--- a/Práctica 2.docx
+++ b/Práctica 2.docx
@@ -1408,8 +1408,9 @@
           <w:color w:val="000000"/>
           <w:sz w:val="20"/>
         </w:rPr>
-        <w:t>)</w:t>
-      </w:r>
+        <w:t>){</w:t>
+      </w:r>
+      <w:proofErr w:type="gramEnd"/>
       <w:r>
         <w:rPr>
           <w:rFonts w:ascii="Courier New" w:hAnsi="Courier New" w:cs="Courier New"/>
@@ -1417,16 +1418,6 @@
           <w:color w:val="000000"/>
           <w:sz w:val="20"/>
         </w:rPr>
-        <w:t>{</w:t>
-      </w:r>
-      <w:proofErr w:type="gramEnd"/>
-      <w:r>
-        <w:rPr>
-          <w:rFonts w:ascii="Courier New" w:hAnsi="Courier New" w:cs="Courier New"/>
-          <w:i/>
-          <w:color w:val="000000"/>
-          <w:sz w:val="20"/>
-        </w:rPr>
         <w:t>…}</w:t>
       </w:r>
     </w:p>
@@ -1446,6 +1437,87 @@
           <w:szCs w:val="24"/>
         </w:rPr>
         <w:t>Donde c, es el array de tiempos de comienzos, f, el array de tiempos de fin y b el array de beneficios de cada actividad.</w:t>
+      </w:r>
+    </w:p>
+    <w:p>
+      <w:pPr>
+        <w:jc w:val="both"/>
+        <w:rPr>
+          <w:rFonts w:cstheme="minorHAnsi"/>
+          <w:sz w:val="24"/>
+          <w:szCs w:val="24"/>
+        </w:rPr>
+      </w:pPr>
+      <w:r>
+        <w:rPr>
+          <w:rFonts w:cstheme="minorHAnsi"/>
+          <w:sz w:val="24"/>
+          <w:szCs w:val="24"/>
+        </w:rPr>
+        <w:t xml:space="preserve">Cabe destacar que la complejidad de este método depende directamente de los dos bucles anidados que hay. El primero es el que selecciona la actividad de mayor beneficio, el segundo, dentro de la función </w:t>
+      </w:r>
+      <w:proofErr w:type="spellStart"/>
+      <w:proofErr w:type="gramStart"/>
+      <w:r>
+        <w:rPr>
+          <w:rFonts w:cstheme="minorHAnsi"/>
+          <w:sz w:val="24"/>
+          <w:szCs w:val="24"/>
+        </w:rPr>
+        <w:t>esCompatible</w:t>
+      </w:r>
+      <w:proofErr w:type="spellEnd"/>
+      <w:r>
+        <w:rPr>
+          <w:rFonts w:cstheme="minorHAnsi"/>
+          <w:sz w:val="24"/>
+          <w:szCs w:val="24"/>
+        </w:rPr>
+        <w:t>(</w:t>
+      </w:r>
+      <w:proofErr w:type="gramEnd"/>
+      <w:r>
+        <w:rPr>
+          <w:rFonts w:cstheme="minorHAnsi"/>
+          <w:sz w:val="24"/>
+          <w:szCs w:val="24"/>
+        </w:rPr>
+        <w:t xml:space="preserve">…), que comprueba que la actividad candidata sea compatible con todas las seleccionadas. Por lo </w:t>
+      </w:r>
+      <w:proofErr w:type="gramStart"/>
+      <w:r>
+        <w:rPr>
+          <w:rFonts w:cstheme="minorHAnsi"/>
+          <w:sz w:val="24"/>
+          <w:szCs w:val="24"/>
+        </w:rPr>
+        <w:t>tanto</w:t>
+      </w:r>
+      <w:proofErr w:type="gramEnd"/>
+      <w:r>
+        <w:rPr>
+          <w:rFonts w:cstheme="minorHAnsi"/>
+          <w:sz w:val="24"/>
+          <w:szCs w:val="24"/>
+        </w:rPr>
+        <w:t xml:space="preserve"> la complejidad es de O(n</w:t>
+      </w:r>
+      <w:r>
+        <w:rPr>
+          <w:rFonts w:cstheme="minorHAnsi"/>
+          <w:sz w:val="24"/>
+          <w:szCs w:val="24"/>
+          <w:vertAlign w:val="superscript"/>
+        </w:rPr>
+        <w:t>2</w:t>
+      </w:r>
+      <w:r>
+        <w:rPr>
+          <w:rFonts w:cstheme="minorHAnsi"/>
+          <w:sz w:val="24"/>
+          <w:szCs w:val="24"/>
+        </w:rPr>
+        <w:t>).</w:t>
       </w:r>
     </w:p>
     <w:p>
@@ -1477,43 +1549,7 @@
           <w:szCs w:val="28"/>
           <w:u w:val="single"/>
         </w:rPr>
-        <w:t>Algoritmo Voraz 2</w:t>
-      </w:r>
-      <w:r>
-        <w:rPr>
-          <w:b/>
-          <w:sz w:val="28"/>
-          <w:szCs w:val="28"/>
-          <w:u w:val="single"/>
-        </w:rPr>
-        <w:t>.</w:t>
-      </w:r>
-      <w:r>
-        <w:rPr>
-          <w:b/>
-          <w:sz w:val="28"/>
-          <w:szCs w:val="28"/>
-          <w:u w:val="single"/>
-        </w:rPr>
-        <w:t xml:space="preserve"> Función de selección: Coger la máxima</w:t>
-      </w:r>
-      <w:r>
-        <w:rPr>
-          <w:b/>
-          <w:sz w:val="28"/>
-          <w:szCs w:val="28"/>
-          <w:u w:val="single"/>
-        </w:rPr>
-        <w:t xml:space="preserve"> </w:t>
-      </w:r>
-      <w:r>
-        <w:rPr>
-          <w:b/>
-          <w:sz w:val="28"/>
-          <w:szCs w:val="28"/>
-          <w:u w:val="single"/>
-        </w:rPr>
-        <w:t>tasa de beneficio/duración</w:t>
+        <w:t>Algoritmo Voraz 2. Función de selección: Coger la máxima tasa de beneficio/duración</w:t>
       </w:r>
     </w:p>
     <w:p>
@@ -1538,8 +1574,52 @@
         </w:rPr>
         <w:t xml:space="preserve">la función de selección </w:t>
       </w:r>
+      <w:r>
+        <w:rPr>
+          <w:sz w:val="24"/>
+          <w:szCs w:val="24"/>
+        </w:rPr>
+        <w:t>consiste en escoger la actividad que tenga mayor tasa de beneficio/duración. Estas tasas se almacenan en un array, en la que cada posición i del array almacena lo siguiente: b[i]/f[i]-c[i].</w:t>
+      </w:r>
+    </w:p>
+    <w:p>
+      <w:pPr>
+        <w:jc w:val="both"/>
+        <w:rPr>
+          <w:sz w:val="24"/>
+          <w:szCs w:val="24"/>
+        </w:rPr>
+      </w:pPr>
+      <w:r>
+        <w:rPr>
+          <w:sz w:val="24"/>
+          <w:szCs w:val="24"/>
+        </w:rPr>
+        <w:t xml:space="preserve">Este array se ordena como se ha hecho en el apartado anterior </w:t>
+      </w:r>
+      <w:r>
+        <w:rPr>
+          <w:sz w:val="24"/>
+          <w:szCs w:val="24"/>
+        </w:rPr>
+        <w:t xml:space="preserve">para no tener que comprobar si es el que tiene la mayor tasa, simplemente, se ordena, y se accede a la actividad deseada. Si ésta es compatible con todas las actividades seleccionadas anteriormente, o si es la primera, se selecciona y se almacena en el array de solución final. La justificación de esta función de selección consiste en ofrecer una visión distinta que no dependa solo del beneficio, sino que también se tenga en cuenta </w:t>
+      </w:r>
+      <w:r>
+        <w:rPr>
+          <w:sz w:val="24"/>
+          <w:szCs w:val="24"/>
+        </w:rPr>
+        <w:t>de alguna forma la duración.</w:t>
+      </w:r>
       <w:bookmarkStart w:id="0" w:name="_GoBack"/>
       <w:bookmarkEnd w:id="0"/>
+      <w:r>
+        <w:rPr>
+          <w:sz w:val="24"/>
+          <w:szCs w:val="24"/>
+        </w:rPr>
+        <w:t xml:space="preserve"> </w:t>
+      </w:r>
     </w:p>
     <w:sectPr>
       <w:pgSz w:w="11906" w:h="16838"/>

--- a/Práctica 2.docx
+++ b/Práctica 2.docx
@@ -36,7 +36,7 @@
                     </pic:cNvPicPr>
                   </pic:nvPicPr>
                   <pic:blipFill>
-                    <a:blip r:embed="rId5">
+                    <a:blip r:embed="rId6">
                       <a:extLst/>
                     </a:blip>
                     <a:stretch>
@@ -153,7 +153,7 @@
                     </pic:cNvPicPr>
                   </pic:nvPicPr>
                   <pic:blipFill>
-                    <a:blip r:embed="rId6">
+                    <a:blip r:embed="rId7">
                       <a:extLst/>
                     </a:blip>
                     <a:stretch>
@@ -1482,18 +1482,16 @@
           <w:sz w:val="24"/>
           <w:szCs w:val="24"/>
         </w:rPr>
-        <w:t xml:space="preserve">…), que comprueba que la actividad candidata sea compatible con todas las seleccionadas. Por lo </w:t>
-      </w:r>
-      <w:proofErr w:type="gramStart"/>
+        <w:t>…), que comprueba que la actividad candidata sea compatible con todas las seleccionadas. Por lo tanto</w:t>
+      </w:r>
       <w:r>
         <w:rPr>
           <w:rFonts w:cstheme="minorHAnsi"/>
           <w:sz w:val="24"/>
           <w:szCs w:val="24"/>
         </w:rPr>
-        <w:t>tanto</w:t>
-      </w:r>
-      <w:proofErr w:type="gramEnd"/>
+        <w:t>,</w:t>
+      </w:r>
       <w:r>
         <w:rPr>
           <w:rFonts w:cstheme="minorHAnsi"/>
@@ -1552,6 +1550,7 @@
         <w:t>Algoritmo Voraz 2. Función de selección: Coger la máxima tasa de beneficio/duración</w:t>
       </w:r>
     </w:p>
+    <w:p/>
     <w:p>
       <w:pPr>
         <w:jc w:val="both"/>
@@ -1602,24 +1601,4021 @@
           <w:sz w:val="24"/>
           <w:szCs w:val="24"/>
         </w:rPr>
-        <w:t xml:space="preserve">para no tener que comprobar si es el que tiene la mayor tasa, simplemente, se ordena, y se accede a la actividad deseada. Si ésta es compatible con todas las actividades seleccionadas anteriormente, o si es la primera, se selecciona y se almacena en el array de solución final. La justificación de esta función de selección consiste en ofrecer una visión distinta que no dependa solo del beneficio, sino que también se tenga en cuenta </w:t>
-      </w:r>
-      <w:r>
-        <w:rPr>
-          <w:sz w:val="24"/>
-          <w:szCs w:val="24"/>
-        </w:rPr>
-        <w:t>de alguna forma la duración.</w:t>
+        <w:t>para no tener que comprobar si es el que ti</w:t>
+      </w:r>
+      <w:r>
+        <w:rPr>
+          <w:sz w:val="24"/>
+          <w:szCs w:val="24"/>
+        </w:rPr>
+        <w:t xml:space="preserve">ene la mayor tasa, simplemente </w:t>
+      </w:r>
+      <w:r>
+        <w:rPr>
+          <w:sz w:val="24"/>
+          <w:szCs w:val="24"/>
+        </w:rPr>
+        <w:t xml:space="preserve">se accede a la actividad deseada. Si ésta es compatible con todas las actividades seleccionadas anteriormente, o si es la primera, se selecciona y se almacena en el array de solución final. La justificación de esta función de selección consiste en ofrecer una visión distinta que no dependa solo del beneficio, sino que también se tenga en cuenta </w:t>
+      </w:r>
+      <w:r>
+        <w:rPr>
+          <w:sz w:val="24"/>
+          <w:szCs w:val="24"/>
+        </w:rPr>
+        <w:t xml:space="preserve">de alguna forma la </w:t>
+      </w:r>
+      <w:r>
+        <w:rPr>
+          <w:sz w:val="24"/>
+          <w:szCs w:val="24"/>
+        </w:rPr>
+        <w:lastRenderedPageBreak/>
+        <w:t>duración</w:t>
+      </w:r>
+      <w:r>
+        <w:rPr>
+          <w:sz w:val="24"/>
+          <w:szCs w:val="24"/>
+        </w:rPr>
+        <w:t xml:space="preserve"> de las actividades</w:t>
+      </w:r>
+      <w:r>
+        <w:rPr>
+          <w:sz w:val="24"/>
+          <w:szCs w:val="24"/>
+        </w:rPr>
+        <w:t>.</w:t>
+      </w:r>
+      <w:r>
+        <w:rPr>
+          <w:sz w:val="24"/>
+          <w:szCs w:val="24"/>
+        </w:rPr>
+        <w:t xml:space="preserve"> Además</w:t>
+      </w:r>
+      <w:r>
+        <w:rPr>
+          <w:sz w:val="24"/>
+          <w:szCs w:val="24"/>
+        </w:rPr>
+        <w:t>,</w:t>
+      </w:r>
+      <w:r>
+        <w:rPr>
+          <w:sz w:val="24"/>
+          <w:szCs w:val="24"/>
+        </w:rPr>
+        <w:t xml:space="preserve"> queríamos comprobar, como ocurre en otros problemas como en el problema de la mochila, en el que al ir escogiendo el objeto con mayor tasa beneficio/peso,</w:t>
+      </w:r>
+      <w:r>
+        <w:rPr>
+          <w:sz w:val="24"/>
+          <w:szCs w:val="24"/>
+        </w:rPr>
+        <w:t xml:space="preserve"> </w:t>
+      </w:r>
+      <w:r>
+        <w:rPr>
+          <w:sz w:val="24"/>
+          <w:szCs w:val="24"/>
+        </w:rPr>
+        <w:t>se obtenía la solución óptima. En efecto, en algunos casos esta función de selección obtiene la solución óptima, aunque cabe destacar que ni este algoritmo ni el anterior garantizan la solución óptima y pueden dar salidas totalmente distintas para una misma entrada. Por ejemplo:</w:t>
+      </w:r>
+    </w:p>
+    <w:tbl>
+      <w:tblPr>
+        <w:tblpPr w:leftFromText="141" w:rightFromText="141" w:vertAnchor="text" w:horzAnchor="margin" w:tblpXSpec="center" w:tblpY="360"/>
+        <w:tblW w:w="10667" w:type="dxa"/>
+        <w:tblCellMar>
+          <w:left w:w="70" w:type="dxa"/>
+          <w:right w:w="70" w:type="dxa"/>
+        </w:tblCellMar>
+        <w:tblLook w:val="04A0" w:firstRow="1" w:lastRow="0" w:firstColumn="1" w:lastColumn="0" w:noHBand="0" w:noVBand="1"/>
+      </w:tblPr>
+      <w:tblGrid>
+        <w:gridCol w:w="3609"/>
+        <w:gridCol w:w="3705"/>
+        <w:gridCol w:w="970"/>
+        <w:gridCol w:w="2417"/>
+      </w:tblGrid>
+      <w:tr>
+        <w:trPr>
+          <w:trHeight w:val="616"/>
+        </w:trPr>
+        <w:tc>
+          <w:tcPr>
+            <w:tcW w:w="3575" w:type="dxa"/>
+            <w:tcBorders>
+              <w:top w:val="nil"/>
+              <w:left w:val="nil"/>
+              <w:bottom w:val="nil"/>
+              <w:right w:val="nil"/>
+            </w:tcBorders>
+            <w:shd w:val="clear" w:color="000000" w:fill="FFFFFF"/>
+            <w:noWrap/>
+            <w:vAlign w:val="bottom"/>
+            <w:hideMark/>
+          </w:tcPr>
+          <w:p>
+            <w:pPr>
+              <w:spacing w:after="0" w:line="240" w:lineRule="auto"/>
+              <w:rPr>
+                <w:rFonts w:ascii="Arial" w:eastAsia="Times New Roman" w:hAnsi="Arial" w:cs="Arial"/>
+                <w:sz w:val="20"/>
+                <w:szCs w:val="20"/>
+                <w:lang w:eastAsia="es-ES_tradnl"/>
+              </w:rPr>
+            </w:pPr>
+            <w:r>
+              <w:rPr>
+                <w:rFonts w:ascii="Arial" w:eastAsia="Times New Roman" w:hAnsi="Arial" w:cs="Arial"/>
+                <w:sz w:val="20"/>
+                <w:szCs w:val="20"/>
+                <w:lang w:eastAsia="es-ES_tradnl"/>
+              </w:rPr>
+              <w:t>Método</w:t>
+            </w:r>
+          </w:p>
+        </w:tc>
+        <w:tc>
+          <w:tcPr>
+            <w:tcW w:w="3705" w:type="dxa"/>
+            <w:tcBorders>
+              <w:top w:val="nil"/>
+              <w:left w:val="nil"/>
+              <w:bottom w:val="nil"/>
+              <w:right w:val="nil"/>
+            </w:tcBorders>
+            <w:shd w:val="clear" w:color="000000" w:fill="FFFFFF"/>
+            <w:noWrap/>
+            <w:vAlign w:val="bottom"/>
+            <w:hideMark/>
+          </w:tcPr>
+          <w:p>
+            <w:pPr>
+              <w:spacing w:after="0" w:line="240" w:lineRule="auto"/>
+              <w:rPr>
+                <w:rFonts w:ascii="Arial" w:eastAsia="Times New Roman" w:hAnsi="Arial" w:cs="Arial"/>
+                <w:sz w:val="20"/>
+                <w:szCs w:val="20"/>
+                <w:lang w:eastAsia="es-ES_tradnl"/>
+              </w:rPr>
+            </w:pPr>
+            <w:r>
+              <w:rPr>
+                <w:rFonts w:ascii="Arial" w:eastAsia="Times New Roman" w:hAnsi="Arial" w:cs="Arial"/>
+                <w:sz w:val="20"/>
+                <w:szCs w:val="20"/>
+                <w:lang w:eastAsia="es-ES_tradnl"/>
+              </w:rPr>
+              <w:t>Datos de entrada</w:t>
+            </w:r>
+          </w:p>
+        </w:tc>
+        <w:tc>
+          <w:tcPr>
+            <w:tcW w:w="970" w:type="dxa"/>
+            <w:tcBorders>
+              <w:top w:val="nil"/>
+              <w:left w:val="nil"/>
+              <w:bottom w:val="nil"/>
+              <w:right w:val="nil"/>
+            </w:tcBorders>
+            <w:shd w:val="clear" w:color="000000" w:fill="FFFFFF"/>
+            <w:noWrap/>
+            <w:vAlign w:val="bottom"/>
+            <w:hideMark/>
+          </w:tcPr>
+          <w:p>
+            <w:pPr>
+              <w:spacing w:after="0" w:line="240" w:lineRule="auto"/>
+              <w:rPr>
+                <w:rFonts w:ascii="Arial" w:eastAsia="Times New Roman" w:hAnsi="Arial" w:cs="Arial"/>
+                <w:sz w:val="20"/>
+                <w:szCs w:val="20"/>
+                <w:lang w:eastAsia="es-ES_tradnl"/>
+              </w:rPr>
+            </w:pPr>
+            <w:r>
+              <w:rPr>
+                <w:rFonts w:ascii="Arial" w:eastAsia="Times New Roman" w:hAnsi="Arial" w:cs="Arial"/>
+                <w:sz w:val="20"/>
+                <w:szCs w:val="20"/>
+                <w:lang w:eastAsia="es-ES_tradnl"/>
+              </w:rPr>
+              <w:t>Beneficio</w:t>
+            </w:r>
+          </w:p>
+        </w:tc>
+        <w:tc>
+          <w:tcPr>
+            <w:tcW w:w="2417" w:type="dxa"/>
+            <w:tcBorders>
+              <w:top w:val="nil"/>
+              <w:left w:val="nil"/>
+              <w:bottom w:val="nil"/>
+              <w:right w:val="nil"/>
+            </w:tcBorders>
+            <w:shd w:val="clear" w:color="000000" w:fill="FFFFFF"/>
+            <w:noWrap/>
+            <w:vAlign w:val="bottom"/>
+            <w:hideMark/>
+          </w:tcPr>
+          <w:p>
+            <w:pPr>
+              <w:spacing w:after="0" w:line="240" w:lineRule="auto"/>
+              <w:rPr>
+                <w:rFonts w:ascii="Arial" w:eastAsia="Times New Roman" w:hAnsi="Arial" w:cs="Arial"/>
+                <w:sz w:val="20"/>
+                <w:szCs w:val="20"/>
+                <w:lang w:eastAsia="es-ES_tradnl"/>
+              </w:rPr>
+            </w:pPr>
+            <w:r>
+              <w:rPr>
+                <w:rFonts w:ascii="Arial" w:eastAsia="Times New Roman" w:hAnsi="Arial" w:cs="Arial"/>
+                <w:sz w:val="20"/>
+                <w:szCs w:val="20"/>
+                <w:lang w:eastAsia="es-ES_tradnl"/>
+              </w:rPr>
+              <w:t>Actividades seleccionadas</w:t>
+            </w:r>
+          </w:p>
+        </w:tc>
+      </w:tr>
+      <w:tr>
+        <w:trPr>
+          <w:trHeight w:val="616"/>
+        </w:trPr>
+        <w:tc>
+          <w:tcPr>
+            <w:tcW w:w="3575" w:type="dxa"/>
+            <w:tcBorders>
+              <w:top w:val="nil"/>
+              <w:left w:val="nil"/>
+              <w:bottom w:val="nil"/>
+              <w:right w:val="nil"/>
+            </w:tcBorders>
+            <w:shd w:val="clear" w:color="000000" w:fill="C0C0C0"/>
+            <w:noWrap/>
+            <w:vAlign w:val="bottom"/>
+            <w:hideMark/>
+          </w:tcPr>
+          <w:p>
+            <w:pPr>
+              <w:spacing w:after="0" w:line="240" w:lineRule="auto"/>
+              <w:rPr>
+                <w:rFonts w:ascii="Arial" w:eastAsia="Times New Roman" w:hAnsi="Arial" w:cs="Arial"/>
+                <w:sz w:val="20"/>
+                <w:szCs w:val="20"/>
+                <w:lang w:eastAsia="es-ES_tradnl"/>
+              </w:rPr>
+            </w:pPr>
+            <w:proofErr w:type="spellStart"/>
+            <w:r>
+              <w:rPr>
+                <w:rFonts w:ascii="Arial" w:eastAsia="Times New Roman" w:hAnsi="Arial" w:cs="Arial"/>
+                <w:sz w:val="20"/>
+                <w:szCs w:val="20"/>
+                <w:lang w:eastAsia="es-ES_tradnl"/>
+              </w:rPr>
+              <w:t>seleccionActividadesPonderadoVoraz</w:t>
+            </w:r>
+            <w:proofErr w:type="spellEnd"/>
+          </w:p>
+        </w:tc>
+        <w:tc>
+          <w:tcPr>
+            <w:tcW w:w="3705" w:type="dxa"/>
+            <w:tcBorders>
+              <w:top w:val="nil"/>
+              <w:left w:val="nil"/>
+              <w:bottom w:val="nil"/>
+              <w:right w:val="nil"/>
+            </w:tcBorders>
+            <w:shd w:val="clear" w:color="000000" w:fill="C0C0C0"/>
+            <w:noWrap/>
+            <w:vAlign w:val="bottom"/>
+            <w:hideMark/>
+          </w:tcPr>
+          <w:p>
+            <w:pPr>
+              <w:spacing w:after="0" w:line="240" w:lineRule="auto"/>
+              <w:rPr>
+                <w:rFonts w:ascii="Arial" w:eastAsia="Times New Roman" w:hAnsi="Arial" w:cs="Arial"/>
+                <w:sz w:val="20"/>
+                <w:szCs w:val="20"/>
+                <w:lang w:eastAsia="es-ES_tradnl"/>
+              </w:rPr>
+            </w:pPr>
+            <w:r>
+              <w:rPr>
+                <w:rFonts w:ascii="Arial" w:eastAsia="Times New Roman" w:hAnsi="Arial" w:cs="Arial"/>
+                <w:sz w:val="20"/>
+                <w:szCs w:val="20"/>
+                <w:lang w:eastAsia="es-ES_tradnl"/>
+              </w:rPr>
+              <w:t xml:space="preserve">{0,2,4,1,7,6}, </w:t>
+            </w:r>
+            <w:r>
+              <w:rPr>
+                <w:rFonts w:ascii="Arial" w:eastAsia="Times New Roman" w:hAnsi="Arial" w:cs="Arial"/>
+                <w:sz w:val="20"/>
+                <w:szCs w:val="20"/>
+                <w:lang w:eastAsia="es-ES_tradnl"/>
+              </w:rPr>
+              <w:t>{3,7,6,5,9,8</w:t>
+            </w:r>
+            <w:proofErr w:type="gramStart"/>
+            <w:r>
+              <w:rPr>
+                <w:rFonts w:ascii="Arial" w:eastAsia="Times New Roman" w:hAnsi="Arial" w:cs="Arial"/>
+                <w:sz w:val="20"/>
+                <w:szCs w:val="20"/>
+                <w:lang w:eastAsia="es-ES_tradnl"/>
+              </w:rPr>
+              <w:t>},  {</w:t>
+            </w:r>
+            <w:proofErr w:type="gramEnd"/>
+            <w:r>
+              <w:rPr>
+                <w:rFonts w:ascii="Arial" w:eastAsia="Times New Roman" w:hAnsi="Arial" w:cs="Arial"/>
+                <w:sz w:val="20"/>
+                <w:szCs w:val="20"/>
+                <w:lang w:eastAsia="es-ES_tradnl"/>
+              </w:rPr>
+              <w:t>2,7,4,4,2,2};</w:t>
+            </w:r>
+          </w:p>
+        </w:tc>
+        <w:tc>
+          <w:tcPr>
+            <w:tcW w:w="970" w:type="dxa"/>
+            <w:tcBorders>
+              <w:top w:val="nil"/>
+              <w:left w:val="nil"/>
+              <w:bottom w:val="nil"/>
+              <w:right w:val="nil"/>
+            </w:tcBorders>
+            <w:shd w:val="clear" w:color="000000" w:fill="C0C0C0"/>
+            <w:noWrap/>
+            <w:vAlign w:val="bottom"/>
+            <w:hideMark/>
+          </w:tcPr>
+          <w:p>
+            <w:pPr>
+              <w:spacing w:after="0" w:line="240" w:lineRule="auto"/>
+              <w:rPr>
+                <w:rFonts w:ascii="Arial" w:eastAsia="Times New Roman" w:hAnsi="Arial" w:cs="Arial"/>
+                <w:sz w:val="20"/>
+                <w:szCs w:val="20"/>
+                <w:lang w:eastAsia="es-ES_tradnl"/>
+              </w:rPr>
+            </w:pPr>
+            <w:r>
+              <w:rPr>
+                <w:rFonts w:ascii="Arial" w:eastAsia="Times New Roman" w:hAnsi="Arial" w:cs="Arial"/>
+                <w:sz w:val="20"/>
+                <w:szCs w:val="20"/>
+                <w:lang w:eastAsia="es-ES_tradnl"/>
+              </w:rPr>
+              <w:t>9</w:t>
+            </w:r>
+          </w:p>
+        </w:tc>
+        <w:tc>
+          <w:tcPr>
+            <w:tcW w:w="2417" w:type="dxa"/>
+            <w:tcBorders>
+              <w:top w:val="nil"/>
+              <w:left w:val="nil"/>
+              <w:bottom w:val="nil"/>
+              <w:right w:val="nil"/>
+            </w:tcBorders>
+            <w:shd w:val="clear" w:color="000000" w:fill="C0C0C0"/>
+            <w:noWrap/>
+            <w:vAlign w:val="bottom"/>
+            <w:hideMark/>
+          </w:tcPr>
+          <w:p>
+            <w:pPr>
+              <w:spacing w:after="0" w:line="240" w:lineRule="auto"/>
+              <w:rPr>
+                <w:rFonts w:ascii="Arial" w:eastAsia="Times New Roman" w:hAnsi="Arial" w:cs="Arial"/>
+                <w:sz w:val="20"/>
+                <w:szCs w:val="20"/>
+                <w:lang w:eastAsia="es-ES_tradnl"/>
+              </w:rPr>
+            </w:pPr>
+            <w:r>
+              <w:rPr>
+                <w:rFonts w:ascii="Arial" w:eastAsia="Times New Roman" w:hAnsi="Arial" w:cs="Arial"/>
+                <w:sz w:val="20"/>
+                <w:szCs w:val="20"/>
+                <w:lang w:eastAsia="es-ES_tradnl"/>
+              </w:rPr>
+              <w:t>{1,5}</w:t>
+            </w:r>
+          </w:p>
+        </w:tc>
+      </w:tr>
+      <w:tr>
+        <w:trPr>
+          <w:trHeight w:val="616"/>
+        </w:trPr>
+        <w:tc>
+          <w:tcPr>
+            <w:tcW w:w="3575" w:type="dxa"/>
+            <w:tcBorders>
+              <w:top w:val="nil"/>
+              <w:left w:val="nil"/>
+              <w:bottom w:val="nil"/>
+              <w:right w:val="nil"/>
+            </w:tcBorders>
+            <w:shd w:val="clear" w:color="000000" w:fill="C0C0C0"/>
+            <w:noWrap/>
+            <w:vAlign w:val="bottom"/>
+            <w:hideMark/>
+          </w:tcPr>
+          <w:p>
+            <w:pPr>
+              <w:spacing w:after="0" w:line="240" w:lineRule="auto"/>
+              <w:rPr>
+                <w:rFonts w:ascii="Arial" w:eastAsia="Times New Roman" w:hAnsi="Arial" w:cs="Arial"/>
+                <w:sz w:val="20"/>
+                <w:szCs w:val="20"/>
+                <w:lang w:eastAsia="es-ES_tradnl"/>
+              </w:rPr>
+            </w:pPr>
+            <w:r>
+              <w:rPr>
+                <w:rFonts w:ascii="Arial" w:eastAsia="Times New Roman" w:hAnsi="Arial" w:cs="Arial"/>
+                <w:sz w:val="20"/>
+                <w:szCs w:val="20"/>
+                <w:lang w:eastAsia="es-ES_tradnl"/>
+              </w:rPr>
+              <w:t>seleccionActividadesPonderadoVoraz2</w:t>
+            </w:r>
+          </w:p>
+        </w:tc>
+        <w:tc>
+          <w:tcPr>
+            <w:tcW w:w="3705" w:type="dxa"/>
+            <w:tcBorders>
+              <w:top w:val="nil"/>
+              <w:left w:val="nil"/>
+              <w:bottom w:val="nil"/>
+              <w:right w:val="nil"/>
+            </w:tcBorders>
+            <w:shd w:val="clear" w:color="000000" w:fill="C0C0C0"/>
+            <w:noWrap/>
+            <w:vAlign w:val="bottom"/>
+            <w:hideMark/>
+          </w:tcPr>
+          <w:p>
+            <w:pPr>
+              <w:spacing w:after="0" w:line="240" w:lineRule="auto"/>
+              <w:rPr>
+                <w:rFonts w:ascii="Arial" w:eastAsia="Times New Roman" w:hAnsi="Arial" w:cs="Arial"/>
+                <w:sz w:val="20"/>
+                <w:szCs w:val="20"/>
+                <w:lang w:eastAsia="es-ES_tradnl"/>
+              </w:rPr>
+            </w:pPr>
+            <w:r>
+              <w:rPr>
+                <w:rFonts w:ascii="Arial" w:eastAsia="Times New Roman" w:hAnsi="Arial" w:cs="Arial"/>
+                <w:sz w:val="20"/>
+                <w:szCs w:val="20"/>
+                <w:lang w:eastAsia="es-ES_tradnl"/>
+              </w:rPr>
+              <w:t xml:space="preserve">{0,2,4,1,7,6}, </w:t>
+            </w:r>
+            <w:r>
+              <w:rPr>
+                <w:rFonts w:ascii="Arial" w:eastAsia="Times New Roman" w:hAnsi="Arial" w:cs="Arial"/>
+                <w:sz w:val="20"/>
+                <w:szCs w:val="20"/>
+                <w:lang w:eastAsia="es-ES_tradnl"/>
+              </w:rPr>
+              <w:t>{3,7,6,5,9,8</w:t>
+            </w:r>
+            <w:proofErr w:type="gramStart"/>
+            <w:r>
+              <w:rPr>
+                <w:rFonts w:ascii="Arial" w:eastAsia="Times New Roman" w:hAnsi="Arial" w:cs="Arial"/>
+                <w:sz w:val="20"/>
+                <w:szCs w:val="20"/>
+                <w:lang w:eastAsia="es-ES_tradnl"/>
+              </w:rPr>
+              <w:t>},  {</w:t>
+            </w:r>
+            <w:proofErr w:type="gramEnd"/>
+            <w:r>
+              <w:rPr>
+                <w:rFonts w:ascii="Arial" w:eastAsia="Times New Roman" w:hAnsi="Arial" w:cs="Arial"/>
+                <w:sz w:val="20"/>
+                <w:szCs w:val="20"/>
+                <w:lang w:eastAsia="es-ES_tradnl"/>
+              </w:rPr>
+              <w:t>2,7,4,4,2,2};</w:t>
+            </w:r>
+          </w:p>
+        </w:tc>
+        <w:tc>
+          <w:tcPr>
+            <w:tcW w:w="970" w:type="dxa"/>
+            <w:tcBorders>
+              <w:top w:val="nil"/>
+              <w:left w:val="nil"/>
+              <w:bottom w:val="nil"/>
+              <w:right w:val="nil"/>
+            </w:tcBorders>
+            <w:shd w:val="clear" w:color="000000" w:fill="C0C0C0"/>
+            <w:noWrap/>
+            <w:vAlign w:val="bottom"/>
+            <w:hideMark/>
+          </w:tcPr>
+          <w:p>
+            <w:pPr>
+              <w:spacing w:after="0" w:line="240" w:lineRule="auto"/>
+              <w:rPr>
+                <w:rFonts w:ascii="Arial" w:eastAsia="Times New Roman" w:hAnsi="Arial" w:cs="Arial"/>
+                <w:sz w:val="20"/>
+                <w:szCs w:val="20"/>
+                <w:lang w:eastAsia="es-ES_tradnl"/>
+              </w:rPr>
+            </w:pPr>
+            <w:r>
+              <w:rPr>
+                <w:rFonts w:ascii="Arial" w:eastAsia="Times New Roman" w:hAnsi="Arial" w:cs="Arial"/>
+                <w:sz w:val="20"/>
+                <w:szCs w:val="20"/>
+                <w:lang w:eastAsia="es-ES_tradnl"/>
+              </w:rPr>
+              <w:t>8</w:t>
+            </w:r>
+          </w:p>
+        </w:tc>
+        <w:tc>
+          <w:tcPr>
+            <w:tcW w:w="2417" w:type="dxa"/>
+            <w:tcBorders>
+              <w:top w:val="nil"/>
+              <w:left w:val="nil"/>
+              <w:bottom w:val="nil"/>
+              <w:right w:val="nil"/>
+            </w:tcBorders>
+            <w:shd w:val="clear" w:color="000000" w:fill="C0C0C0"/>
+            <w:noWrap/>
+            <w:vAlign w:val="bottom"/>
+            <w:hideMark/>
+          </w:tcPr>
+          <w:p>
+            <w:pPr>
+              <w:spacing w:after="0" w:line="240" w:lineRule="auto"/>
+              <w:rPr>
+                <w:rFonts w:ascii="Arial" w:eastAsia="Times New Roman" w:hAnsi="Arial" w:cs="Arial"/>
+                <w:sz w:val="20"/>
+                <w:szCs w:val="20"/>
+                <w:lang w:eastAsia="es-ES_tradnl"/>
+              </w:rPr>
+            </w:pPr>
+            <w:r>
+              <w:rPr>
+                <w:rFonts w:ascii="Arial" w:eastAsia="Times New Roman" w:hAnsi="Arial" w:cs="Arial"/>
+                <w:sz w:val="20"/>
+                <w:szCs w:val="20"/>
+                <w:lang w:eastAsia="es-ES_tradnl"/>
+              </w:rPr>
+              <w:t>{0,2,5}</w:t>
+            </w:r>
+          </w:p>
+        </w:tc>
+      </w:tr>
+    </w:tbl>
+    <w:p>
+      <w:pPr>
+        <w:jc w:val="both"/>
+        <w:rPr>
+          <w:sz w:val="24"/>
+          <w:szCs w:val="24"/>
+        </w:rPr>
+      </w:pPr>
+    </w:p>
+    <w:p>
+      <w:pPr>
+        <w:rPr>
+          <w:sz w:val="24"/>
+          <w:szCs w:val="24"/>
+        </w:rPr>
+      </w:pPr>
+    </w:p>
+    <w:p>
+      <w:pPr>
+        <w:rPr>
+          <w:sz w:val="24"/>
+          <w:szCs w:val="24"/>
+        </w:rPr>
+      </w:pPr>
+      <w:r>
+        <w:rPr>
+          <w:sz w:val="24"/>
+          <w:szCs w:val="24"/>
+        </w:rPr>
+        <w:t xml:space="preserve">Aquí se puede observar que el método que efectivamente devuelve la solución óptima es </w:t>
+      </w:r>
+      <w:proofErr w:type="spellStart"/>
+      <w:r>
+        <w:rPr>
+          <w:sz w:val="24"/>
+          <w:szCs w:val="24"/>
+        </w:rPr>
+        <w:t>seleccionActividadesPonderadoVoraz</w:t>
+      </w:r>
+      <w:proofErr w:type="spellEnd"/>
+      <w:r>
+        <w:rPr>
+          <w:sz w:val="24"/>
+          <w:szCs w:val="24"/>
+        </w:rPr>
+        <w:t>, es decir el que selecciona aquellas actividades con mayor beneficio. Hay que tener en cuenta que obtiene una solución óptima incluso escogiendo menos cantidad de actividades que el segundo algoritmo.</w:t>
+      </w:r>
+    </w:p>
+    <w:p>
+      <w:pPr>
+        <w:rPr>
+          <w:sz w:val="24"/>
+          <w:szCs w:val="24"/>
+        </w:rPr>
+      </w:pPr>
+    </w:p>
+    <w:p>
+      <w:pPr>
+        <w:rPr>
+          <w:sz w:val="24"/>
+          <w:szCs w:val="24"/>
+        </w:rPr>
+      </w:pPr>
+      <w:r>
+        <w:rPr>
+          <w:sz w:val="24"/>
+          <w:szCs w:val="24"/>
+        </w:rPr>
+        <w:t>Sin embargo, se puede dar el caso contrario, aquí se muestra un ejemplo que lo prueba:</w:t>
+      </w:r>
+    </w:p>
+    <w:tbl>
+      <w:tblPr>
+        <w:tblW w:w="10771" w:type="dxa"/>
+        <w:tblInd w:w="-1316" w:type="dxa"/>
+        <w:tblCellMar>
+          <w:left w:w="70" w:type="dxa"/>
+          <w:right w:w="70" w:type="dxa"/>
+        </w:tblCellMar>
+        <w:tblLook w:val="04A0" w:firstRow="1" w:lastRow="0" w:firstColumn="1" w:lastColumn="0" w:noHBand="0" w:noVBand="1"/>
+      </w:tblPr>
+      <w:tblGrid>
+        <w:gridCol w:w="3609"/>
+        <w:gridCol w:w="4047"/>
+        <w:gridCol w:w="963"/>
+        <w:gridCol w:w="2304"/>
+      </w:tblGrid>
+      <w:tr>
+        <w:trPr>
+          <w:trHeight w:val="636"/>
+        </w:trPr>
+        <w:tc>
+          <w:tcPr>
+            <w:tcW w:w="3489" w:type="dxa"/>
+            <w:tcBorders>
+              <w:top w:val="nil"/>
+              <w:left w:val="nil"/>
+              <w:bottom w:val="nil"/>
+              <w:right w:val="nil"/>
+            </w:tcBorders>
+            <w:shd w:val="clear" w:color="000000" w:fill="FFFFFF"/>
+            <w:noWrap/>
+            <w:vAlign w:val="bottom"/>
+            <w:hideMark/>
+          </w:tcPr>
+          <w:p>
+            <w:pPr>
+              <w:spacing w:after="0" w:line="240" w:lineRule="auto"/>
+              <w:rPr>
+                <w:rFonts w:ascii="Arial" w:eastAsia="Times New Roman" w:hAnsi="Arial" w:cs="Arial"/>
+                <w:sz w:val="20"/>
+                <w:szCs w:val="20"/>
+                <w:lang w:eastAsia="es-ES_tradnl"/>
+              </w:rPr>
+            </w:pPr>
+            <w:r>
+              <w:rPr>
+                <w:rFonts w:ascii="Arial" w:eastAsia="Times New Roman" w:hAnsi="Arial" w:cs="Arial"/>
+                <w:sz w:val="20"/>
+                <w:szCs w:val="20"/>
+                <w:lang w:eastAsia="es-ES_tradnl"/>
+              </w:rPr>
+              <w:t>Método</w:t>
+            </w:r>
+          </w:p>
+        </w:tc>
+        <w:tc>
+          <w:tcPr>
+            <w:tcW w:w="4047" w:type="dxa"/>
+            <w:tcBorders>
+              <w:top w:val="nil"/>
+              <w:left w:val="nil"/>
+              <w:bottom w:val="nil"/>
+              <w:right w:val="nil"/>
+            </w:tcBorders>
+            <w:shd w:val="clear" w:color="000000" w:fill="FFFFFF"/>
+            <w:noWrap/>
+            <w:vAlign w:val="bottom"/>
+            <w:hideMark/>
+          </w:tcPr>
+          <w:p>
+            <w:pPr>
+              <w:spacing w:after="0" w:line="240" w:lineRule="auto"/>
+              <w:rPr>
+                <w:rFonts w:ascii="Arial" w:eastAsia="Times New Roman" w:hAnsi="Arial" w:cs="Arial"/>
+                <w:sz w:val="20"/>
+                <w:szCs w:val="20"/>
+                <w:lang w:eastAsia="es-ES_tradnl"/>
+              </w:rPr>
+            </w:pPr>
+            <w:r>
+              <w:rPr>
+                <w:rFonts w:ascii="Arial" w:eastAsia="Times New Roman" w:hAnsi="Arial" w:cs="Arial"/>
+                <w:sz w:val="20"/>
+                <w:szCs w:val="20"/>
+                <w:lang w:eastAsia="es-ES_tradnl"/>
+              </w:rPr>
+              <w:t>Datos de entrada</w:t>
+            </w:r>
+          </w:p>
+        </w:tc>
+        <w:tc>
+          <w:tcPr>
+            <w:tcW w:w="931" w:type="dxa"/>
+            <w:tcBorders>
+              <w:top w:val="nil"/>
+              <w:left w:val="nil"/>
+              <w:bottom w:val="nil"/>
+              <w:right w:val="nil"/>
+            </w:tcBorders>
+            <w:shd w:val="clear" w:color="000000" w:fill="FFFFFF"/>
+            <w:noWrap/>
+            <w:vAlign w:val="bottom"/>
+            <w:hideMark/>
+          </w:tcPr>
+          <w:p>
+            <w:pPr>
+              <w:spacing w:after="0" w:line="240" w:lineRule="auto"/>
+              <w:rPr>
+                <w:rFonts w:ascii="Arial" w:eastAsia="Times New Roman" w:hAnsi="Arial" w:cs="Arial"/>
+                <w:sz w:val="20"/>
+                <w:szCs w:val="20"/>
+                <w:lang w:eastAsia="es-ES_tradnl"/>
+              </w:rPr>
+            </w:pPr>
+            <w:r>
+              <w:rPr>
+                <w:rFonts w:ascii="Arial" w:eastAsia="Times New Roman" w:hAnsi="Arial" w:cs="Arial"/>
+                <w:sz w:val="20"/>
+                <w:szCs w:val="20"/>
+                <w:lang w:eastAsia="es-ES_tradnl"/>
+              </w:rPr>
+              <w:t>Beneficio</w:t>
+            </w:r>
+          </w:p>
+        </w:tc>
+        <w:tc>
+          <w:tcPr>
+            <w:tcW w:w="2304" w:type="dxa"/>
+            <w:tcBorders>
+              <w:top w:val="nil"/>
+              <w:left w:val="nil"/>
+              <w:bottom w:val="nil"/>
+              <w:right w:val="nil"/>
+            </w:tcBorders>
+            <w:shd w:val="clear" w:color="000000" w:fill="FFFFFF"/>
+            <w:noWrap/>
+            <w:vAlign w:val="bottom"/>
+            <w:hideMark/>
+          </w:tcPr>
+          <w:p>
+            <w:pPr>
+              <w:spacing w:after="0" w:line="240" w:lineRule="auto"/>
+              <w:rPr>
+                <w:rFonts w:ascii="Arial" w:eastAsia="Times New Roman" w:hAnsi="Arial" w:cs="Arial"/>
+                <w:sz w:val="20"/>
+                <w:szCs w:val="20"/>
+                <w:lang w:eastAsia="es-ES_tradnl"/>
+              </w:rPr>
+            </w:pPr>
+            <w:r>
+              <w:rPr>
+                <w:rFonts w:ascii="Arial" w:eastAsia="Times New Roman" w:hAnsi="Arial" w:cs="Arial"/>
+                <w:sz w:val="20"/>
+                <w:szCs w:val="20"/>
+                <w:lang w:eastAsia="es-ES_tradnl"/>
+              </w:rPr>
+              <w:t>Actividades Seleccionadas</w:t>
+            </w:r>
+          </w:p>
+        </w:tc>
+      </w:tr>
+      <w:tr>
+        <w:trPr>
+          <w:trHeight w:val="636"/>
+        </w:trPr>
+        <w:tc>
+          <w:tcPr>
+            <w:tcW w:w="3489" w:type="dxa"/>
+            <w:tcBorders>
+              <w:top w:val="nil"/>
+              <w:left w:val="nil"/>
+              <w:bottom w:val="nil"/>
+              <w:right w:val="nil"/>
+            </w:tcBorders>
+            <w:shd w:val="clear" w:color="000000" w:fill="C0C0C0"/>
+            <w:noWrap/>
+            <w:vAlign w:val="bottom"/>
+            <w:hideMark/>
+          </w:tcPr>
+          <w:p>
+            <w:pPr>
+              <w:spacing w:after="0" w:line="240" w:lineRule="auto"/>
+              <w:rPr>
+                <w:rFonts w:ascii="Arial" w:eastAsia="Times New Roman" w:hAnsi="Arial" w:cs="Arial"/>
+                <w:sz w:val="20"/>
+                <w:szCs w:val="20"/>
+                <w:lang w:eastAsia="es-ES_tradnl"/>
+              </w:rPr>
+            </w:pPr>
+            <w:proofErr w:type="spellStart"/>
+            <w:r>
+              <w:rPr>
+                <w:rFonts w:ascii="Arial" w:eastAsia="Times New Roman" w:hAnsi="Arial" w:cs="Arial"/>
+                <w:sz w:val="20"/>
+                <w:szCs w:val="20"/>
+                <w:lang w:eastAsia="es-ES_tradnl"/>
+              </w:rPr>
+              <w:t>seleccionActividadesPonderadoVoraz</w:t>
+            </w:r>
+            <w:proofErr w:type="spellEnd"/>
+          </w:p>
+        </w:tc>
+        <w:tc>
+          <w:tcPr>
+            <w:tcW w:w="4047" w:type="dxa"/>
+            <w:tcBorders>
+              <w:top w:val="nil"/>
+              <w:left w:val="nil"/>
+              <w:bottom w:val="nil"/>
+              <w:right w:val="nil"/>
+            </w:tcBorders>
+            <w:shd w:val="clear" w:color="000000" w:fill="C0C0C0"/>
+            <w:noWrap/>
+            <w:vAlign w:val="bottom"/>
+            <w:hideMark/>
+          </w:tcPr>
+          <w:p>
+            <w:pPr>
+              <w:spacing w:after="0" w:line="240" w:lineRule="auto"/>
+              <w:rPr>
+                <w:rFonts w:ascii="Arial" w:eastAsia="Times New Roman" w:hAnsi="Arial" w:cs="Arial"/>
+                <w:sz w:val="20"/>
+                <w:szCs w:val="20"/>
+                <w:lang w:eastAsia="es-ES_tradnl"/>
+              </w:rPr>
+            </w:pPr>
+            <w:r>
+              <w:rPr>
+                <w:rFonts w:ascii="Arial" w:eastAsia="Times New Roman" w:hAnsi="Arial" w:cs="Arial"/>
+                <w:sz w:val="20"/>
+                <w:szCs w:val="20"/>
+                <w:lang w:eastAsia="es-ES_tradnl"/>
+              </w:rPr>
+              <w:t>{0,0,1,3,4,5</w:t>
+            </w:r>
+            <w:proofErr w:type="gramStart"/>
+            <w:r>
+              <w:rPr>
+                <w:rFonts w:ascii="Arial" w:eastAsia="Times New Roman" w:hAnsi="Arial" w:cs="Arial"/>
+                <w:sz w:val="20"/>
+                <w:szCs w:val="20"/>
+                <w:lang w:eastAsia="es-ES_tradnl"/>
+              </w:rPr>
+              <w:t>},  {</w:t>
+            </w:r>
+            <w:proofErr w:type="gramEnd"/>
+            <w:r>
+              <w:rPr>
+                <w:rFonts w:ascii="Arial" w:eastAsia="Times New Roman" w:hAnsi="Arial" w:cs="Arial"/>
+                <w:sz w:val="20"/>
+                <w:szCs w:val="20"/>
+                <w:lang w:eastAsia="es-ES_tradnl"/>
+              </w:rPr>
+              <w:t>5,1,3,4,5,8},  {60,50,50,50,50,50}</w:t>
+            </w:r>
+          </w:p>
+        </w:tc>
+        <w:tc>
+          <w:tcPr>
+            <w:tcW w:w="931" w:type="dxa"/>
+            <w:tcBorders>
+              <w:top w:val="nil"/>
+              <w:left w:val="nil"/>
+              <w:bottom w:val="nil"/>
+              <w:right w:val="nil"/>
+            </w:tcBorders>
+            <w:shd w:val="clear" w:color="000000" w:fill="C0C0C0"/>
+            <w:noWrap/>
+            <w:vAlign w:val="bottom"/>
+            <w:hideMark/>
+          </w:tcPr>
+          <w:p>
+            <w:pPr>
+              <w:spacing w:after="0" w:line="240" w:lineRule="auto"/>
+              <w:rPr>
+                <w:rFonts w:ascii="Arial" w:eastAsia="Times New Roman" w:hAnsi="Arial" w:cs="Arial"/>
+                <w:sz w:val="20"/>
+                <w:szCs w:val="20"/>
+                <w:lang w:eastAsia="es-ES_tradnl"/>
+              </w:rPr>
+            </w:pPr>
+            <w:r>
+              <w:rPr>
+                <w:rFonts w:ascii="Arial" w:eastAsia="Times New Roman" w:hAnsi="Arial" w:cs="Arial"/>
+                <w:sz w:val="20"/>
+                <w:szCs w:val="20"/>
+                <w:lang w:eastAsia="es-ES_tradnl"/>
+              </w:rPr>
+              <w:t>110</w:t>
+            </w:r>
+          </w:p>
+        </w:tc>
+        <w:tc>
+          <w:tcPr>
+            <w:tcW w:w="2304" w:type="dxa"/>
+            <w:tcBorders>
+              <w:top w:val="nil"/>
+              <w:left w:val="nil"/>
+              <w:bottom w:val="nil"/>
+              <w:right w:val="nil"/>
+            </w:tcBorders>
+            <w:shd w:val="clear" w:color="000000" w:fill="C0C0C0"/>
+            <w:noWrap/>
+            <w:vAlign w:val="bottom"/>
+            <w:hideMark/>
+          </w:tcPr>
+          <w:p>
+            <w:pPr>
+              <w:spacing w:after="0" w:line="240" w:lineRule="auto"/>
+              <w:rPr>
+                <w:rFonts w:ascii="Arial" w:eastAsia="Times New Roman" w:hAnsi="Arial" w:cs="Arial"/>
+                <w:sz w:val="20"/>
+                <w:szCs w:val="20"/>
+                <w:lang w:eastAsia="es-ES_tradnl"/>
+              </w:rPr>
+            </w:pPr>
+            <w:r>
+              <w:rPr>
+                <w:rFonts w:ascii="Arial" w:eastAsia="Times New Roman" w:hAnsi="Arial" w:cs="Arial"/>
+                <w:sz w:val="20"/>
+                <w:szCs w:val="20"/>
+                <w:lang w:eastAsia="es-ES_tradnl"/>
+              </w:rPr>
+              <w:t>{0,5}</w:t>
+            </w:r>
+          </w:p>
+        </w:tc>
+      </w:tr>
+      <w:tr>
+        <w:trPr>
+          <w:trHeight w:val="636"/>
+        </w:trPr>
+        <w:tc>
+          <w:tcPr>
+            <w:tcW w:w="3489" w:type="dxa"/>
+            <w:tcBorders>
+              <w:top w:val="nil"/>
+              <w:left w:val="nil"/>
+              <w:bottom w:val="nil"/>
+              <w:right w:val="nil"/>
+            </w:tcBorders>
+            <w:shd w:val="clear" w:color="000000" w:fill="C0C0C0"/>
+            <w:noWrap/>
+            <w:vAlign w:val="bottom"/>
+            <w:hideMark/>
+          </w:tcPr>
+          <w:p>
+            <w:pPr>
+              <w:spacing w:after="0" w:line="240" w:lineRule="auto"/>
+              <w:rPr>
+                <w:rFonts w:ascii="Arial" w:eastAsia="Times New Roman" w:hAnsi="Arial" w:cs="Arial"/>
+                <w:sz w:val="20"/>
+                <w:szCs w:val="20"/>
+                <w:lang w:eastAsia="es-ES_tradnl"/>
+              </w:rPr>
+            </w:pPr>
+            <w:r>
+              <w:rPr>
+                <w:rFonts w:ascii="Arial" w:eastAsia="Times New Roman" w:hAnsi="Arial" w:cs="Arial"/>
+                <w:sz w:val="20"/>
+                <w:szCs w:val="20"/>
+                <w:lang w:eastAsia="es-ES_tradnl"/>
+              </w:rPr>
+              <w:t>seleccionActividadesPonderadoVoraz2</w:t>
+            </w:r>
+          </w:p>
+        </w:tc>
+        <w:tc>
+          <w:tcPr>
+            <w:tcW w:w="4047" w:type="dxa"/>
+            <w:tcBorders>
+              <w:top w:val="nil"/>
+              <w:left w:val="nil"/>
+              <w:bottom w:val="nil"/>
+              <w:right w:val="nil"/>
+            </w:tcBorders>
+            <w:shd w:val="clear" w:color="000000" w:fill="C0C0C0"/>
+            <w:noWrap/>
+            <w:vAlign w:val="bottom"/>
+            <w:hideMark/>
+          </w:tcPr>
+          <w:p>
+            <w:pPr>
+              <w:spacing w:after="0" w:line="240" w:lineRule="auto"/>
+              <w:rPr>
+                <w:rFonts w:ascii="Arial" w:eastAsia="Times New Roman" w:hAnsi="Arial" w:cs="Arial"/>
+                <w:sz w:val="20"/>
+                <w:szCs w:val="20"/>
+                <w:lang w:eastAsia="es-ES_tradnl"/>
+              </w:rPr>
+            </w:pPr>
+            <w:r>
+              <w:rPr>
+                <w:rFonts w:ascii="Arial" w:eastAsia="Times New Roman" w:hAnsi="Arial" w:cs="Arial"/>
+                <w:sz w:val="20"/>
+                <w:szCs w:val="20"/>
+                <w:lang w:eastAsia="es-ES_tradnl"/>
+              </w:rPr>
+              <w:t>{0,0,1,3,4,5</w:t>
+            </w:r>
+            <w:proofErr w:type="gramStart"/>
+            <w:r>
+              <w:rPr>
+                <w:rFonts w:ascii="Arial" w:eastAsia="Times New Roman" w:hAnsi="Arial" w:cs="Arial"/>
+                <w:sz w:val="20"/>
+                <w:szCs w:val="20"/>
+                <w:lang w:eastAsia="es-ES_tradnl"/>
+              </w:rPr>
+              <w:t>},  {</w:t>
+            </w:r>
+            <w:proofErr w:type="gramEnd"/>
+            <w:r>
+              <w:rPr>
+                <w:rFonts w:ascii="Arial" w:eastAsia="Times New Roman" w:hAnsi="Arial" w:cs="Arial"/>
+                <w:sz w:val="20"/>
+                <w:szCs w:val="20"/>
+                <w:lang w:eastAsia="es-ES_tradnl"/>
+              </w:rPr>
+              <w:t>5,1,3,4,5,8},  {60,50,50,50,50,50}</w:t>
+            </w:r>
+          </w:p>
+        </w:tc>
+        <w:tc>
+          <w:tcPr>
+            <w:tcW w:w="931" w:type="dxa"/>
+            <w:tcBorders>
+              <w:top w:val="nil"/>
+              <w:left w:val="nil"/>
+              <w:bottom w:val="nil"/>
+              <w:right w:val="nil"/>
+            </w:tcBorders>
+            <w:shd w:val="clear" w:color="000000" w:fill="C0C0C0"/>
+            <w:noWrap/>
+            <w:vAlign w:val="bottom"/>
+            <w:hideMark/>
+          </w:tcPr>
+          <w:p>
+            <w:pPr>
+              <w:spacing w:after="0" w:line="240" w:lineRule="auto"/>
+              <w:rPr>
+                <w:rFonts w:ascii="Arial" w:eastAsia="Times New Roman" w:hAnsi="Arial" w:cs="Arial"/>
+                <w:sz w:val="20"/>
+                <w:szCs w:val="20"/>
+                <w:lang w:eastAsia="es-ES_tradnl"/>
+              </w:rPr>
+            </w:pPr>
+            <w:r>
+              <w:rPr>
+                <w:rFonts w:ascii="Arial" w:eastAsia="Times New Roman" w:hAnsi="Arial" w:cs="Arial"/>
+                <w:sz w:val="20"/>
+                <w:szCs w:val="20"/>
+                <w:lang w:eastAsia="es-ES_tradnl"/>
+              </w:rPr>
+              <w:t>250</w:t>
+            </w:r>
+          </w:p>
+        </w:tc>
+        <w:tc>
+          <w:tcPr>
+            <w:tcW w:w="2304" w:type="dxa"/>
+            <w:tcBorders>
+              <w:top w:val="nil"/>
+              <w:left w:val="nil"/>
+              <w:bottom w:val="nil"/>
+              <w:right w:val="nil"/>
+            </w:tcBorders>
+            <w:shd w:val="clear" w:color="000000" w:fill="C0C0C0"/>
+            <w:noWrap/>
+            <w:vAlign w:val="bottom"/>
+            <w:hideMark/>
+          </w:tcPr>
+          <w:p>
+            <w:pPr>
+              <w:spacing w:after="0" w:line="240" w:lineRule="auto"/>
+              <w:rPr>
+                <w:rFonts w:ascii="Arial" w:eastAsia="Times New Roman" w:hAnsi="Arial" w:cs="Arial"/>
+                <w:sz w:val="20"/>
+                <w:szCs w:val="20"/>
+                <w:lang w:eastAsia="es-ES_tradnl"/>
+              </w:rPr>
+            </w:pPr>
+            <w:r>
+              <w:rPr>
+                <w:rFonts w:ascii="Arial" w:eastAsia="Times New Roman" w:hAnsi="Arial" w:cs="Arial"/>
+                <w:sz w:val="20"/>
+                <w:szCs w:val="20"/>
+                <w:lang w:eastAsia="es-ES_tradnl"/>
+              </w:rPr>
+              <w:t>{1,2,3,4,5}</w:t>
+            </w:r>
+          </w:p>
+        </w:tc>
+      </w:tr>
+    </w:tbl>
+    <w:p>
+      <w:pPr>
+        <w:rPr>
+          <w:sz w:val="24"/>
+          <w:szCs w:val="24"/>
+        </w:rPr>
+      </w:pPr>
+    </w:p>
+    <w:p>
+      <w:pPr>
+        <w:rPr>
+          <w:sz w:val="24"/>
+          <w:szCs w:val="24"/>
+        </w:rPr>
+      </w:pPr>
+      <w:r>
+        <w:rPr>
+          <w:sz w:val="24"/>
+          <w:szCs w:val="24"/>
+        </w:rPr>
+        <w:t xml:space="preserve">En este caso, se puede observar cómo </w:t>
+      </w:r>
+      <w:r>
+        <w:rPr>
+          <w:sz w:val="24"/>
+          <w:szCs w:val="24"/>
+        </w:rPr>
+        <w:t>el algoritmo que obtiene una solución óptima es seleccionActividadesPonderadoVoraz2, el algoritmo que escoge las actividades con mayor tasa beneficio/duración, y cómo el primer algoritmo no es capaz de obtener una solución ni siquiera cercana.</w:t>
+      </w:r>
+    </w:p>
+    <w:p>
+      <w:pPr>
+        <w:rPr>
+          <w:sz w:val="24"/>
+          <w:szCs w:val="24"/>
+        </w:rPr>
+      </w:pPr>
+      <w:r>
+        <w:rPr>
+          <w:sz w:val="24"/>
+          <w:szCs w:val="24"/>
+        </w:rPr>
+        <w:t>La cabecera que se corresponde con este algoritmo es la siguiente:</w:t>
+      </w:r>
+    </w:p>
+    <w:p>
+      <w:pPr>
+        <w:rPr>
+          <w:rFonts w:ascii="Courier New" w:hAnsi="Courier New" w:cs="Courier New"/>
+          <w:i/>
+          <w:sz w:val="24"/>
+          <w:szCs w:val="24"/>
+        </w:rPr>
+      </w:pPr>
+      <w:proofErr w:type="spellStart"/>
+      <w:r>
+        <w:rPr>
+          <w:rFonts w:ascii="Courier New" w:hAnsi="Courier New" w:cs="Courier New"/>
+          <w:b/>
+          <w:bCs/>
+          <w:i/>
+          <w:color w:val="7F0055"/>
+          <w:sz w:val="20"/>
+          <w:szCs w:val="20"/>
+        </w:rPr>
+        <w:t>public</w:t>
+      </w:r>
+      <w:proofErr w:type="spellEnd"/>
+      <w:r>
+        <w:rPr>
+          <w:rFonts w:ascii="Courier New" w:hAnsi="Courier New" w:cs="Courier New"/>
+          <w:i/>
+          <w:color w:val="000000"/>
+          <w:sz w:val="20"/>
+          <w:szCs w:val="20"/>
+        </w:rPr>
+        <w:t xml:space="preserve"> </w:t>
+      </w:r>
+      <w:proofErr w:type="spellStart"/>
+      <w:r>
+        <w:rPr>
+          <w:rFonts w:ascii="Courier New" w:hAnsi="Courier New" w:cs="Courier New"/>
+          <w:b/>
+          <w:bCs/>
+          <w:i/>
+          <w:color w:val="7F0055"/>
+          <w:sz w:val="20"/>
+          <w:szCs w:val="20"/>
+        </w:rPr>
+        <w:t>int</w:t>
+      </w:r>
+      <w:proofErr w:type="spellEnd"/>
+      <w:r>
+        <w:rPr>
+          <w:rFonts w:ascii="Courier New" w:hAnsi="Courier New" w:cs="Courier New"/>
+          <w:i/>
+          <w:color w:val="000000"/>
+          <w:sz w:val="20"/>
+          <w:szCs w:val="20"/>
+        </w:rPr>
+        <w:t xml:space="preserve"> seleccionActividadesPonderadoVoraz2 (</w:t>
+      </w:r>
+      <w:proofErr w:type="spellStart"/>
+      <w:r>
+        <w:rPr>
+          <w:rFonts w:ascii="Courier New" w:hAnsi="Courier New" w:cs="Courier New"/>
+          <w:b/>
+          <w:bCs/>
+          <w:i/>
+          <w:color w:val="7F0055"/>
+          <w:sz w:val="20"/>
+          <w:szCs w:val="20"/>
+        </w:rPr>
+        <w:t>int</w:t>
+      </w:r>
+      <w:proofErr w:type="spellEnd"/>
+      <w:r>
+        <w:rPr>
+          <w:rFonts w:ascii="Courier New" w:hAnsi="Courier New" w:cs="Courier New"/>
+          <w:i/>
+          <w:color w:val="000000"/>
+          <w:sz w:val="20"/>
+          <w:szCs w:val="20"/>
+        </w:rPr>
+        <w:t xml:space="preserve"> []</w:t>
+      </w:r>
+      <w:r>
+        <w:rPr>
+          <w:rFonts w:ascii="Courier New" w:hAnsi="Courier New" w:cs="Courier New"/>
+          <w:i/>
+          <w:color w:val="6A3E3E"/>
+          <w:sz w:val="20"/>
+          <w:szCs w:val="20"/>
+        </w:rPr>
+        <w:t>c</w:t>
+      </w:r>
+      <w:r>
+        <w:rPr>
+          <w:rFonts w:ascii="Courier New" w:hAnsi="Courier New" w:cs="Courier New"/>
+          <w:i/>
+          <w:color w:val="000000"/>
+          <w:sz w:val="20"/>
+          <w:szCs w:val="20"/>
+        </w:rPr>
+        <w:t xml:space="preserve">, </w:t>
+      </w:r>
+      <w:proofErr w:type="spellStart"/>
+      <w:r>
+        <w:rPr>
+          <w:rFonts w:ascii="Courier New" w:hAnsi="Courier New" w:cs="Courier New"/>
+          <w:b/>
+          <w:bCs/>
+          <w:i/>
+          <w:color w:val="7F0055"/>
+          <w:sz w:val="20"/>
+          <w:szCs w:val="20"/>
+        </w:rPr>
+        <w:t>int</w:t>
+      </w:r>
+      <w:proofErr w:type="spellEnd"/>
+      <w:r>
+        <w:rPr>
+          <w:rFonts w:ascii="Courier New" w:hAnsi="Courier New" w:cs="Courier New"/>
+          <w:i/>
+          <w:color w:val="000000"/>
+          <w:sz w:val="20"/>
+          <w:szCs w:val="20"/>
+        </w:rPr>
+        <w:t xml:space="preserve"> [] </w:t>
+      </w:r>
+      <w:r>
+        <w:rPr>
+          <w:rFonts w:ascii="Courier New" w:hAnsi="Courier New" w:cs="Courier New"/>
+          <w:i/>
+          <w:color w:val="6A3E3E"/>
+          <w:sz w:val="20"/>
+          <w:szCs w:val="20"/>
+        </w:rPr>
+        <w:t>f</w:t>
+      </w:r>
+      <w:r>
+        <w:rPr>
+          <w:rFonts w:ascii="Courier New" w:hAnsi="Courier New" w:cs="Courier New"/>
+          <w:i/>
+          <w:color w:val="000000"/>
+          <w:sz w:val="20"/>
+          <w:szCs w:val="20"/>
+        </w:rPr>
+        <w:t xml:space="preserve">, </w:t>
+      </w:r>
+      <w:proofErr w:type="spellStart"/>
+      <w:r>
+        <w:rPr>
+          <w:rFonts w:ascii="Courier New" w:hAnsi="Courier New" w:cs="Courier New"/>
+          <w:b/>
+          <w:bCs/>
+          <w:i/>
+          <w:color w:val="7F0055"/>
+          <w:sz w:val="20"/>
+          <w:szCs w:val="20"/>
+        </w:rPr>
+        <w:t>int</w:t>
+      </w:r>
+      <w:proofErr w:type="spellEnd"/>
+      <w:r>
+        <w:rPr>
+          <w:rFonts w:ascii="Courier New" w:hAnsi="Courier New" w:cs="Courier New"/>
+          <w:i/>
+          <w:color w:val="000000"/>
+          <w:sz w:val="20"/>
+          <w:szCs w:val="20"/>
+        </w:rPr>
+        <w:t xml:space="preserve"> [] </w:t>
+      </w:r>
+      <w:proofErr w:type="gramStart"/>
+      <w:r>
+        <w:rPr>
+          <w:rFonts w:ascii="Courier New" w:hAnsi="Courier New" w:cs="Courier New"/>
+          <w:i/>
+          <w:color w:val="6A3E3E"/>
+          <w:sz w:val="20"/>
+          <w:szCs w:val="20"/>
+        </w:rPr>
+        <w:t>b</w:t>
+      </w:r>
+      <w:r>
+        <w:rPr>
+          <w:rFonts w:ascii="Courier New" w:hAnsi="Courier New" w:cs="Courier New"/>
+          <w:i/>
+          <w:color w:val="000000"/>
+          <w:sz w:val="20"/>
+          <w:szCs w:val="20"/>
+        </w:rPr>
+        <w:t>){</w:t>
+      </w:r>
+      <w:proofErr w:type="gramEnd"/>
+      <w:r>
+        <w:rPr>
+          <w:rFonts w:ascii="Courier New" w:hAnsi="Courier New" w:cs="Courier New"/>
+          <w:i/>
+          <w:color w:val="000000"/>
+          <w:sz w:val="20"/>
+          <w:szCs w:val="20"/>
+        </w:rPr>
+        <w:t>…}</w:t>
+      </w:r>
+    </w:p>
+    <w:p>
+      <w:pPr>
+        <w:rPr>
+          <w:sz w:val="24"/>
+          <w:szCs w:val="24"/>
+        </w:rPr>
+      </w:pPr>
+      <w:r>
+        <w:rPr>
+          <w:sz w:val="24"/>
+          <w:szCs w:val="24"/>
+        </w:rPr>
+        <w:t xml:space="preserve">donde </w:t>
+      </w:r>
+      <w:proofErr w:type="gramStart"/>
+      <w:r>
+        <w:rPr>
+          <w:sz w:val="24"/>
+          <w:szCs w:val="24"/>
+        </w:rPr>
+        <w:t>los array</w:t>
+      </w:r>
+      <w:proofErr w:type="gramEnd"/>
+      <w:r>
+        <w:rPr>
+          <w:sz w:val="24"/>
+          <w:szCs w:val="24"/>
+        </w:rPr>
+        <w:t xml:space="preserve"> que se le pasan como parámetros son exactamente los mismos que para el método anterior.</w:t>
+      </w:r>
+    </w:p>
+    <w:p>
+      <w:pPr>
+        <w:rPr>
+          <w:sz w:val="24"/>
+          <w:szCs w:val="24"/>
+        </w:rPr>
+      </w:pPr>
+      <w:r>
+        <w:rPr>
+          <w:sz w:val="24"/>
+          <w:szCs w:val="24"/>
+        </w:rPr>
+        <w:t>La complejidad de este algoritmo, cabe destacar la similitud que tiene con el anterior, exceptuando algún cálculo aritmético, es de O(n</w:t>
+      </w:r>
+      <w:r>
+        <w:rPr>
+          <w:sz w:val="24"/>
+          <w:szCs w:val="24"/>
+          <w:vertAlign w:val="superscript"/>
+        </w:rPr>
+        <w:t>2</w:t>
+      </w:r>
+      <w:r>
+        <w:rPr>
+          <w:sz w:val="24"/>
+          <w:szCs w:val="24"/>
+        </w:rPr>
+        <w:t xml:space="preserve">). Hay dos bucles anidados uno que </w:t>
+      </w:r>
+      <w:r>
+        <w:rPr>
+          <w:sz w:val="24"/>
+          <w:szCs w:val="24"/>
+        </w:rPr>
+        <w:lastRenderedPageBreak/>
+        <w:t>recorre las actividades candidatas y otro que comprueba si dicha actividad candidata es compatible con todas las seleccionadas anteriormente.</w:t>
+      </w:r>
+    </w:p>
+    <w:p>
+      <w:pPr>
+        <w:rPr>
+          <w:sz w:val="24"/>
+          <w:szCs w:val="24"/>
+        </w:rPr>
+      </w:pPr>
+    </w:p>
+    <w:p>
+      <w:pPr>
+        <w:pStyle w:val="Ttulo2"/>
+        <w:numPr>
+          <w:ilvl w:val="1"/>
+          <w:numId w:val="1"/>
+        </w:numPr>
+        <w:rPr>
+          <w:b/>
+          <w:u w:val="single"/>
+        </w:rPr>
+      </w:pPr>
+      <w:r>
+        <w:rPr>
+          <w:b/>
+        </w:rPr>
+        <w:t xml:space="preserve"> </w:t>
+      </w:r>
+      <w:r>
+        <w:rPr>
+          <w:b/>
+          <w:sz w:val="28"/>
+          <w:u w:val="single"/>
+        </w:rPr>
+        <w:t>Algoritmo aproximado 1: Función de aproximación: Coger la actividad de máximo beneficio, comprobando que empiece después de que haya terminado la anterior seleccionada</w:t>
+      </w:r>
+    </w:p>
+    <w:p>
+      <w:pPr>
+        <w:rPr>
+          <w:sz w:val="24"/>
+          <w:szCs w:val="24"/>
+        </w:rPr>
+      </w:pPr>
+    </w:p>
+    <w:p>
+      <w:pPr>
+        <w:rPr>
+          <w:sz w:val="24"/>
+          <w:szCs w:val="24"/>
+        </w:rPr>
+      </w:pPr>
+      <w:r>
+        <w:rPr>
+          <w:sz w:val="24"/>
+          <w:szCs w:val="24"/>
+        </w:rPr>
+        <w:t xml:space="preserve">En este momento comienza el real objetivo de la práctica. La implementación de algoritmos aproximados. Estos algoritmos son necesarios porque hay problemas que debido a su complejidad o debido al propio tamaño del problema, los algoritmos voraces no son capaces de abarcarlos, por ello nos conformamos con soluciones cercanas a la óptima. </w:t>
+      </w:r>
+    </w:p>
+    <w:p>
+      <w:pPr>
+        <w:rPr>
+          <w:sz w:val="24"/>
+          <w:szCs w:val="24"/>
+        </w:rPr>
+      </w:pPr>
+      <w:r>
+        <w:rPr>
+          <w:sz w:val="24"/>
+          <w:szCs w:val="24"/>
+        </w:rPr>
+        <w:t xml:space="preserve">El primer algoritmo aproximado propuesto, va a ser muy parecido al primer voraz. El algoritmo utiliza </w:t>
+      </w:r>
+      <w:proofErr w:type="spellStart"/>
+      <w:r>
+        <w:rPr>
+          <w:sz w:val="24"/>
+          <w:szCs w:val="24"/>
+        </w:rPr>
+        <w:t>ShellShort</w:t>
+      </w:r>
+      <w:proofErr w:type="spellEnd"/>
+      <w:r>
+        <w:rPr>
+          <w:sz w:val="24"/>
+          <w:szCs w:val="24"/>
+        </w:rPr>
+        <w:t xml:space="preserve"> para ordenar el array de beneficios </w:t>
+      </w:r>
+      <w:r>
+        <w:rPr>
+          <w:sz w:val="24"/>
+          <w:szCs w:val="24"/>
+        </w:rPr>
+        <w:t>y se va escogiendo la actividad de mayor beneficio. Hasta aquí todo igual, el verdadero cambio viene ahora. Con la intención de escoger el número de actividades escogidas, se limita dicha elección a coger aquellas que tengan un comienzo mayor al tiempo de finalización de la escogida anteriormente. De este modo algunas actividades que serían escogidas por el algoritmo voraz, no se tendrían en cuenta.</w:t>
+      </w:r>
+    </w:p>
+    <w:p>
+      <w:pPr>
+        <w:rPr>
+          <w:sz w:val="24"/>
+          <w:szCs w:val="24"/>
+        </w:rPr>
+      </w:pPr>
+      <w:r>
+        <w:rPr>
+          <w:sz w:val="24"/>
+          <w:szCs w:val="24"/>
+        </w:rPr>
+        <w:t>La cabecera que se corresponde con este algoritmo es:</w:t>
+      </w:r>
+    </w:p>
+    <w:p>
+      <w:pPr>
+        <w:rPr>
+          <w:rFonts w:ascii="Courier New" w:hAnsi="Courier New" w:cs="Courier New"/>
+          <w:i/>
+          <w:color w:val="000000"/>
+          <w:sz w:val="20"/>
+          <w:szCs w:val="20"/>
+        </w:rPr>
+      </w:pPr>
+      <w:proofErr w:type="spellStart"/>
+      <w:r>
+        <w:rPr>
+          <w:rFonts w:ascii="Courier New" w:hAnsi="Courier New" w:cs="Courier New"/>
+          <w:b/>
+          <w:bCs/>
+          <w:i/>
+          <w:color w:val="7F0055"/>
+          <w:sz w:val="20"/>
+          <w:szCs w:val="20"/>
+        </w:rPr>
+        <w:t>public</w:t>
+      </w:r>
+      <w:proofErr w:type="spellEnd"/>
+      <w:r>
+        <w:rPr>
+          <w:rFonts w:ascii="Courier New" w:hAnsi="Courier New" w:cs="Courier New"/>
+          <w:i/>
+          <w:color w:val="000000"/>
+          <w:sz w:val="20"/>
+          <w:szCs w:val="20"/>
+        </w:rPr>
+        <w:t xml:space="preserve"> </w:t>
+      </w:r>
+      <w:proofErr w:type="spellStart"/>
+      <w:r>
+        <w:rPr>
+          <w:rFonts w:ascii="Courier New" w:hAnsi="Courier New" w:cs="Courier New"/>
+          <w:b/>
+          <w:bCs/>
+          <w:i/>
+          <w:color w:val="7F0055"/>
+          <w:sz w:val="20"/>
+          <w:szCs w:val="20"/>
+        </w:rPr>
+        <w:t>int</w:t>
+      </w:r>
+      <w:proofErr w:type="spellEnd"/>
+      <w:r>
+        <w:rPr>
+          <w:rFonts w:ascii="Courier New" w:hAnsi="Courier New" w:cs="Courier New"/>
+          <w:i/>
+          <w:color w:val="000000"/>
+          <w:sz w:val="20"/>
+          <w:szCs w:val="20"/>
+        </w:rPr>
+        <w:t xml:space="preserve"> </w:t>
+      </w:r>
+      <w:proofErr w:type="spellStart"/>
+      <w:proofErr w:type="gramStart"/>
+      <w:r>
+        <w:rPr>
+          <w:rFonts w:ascii="Courier New" w:hAnsi="Courier New" w:cs="Courier New"/>
+          <w:i/>
+          <w:color w:val="000000"/>
+          <w:sz w:val="20"/>
+          <w:szCs w:val="20"/>
+        </w:rPr>
+        <w:t>seleccionActividadesPonderada</w:t>
+      </w:r>
+      <w:proofErr w:type="spellEnd"/>
+      <w:r>
+        <w:rPr>
+          <w:rFonts w:ascii="Courier New" w:hAnsi="Courier New" w:cs="Courier New"/>
+          <w:i/>
+          <w:color w:val="000000"/>
+          <w:sz w:val="20"/>
+          <w:szCs w:val="20"/>
+        </w:rPr>
+        <w:t>(</w:t>
+      </w:r>
+      <w:proofErr w:type="spellStart"/>
+      <w:proofErr w:type="gramEnd"/>
+      <w:r>
+        <w:rPr>
+          <w:rFonts w:ascii="Courier New" w:hAnsi="Courier New" w:cs="Courier New"/>
+          <w:b/>
+          <w:bCs/>
+          <w:i/>
+          <w:color w:val="7F0055"/>
+          <w:sz w:val="20"/>
+          <w:szCs w:val="20"/>
+        </w:rPr>
+        <w:t>int</w:t>
+      </w:r>
+      <w:proofErr w:type="spellEnd"/>
+      <w:r>
+        <w:rPr>
+          <w:rFonts w:ascii="Courier New" w:hAnsi="Courier New" w:cs="Courier New"/>
+          <w:i/>
+          <w:color w:val="000000"/>
+          <w:sz w:val="20"/>
+          <w:szCs w:val="20"/>
+        </w:rPr>
+        <w:t xml:space="preserve"> [] </w:t>
+      </w:r>
+      <w:r>
+        <w:rPr>
+          <w:rFonts w:ascii="Courier New" w:hAnsi="Courier New" w:cs="Courier New"/>
+          <w:i/>
+          <w:color w:val="6A3E3E"/>
+          <w:sz w:val="20"/>
+          <w:szCs w:val="20"/>
+        </w:rPr>
+        <w:t>c</w:t>
+      </w:r>
+      <w:r>
+        <w:rPr>
+          <w:rFonts w:ascii="Courier New" w:hAnsi="Courier New" w:cs="Courier New"/>
+          <w:i/>
+          <w:color w:val="000000"/>
+          <w:sz w:val="20"/>
+          <w:szCs w:val="20"/>
+        </w:rPr>
+        <w:t xml:space="preserve">, </w:t>
+      </w:r>
+      <w:proofErr w:type="spellStart"/>
+      <w:r>
+        <w:rPr>
+          <w:rFonts w:ascii="Courier New" w:hAnsi="Courier New" w:cs="Courier New"/>
+          <w:b/>
+          <w:bCs/>
+          <w:i/>
+          <w:color w:val="7F0055"/>
+          <w:sz w:val="20"/>
+          <w:szCs w:val="20"/>
+        </w:rPr>
+        <w:t>int</w:t>
+      </w:r>
+      <w:proofErr w:type="spellEnd"/>
+      <w:r>
+        <w:rPr>
+          <w:rFonts w:ascii="Courier New" w:hAnsi="Courier New" w:cs="Courier New"/>
+          <w:i/>
+          <w:color w:val="000000"/>
+          <w:sz w:val="20"/>
+          <w:szCs w:val="20"/>
+        </w:rPr>
+        <w:t xml:space="preserve"> [] </w:t>
+      </w:r>
+      <w:r>
+        <w:rPr>
+          <w:rFonts w:ascii="Courier New" w:hAnsi="Courier New" w:cs="Courier New"/>
+          <w:i/>
+          <w:color w:val="6A3E3E"/>
+          <w:sz w:val="20"/>
+          <w:szCs w:val="20"/>
+        </w:rPr>
+        <w:t>f</w:t>
+      </w:r>
+      <w:r>
+        <w:rPr>
+          <w:rFonts w:ascii="Courier New" w:hAnsi="Courier New" w:cs="Courier New"/>
+          <w:i/>
+          <w:color w:val="000000"/>
+          <w:sz w:val="20"/>
+          <w:szCs w:val="20"/>
+        </w:rPr>
+        <w:t xml:space="preserve">, </w:t>
+      </w:r>
+      <w:proofErr w:type="spellStart"/>
+      <w:r>
+        <w:rPr>
+          <w:rFonts w:ascii="Courier New" w:hAnsi="Courier New" w:cs="Courier New"/>
+          <w:b/>
+          <w:bCs/>
+          <w:i/>
+          <w:color w:val="7F0055"/>
+          <w:sz w:val="20"/>
+          <w:szCs w:val="20"/>
+        </w:rPr>
+        <w:t>int</w:t>
+      </w:r>
+      <w:proofErr w:type="spellEnd"/>
+      <w:r>
+        <w:rPr>
+          <w:rFonts w:ascii="Courier New" w:hAnsi="Courier New" w:cs="Courier New"/>
+          <w:i/>
+          <w:color w:val="000000"/>
+          <w:sz w:val="20"/>
+          <w:szCs w:val="20"/>
+        </w:rPr>
+        <w:t xml:space="preserve"> [] </w:t>
+      </w:r>
+      <w:r>
+        <w:rPr>
+          <w:rFonts w:ascii="Courier New" w:hAnsi="Courier New" w:cs="Courier New"/>
+          <w:i/>
+          <w:color w:val="6A3E3E"/>
+          <w:sz w:val="20"/>
+          <w:szCs w:val="20"/>
+        </w:rPr>
+        <w:t>b</w:t>
+      </w:r>
+      <w:r>
+        <w:rPr>
+          <w:rFonts w:ascii="Courier New" w:hAnsi="Courier New" w:cs="Courier New"/>
+          <w:i/>
+          <w:color w:val="000000"/>
+          <w:sz w:val="20"/>
+          <w:szCs w:val="20"/>
+        </w:rPr>
+        <w:t>){</w:t>
+      </w:r>
+      <w:r>
+        <w:rPr>
+          <w:rFonts w:ascii="Courier New" w:hAnsi="Courier New" w:cs="Courier New"/>
+          <w:i/>
+          <w:color w:val="000000"/>
+          <w:sz w:val="20"/>
+          <w:szCs w:val="20"/>
+        </w:rPr>
+        <w:t>…}</w:t>
+      </w:r>
+    </w:p>
+    <w:p>
+      <w:pPr>
+        <w:rPr>
+          <w:rFonts w:ascii="Courier New" w:hAnsi="Courier New" w:cs="Courier New"/>
+          <w:i/>
+          <w:sz w:val="24"/>
+          <w:szCs w:val="24"/>
+        </w:rPr>
+      </w:pPr>
+    </w:p>
+    <w:p>
+      <w:pPr>
+        <w:rPr>
+          <w:sz w:val="24"/>
+          <w:szCs w:val="24"/>
+        </w:rPr>
+      </w:pPr>
+      <w:r>
+        <w:rPr>
+          <w:sz w:val="24"/>
+          <w:szCs w:val="24"/>
+        </w:rPr>
+        <w:t>La complejidad de este método depende únicamente del método de ordenación escogido que en ningún caso va a ser superior a O(n</w:t>
+      </w:r>
+      <w:r>
+        <w:rPr>
+          <w:sz w:val="24"/>
+          <w:szCs w:val="24"/>
+          <w:vertAlign w:val="superscript"/>
+        </w:rPr>
+        <w:t>2</w:t>
+      </w:r>
+      <w:r>
+        <w:rPr>
+          <w:sz w:val="24"/>
+          <w:szCs w:val="24"/>
+        </w:rPr>
+        <w:t xml:space="preserve">) y normalmente es inferior, lo cual supone una mejora sustancial </w:t>
+      </w:r>
+      <w:r>
+        <w:rPr>
+          <w:sz w:val="24"/>
+          <w:szCs w:val="24"/>
+        </w:rPr>
+        <w:t>con respecto al algoritmo voraz y más tratándose de tamaños de entrada grandes, para los que se usan estos algoritmos.</w:t>
+      </w:r>
+    </w:p>
+    <w:p>
+      <w:pPr>
+        <w:rPr>
+          <w:sz w:val="24"/>
+          <w:szCs w:val="24"/>
+        </w:rPr>
+      </w:pPr>
+    </w:p>
+    <w:p>
+      <w:pPr>
+        <w:pStyle w:val="Ttulo2"/>
+        <w:numPr>
+          <w:ilvl w:val="1"/>
+          <w:numId w:val="1"/>
+        </w:numPr>
+        <w:rPr>
+          <w:b/>
+          <w:sz w:val="28"/>
+          <w:u w:val="single"/>
+        </w:rPr>
+      </w:pPr>
+      <w:r>
+        <w:rPr>
+          <w:sz w:val="28"/>
+        </w:rPr>
+        <w:t xml:space="preserve"> </w:t>
+      </w:r>
+      <w:r>
+        <w:rPr>
+          <w:b/>
+          <w:sz w:val="28"/>
+          <w:u w:val="single"/>
+        </w:rPr>
+        <w:t xml:space="preserve">Algoritmo aproximado 2: Función de aproximación: Coger la actividad con mayor tasa beneficio/duración </w:t>
+      </w:r>
+      <w:r>
+        <w:rPr>
+          <w:b/>
+          <w:sz w:val="28"/>
+          <w:u w:val="single"/>
+        </w:rPr>
+        <w:t>y comienzo mayor al tiempo de fin de la anterior seleccionada</w:t>
+      </w:r>
+    </w:p>
+    <w:p>
+      <w:pPr>
+        <w:rPr>
+          <w:sz w:val="24"/>
+          <w:szCs w:val="24"/>
+        </w:rPr>
+      </w:pPr>
+    </w:p>
+    <w:p>
+      <w:pPr>
+        <w:rPr>
+          <w:sz w:val="24"/>
+          <w:szCs w:val="24"/>
+        </w:rPr>
+      </w:pPr>
+      <w:r>
+        <w:rPr>
+          <w:sz w:val="24"/>
+          <w:szCs w:val="24"/>
+        </w:rPr>
+        <w:t xml:space="preserve">El segundo algoritmo se relaciona con el segundo voraz. Sus funciones de selección son exactamente las mismas, se escoge la actividad con mayor tasa beneficio/duración. Sin embargo, como ocurre en el apartado anterior, para el algoritmo aproximado solo se seleccionan aquellas que comiencen después de que la seleccionada anteriormente </w:t>
+      </w:r>
+      <w:r>
+        <w:rPr>
+          <w:sz w:val="24"/>
+          <w:szCs w:val="24"/>
+        </w:rPr>
+        <w:t>haya terminado.</w:t>
+      </w:r>
+    </w:p>
+    <w:p>
+      <w:pPr>
+        <w:rPr>
+          <w:sz w:val="24"/>
+          <w:szCs w:val="24"/>
+        </w:rPr>
+      </w:pPr>
+      <w:r>
+        <w:rPr>
+          <w:sz w:val="24"/>
+          <w:szCs w:val="24"/>
+        </w:rPr>
+        <w:lastRenderedPageBreak/>
+        <w:t xml:space="preserve">Para ello se ordenan las actividades utilizando </w:t>
+      </w:r>
+      <w:proofErr w:type="spellStart"/>
+      <w:r>
+        <w:rPr>
+          <w:sz w:val="24"/>
+          <w:szCs w:val="24"/>
+        </w:rPr>
+        <w:t>ShellShort</w:t>
+      </w:r>
+      <w:proofErr w:type="spellEnd"/>
+      <w:r>
+        <w:rPr>
+          <w:sz w:val="24"/>
+          <w:szCs w:val="24"/>
+        </w:rPr>
+        <w:t xml:space="preserve"> para no tener que comprobar cada vez si la actividad candidata es realmente la que se quiere mirar.</w:t>
+      </w:r>
+    </w:p>
+    <w:p>
+      <w:pPr>
+        <w:rPr>
+          <w:sz w:val="24"/>
+          <w:szCs w:val="24"/>
+        </w:rPr>
+      </w:pPr>
+      <w:r>
+        <w:rPr>
+          <w:sz w:val="24"/>
+          <w:szCs w:val="24"/>
+        </w:rPr>
+        <w:t>La cabecera del método para este algoritmo es:</w:t>
+      </w:r>
+    </w:p>
+    <w:p>
+      <w:pPr>
+        <w:rPr>
+          <w:rFonts w:ascii="Courier New" w:hAnsi="Courier New" w:cs="Courier New"/>
+          <w:i/>
+          <w:color w:val="000000"/>
+          <w:sz w:val="20"/>
+          <w:szCs w:val="20"/>
+        </w:rPr>
+      </w:pPr>
+      <w:proofErr w:type="spellStart"/>
+      <w:r>
+        <w:rPr>
+          <w:rFonts w:ascii="Courier New" w:hAnsi="Courier New" w:cs="Courier New"/>
+          <w:b/>
+          <w:bCs/>
+          <w:i/>
+          <w:color w:val="7F0055"/>
+          <w:sz w:val="20"/>
+          <w:szCs w:val="20"/>
+        </w:rPr>
+        <w:t>public</w:t>
+      </w:r>
+      <w:proofErr w:type="spellEnd"/>
+      <w:r>
+        <w:rPr>
+          <w:rFonts w:ascii="Courier New" w:hAnsi="Courier New" w:cs="Courier New"/>
+          <w:i/>
+          <w:color w:val="000000"/>
+          <w:sz w:val="20"/>
+          <w:szCs w:val="20"/>
+        </w:rPr>
+        <w:t xml:space="preserve"> </w:t>
+      </w:r>
+      <w:proofErr w:type="spellStart"/>
+      <w:r>
+        <w:rPr>
+          <w:rFonts w:ascii="Courier New" w:hAnsi="Courier New" w:cs="Courier New"/>
+          <w:b/>
+          <w:bCs/>
+          <w:i/>
+          <w:color w:val="7F0055"/>
+          <w:sz w:val="20"/>
+          <w:szCs w:val="20"/>
+        </w:rPr>
+        <w:t>int</w:t>
+      </w:r>
+      <w:proofErr w:type="spellEnd"/>
+      <w:r>
+        <w:rPr>
+          <w:rFonts w:ascii="Courier New" w:hAnsi="Courier New" w:cs="Courier New"/>
+          <w:i/>
+          <w:color w:val="000000"/>
+          <w:sz w:val="20"/>
+          <w:szCs w:val="20"/>
+        </w:rPr>
+        <w:t xml:space="preserve"> seleccionActividadesPonderada2(</w:t>
+      </w:r>
+      <w:proofErr w:type="spellStart"/>
+      <w:r>
+        <w:rPr>
+          <w:rFonts w:ascii="Courier New" w:hAnsi="Courier New" w:cs="Courier New"/>
+          <w:b/>
+          <w:bCs/>
+          <w:i/>
+          <w:color w:val="7F0055"/>
+          <w:sz w:val="20"/>
+          <w:szCs w:val="20"/>
+        </w:rPr>
+        <w:t>int</w:t>
+      </w:r>
+      <w:proofErr w:type="spellEnd"/>
+      <w:r>
+        <w:rPr>
+          <w:rFonts w:ascii="Courier New" w:hAnsi="Courier New" w:cs="Courier New"/>
+          <w:i/>
+          <w:color w:val="000000"/>
+          <w:sz w:val="20"/>
+          <w:szCs w:val="20"/>
+        </w:rPr>
+        <w:t xml:space="preserve"> []</w:t>
+      </w:r>
+      <w:r>
+        <w:rPr>
+          <w:rFonts w:ascii="Courier New" w:hAnsi="Courier New" w:cs="Courier New"/>
+          <w:i/>
+          <w:color w:val="6A3E3E"/>
+          <w:sz w:val="20"/>
+          <w:szCs w:val="20"/>
+        </w:rPr>
+        <w:t>c</w:t>
+      </w:r>
+      <w:r>
+        <w:rPr>
+          <w:rFonts w:ascii="Courier New" w:hAnsi="Courier New" w:cs="Courier New"/>
+          <w:i/>
+          <w:color w:val="000000"/>
+          <w:sz w:val="20"/>
+          <w:szCs w:val="20"/>
+        </w:rPr>
+        <w:t xml:space="preserve">, </w:t>
+      </w:r>
+      <w:proofErr w:type="spellStart"/>
+      <w:r>
+        <w:rPr>
+          <w:rFonts w:ascii="Courier New" w:hAnsi="Courier New" w:cs="Courier New"/>
+          <w:b/>
+          <w:bCs/>
+          <w:i/>
+          <w:color w:val="7F0055"/>
+          <w:sz w:val="20"/>
+          <w:szCs w:val="20"/>
+        </w:rPr>
+        <w:t>int</w:t>
+      </w:r>
+      <w:proofErr w:type="spellEnd"/>
+      <w:r>
+        <w:rPr>
+          <w:rFonts w:ascii="Courier New" w:hAnsi="Courier New" w:cs="Courier New"/>
+          <w:i/>
+          <w:color w:val="000000"/>
+          <w:sz w:val="20"/>
+          <w:szCs w:val="20"/>
+        </w:rPr>
+        <w:t xml:space="preserve"> [] </w:t>
+      </w:r>
+      <w:r>
+        <w:rPr>
+          <w:rFonts w:ascii="Courier New" w:hAnsi="Courier New" w:cs="Courier New"/>
+          <w:i/>
+          <w:color w:val="6A3E3E"/>
+          <w:sz w:val="20"/>
+          <w:szCs w:val="20"/>
+        </w:rPr>
+        <w:t>f</w:t>
+      </w:r>
+      <w:r>
+        <w:rPr>
+          <w:rFonts w:ascii="Courier New" w:hAnsi="Courier New" w:cs="Courier New"/>
+          <w:i/>
+          <w:color w:val="000000"/>
+          <w:sz w:val="20"/>
+          <w:szCs w:val="20"/>
+        </w:rPr>
+        <w:t xml:space="preserve">, </w:t>
+      </w:r>
+      <w:proofErr w:type="spellStart"/>
+      <w:r>
+        <w:rPr>
+          <w:rFonts w:ascii="Courier New" w:hAnsi="Courier New" w:cs="Courier New"/>
+          <w:b/>
+          <w:bCs/>
+          <w:i/>
+          <w:color w:val="7F0055"/>
+          <w:sz w:val="20"/>
+          <w:szCs w:val="20"/>
+        </w:rPr>
+        <w:t>int</w:t>
+      </w:r>
+      <w:proofErr w:type="spellEnd"/>
+      <w:r>
+        <w:rPr>
+          <w:rFonts w:ascii="Courier New" w:hAnsi="Courier New" w:cs="Courier New"/>
+          <w:i/>
+          <w:color w:val="000000"/>
+          <w:sz w:val="20"/>
+          <w:szCs w:val="20"/>
+        </w:rPr>
+        <w:t xml:space="preserve"> [] </w:t>
+      </w:r>
+      <w:proofErr w:type="gramStart"/>
+      <w:r>
+        <w:rPr>
+          <w:rFonts w:ascii="Courier New" w:hAnsi="Courier New" w:cs="Courier New"/>
+          <w:i/>
+          <w:color w:val="6A3E3E"/>
+          <w:sz w:val="20"/>
+          <w:szCs w:val="20"/>
+        </w:rPr>
+        <w:t>b</w:t>
+      </w:r>
+      <w:r>
+        <w:rPr>
+          <w:rFonts w:ascii="Courier New" w:hAnsi="Courier New" w:cs="Courier New"/>
+          <w:i/>
+          <w:color w:val="000000"/>
+          <w:sz w:val="20"/>
+          <w:szCs w:val="20"/>
+        </w:rPr>
+        <w:t>){</w:t>
+      </w:r>
+      <w:proofErr w:type="gramEnd"/>
+      <w:r>
+        <w:rPr>
+          <w:rFonts w:ascii="Courier New" w:hAnsi="Courier New" w:cs="Courier New"/>
+          <w:i/>
+          <w:color w:val="000000"/>
+          <w:sz w:val="20"/>
+          <w:szCs w:val="20"/>
+        </w:rPr>
+        <w:t>…}</w:t>
+      </w:r>
+    </w:p>
+    <w:p>
+      <w:pPr>
+        <w:rPr>
+          <w:rFonts w:ascii="Courier New" w:hAnsi="Courier New" w:cs="Courier New"/>
+          <w:i/>
+          <w:color w:val="000000"/>
+          <w:sz w:val="20"/>
+          <w:szCs w:val="20"/>
+        </w:rPr>
+      </w:pPr>
+    </w:p>
+    <w:p>
+      <w:pPr>
+        <w:rPr>
+          <w:rFonts w:cstheme="minorHAnsi"/>
+          <w:sz w:val="24"/>
+          <w:szCs w:val="24"/>
+        </w:rPr>
+      </w:pPr>
+      <w:r>
+        <w:rPr>
+          <w:rFonts w:cstheme="minorHAnsi"/>
+          <w:sz w:val="24"/>
+          <w:szCs w:val="24"/>
+        </w:rPr>
+        <w:t>Como ocurre en el apartado anterior la complejidad se reduce puesto que depende del método de ordenación. Como ya se ha comentado en apartados anteriores no va a ser superior a O(n</w:t>
+      </w:r>
+      <w:r>
+        <w:rPr>
+          <w:rFonts w:cstheme="minorHAnsi"/>
+          <w:sz w:val="24"/>
+          <w:szCs w:val="24"/>
+          <w:vertAlign w:val="superscript"/>
+        </w:rPr>
+        <w:t>2</w:t>
+      </w:r>
+      <w:r>
+        <w:rPr>
+          <w:rFonts w:cstheme="minorHAnsi"/>
+          <w:sz w:val="24"/>
+          <w:szCs w:val="24"/>
+        </w:rPr>
+        <w:t>) y normalmente es inferior.</w:t>
+      </w:r>
+    </w:p>
+    <w:p>
+      <w:pPr>
+        <w:rPr>
+          <w:rFonts w:cstheme="minorHAnsi"/>
+          <w:sz w:val="24"/>
+          <w:szCs w:val="24"/>
+        </w:rPr>
+      </w:pPr>
+    </w:p>
+    <w:p>
+      <w:pPr>
+        <w:pStyle w:val="Ttulo2"/>
+        <w:numPr>
+          <w:ilvl w:val="1"/>
+          <w:numId w:val="1"/>
+        </w:numPr>
+        <w:rPr>
+          <w:b/>
+          <w:sz w:val="28"/>
+          <w:u w:val="single"/>
+        </w:rPr>
+      </w:pPr>
+      <w:r>
+        <w:rPr>
+          <w:b/>
+          <w:sz w:val="28"/>
+          <w:u w:val="single"/>
+        </w:rPr>
+        <w:t xml:space="preserve"> Algoritmo aproximado 3: Función de aproximación. Coger las actividades de mayor beneficio mientras no se supere la media de éstos.</w:t>
+      </w:r>
+    </w:p>
+    <w:p/>
+    <w:p>
+      <w:pPr>
+        <w:rPr>
+          <w:sz w:val="24"/>
+          <w:szCs w:val="24"/>
+        </w:rPr>
+      </w:pPr>
+      <w:r>
+        <w:rPr>
+          <w:sz w:val="24"/>
+          <w:szCs w:val="24"/>
+        </w:rPr>
+        <w:t xml:space="preserve">Como tercer algoritmo aproximado se vuelve a tener en cuenta. Se ordenan los beneficios, y se van escogiendo las actividades siempre y cuando la suma de las seleccionadas no supere la media de los beneficios. Es decir, si la media de beneficios es 15, el acumulado es 11 y la actividad candidata tiene un beneficio de 3 se podría escoger. A partir de este momento sólo se podrían seleccionar </w:t>
+      </w:r>
+      <w:r>
+        <w:rPr>
+          <w:sz w:val="24"/>
+          <w:szCs w:val="24"/>
+        </w:rPr>
+        <w:t>actividades que tengan un beneficio de 1. El motivo para implementar esta función de aproximación es que queríamos una función que para nada fuese realista, puesto que este algoritmo puede devolver actividades que se solapen. Además, por lo general, las soluciones van a distar más o menos la mitad del beneficio obtenido por el algoritmo parcial, incluso más, dependiendo de la/s primera/s selección/es.</w:t>
+      </w:r>
+    </w:p>
+    <w:p>
+      <w:pPr>
+        <w:rPr>
+          <w:sz w:val="24"/>
+          <w:szCs w:val="24"/>
+        </w:rPr>
+      </w:pPr>
+      <w:r>
+        <w:rPr>
+          <w:sz w:val="24"/>
+          <w:szCs w:val="24"/>
+        </w:rPr>
+        <w:t>La cabecera que se corresponde con este algoritmo es:</w:t>
+      </w:r>
+    </w:p>
+    <w:p>
+      <w:pPr>
+        <w:rPr>
+          <w:rFonts w:ascii="Courier New" w:hAnsi="Courier New" w:cs="Courier New"/>
+          <w:i/>
+          <w:sz w:val="24"/>
+          <w:szCs w:val="24"/>
+        </w:rPr>
+      </w:pPr>
+      <w:proofErr w:type="spellStart"/>
+      <w:r>
+        <w:rPr>
+          <w:rFonts w:ascii="Courier New" w:hAnsi="Courier New" w:cs="Courier New"/>
+          <w:b/>
+          <w:bCs/>
+          <w:i/>
+          <w:color w:val="7F0055"/>
+          <w:sz w:val="20"/>
+          <w:szCs w:val="20"/>
+        </w:rPr>
+        <w:t>public</w:t>
+      </w:r>
+      <w:proofErr w:type="spellEnd"/>
+      <w:r>
+        <w:rPr>
+          <w:rFonts w:ascii="Courier New" w:hAnsi="Courier New" w:cs="Courier New"/>
+          <w:i/>
+          <w:color w:val="000000"/>
+          <w:sz w:val="20"/>
+          <w:szCs w:val="20"/>
+        </w:rPr>
+        <w:t xml:space="preserve"> </w:t>
+      </w:r>
+      <w:proofErr w:type="spellStart"/>
+      <w:r>
+        <w:rPr>
+          <w:rFonts w:ascii="Courier New" w:hAnsi="Courier New" w:cs="Courier New"/>
+          <w:b/>
+          <w:bCs/>
+          <w:i/>
+          <w:color w:val="7F0055"/>
+          <w:sz w:val="20"/>
+          <w:szCs w:val="20"/>
+        </w:rPr>
+        <w:t>int</w:t>
+      </w:r>
+      <w:proofErr w:type="spellEnd"/>
+      <w:r>
+        <w:rPr>
+          <w:rFonts w:ascii="Courier New" w:hAnsi="Courier New" w:cs="Courier New"/>
+          <w:i/>
+          <w:color w:val="000000"/>
+          <w:sz w:val="20"/>
+          <w:szCs w:val="20"/>
+        </w:rPr>
+        <w:t xml:space="preserve"> seleccionActividadesPonderada3(</w:t>
+      </w:r>
+      <w:proofErr w:type="spellStart"/>
+      <w:r>
+        <w:rPr>
+          <w:rFonts w:ascii="Courier New" w:hAnsi="Courier New" w:cs="Courier New"/>
+          <w:b/>
+          <w:bCs/>
+          <w:i/>
+          <w:color w:val="7F0055"/>
+          <w:sz w:val="20"/>
+          <w:szCs w:val="20"/>
+        </w:rPr>
+        <w:t>int</w:t>
+      </w:r>
+      <w:proofErr w:type="spellEnd"/>
+      <w:r>
+        <w:rPr>
+          <w:rFonts w:ascii="Courier New" w:hAnsi="Courier New" w:cs="Courier New"/>
+          <w:i/>
+          <w:color w:val="000000"/>
+          <w:sz w:val="20"/>
+          <w:szCs w:val="20"/>
+        </w:rPr>
+        <w:t xml:space="preserve"> [] </w:t>
+      </w:r>
+      <w:r>
+        <w:rPr>
+          <w:rFonts w:ascii="Courier New" w:hAnsi="Courier New" w:cs="Courier New"/>
+          <w:i/>
+          <w:color w:val="6A3E3E"/>
+          <w:sz w:val="20"/>
+          <w:szCs w:val="20"/>
+        </w:rPr>
+        <w:t>c</w:t>
+      </w:r>
+      <w:r>
+        <w:rPr>
+          <w:rFonts w:ascii="Courier New" w:hAnsi="Courier New" w:cs="Courier New"/>
+          <w:i/>
+          <w:color w:val="000000"/>
+          <w:sz w:val="20"/>
+          <w:szCs w:val="20"/>
+        </w:rPr>
+        <w:t xml:space="preserve">, </w:t>
+      </w:r>
+      <w:proofErr w:type="spellStart"/>
+      <w:r>
+        <w:rPr>
+          <w:rFonts w:ascii="Courier New" w:hAnsi="Courier New" w:cs="Courier New"/>
+          <w:b/>
+          <w:bCs/>
+          <w:i/>
+          <w:color w:val="7F0055"/>
+          <w:sz w:val="20"/>
+          <w:szCs w:val="20"/>
+        </w:rPr>
+        <w:t>int</w:t>
+      </w:r>
+      <w:proofErr w:type="spellEnd"/>
+      <w:r>
+        <w:rPr>
+          <w:rFonts w:ascii="Courier New" w:hAnsi="Courier New" w:cs="Courier New"/>
+          <w:i/>
+          <w:color w:val="000000"/>
+          <w:sz w:val="20"/>
+          <w:szCs w:val="20"/>
+        </w:rPr>
+        <w:t xml:space="preserve"> [] </w:t>
+      </w:r>
+      <w:proofErr w:type="gramStart"/>
+      <w:r>
+        <w:rPr>
+          <w:rFonts w:ascii="Courier New" w:hAnsi="Courier New" w:cs="Courier New"/>
+          <w:i/>
+          <w:color w:val="6A3E3E"/>
+          <w:sz w:val="20"/>
+          <w:szCs w:val="20"/>
+        </w:rPr>
+        <w:t>f</w:t>
+      </w:r>
+      <w:r>
+        <w:rPr>
+          <w:rFonts w:ascii="Courier New" w:hAnsi="Courier New" w:cs="Courier New"/>
+          <w:i/>
+          <w:color w:val="000000"/>
+          <w:sz w:val="20"/>
+          <w:szCs w:val="20"/>
+        </w:rPr>
+        <w:t xml:space="preserve"> ,</w:t>
+      </w:r>
+      <w:proofErr w:type="gramEnd"/>
+      <w:r>
+        <w:rPr>
+          <w:rFonts w:ascii="Courier New" w:hAnsi="Courier New" w:cs="Courier New"/>
+          <w:i/>
+          <w:color w:val="000000"/>
+          <w:sz w:val="20"/>
+          <w:szCs w:val="20"/>
+        </w:rPr>
+        <w:t xml:space="preserve"> </w:t>
+      </w:r>
+      <w:proofErr w:type="spellStart"/>
+      <w:r>
+        <w:rPr>
+          <w:rFonts w:ascii="Courier New" w:hAnsi="Courier New" w:cs="Courier New"/>
+          <w:b/>
+          <w:bCs/>
+          <w:i/>
+          <w:color w:val="7F0055"/>
+          <w:sz w:val="20"/>
+          <w:szCs w:val="20"/>
+        </w:rPr>
+        <w:t>int</w:t>
+      </w:r>
+      <w:proofErr w:type="spellEnd"/>
+      <w:r>
+        <w:rPr>
+          <w:rFonts w:ascii="Courier New" w:hAnsi="Courier New" w:cs="Courier New"/>
+          <w:i/>
+          <w:color w:val="000000"/>
+          <w:sz w:val="20"/>
+          <w:szCs w:val="20"/>
+        </w:rPr>
+        <w:t xml:space="preserve"> [] </w:t>
+      </w:r>
+      <w:r>
+        <w:rPr>
+          <w:rFonts w:ascii="Courier New" w:hAnsi="Courier New" w:cs="Courier New"/>
+          <w:i/>
+          <w:color w:val="6A3E3E"/>
+          <w:sz w:val="20"/>
+          <w:szCs w:val="20"/>
+        </w:rPr>
+        <w:t>b</w:t>
+      </w:r>
+      <w:r>
+        <w:rPr>
+          <w:rFonts w:ascii="Courier New" w:hAnsi="Courier New" w:cs="Courier New"/>
+          <w:i/>
+          <w:color w:val="000000"/>
+          <w:sz w:val="20"/>
+          <w:szCs w:val="20"/>
+        </w:rPr>
+        <w:t>){</w:t>
+      </w:r>
+      <w:r>
+        <w:rPr>
+          <w:rFonts w:ascii="Courier New" w:hAnsi="Courier New" w:cs="Courier New"/>
+          <w:i/>
+          <w:color w:val="000000"/>
+          <w:sz w:val="20"/>
+          <w:szCs w:val="20"/>
+        </w:rPr>
+        <w:t>…}</w:t>
+      </w:r>
+    </w:p>
+    <w:p>
+      <w:pPr>
+        <w:rPr>
+          <w:sz w:val="24"/>
+          <w:szCs w:val="24"/>
+        </w:rPr>
+      </w:pPr>
+      <w:r>
+        <w:rPr>
+          <w:sz w:val="24"/>
+          <w:szCs w:val="24"/>
+        </w:rPr>
+        <w:t>Como ocurre en los apartados anteriores la complejidad depende del algoritmo ordenación. Por lo tanto, solo en algunos casos va a llegar a ser o(n</w:t>
+      </w:r>
+      <w:r>
+        <w:rPr>
+          <w:sz w:val="24"/>
+          <w:szCs w:val="24"/>
+          <w:vertAlign w:val="superscript"/>
+        </w:rPr>
+        <w:t>2</w:t>
+      </w:r>
+      <w:r>
+        <w:rPr>
+          <w:sz w:val="24"/>
+          <w:szCs w:val="24"/>
+        </w:rPr>
+        <w:t>).</w:t>
+      </w:r>
+    </w:p>
+    <w:p>
+      <w:pPr>
+        <w:rPr>
+          <w:sz w:val="24"/>
+          <w:szCs w:val="24"/>
+        </w:rPr>
+      </w:pPr>
+    </w:p>
+    <w:p>
+      <w:pPr>
+        <w:pStyle w:val="Ttulo2"/>
+        <w:numPr>
+          <w:ilvl w:val="1"/>
+          <w:numId w:val="1"/>
+        </w:numPr>
+        <w:rPr>
+          <w:b/>
+          <w:sz w:val="28"/>
+          <w:u w:val="single"/>
+        </w:rPr>
+      </w:pPr>
+      <w:r>
+        <w:t xml:space="preserve"> </w:t>
+      </w:r>
+      <w:r>
+        <w:rPr>
+          <w:b/>
+          <w:sz w:val="28"/>
+          <w:u w:val="single"/>
+        </w:rPr>
+        <w:t>Algoritmo aproximado 4: Función de aproximación: Coger las actividades de mayor tasa beneficio/duración mientras no se supere la media de los beneficios.</w:t>
+      </w:r>
+    </w:p>
+    <w:p/>
+    <w:p>
+      <w:pPr>
+        <w:rPr>
+          <w:sz w:val="24"/>
+          <w:szCs w:val="24"/>
+        </w:rPr>
+      </w:pPr>
+      <w:r>
+        <w:rPr>
+          <w:sz w:val="24"/>
+          <w:szCs w:val="24"/>
+        </w:rPr>
+        <w:t>Siguiendo con el ejemplo del apartado anterior, y en contraste con el segundo algoritmo voraz, se ha implementado este algoritmo cuya función d</w:t>
+      </w:r>
+      <w:r>
+        <w:rPr>
+          <w:sz w:val="24"/>
+          <w:szCs w:val="24"/>
+        </w:rPr>
+        <w:t xml:space="preserve">e aproximación consiste en, una vez ordenadas las tasas beneficio/duración, se van escogiendo las mayores, mientras no se supere el beneficio medio. Exactamente tal y como ocurre en </w:t>
+      </w:r>
+      <w:r>
+        <w:rPr>
+          <w:sz w:val="24"/>
+          <w:szCs w:val="24"/>
+        </w:rPr>
+        <w:lastRenderedPageBreak/>
+        <w:t>el apartado anterior, solo que, en lugar de escoger la actividad de mayor beneficio, se escoge la actividad con mayor tasa beneficio/duración, que no tiene por qué coincidir.</w:t>
+      </w:r>
+    </w:p>
+    <w:p>
+      <w:pPr>
+        <w:rPr>
+          <w:sz w:val="24"/>
+          <w:szCs w:val="24"/>
+        </w:rPr>
+      </w:pPr>
+      <w:r>
+        <w:rPr>
+          <w:sz w:val="24"/>
+          <w:szCs w:val="24"/>
+        </w:rPr>
+        <w:t>Al igual que en el apartado anterior se pueden obtener actividades que se solapen, por lo que los resultados no son demasiado realistas, simplemente se busca un primer acercamiento.</w:t>
+      </w:r>
+    </w:p>
+    <w:p>
+      <w:pPr>
+        <w:rPr>
+          <w:sz w:val="24"/>
+          <w:szCs w:val="24"/>
+        </w:rPr>
+      </w:pPr>
+      <w:r>
+        <w:rPr>
+          <w:sz w:val="24"/>
+          <w:szCs w:val="24"/>
+        </w:rPr>
+        <w:t>Su cabecera es:</w:t>
+      </w:r>
+    </w:p>
+    <w:p>
+      <w:pPr>
+        <w:rPr>
+          <w:rFonts w:ascii="Courier New" w:hAnsi="Courier New" w:cs="Courier New"/>
+          <w:i/>
+          <w:color w:val="000000"/>
+          <w:sz w:val="20"/>
+          <w:szCs w:val="20"/>
+        </w:rPr>
+      </w:pPr>
+      <w:proofErr w:type="spellStart"/>
+      <w:r>
+        <w:rPr>
+          <w:rFonts w:ascii="Courier New" w:hAnsi="Courier New" w:cs="Courier New"/>
+          <w:b/>
+          <w:bCs/>
+          <w:i/>
+          <w:color w:val="7F0055"/>
+          <w:sz w:val="20"/>
+          <w:szCs w:val="20"/>
+        </w:rPr>
+        <w:t>public</w:t>
+      </w:r>
+      <w:proofErr w:type="spellEnd"/>
+      <w:r>
+        <w:rPr>
+          <w:rFonts w:ascii="Courier New" w:hAnsi="Courier New" w:cs="Courier New"/>
+          <w:i/>
+          <w:color w:val="000000"/>
+          <w:sz w:val="20"/>
+          <w:szCs w:val="20"/>
+        </w:rPr>
+        <w:t xml:space="preserve"> </w:t>
+      </w:r>
+      <w:proofErr w:type="spellStart"/>
+      <w:r>
+        <w:rPr>
+          <w:rFonts w:ascii="Courier New" w:hAnsi="Courier New" w:cs="Courier New"/>
+          <w:b/>
+          <w:bCs/>
+          <w:i/>
+          <w:color w:val="7F0055"/>
+          <w:sz w:val="20"/>
+          <w:szCs w:val="20"/>
+        </w:rPr>
+        <w:t>int</w:t>
+      </w:r>
+      <w:proofErr w:type="spellEnd"/>
+      <w:r>
+        <w:rPr>
+          <w:rFonts w:ascii="Courier New" w:hAnsi="Courier New" w:cs="Courier New"/>
+          <w:i/>
+          <w:color w:val="000000"/>
+          <w:sz w:val="20"/>
+          <w:szCs w:val="20"/>
+        </w:rPr>
+        <w:t xml:space="preserve"> seleccionActividadesPonderada4(</w:t>
+      </w:r>
+      <w:proofErr w:type="spellStart"/>
+      <w:r>
+        <w:rPr>
+          <w:rFonts w:ascii="Courier New" w:hAnsi="Courier New" w:cs="Courier New"/>
+          <w:b/>
+          <w:bCs/>
+          <w:i/>
+          <w:color w:val="7F0055"/>
+          <w:sz w:val="20"/>
+          <w:szCs w:val="20"/>
+        </w:rPr>
+        <w:t>int</w:t>
+      </w:r>
+      <w:proofErr w:type="spellEnd"/>
+      <w:r>
+        <w:rPr>
+          <w:rFonts w:ascii="Courier New" w:hAnsi="Courier New" w:cs="Courier New"/>
+          <w:i/>
+          <w:color w:val="000000"/>
+          <w:sz w:val="20"/>
+          <w:szCs w:val="20"/>
+        </w:rPr>
+        <w:t xml:space="preserve"> [] </w:t>
+      </w:r>
+      <w:proofErr w:type="spellStart"/>
+      <w:proofErr w:type="gramStart"/>
+      <w:r>
+        <w:rPr>
+          <w:rFonts w:ascii="Courier New" w:hAnsi="Courier New" w:cs="Courier New"/>
+          <w:i/>
+          <w:color w:val="6A3E3E"/>
+          <w:sz w:val="20"/>
+          <w:szCs w:val="20"/>
+        </w:rPr>
+        <w:t>c</w:t>
+      </w:r>
+      <w:r>
+        <w:rPr>
+          <w:rFonts w:ascii="Courier New" w:hAnsi="Courier New" w:cs="Courier New"/>
+          <w:i/>
+          <w:color w:val="000000"/>
+          <w:sz w:val="20"/>
+          <w:szCs w:val="20"/>
+        </w:rPr>
+        <w:t>,</w:t>
+      </w:r>
+      <w:r>
+        <w:rPr>
+          <w:rFonts w:ascii="Courier New" w:hAnsi="Courier New" w:cs="Courier New"/>
+          <w:b/>
+          <w:bCs/>
+          <w:i/>
+          <w:color w:val="7F0055"/>
+          <w:sz w:val="20"/>
+          <w:szCs w:val="20"/>
+        </w:rPr>
+        <w:t>int</w:t>
+      </w:r>
+      <w:proofErr w:type="spellEnd"/>
+      <w:proofErr w:type="gramEnd"/>
+      <w:r>
+        <w:rPr>
+          <w:rFonts w:ascii="Courier New" w:hAnsi="Courier New" w:cs="Courier New"/>
+          <w:i/>
+          <w:color w:val="000000"/>
+          <w:sz w:val="20"/>
+          <w:szCs w:val="20"/>
+        </w:rPr>
+        <w:t xml:space="preserve"> [] </w:t>
+      </w:r>
+      <w:r>
+        <w:rPr>
+          <w:rFonts w:ascii="Courier New" w:hAnsi="Courier New" w:cs="Courier New"/>
+          <w:i/>
+          <w:color w:val="6A3E3E"/>
+          <w:sz w:val="20"/>
+          <w:szCs w:val="20"/>
+        </w:rPr>
+        <w:t>f</w:t>
+      </w:r>
+      <w:r>
+        <w:rPr>
+          <w:rFonts w:ascii="Courier New" w:hAnsi="Courier New" w:cs="Courier New"/>
+          <w:i/>
+          <w:color w:val="000000"/>
+          <w:sz w:val="20"/>
+          <w:szCs w:val="20"/>
+        </w:rPr>
+        <w:t xml:space="preserve">, </w:t>
+      </w:r>
+      <w:proofErr w:type="spellStart"/>
+      <w:r>
+        <w:rPr>
+          <w:rFonts w:ascii="Courier New" w:hAnsi="Courier New" w:cs="Courier New"/>
+          <w:b/>
+          <w:bCs/>
+          <w:i/>
+          <w:color w:val="7F0055"/>
+          <w:sz w:val="20"/>
+          <w:szCs w:val="20"/>
+        </w:rPr>
+        <w:t>int</w:t>
+      </w:r>
+      <w:proofErr w:type="spellEnd"/>
+      <w:r>
+        <w:rPr>
+          <w:rFonts w:ascii="Courier New" w:hAnsi="Courier New" w:cs="Courier New"/>
+          <w:i/>
+          <w:color w:val="000000"/>
+          <w:sz w:val="20"/>
+          <w:szCs w:val="20"/>
+        </w:rPr>
+        <w:t xml:space="preserve"> [] </w:t>
+      </w:r>
+      <w:r>
+        <w:rPr>
+          <w:rFonts w:ascii="Courier New" w:hAnsi="Courier New" w:cs="Courier New"/>
+          <w:i/>
+          <w:color w:val="6A3E3E"/>
+          <w:sz w:val="20"/>
+          <w:szCs w:val="20"/>
+        </w:rPr>
+        <w:t>b</w:t>
+      </w:r>
+      <w:r>
+        <w:rPr>
+          <w:rFonts w:ascii="Courier New" w:hAnsi="Courier New" w:cs="Courier New"/>
+          <w:i/>
+          <w:color w:val="000000"/>
+          <w:sz w:val="20"/>
+          <w:szCs w:val="20"/>
+        </w:rPr>
+        <w:t>){</w:t>
+      </w:r>
+      <w:r>
+        <w:rPr>
+          <w:rFonts w:ascii="Courier New" w:hAnsi="Courier New" w:cs="Courier New"/>
+          <w:i/>
+          <w:color w:val="000000"/>
+          <w:sz w:val="20"/>
+          <w:szCs w:val="20"/>
+        </w:rPr>
+        <w:t>…}</w:t>
+      </w:r>
+    </w:p>
+    <w:p>
+      <w:pPr>
+        <w:rPr>
+          <w:rFonts w:cstheme="minorHAnsi"/>
+          <w:color w:val="000000"/>
+          <w:sz w:val="24"/>
+          <w:szCs w:val="20"/>
+        </w:rPr>
+      </w:pPr>
+      <w:r>
+        <w:rPr>
+          <w:rFonts w:cstheme="minorHAnsi"/>
+          <w:color w:val="000000"/>
+          <w:sz w:val="24"/>
+          <w:szCs w:val="20"/>
+        </w:rPr>
+        <w:t>La complejidad, como en los apartados anteriores depende del algoritmo de ordenación.</w:t>
+      </w:r>
+    </w:p>
+    <w:p>
+      <w:pPr>
+        <w:pStyle w:val="Ttulo2"/>
+        <w:numPr>
+          <w:ilvl w:val="1"/>
+          <w:numId w:val="1"/>
+        </w:numPr>
+        <w:rPr>
+          <w:b/>
+          <w:sz w:val="28"/>
+          <w:u w:val="single"/>
+        </w:rPr>
+      </w:pPr>
+      <w:r>
+        <w:rPr>
+          <w:b/>
+          <w:sz w:val="28"/>
+        </w:rPr>
+        <w:t xml:space="preserve"> </w:t>
+      </w:r>
+      <w:r>
+        <w:rPr>
+          <w:b/>
+          <w:sz w:val="28"/>
+          <w:u w:val="single"/>
+        </w:rPr>
+        <w:t>Comparación de tiempos</w:t>
+      </w:r>
+    </w:p>
+    <w:p/>
+    <w:p>
+      <w:pPr>
+        <w:rPr>
+          <w:sz w:val="24"/>
+        </w:rPr>
+      </w:pPr>
+      <w:r>
+        <w:rPr>
+          <w:sz w:val="24"/>
+        </w:rPr>
+        <w:t xml:space="preserve">Para la comparación de tiempos se ha usado </w:t>
+      </w:r>
+      <w:proofErr w:type="spellStart"/>
+      <w:r>
+        <w:rPr>
+          <w:sz w:val="24"/>
+        </w:rPr>
+        <w:t>System.nanoTime</w:t>
+      </w:r>
+      <w:proofErr w:type="spellEnd"/>
+      <w:r>
+        <w:rPr>
+          <w:sz w:val="24"/>
+        </w:rPr>
+        <w:t>() que ofrece Java.</w:t>
+      </w:r>
+    </w:p>
+    <w:p>
+      <w:pPr>
+        <w:rPr>
+          <w:sz w:val="24"/>
+        </w:rPr>
+      </w:pPr>
+      <w:r>
+        <w:rPr>
+          <w:sz w:val="24"/>
+        </w:rPr>
+        <w:t xml:space="preserve">Se han </w:t>
+      </w:r>
+      <w:r>
+        <w:rPr>
+          <w:sz w:val="24"/>
+        </w:rPr>
+        <w:t xml:space="preserve">ejecutado todos los algoritmos </w:t>
+      </w:r>
+      <w:r>
+        <w:rPr>
+          <w:sz w:val="24"/>
+        </w:rPr>
+        <w:t>con los siguientes datos de entrada</w:t>
+      </w:r>
+      <w:r>
+        <w:rPr>
+          <w:sz w:val="24"/>
+        </w:rPr>
+        <w:t xml:space="preserve">, en un bucle 100 veces y se ha calculado la media para obtener un dato </w:t>
+      </w:r>
+      <w:proofErr w:type="gramStart"/>
+      <w:r>
+        <w:rPr>
+          <w:sz w:val="24"/>
+        </w:rPr>
+        <w:t>significativo(</w:t>
+      </w:r>
+      <w:proofErr w:type="gramEnd"/>
+      <w:r>
+        <w:rPr>
+          <w:sz w:val="24"/>
+        </w:rPr>
+        <w:t>En este caso se han ignorado las impresiones de las soluciones puesto que no son propiamente del algoritmo si no de la presentación de la práctica)</w:t>
+      </w:r>
+      <w:r>
+        <w:rPr>
+          <w:sz w:val="24"/>
+        </w:rPr>
+        <w:t>:</w:t>
+      </w:r>
+    </w:p>
+    <w:p>
+      <w:pPr>
+        <w:autoSpaceDE w:val="0"/>
+        <w:autoSpaceDN w:val="0"/>
+        <w:adjustRightInd w:val="0"/>
+        <w:spacing w:after="0" w:line="240" w:lineRule="auto"/>
+        <w:rPr>
+          <w:rFonts w:ascii="Consolas" w:hAnsi="Consolas" w:cs="Consolas"/>
+          <w:sz w:val="20"/>
+          <w:szCs w:val="20"/>
+        </w:rPr>
+      </w:pPr>
+      <w:proofErr w:type="spellStart"/>
+      <w:r>
+        <w:rPr>
+          <w:rFonts w:ascii="Consolas" w:hAnsi="Consolas" w:cs="Consolas"/>
+          <w:b/>
+          <w:bCs/>
+          <w:color w:val="7F0055"/>
+          <w:sz w:val="20"/>
+          <w:szCs w:val="20"/>
+        </w:rPr>
+        <w:t>int</w:t>
+      </w:r>
+      <w:proofErr w:type="spellEnd"/>
+      <w:r>
+        <w:rPr>
+          <w:rFonts w:ascii="Consolas" w:hAnsi="Consolas" w:cs="Consolas"/>
+          <w:color w:val="000000"/>
+          <w:sz w:val="20"/>
+          <w:szCs w:val="20"/>
+        </w:rPr>
+        <w:t xml:space="preserve"> [] </w:t>
+      </w:r>
+      <w:proofErr w:type="spellStart"/>
+      <w:r>
+        <w:rPr>
+          <w:rFonts w:ascii="Consolas" w:hAnsi="Consolas" w:cs="Consolas"/>
+          <w:color w:val="6A3E3E"/>
+          <w:sz w:val="20"/>
+          <w:szCs w:val="20"/>
+        </w:rPr>
+        <w:t>com</w:t>
+      </w:r>
+      <w:proofErr w:type="spellEnd"/>
+      <w:r>
+        <w:rPr>
+          <w:rFonts w:ascii="Consolas" w:hAnsi="Consolas" w:cs="Consolas"/>
+          <w:color w:val="000000"/>
+          <w:sz w:val="20"/>
+          <w:szCs w:val="20"/>
+        </w:rPr>
+        <w:t xml:space="preserve"> = {1,2,3,4,5,6,7,8,9,10,11,12,13,14,15,16,17,18,19,20};</w:t>
+      </w:r>
+    </w:p>
+    <w:p>
+      <w:pPr>
+        <w:autoSpaceDE w:val="0"/>
+        <w:autoSpaceDN w:val="0"/>
+        <w:adjustRightInd w:val="0"/>
+        <w:spacing w:after="0" w:line="240" w:lineRule="auto"/>
+        <w:rPr>
+          <w:rFonts w:ascii="Consolas" w:hAnsi="Consolas" w:cs="Consolas"/>
+          <w:sz w:val="20"/>
+          <w:szCs w:val="20"/>
+        </w:rPr>
+      </w:pPr>
+      <w:r>
+        <w:rPr>
+          <w:rFonts w:ascii="Consolas" w:hAnsi="Consolas" w:cs="Consolas"/>
+          <w:color w:val="000000"/>
+          <w:sz w:val="20"/>
+          <w:szCs w:val="20"/>
+        </w:rPr>
+        <w:tab/>
+      </w:r>
+      <w:r>
+        <w:rPr>
+          <w:rFonts w:ascii="Consolas" w:hAnsi="Consolas" w:cs="Consolas"/>
+          <w:color w:val="000000"/>
+          <w:sz w:val="20"/>
+          <w:szCs w:val="20"/>
+        </w:rPr>
+        <w:tab/>
+      </w:r>
+    </w:p>
+    <w:p>
+      <w:pPr>
+        <w:autoSpaceDE w:val="0"/>
+        <w:autoSpaceDN w:val="0"/>
+        <w:adjustRightInd w:val="0"/>
+        <w:spacing w:after="0" w:line="240" w:lineRule="auto"/>
+        <w:rPr>
+          <w:rFonts w:ascii="Consolas" w:hAnsi="Consolas" w:cs="Consolas"/>
+          <w:color w:val="000000"/>
+          <w:sz w:val="20"/>
+          <w:szCs w:val="20"/>
+        </w:rPr>
+      </w:pPr>
+      <w:proofErr w:type="spellStart"/>
+      <w:r>
+        <w:rPr>
+          <w:rFonts w:ascii="Consolas" w:hAnsi="Consolas" w:cs="Consolas"/>
+          <w:b/>
+          <w:bCs/>
+          <w:color w:val="7F0055"/>
+          <w:sz w:val="20"/>
+          <w:szCs w:val="20"/>
+        </w:rPr>
+        <w:t>i</w:t>
+      </w:r>
+      <w:r>
+        <w:rPr>
+          <w:rFonts w:ascii="Consolas" w:hAnsi="Consolas" w:cs="Consolas"/>
+          <w:b/>
+          <w:bCs/>
+          <w:color w:val="7F0055"/>
+          <w:sz w:val="20"/>
+          <w:szCs w:val="20"/>
+        </w:rPr>
+        <w:t>nt</w:t>
+      </w:r>
+      <w:proofErr w:type="spellEnd"/>
+      <w:r>
+        <w:rPr>
+          <w:rFonts w:ascii="Consolas" w:hAnsi="Consolas" w:cs="Consolas"/>
+          <w:color w:val="000000"/>
+          <w:sz w:val="20"/>
+          <w:szCs w:val="20"/>
+        </w:rPr>
+        <w:t xml:space="preserve"> [] </w:t>
+      </w:r>
+      <w:r>
+        <w:rPr>
+          <w:rFonts w:ascii="Consolas" w:hAnsi="Consolas" w:cs="Consolas"/>
+          <w:color w:val="6A3E3E"/>
+          <w:sz w:val="20"/>
+          <w:szCs w:val="20"/>
+        </w:rPr>
+        <w:t>fin</w:t>
+      </w:r>
+      <w:r>
+        <w:rPr>
+          <w:rFonts w:ascii="Consolas" w:hAnsi="Consolas" w:cs="Consolas"/>
+          <w:color w:val="000000"/>
+          <w:sz w:val="20"/>
+          <w:szCs w:val="20"/>
+        </w:rPr>
+        <w:t xml:space="preserve"> </w:t>
+      </w:r>
+      <w:proofErr w:type="gramStart"/>
+      <w:r>
+        <w:rPr>
+          <w:rFonts w:ascii="Consolas" w:hAnsi="Consolas" w:cs="Consolas"/>
+          <w:color w:val="000000"/>
+          <w:sz w:val="20"/>
+          <w:szCs w:val="20"/>
+        </w:rPr>
+        <w:t>={</w:t>
+      </w:r>
+      <w:proofErr w:type="gramEnd"/>
+      <w:r>
+        <w:rPr>
+          <w:rFonts w:ascii="Consolas" w:hAnsi="Consolas" w:cs="Consolas"/>
+          <w:color w:val="000000"/>
+          <w:sz w:val="20"/>
+          <w:szCs w:val="20"/>
+        </w:rPr>
+        <w:t>4,3,5,6,6,7,10,12,11,14,13,17,16,15,20,22,18,21,30 ,22};</w:t>
+      </w:r>
+    </w:p>
+    <w:p>
+      <w:pPr>
+        <w:autoSpaceDE w:val="0"/>
+        <w:autoSpaceDN w:val="0"/>
+        <w:adjustRightInd w:val="0"/>
+        <w:spacing w:after="0" w:line="240" w:lineRule="auto"/>
+        <w:rPr>
+          <w:rFonts w:ascii="Consolas" w:hAnsi="Consolas" w:cs="Consolas"/>
+          <w:color w:val="000000"/>
+          <w:sz w:val="20"/>
+          <w:szCs w:val="20"/>
+        </w:rPr>
+      </w:pPr>
+    </w:p>
+    <w:p>
+      <w:pPr>
+        <w:rPr>
+          <w:rFonts w:ascii="Consolas" w:hAnsi="Consolas" w:cs="Consolas"/>
+          <w:color w:val="000000"/>
+          <w:sz w:val="20"/>
+          <w:szCs w:val="20"/>
+        </w:rPr>
+      </w:pPr>
+      <w:proofErr w:type="spellStart"/>
+      <w:r>
+        <w:rPr>
+          <w:rFonts w:ascii="Consolas" w:hAnsi="Consolas" w:cs="Consolas"/>
+          <w:b/>
+          <w:bCs/>
+          <w:color w:val="7F0055"/>
+          <w:sz w:val="20"/>
+          <w:szCs w:val="20"/>
+        </w:rPr>
+        <w:t>int</w:t>
+      </w:r>
+      <w:proofErr w:type="spellEnd"/>
+      <w:r>
+        <w:rPr>
+          <w:rFonts w:ascii="Consolas" w:hAnsi="Consolas" w:cs="Consolas"/>
+          <w:color w:val="000000"/>
+          <w:sz w:val="20"/>
+          <w:szCs w:val="20"/>
+        </w:rPr>
+        <w:t xml:space="preserve"> [] </w:t>
+      </w:r>
+      <w:r>
+        <w:rPr>
+          <w:rFonts w:ascii="Consolas" w:hAnsi="Consolas" w:cs="Consolas"/>
+          <w:color w:val="6A3E3E"/>
+          <w:sz w:val="20"/>
+          <w:szCs w:val="20"/>
+        </w:rPr>
+        <w:t xml:space="preserve">ben </w:t>
+      </w:r>
+      <w:r>
+        <w:rPr>
+          <w:rFonts w:ascii="Consolas" w:hAnsi="Consolas" w:cs="Consolas"/>
+          <w:color w:val="000000"/>
+          <w:sz w:val="20"/>
+          <w:szCs w:val="20"/>
+        </w:rPr>
+        <w:t>= {3,1,4,5,6,8,9,1,4,3,11,3,7,4,5,8,10,15,3,7};</w:t>
+      </w:r>
+    </w:p>
+    <w:p>
+      <w:pPr>
+        <w:rPr>
+          <w:rFonts w:ascii="Consolas" w:hAnsi="Consolas" w:cs="Consolas"/>
+          <w:color w:val="000000"/>
+          <w:sz w:val="20"/>
+          <w:szCs w:val="20"/>
+        </w:rPr>
+      </w:pPr>
+    </w:p>
+    <w:p>
+      <w:pPr>
+        <w:rPr>
+          <w:rFonts w:cstheme="minorHAnsi"/>
+          <w:color w:val="000000"/>
+          <w:sz w:val="24"/>
+          <w:szCs w:val="20"/>
+        </w:rPr>
+      </w:pPr>
+      <w:r>
+        <w:rPr>
+          <w:rFonts w:cstheme="minorHAnsi"/>
+          <w:color w:val="000000"/>
+          <w:sz w:val="24"/>
+          <w:szCs w:val="20"/>
+        </w:rPr>
+        <w:t>Los resultados</w:t>
+      </w:r>
+      <w:r>
+        <w:rPr>
+          <w:rFonts w:cstheme="minorHAnsi"/>
+          <w:color w:val="000000"/>
+          <w:sz w:val="24"/>
+          <w:szCs w:val="20"/>
+        </w:rPr>
+        <w:t xml:space="preserve"> obtenidos son los siguientes:</w:t>
+      </w:r>
+    </w:p>
+    <w:p>
+      <w:pPr>
+        <w:rPr>
+          <w:rFonts w:cstheme="minorHAnsi"/>
+          <w:color w:val="000000"/>
+          <w:sz w:val="24"/>
+          <w:szCs w:val="20"/>
+        </w:rPr>
+      </w:pPr>
+      <w:proofErr w:type="spellStart"/>
+      <w:r>
+        <w:rPr>
+          <w:rFonts w:cstheme="minorHAnsi"/>
+          <w:color w:val="000000"/>
+          <w:sz w:val="24"/>
+          <w:szCs w:val="20"/>
+        </w:rPr>
+        <w:t>seleccionActividadesPonderadoVoraz</w:t>
+      </w:r>
+      <w:proofErr w:type="spellEnd"/>
+      <w:r>
+        <w:rPr>
+          <w:rFonts w:cstheme="minorHAnsi"/>
+          <w:color w:val="000000"/>
+          <w:sz w:val="24"/>
+          <w:szCs w:val="20"/>
+        </w:rPr>
+        <w:t xml:space="preserve">: 20819 </w:t>
+      </w:r>
+      <w:proofErr w:type="spellStart"/>
+      <w:r>
+        <w:rPr>
+          <w:rFonts w:cstheme="minorHAnsi"/>
+          <w:color w:val="000000"/>
+          <w:sz w:val="24"/>
+          <w:szCs w:val="20"/>
+        </w:rPr>
+        <w:t>ns</w:t>
+      </w:r>
+      <w:proofErr w:type="spellEnd"/>
+      <w:r>
+        <w:rPr>
+          <w:rFonts w:cstheme="minorHAnsi"/>
+          <w:color w:val="000000"/>
+          <w:sz w:val="24"/>
+          <w:szCs w:val="20"/>
+        </w:rPr>
+        <w:t>.</w:t>
+      </w:r>
+    </w:p>
+    <w:p>
+      <w:pPr>
+        <w:rPr>
+          <w:rFonts w:cstheme="minorHAnsi"/>
+          <w:color w:val="000000"/>
+          <w:sz w:val="24"/>
+          <w:szCs w:val="20"/>
+        </w:rPr>
+      </w:pPr>
+      <w:r>
+        <w:rPr>
+          <w:rFonts w:cstheme="minorHAnsi"/>
+          <w:color w:val="000000"/>
+          <w:sz w:val="24"/>
+          <w:szCs w:val="20"/>
+        </w:rPr>
+        <w:t>seleccionAct</w:t>
+      </w:r>
+      <w:r>
+        <w:rPr>
+          <w:rFonts w:cstheme="minorHAnsi"/>
+          <w:color w:val="000000"/>
+          <w:sz w:val="24"/>
+          <w:szCs w:val="20"/>
+        </w:rPr>
+        <w:t>ividadesPonderadoVoraz2: 11586</w:t>
+      </w:r>
+      <w:r>
+        <w:rPr>
+          <w:rFonts w:cstheme="minorHAnsi"/>
+          <w:color w:val="000000"/>
+          <w:sz w:val="24"/>
+          <w:szCs w:val="20"/>
+        </w:rPr>
+        <w:t xml:space="preserve"> </w:t>
+      </w:r>
+      <w:proofErr w:type="spellStart"/>
+      <w:r>
+        <w:rPr>
+          <w:rFonts w:cstheme="minorHAnsi"/>
+          <w:color w:val="000000"/>
+          <w:sz w:val="24"/>
+          <w:szCs w:val="20"/>
+        </w:rPr>
+        <w:t>ns</w:t>
+      </w:r>
+      <w:proofErr w:type="spellEnd"/>
+      <w:r>
+        <w:rPr>
+          <w:rFonts w:cstheme="minorHAnsi"/>
+          <w:color w:val="000000"/>
+          <w:sz w:val="24"/>
+          <w:szCs w:val="20"/>
+        </w:rPr>
+        <w:t>.</w:t>
+      </w:r>
+    </w:p>
+    <w:p>
+      <w:pPr>
+        <w:rPr>
+          <w:rFonts w:cstheme="minorHAnsi"/>
+          <w:color w:val="000000"/>
+          <w:sz w:val="24"/>
+          <w:szCs w:val="20"/>
+        </w:rPr>
+      </w:pPr>
+      <w:proofErr w:type="spellStart"/>
+      <w:r>
+        <w:rPr>
+          <w:rFonts w:cstheme="minorHAnsi"/>
+          <w:color w:val="000000"/>
+          <w:sz w:val="24"/>
+          <w:szCs w:val="20"/>
+        </w:rPr>
+        <w:t>seleccionActividadesPonderada</w:t>
+      </w:r>
+      <w:proofErr w:type="spellEnd"/>
+      <w:r>
+        <w:rPr>
+          <w:rFonts w:cstheme="minorHAnsi"/>
+          <w:color w:val="000000"/>
+          <w:sz w:val="24"/>
+          <w:szCs w:val="20"/>
+        </w:rPr>
+        <w:t>: 6979</w:t>
+      </w:r>
+      <w:r>
+        <w:rPr>
+          <w:rFonts w:cstheme="minorHAnsi"/>
+          <w:color w:val="000000"/>
+          <w:sz w:val="24"/>
+          <w:szCs w:val="20"/>
+        </w:rPr>
+        <w:t xml:space="preserve"> </w:t>
+      </w:r>
+      <w:proofErr w:type="spellStart"/>
+      <w:r>
+        <w:rPr>
+          <w:rFonts w:cstheme="minorHAnsi"/>
+          <w:color w:val="000000"/>
+          <w:sz w:val="24"/>
+          <w:szCs w:val="20"/>
+        </w:rPr>
+        <w:t>ns</w:t>
+      </w:r>
+      <w:proofErr w:type="spellEnd"/>
+      <w:r>
+        <w:rPr>
+          <w:rFonts w:cstheme="minorHAnsi"/>
+          <w:color w:val="000000"/>
+          <w:sz w:val="24"/>
+          <w:szCs w:val="20"/>
+        </w:rPr>
+        <w:t>.</w:t>
+      </w:r>
+    </w:p>
+    <w:p>
+      <w:pPr>
+        <w:rPr>
+          <w:rFonts w:cstheme="minorHAnsi"/>
+          <w:color w:val="000000"/>
+          <w:sz w:val="24"/>
+          <w:szCs w:val="20"/>
+        </w:rPr>
+      </w:pPr>
+      <w:r>
+        <w:rPr>
+          <w:rFonts w:cstheme="minorHAnsi"/>
+          <w:color w:val="000000"/>
+          <w:sz w:val="24"/>
+          <w:szCs w:val="20"/>
+        </w:rPr>
+        <w:t>seleccionActividadesPonderada2</w:t>
+      </w:r>
+      <w:r>
+        <w:rPr>
+          <w:rFonts w:cstheme="minorHAnsi"/>
+          <w:color w:val="000000"/>
+          <w:sz w:val="24"/>
+          <w:szCs w:val="20"/>
+        </w:rPr>
+        <w:t>: 6150</w:t>
+      </w:r>
+      <w:r>
+        <w:rPr>
+          <w:rFonts w:cstheme="minorHAnsi"/>
+          <w:color w:val="000000"/>
+          <w:sz w:val="24"/>
+          <w:szCs w:val="20"/>
+        </w:rPr>
+        <w:t xml:space="preserve"> </w:t>
+      </w:r>
+      <w:proofErr w:type="spellStart"/>
+      <w:r>
+        <w:rPr>
+          <w:rFonts w:cstheme="minorHAnsi"/>
+          <w:color w:val="000000"/>
+          <w:sz w:val="24"/>
+          <w:szCs w:val="20"/>
+        </w:rPr>
+        <w:t>ns</w:t>
+      </w:r>
+      <w:proofErr w:type="spellEnd"/>
+      <w:r>
+        <w:rPr>
+          <w:rFonts w:cstheme="minorHAnsi"/>
+          <w:color w:val="000000"/>
+          <w:sz w:val="24"/>
+          <w:szCs w:val="20"/>
+        </w:rPr>
+        <w:t>.</w:t>
+      </w:r>
+    </w:p>
+    <w:p>
+      <w:pPr>
+        <w:rPr>
+          <w:rFonts w:cstheme="minorHAnsi"/>
+          <w:color w:val="000000"/>
+          <w:sz w:val="24"/>
+          <w:szCs w:val="20"/>
+        </w:rPr>
+      </w:pPr>
+      <w:r>
+        <w:rPr>
+          <w:rFonts w:cstheme="minorHAnsi"/>
+          <w:color w:val="000000"/>
+          <w:sz w:val="24"/>
+          <w:szCs w:val="20"/>
+        </w:rPr>
+        <w:t>seleccionActividadesPonderada3</w:t>
+      </w:r>
+      <w:r>
+        <w:rPr>
+          <w:rFonts w:cstheme="minorHAnsi"/>
+          <w:color w:val="000000"/>
+          <w:sz w:val="24"/>
+          <w:szCs w:val="20"/>
+        </w:rPr>
+        <w:t>: 2313</w:t>
+      </w:r>
+      <w:r>
+        <w:rPr>
+          <w:rFonts w:cstheme="minorHAnsi"/>
+          <w:color w:val="000000"/>
+          <w:sz w:val="24"/>
+          <w:szCs w:val="20"/>
+        </w:rPr>
+        <w:t xml:space="preserve"> </w:t>
+      </w:r>
+      <w:proofErr w:type="spellStart"/>
+      <w:r>
+        <w:rPr>
+          <w:rFonts w:cstheme="minorHAnsi"/>
+          <w:color w:val="000000"/>
+          <w:sz w:val="24"/>
+          <w:szCs w:val="20"/>
+        </w:rPr>
+        <w:t>ns</w:t>
+      </w:r>
+      <w:proofErr w:type="spellEnd"/>
+      <w:r>
+        <w:rPr>
+          <w:rFonts w:cstheme="minorHAnsi"/>
+          <w:color w:val="000000"/>
+          <w:sz w:val="24"/>
+          <w:szCs w:val="20"/>
+        </w:rPr>
+        <w:t>.</w:t>
+      </w:r>
+    </w:p>
+    <w:p>
+      <w:pPr>
+        <w:rPr>
+          <w:rFonts w:cstheme="minorHAnsi"/>
+          <w:color w:val="000000"/>
+          <w:sz w:val="24"/>
+          <w:szCs w:val="20"/>
+        </w:rPr>
+      </w:pPr>
+      <w:r>
+        <w:rPr>
+          <w:rFonts w:cstheme="minorHAnsi"/>
+          <w:color w:val="000000"/>
+          <w:sz w:val="24"/>
+          <w:szCs w:val="20"/>
+        </w:rPr>
+        <w:t>seleccionActividadesPonderada4:</w:t>
+      </w:r>
+      <w:r>
+        <w:rPr>
+          <w:rFonts w:cstheme="minorHAnsi"/>
+          <w:color w:val="000000"/>
+          <w:sz w:val="24"/>
+          <w:szCs w:val="20"/>
+        </w:rPr>
+        <w:t xml:space="preserve"> 3039</w:t>
+      </w:r>
+      <w:r>
+        <w:rPr>
+          <w:rFonts w:cstheme="minorHAnsi"/>
+          <w:color w:val="000000"/>
+          <w:sz w:val="24"/>
+          <w:szCs w:val="20"/>
+        </w:rPr>
+        <w:t xml:space="preserve"> </w:t>
+      </w:r>
+      <w:proofErr w:type="spellStart"/>
+      <w:r>
+        <w:rPr>
+          <w:rFonts w:cstheme="minorHAnsi"/>
+          <w:color w:val="000000"/>
+          <w:sz w:val="24"/>
+          <w:szCs w:val="20"/>
+        </w:rPr>
+        <w:t>ns</w:t>
+      </w:r>
+      <w:proofErr w:type="spellEnd"/>
+      <w:r>
+        <w:rPr>
+          <w:rFonts w:cstheme="minorHAnsi"/>
+          <w:color w:val="000000"/>
+          <w:sz w:val="24"/>
+          <w:szCs w:val="20"/>
+        </w:rPr>
+        <w:t>.</w:t>
+      </w:r>
+    </w:p>
+    <w:p>
+      <w:pPr>
+        <w:rPr>
+          <w:rFonts w:cstheme="minorHAnsi"/>
+          <w:color w:val="000000"/>
+          <w:sz w:val="24"/>
+          <w:szCs w:val="20"/>
+        </w:rPr>
+      </w:pPr>
+      <w:r>
+        <w:rPr>
+          <w:rFonts w:cstheme="minorHAnsi"/>
+          <w:color w:val="000000"/>
+          <w:sz w:val="24"/>
+          <w:szCs w:val="20"/>
+        </w:rPr>
+        <w:t>Cabe destacar la diferencia notable de tiempos que hay entre los algoritmos voraces y los aproximados que, en el mejor de los casos es de casi el doble. Los resultados obtenidos son los esperados al ser un array de u</w:t>
+      </w:r>
+      <w:r>
+        <w:rPr>
+          <w:rFonts w:cstheme="minorHAnsi"/>
+          <w:color w:val="000000"/>
+          <w:sz w:val="24"/>
+          <w:szCs w:val="20"/>
+        </w:rPr>
+        <w:t>n tamaño considerable, se prevé</w:t>
+      </w:r>
+      <w:r>
+        <w:rPr>
+          <w:rFonts w:cstheme="minorHAnsi"/>
+          <w:color w:val="000000"/>
+          <w:sz w:val="24"/>
+          <w:szCs w:val="20"/>
+        </w:rPr>
+        <w:t xml:space="preserve"> que </w:t>
+      </w:r>
+      <w:r>
+        <w:rPr>
+          <w:rFonts w:cstheme="minorHAnsi"/>
+          <w:color w:val="000000"/>
+          <w:sz w:val="24"/>
+          <w:szCs w:val="20"/>
+        </w:rPr>
+        <w:t xml:space="preserve">los algoritmos aproximados tarden menos, puesto que no tienen en cuenta todas las restricciones. Además, los dos últimos, como comparan solo hasta la “mitad”, son mucho más rápidos aún. Podríamos afirmar que los algoritmos aproximados no solo </w:t>
+      </w:r>
+      <w:r>
+        <w:rPr>
+          <w:rFonts w:cstheme="minorHAnsi"/>
+          <w:color w:val="000000"/>
+          <w:sz w:val="24"/>
+          <w:szCs w:val="20"/>
+        </w:rPr>
+        <w:lastRenderedPageBreak/>
+        <w:t xml:space="preserve">devuelven una solución aproximada como se comprobará en el apartado de </w:t>
+      </w:r>
+      <w:proofErr w:type="gramStart"/>
+      <w:r>
+        <w:rPr>
+          <w:rFonts w:cstheme="minorHAnsi"/>
+          <w:color w:val="000000"/>
+          <w:sz w:val="24"/>
+          <w:szCs w:val="20"/>
+        </w:rPr>
+        <w:t>resultados</w:t>
+      </w:r>
+      <w:proofErr w:type="gramEnd"/>
+      <w:r>
+        <w:rPr>
+          <w:rFonts w:cstheme="minorHAnsi"/>
+          <w:color w:val="000000"/>
+          <w:sz w:val="24"/>
+          <w:szCs w:val="20"/>
+        </w:rPr>
+        <w:t xml:space="preserve"> sino que además hemos conseguido una mejora sustancial de tiempo.</w:t>
+      </w:r>
+    </w:p>
+    <w:p>
+      <w:pPr>
+        <w:rPr>
+          <w:rFonts w:cstheme="minorHAnsi"/>
+          <w:color w:val="000000"/>
+          <w:sz w:val="24"/>
+          <w:szCs w:val="20"/>
+        </w:rPr>
+      </w:pPr>
+    </w:p>
+    <w:p>
+      <w:pPr>
+        <w:pStyle w:val="Ttulo2"/>
+        <w:numPr>
+          <w:ilvl w:val="1"/>
+          <w:numId w:val="1"/>
+        </w:numPr>
+        <w:rPr>
+          <w:b/>
+          <w:sz w:val="28"/>
+          <w:u w:val="single"/>
+        </w:rPr>
+      </w:pPr>
+      <w:r>
+        <w:rPr>
+          <w:b/>
+          <w:sz w:val="28"/>
+          <w:u w:val="single"/>
+        </w:rPr>
+        <w:t xml:space="preserve"> Comparación con algoritmos Práctica 1.</w:t>
+      </w:r>
+    </w:p>
+    <w:p/>
+    <w:p>
+      <w:pPr>
+        <w:rPr>
+          <w:sz w:val="24"/>
+        </w:rPr>
+      </w:pPr>
+      <w:r>
+        <w:rPr>
+          <w:sz w:val="24"/>
+        </w:rPr>
+        <w:t xml:space="preserve">Es relevante recordar que los algoritmos implementados para </w:t>
+      </w:r>
+      <w:r>
+        <w:rPr>
+          <w:sz w:val="24"/>
+        </w:rPr>
+        <w:t>la práctica 1, no tienen un array de beneficios y su objetivo es maximizar el número de actividades al que se asiste.</w:t>
+      </w:r>
+    </w:p>
+    <w:p>
+      <w:pPr>
+        <w:rPr>
+          <w:sz w:val="24"/>
+        </w:rPr>
+      </w:pPr>
+      <w:r>
+        <w:rPr>
+          <w:sz w:val="24"/>
+        </w:rPr>
+        <w:t xml:space="preserve">Siguiendo el mismo procedimiento que el realizado con los algoritmos de la práctica 2, ejecutar un bucle 100 veces, sin las impresiones por pantalla, para los mismos datos de entrada: </w:t>
+      </w:r>
+    </w:p>
+    <w:p>
+      <w:pPr>
+        <w:autoSpaceDE w:val="0"/>
+        <w:autoSpaceDN w:val="0"/>
+        <w:adjustRightInd w:val="0"/>
+        <w:spacing w:after="0" w:line="240" w:lineRule="auto"/>
+        <w:rPr>
+          <w:rFonts w:ascii="Consolas" w:hAnsi="Consolas" w:cs="Consolas"/>
+          <w:sz w:val="20"/>
+          <w:szCs w:val="20"/>
+        </w:rPr>
+      </w:pPr>
+      <w:proofErr w:type="spellStart"/>
+      <w:r>
+        <w:rPr>
+          <w:rFonts w:ascii="Consolas" w:hAnsi="Consolas" w:cs="Consolas"/>
+          <w:b/>
+          <w:bCs/>
+          <w:color w:val="7F0055"/>
+          <w:sz w:val="20"/>
+          <w:szCs w:val="20"/>
+        </w:rPr>
+        <w:t>int</w:t>
+      </w:r>
+      <w:proofErr w:type="spellEnd"/>
+      <w:r>
+        <w:rPr>
+          <w:rFonts w:ascii="Consolas" w:hAnsi="Consolas" w:cs="Consolas"/>
+          <w:color w:val="000000"/>
+          <w:sz w:val="20"/>
+          <w:szCs w:val="20"/>
+        </w:rPr>
+        <w:t xml:space="preserve"> [] </w:t>
+      </w:r>
+      <w:proofErr w:type="spellStart"/>
+      <w:r>
+        <w:rPr>
+          <w:rFonts w:ascii="Consolas" w:hAnsi="Consolas" w:cs="Consolas"/>
+          <w:color w:val="6A3E3E"/>
+          <w:sz w:val="20"/>
+          <w:szCs w:val="20"/>
+        </w:rPr>
+        <w:t>com</w:t>
+      </w:r>
+      <w:proofErr w:type="spellEnd"/>
+      <w:r>
+        <w:rPr>
+          <w:rFonts w:ascii="Consolas" w:hAnsi="Consolas" w:cs="Consolas"/>
+          <w:color w:val="000000"/>
+          <w:sz w:val="20"/>
+          <w:szCs w:val="20"/>
+        </w:rPr>
+        <w:t xml:space="preserve"> = {1,2,3,4,5,6,7,8,9,10,11,12,13,14,15,16,17,18,19,20};</w:t>
+      </w:r>
+    </w:p>
+    <w:p>
+      <w:pPr>
+        <w:autoSpaceDE w:val="0"/>
+        <w:autoSpaceDN w:val="0"/>
+        <w:adjustRightInd w:val="0"/>
+        <w:spacing w:after="0" w:line="240" w:lineRule="auto"/>
+        <w:rPr>
+          <w:rFonts w:ascii="Consolas" w:hAnsi="Consolas" w:cs="Consolas"/>
+          <w:sz w:val="20"/>
+          <w:szCs w:val="20"/>
+        </w:rPr>
+      </w:pPr>
+      <w:r>
+        <w:rPr>
+          <w:rFonts w:ascii="Consolas" w:hAnsi="Consolas" w:cs="Consolas"/>
+          <w:color w:val="000000"/>
+          <w:sz w:val="20"/>
+          <w:szCs w:val="20"/>
+        </w:rPr>
+        <w:tab/>
+      </w:r>
+      <w:r>
+        <w:rPr>
+          <w:rFonts w:ascii="Consolas" w:hAnsi="Consolas" w:cs="Consolas"/>
+          <w:color w:val="000000"/>
+          <w:sz w:val="20"/>
+          <w:szCs w:val="20"/>
+        </w:rPr>
+        <w:tab/>
+      </w:r>
+    </w:p>
+    <w:p>
+      <w:pPr>
+        <w:autoSpaceDE w:val="0"/>
+        <w:autoSpaceDN w:val="0"/>
+        <w:adjustRightInd w:val="0"/>
+        <w:spacing w:after="0" w:line="240" w:lineRule="auto"/>
+        <w:rPr>
+          <w:rFonts w:ascii="Consolas" w:hAnsi="Consolas" w:cs="Consolas"/>
+          <w:color w:val="000000"/>
+          <w:sz w:val="20"/>
+          <w:szCs w:val="20"/>
+        </w:rPr>
+      </w:pPr>
+      <w:proofErr w:type="spellStart"/>
+      <w:r>
+        <w:rPr>
+          <w:rFonts w:ascii="Consolas" w:hAnsi="Consolas" w:cs="Consolas"/>
+          <w:b/>
+          <w:bCs/>
+          <w:color w:val="7F0055"/>
+          <w:sz w:val="20"/>
+          <w:szCs w:val="20"/>
+        </w:rPr>
+        <w:t>int</w:t>
+      </w:r>
+      <w:proofErr w:type="spellEnd"/>
+      <w:r>
+        <w:rPr>
+          <w:rFonts w:ascii="Consolas" w:hAnsi="Consolas" w:cs="Consolas"/>
+          <w:color w:val="000000"/>
+          <w:sz w:val="20"/>
+          <w:szCs w:val="20"/>
+        </w:rPr>
+        <w:t xml:space="preserve"> [] </w:t>
+      </w:r>
+      <w:r>
+        <w:rPr>
+          <w:rFonts w:ascii="Consolas" w:hAnsi="Consolas" w:cs="Consolas"/>
+          <w:color w:val="6A3E3E"/>
+          <w:sz w:val="20"/>
+          <w:szCs w:val="20"/>
+        </w:rPr>
+        <w:t>fin</w:t>
+      </w:r>
+      <w:r>
+        <w:rPr>
+          <w:rFonts w:ascii="Consolas" w:hAnsi="Consolas" w:cs="Consolas"/>
+          <w:color w:val="000000"/>
+          <w:sz w:val="20"/>
+          <w:szCs w:val="20"/>
+        </w:rPr>
+        <w:t xml:space="preserve"> </w:t>
+      </w:r>
+      <w:proofErr w:type="gramStart"/>
+      <w:r>
+        <w:rPr>
+          <w:rFonts w:ascii="Consolas" w:hAnsi="Consolas" w:cs="Consolas"/>
+          <w:color w:val="000000"/>
+          <w:sz w:val="20"/>
+          <w:szCs w:val="20"/>
+        </w:rPr>
+        <w:t>={</w:t>
+      </w:r>
+      <w:proofErr w:type="gramEnd"/>
+      <w:r>
+        <w:rPr>
+          <w:rFonts w:ascii="Consolas" w:hAnsi="Consolas" w:cs="Consolas"/>
+          <w:color w:val="000000"/>
+          <w:sz w:val="20"/>
+          <w:szCs w:val="20"/>
+        </w:rPr>
+        <w:t>4,3,5,6,6,7,10,12,11,14,13,17,16,15,20,22,18,21,30 ,22};</w:t>
+      </w:r>
+    </w:p>
+    <w:p>
+      <w:pPr>
+        <w:rPr>
+          <w:sz w:val="24"/>
+        </w:rPr>
+      </w:pPr>
+    </w:p>
+    <w:p>
+      <w:pPr>
+        <w:rPr>
+          <w:sz w:val="24"/>
+        </w:rPr>
+      </w:pPr>
+      <w:r>
+        <w:rPr>
+          <w:sz w:val="24"/>
+        </w:rPr>
+        <w:t>Los resultados obtenidos son los siguientes, se ha ignorado el algoritmo en el que el usuario introducía los datos ordenados puesto que no es relevante, ya que la mayor parte de tiempo lo llevaría el usuario ordenando los tiempos.</w:t>
+      </w:r>
+    </w:p>
+    <w:p>
+      <w:pPr>
+        <w:rPr>
+          <w:sz w:val="24"/>
+        </w:rPr>
+      </w:pPr>
+    </w:p>
+    <w:p>
+      <w:pPr>
+        <w:rPr>
+          <w:sz w:val="24"/>
+        </w:rPr>
+      </w:pPr>
+      <w:proofErr w:type="spellStart"/>
+      <w:r>
+        <w:rPr>
+          <w:sz w:val="24"/>
+        </w:rPr>
+        <w:t>seleccionActividadesMejorado</w:t>
+      </w:r>
+      <w:proofErr w:type="spellEnd"/>
+      <w:r>
+        <w:rPr>
+          <w:sz w:val="24"/>
+        </w:rPr>
+        <w:t xml:space="preserve">: 10421 </w:t>
+      </w:r>
+      <w:proofErr w:type="spellStart"/>
+      <w:r>
+        <w:rPr>
+          <w:sz w:val="24"/>
+        </w:rPr>
+        <w:t>ns</w:t>
+      </w:r>
+      <w:proofErr w:type="spellEnd"/>
+      <w:r>
+        <w:rPr>
+          <w:sz w:val="24"/>
+        </w:rPr>
+        <w:t>. (Este método ordenaba internamente el array de tiempos de fin)</w:t>
+      </w:r>
+    </w:p>
+    <w:p>
+      <w:pPr>
+        <w:rPr>
+          <w:sz w:val="24"/>
+        </w:rPr>
+      </w:pPr>
+      <w:proofErr w:type="spellStart"/>
+      <w:r>
+        <w:rPr>
+          <w:sz w:val="24"/>
+        </w:rPr>
+        <w:t>seleccionActividadesSinOrden</w:t>
+      </w:r>
+      <w:proofErr w:type="spellEnd"/>
+      <w:r>
+        <w:rPr>
+          <w:sz w:val="24"/>
+        </w:rPr>
+        <w:t xml:space="preserve">: 31253 </w:t>
+      </w:r>
+      <w:proofErr w:type="spellStart"/>
+      <w:r>
+        <w:rPr>
+          <w:sz w:val="24"/>
+        </w:rPr>
+        <w:t>ns</w:t>
+      </w:r>
+      <w:proofErr w:type="spellEnd"/>
+      <w:r>
+        <w:rPr>
+          <w:sz w:val="24"/>
+        </w:rPr>
+        <w:t>. (Este método no utilizaba ningún tipo de ordenación, buscaba la siguiente actividad candidata).</w:t>
+      </w:r>
+    </w:p>
+    <w:p>
+      <w:pPr>
+        <w:rPr>
+          <w:sz w:val="24"/>
+        </w:rPr>
+      </w:pPr>
+      <w:r>
+        <w:rPr>
+          <w:sz w:val="24"/>
+        </w:rPr>
+        <w:t>Se puede decir que los resultados obtenidos son correctos. El primer método tenía una complejidad menor de O(n</w:t>
+      </w:r>
+      <w:r>
+        <w:rPr>
+          <w:sz w:val="24"/>
+          <w:vertAlign w:val="superscript"/>
+        </w:rPr>
+        <w:t>2</w:t>
+      </w:r>
+      <w:r>
+        <w:rPr>
+          <w:sz w:val="24"/>
+        </w:rPr>
+        <w:t>), dependía del método de ordenación, mientras que el segundo si que tenía esa complejidad. De ahí que la diferencia entre ambos sea notable.</w:t>
+      </w:r>
+    </w:p>
+    <w:p>
+      <w:pPr>
+        <w:rPr>
+          <w:sz w:val="24"/>
+        </w:rPr>
+      </w:pPr>
+      <w:r>
+        <w:rPr>
+          <w:sz w:val="24"/>
+        </w:rPr>
+        <w:t xml:space="preserve">En relación con los algoritmos de </w:t>
+      </w:r>
+      <w:r>
+        <w:rPr>
+          <w:sz w:val="24"/>
+        </w:rPr>
+        <w:t>la práctica 2, tienen tiempos mayores que los algoritmos aproximados, lo cual reafirma la correcta implementación de los algoritmos aproximados. Con respecto a los voraces tienen tiempos similares, puesto que la complejidad añadida no es demasiada, simplemente un array más.</w:t>
       </w:r>
       <w:bookmarkStart w:id="0" w:name="_GoBack"/>
       <w:bookmarkEnd w:id="0"/>
-      <w:r>
-        <w:rPr>
-          <w:sz w:val="24"/>
-          <w:szCs w:val="24"/>
-        </w:rPr>
-        <w:t xml:space="preserve"> </w:t>
-      </w:r>
     </w:p>
     <w:sectPr>
       <w:pgSz w:w="11906" w:h="16838"/>
@@ -1634,6 +5630,264 @@
 <file path=word/numbering.xml><?xml version="1.0" encoding="utf-8"?>
 <w:numbering xmlns:wpc="http://schemas.microsoft.com/office/word/2010/wordprocessingCanvas" xmlns:cx="http://schemas.microsoft.com/office/drawing/2014/chartex" xmlns:cx1="http://schemas.microsoft.com/office/drawing/2015/9/8/chartex" xmlns:cx2="http://schemas.microsoft.com/office/drawing/2015/10/21/chartex" xmlns:cx3="http://schemas.microsoft.com/office/drawing/2016/5/9/chartex" xmlns:cx4="http://schemas.microsoft.com/office/drawing/2016/5/10/chartex" xmlns:cx5="http://schemas.microsoft.com/office/drawing/2016/5/11/chartex" xmlns:cx6="http://schemas.microsoft.com/office/drawing/2016/5/12/chartex" xmlns:cx7="http://schemas.microsoft.com/office/drawing/2016/5/13/chartex" xmlns:cx8="http://schemas.microsoft.com/office/drawing/2016/5/14/chartex" xmlns:mc="http://schemas.openxmlformats.org/markup-compatibility/2006" xmlns:aink="http://schemas.microsoft.com/office/drawing/2016/ink" xmlns:am3d="http://schemas.microsoft.com/office/drawing/2017/model3d" xmlns:o="urn:schemas-microsoft-com:office:office" xmlns:r="http://schemas.openxmlformats.org/officeDocument/2006/relationships" xmlns:m="http://schemas.openxmlformats.org/officeDocument/2006/math" xmlns:v="urn:schemas-microsoft-com:vml" xmlns:wp14="http://schemas.microsoft.com/office/word/2010/wordprocessingDrawing" xmlns:wp="http://schemas.openxmlformats.org/drawingml/2006/wordprocessingDrawing" xmlns:w10="urn:schemas-microsoft-com:office:word" xmlns:w="http://schemas.openxmlformats.org/wordprocessingml/2006/main" xmlns:w14="http://schemas.microsoft.com/office/word/2010/wordml" xmlns:w15="http://schemas.microsoft.com/office/word/2012/wordml" xmlns:w16se="http://schemas.microsoft.com/office/word/2015/wordml/symex" xmlns:wpg="http://schemas.microsoft.com/office/word/2010/wordprocessingGroup" xmlns:wpi="http://schemas.microsoft.com/office/word/2010/wordprocessingInk" xmlns:wne="http://schemas.microsoft.com/office/word/2006/wordml" xmlns:wps="http://schemas.microsoft.com/office/word/2010/wordprocessingShape" mc:Ignorable="w14 w15 w16se wp14">
   <w:abstractNum w:abstractNumId="0" w15:restartNumberingAfterBreak="0">
+    <w:nsid w:val="266F2725"/>
+    <w:multiLevelType w:val="hybridMultilevel"/>
+    <w:tmpl w:val="F2A65468"/>
+    <w:lvl w:ilvl="0" w:tplc="040A000F">
+      <w:start w:val="1"/>
+      <w:numFmt w:val="decimal"/>
+      <w:lvlText w:val="%1."/>
+      <w:lvlJc w:val="left"/>
+      <w:pPr>
+        <w:ind w:left="1507" w:hanging="360"/>
+      </w:pPr>
+    </w:lvl>
+    <w:lvl w:ilvl="1" w:tplc="040A0019" w:tentative="1">
+      <w:start w:val="1"/>
+      <w:numFmt w:val="lowerLetter"/>
+      <w:lvlText w:val="%2."/>
+      <w:lvlJc w:val="left"/>
+      <w:pPr>
+        <w:ind w:left="2227" w:hanging="360"/>
+      </w:pPr>
+    </w:lvl>
+    <w:lvl w:ilvl="2" w:tplc="040A001B" w:tentative="1">
+      <w:start w:val="1"/>
+      <w:numFmt w:val="lowerRoman"/>
+      <w:lvlText w:val="%3."/>
+      <w:lvlJc w:val="right"/>
+      <w:pPr>
+        <w:ind w:left="2947" w:hanging="180"/>
+      </w:pPr>
+    </w:lvl>
+    <w:lvl w:ilvl="3" w:tplc="040A000F" w:tentative="1">
+      <w:start w:val="1"/>
+      <w:numFmt w:val="decimal"/>
+      <w:lvlText w:val="%4."/>
+      <w:lvlJc w:val="left"/>
+      <w:pPr>
+        <w:ind w:left="3667" w:hanging="360"/>
+      </w:pPr>
+    </w:lvl>
+    <w:lvl w:ilvl="4" w:tplc="040A0019" w:tentative="1">
+      <w:start w:val="1"/>
+      <w:numFmt w:val="lowerLetter"/>
+      <w:lvlText w:val="%5."/>
+      <w:lvlJc w:val="left"/>
+      <w:pPr>
+        <w:ind w:left="4387" w:hanging="360"/>
+      </w:pPr>
+    </w:lvl>
+    <w:lvl w:ilvl="5" w:tplc="040A001B" w:tentative="1">
+      <w:start w:val="1"/>
+      <w:numFmt w:val="lowerRoman"/>
+      <w:lvlText w:val="%6."/>
+      <w:lvlJc w:val="right"/>
+      <w:pPr>
+        <w:ind w:left="5107" w:hanging="180"/>
+      </w:pPr>
+    </w:lvl>
+    <w:lvl w:ilvl="6" w:tplc="040A000F" w:tentative="1">
+      <w:start w:val="1"/>
+      <w:numFmt w:val="decimal"/>
+      <w:lvlText w:val="%7."/>
+      <w:lvlJc w:val="left"/>
+      <w:pPr>
+        <w:ind w:left="5827" w:hanging="360"/>
+      </w:pPr>
+    </w:lvl>
+    <w:lvl w:ilvl="7" w:tplc="040A0019" w:tentative="1">
+      <w:start w:val="1"/>
+      <w:numFmt w:val="lowerLetter"/>
+      <w:lvlText w:val="%8."/>
+      <w:lvlJc w:val="left"/>
+      <w:pPr>
+        <w:ind w:left="6547" w:hanging="360"/>
+      </w:pPr>
+    </w:lvl>
+    <w:lvl w:ilvl="8" w:tplc="040A001B" w:tentative="1">
+      <w:start w:val="1"/>
+      <w:numFmt w:val="lowerRoman"/>
+      <w:lvlText w:val="%9."/>
+      <w:lvlJc w:val="right"/>
+      <w:pPr>
+        <w:ind w:left="7267" w:hanging="180"/>
+      </w:pPr>
+    </w:lvl>
+  </w:abstractNum>
+  <w:abstractNum w:abstractNumId="1" w15:restartNumberingAfterBreak="0">
+    <w:nsid w:val="3B92017D"/>
+    <w:multiLevelType w:val="hybridMultilevel"/>
+    <w:tmpl w:val="AF96BFF2"/>
+    <w:lvl w:ilvl="0" w:tplc="040A000F">
+      <w:start w:val="1"/>
+      <w:numFmt w:val="decimal"/>
+      <w:lvlText w:val="%1."/>
+      <w:lvlJc w:val="left"/>
+      <w:pPr>
+        <w:ind w:left="787" w:hanging="360"/>
+      </w:pPr>
+    </w:lvl>
+    <w:lvl w:ilvl="1" w:tplc="040A0019" w:tentative="1">
+      <w:start w:val="1"/>
+      <w:numFmt w:val="lowerLetter"/>
+      <w:lvlText w:val="%2."/>
+      <w:lvlJc w:val="left"/>
+      <w:pPr>
+        <w:ind w:left="1507" w:hanging="360"/>
+      </w:pPr>
+    </w:lvl>
+    <w:lvl w:ilvl="2" w:tplc="040A001B" w:tentative="1">
+      <w:start w:val="1"/>
+      <w:numFmt w:val="lowerRoman"/>
+      <w:lvlText w:val="%3."/>
+      <w:lvlJc w:val="right"/>
+      <w:pPr>
+        <w:ind w:left="2227" w:hanging="180"/>
+      </w:pPr>
+    </w:lvl>
+    <w:lvl w:ilvl="3" w:tplc="040A000F" w:tentative="1">
+      <w:start w:val="1"/>
+      <w:numFmt w:val="decimal"/>
+      <w:lvlText w:val="%4."/>
+      <w:lvlJc w:val="left"/>
+      <w:pPr>
+        <w:ind w:left="2947" w:hanging="360"/>
+      </w:pPr>
+    </w:lvl>
+    <w:lvl w:ilvl="4" w:tplc="040A0019" w:tentative="1">
+      <w:start w:val="1"/>
+      <w:numFmt w:val="lowerLetter"/>
+      <w:lvlText w:val="%5."/>
+      <w:lvlJc w:val="left"/>
+      <w:pPr>
+        <w:ind w:left="3667" w:hanging="360"/>
+      </w:pPr>
+    </w:lvl>
+    <w:lvl w:ilvl="5" w:tplc="040A001B" w:tentative="1">
+      <w:start w:val="1"/>
+      <w:numFmt w:val="lowerRoman"/>
+      <w:lvlText w:val="%6."/>
+      <w:lvlJc w:val="right"/>
+      <w:pPr>
+        <w:ind w:left="4387" w:hanging="180"/>
+      </w:pPr>
+    </w:lvl>
+    <w:lvl w:ilvl="6" w:tplc="040A000F" w:tentative="1">
+      <w:start w:val="1"/>
+      <w:numFmt w:val="decimal"/>
+      <w:lvlText w:val="%7."/>
+      <w:lvlJc w:val="left"/>
+      <w:pPr>
+        <w:ind w:left="5107" w:hanging="360"/>
+      </w:pPr>
+    </w:lvl>
+    <w:lvl w:ilvl="7" w:tplc="040A0019" w:tentative="1">
+      <w:start w:val="1"/>
+      <w:numFmt w:val="lowerLetter"/>
+      <w:lvlText w:val="%8."/>
+      <w:lvlJc w:val="left"/>
+      <w:pPr>
+        <w:ind w:left="5827" w:hanging="360"/>
+      </w:pPr>
+    </w:lvl>
+    <w:lvl w:ilvl="8" w:tplc="040A001B" w:tentative="1">
+      <w:start w:val="1"/>
+      <w:numFmt w:val="lowerRoman"/>
+      <w:lvlText w:val="%9."/>
+      <w:lvlJc w:val="right"/>
+      <w:pPr>
+        <w:ind w:left="6547" w:hanging="180"/>
+      </w:pPr>
+    </w:lvl>
+  </w:abstractNum>
+  <w:abstractNum w:abstractNumId="2" w15:restartNumberingAfterBreak="0">
+    <w:nsid w:val="4D8067AB"/>
+    <w:multiLevelType w:val="hybridMultilevel"/>
+    <w:tmpl w:val="AEBE5790"/>
+    <w:lvl w:ilvl="0" w:tplc="040A000F">
+      <w:start w:val="1"/>
+      <w:numFmt w:val="decimal"/>
+      <w:lvlText w:val="%1."/>
+      <w:lvlJc w:val="left"/>
+      <w:pPr>
+        <w:ind w:left="720" w:hanging="360"/>
+      </w:pPr>
+    </w:lvl>
+    <w:lvl w:ilvl="1" w:tplc="040A0019" w:tentative="1">
+      <w:start w:val="1"/>
+      <w:numFmt w:val="lowerLetter"/>
+      <w:lvlText w:val="%2."/>
+      <w:lvlJc w:val="left"/>
+      <w:pPr>
+        <w:ind w:left="1440" w:hanging="360"/>
+      </w:pPr>
+    </w:lvl>
+    <w:lvl w:ilvl="2" w:tplc="040A001B" w:tentative="1">
+      <w:start w:val="1"/>
+      <w:numFmt w:val="lowerRoman"/>
+      <w:lvlText w:val="%3."/>
+      <w:lvlJc w:val="right"/>
+      <w:pPr>
+        <w:ind w:left="2160" w:hanging="180"/>
+      </w:pPr>
+    </w:lvl>
+    <w:lvl w:ilvl="3" w:tplc="040A000F" w:tentative="1">
+      <w:start w:val="1"/>
+      <w:numFmt w:val="decimal"/>
+      <w:lvlText w:val="%4."/>
+      <w:lvlJc w:val="left"/>
+      <w:pPr>
+        <w:ind w:left="2880" w:hanging="360"/>
+      </w:pPr>
+    </w:lvl>
+    <w:lvl w:ilvl="4" w:tplc="040A0019" w:tentative="1">
+      <w:start w:val="1"/>
+      <w:numFmt w:val="lowerLetter"/>
+      <w:lvlText w:val="%5."/>
+      <w:lvlJc w:val="left"/>
+      <w:pPr>
+        <w:ind w:left="3600" w:hanging="360"/>
+      </w:pPr>
+    </w:lvl>
+    <w:lvl w:ilvl="5" w:tplc="040A001B" w:tentative="1">
+      <w:start w:val="1"/>
+      <w:numFmt w:val="lowerRoman"/>
+      <w:lvlText w:val="%6."/>
+      <w:lvlJc w:val="right"/>
+      <w:pPr>
+        <w:ind w:left="4320" w:hanging="180"/>
+      </w:pPr>
+    </w:lvl>
+    <w:lvl w:ilvl="6" w:tplc="040A000F" w:tentative="1">
+      <w:start w:val="1"/>
+      <w:numFmt w:val="decimal"/>
+      <w:lvlText w:val="%7."/>
+      <w:lvlJc w:val="left"/>
+      <w:pPr>
+        <w:ind w:left="5040" w:hanging="360"/>
+      </w:pPr>
+    </w:lvl>
+    <w:lvl w:ilvl="7" w:tplc="040A0019" w:tentative="1">
+      <w:start w:val="1"/>
+      <w:numFmt w:val="lowerLetter"/>
+      <w:lvlText w:val="%8."/>
+      <w:lvlJc w:val="left"/>
+      <w:pPr>
+        <w:ind w:left="5760" w:hanging="360"/>
+      </w:pPr>
+    </w:lvl>
+    <w:lvl w:ilvl="8" w:tplc="040A001B" w:tentative="1">
+      <w:start w:val="1"/>
+      <w:numFmt w:val="lowerRoman"/>
+      <w:lvlText w:val="%9."/>
+      <w:lvlJc w:val="right"/>
+      <w:pPr>
+        <w:ind w:left="6480" w:hanging="180"/>
+      </w:pPr>
+    </w:lvl>
+  </w:abstractNum>
+  <w:abstractNum w:abstractNumId="3" w15:restartNumberingAfterBreak="0">
     <w:nsid w:val="6E2839D1"/>
     <w:multiLevelType w:val="multilevel"/>
     <w:tmpl w:val="9D8A4AB0"/>
@@ -1765,6 +6019,15 @@
     </w:lvl>
   </w:abstractNum>
   <w:num w:numId="1">
+    <w:abstractNumId w:val="3"/>
+  </w:num>
+  <w:num w:numId="2">
+    <w:abstractNumId w:val="2"/>
+  </w:num>
+  <w:num w:numId="3">
+    <w:abstractNumId w:val="1"/>
+  </w:num>
+  <w:num w:numId="4">
     <w:abstractNumId w:val="0"/>
   </w:num>
 </w:numbering>
@@ -2618,4 +6881,16 @@
     </a:ext>
   </a:extLst>
 </a:theme>
+</file>
+
+<file path=customXml/item1.xml><?xml version="1.0" encoding="utf-8"?>
+<b:Sources xmlns:b="http://schemas.openxmlformats.org/officeDocument/2006/bibliography" xmlns="http://schemas.openxmlformats.org/officeDocument/2006/bibliography" SelectedStyle="\APASixthEditionOfficeOnline.xsl" StyleName="APA" Version="6"/>
+</file>
+
+<file path=customXml/itemProps1.xml><?xml version="1.0" encoding="utf-8"?>
+<ds:datastoreItem xmlns:ds="http://schemas.openxmlformats.org/officeDocument/2006/customXml" ds:itemID="{EC1630E5-774A-43C4-8EF6-147C2296841A}">
+  <ds:schemaRefs>
+    <ds:schemaRef ds:uri="http://schemas.openxmlformats.org/officeDocument/2006/bibliography"/>
+  </ds:schemaRefs>
+</ds:datastoreItem>
 </file>
--- a/Práctica 2.docx
+++ b/Práctica 2.docx
@@ -571,43 +571,39 @@
           <w:sz w:val="24"/>
           <w:szCs w:val="24"/>
         </w:rPr>
-        <w:t xml:space="preserve">Java </w:t>
-      </w:r>
-      <w:proofErr w:type="spellStart"/>
+        <w:t>Java Neon y la versión utilizada de JDK ha sido JDK 1.8.0_60. La alta familiarización que tenemos con esta herramienta, además del buen resultado que obtuvimos en la práctica 1, nos han hecho seguir utilizándola, a pesar de la necesidad de tener que crear una clase Main para ejecutar el código</w:t>
+      </w:r>
       <w:r>
         <w:rPr>
           <w:rStyle w:val="Ninguno"/>
           <w:sz w:val="24"/>
           <w:szCs w:val="24"/>
         </w:rPr>
-        <w:t>Neon</w:t>
-      </w:r>
-      <w:proofErr w:type="spellEnd"/>
+        <w:t>, algo que no es necesario en la herramienta BlueJ. Además</w:t>
+      </w:r>
       <w:r>
         <w:rPr>
           <w:rStyle w:val="Ninguno"/>
           <w:sz w:val="24"/>
           <w:szCs w:val="24"/>
         </w:rPr>
-        <w:t xml:space="preserve"> y la versión utilizada de JDK ha sido JDK 1.8.0_60. La alta familiarización que tenemos con esta herramienta, además del buen resultado que obtuvimos en la práctica 1, nos han hecho seguir utilizándola, a pesar de la necesidad de tener que crear una clase </w:t>
-      </w:r>
-      <w:proofErr w:type="spellStart"/>
+        <w:t>,</w:t>
+      </w:r>
       <w:r>
         <w:rPr>
           <w:rStyle w:val="Ninguno"/>
           <w:sz w:val="24"/>
           <w:szCs w:val="24"/>
         </w:rPr>
-        <w:t>Main</w:t>
-      </w:r>
-      <w:proofErr w:type="spellEnd"/>
+        <w:t xml:space="preserve"> </w:t>
+      </w:r>
       <w:r>
         <w:rPr>
           <w:rStyle w:val="Ninguno"/>
           <w:sz w:val="24"/>
           <w:szCs w:val="24"/>
         </w:rPr>
-        <w:t xml:space="preserve"> para ejecutar el código</w:t>
+        <w:t>debido a</w:t>
       </w:r>
       <w:r>
         <w:rPr>
@@ -615,83 +611,15 @@
           <w:sz w:val="24"/>
           <w:szCs w:val="24"/>
         </w:rPr>
-        <w:t xml:space="preserve">, algo que no es necesario en la herramienta </w:t>
-      </w:r>
-      <w:proofErr w:type="spellStart"/>
+        <w:t xml:space="preserve"> la necesidad de trabajar en paralelo, bien en la edición, bien en la edición del código hemos decidido utilizar una herramienta de control de versiones. En e</w:t>
+      </w:r>
       <w:r>
         <w:rPr>
           <w:rStyle w:val="Ninguno"/>
           <w:sz w:val="24"/>
           <w:szCs w:val="24"/>
         </w:rPr>
-        <w:t>BlueJ</w:t>
-      </w:r>
-      <w:proofErr w:type="spellEnd"/>
-      <w:r>
-        <w:rPr>
-          <w:rStyle w:val="Ninguno"/>
-          <w:sz w:val="24"/>
-          <w:szCs w:val="24"/>
-        </w:rPr>
-        <w:t>. Además</w:t>
-      </w:r>
-      <w:r>
-        <w:rPr>
-          <w:rStyle w:val="Ninguno"/>
-          <w:sz w:val="24"/>
-          <w:szCs w:val="24"/>
-        </w:rPr>
-        <w:t>,</w:t>
-      </w:r>
-      <w:r>
-        <w:rPr>
-          <w:rStyle w:val="Ninguno"/>
-          <w:sz w:val="24"/>
-          <w:szCs w:val="24"/>
-        </w:rPr>
-        <w:t xml:space="preserve"> </w:t>
-      </w:r>
-      <w:r>
-        <w:rPr>
-          <w:rStyle w:val="Ninguno"/>
-          <w:sz w:val="24"/>
-          <w:szCs w:val="24"/>
-        </w:rPr>
-        <w:t>debido a</w:t>
-      </w:r>
-      <w:r>
-        <w:rPr>
-          <w:rStyle w:val="Ninguno"/>
-          <w:sz w:val="24"/>
-          <w:szCs w:val="24"/>
-        </w:rPr>
-        <w:t xml:space="preserve"> la necesidad de trabajar en paralelo, bien en la edición, bien en la edición del código hemos decidido utilizar una herramienta de control de versiones. En e</w:t>
-      </w:r>
-      <w:r>
-        <w:rPr>
-          <w:rStyle w:val="Ninguno"/>
-          <w:sz w:val="24"/>
-          <w:szCs w:val="24"/>
-        </w:rPr>
-        <w:t xml:space="preserve">ste caso hemos utilizado GitHub para el repositorio y </w:t>
-      </w:r>
-      <w:proofErr w:type="spellStart"/>
-      <w:r>
-        <w:rPr>
-          <w:rStyle w:val="Ninguno"/>
-          <w:sz w:val="24"/>
-          <w:szCs w:val="24"/>
-        </w:rPr>
-        <w:t>SourceTree</w:t>
-      </w:r>
-      <w:proofErr w:type="spellEnd"/>
-      <w:r>
-        <w:rPr>
-          <w:rStyle w:val="Ninguno"/>
-          <w:sz w:val="24"/>
-          <w:szCs w:val="24"/>
-        </w:rPr>
-        <w:t xml:space="preserve"> como herramienta de visualización de la misma debido a su facilidad de uso, así como de la integración que tiene con Eclipse.</w:t>
+        <w:t>ste caso hemos utilizado GitHub para el repositorio y SourceTree como herramienta de visualización de la misma debido a su facilidad de uso, así como de la integración que tiene con Eclipse.</w:t>
       </w:r>
     </w:p>
     <w:p>
@@ -869,23 +797,7 @@
           <w:szCs w:val="24"/>
         </w:rPr>
         <w:lastRenderedPageBreak/>
-        <w:t xml:space="preserve">beneficio de la actividad seleccionada se suma al beneficio parcial. Para ello, se ordena el array de beneficios mediante un array de índices. El método de ordenación escogido ha sido </w:t>
-      </w:r>
-      <w:proofErr w:type="spellStart"/>
-      <w:r>
-        <w:rPr>
-          <w:sz w:val="24"/>
-          <w:szCs w:val="24"/>
-        </w:rPr>
-        <w:t>ShellShort</w:t>
-      </w:r>
-      <w:proofErr w:type="spellEnd"/>
-      <w:r>
-        <w:rPr>
-          <w:sz w:val="24"/>
-          <w:szCs w:val="24"/>
-        </w:rPr>
-        <w:t xml:space="preserve"> (la justificac</w:t>
+        <w:t>beneficio de la actividad seleccionada se suma al beneficio parcial. Para ello, se ordena el array de beneficios mediante un array de índices. El método de ordenación escogido ha sido ShellShort (la justificac</w:t>
       </w:r>
       <w:r>
         <w:rPr>
@@ -947,7 +859,6 @@
           <w:specVanish/>
         </w:rPr>
       </w:pPr>
-      <w:proofErr w:type="spellStart"/>
       <w:r>
         <w:rPr>
           <w:rFonts w:ascii="Courier New" w:hAnsi="Courier New" w:cs="Courier New"/>
@@ -959,7 +870,6 @@
         </w:rPr>
         <w:t>private</w:t>
       </w:r>
-      <w:proofErr w:type="spellEnd"/>
       <w:r>
         <w:rPr>
           <w:rFonts w:ascii="Courier New" w:hAnsi="Courier New" w:cs="Courier New"/>
@@ -969,7 +879,6 @@
         </w:rPr>
         <w:t xml:space="preserve"> </w:t>
       </w:r>
-      <w:proofErr w:type="spellStart"/>
       <w:r>
         <w:rPr>
           <w:rFonts w:ascii="Courier New" w:hAnsi="Courier New" w:cs="Courier New"/>
@@ -981,7 +890,6 @@
         </w:rPr>
         <w:t>boolean</w:t>
       </w:r>
-      <w:proofErr w:type="spellEnd"/>
       <w:r>
         <w:rPr>
           <w:rFonts w:ascii="Courier New" w:hAnsi="Courier New" w:cs="Courier New"/>
@@ -991,7 +899,6 @@
         </w:rPr>
         <w:t xml:space="preserve"> </w:t>
       </w:r>
-      <w:proofErr w:type="spellStart"/>
       <w:proofErr w:type="gramStart"/>
       <w:r>
         <w:rPr>
@@ -1000,19 +907,8 @@
           <w:sz w:val="20"/>
           <w:szCs w:val="20"/>
         </w:rPr>
-        <w:t>esCompatible</w:t>
-      </w:r>
-      <w:proofErr w:type="spellEnd"/>
-      <w:r>
-        <w:rPr>
-          <w:rFonts w:ascii="Courier New" w:hAnsi="Courier New" w:cs="Courier New"/>
-          <w:color w:val="000000"/>
-          <w:sz w:val="20"/>
-          <w:szCs w:val="20"/>
-        </w:rPr>
-        <w:t>(</w:t>
-      </w:r>
-      <w:proofErr w:type="spellStart"/>
+        <w:t>esCompatible(</w:t>
+      </w:r>
       <w:proofErr w:type="gramEnd"/>
       <w:r>
         <w:rPr>
@@ -1025,7 +921,6 @@
         </w:rPr>
         <w:t>int</w:t>
       </w:r>
-      <w:proofErr w:type="spellEnd"/>
       <w:r>
         <w:rPr>
           <w:rFonts w:ascii="Courier New" w:hAnsi="Courier New" w:cs="Courier New"/>
@@ -1053,7 +948,6 @@
         </w:rPr>
         <w:t xml:space="preserve">, </w:t>
       </w:r>
-      <w:proofErr w:type="spellStart"/>
       <w:r>
         <w:rPr>
           <w:rFonts w:ascii="Courier New" w:hAnsi="Courier New" w:cs="Courier New"/>
@@ -1065,7 +959,6 @@
         </w:rPr>
         <w:t>int</w:t>
       </w:r>
-      <w:proofErr w:type="spellEnd"/>
       <w:r>
         <w:rPr>
           <w:rFonts w:ascii="Courier New" w:hAnsi="Courier New" w:cs="Courier New"/>
@@ -1093,7 +986,6 @@
         </w:rPr>
         <w:t xml:space="preserve">, </w:t>
       </w:r>
-      <w:proofErr w:type="spellStart"/>
       <w:r>
         <w:rPr>
           <w:rFonts w:ascii="Courier New" w:hAnsi="Courier New" w:cs="Courier New"/>
@@ -1105,7 +997,6 @@
         </w:rPr>
         <w:t>boolean</w:t>
       </w:r>
-      <w:proofErr w:type="spellEnd"/>
       <w:r>
         <w:rPr>
           <w:rFonts w:ascii="Courier New" w:hAnsi="Courier New" w:cs="Courier New"/>
@@ -1133,7 +1024,6 @@
         </w:rPr>
         <w:t xml:space="preserve">, </w:t>
       </w:r>
-      <w:proofErr w:type="spellStart"/>
       <w:r>
         <w:rPr>
           <w:rFonts w:ascii="Courier New" w:hAnsi="Courier New" w:cs="Courier New"/>
@@ -1145,7 +1035,6 @@
         </w:rPr>
         <w:t>int</w:t>
       </w:r>
-      <w:proofErr w:type="spellEnd"/>
       <w:r>
         <w:rPr>
           <w:rFonts w:ascii="Courier New" w:hAnsi="Courier New" w:cs="Courier New"/>
@@ -1155,7 +1044,6 @@
         </w:rPr>
         <w:t xml:space="preserve"> </w:t>
       </w:r>
-      <w:proofErr w:type="spellStart"/>
       <w:r>
         <w:rPr>
           <w:rFonts w:ascii="Courier New" w:hAnsi="Courier New" w:cs="Courier New"/>
@@ -1165,7 +1053,6 @@
         </w:rPr>
         <w:t>act</w:t>
       </w:r>
-      <w:proofErr w:type="spellEnd"/>
       <w:r>
         <w:rPr>
           <w:rFonts w:ascii="Courier New" w:hAnsi="Courier New" w:cs="Courier New"/>
@@ -1225,7 +1112,6 @@
           <w:sz w:val="20"/>
         </w:rPr>
       </w:pPr>
-      <w:proofErr w:type="spellStart"/>
       <w:r>
         <w:rPr>
           <w:rFonts w:ascii="Courier New" w:hAnsi="Courier New" w:cs="Courier New"/>
@@ -1237,7 +1123,6 @@
         </w:rPr>
         <w:t>public</w:t>
       </w:r>
-      <w:proofErr w:type="spellEnd"/>
       <w:r>
         <w:rPr>
           <w:rFonts w:ascii="Courier New" w:hAnsi="Courier New" w:cs="Courier New"/>
@@ -1247,7 +1132,6 @@
         </w:rPr>
         <w:t xml:space="preserve"> </w:t>
       </w:r>
-      <w:proofErr w:type="spellStart"/>
       <w:r>
         <w:rPr>
           <w:rFonts w:ascii="Courier New" w:hAnsi="Courier New" w:cs="Courier New"/>
@@ -1259,37 +1143,15 @@
         </w:rPr>
         <w:t>int</w:t>
       </w:r>
-      <w:proofErr w:type="spellEnd"/>
-      <w:r>
-        <w:rPr>
-          <w:rFonts w:ascii="Courier New" w:hAnsi="Courier New" w:cs="Courier New"/>
-          <w:i/>
-          <w:color w:val="000000"/>
-          <w:sz w:val="20"/>
-        </w:rPr>
-        <w:t xml:space="preserve"> </w:t>
-      </w:r>
-      <w:proofErr w:type="spellStart"/>
-      <w:r>
-        <w:rPr>
-          <w:rFonts w:ascii="Courier New" w:hAnsi="Courier New" w:cs="Courier New"/>
-          <w:i/>
-          <w:color w:val="000000"/>
-          <w:sz w:val="20"/>
-        </w:rPr>
-        <w:t>seleccionActividadesPonderadoVoraz</w:t>
-      </w:r>
-      <w:proofErr w:type="spellEnd"/>
-      <w:r>
-        <w:rPr>
-          <w:rFonts w:ascii="Courier New" w:hAnsi="Courier New" w:cs="Courier New"/>
-          <w:i/>
-          <w:color w:val="000000"/>
-          <w:sz w:val="20"/>
-        </w:rPr>
-        <w:t xml:space="preserve"> (</w:t>
-      </w:r>
-      <w:proofErr w:type="spellStart"/>
+      <w:r>
+        <w:rPr>
+          <w:rFonts w:ascii="Courier New" w:hAnsi="Courier New" w:cs="Courier New"/>
+          <w:i/>
+          <w:color w:val="000000"/>
+          <w:sz w:val="20"/>
+        </w:rPr>
+        <w:t xml:space="preserve"> seleccionActividadesPonderadoVoraz (</w:t>
+      </w:r>
       <w:r>
         <w:rPr>
           <w:rFonts w:ascii="Courier New" w:hAnsi="Courier New" w:cs="Courier New"/>
@@ -1301,7 +1163,6 @@
         </w:rPr>
         <w:t>int</w:t>
       </w:r>
-      <w:proofErr w:type="spellEnd"/>
       <w:r>
         <w:rPr>
           <w:rFonts w:ascii="Courier New" w:hAnsi="Courier New" w:cs="Courier New"/>
@@ -1329,7 +1190,6 @@
         </w:rPr>
         <w:t xml:space="preserve">, </w:t>
       </w:r>
-      <w:proofErr w:type="spellStart"/>
       <w:r>
         <w:rPr>
           <w:rFonts w:ascii="Courier New" w:hAnsi="Courier New" w:cs="Courier New"/>
@@ -1341,7 +1201,6 @@
         </w:rPr>
         <w:t>int</w:t>
       </w:r>
-      <w:proofErr w:type="spellEnd"/>
       <w:r>
         <w:rPr>
           <w:rFonts w:ascii="Courier New" w:hAnsi="Courier New" w:cs="Courier New"/>
@@ -1369,7 +1228,6 @@
         </w:rPr>
         <w:t xml:space="preserve">, </w:t>
       </w:r>
-      <w:proofErr w:type="spellStart"/>
       <w:r>
         <w:rPr>
           <w:rFonts w:ascii="Courier New" w:hAnsi="Courier New" w:cs="Courier New"/>
@@ -1381,7 +1239,6 @@
         </w:rPr>
         <w:t>int</w:t>
       </w:r>
-      <w:proofErr w:type="spellEnd"/>
       <w:r>
         <w:rPr>
           <w:rFonts w:ascii="Courier New" w:hAnsi="Courier New" w:cs="Courier New"/>
@@ -1456,7 +1313,6 @@
         </w:rPr>
         <w:t xml:space="preserve">Cabe destacar que la complejidad de este método depende directamente de los dos bucles anidados que hay. El primero es el que selecciona la actividad de mayor beneficio, el segundo, dentro de la función </w:t>
       </w:r>
-      <w:proofErr w:type="spellStart"/>
       <w:proofErr w:type="gramStart"/>
       <w:r>
         <w:rPr>
@@ -1464,16 +1320,7 @@
           <w:sz w:val="24"/>
           <w:szCs w:val="24"/>
         </w:rPr>
-        <w:t>esCompatible</w:t>
-      </w:r>
-      <w:proofErr w:type="spellEnd"/>
-      <w:r>
-        <w:rPr>
-          <w:rFonts w:cstheme="minorHAnsi"/>
-          <w:sz w:val="24"/>
-          <w:szCs w:val="24"/>
-        </w:rPr>
-        <w:t>(</w:t>
+        <w:t>esCompatible(</w:t>
       </w:r>
       <w:proofErr w:type="gramEnd"/>
       <w:r>
@@ -1527,24 +1374,24 @@
         </w:numPr>
         <w:rPr>
           <w:b/>
-          <w:sz w:val="28"/>
-          <w:szCs w:val="28"/>
+          <w:sz w:val="30"/>
+          <w:szCs w:val="30"/>
           <w:u w:val="single"/>
         </w:rPr>
       </w:pPr>
       <w:r>
         <w:rPr>
           <w:b/>
-          <w:sz w:val="28"/>
-          <w:szCs w:val="28"/>
+          <w:sz w:val="30"/>
+          <w:szCs w:val="30"/>
         </w:rPr>
         <w:t xml:space="preserve"> </w:t>
       </w:r>
       <w:r>
         <w:rPr>
           <w:b/>
-          <w:sz w:val="28"/>
-          <w:szCs w:val="28"/>
+          <w:sz w:val="30"/>
+          <w:szCs w:val="30"/>
           <w:u w:val="single"/>
         </w:rPr>
         <w:t>Algoritmo Voraz 2. Función de selección: Coger la máxima tasa de beneficio/duración</w:t>
@@ -1871,7 +1718,6 @@
                 <w:lang w:eastAsia="es-ES_tradnl"/>
               </w:rPr>
             </w:pPr>
-            <w:proofErr w:type="spellStart"/>
             <w:r>
               <w:rPr>
                 <w:rFonts w:ascii="Arial" w:eastAsia="Times New Roman" w:hAnsi="Arial" w:cs="Arial"/>
@@ -1881,7 +1727,6 @@
               </w:rPr>
               <w:t>seleccionActividadesPonderadoVoraz</w:t>
             </w:r>
-            <w:proofErr w:type="spellEnd"/>
           </w:p>
         </w:tc>
         <w:tc>
@@ -2223,23 +2068,7 @@
           <w:sz w:val="24"/>
           <w:szCs w:val="24"/>
         </w:rPr>
-        <w:t xml:space="preserve">Aquí se puede observar que el método que efectivamente devuelve la solución óptima es </w:t>
-      </w:r>
-      <w:proofErr w:type="spellStart"/>
-      <w:r>
-        <w:rPr>
-          <w:sz w:val="24"/>
-          <w:szCs w:val="24"/>
-        </w:rPr>
-        <w:t>seleccionActividadesPonderadoVoraz</w:t>
-      </w:r>
-      <w:proofErr w:type="spellEnd"/>
-      <w:r>
-        <w:rPr>
-          <w:sz w:val="24"/>
-          <w:szCs w:val="24"/>
-        </w:rPr>
-        <w:t>, es decir el que selecciona aquellas actividades con mayor beneficio. Hay que tener en cuenta que obtiene una solución óptima incluso escogiendo menos cantidad de actividades que el segundo algoritmo.</w:t>
+        <w:t>Aquí se puede observar que el método que efectivamente devuelve la solución óptima es seleccionActividadesPonderadoVoraz, es decir el que selecciona aquellas actividades con mayor beneficio. Hay que tener en cuenta que obtiene una solución óptima incluso escogiendo menos cantidad de actividades que el segundo algoritmo.</w:t>
       </w:r>
     </w:p>
     <w:p>
@@ -2454,7 +2283,6 @@
                 <w:lang w:eastAsia="es-ES_tradnl"/>
               </w:rPr>
             </w:pPr>
-            <w:proofErr w:type="spellStart"/>
             <w:r>
               <w:rPr>
                 <w:rFonts w:ascii="Arial" w:eastAsia="Times New Roman" w:hAnsi="Arial" w:cs="Arial"/>
@@ -2464,7 +2292,6 @@
               </w:rPr>
               <w:t>seleccionActividadesPonderadoVoraz</w:t>
             </w:r>
-            <w:proofErr w:type="spellEnd"/>
           </w:p>
         </w:tc>
         <w:tc>
@@ -2813,7 +2640,6 @@
           <w:szCs w:val="24"/>
         </w:rPr>
       </w:pPr>
-      <w:proofErr w:type="spellStart"/>
       <w:r>
         <w:rPr>
           <w:rFonts w:ascii="Courier New" w:hAnsi="Courier New" w:cs="Courier New"/>
@@ -2826,7 +2652,6 @@
         </w:rPr>
         <w:t>public</w:t>
       </w:r>
-      <w:proofErr w:type="spellEnd"/>
       <w:r>
         <w:rPr>
           <w:rFonts w:ascii="Courier New" w:hAnsi="Courier New" w:cs="Courier New"/>
@@ -2837,7 +2662,6 @@
         </w:rPr>
         <w:t xml:space="preserve"> </w:t>
       </w:r>
-      <w:proofErr w:type="spellStart"/>
       <w:r>
         <w:rPr>
           <w:rFonts w:ascii="Courier New" w:hAnsi="Courier New" w:cs="Courier New"/>
@@ -2850,7 +2674,6 @@
         </w:rPr>
         <w:t>int</w:t>
       </w:r>
-      <w:proofErr w:type="spellEnd"/>
       <w:r>
         <w:rPr>
           <w:rFonts w:ascii="Courier New" w:hAnsi="Courier New" w:cs="Courier New"/>
@@ -2861,7 +2684,6 @@
         </w:rPr>
         <w:t xml:space="preserve"> seleccionActividadesPonderadoVoraz2 (</w:t>
       </w:r>
-      <w:proofErr w:type="spellStart"/>
       <w:r>
         <w:rPr>
           <w:rFonts w:ascii="Courier New" w:hAnsi="Courier New" w:cs="Courier New"/>
@@ -2874,7 +2696,6 @@
         </w:rPr>
         <w:t>int</w:t>
       </w:r>
-      <w:proofErr w:type="spellEnd"/>
       <w:r>
         <w:rPr>
           <w:rFonts w:ascii="Courier New" w:hAnsi="Courier New" w:cs="Courier New"/>
@@ -2905,7 +2726,6 @@
         </w:rPr>
         <w:t xml:space="preserve">, </w:t>
       </w:r>
-      <w:proofErr w:type="spellStart"/>
       <w:r>
         <w:rPr>
           <w:rFonts w:ascii="Courier New" w:hAnsi="Courier New" w:cs="Courier New"/>
@@ -2918,7 +2738,6 @@
         </w:rPr>
         <w:t>int</w:t>
       </w:r>
-      <w:proofErr w:type="spellEnd"/>
       <w:r>
         <w:rPr>
           <w:rFonts w:ascii="Courier New" w:hAnsi="Courier New" w:cs="Courier New"/>
@@ -2949,7 +2768,6 @@
         </w:rPr>
         <w:t xml:space="preserve">, </w:t>
       </w:r>
-      <w:proofErr w:type="spellStart"/>
       <w:r>
         <w:rPr>
           <w:rFonts w:ascii="Courier New" w:hAnsi="Courier New" w:cs="Courier New"/>
@@ -2962,7 +2780,6 @@
         </w:rPr>
         <w:t>int</w:t>
       </w:r>
-      <w:proofErr w:type="spellEnd"/>
       <w:r>
         <w:rPr>
           <w:rFonts w:ascii="Courier New" w:hAnsi="Courier New" w:cs="Courier New"/>
@@ -3092,19 +2909,23 @@
         </w:numPr>
         <w:rPr>
           <w:b/>
+          <w:sz w:val="30"/>
+          <w:szCs w:val="30"/>
           <w:u w:val="single"/>
         </w:rPr>
       </w:pPr>
-      <w:r>
-        <w:rPr>
-          <w:b/>
-        </w:rPr>
-        <w:t xml:space="preserve"> </w:t>
-      </w:r>
       <w:r>
         <w:rPr>
           <w:b/>
           <w:sz w:val="28"/>
+        </w:rPr>
+        <w:t xml:space="preserve"> </w:t>
+      </w:r>
+      <w:r>
+        <w:rPr>
+          <w:b/>
+          <w:sz w:val="30"/>
+          <w:szCs w:val="30"/>
           <w:u w:val="single"/>
         </w:rPr>
         <w:t>Algoritmo aproximado 1: Función de aproximación: Coger la actividad de máximo beneficio, comprobando que empiece después de que haya terminado la anterior seleccionada</w:t>
@@ -3145,23 +2966,7 @@
           <w:sz w:val="24"/>
           <w:szCs w:val="24"/>
         </w:rPr>
-        <w:t xml:space="preserve">El primer algoritmo aproximado propuesto, va a ser muy parecido al primer voraz. El algoritmo utiliza </w:t>
-      </w:r>
-      <w:proofErr w:type="spellStart"/>
-      <w:r>
-        <w:rPr>
-          <w:sz w:val="24"/>
-          <w:szCs w:val="24"/>
-        </w:rPr>
-        <w:t>ShellShort</w:t>
-      </w:r>
-      <w:proofErr w:type="spellEnd"/>
-      <w:r>
-        <w:rPr>
-          <w:sz w:val="24"/>
-          <w:szCs w:val="24"/>
-        </w:rPr>
-        <w:t xml:space="preserve"> para ordenar el array de beneficios </w:t>
+        <w:t xml:space="preserve">El primer algoritmo aproximado propuesto, va a ser muy parecido al primer voraz. El algoritmo utiliza ShellShort para ordenar el array de beneficios </w:t>
       </w:r>
       <w:r>
         <w:rPr>
@@ -3196,7 +3001,6 @@
           <w:szCs w:val="20"/>
         </w:rPr>
       </w:pPr>
-      <w:proofErr w:type="spellStart"/>
       <w:r>
         <w:rPr>
           <w:rFonts w:ascii="Courier New" w:hAnsi="Courier New" w:cs="Courier New"/>
@@ -3209,7 +3013,6 @@
         </w:rPr>
         <w:t>public</w:t>
       </w:r>
-      <w:proofErr w:type="spellEnd"/>
       <w:r>
         <w:rPr>
           <w:rFonts w:ascii="Courier New" w:hAnsi="Courier New" w:cs="Courier New"/>
@@ -3220,7 +3023,6 @@
         </w:rPr>
         <w:t xml:space="preserve"> </w:t>
       </w:r>
-      <w:proofErr w:type="spellStart"/>
       <w:r>
         <w:rPr>
           <w:rFonts w:ascii="Courier New" w:hAnsi="Courier New" w:cs="Courier New"/>
@@ -3233,7 +3035,6 @@
         </w:rPr>
         <w:t>int</w:t>
       </w:r>
-      <w:proofErr w:type="spellEnd"/>
       <w:r>
         <w:rPr>
           <w:rFonts w:ascii="Courier New" w:hAnsi="Courier New" w:cs="Courier New"/>
@@ -3244,7 +3045,6 @@
         </w:rPr>
         <w:t xml:space="preserve"> </w:t>
       </w:r>
-      <w:proofErr w:type="spellStart"/>
       <w:proofErr w:type="gramStart"/>
       <w:r>
         <w:rPr>
@@ -3254,20 +3054,8 @@
           <w:sz w:val="20"/>
           <w:szCs w:val="20"/>
         </w:rPr>
-        <w:t>seleccionActividadesPonderada</w:t>
-      </w:r>
-      <w:proofErr w:type="spellEnd"/>
-      <w:r>
-        <w:rPr>
-          <w:rFonts w:ascii="Courier New" w:hAnsi="Courier New" w:cs="Courier New"/>
-          <w:i/>
-          <w:color w:val="000000"/>
-          <w:sz w:val="20"/>
-          <w:szCs w:val="20"/>
-        </w:rPr>
-        <w:t>(</w:t>
-      </w:r>
-      <w:proofErr w:type="spellStart"/>
+        <w:t>seleccionActividadesPonderada(</w:t>
+      </w:r>
       <w:proofErr w:type="gramEnd"/>
       <w:r>
         <w:rPr>
@@ -3281,7 +3069,6 @@
         </w:rPr>
         <w:t>int</w:t>
       </w:r>
-      <w:proofErr w:type="spellEnd"/>
       <w:r>
         <w:rPr>
           <w:rFonts w:ascii="Courier New" w:hAnsi="Courier New" w:cs="Courier New"/>
@@ -3312,7 +3099,6 @@
         </w:rPr>
         <w:t xml:space="preserve">, </w:t>
       </w:r>
-      <w:proofErr w:type="spellStart"/>
       <w:r>
         <w:rPr>
           <w:rFonts w:ascii="Courier New" w:hAnsi="Courier New" w:cs="Courier New"/>
@@ -3325,7 +3111,6 @@
         </w:rPr>
         <w:t>int</w:t>
       </w:r>
-      <w:proofErr w:type="spellEnd"/>
       <w:r>
         <w:rPr>
           <w:rFonts w:ascii="Courier New" w:hAnsi="Courier New" w:cs="Courier New"/>
@@ -3356,7 +3141,6 @@
         </w:rPr>
         <w:t xml:space="preserve">, </w:t>
       </w:r>
-      <w:proofErr w:type="spellStart"/>
       <w:r>
         <w:rPr>
           <w:rFonts w:ascii="Courier New" w:hAnsi="Courier New" w:cs="Courier New"/>
@@ -3369,7 +3153,6 @@
         </w:rPr>
         <w:t>int</w:t>
       </w:r>
-      <w:proofErr w:type="spellEnd"/>
       <w:r>
         <w:rPr>
           <w:rFonts w:ascii="Courier New" w:hAnsi="Courier New" w:cs="Courier New"/>
@@ -3398,17 +3181,7 @@
           <w:sz w:val="20"/>
           <w:szCs w:val="20"/>
         </w:rPr>
-        <w:t>){</w:t>
-      </w:r>
-      <w:r>
-        <w:rPr>
-          <w:rFonts w:ascii="Courier New" w:hAnsi="Courier New" w:cs="Courier New"/>
-          <w:i/>
-          <w:color w:val="000000"/>
-          <w:sz w:val="20"/>
-          <w:szCs w:val="20"/>
-        </w:rPr>
-        <w:t>…}</w:t>
+        <w:t>){…}</w:t>
       </w:r>
     </w:p>
     <w:p>
@@ -3475,30 +3248,33 @@
         </w:numPr>
         <w:rPr>
           <w:b/>
+          <w:sz w:val="30"/>
+          <w:szCs w:val="30"/>
+          <w:u w:val="single"/>
+        </w:rPr>
+      </w:pPr>
+      <w:r>
+        <w:rPr>
           <w:sz w:val="28"/>
+        </w:rPr>
+        <w:t xml:space="preserve"> </w:t>
+      </w:r>
+      <w:r>
+        <w:rPr>
+          <w:b/>
+          <w:sz w:val="30"/>
+          <w:szCs w:val="30"/>
           <w:u w:val="single"/>
         </w:rPr>
-      </w:pPr>
-      <w:r>
-        <w:rPr>
-          <w:sz w:val="28"/>
-        </w:rPr>
-        <w:t xml:space="preserve"> </w:t>
+        <w:t xml:space="preserve">Algoritmo aproximado 2: Función de aproximación: Coger la actividad con mayor tasa beneficio/duración </w:t>
       </w:r>
       <w:r>
         <w:rPr>
           <w:b/>
-          <w:sz w:val="28"/>
+          <w:sz w:val="30"/>
+          <w:szCs w:val="30"/>
           <w:u w:val="single"/>
         </w:rPr>
-        <w:t xml:space="preserve">Algoritmo aproximado 2: Función de aproximación: Coger la actividad con mayor tasa beneficio/duración </w:t>
-      </w:r>
-      <w:r>
-        <w:rPr>
-          <w:b/>
-          <w:sz w:val="28"/>
-          <w:u w:val="single"/>
-        </w:rPr>
         <w:t>y comienzo mayor al tiempo de fin de la anterior seleccionada</w:t>
       </w:r>
     </w:p>
@@ -3545,23 +3321,7 @@
           <w:szCs w:val="24"/>
         </w:rPr>
         <w:lastRenderedPageBreak/>
-        <w:t xml:space="preserve">Para ello se ordenan las actividades utilizando </w:t>
-      </w:r>
-      <w:proofErr w:type="spellStart"/>
-      <w:r>
-        <w:rPr>
-          <w:sz w:val="24"/>
-          <w:szCs w:val="24"/>
-        </w:rPr>
-        <w:t>ShellShort</w:t>
-      </w:r>
-      <w:proofErr w:type="spellEnd"/>
-      <w:r>
-        <w:rPr>
-          <w:sz w:val="24"/>
-          <w:szCs w:val="24"/>
-        </w:rPr>
-        <w:t xml:space="preserve"> para no tener que comprobar cada vez si la actividad candidata es realmente la que se quiere mirar.</w:t>
+        <w:t>Para ello se ordenan las actividades utilizando ShellShort para no tener que comprobar cada vez si la actividad candidata es realmente la que se quiere mirar.</w:t>
       </w:r>
     </w:p>
     <w:p>
@@ -3589,7 +3349,6 @@
           <w:szCs w:val="20"/>
         </w:rPr>
       </w:pPr>
-      <w:proofErr w:type="spellStart"/>
       <w:r>
         <w:rPr>
           <w:rFonts w:ascii="Courier New" w:hAnsi="Courier New" w:cs="Courier New"/>
@@ -3602,7 +3361,6 @@
         </w:rPr>
         <w:t>public</w:t>
       </w:r>
-      <w:proofErr w:type="spellEnd"/>
       <w:r>
         <w:rPr>
           <w:rFonts w:ascii="Courier New" w:hAnsi="Courier New" w:cs="Courier New"/>
@@ -3613,7 +3371,6 @@
         </w:rPr>
         <w:t xml:space="preserve"> </w:t>
       </w:r>
-      <w:proofErr w:type="spellStart"/>
       <w:r>
         <w:rPr>
           <w:rFonts w:ascii="Courier New" w:hAnsi="Courier New" w:cs="Courier New"/>
@@ -3626,7 +3383,6 @@
         </w:rPr>
         <w:t>int</w:t>
       </w:r>
-      <w:proofErr w:type="spellEnd"/>
       <w:r>
         <w:rPr>
           <w:rFonts w:ascii="Courier New" w:hAnsi="Courier New" w:cs="Courier New"/>
@@ -3637,7 +3393,6 @@
         </w:rPr>
         <w:t xml:space="preserve"> seleccionActividadesPonderada2(</w:t>
       </w:r>
-      <w:proofErr w:type="spellStart"/>
       <w:r>
         <w:rPr>
           <w:rFonts w:ascii="Courier New" w:hAnsi="Courier New" w:cs="Courier New"/>
@@ -3650,7 +3405,6 @@
         </w:rPr>
         <w:t>int</w:t>
       </w:r>
-      <w:proofErr w:type="spellEnd"/>
       <w:r>
         <w:rPr>
           <w:rFonts w:ascii="Courier New" w:hAnsi="Courier New" w:cs="Courier New"/>
@@ -3681,7 +3435,6 @@
         </w:rPr>
         <w:t xml:space="preserve">, </w:t>
       </w:r>
-      <w:proofErr w:type="spellStart"/>
       <w:r>
         <w:rPr>
           <w:rFonts w:ascii="Courier New" w:hAnsi="Courier New" w:cs="Courier New"/>
@@ -3694,7 +3447,6 @@
         </w:rPr>
         <w:t>int</w:t>
       </w:r>
-      <w:proofErr w:type="spellEnd"/>
       <w:r>
         <w:rPr>
           <w:rFonts w:ascii="Courier New" w:hAnsi="Courier New" w:cs="Courier New"/>
@@ -3725,7 +3477,6 @@
         </w:rPr>
         <w:t xml:space="preserve">, </w:t>
       </w:r>
-      <w:proofErr w:type="spellStart"/>
       <w:r>
         <w:rPr>
           <w:rFonts w:ascii="Courier New" w:hAnsi="Courier New" w:cs="Courier New"/>
@@ -3738,7 +3489,6 @@
         </w:rPr>
         <w:t>int</w:t>
       </w:r>
-      <w:proofErr w:type="spellEnd"/>
       <w:r>
         <w:rPr>
           <w:rFonts w:ascii="Courier New" w:hAnsi="Courier New" w:cs="Courier New"/>
@@ -3845,14 +3595,16 @@
         </w:numPr>
         <w:rPr>
           <w:b/>
-          <w:sz w:val="28"/>
+          <w:sz w:val="30"/>
+          <w:szCs w:val="30"/>
           <w:u w:val="single"/>
         </w:rPr>
       </w:pPr>
       <w:r>
         <w:rPr>
           <w:b/>
-          <w:sz w:val="28"/>
+          <w:sz w:val="30"/>
+          <w:szCs w:val="30"/>
           <w:u w:val="single"/>
         </w:rPr>
         <w:t xml:space="preserve"> Algoritmo aproximado 3: Función de aproximación. Coger las actividades de mayor beneficio mientras no se supere la media de éstos.</w:t>
@@ -3905,7 +3657,6 @@
           <w:szCs w:val="24"/>
         </w:rPr>
       </w:pPr>
-      <w:proofErr w:type="spellStart"/>
       <w:r>
         <w:rPr>
           <w:rFonts w:ascii="Courier New" w:hAnsi="Courier New" w:cs="Courier New"/>
@@ -3918,7 +3669,6 @@
         </w:rPr>
         <w:t>public</w:t>
       </w:r>
-      <w:proofErr w:type="spellEnd"/>
       <w:r>
         <w:rPr>
           <w:rFonts w:ascii="Courier New" w:hAnsi="Courier New" w:cs="Courier New"/>
@@ -3929,7 +3679,6 @@
         </w:rPr>
         <w:t xml:space="preserve"> </w:t>
       </w:r>
-      <w:proofErr w:type="spellStart"/>
       <w:r>
         <w:rPr>
           <w:rFonts w:ascii="Courier New" w:hAnsi="Courier New" w:cs="Courier New"/>
@@ -3942,7 +3691,6 @@
         </w:rPr>
         <w:t>int</w:t>
       </w:r>
-      <w:proofErr w:type="spellEnd"/>
       <w:r>
         <w:rPr>
           <w:rFonts w:ascii="Courier New" w:hAnsi="Courier New" w:cs="Courier New"/>
@@ -3953,7 +3701,6 @@
         </w:rPr>
         <w:t xml:space="preserve"> seleccionActividadesPonderada3(</w:t>
       </w:r>
-      <w:proofErr w:type="spellStart"/>
       <w:r>
         <w:rPr>
           <w:rFonts w:ascii="Courier New" w:hAnsi="Courier New" w:cs="Courier New"/>
@@ -3966,7 +3713,6 @@
         </w:rPr>
         <w:t>int</w:t>
       </w:r>
-      <w:proofErr w:type="spellEnd"/>
       <w:r>
         <w:rPr>
           <w:rFonts w:ascii="Courier New" w:hAnsi="Courier New" w:cs="Courier New"/>
@@ -3997,7 +3743,6 @@
         </w:rPr>
         <w:t xml:space="preserve">, </w:t>
       </w:r>
-      <w:proofErr w:type="spellStart"/>
       <w:r>
         <w:rPr>
           <w:rFonts w:ascii="Courier New" w:hAnsi="Courier New" w:cs="Courier New"/>
@@ -4010,7 +3755,6 @@
         </w:rPr>
         <w:t>int</w:t>
       </w:r>
-      <w:proofErr w:type="spellEnd"/>
       <w:r>
         <w:rPr>
           <w:rFonts w:ascii="Courier New" w:hAnsi="Courier New" w:cs="Courier New"/>
@@ -4053,7 +3797,6 @@
         </w:rPr>
         <w:t xml:space="preserve"> </w:t>
       </w:r>
-      <w:proofErr w:type="spellStart"/>
       <w:r>
         <w:rPr>
           <w:rFonts w:ascii="Courier New" w:hAnsi="Courier New" w:cs="Courier New"/>
@@ -4066,7 +3809,6 @@
         </w:rPr>
         <w:t>int</w:t>
       </w:r>
-      <w:proofErr w:type="spellEnd"/>
       <w:r>
         <w:rPr>
           <w:rFonts w:ascii="Courier New" w:hAnsi="Courier New" w:cs="Courier New"/>
@@ -4155,17 +3897,23 @@
         </w:numPr>
         <w:rPr>
           <w:b/>
-          <w:sz w:val="28"/>
+          <w:sz w:val="30"/>
+          <w:szCs w:val="30"/>
           <w:u w:val="single"/>
         </w:rPr>
       </w:pPr>
       <w:r>
+        <w:rPr>
+          <w:sz w:val="30"/>
+          <w:szCs w:val="30"/>
+        </w:rPr>
         <w:t xml:space="preserve"> </w:t>
       </w:r>
       <w:r>
         <w:rPr>
           <w:b/>
-          <w:sz w:val="28"/>
+          <w:sz w:val="30"/>
+          <w:szCs w:val="30"/>
           <w:u w:val="single"/>
         </w:rPr>
         <w:t>Algoritmo aproximado 4: Función de aproximación: Coger las actividades de mayor tasa beneficio/duración mientras no se supere la media de los beneficios.</w:t>
@@ -4191,7 +3939,7 @@
           <w:sz w:val="24"/>
           <w:szCs w:val="24"/>
         </w:rPr>
-        <w:t xml:space="preserve">e aproximación consiste en, una vez ordenadas las tasas beneficio/duración, se van escogiendo las mayores, mientras no se supere el beneficio medio. Exactamente tal y como ocurre en </w:t>
+        <w:t xml:space="preserve">e aproximación consiste en, una vez ordenadas las tasas beneficio/duración, se van escogiendo las </w:t>
       </w:r>
       <w:r>
         <w:rPr>
@@ -4199,7 +3947,7 @@
           <w:szCs w:val="24"/>
         </w:rPr>
         <w:lastRenderedPageBreak/>
-        <w:t>el apartado anterior, solo que, en lugar de escoger la actividad de mayor beneficio, se escoge la actividad con mayor tasa beneficio/duración, que no tiene por qué coincidir.</w:t>
+        <w:t>mayores, mientras no se supere el beneficio medio. Exactamente tal y como ocurre en el apartado anterior, solo que, en lugar de escoger la actividad de mayor beneficio, se escoge la actividad con mayor tasa beneficio/duración, que no tiene por qué coincidir.</w:t>
       </w:r>
     </w:p>
     <w:p>
@@ -4242,7 +3990,6 @@
           <w:szCs w:val="20"/>
         </w:rPr>
       </w:pPr>
-      <w:proofErr w:type="spellStart"/>
       <w:r>
         <w:rPr>
           <w:rFonts w:ascii="Courier New" w:hAnsi="Courier New" w:cs="Courier New"/>
@@ -4255,7 +4002,6 @@
         </w:rPr>
         <w:t>public</w:t>
       </w:r>
-      <w:proofErr w:type="spellEnd"/>
       <w:r>
         <w:rPr>
           <w:rFonts w:ascii="Courier New" w:hAnsi="Courier New" w:cs="Courier New"/>
@@ -4266,7 +4012,6 @@
         </w:rPr>
         <w:t xml:space="preserve"> </w:t>
       </w:r>
-      <w:proofErr w:type="spellStart"/>
       <w:r>
         <w:rPr>
           <w:rFonts w:ascii="Courier New" w:hAnsi="Courier New" w:cs="Courier New"/>
@@ -4279,7 +4024,6 @@
         </w:rPr>
         <w:t>int</w:t>
       </w:r>
-      <w:proofErr w:type="spellEnd"/>
       <w:r>
         <w:rPr>
           <w:rFonts w:ascii="Courier New" w:hAnsi="Courier New" w:cs="Courier New"/>
@@ -4290,7 +4034,6 @@
         </w:rPr>
         <w:t xml:space="preserve"> seleccionActividadesPonderada4(</w:t>
       </w:r>
-      <w:proofErr w:type="spellStart"/>
       <w:r>
         <w:rPr>
           <w:rFonts w:ascii="Courier New" w:hAnsi="Courier New" w:cs="Courier New"/>
@@ -4303,7 +4046,6 @@
         </w:rPr>
         <w:t>int</w:t>
       </w:r>
-      <w:proofErr w:type="spellEnd"/>
       <w:r>
         <w:rPr>
           <w:rFonts w:ascii="Courier New" w:hAnsi="Courier New" w:cs="Courier New"/>
@@ -4314,7 +4056,6 @@
         </w:rPr>
         <w:t xml:space="preserve"> [] </w:t>
       </w:r>
-      <w:proofErr w:type="spellStart"/>
       <w:proofErr w:type="gramStart"/>
       <w:r>
         <w:rPr>
@@ -4348,7 +4089,6 @@
         </w:rPr>
         <w:t>int</w:t>
       </w:r>
-      <w:proofErr w:type="spellEnd"/>
       <w:proofErr w:type="gramEnd"/>
       <w:r>
         <w:rPr>
@@ -4380,7 +4120,6 @@
         </w:rPr>
         <w:t xml:space="preserve">, </w:t>
       </w:r>
-      <w:proofErr w:type="spellStart"/>
       <w:r>
         <w:rPr>
           <w:rFonts w:ascii="Courier New" w:hAnsi="Courier New" w:cs="Courier New"/>
@@ -4393,7 +4132,6 @@
         </w:rPr>
         <w:t>int</w:t>
       </w:r>
-      <w:proofErr w:type="spellEnd"/>
       <w:r>
         <w:rPr>
           <w:rFonts w:ascii="Courier New" w:hAnsi="Courier New" w:cs="Courier New"/>
@@ -4422,17 +4160,7 @@
           <w:sz w:val="20"/>
           <w:szCs w:val="20"/>
         </w:rPr>
-        <w:t>){</w:t>
-      </w:r>
-      <w:r>
-        <w:rPr>
-          <w:rFonts w:ascii="Courier New" w:hAnsi="Courier New" w:cs="Courier New"/>
-          <w:i/>
-          <w:color w:val="000000"/>
-          <w:sz w:val="20"/>
-          <w:szCs w:val="20"/>
-        </w:rPr>
-        <w:t>…}</w:t>
+        <w:t>){…}</w:t>
       </w:r>
     </w:p>
     <w:p>
@@ -4463,7 +4191,8 @@
         </w:numPr>
         <w:rPr>
           <w:b/>
-          <w:sz w:val="28"/>
+          <w:sz w:val="30"/>
+          <w:szCs w:val="30"/>
           <w:u w:val="single"/>
         </w:rPr>
       </w:pPr>
@@ -4477,7 +4206,8 @@
       <w:r>
         <w:rPr>
           <w:b/>
-          <w:sz w:val="28"/>
+          <w:sz w:val="30"/>
+          <w:szCs w:val="30"/>
           <w:u w:val="single"/>
         </w:rPr>
         <w:t>Comparación de tiempos</w:t>
@@ -4494,21 +4224,7 @@
         <w:rPr>
           <w:sz w:val="24"/>
         </w:rPr>
-        <w:t xml:space="preserve">Para la comparación de tiempos se ha usado </w:t>
-      </w:r>
-      <w:proofErr w:type="spellStart"/>
-      <w:r>
-        <w:rPr>
-          <w:sz w:val="24"/>
-        </w:rPr>
-        <w:t>System.nanoTime</w:t>
-      </w:r>
-      <w:proofErr w:type="spellEnd"/>
-      <w:r>
-        <w:rPr>
-          <w:sz w:val="24"/>
-        </w:rPr>
-        <w:t>() que ofrece Java.</w:t>
+        <w:t>Para la comparación de tiempos se ha usado System.nanoTime() que ofrece Java.</w:t>
       </w:r>
     </w:p>
     <w:p>
@@ -4574,7 +4290,6 @@
           <w:szCs w:val="20"/>
         </w:rPr>
       </w:pPr>
-      <w:proofErr w:type="spellStart"/>
       <w:r>
         <w:rPr>
           <w:rFonts w:ascii="Consolas" w:hAnsi="Consolas" w:cs="Consolas"/>
@@ -4586,7 +4301,6 @@
         </w:rPr>
         <w:t>int</w:t>
       </w:r>
-      <w:proofErr w:type="spellEnd"/>
       <w:r>
         <w:rPr>
           <w:rFonts w:ascii="Consolas" w:hAnsi="Consolas" w:cs="Consolas"/>
@@ -4596,7 +4310,6 @@
         </w:rPr>
         <w:t xml:space="preserve"> [] </w:t>
       </w:r>
-      <w:proofErr w:type="spellStart"/>
       <w:r>
         <w:rPr>
           <w:rFonts w:ascii="Consolas" w:hAnsi="Consolas" w:cs="Consolas"/>
@@ -4606,7 +4319,6 @@
         </w:rPr>
         <w:t>com</w:t>
       </w:r>
-      <w:proofErr w:type="spellEnd"/>
       <w:r>
         <w:rPr>
           <w:rFonts w:ascii="Consolas" w:hAnsi="Consolas" w:cs="Consolas"/>
@@ -4661,7 +4373,6 @@
           <w:szCs w:val="20"/>
         </w:rPr>
       </w:pPr>
-      <w:proofErr w:type="spellStart"/>
       <w:r>
         <w:rPr>
           <w:rFonts w:ascii="Consolas" w:hAnsi="Consolas" w:cs="Consolas"/>
@@ -4671,8 +4382,79 @@
           <w:sz w:val="20"/>
           <w:szCs w:val="20"/>
         </w:rPr>
-        <w:t>i</w:t>
-      </w:r>
+        <w:t>int</w:t>
+      </w:r>
+      <w:r>
+        <w:rPr>
+          <w:rFonts w:ascii="Consolas" w:hAnsi="Consolas" w:cs="Consolas"/>
+          <w:color w:val="000000"/>
+          <w:sz w:val="20"/>
+          <w:szCs w:val="20"/>
+        </w:rPr>
+        <w:t xml:space="preserve"> [] </w:t>
+      </w:r>
+      <w:r>
+        <w:rPr>
+          <w:rFonts w:ascii="Consolas" w:hAnsi="Consolas" w:cs="Consolas"/>
+          <w:color w:val="6A3E3E"/>
+          <w:sz w:val="20"/>
+          <w:szCs w:val="20"/>
+        </w:rPr>
+        <w:t>fin</w:t>
+      </w:r>
+      <w:r>
+        <w:rPr>
+          <w:rFonts w:ascii="Consolas" w:hAnsi="Consolas" w:cs="Consolas"/>
+          <w:color w:val="000000"/>
+          <w:sz w:val="20"/>
+          <w:szCs w:val="20"/>
+        </w:rPr>
+        <w:t xml:space="preserve"> </w:t>
+      </w:r>
+      <w:proofErr w:type="gramStart"/>
+      <w:r>
+        <w:rPr>
+          <w:rFonts w:ascii="Consolas" w:hAnsi="Consolas" w:cs="Consolas"/>
+          <w:color w:val="000000"/>
+          <w:sz w:val="20"/>
+          <w:szCs w:val="20"/>
+        </w:rPr>
+        <w:t>={</w:t>
+      </w:r>
+      <w:proofErr w:type="gramEnd"/>
+      <w:r>
+        <w:rPr>
+          <w:rFonts w:ascii="Consolas" w:hAnsi="Consolas" w:cs="Consolas"/>
+          <w:color w:val="000000"/>
+          <w:sz w:val="20"/>
+          <w:szCs w:val="20"/>
+        </w:rPr>
+        <w:t>4,3,5,6,6,7,10,12,11,14,13,17,16,15,20,22,18,21,30 ,22};</w:t>
+      </w:r>
+    </w:p>
+    <w:p>
+      <w:pPr>
+        <w:autoSpaceDE w:val="0"/>
+        <w:autoSpaceDN w:val="0"/>
+        <w:adjustRightInd w:val="0"/>
+        <w:spacing w:after="0" w:line="240" w:lineRule="auto"/>
+        <w:rPr>
+          <w:rFonts w:ascii="Consolas" w:hAnsi="Consolas" w:cs="Consolas"/>
+          <w:color w:val="000000"/>
+          <w:sz w:val="20"/>
+          <w:szCs w:val="20"/>
+        </w:rPr>
+      </w:pPr>
+    </w:p>
+    <w:p>
+      <w:pPr>
+        <w:rPr>
+          <w:rFonts w:ascii="Consolas" w:hAnsi="Consolas" w:cs="Consolas"/>
+          <w:color w:val="000000"/>
+          <w:sz w:val="20"/>
+          <w:szCs w:val="20"/>
+        </w:rPr>
+      </w:pPr>
       <w:r>
         <w:rPr>
           <w:rFonts w:ascii="Consolas" w:hAnsi="Consolas" w:cs="Consolas"/>
@@ -4682,9 +4464,8 @@
           <w:sz w:val="20"/>
           <w:szCs w:val="20"/>
         </w:rPr>
-        <w:t>nt</w:t>
-      </w:r>
-      <w:proofErr w:type="spellEnd"/>
+        <w:t>int</w:t>
+      </w:r>
       <w:r>
         <w:rPr>
           <w:rFonts w:ascii="Consolas" w:hAnsi="Consolas" w:cs="Consolas"/>
@@ -4701,7 +4482,7 @@
           <w:sz w:val="20"/>
           <w:szCs w:val="20"/>
         </w:rPr>
-        <w:t>fin</w:t>
+        <w:t xml:space="preserve">ben </w:t>
       </w:r>
       <w:r>
         <w:rPr>
@@ -4710,101 +4491,17 @@
           <w:sz w:val="20"/>
           <w:szCs w:val="20"/>
         </w:rPr>
-        <w:t xml:space="preserve"> </w:t>
-      </w:r>
-      <w:proofErr w:type="gramStart"/>
-      <w:r>
+        <w:t>= {3,1,4,5,6,8,9,1,4,3,11,3,7,4,5,8,10,15,3,7};</w:t>
+      </w:r>
+    </w:p>
+    <w:p>
+      <w:pPr>
         <w:rPr>
           <w:rFonts w:ascii="Consolas" w:hAnsi="Consolas" w:cs="Consolas"/>
           <w:color w:val="000000"/>
           <w:sz w:val="20"/>
           <w:szCs w:val="20"/>
         </w:rPr>
-        <w:t>={</w:t>
-      </w:r>
-      <w:proofErr w:type="gramEnd"/>
-      <w:r>
-        <w:rPr>
-          <w:rFonts w:ascii="Consolas" w:hAnsi="Consolas" w:cs="Consolas"/>
-          <w:color w:val="000000"/>
-          <w:sz w:val="20"/>
-          <w:szCs w:val="20"/>
-        </w:rPr>
-        <w:t>4,3,5,6,6,7,10,12,11,14,13,17,16,15,20,22,18,21,30 ,22};</w:t>
-      </w:r>
-    </w:p>
-    <w:p>
-      <w:pPr>
-        <w:autoSpaceDE w:val="0"/>
-        <w:autoSpaceDN w:val="0"/>
-        <w:adjustRightInd w:val="0"/>
-        <w:spacing w:after="0" w:line="240" w:lineRule="auto"/>
-        <w:rPr>
-          <w:rFonts w:ascii="Consolas" w:hAnsi="Consolas" w:cs="Consolas"/>
-          <w:color w:val="000000"/>
-          <w:sz w:val="20"/>
-          <w:szCs w:val="20"/>
-        </w:rPr>
-      </w:pPr>
-    </w:p>
-    <w:p>
-      <w:pPr>
-        <w:rPr>
-          <w:rFonts w:ascii="Consolas" w:hAnsi="Consolas" w:cs="Consolas"/>
-          <w:color w:val="000000"/>
-          <w:sz w:val="20"/>
-          <w:szCs w:val="20"/>
-        </w:rPr>
-      </w:pPr>
-      <w:proofErr w:type="spellStart"/>
-      <w:r>
-        <w:rPr>
-          <w:rFonts w:ascii="Consolas" w:hAnsi="Consolas" w:cs="Consolas"/>
-          <w:b/>
-          <w:bCs/>
-          <w:color w:val="7F0055"/>
-          <w:sz w:val="20"/>
-          <w:szCs w:val="20"/>
-        </w:rPr>
-        <w:t>int</w:t>
-      </w:r>
-      <w:proofErr w:type="spellEnd"/>
-      <w:r>
-        <w:rPr>
-          <w:rFonts w:ascii="Consolas" w:hAnsi="Consolas" w:cs="Consolas"/>
-          <w:color w:val="000000"/>
-          <w:sz w:val="20"/>
-          <w:szCs w:val="20"/>
-        </w:rPr>
-        <w:t xml:space="preserve"> [] </w:t>
-      </w:r>
-      <w:r>
-        <w:rPr>
-          <w:rFonts w:ascii="Consolas" w:hAnsi="Consolas" w:cs="Consolas"/>
-          <w:color w:val="6A3E3E"/>
-          <w:sz w:val="20"/>
-          <w:szCs w:val="20"/>
-        </w:rPr>
-        <w:t xml:space="preserve">ben </w:t>
-      </w:r>
-      <w:r>
-        <w:rPr>
-          <w:rFonts w:ascii="Consolas" w:hAnsi="Consolas" w:cs="Consolas"/>
-          <w:color w:val="000000"/>
-          <w:sz w:val="20"/>
-          <w:szCs w:val="20"/>
-        </w:rPr>
-        <w:t>= {3,1,4,5,6,8,9,1,4,3,11,3,7,4,5,8,10,15,3,7};</w:t>
-      </w:r>
-    </w:p>
-    <w:p>
-      <w:pPr>
-        <w:rPr>
-          <w:rFonts w:ascii="Consolas" w:hAnsi="Consolas" w:cs="Consolas"/>
-          <w:color w:val="000000"/>
-          <w:sz w:val="20"/>
-          <w:szCs w:val="20"/>
-        </w:rPr>
       </w:pPr>
     </w:p>
     <w:p>
@@ -4844,7 +4541,6 @@
           <w:szCs w:val="20"/>
         </w:rPr>
       </w:pPr>
-      <w:proofErr w:type="spellStart"/>
       <w:r>
         <w:rPr>
           <w:rFonts w:cstheme="minorHAnsi"/>
@@ -4852,19 +4548,18 @@
           <w:sz w:val="24"/>
           <w:szCs w:val="20"/>
         </w:rPr>
-        <w:t>seleccionActividadesPonderadoVoraz</w:t>
-      </w:r>
-      <w:proofErr w:type="spellEnd"/>
-      <w:r>
+        <w:t>seleccionActividadesPonderadoVoraz: 20819 ns.</w:t>
+      </w:r>
+    </w:p>
+    <w:p>
+      <w:pPr>
         <w:rPr>
           <w:rFonts w:cstheme="minorHAnsi"/>
           <w:color w:val="000000"/>
           <w:sz w:val="24"/>
           <w:szCs w:val="20"/>
         </w:rPr>
-        <w:t xml:space="preserve">: 20819 </w:t>
-      </w:r>
-      <w:proofErr w:type="spellStart"/>
+      </w:pPr>
       <w:r>
         <w:rPr>
           <w:rFonts w:cstheme="minorHAnsi"/>
@@ -4872,9 +4567,8 @@
           <w:sz w:val="24"/>
           <w:szCs w:val="20"/>
         </w:rPr>
-        <w:t>ns</w:t>
-      </w:r>
-      <w:proofErr w:type="spellEnd"/>
+        <w:t>seleccionAct</w:t>
+      </w:r>
       <w:r>
         <w:rPr>
           <w:rFonts w:cstheme="minorHAnsi"/>
@@ -4882,27 +4576,27 @@
           <w:sz w:val="24"/>
           <w:szCs w:val="20"/>
         </w:rPr>
-        <w:t>.</w:t>
-      </w:r>
-    </w:p>
-    <w:p>
-      <w:pPr>
+        <w:t>ividadesPonderadoVoraz2: 11586</w:t>
+      </w:r>
+      <w:r>
         <w:rPr>
           <w:rFonts w:cstheme="minorHAnsi"/>
           <w:color w:val="000000"/>
           <w:sz w:val="24"/>
           <w:szCs w:val="20"/>
         </w:rPr>
-      </w:pPr>
-      <w:r>
+        <w:t xml:space="preserve"> ns.</w:t>
+      </w:r>
+    </w:p>
+    <w:p>
+      <w:pPr>
         <w:rPr>
           <w:rFonts w:cstheme="minorHAnsi"/>
           <w:color w:val="000000"/>
           <w:sz w:val="24"/>
           <w:szCs w:val="20"/>
         </w:rPr>
-        <w:t>seleccionAct</w:t>
-      </w:r>
+      </w:pPr>
       <w:r>
         <w:rPr>
           <w:rFonts w:cstheme="minorHAnsi"/>
@@ -4910,7 +4604,7 @@
           <w:sz w:val="24"/>
           <w:szCs w:val="20"/>
         </w:rPr>
-        <w:t>ividadesPonderadoVoraz2: 11586</w:t>
+        <w:t>seleccionActividadesPonderada</w:t>
       </w:r>
       <w:r>
         <w:rPr>
@@ -4919,9 +4613,8 @@
           <w:sz w:val="24"/>
           <w:szCs w:val="20"/>
         </w:rPr>
-        <w:t xml:space="preserve"> </w:t>
-      </w:r>
-      <w:proofErr w:type="spellStart"/>
+        <w:t>: 6979</w:t>
+      </w:r>
       <w:r>
         <w:rPr>
           <w:rFonts w:cstheme="minorHAnsi"/>
@@ -4929,29 +4622,27 @@
           <w:sz w:val="24"/>
           <w:szCs w:val="20"/>
         </w:rPr>
-        <w:t>ns</w:t>
-      </w:r>
-      <w:proofErr w:type="spellEnd"/>
-      <w:r>
+        <w:t xml:space="preserve"> ns.</w:t>
+      </w:r>
+    </w:p>
+    <w:p>
+      <w:pPr>
         <w:rPr>
           <w:rFonts w:cstheme="minorHAnsi"/>
           <w:color w:val="000000"/>
           <w:sz w:val="24"/>
           <w:szCs w:val="20"/>
         </w:rPr>
-        <w:t>.</w:t>
-      </w:r>
-    </w:p>
-    <w:p>
-      <w:pPr>
+      </w:pPr>
+      <w:r>
         <w:rPr>
           <w:rFonts w:cstheme="minorHAnsi"/>
           <w:color w:val="000000"/>
           <w:sz w:val="24"/>
           <w:szCs w:val="20"/>
         </w:rPr>
-      </w:pPr>
-      <w:proofErr w:type="spellStart"/>
+        <w:t>seleccionActividadesPonderada2</w:t>
+      </w:r>
       <w:r>
         <w:rPr>
           <w:rFonts w:cstheme="minorHAnsi"/>
@@ -4959,9 +4650,8 @@
           <w:sz w:val="24"/>
           <w:szCs w:val="20"/>
         </w:rPr>
-        <w:t>seleccionActividadesPonderada</w:t>
-      </w:r>
-      <w:proofErr w:type="spellEnd"/>
+        <w:t>: 6150</w:t>
+      </w:r>
       <w:r>
         <w:rPr>
           <w:rFonts w:cstheme="minorHAnsi"/>
@@ -4969,18 +4659,18 @@
           <w:sz w:val="24"/>
           <w:szCs w:val="20"/>
         </w:rPr>
-        <w:t>: 6979</w:t>
-      </w:r>
-      <w:r>
+        <w:t xml:space="preserve"> ns.</w:t>
+      </w:r>
+    </w:p>
+    <w:p>
+      <w:pPr>
         <w:rPr>
           <w:rFonts w:cstheme="minorHAnsi"/>
           <w:color w:val="000000"/>
           <w:sz w:val="24"/>
           <w:szCs w:val="20"/>
         </w:rPr>
-        <w:t xml:space="preserve"> </w:t>
-      </w:r>
-      <w:proofErr w:type="spellStart"/>
+      </w:pPr>
       <w:r>
         <w:rPr>
           <w:rFonts w:cstheme="minorHAnsi"/>
@@ -4988,9 +4678,8 @@
           <w:sz w:val="24"/>
           <w:szCs w:val="20"/>
         </w:rPr>
-        <w:t>ns</w:t>
-      </w:r>
-      <w:proofErr w:type="spellEnd"/>
+        <w:t>seleccionActividadesPonderada3</w:t>
+      </w:r>
       <w:r>
         <w:rPr>
           <w:rFonts w:cstheme="minorHAnsi"/>
@@ -4998,27 +4687,27 @@
           <w:sz w:val="24"/>
           <w:szCs w:val="20"/>
         </w:rPr>
-        <w:t>.</w:t>
-      </w:r>
-    </w:p>
-    <w:p>
-      <w:pPr>
+        <w:t>: 2313</w:t>
+      </w:r>
+      <w:r>
         <w:rPr>
           <w:rFonts w:cstheme="minorHAnsi"/>
           <w:color w:val="000000"/>
           <w:sz w:val="24"/>
           <w:szCs w:val="20"/>
         </w:rPr>
-      </w:pPr>
-      <w:r>
+        <w:t xml:space="preserve"> ns.</w:t>
+      </w:r>
+    </w:p>
+    <w:p>
+      <w:pPr>
         <w:rPr>
           <w:rFonts w:cstheme="minorHAnsi"/>
           <w:color w:val="000000"/>
           <w:sz w:val="24"/>
           <w:szCs w:val="20"/>
         </w:rPr>
-        <w:t>seleccionActividadesPonderada2</w:t>
-      </w:r>
+      </w:pPr>
       <w:r>
         <w:rPr>
           <w:rFonts w:cstheme="minorHAnsi"/>
@@ -5026,7 +4715,7 @@
           <w:sz w:val="24"/>
           <w:szCs w:val="20"/>
         </w:rPr>
-        <w:t>: 6150</w:t>
+        <w:t>seleccionActividadesPonderada4:</w:t>
       </w:r>
       <w:r>
         <w:rPr>
@@ -5035,9 +4724,8 @@
           <w:sz w:val="24"/>
           <w:szCs w:val="20"/>
         </w:rPr>
-        <w:t xml:space="preserve"> </w:t>
-      </w:r>
-      <w:proofErr w:type="spellStart"/>
+        <w:t xml:space="preserve"> 3039</w:t>
+      </w:r>
       <w:r>
         <w:rPr>
           <w:rFonts w:cstheme="minorHAnsi"/>
@@ -5045,131 +4733,7 @@
           <w:sz w:val="24"/>
           <w:szCs w:val="20"/>
         </w:rPr>
-        <w:t>ns</w:t>
-      </w:r>
-      <w:proofErr w:type="spellEnd"/>
-      <w:r>
-        <w:rPr>
-          <w:rFonts w:cstheme="minorHAnsi"/>
-          <w:color w:val="000000"/>
-          <w:sz w:val="24"/>
-          <w:szCs w:val="20"/>
-        </w:rPr>
-        <w:t>.</w:t>
-      </w:r>
-    </w:p>
-    <w:p>
-      <w:pPr>
-        <w:rPr>
-          <w:rFonts w:cstheme="minorHAnsi"/>
-          <w:color w:val="000000"/>
-          <w:sz w:val="24"/>
-          <w:szCs w:val="20"/>
-        </w:rPr>
-      </w:pPr>
-      <w:r>
-        <w:rPr>
-          <w:rFonts w:cstheme="minorHAnsi"/>
-          <w:color w:val="000000"/>
-          <w:sz w:val="24"/>
-          <w:szCs w:val="20"/>
-        </w:rPr>
-        <w:t>seleccionActividadesPonderada3</w:t>
-      </w:r>
-      <w:r>
-        <w:rPr>
-          <w:rFonts w:cstheme="minorHAnsi"/>
-          <w:color w:val="000000"/>
-          <w:sz w:val="24"/>
-          <w:szCs w:val="20"/>
-        </w:rPr>
-        <w:t>: 2313</w:t>
-      </w:r>
-      <w:r>
-        <w:rPr>
-          <w:rFonts w:cstheme="minorHAnsi"/>
-          <w:color w:val="000000"/>
-          <w:sz w:val="24"/>
-          <w:szCs w:val="20"/>
-        </w:rPr>
-        <w:t xml:space="preserve"> </w:t>
-      </w:r>
-      <w:proofErr w:type="spellStart"/>
-      <w:r>
-        <w:rPr>
-          <w:rFonts w:cstheme="minorHAnsi"/>
-          <w:color w:val="000000"/>
-          <w:sz w:val="24"/>
-          <w:szCs w:val="20"/>
-        </w:rPr>
-        <w:t>ns</w:t>
-      </w:r>
-      <w:proofErr w:type="spellEnd"/>
-      <w:r>
-        <w:rPr>
-          <w:rFonts w:cstheme="minorHAnsi"/>
-          <w:color w:val="000000"/>
-          <w:sz w:val="24"/>
-          <w:szCs w:val="20"/>
-        </w:rPr>
-        <w:t>.</w:t>
-      </w:r>
-    </w:p>
-    <w:p>
-      <w:pPr>
-        <w:rPr>
-          <w:rFonts w:cstheme="minorHAnsi"/>
-          <w:color w:val="000000"/>
-          <w:sz w:val="24"/>
-          <w:szCs w:val="20"/>
-        </w:rPr>
-      </w:pPr>
-      <w:r>
-        <w:rPr>
-          <w:rFonts w:cstheme="minorHAnsi"/>
-          <w:color w:val="000000"/>
-          <w:sz w:val="24"/>
-          <w:szCs w:val="20"/>
-        </w:rPr>
-        <w:t>seleccionActividadesPonderada4:</w:t>
-      </w:r>
-      <w:r>
-        <w:rPr>
-          <w:rFonts w:cstheme="minorHAnsi"/>
-          <w:color w:val="000000"/>
-          <w:sz w:val="24"/>
-          <w:szCs w:val="20"/>
-        </w:rPr>
-        <w:t xml:space="preserve"> 3039</w:t>
-      </w:r>
-      <w:r>
-        <w:rPr>
-          <w:rFonts w:cstheme="minorHAnsi"/>
-          <w:color w:val="000000"/>
-          <w:sz w:val="24"/>
-          <w:szCs w:val="20"/>
-        </w:rPr>
-        <w:t xml:space="preserve"> </w:t>
-      </w:r>
-      <w:proofErr w:type="spellStart"/>
-      <w:r>
-        <w:rPr>
-          <w:rFonts w:cstheme="minorHAnsi"/>
-          <w:color w:val="000000"/>
-          <w:sz w:val="24"/>
-          <w:szCs w:val="20"/>
-        </w:rPr>
-        <w:t>ns</w:t>
-      </w:r>
-      <w:proofErr w:type="spellEnd"/>
-      <w:r>
-        <w:rPr>
-          <w:rFonts w:cstheme="minorHAnsi"/>
-          <w:color w:val="000000"/>
-          <w:sz w:val="24"/>
-          <w:szCs w:val="20"/>
-        </w:rPr>
-        <w:t>.</w:t>
+        <w:t xml:space="preserve"> ns.</w:t>
       </w:r>
     </w:p>
     <w:p>
@@ -5267,14 +4831,16 @@
         </w:numPr>
         <w:rPr>
           <w:b/>
-          <w:sz w:val="28"/>
+          <w:sz w:val="30"/>
+          <w:szCs w:val="30"/>
           <w:u w:val="single"/>
         </w:rPr>
       </w:pPr>
       <w:r>
         <w:rPr>
           <w:b/>
-          <w:sz w:val="28"/>
+          <w:sz w:val="30"/>
+          <w:szCs w:val="30"/>
           <w:u w:val="single"/>
         </w:rPr>
         <w:t xml:space="preserve"> Comparación con algoritmos Práctica 1.</w:t>
@@ -5325,7 +4891,6 @@
           <w:szCs w:val="20"/>
         </w:rPr>
       </w:pPr>
-      <w:proofErr w:type="spellStart"/>
       <w:r>
         <w:rPr>
           <w:rFonts w:ascii="Consolas" w:hAnsi="Consolas" w:cs="Consolas"/>
@@ -5337,7 +4902,6 @@
         </w:rPr>
         <w:t>int</w:t>
       </w:r>
-      <w:proofErr w:type="spellEnd"/>
       <w:r>
         <w:rPr>
           <w:rFonts w:ascii="Consolas" w:hAnsi="Consolas" w:cs="Consolas"/>
@@ -5347,7 +4911,6 @@
         </w:rPr>
         <w:t xml:space="preserve"> [] </w:t>
       </w:r>
-      <w:proofErr w:type="spellStart"/>
       <w:r>
         <w:rPr>
           <w:rFonts w:ascii="Consolas" w:hAnsi="Consolas" w:cs="Consolas"/>
@@ -5357,7 +4920,6 @@
         </w:rPr>
         <w:t>com</w:t>
       </w:r>
-      <w:proofErr w:type="spellEnd"/>
       <w:r>
         <w:rPr>
           <w:rFonts w:ascii="Consolas" w:hAnsi="Consolas" w:cs="Consolas"/>
@@ -5412,7 +4974,6 @@
           <w:szCs w:val="20"/>
         </w:rPr>
       </w:pPr>
-      <w:proofErr w:type="spellStart"/>
       <w:r>
         <w:rPr>
           <w:rFonts w:ascii="Consolas" w:hAnsi="Consolas" w:cs="Consolas"/>
@@ -5424,7 +4985,6 @@
         </w:rPr>
         <w:t>int</w:t>
       </w:r>
-      <w:proofErr w:type="spellEnd"/>
       <w:r>
         <w:rPr>
           <w:rFonts w:ascii="Consolas" w:hAnsi="Consolas" w:cs="Consolas"/>
@@ -5450,158 +5010,284 @@
           <w:sz w:val="20"/>
           <w:szCs w:val="20"/>
         </w:rPr>
+        <w:t xml:space="preserve"> =</w:t>
+      </w:r>
+      <w:r>
+        <w:rPr>
+          <w:rFonts w:ascii="Consolas" w:hAnsi="Consolas" w:cs="Consolas"/>
+          <w:color w:val="000000"/>
+          <w:sz w:val="20"/>
+          <w:szCs w:val="20"/>
+        </w:rPr>
         <w:t xml:space="preserve"> </w:t>
       </w:r>
+      <w:r>
+        <w:rPr>
+          <w:rFonts w:ascii="Consolas" w:hAnsi="Consolas" w:cs="Consolas"/>
+          <w:color w:val="000000"/>
+          <w:sz w:val="20"/>
+          <w:szCs w:val="20"/>
+        </w:rPr>
+        <w:t>{4,3,5,6,6,7,10,12,11,14,13,17,16,15,20,22,18,21,30 ,22};</w:t>
+      </w:r>
+    </w:p>
+    <w:p>
+      <w:pPr>
+        <w:rPr>
+          <w:sz w:val="24"/>
+        </w:rPr>
+      </w:pPr>
+    </w:p>
+    <w:p>
+      <w:pPr>
+        <w:rPr>
+          <w:sz w:val="24"/>
+        </w:rPr>
+      </w:pPr>
+      <w:r>
+        <w:rPr>
+          <w:sz w:val="24"/>
+        </w:rPr>
+        <w:t>Los resultados obtenidos son los siguientes, se ha ignorado el algoritmo en el que el usuario introducía los datos ordenados puesto que no es relevante, ya que la mayor parte de tiempo lo llevaría el usuario ordenando los tiempos.</w:t>
+      </w:r>
+    </w:p>
+    <w:p>
+      <w:pPr>
+        <w:rPr>
+          <w:sz w:val="24"/>
+        </w:rPr>
+      </w:pPr>
+      <w:r>
+        <w:rPr>
+          <w:sz w:val="24"/>
+        </w:rPr>
+        <w:t>seleccionActividadesMejorado: 10421 ns. (Este método ordenaba internamente el array de tiempos de fin)</w:t>
+      </w:r>
+    </w:p>
+    <w:p>
+      <w:pPr>
+        <w:rPr>
+          <w:sz w:val="24"/>
+        </w:rPr>
+      </w:pPr>
+      <w:r>
+        <w:rPr>
+          <w:sz w:val="24"/>
+        </w:rPr>
+        <w:t>seleccionActividadesSinOrden: 31253 ns. (Este método no utilizaba ningún tipo de ordenación, buscaba la siguiente actividad candidata).</w:t>
+      </w:r>
+    </w:p>
+    <w:p>
+      <w:pPr>
+        <w:rPr>
+          <w:sz w:val="24"/>
+        </w:rPr>
+      </w:pPr>
+      <w:r>
+        <w:rPr>
+          <w:sz w:val="24"/>
+        </w:rPr>
+        <w:t>En este caso vamos a comparar nuestros algoritmos voraces de la práctica 2, con el implementado en el método seleccionActividadesMejorado, puesto que todos estos métodos incluyen, de una forma u otra, algún tipo de ordenación, a pesar</w:t>
+      </w:r>
+      <w:r>
+        <w:rPr>
+          <w:sz w:val="24"/>
+        </w:rPr>
+        <w:t xml:space="preserve"> de que ordenan </w:t>
+      </w:r>
       <w:proofErr w:type="gramStart"/>
       <w:r>
         <w:rPr>
-          <w:rFonts w:ascii="Consolas" w:hAnsi="Consolas" w:cs="Consolas"/>
-          <w:color w:val="000000"/>
-          <w:sz w:val="20"/>
-          <w:szCs w:val="20"/>
-        </w:rPr>
-        <w:t>={</w:t>
+          <w:sz w:val="24"/>
+        </w:rPr>
+        <w:t>array distintos</w:t>
       </w:r>
       <w:proofErr w:type="gramEnd"/>
       <w:r>
         <w:rPr>
-          <w:rFonts w:ascii="Consolas" w:hAnsi="Consolas" w:cs="Consolas"/>
-          <w:color w:val="000000"/>
-          <w:sz w:val="20"/>
-          <w:szCs w:val="20"/>
-        </w:rPr>
-        <w:t>4,3,5,6,6,7,10,12,11,14,13,17,16,15,20,22,18,21,30 ,22};</w:t>
-      </w:r>
-    </w:p>
-    <w:p>
-      <w:pPr>
-        <w:rPr>
-          <w:sz w:val="24"/>
-        </w:rPr>
-      </w:pPr>
-    </w:p>
-    <w:p>
-      <w:pPr>
-        <w:rPr>
-          <w:sz w:val="24"/>
-        </w:rPr>
-      </w:pPr>
-      <w:r>
-        <w:rPr>
-          <w:sz w:val="24"/>
-        </w:rPr>
-        <w:t>Los resultados obtenidos son los siguientes, se ha ignorado el algoritmo en el que el usuario introducía los datos ordenados puesto que no es relevante, ya que la mayor parte de tiempo lo llevaría el usuario ordenando los tiempos.</w:t>
-      </w:r>
-    </w:p>
-    <w:p>
-      <w:pPr>
-        <w:rPr>
-          <w:sz w:val="24"/>
-        </w:rPr>
-      </w:pPr>
-    </w:p>
-    <w:p>
-      <w:pPr>
-        <w:rPr>
-          <w:sz w:val="24"/>
-        </w:rPr>
-      </w:pPr>
-      <w:proofErr w:type="spellStart"/>
-      <w:r>
-        <w:rPr>
-          <w:sz w:val="24"/>
-        </w:rPr>
-        <w:t>seleccionActividadesMejorado</w:t>
-      </w:r>
-      <w:proofErr w:type="spellEnd"/>
-      <w:r>
-        <w:rPr>
-          <w:sz w:val="24"/>
-        </w:rPr>
-        <w:t xml:space="preserve">: 10421 </w:t>
-      </w:r>
-      <w:proofErr w:type="spellStart"/>
-      <w:r>
-        <w:rPr>
-          <w:sz w:val="24"/>
-        </w:rPr>
-        <w:t>ns</w:t>
-      </w:r>
-      <w:proofErr w:type="spellEnd"/>
-      <w:r>
-        <w:rPr>
-          <w:sz w:val="24"/>
-        </w:rPr>
-        <w:t>. (Este método ordenaba internamente el array de tiempos de fin)</w:t>
-      </w:r>
-    </w:p>
-    <w:p>
-      <w:pPr>
-        <w:rPr>
-          <w:sz w:val="24"/>
-        </w:rPr>
-      </w:pPr>
-      <w:proofErr w:type="spellStart"/>
-      <w:r>
-        <w:rPr>
-          <w:sz w:val="24"/>
-        </w:rPr>
-        <w:t>seleccionActividadesSinOrden</w:t>
-      </w:r>
-      <w:proofErr w:type="spellEnd"/>
-      <w:r>
-        <w:rPr>
-          <w:sz w:val="24"/>
-        </w:rPr>
-        <w:t xml:space="preserve">: 31253 </w:t>
-      </w:r>
-      <w:proofErr w:type="spellStart"/>
-      <w:r>
-        <w:rPr>
-          <w:sz w:val="24"/>
-        </w:rPr>
-        <w:t>ns</w:t>
-      </w:r>
-      <w:proofErr w:type="spellEnd"/>
-      <w:r>
-        <w:rPr>
-          <w:sz w:val="24"/>
-        </w:rPr>
-        <w:t>. (Este método no utilizaba ningún tipo de ordenación, buscaba la siguiente actividad candidata).</w:t>
-      </w:r>
-    </w:p>
-    <w:p>
-      <w:pPr>
-        <w:rPr>
-          <w:sz w:val="24"/>
-        </w:rPr>
-      </w:pPr>
-      <w:r>
-        <w:rPr>
-          <w:sz w:val="24"/>
-        </w:rPr>
-        <w:t>Se puede decir que los resultados obtenidos son correctos. El primer método tenía una complejidad menor de O(n</w:t>
-      </w:r>
-      <w:r>
-        <w:rPr>
-          <w:sz w:val="24"/>
-          <w:vertAlign w:val="superscript"/>
-        </w:rPr>
-        <w:t>2</w:t>
-      </w:r>
-      <w:r>
-        <w:rPr>
-          <w:sz w:val="24"/>
-        </w:rPr>
-        <w:t>), dependía del método de ordenación, mientras que el segundo si que tenía esa complejidad. De ahí que la diferencia entre ambos sea notable.</w:t>
-      </w:r>
-    </w:p>
-    <w:p>
-      <w:pPr>
-        <w:rPr>
-          <w:sz w:val="24"/>
-        </w:rPr>
-      </w:pPr>
+          <w:sz w:val="24"/>
+        </w:rPr>
+        <w:t>:</w:t>
+      </w:r>
+    </w:p>
+    <w:p>
+      <w:pPr>
+        <w:rPr>
+          <w:rFonts w:cstheme="minorHAnsi"/>
+          <w:color w:val="000000"/>
+          <w:sz w:val="24"/>
+          <w:szCs w:val="20"/>
+        </w:rPr>
+      </w:pPr>
+      <w:r>
+        <w:rPr>
+          <w:rFonts w:cstheme="minorHAnsi"/>
+          <w:color w:val="000000"/>
+          <w:sz w:val="24"/>
+          <w:szCs w:val="20"/>
+        </w:rPr>
+        <w:t xml:space="preserve">seleccionActividadesPonderadoVoraz: </w:t>
+      </w:r>
+      <w:r>
+        <w:rPr>
+          <w:rFonts w:cstheme="minorHAnsi"/>
+          <w:color w:val="FF0000"/>
+          <w:sz w:val="24"/>
+          <w:szCs w:val="20"/>
+        </w:rPr>
+        <w:t>20819 ns.</w:t>
+      </w:r>
+    </w:p>
+    <w:p>
+      <w:pPr>
+        <w:rPr>
+          <w:rFonts w:cstheme="minorHAnsi"/>
+          <w:color w:val="000000"/>
+          <w:sz w:val="24"/>
+          <w:szCs w:val="20"/>
+        </w:rPr>
+      </w:pPr>
+      <w:r>
+        <w:rPr>
+          <w:rFonts w:cstheme="minorHAnsi"/>
+          <w:color w:val="000000"/>
+          <w:sz w:val="24"/>
+          <w:szCs w:val="20"/>
+        </w:rPr>
+        <w:t xml:space="preserve">seleccionActividadesPonderadoVoraz2: </w:t>
+      </w:r>
+      <w:r>
+        <w:rPr>
+          <w:rFonts w:cstheme="minorHAnsi"/>
+          <w:color w:val="FF0000"/>
+          <w:sz w:val="24"/>
+          <w:szCs w:val="20"/>
+        </w:rPr>
+        <w:t>11586 ns.</w:t>
+      </w:r>
+    </w:p>
+    <w:p>
+      <w:pPr>
+        <w:rPr>
+          <w:rFonts w:cstheme="minorHAnsi"/>
+          <w:color w:val="00B050"/>
+          <w:sz w:val="24"/>
+          <w:szCs w:val="20"/>
+        </w:rPr>
+      </w:pPr>
+      <w:r>
+        <w:rPr>
+          <w:rFonts w:cstheme="minorHAnsi"/>
+          <w:color w:val="000000"/>
+          <w:sz w:val="24"/>
+          <w:szCs w:val="20"/>
+        </w:rPr>
+        <w:t xml:space="preserve">seleccionActividadesPonderada: </w:t>
+      </w:r>
+      <w:r>
+        <w:rPr>
+          <w:rFonts w:cstheme="minorHAnsi"/>
+          <w:color w:val="00B050"/>
+          <w:sz w:val="24"/>
+          <w:szCs w:val="20"/>
+        </w:rPr>
+        <w:t>6979 ns.</w:t>
+      </w:r>
+    </w:p>
+    <w:p>
+      <w:pPr>
+        <w:rPr>
+          <w:rFonts w:cstheme="minorHAnsi"/>
+          <w:color w:val="000000"/>
+          <w:sz w:val="24"/>
+          <w:szCs w:val="20"/>
+        </w:rPr>
+      </w:pPr>
+      <w:r>
+        <w:rPr>
+          <w:rFonts w:cstheme="minorHAnsi"/>
+          <w:color w:val="000000"/>
+          <w:sz w:val="24"/>
+          <w:szCs w:val="20"/>
+        </w:rPr>
+        <w:t xml:space="preserve">seleccionActividadesPonderada2: </w:t>
+      </w:r>
+      <w:r>
+        <w:rPr>
+          <w:rFonts w:cstheme="minorHAnsi"/>
+          <w:color w:val="00B050"/>
+          <w:sz w:val="24"/>
+          <w:szCs w:val="20"/>
+        </w:rPr>
+        <w:t>6150 ns.</w:t>
+      </w:r>
+    </w:p>
+    <w:p>
+      <w:pPr>
+        <w:rPr>
+          <w:rFonts w:cstheme="minorHAnsi"/>
+          <w:color w:val="000000"/>
+          <w:sz w:val="24"/>
+          <w:szCs w:val="20"/>
+        </w:rPr>
+      </w:pPr>
+      <w:r>
+        <w:rPr>
+          <w:rFonts w:cstheme="minorHAnsi"/>
+          <w:color w:val="000000"/>
+          <w:sz w:val="24"/>
+          <w:szCs w:val="20"/>
+        </w:rPr>
+        <w:t xml:space="preserve">seleccionActividadesPonderada3: </w:t>
+      </w:r>
+      <w:r>
+        <w:rPr>
+          <w:rFonts w:cstheme="minorHAnsi"/>
+          <w:color w:val="00B050"/>
+          <w:sz w:val="24"/>
+          <w:szCs w:val="20"/>
+        </w:rPr>
+        <w:t>2313 ns.</w:t>
+      </w:r>
+    </w:p>
+    <w:p>
+      <w:pPr>
+        <w:rPr>
+          <w:color w:val="FF0000"/>
+          <w:sz w:val="24"/>
+        </w:rPr>
+      </w:pPr>
+      <w:r>
+        <w:rPr>
+          <w:rFonts w:cstheme="minorHAnsi"/>
+          <w:color w:val="000000"/>
+          <w:sz w:val="24"/>
+          <w:szCs w:val="20"/>
+        </w:rPr>
+        <w:t xml:space="preserve">seleccionActividadesPonderada4: </w:t>
+      </w:r>
+      <w:r>
+        <w:rPr>
+          <w:rFonts w:cstheme="minorHAnsi"/>
+          <w:color w:val="00B050"/>
+          <w:sz w:val="24"/>
+          <w:szCs w:val="20"/>
+        </w:rPr>
+        <w:t>3039 ns.</w:t>
+      </w:r>
+    </w:p>
+    <w:p>
+      <w:pPr>
+        <w:rPr>
+          <w:sz w:val="24"/>
+        </w:rPr>
+      </w:pPr>
+      <w:r>
+        <w:rPr>
+          <w:sz w:val="24"/>
+        </w:rPr>
+        <w:t xml:space="preserve"> </w:t>
+      </w:r>
       <w:r>
         <w:rPr>
           <w:sz w:val="24"/>
@@ -5612,10 +5298,3767 @@
         <w:rPr>
           <w:sz w:val="24"/>
         </w:rPr>
-        <w:t>la práctica 2, tienen tiempos mayores que los algoritmos aproximados, lo cual reafirma la correcta implementación de los algoritmos aproximados. Con respecto a los voraces tienen tiempos similares, puesto que la complejidad añadida no es demasiada, simplemente un array más.</w:t>
+        <w:t>la práctica 2, tiene un tiempo mayor</w:t>
+      </w:r>
+      <w:r>
+        <w:rPr>
+          <w:sz w:val="24"/>
+        </w:rPr>
+        <w:t xml:space="preserve"> que los algoritmos aproximados, lo cual reafirma la correcta implementación de </w:t>
+      </w:r>
+      <w:r>
+        <w:rPr>
+          <w:sz w:val="24"/>
+        </w:rPr>
+        <w:t>éstos</w:t>
+      </w:r>
+      <w:r>
+        <w:rPr>
+          <w:sz w:val="24"/>
+        </w:rPr>
+        <w:t>. C</w:t>
+      </w:r>
+      <w:r>
+        <w:rPr>
+          <w:sz w:val="24"/>
+        </w:rPr>
+        <w:t>on respecto a los voraces tiene</w:t>
+      </w:r>
+      <w:r>
+        <w:rPr>
+          <w:sz w:val="24"/>
+        </w:rPr>
+        <w:t xml:space="preserve"> tiempos similares, puesto que la complejidad añadida no es demasiada, simplemente un array más.</w:t>
+      </w:r>
+    </w:p>
+    <w:p>
+      <w:pPr>
+        <w:pStyle w:val="Ttulo1"/>
+        <w:numPr>
+          <w:ilvl w:val="0"/>
+          <w:numId w:val="1"/>
+        </w:numPr>
+        <w:rPr>
+          <w:b/>
+          <w:sz w:val="36"/>
+          <w:szCs w:val="36"/>
+          <w:u w:val="single"/>
+        </w:rPr>
+      </w:pPr>
+      <w:r>
+        <w:rPr>
+          <w:b/>
+          <w:sz w:val="36"/>
+          <w:szCs w:val="36"/>
+          <w:u w:val="single"/>
+        </w:rPr>
+        <w:lastRenderedPageBreak/>
+        <w:t>RESULTADOS</w:t>
+      </w:r>
+    </w:p>
+    <w:p>
+      <w:pPr>
+        <w:rPr>
+          <w:sz w:val="24"/>
+        </w:rPr>
+      </w:pPr>
+      <w:r>
+        <w:rPr>
+          <w:sz w:val="24"/>
+        </w:rPr>
+        <w:t>En este apartado se van a mostrar los resultados obtenidos</w:t>
+      </w:r>
+    </w:p>
+    <w:p>
+      <w:pPr>
+        <w:pStyle w:val="Ttulo2"/>
+        <w:numPr>
+          <w:ilvl w:val="1"/>
+          <w:numId w:val="1"/>
+        </w:numPr>
+        <w:rPr>
+          <w:b/>
+          <w:sz w:val="28"/>
+          <w:u w:val="single"/>
+        </w:rPr>
+      </w:pPr>
+      <w:r>
+        <w:t xml:space="preserve"> </w:t>
+      </w:r>
+      <w:r>
+        <w:rPr>
+          <w:b/>
+          <w:sz w:val="28"/>
+          <w:u w:val="single"/>
+        </w:rPr>
+        <w:t xml:space="preserve">Grado de </w:t>
+      </w:r>
+      <w:r>
+        <w:rPr>
+          <w:b/>
+          <w:sz w:val="28"/>
+          <w:u w:val="single"/>
+        </w:rPr>
+        <w:t>optimalidad</w:t>
+      </w:r>
+      <w:r>
+        <w:rPr>
+          <w:b/>
+          <w:sz w:val="28"/>
+          <w:u w:val="single"/>
+        </w:rPr>
+        <w:t xml:space="preserve"> de los algoritmos voraces</w:t>
       </w:r>
       <w:bookmarkStart w:id="0" w:name="_GoBack"/>
       <w:bookmarkEnd w:id="0"/>
+    </w:p>
+    <w:p/>
+    <w:p>
+      <w:pPr>
+        <w:rPr>
+          <w:sz w:val="24"/>
+        </w:rPr>
+      </w:pPr>
+      <w:r>
+        <w:rPr>
+          <w:sz w:val="24"/>
+        </w:rPr>
+        <w:t>En este apartado se va a medir el grado de optimalidad de los dos algoritmos voraces implementados. Para ello se ha calculado el porcentaje de casos óptimos que devuelve cada u</w:t>
+      </w:r>
+      <w:r>
+        <w:rPr>
+          <w:sz w:val="24"/>
+        </w:rPr>
+        <w:t>no de los algoritmos. Para ello, en la clase main, se ha ejecutado el siguiente código:</w:t>
+      </w:r>
+    </w:p>
+    <w:p>
+      <w:pPr>
+        <w:autoSpaceDE w:val="0"/>
+        <w:autoSpaceDN w:val="0"/>
+        <w:adjustRightInd w:val="0"/>
+        <w:spacing w:after="0" w:line="240" w:lineRule="auto"/>
+        <w:ind w:left="708" w:firstLine="708"/>
+        <w:rPr>
+          <w:rFonts w:ascii="Courier New" w:hAnsi="Courier New" w:cs="Courier New"/>
+          <w:i/>
+          <w:sz w:val="20"/>
+          <w:szCs w:val="20"/>
+        </w:rPr>
+      </w:pPr>
+      <w:r>
+        <w:rPr>
+          <w:rFonts w:ascii="Courier New" w:hAnsi="Courier New" w:cs="Courier New"/>
+          <w:b/>
+          <w:bCs/>
+          <w:i/>
+          <w:color w:val="7F0055"/>
+          <w:sz w:val="20"/>
+          <w:szCs w:val="20"/>
+        </w:rPr>
+        <w:t>int</w:t>
+      </w:r>
+      <w:r>
+        <w:rPr>
+          <w:rFonts w:ascii="Courier New" w:hAnsi="Courier New" w:cs="Courier New"/>
+          <w:i/>
+          <w:color w:val="000000"/>
+          <w:sz w:val="20"/>
+          <w:szCs w:val="20"/>
+        </w:rPr>
+        <w:t xml:space="preserve"> </w:t>
+      </w:r>
+      <w:r>
+        <w:rPr>
+          <w:rFonts w:ascii="Courier New" w:hAnsi="Courier New" w:cs="Courier New"/>
+          <w:i/>
+          <w:color w:val="6A3E3E"/>
+          <w:sz w:val="20"/>
+          <w:szCs w:val="20"/>
+        </w:rPr>
+        <w:t>optimosAlg1</w:t>
+      </w:r>
+      <w:r>
+        <w:rPr>
+          <w:rFonts w:ascii="Courier New" w:hAnsi="Courier New" w:cs="Courier New"/>
+          <w:i/>
+          <w:color w:val="000000"/>
+          <w:sz w:val="20"/>
+          <w:szCs w:val="20"/>
+        </w:rPr>
+        <w:t>=0;</w:t>
+      </w:r>
+    </w:p>
+    <w:p>
+      <w:pPr>
+        <w:autoSpaceDE w:val="0"/>
+        <w:autoSpaceDN w:val="0"/>
+        <w:adjustRightInd w:val="0"/>
+        <w:spacing w:after="0" w:line="240" w:lineRule="auto"/>
+        <w:rPr>
+          <w:rFonts w:ascii="Courier New" w:hAnsi="Courier New" w:cs="Courier New"/>
+          <w:i/>
+          <w:sz w:val="20"/>
+          <w:szCs w:val="20"/>
+        </w:rPr>
+      </w:pPr>
+      <w:r>
+        <w:rPr>
+          <w:rFonts w:ascii="Courier New" w:hAnsi="Courier New" w:cs="Courier New"/>
+          <w:i/>
+          <w:color w:val="000000"/>
+          <w:sz w:val="20"/>
+          <w:szCs w:val="20"/>
+        </w:rPr>
+        <w:tab/>
+      </w:r>
+      <w:r>
+        <w:rPr>
+          <w:rFonts w:ascii="Courier New" w:hAnsi="Courier New" w:cs="Courier New"/>
+          <w:i/>
+          <w:color w:val="000000"/>
+          <w:sz w:val="20"/>
+          <w:szCs w:val="20"/>
+        </w:rPr>
+        <w:tab/>
+      </w:r>
+      <w:r>
+        <w:rPr>
+          <w:rFonts w:ascii="Courier New" w:hAnsi="Courier New" w:cs="Courier New"/>
+          <w:b/>
+          <w:bCs/>
+          <w:i/>
+          <w:color w:val="7F0055"/>
+          <w:sz w:val="20"/>
+          <w:szCs w:val="20"/>
+        </w:rPr>
+        <w:t>int</w:t>
+      </w:r>
+      <w:r>
+        <w:rPr>
+          <w:rFonts w:ascii="Courier New" w:hAnsi="Courier New" w:cs="Courier New"/>
+          <w:i/>
+          <w:color w:val="000000"/>
+          <w:sz w:val="20"/>
+          <w:szCs w:val="20"/>
+        </w:rPr>
+        <w:t xml:space="preserve"> </w:t>
+      </w:r>
+      <w:r>
+        <w:rPr>
+          <w:rFonts w:ascii="Courier New" w:hAnsi="Courier New" w:cs="Courier New"/>
+          <w:i/>
+          <w:color w:val="6A3E3E"/>
+          <w:sz w:val="20"/>
+          <w:szCs w:val="20"/>
+        </w:rPr>
+        <w:t>optimosAlg2</w:t>
+      </w:r>
+      <w:r>
+        <w:rPr>
+          <w:rFonts w:ascii="Courier New" w:hAnsi="Courier New" w:cs="Courier New"/>
+          <w:i/>
+          <w:color w:val="000000"/>
+          <w:sz w:val="20"/>
+          <w:szCs w:val="20"/>
+        </w:rPr>
+        <w:t>=0;</w:t>
+      </w:r>
+    </w:p>
+    <w:p>
+      <w:pPr>
+        <w:autoSpaceDE w:val="0"/>
+        <w:autoSpaceDN w:val="0"/>
+        <w:adjustRightInd w:val="0"/>
+        <w:spacing w:after="0" w:line="240" w:lineRule="auto"/>
+        <w:rPr>
+          <w:rFonts w:ascii="Courier New" w:hAnsi="Courier New" w:cs="Courier New"/>
+          <w:i/>
+          <w:sz w:val="20"/>
+          <w:szCs w:val="20"/>
+        </w:rPr>
+      </w:pPr>
+      <w:r>
+        <w:rPr>
+          <w:rFonts w:ascii="Courier New" w:hAnsi="Courier New" w:cs="Courier New"/>
+          <w:i/>
+          <w:color w:val="000000"/>
+          <w:sz w:val="20"/>
+          <w:szCs w:val="20"/>
+        </w:rPr>
+        <w:tab/>
+      </w:r>
+      <w:r>
+        <w:rPr>
+          <w:rFonts w:ascii="Courier New" w:hAnsi="Courier New" w:cs="Courier New"/>
+          <w:i/>
+          <w:color w:val="000000"/>
+          <w:sz w:val="20"/>
+          <w:szCs w:val="20"/>
+        </w:rPr>
+        <w:tab/>
+      </w:r>
+    </w:p>
+    <w:p>
+      <w:pPr>
+        <w:autoSpaceDE w:val="0"/>
+        <w:autoSpaceDN w:val="0"/>
+        <w:adjustRightInd w:val="0"/>
+        <w:spacing w:after="0" w:line="240" w:lineRule="auto"/>
+        <w:rPr>
+          <w:rFonts w:ascii="Courier New" w:hAnsi="Courier New" w:cs="Courier New"/>
+          <w:i/>
+          <w:sz w:val="20"/>
+          <w:szCs w:val="20"/>
+        </w:rPr>
+      </w:pPr>
+      <w:r>
+        <w:rPr>
+          <w:rFonts w:ascii="Courier New" w:hAnsi="Courier New" w:cs="Courier New"/>
+          <w:i/>
+          <w:color w:val="000000"/>
+          <w:sz w:val="20"/>
+          <w:szCs w:val="20"/>
+        </w:rPr>
+        <w:tab/>
+      </w:r>
+      <w:r>
+        <w:rPr>
+          <w:rFonts w:ascii="Courier New" w:hAnsi="Courier New" w:cs="Courier New"/>
+          <w:i/>
+          <w:color w:val="000000"/>
+          <w:sz w:val="20"/>
+          <w:szCs w:val="20"/>
+        </w:rPr>
+        <w:tab/>
+        <w:t xml:space="preserve">Random </w:t>
+      </w:r>
+      <w:r>
+        <w:rPr>
+          <w:rFonts w:ascii="Courier New" w:hAnsi="Courier New" w:cs="Courier New"/>
+          <w:i/>
+          <w:color w:val="6A3E3E"/>
+          <w:sz w:val="20"/>
+          <w:szCs w:val="20"/>
+        </w:rPr>
+        <w:t>n</w:t>
+      </w:r>
+      <w:r>
+        <w:rPr>
+          <w:rFonts w:ascii="Courier New" w:hAnsi="Courier New" w:cs="Courier New"/>
+          <w:i/>
+          <w:color w:val="000000"/>
+          <w:sz w:val="20"/>
+          <w:szCs w:val="20"/>
+        </w:rPr>
+        <w:t xml:space="preserve"> = </w:t>
+      </w:r>
+      <w:r>
+        <w:rPr>
+          <w:rFonts w:ascii="Courier New" w:hAnsi="Courier New" w:cs="Courier New"/>
+          <w:b/>
+          <w:bCs/>
+          <w:i/>
+          <w:color w:val="7F0055"/>
+          <w:sz w:val="20"/>
+          <w:szCs w:val="20"/>
+        </w:rPr>
+        <w:t>new</w:t>
+      </w:r>
+      <w:r>
+        <w:rPr>
+          <w:rFonts w:ascii="Courier New" w:hAnsi="Courier New" w:cs="Courier New"/>
+          <w:i/>
+          <w:color w:val="000000"/>
+          <w:sz w:val="20"/>
+          <w:szCs w:val="20"/>
+        </w:rPr>
+        <w:t xml:space="preserve"> </w:t>
+      </w:r>
+      <w:proofErr w:type="gramStart"/>
+      <w:r>
+        <w:rPr>
+          <w:rFonts w:ascii="Courier New" w:hAnsi="Courier New" w:cs="Courier New"/>
+          <w:i/>
+          <w:color w:val="000000"/>
+          <w:sz w:val="20"/>
+          <w:szCs w:val="20"/>
+        </w:rPr>
+        <w:t>Random(</w:t>
+      </w:r>
+      <w:proofErr w:type="gramEnd"/>
+      <w:r>
+        <w:rPr>
+          <w:rFonts w:ascii="Courier New" w:hAnsi="Courier New" w:cs="Courier New"/>
+          <w:i/>
+          <w:color w:val="000000"/>
+          <w:sz w:val="20"/>
+          <w:szCs w:val="20"/>
+        </w:rPr>
+        <w:t>);</w:t>
+      </w:r>
+    </w:p>
+    <w:p>
+      <w:pPr>
+        <w:autoSpaceDE w:val="0"/>
+        <w:autoSpaceDN w:val="0"/>
+        <w:adjustRightInd w:val="0"/>
+        <w:spacing w:after="0" w:line="240" w:lineRule="auto"/>
+        <w:rPr>
+          <w:rFonts w:ascii="Courier New" w:hAnsi="Courier New" w:cs="Courier New"/>
+          <w:i/>
+          <w:sz w:val="20"/>
+          <w:szCs w:val="20"/>
+        </w:rPr>
+      </w:pPr>
+      <w:r>
+        <w:rPr>
+          <w:rFonts w:ascii="Courier New" w:hAnsi="Courier New" w:cs="Courier New"/>
+          <w:i/>
+          <w:color w:val="000000"/>
+          <w:sz w:val="20"/>
+          <w:szCs w:val="20"/>
+        </w:rPr>
+        <w:tab/>
+      </w:r>
+      <w:r>
+        <w:rPr>
+          <w:rFonts w:ascii="Courier New" w:hAnsi="Courier New" w:cs="Courier New"/>
+          <w:i/>
+          <w:color w:val="000000"/>
+          <w:sz w:val="20"/>
+          <w:szCs w:val="20"/>
+        </w:rPr>
+        <w:tab/>
+      </w:r>
+      <w:r>
+        <w:rPr>
+          <w:rFonts w:ascii="Courier New" w:hAnsi="Courier New" w:cs="Courier New"/>
+          <w:b/>
+          <w:bCs/>
+          <w:i/>
+          <w:color w:val="7F0055"/>
+          <w:sz w:val="20"/>
+          <w:szCs w:val="20"/>
+        </w:rPr>
+        <w:t>for</w:t>
+      </w:r>
+      <w:r>
+        <w:rPr>
+          <w:rFonts w:ascii="Courier New" w:hAnsi="Courier New" w:cs="Courier New"/>
+          <w:i/>
+          <w:color w:val="000000"/>
+          <w:sz w:val="20"/>
+          <w:szCs w:val="20"/>
+        </w:rPr>
+        <w:t xml:space="preserve"> (</w:t>
+      </w:r>
+      <w:r>
+        <w:rPr>
+          <w:rFonts w:ascii="Courier New" w:hAnsi="Courier New" w:cs="Courier New"/>
+          <w:b/>
+          <w:bCs/>
+          <w:i/>
+          <w:color w:val="7F0055"/>
+          <w:sz w:val="20"/>
+          <w:szCs w:val="20"/>
+        </w:rPr>
+        <w:t>int</w:t>
+      </w:r>
+      <w:r>
+        <w:rPr>
+          <w:rFonts w:ascii="Courier New" w:hAnsi="Courier New" w:cs="Courier New"/>
+          <w:i/>
+          <w:color w:val="000000"/>
+          <w:sz w:val="20"/>
+          <w:szCs w:val="20"/>
+        </w:rPr>
+        <w:t xml:space="preserve"> </w:t>
+      </w:r>
+      <w:r>
+        <w:rPr>
+          <w:rFonts w:ascii="Courier New" w:hAnsi="Courier New" w:cs="Courier New"/>
+          <w:i/>
+          <w:color w:val="6A3E3E"/>
+          <w:sz w:val="20"/>
+          <w:szCs w:val="20"/>
+        </w:rPr>
+        <w:t>i</w:t>
+      </w:r>
+      <w:r>
+        <w:rPr>
+          <w:rFonts w:ascii="Courier New" w:hAnsi="Courier New" w:cs="Courier New"/>
+          <w:i/>
+          <w:color w:val="000000"/>
+          <w:sz w:val="20"/>
+          <w:szCs w:val="20"/>
+        </w:rPr>
+        <w:t xml:space="preserve"> = 0; </w:t>
+      </w:r>
+      <w:r>
+        <w:rPr>
+          <w:rFonts w:ascii="Courier New" w:hAnsi="Courier New" w:cs="Courier New"/>
+          <w:i/>
+          <w:color w:val="6A3E3E"/>
+          <w:sz w:val="20"/>
+          <w:szCs w:val="20"/>
+        </w:rPr>
+        <w:t>i</w:t>
+      </w:r>
+      <w:r>
+        <w:rPr>
+          <w:rFonts w:ascii="Courier New" w:hAnsi="Courier New" w:cs="Courier New"/>
+          <w:i/>
+          <w:color w:val="000000"/>
+          <w:sz w:val="20"/>
+          <w:szCs w:val="20"/>
+        </w:rPr>
+        <w:t xml:space="preserve"> &lt; 100; </w:t>
+      </w:r>
+      <w:r>
+        <w:rPr>
+          <w:rFonts w:ascii="Courier New" w:hAnsi="Courier New" w:cs="Courier New"/>
+          <w:i/>
+          <w:color w:val="6A3E3E"/>
+          <w:sz w:val="20"/>
+          <w:szCs w:val="20"/>
+        </w:rPr>
+        <w:t>i</w:t>
+      </w:r>
+      <w:r>
+        <w:rPr>
+          <w:rFonts w:ascii="Courier New" w:hAnsi="Courier New" w:cs="Courier New"/>
+          <w:i/>
+          <w:color w:val="000000"/>
+          <w:sz w:val="20"/>
+          <w:szCs w:val="20"/>
+        </w:rPr>
+        <w:t>++) {</w:t>
+      </w:r>
+    </w:p>
+    <w:p>
+      <w:pPr>
+        <w:autoSpaceDE w:val="0"/>
+        <w:autoSpaceDN w:val="0"/>
+        <w:adjustRightInd w:val="0"/>
+        <w:spacing w:after="0" w:line="240" w:lineRule="auto"/>
+        <w:rPr>
+          <w:rFonts w:ascii="Courier New" w:hAnsi="Courier New" w:cs="Courier New"/>
+          <w:i/>
+          <w:sz w:val="20"/>
+          <w:szCs w:val="20"/>
+        </w:rPr>
+      </w:pPr>
+      <w:r>
+        <w:rPr>
+          <w:rFonts w:ascii="Courier New" w:hAnsi="Courier New" w:cs="Courier New"/>
+          <w:i/>
+          <w:color w:val="000000"/>
+          <w:sz w:val="20"/>
+          <w:szCs w:val="20"/>
+        </w:rPr>
+        <w:tab/>
+      </w:r>
+      <w:r>
+        <w:rPr>
+          <w:rFonts w:ascii="Courier New" w:hAnsi="Courier New" w:cs="Courier New"/>
+          <w:i/>
+          <w:color w:val="000000"/>
+          <w:sz w:val="20"/>
+          <w:szCs w:val="20"/>
+        </w:rPr>
+        <w:tab/>
+      </w:r>
+      <w:r>
+        <w:rPr>
+          <w:rFonts w:ascii="Courier New" w:hAnsi="Courier New" w:cs="Courier New"/>
+          <w:i/>
+          <w:color w:val="000000"/>
+          <w:sz w:val="20"/>
+          <w:szCs w:val="20"/>
+        </w:rPr>
+        <w:tab/>
+      </w:r>
+    </w:p>
+    <w:p>
+      <w:pPr>
+        <w:autoSpaceDE w:val="0"/>
+        <w:autoSpaceDN w:val="0"/>
+        <w:adjustRightInd w:val="0"/>
+        <w:spacing w:after="0" w:line="240" w:lineRule="auto"/>
+        <w:rPr>
+          <w:rFonts w:ascii="Courier New" w:hAnsi="Courier New" w:cs="Courier New"/>
+          <w:i/>
+          <w:color w:val="000000"/>
+          <w:sz w:val="20"/>
+          <w:szCs w:val="20"/>
+        </w:rPr>
+      </w:pPr>
+      <w:r>
+        <w:rPr>
+          <w:rFonts w:ascii="Courier New" w:hAnsi="Courier New" w:cs="Courier New"/>
+          <w:i/>
+          <w:color w:val="000000"/>
+          <w:sz w:val="20"/>
+          <w:szCs w:val="20"/>
+        </w:rPr>
+        <w:tab/>
+      </w:r>
+      <w:r>
+        <w:rPr>
+          <w:rFonts w:ascii="Courier New" w:hAnsi="Courier New" w:cs="Courier New"/>
+          <w:i/>
+          <w:color w:val="000000"/>
+          <w:sz w:val="20"/>
+          <w:szCs w:val="20"/>
+        </w:rPr>
+        <w:tab/>
+      </w:r>
+      <w:r>
+        <w:rPr>
+          <w:rFonts w:ascii="Courier New" w:hAnsi="Courier New" w:cs="Courier New"/>
+          <w:i/>
+          <w:color w:val="000000"/>
+          <w:sz w:val="20"/>
+          <w:szCs w:val="20"/>
+        </w:rPr>
+        <w:tab/>
+      </w:r>
+      <w:proofErr w:type="gramStart"/>
+      <w:r>
+        <w:rPr>
+          <w:rFonts w:ascii="Courier New" w:hAnsi="Courier New" w:cs="Courier New"/>
+          <w:b/>
+          <w:bCs/>
+          <w:i/>
+          <w:color w:val="7F0055"/>
+          <w:sz w:val="20"/>
+          <w:szCs w:val="20"/>
+        </w:rPr>
+        <w:t>int</w:t>
+      </w:r>
+      <w:r>
+        <w:rPr>
+          <w:rFonts w:ascii="Courier New" w:hAnsi="Courier New" w:cs="Courier New"/>
+          <w:i/>
+          <w:color w:val="000000"/>
+          <w:sz w:val="20"/>
+          <w:szCs w:val="20"/>
+        </w:rPr>
+        <w:t>[</w:t>
+      </w:r>
+      <w:proofErr w:type="gramEnd"/>
+      <w:r>
+        <w:rPr>
+          <w:rFonts w:ascii="Courier New" w:hAnsi="Courier New" w:cs="Courier New"/>
+          <w:i/>
+          <w:color w:val="000000"/>
+          <w:sz w:val="20"/>
+          <w:szCs w:val="20"/>
+        </w:rPr>
+        <w:t xml:space="preserve">] </w:t>
+      </w:r>
+      <w:r>
+        <w:rPr>
+          <w:rFonts w:ascii="Courier New" w:hAnsi="Courier New" w:cs="Courier New"/>
+          <w:i/>
+          <w:color w:val="6A3E3E"/>
+          <w:sz w:val="20"/>
+          <w:szCs w:val="20"/>
+        </w:rPr>
+        <w:t>cs</w:t>
+      </w:r>
+      <w:r>
+        <w:rPr>
+          <w:rFonts w:ascii="Courier New" w:hAnsi="Courier New" w:cs="Courier New"/>
+          <w:i/>
+          <w:color w:val="000000"/>
+          <w:sz w:val="20"/>
+          <w:szCs w:val="20"/>
+        </w:rPr>
+        <w:t xml:space="preserve"> = </w:t>
+      </w:r>
+      <w:r>
+        <w:rPr>
+          <w:rFonts w:ascii="Courier New" w:hAnsi="Courier New" w:cs="Courier New"/>
+          <w:b/>
+          <w:bCs/>
+          <w:i/>
+          <w:color w:val="7F0055"/>
+          <w:sz w:val="20"/>
+          <w:szCs w:val="20"/>
+        </w:rPr>
+        <w:t>new</w:t>
+      </w:r>
+      <w:r>
+        <w:rPr>
+          <w:rFonts w:ascii="Courier New" w:hAnsi="Courier New" w:cs="Courier New"/>
+          <w:i/>
+          <w:color w:val="000000"/>
+          <w:sz w:val="20"/>
+          <w:szCs w:val="20"/>
+        </w:rPr>
+        <w:t xml:space="preserve"> </w:t>
+      </w:r>
+      <w:r>
+        <w:rPr>
+          <w:rFonts w:ascii="Courier New" w:hAnsi="Courier New" w:cs="Courier New"/>
+          <w:b/>
+          <w:bCs/>
+          <w:i/>
+          <w:color w:val="7F0055"/>
+          <w:sz w:val="20"/>
+          <w:szCs w:val="20"/>
+        </w:rPr>
+        <w:t>int</w:t>
+      </w:r>
+      <w:r>
+        <w:rPr>
+          <w:rFonts w:ascii="Courier New" w:hAnsi="Courier New" w:cs="Courier New"/>
+          <w:i/>
+          <w:color w:val="000000"/>
+          <w:sz w:val="20"/>
+          <w:szCs w:val="20"/>
+        </w:rPr>
+        <w:t xml:space="preserve"> [TAMAÑO-DATOS-ENTRADA];</w:t>
+      </w:r>
+    </w:p>
+    <w:p>
+      <w:pPr>
+        <w:autoSpaceDE w:val="0"/>
+        <w:autoSpaceDN w:val="0"/>
+        <w:adjustRightInd w:val="0"/>
+        <w:spacing w:after="0" w:line="240" w:lineRule="auto"/>
+        <w:rPr>
+          <w:rFonts w:ascii="Courier New" w:hAnsi="Courier New" w:cs="Courier New"/>
+          <w:i/>
+          <w:sz w:val="20"/>
+          <w:szCs w:val="20"/>
+        </w:rPr>
+      </w:pPr>
+      <w:r>
+        <w:rPr>
+          <w:rFonts w:ascii="Courier New" w:hAnsi="Courier New" w:cs="Courier New"/>
+          <w:i/>
+          <w:color w:val="000000"/>
+          <w:sz w:val="20"/>
+          <w:szCs w:val="20"/>
+        </w:rPr>
+        <w:tab/>
+      </w:r>
+      <w:r>
+        <w:rPr>
+          <w:rFonts w:ascii="Courier New" w:hAnsi="Courier New" w:cs="Courier New"/>
+          <w:i/>
+          <w:color w:val="000000"/>
+          <w:sz w:val="20"/>
+          <w:szCs w:val="20"/>
+        </w:rPr>
+        <w:tab/>
+      </w:r>
+      <w:r>
+        <w:rPr>
+          <w:rFonts w:ascii="Courier New" w:hAnsi="Courier New" w:cs="Courier New"/>
+          <w:i/>
+          <w:color w:val="000000"/>
+          <w:sz w:val="20"/>
+          <w:szCs w:val="20"/>
+        </w:rPr>
+        <w:tab/>
+      </w:r>
+      <w:proofErr w:type="gramStart"/>
+      <w:r>
+        <w:rPr>
+          <w:rFonts w:ascii="Courier New" w:hAnsi="Courier New" w:cs="Courier New"/>
+          <w:b/>
+          <w:bCs/>
+          <w:i/>
+          <w:color w:val="7F0055"/>
+          <w:sz w:val="20"/>
+          <w:szCs w:val="20"/>
+        </w:rPr>
+        <w:t>int</w:t>
+      </w:r>
+      <w:r>
+        <w:rPr>
+          <w:rFonts w:ascii="Courier New" w:hAnsi="Courier New" w:cs="Courier New"/>
+          <w:i/>
+          <w:color w:val="000000"/>
+          <w:sz w:val="20"/>
+          <w:szCs w:val="20"/>
+        </w:rPr>
+        <w:t>[</w:t>
+      </w:r>
+      <w:proofErr w:type="gramEnd"/>
+      <w:r>
+        <w:rPr>
+          <w:rFonts w:ascii="Courier New" w:hAnsi="Courier New" w:cs="Courier New"/>
+          <w:i/>
+          <w:color w:val="000000"/>
+          <w:sz w:val="20"/>
+          <w:szCs w:val="20"/>
+        </w:rPr>
+        <w:t xml:space="preserve">] </w:t>
+      </w:r>
+      <w:r>
+        <w:rPr>
+          <w:rFonts w:ascii="Courier New" w:hAnsi="Courier New" w:cs="Courier New"/>
+          <w:i/>
+          <w:color w:val="6A3E3E"/>
+          <w:sz w:val="20"/>
+          <w:szCs w:val="20"/>
+        </w:rPr>
+        <w:t>fs</w:t>
+      </w:r>
+      <w:r>
+        <w:rPr>
+          <w:rFonts w:ascii="Courier New" w:hAnsi="Courier New" w:cs="Courier New"/>
+          <w:i/>
+          <w:color w:val="000000"/>
+          <w:sz w:val="20"/>
+          <w:szCs w:val="20"/>
+        </w:rPr>
+        <w:t xml:space="preserve"> = </w:t>
+      </w:r>
+      <w:r>
+        <w:rPr>
+          <w:rFonts w:ascii="Courier New" w:hAnsi="Courier New" w:cs="Courier New"/>
+          <w:b/>
+          <w:bCs/>
+          <w:i/>
+          <w:color w:val="7F0055"/>
+          <w:sz w:val="20"/>
+          <w:szCs w:val="20"/>
+        </w:rPr>
+        <w:t>new</w:t>
+      </w:r>
+      <w:r>
+        <w:rPr>
+          <w:rFonts w:ascii="Courier New" w:hAnsi="Courier New" w:cs="Courier New"/>
+          <w:i/>
+          <w:color w:val="000000"/>
+          <w:sz w:val="20"/>
+          <w:szCs w:val="20"/>
+        </w:rPr>
+        <w:t xml:space="preserve"> </w:t>
+      </w:r>
+      <w:r>
+        <w:rPr>
+          <w:rFonts w:ascii="Courier New" w:hAnsi="Courier New" w:cs="Courier New"/>
+          <w:b/>
+          <w:bCs/>
+          <w:i/>
+          <w:color w:val="7F0055"/>
+          <w:sz w:val="20"/>
+          <w:szCs w:val="20"/>
+        </w:rPr>
+        <w:t>int</w:t>
+      </w:r>
+      <w:r>
+        <w:rPr>
+          <w:rFonts w:ascii="Courier New" w:hAnsi="Courier New" w:cs="Courier New"/>
+          <w:i/>
+          <w:color w:val="000000"/>
+          <w:sz w:val="20"/>
+          <w:szCs w:val="20"/>
+        </w:rPr>
+        <w:t xml:space="preserve"> [TAMAÑO-DATOS-ENTRADA</w:t>
+      </w:r>
+      <w:r>
+        <w:rPr>
+          <w:rFonts w:ascii="Courier New" w:hAnsi="Courier New" w:cs="Courier New"/>
+          <w:i/>
+          <w:color w:val="000000"/>
+          <w:sz w:val="20"/>
+          <w:szCs w:val="20"/>
+        </w:rPr>
+        <w:t>];</w:t>
+      </w:r>
+    </w:p>
+    <w:p>
+      <w:pPr>
+        <w:autoSpaceDE w:val="0"/>
+        <w:autoSpaceDN w:val="0"/>
+        <w:adjustRightInd w:val="0"/>
+        <w:spacing w:after="0" w:line="240" w:lineRule="auto"/>
+        <w:rPr>
+          <w:rFonts w:ascii="Courier New" w:hAnsi="Courier New" w:cs="Courier New"/>
+          <w:i/>
+          <w:sz w:val="20"/>
+          <w:szCs w:val="20"/>
+        </w:rPr>
+      </w:pPr>
+      <w:r>
+        <w:rPr>
+          <w:rFonts w:ascii="Courier New" w:hAnsi="Courier New" w:cs="Courier New"/>
+          <w:i/>
+          <w:color w:val="000000"/>
+          <w:sz w:val="20"/>
+          <w:szCs w:val="20"/>
+        </w:rPr>
+        <w:tab/>
+      </w:r>
+      <w:r>
+        <w:rPr>
+          <w:rFonts w:ascii="Courier New" w:hAnsi="Courier New" w:cs="Courier New"/>
+          <w:i/>
+          <w:color w:val="000000"/>
+          <w:sz w:val="20"/>
+          <w:szCs w:val="20"/>
+        </w:rPr>
+        <w:tab/>
+      </w:r>
+      <w:r>
+        <w:rPr>
+          <w:rFonts w:ascii="Courier New" w:hAnsi="Courier New" w:cs="Courier New"/>
+          <w:i/>
+          <w:color w:val="000000"/>
+          <w:sz w:val="20"/>
+          <w:szCs w:val="20"/>
+        </w:rPr>
+        <w:tab/>
+      </w:r>
+      <w:proofErr w:type="gramStart"/>
+      <w:r>
+        <w:rPr>
+          <w:rFonts w:ascii="Courier New" w:hAnsi="Courier New" w:cs="Courier New"/>
+          <w:b/>
+          <w:bCs/>
+          <w:i/>
+          <w:color w:val="7F0055"/>
+          <w:sz w:val="20"/>
+          <w:szCs w:val="20"/>
+        </w:rPr>
+        <w:t>int</w:t>
+      </w:r>
+      <w:r>
+        <w:rPr>
+          <w:rFonts w:ascii="Courier New" w:hAnsi="Courier New" w:cs="Courier New"/>
+          <w:i/>
+          <w:color w:val="000000"/>
+          <w:sz w:val="20"/>
+          <w:szCs w:val="20"/>
+        </w:rPr>
+        <w:t>[</w:t>
+      </w:r>
+      <w:proofErr w:type="gramEnd"/>
+      <w:r>
+        <w:rPr>
+          <w:rFonts w:ascii="Courier New" w:hAnsi="Courier New" w:cs="Courier New"/>
+          <w:i/>
+          <w:color w:val="000000"/>
+          <w:sz w:val="20"/>
+          <w:szCs w:val="20"/>
+        </w:rPr>
+        <w:t xml:space="preserve">] </w:t>
+      </w:r>
+      <w:r>
+        <w:rPr>
+          <w:rFonts w:ascii="Courier New" w:hAnsi="Courier New" w:cs="Courier New"/>
+          <w:i/>
+          <w:color w:val="6A3E3E"/>
+          <w:sz w:val="20"/>
+          <w:szCs w:val="20"/>
+        </w:rPr>
+        <w:t>bs</w:t>
+      </w:r>
+      <w:r>
+        <w:rPr>
+          <w:rFonts w:ascii="Courier New" w:hAnsi="Courier New" w:cs="Courier New"/>
+          <w:i/>
+          <w:color w:val="000000"/>
+          <w:sz w:val="20"/>
+          <w:szCs w:val="20"/>
+        </w:rPr>
+        <w:t xml:space="preserve"> = </w:t>
+      </w:r>
+      <w:r>
+        <w:rPr>
+          <w:rFonts w:ascii="Courier New" w:hAnsi="Courier New" w:cs="Courier New"/>
+          <w:b/>
+          <w:bCs/>
+          <w:i/>
+          <w:color w:val="7F0055"/>
+          <w:sz w:val="20"/>
+          <w:szCs w:val="20"/>
+        </w:rPr>
+        <w:t>new</w:t>
+      </w:r>
+      <w:r>
+        <w:rPr>
+          <w:rFonts w:ascii="Courier New" w:hAnsi="Courier New" w:cs="Courier New"/>
+          <w:i/>
+          <w:color w:val="000000"/>
+          <w:sz w:val="20"/>
+          <w:szCs w:val="20"/>
+        </w:rPr>
+        <w:t xml:space="preserve"> </w:t>
+      </w:r>
+      <w:r>
+        <w:rPr>
+          <w:rFonts w:ascii="Courier New" w:hAnsi="Courier New" w:cs="Courier New"/>
+          <w:b/>
+          <w:bCs/>
+          <w:i/>
+          <w:color w:val="7F0055"/>
+          <w:sz w:val="20"/>
+          <w:szCs w:val="20"/>
+        </w:rPr>
+        <w:t>int</w:t>
+      </w:r>
+      <w:r>
+        <w:rPr>
+          <w:rFonts w:ascii="Courier New" w:hAnsi="Courier New" w:cs="Courier New"/>
+          <w:i/>
+          <w:color w:val="000000"/>
+          <w:sz w:val="20"/>
+          <w:szCs w:val="20"/>
+        </w:rPr>
+        <w:t xml:space="preserve"> [TAMAÑO-DATOS-ENTRADA</w:t>
+      </w:r>
+      <w:r>
+        <w:rPr>
+          <w:rFonts w:ascii="Courier New" w:hAnsi="Courier New" w:cs="Courier New"/>
+          <w:i/>
+          <w:color w:val="000000"/>
+          <w:sz w:val="20"/>
+          <w:szCs w:val="20"/>
+        </w:rPr>
+        <w:t>];</w:t>
+      </w:r>
+    </w:p>
+    <w:p>
+      <w:pPr>
+        <w:autoSpaceDE w:val="0"/>
+        <w:autoSpaceDN w:val="0"/>
+        <w:adjustRightInd w:val="0"/>
+        <w:spacing w:after="0" w:line="240" w:lineRule="auto"/>
+        <w:rPr>
+          <w:rFonts w:ascii="Courier New" w:hAnsi="Courier New" w:cs="Courier New"/>
+          <w:i/>
+          <w:sz w:val="20"/>
+          <w:szCs w:val="20"/>
+        </w:rPr>
+      </w:pPr>
+      <w:r>
+        <w:rPr>
+          <w:rFonts w:ascii="Courier New" w:hAnsi="Courier New" w:cs="Courier New"/>
+          <w:i/>
+          <w:color w:val="000000"/>
+          <w:sz w:val="20"/>
+          <w:szCs w:val="20"/>
+        </w:rPr>
+        <w:tab/>
+      </w:r>
+      <w:r>
+        <w:rPr>
+          <w:rFonts w:ascii="Courier New" w:hAnsi="Courier New" w:cs="Courier New"/>
+          <w:i/>
+          <w:color w:val="000000"/>
+          <w:sz w:val="20"/>
+          <w:szCs w:val="20"/>
+        </w:rPr>
+        <w:tab/>
+      </w:r>
+      <w:r>
+        <w:rPr>
+          <w:rFonts w:ascii="Courier New" w:hAnsi="Courier New" w:cs="Courier New"/>
+          <w:i/>
+          <w:color w:val="000000"/>
+          <w:sz w:val="20"/>
+          <w:szCs w:val="20"/>
+        </w:rPr>
+        <w:tab/>
+      </w:r>
+      <w:r>
+        <w:rPr>
+          <w:rFonts w:ascii="Courier New" w:hAnsi="Courier New" w:cs="Courier New"/>
+          <w:b/>
+          <w:bCs/>
+          <w:i/>
+          <w:color w:val="7F0055"/>
+          <w:sz w:val="20"/>
+          <w:szCs w:val="20"/>
+        </w:rPr>
+        <w:t>for</w:t>
+      </w:r>
+      <w:r>
+        <w:rPr>
+          <w:rFonts w:ascii="Courier New" w:hAnsi="Courier New" w:cs="Courier New"/>
+          <w:i/>
+          <w:color w:val="000000"/>
+          <w:sz w:val="20"/>
+          <w:szCs w:val="20"/>
+        </w:rPr>
+        <w:t xml:space="preserve"> (</w:t>
+      </w:r>
+      <w:r>
+        <w:rPr>
+          <w:rFonts w:ascii="Courier New" w:hAnsi="Courier New" w:cs="Courier New"/>
+          <w:b/>
+          <w:bCs/>
+          <w:i/>
+          <w:color w:val="7F0055"/>
+          <w:sz w:val="20"/>
+          <w:szCs w:val="20"/>
+        </w:rPr>
+        <w:t>int</w:t>
+      </w:r>
+      <w:r>
+        <w:rPr>
+          <w:rFonts w:ascii="Courier New" w:hAnsi="Courier New" w:cs="Courier New"/>
+          <w:i/>
+          <w:color w:val="000000"/>
+          <w:sz w:val="20"/>
+          <w:szCs w:val="20"/>
+        </w:rPr>
+        <w:t xml:space="preserve"> </w:t>
+      </w:r>
+      <w:r>
+        <w:rPr>
+          <w:rFonts w:ascii="Courier New" w:hAnsi="Courier New" w:cs="Courier New"/>
+          <w:i/>
+          <w:color w:val="6A3E3E"/>
+          <w:sz w:val="20"/>
+          <w:szCs w:val="20"/>
+        </w:rPr>
+        <w:t>j</w:t>
+      </w:r>
+      <w:r>
+        <w:rPr>
+          <w:rFonts w:ascii="Courier New" w:hAnsi="Courier New" w:cs="Courier New"/>
+          <w:i/>
+          <w:color w:val="000000"/>
+          <w:sz w:val="20"/>
+          <w:szCs w:val="20"/>
+        </w:rPr>
+        <w:t xml:space="preserve"> = 0; </w:t>
+      </w:r>
+      <w:r>
+        <w:rPr>
+          <w:rFonts w:ascii="Courier New" w:hAnsi="Courier New" w:cs="Courier New"/>
+          <w:i/>
+          <w:color w:val="6A3E3E"/>
+          <w:sz w:val="20"/>
+          <w:szCs w:val="20"/>
+        </w:rPr>
+        <w:t>j</w:t>
+      </w:r>
+      <w:r>
+        <w:rPr>
+          <w:rFonts w:ascii="Courier New" w:hAnsi="Courier New" w:cs="Courier New"/>
+          <w:i/>
+          <w:color w:val="000000"/>
+          <w:sz w:val="20"/>
+          <w:szCs w:val="20"/>
+        </w:rPr>
+        <w:t xml:space="preserve"> &lt; TAMAÑO-DATOS-ENTRADA</w:t>
+      </w:r>
+      <w:r>
+        <w:rPr>
+          <w:rFonts w:ascii="Courier New" w:hAnsi="Courier New" w:cs="Courier New"/>
+          <w:i/>
+          <w:color w:val="000000"/>
+          <w:sz w:val="20"/>
+          <w:szCs w:val="20"/>
+        </w:rPr>
+        <w:t xml:space="preserve">; </w:t>
+      </w:r>
+      <w:r>
+        <w:rPr>
+          <w:rFonts w:ascii="Courier New" w:hAnsi="Courier New" w:cs="Courier New"/>
+          <w:i/>
+          <w:color w:val="6A3E3E"/>
+          <w:sz w:val="20"/>
+          <w:szCs w:val="20"/>
+        </w:rPr>
+        <w:t>j</w:t>
+      </w:r>
+      <w:r>
+        <w:rPr>
+          <w:rFonts w:ascii="Courier New" w:hAnsi="Courier New" w:cs="Courier New"/>
+          <w:i/>
+          <w:color w:val="000000"/>
+          <w:sz w:val="20"/>
+          <w:szCs w:val="20"/>
+        </w:rPr>
+        <w:t>++) {</w:t>
+      </w:r>
+    </w:p>
+    <w:p>
+      <w:pPr>
+        <w:autoSpaceDE w:val="0"/>
+        <w:autoSpaceDN w:val="0"/>
+        <w:adjustRightInd w:val="0"/>
+        <w:spacing w:after="0" w:line="240" w:lineRule="auto"/>
+        <w:rPr>
+          <w:rFonts w:ascii="Courier New" w:hAnsi="Courier New" w:cs="Courier New"/>
+          <w:i/>
+          <w:sz w:val="20"/>
+          <w:szCs w:val="20"/>
+        </w:rPr>
+      </w:pPr>
+      <w:r>
+        <w:rPr>
+          <w:rFonts w:ascii="Courier New" w:hAnsi="Courier New" w:cs="Courier New"/>
+          <w:i/>
+          <w:color w:val="000000"/>
+          <w:sz w:val="20"/>
+          <w:szCs w:val="20"/>
+        </w:rPr>
+        <w:tab/>
+      </w:r>
+      <w:r>
+        <w:rPr>
+          <w:rFonts w:ascii="Courier New" w:hAnsi="Courier New" w:cs="Courier New"/>
+          <w:i/>
+          <w:color w:val="000000"/>
+          <w:sz w:val="20"/>
+          <w:szCs w:val="20"/>
+        </w:rPr>
+        <w:tab/>
+      </w:r>
+      <w:r>
+        <w:rPr>
+          <w:rFonts w:ascii="Courier New" w:hAnsi="Courier New" w:cs="Courier New"/>
+          <w:i/>
+          <w:color w:val="000000"/>
+          <w:sz w:val="20"/>
+          <w:szCs w:val="20"/>
+        </w:rPr>
+        <w:tab/>
+      </w:r>
+      <w:r>
+        <w:rPr>
+          <w:rFonts w:ascii="Courier New" w:hAnsi="Courier New" w:cs="Courier New"/>
+          <w:i/>
+          <w:color w:val="000000"/>
+          <w:sz w:val="20"/>
+          <w:szCs w:val="20"/>
+        </w:rPr>
+        <w:tab/>
+      </w:r>
+      <w:r>
+        <w:rPr>
+          <w:rFonts w:ascii="Courier New" w:hAnsi="Courier New" w:cs="Courier New"/>
+          <w:i/>
+          <w:color w:val="6A3E3E"/>
+          <w:sz w:val="20"/>
+          <w:szCs w:val="20"/>
+        </w:rPr>
+        <w:t>cs</w:t>
+      </w:r>
+      <w:r>
+        <w:rPr>
+          <w:rFonts w:ascii="Courier New" w:hAnsi="Courier New" w:cs="Courier New"/>
+          <w:i/>
+          <w:color w:val="000000"/>
+          <w:sz w:val="20"/>
+          <w:szCs w:val="20"/>
+        </w:rPr>
+        <w:t>[</w:t>
+      </w:r>
+      <w:r>
+        <w:rPr>
+          <w:rFonts w:ascii="Courier New" w:hAnsi="Courier New" w:cs="Courier New"/>
+          <w:i/>
+          <w:color w:val="6A3E3E"/>
+          <w:sz w:val="20"/>
+          <w:szCs w:val="20"/>
+        </w:rPr>
+        <w:t>j</w:t>
+      </w:r>
+      <w:r>
+        <w:rPr>
+          <w:rFonts w:ascii="Courier New" w:hAnsi="Courier New" w:cs="Courier New"/>
+          <w:i/>
+          <w:color w:val="000000"/>
+          <w:sz w:val="20"/>
+          <w:szCs w:val="20"/>
+        </w:rPr>
+        <w:t xml:space="preserve">] = </w:t>
+      </w:r>
+      <w:proofErr w:type="gramStart"/>
+      <w:r>
+        <w:rPr>
+          <w:rFonts w:ascii="Courier New" w:hAnsi="Courier New" w:cs="Courier New"/>
+          <w:i/>
+          <w:color w:val="6A3E3E"/>
+          <w:sz w:val="20"/>
+          <w:szCs w:val="20"/>
+        </w:rPr>
+        <w:t>n</w:t>
+      </w:r>
+      <w:r>
+        <w:rPr>
+          <w:rFonts w:ascii="Courier New" w:hAnsi="Courier New" w:cs="Courier New"/>
+          <w:i/>
+          <w:color w:val="000000"/>
+          <w:sz w:val="20"/>
+          <w:szCs w:val="20"/>
+        </w:rPr>
+        <w:t>.nextInt</w:t>
+      </w:r>
+      <w:proofErr w:type="gramEnd"/>
+      <w:r>
+        <w:rPr>
+          <w:rFonts w:ascii="Courier New" w:hAnsi="Courier New" w:cs="Courier New"/>
+          <w:i/>
+          <w:color w:val="000000"/>
+          <w:sz w:val="20"/>
+          <w:szCs w:val="20"/>
+        </w:rPr>
+        <w:t>(100);</w:t>
+      </w:r>
+    </w:p>
+    <w:p>
+      <w:pPr>
+        <w:autoSpaceDE w:val="0"/>
+        <w:autoSpaceDN w:val="0"/>
+        <w:adjustRightInd w:val="0"/>
+        <w:spacing w:after="0" w:line="240" w:lineRule="auto"/>
+        <w:rPr>
+          <w:rFonts w:ascii="Courier New" w:hAnsi="Courier New" w:cs="Courier New"/>
+          <w:i/>
+          <w:sz w:val="20"/>
+          <w:szCs w:val="20"/>
+        </w:rPr>
+      </w:pPr>
+      <w:r>
+        <w:rPr>
+          <w:rFonts w:ascii="Courier New" w:hAnsi="Courier New" w:cs="Courier New"/>
+          <w:i/>
+          <w:color w:val="000000"/>
+          <w:sz w:val="20"/>
+          <w:szCs w:val="20"/>
+        </w:rPr>
+        <w:tab/>
+      </w:r>
+      <w:r>
+        <w:rPr>
+          <w:rFonts w:ascii="Courier New" w:hAnsi="Courier New" w:cs="Courier New"/>
+          <w:i/>
+          <w:color w:val="000000"/>
+          <w:sz w:val="20"/>
+          <w:szCs w:val="20"/>
+        </w:rPr>
+        <w:tab/>
+      </w:r>
+      <w:r>
+        <w:rPr>
+          <w:rFonts w:ascii="Courier New" w:hAnsi="Courier New" w:cs="Courier New"/>
+          <w:i/>
+          <w:color w:val="000000"/>
+          <w:sz w:val="20"/>
+          <w:szCs w:val="20"/>
+        </w:rPr>
+        <w:tab/>
+      </w:r>
+      <w:r>
+        <w:rPr>
+          <w:rFonts w:ascii="Courier New" w:hAnsi="Courier New" w:cs="Courier New"/>
+          <w:i/>
+          <w:color w:val="000000"/>
+          <w:sz w:val="20"/>
+          <w:szCs w:val="20"/>
+        </w:rPr>
+        <w:tab/>
+      </w:r>
+      <w:r>
+        <w:rPr>
+          <w:rFonts w:ascii="Courier New" w:hAnsi="Courier New" w:cs="Courier New"/>
+          <w:b/>
+          <w:bCs/>
+          <w:i/>
+          <w:color w:val="7F0055"/>
+          <w:sz w:val="20"/>
+          <w:szCs w:val="20"/>
+        </w:rPr>
+        <w:t>int</w:t>
+      </w:r>
+      <w:r>
+        <w:rPr>
+          <w:rFonts w:ascii="Courier New" w:hAnsi="Courier New" w:cs="Courier New"/>
+          <w:i/>
+          <w:color w:val="000000"/>
+          <w:sz w:val="20"/>
+          <w:szCs w:val="20"/>
+        </w:rPr>
+        <w:t xml:space="preserve"> </w:t>
+      </w:r>
+      <w:r>
+        <w:rPr>
+          <w:rFonts w:ascii="Courier New" w:hAnsi="Courier New" w:cs="Courier New"/>
+          <w:i/>
+          <w:color w:val="6A3E3E"/>
+          <w:sz w:val="20"/>
+          <w:szCs w:val="20"/>
+        </w:rPr>
+        <w:t>n1</w:t>
+      </w:r>
+      <w:r>
+        <w:rPr>
+          <w:rFonts w:ascii="Courier New" w:hAnsi="Courier New" w:cs="Courier New"/>
+          <w:i/>
+          <w:color w:val="000000"/>
+          <w:sz w:val="20"/>
+          <w:szCs w:val="20"/>
+        </w:rPr>
+        <w:t xml:space="preserve"> = </w:t>
+      </w:r>
+      <w:proofErr w:type="gramStart"/>
+      <w:r>
+        <w:rPr>
+          <w:rFonts w:ascii="Courier New" w:hAnsi="Courier New" w:cs="Courier New"/>
+          <w:i/>
+          <w:color w:val="6A3E3E"/>
+          <w:sz w:val="20"/>
+          <w:szCs w:val="20"/>
+        </w:rPr>
+        <w:t>n</w:t>
+      </w:r>
+      <w:r>
+        <w:rPr>
+          <w:rFonts w:ascii="Courier New" w:hAnsi="Courier New" w:cs="Courier New"/>
+          <w:i/>
+          <w:color w:val="000000"/>
+          <w:sz w:val="20"/>
+          <w:szCs w:val="20"/>
+        </w:rPr>
+        <w:t>.nextInt</w:t>
+      </w:r>
+      <w:proofErr w:type="gramEnd"/>
+      <w:r>
+        <w:rPr>
+          <w:rFonts w:ascii="Courier New" w:hAnsi="Courier New" w:cs="Courier New"/>
+          <w:i/>
+          <w:color w:val="000000"/>
+          <w:sz w:val="20"/>
+          <w:szCs w:val="20"/>
+        </w:rPr>
+        <w:t>(100);</w:t>
+      </w:r>
+    </w:p>
+    <w:p>
+      <w:pPr>
+        <w:autoSpaceDE w:val="0"/>
+        <w:autoSpaceDN w:val="0"/>
+        <w:adjustRightInd w:val="0"/>
+        <w:spacing w:after="0" w:line="240" w:lineRule="auto"/>
+        <w:rPr>
+          <w:rFonts w:ascii="Courier New" w:hAnsi="Courier New" w:cs="Courier New"/>
+          <w:i/>
+          <w:sz w:val="20"/>
+          <w:szCs w:val="20"/>
+        </w:rPr>
+      </w:pPr>
+      <w:r>
+        <w:rPr>
+          <w:rFonts w:ascii="Courier New" w:hAnsi="Courier New" w:cs="Courier New"/>
+          <w:i/>
+          <w:color w:val="000000"/>
+          <w:sz w:val="20"/>
+          <w:szCs w:val="20"/>
+        </w:rPr>
+        <w:tab/>
+      </w:r>
+      <w:r>
+        <w:rPr>
+          <w:rFonts w:ascii="Courier New" w:hAnsi="Courier New" w:cs="Courier New"/>
+          <w:i/>
+          <w:color w:val="000000"/>
+          <w:sz w:val="20"/>
+          <w:szCs w:val="20"/>
+        </w:rPr>
+        <w:tab/>
+      </w:r>
+      <w:r>
+        <w:rPr>
+          <w:rFonts w:ascii="Courier New" w:hAnsi="Courier New" w:cs="Courier New"/>
+          <w:i/>
+          <w:color w:val="000000"/>
+          <w:sz w:val="20"/>
+          <w:szCs w:val="20"/>
+        </w:rPr>
+        <w:tab/>
+      </w:r>
+      <w:r>
+        <w:rPr>
+          <w:rFonts w:ascii="Courier New" w:hAnsi="Courier New" w:cs="Courier New"/>
+          <w:i/>
+          <w:color w:val="000000"/>
+          <w:sz w:val="20"/>
+          <w:szCs w:val="20"/>
+        </w:rPr>
+        <w:tab/>
+      </w:r>
+      <w:r>
+        <w:rPr>
+          <w:rFonts w:ascii="Courier New" w:hAnsi="Courier New" w:cs="Courier New"/>
+          <w:b/>
+          <w:bCs/>
+          <w:i/>
+          <w:color w:val="7F0055"/>
+          <w:sz w:val="20"/>
+          <w:szCs w:val="20"/>
+        </w:rPr>
+        <w:t>while</w:t>
+      </w:r>
+      <w:r>
+        <w:rPr>
+          <w:rFonts w:ascii="Courier New" w:hAnsi="Courier New" w:cs="Courier New"/>
+          <w:i/>
+          <w:color w:val="000000"/>
+          <w:sz w:val="20"/>
+          <w:szCs w:val="20"/>
+        </w:rPr>
+        <w:t xml:space="preserve"> (</w:t>
+      </w:r>
+      <w:r>
+        <w:rPr>
+          <w:rFonts w:ascii="Courier New" w:hAnsi="Courier New" w:cs="Courier New"/>
+          <w:b/>
+          <w:bCs/>
+          <w:i/>
+          <w:color w:val="7F0055"/>
+          <w:sz w:val="20"/>
+          <w:szCs w:val="20"/>
+        </w:rPr>
+        <w:t>true</w:t>
+      </w:r>
+      <w:r>
+        <w:rPr>
+          <w:rFonts w:ascii="Courier New" w:hAnsi="Courier New" w:cs="Courier New"/>
+          <w:i/>
+          <w:color w:val="000000"/>
+          <w:sz w:val="20"/>
+          <w:szCs w:val="20"/>
+        </w:rPr>
+        <w:t>) {</w:t>
+      </w:r>
+    </w:p>
+    <w:p>
+      <w:pPr>
+        <w:autoSpaceDE w:val="0"/>
+        <w:autoSpaceDN w:val="0"/>
+        <w:adjustRightInd w:val="0"/>
+        <w:spacing w:after="0" w:line="240" w:lineRule="auto"/>
+        <w:rPr>
+          <w:rFonts w:ascii="Courier New" w:hAnsi="Courier New" w:cs="Courier New"/>
+          <w:i/>
+          <w:sz w:val="20"/>
+          <w:szCs w:val="20"/>
+        </w:rPr>
+      </w:pPr>
+      <w:r>
+        <w:rPr>
+          <w:rFonts w:ascii="Courier New" w:hAnsi="Courier New" w:cs="Courier New"/>
+          <w:i/>
+          <w:color w:val="000000"/>
+          <w:sz w:val="20"/>
+          <w:szCs w:val="20"/>
+        </w:rPr>
+        <w:tab/>
+      </w:r>
+      <w:r>
+        <w:rPr>
+          <w:rFonts w:ascii="Courier New" w:hAnsi="Courier New" w:cs="Courier New"/>
+          <w:i/>
+          <w:color w:val="000000"/>
+          <w:sz w:val="20"/>
+          <w:szCs w:val="20"/>
+        </w:rPr>
+        <w:tab/>
+      </w:r>
+      <w:r>
+        <w:rPr>
+          <w:rFonts w:ascii="Courier New" w:hAnsi="Courier New" w:cs="Courier New"/>
+          <w:i/>
+          <w:color w:val="000000"/>
+          <w:sz w:val="20"/>
+          <w:szCs w:val="20"/>
+        </w:rPr>
+        <w:tab/>
+      </w:r>
+      <w:r>
+        <w:rPr>
+          <w:rFonts w:ascii="Courier New" w:hAnsi="Courier New" w:cs="Courier New"/>
+          <w:i/>
+          <w:color w:val="000000"/>
+          <w:sz w:val="20"/>
+          <w:szCs w:val="20"/>
+        </w:rPr>
+        <w:tab/>
+      </w:r>
+      <w:r>
+        <w:rPr>
+          <w:rFonts w:ascii="Courier New" w:hAnsi="Courier New" w:cs="Courier New"/>
+          <w:i/>
+          <w:color w:val="000000"/>
+          <w:sz w:val="20"/>
+          <w:szCs w:val="20"/>
+        </w:rPr>
+        <w:tab/>
+      </w:r>
+      <w:r>
+        <w:rPr>
+          <w:rFonts w:ascii="Courier New" w:hAnsi="Courier New" w:cs="Courier New"/>
+          <w:b/>
+          <w:bCs/>
+          <w:i/>
+          <w:color w:val="7F0055"/>
+          <w:sz w:val="20"/>
+          <w:szCs w:val="20"/>
+        </w:rPr>
+        <w:t>if</w:t>
+      </w:r>
+      <w:r>
+        <w:rPr>
+          <w:rFonts w:ascii="Courier New" w:hAnsi="Courier New" w:cs="Courier New"/>
+          <w:i/>
+          <w:color w:val="000000"/>
+          <w:sz w:val="20"/>
+          <w:szCs w:val="20"/>
+        </w:rPr>
+        <w:t xml:space="preserve"> (</w:t>
+      </w:r>
+      <w:r>
+        <w:rPr>
+          <w:rFonts w:ascii="Courier New" w:hAnsi="Courier New" w:cs="Courier New"/>
+          <w:i/>
+          <w:color w:val="6A3E3E"/>
+          <w:sz w:val="20"/>
+          <w:szCs w:val="20"/>
+        </w:rPr>
+        <w:t>n1</w:t>
+      </w:r>
+      <w:r>
+        <w:rPr>
+          <w:rFonts w:ascii="Courier New" w:hAnsi="Courier New" w:cs="Courier New"/>
+          <w:i/>
+          <w:color w:val="000000"/>
+          <w:sz w:val="20"/>
+          <w:szCs w:val="20"/>
+        </w:rPr>
+        <w:t xml:space="preserve"> &gt; </w:t>
+      </w:r>
+      <w:r>
+        <w:rPr>
+          <w:rFonts w:ascii="Courier New" w:hAnsi="Courier New" w:cs="Courier New"/>
+          <w:i/>
+          <w:color w:val="6A3E3E"/>
+          <w:sz w:val="20"/>
+          <w:szCs w:val="20"/>
+        </w:rPr>
+        <w:t>cs</w:t>
+      </w:r>
+      <w:r>
+        <w:rPr>
+          <w:rFonts w:ascii="Courier New" w:hAnsi="Courier New" w:cs="Courier New"/>
+          <w:i/>
+          <w:color w:val="000000"/>
+          <w:sz w:val="20"/>
+          <w:szCs w:val="20"/>
+        </w:rPr>
+        <w:t>[</w:t>
+      </w:r>
+      <w:r>
+        <w:rPr>
+          <w:rFonts w:ascii="Courier New" w:hAnsi="Courier New" w:cs="Courier New"/>
+          <w:i/>
+          <w:color w:val="6A3E3E"/>
+          <w:sz w:val="20"/>
+          <w:szCs w:val="20"/>
+        </w:rPr>
+        <w:t>j</w:t>
+      </w:r>
+      <w:r>
+        <w:rPr>
+          <w:rFonts w:ascii="Courier New" w:hAnsi="Courier New" w:cs="Courier New"/>
+          <w:i/>
+          <w:color w:val="000000"/>
+          <w:sz w:val="20"/>
+          <w:szCs w:val="20"/>
+        </w:rPr>
+        <w:t>]) {</w:t>
+      </w:r>
+    </w:p>
+    <w:p>
+      <w:pPr>
+        <w:autoSpaceDE w:val="0"/>
+        <w:autoSpaceDN w:val="0"/>
+        <w:adjustRightInd w:val="0"/>
+        <w:spacing w:after="0" w:line="240" w:lineRule="auto"/>
+        <w:rPr>
+          <w:rFonts w:ascii="Courier New" w:hAnsi="Courier New" w:cs="Courier New"/>
+          <w:i/>
+          <w:sz w:val="20"/>
+          <w:szCs w:val="20"/>
+        </w:rPr>
+      </w:pPr>
+      <w:r>
+        <w:rPr>
+          <w:rFonts w:ascii="Courier New" w:hAnsi="Courier New" w:cs="Courier New"/>
+          <w:i/>
+          <w:color w:val="000000"/>
+          <w:sz w:val="20"/>
+          <w:szCs w:val="20"/>
+        </w:rPr>
+        <w:tab/>
+      </w:r>
+      <w:r>
+        <w:rPr>
+          <w:rFonts w:ascii="Courier New" w:hAnsi="Courier New" w:cs="Courier New"/>
+          <w:i/>
+          <w:color w:val="000000"/>
+          <w:sz w:val="20"/>
+          <w:szCs w:val="20"/>
+        </w:rPr>
+        <w:tab/>
+      </w:r>
+      <w:r>
+        <w:rPr>
+          <w:rFonts w:ascii="Courier New" w:hAnsi="Courier New" w:cs="Courier New"/>
+          <w:i/>
+          <w:color w:val="000000"/>
+          <w:sz w:val="20"/>
+          <w:szCs w:val="20"/>
+        </w:rPr>
+        <w:tab/>
+      </w:r>
+      <w:r>
+        <w:rPr>
+          <w:rFonts w:ascii="Courier New" w:hAnsi="Courier New" w:cs="Courier New"/>
+          <w:i/>
+          <w:color w:val="000000"/>
+          <w:sz w:val="20"/>
+          <w:szCs w:val="20"/>
+        </w:rPr>
+        <w:tab/>
+      </w:r>
+      <w:r>
+        <w:rPr>
+          <w:rFonts w:ascii="Courier New" w:hAnsi="Courier New" w:cs="Courier New"/>
+          <w:i/>
+          <w:color w:val="000000"/>
+          <w:sz w:val="20"/>
+          <w:szCs w:val="20"/>
+        </w:rPr>
+        <w:tab/>
+      </w:r>
+      <w:r>
+        <w:rPr>
+          <w:rFonts w:ascii="Courier New" w:hAnsi="Courier New" w:cs="Courier New"/>
+          <w:i/>
+          <w:color w:val="000000"/>
+          <w:sz w:val="20"/>
+          <w:szCs w:val="20"/>
+        </w:rPr>
+        <w:tab/>
+      </w:r>
+      <w:r>
+        <w:rPr>
+          <w:rFonts w:ascii="Courier New" w:hAnsi="Courier New" w:cs="Courier New"/>
+          <w:i/>
+          <w:color w:val="6A3E3E"/>
+          <w:sz w:val="20"/>
+          <w:szCs w:val="20"/>
+        </w:rPr>
+        <w:t>fs</w:t>
+      </w:r>
+      <w:r>
+        <w:rPr>
+          <w:rFonts w:ascii="Courier New" w:hAnsi="Courier New" w:cs="Courier New"/>
+          <w:i/>
+          <w:color w:val="000000"/>
+          <w:sz w:val="20"/>
+          <w:szCs w:val="20"/>
+        </w:rPr>
+        <w:t>[</w:t>
+      </w:r>
+      <w:r>
+        <w:rPr>
+          <w:rFonts w:ascii="Courier New" w:hAnsi="Courier New" w:cs="Courier New"/>
+          <w:i/>
+          <w:color w:val="6A3E3E"/>
+          <w:sz w:val="20"/>
+          <w:szCs w:val="20"/>
+        </w:rPr>
+        <w:t>j</w:t>
+      </w:r>
+      <w:r>
+        <w:rPr>
+          <w:rFonts w:ascii="Courier New" w:hAnsi="Courier New" w:cs="Courier New"/>
+          <w:i/>
+          <w:color w:val="000000"/>
+          <w:sz w:val="20"/>
+          <w:szCs w:val="20"/>
+        </w:rPr>
+        <w:t xml:space="preserve">] = </w:t>
+      </w:r>
+      <w:r>
+        <w:rPr>
+          <w:rFonts w:ascii="Courier New" w:hAnsi="Courier New" w:cs="Courier New"/>
+          <w:i/>
+          <w:color w:val="6A3E3E"/>
+          <w:sz w:val="20"/>
+          <w:szCs w:val="20"/>
+        </w:rPr>
+        <w:t>n1</w:t>
+      </w:r>
+      <w:r>
+        <w:rPr>
+          <w:rFonts w:ascii="Courier New" w:hAnsi="Courier New" w:cs="Courier New"/>
+          <w:i/>
+          <w:color w:val="000000"/>
+          <w:sz w:val="20"/>
+          <w:szCs w:val="20"/>
+        </w:rPr>
+        <w:t>;</w:t>
+      </w:r>
+    </w:p>
+    <w:p>
+      <w:pPr>
+        <w:autoSpaceDE w:val="0"/>
+        <w:autoSpaceDN w:val="0"/>
+        <w:adjustRightInd w:val="0"/>
+        <w:spacing w:after="0" w:line="240" w:lineRule="auto"/>
+        <w:rPr>
+          <w:rFonts w:ascii="Courier New" w:hAnsi="Courier New" w:cs="Courier New"/>
+          <w:i/>
+          <w:sz w:val="20"/>
+          <w:szCs w:val="20"/>
+        </w:rPr>
+      </w:pPr>
+      <w:r>
+        <w:rPr>
+          <w:rFonts w:ascii="Courier New" w:hAnsi="Courier New" w:cs="Courier New"/>
+          <w:i/>
+          <w:color w:val="000000"/>
+          <w:sz w:val="20"/>
+          <w:szCs w:val="20"/>
+        </w:rPr>
+        <w:tab/>
+      </w:r>
+      <w:r>
+        <w:rPr>
+          <w:rFonts w:ascii="Courier New" w:hAnsi="Courier New" w:cs="Courier New"/>
+          <w:i/>
+          <w:color w:val="000000"/>
+          <w:sz w:val="20"/>
+          <w:szCs w:val="20"/>
+        </w:rPr>
+        <w:tab/>
+      </w:r>
+      <w:r>
+        <w:rPr>
+          <w:rFonts w:ascii="Courier New" w:hAnsi="Courier New" w:cs="Courier New"/>
+          <w:i/>
+          <w:color w:val="000000"/>
+          <w:sz w:val="20"/>
+          <w:szCs w:val="20"/>
+        </w:rPr>
+        <w:tab/>
+      </w:r>
+      <w:r>
+        <w:rPr>
+          <w:rFonts w:ascii="Courier New" w:hAnsi="Courier New" w:cs="Courier New"/>
+          <w:i/>
+          <w:color w:val="000000"/>
+          <w:sz w:val="20"/>
+          <w:szCs w:val="20"/>
+        </w:rPr>
+        <w:tab/>
+      </w:r>
+      <w:r>
+        <w:rPr>
+          <w:rFonts w:ascii="Courier New" w:hAnsi="Courier New" w:cs="Courier New"/>
+          <w:i/>
+          <w:color w:val="000000"/>
+          <w:sz w:val="20"/>
+          <w:szCs w:val="20"/>
+        </w:rPr>
+        <w:tab/>
+      </w:r>
+      <w:r>
+        <w:rPr>
+          <w:rFonts w:ascii="Courier New" w:hAnsi="Courier New" w:cs="Courier New"/>
+          <w:i/>
+          <w:color w:val="000000"/>
+          <w:sz w:val="20"/>
+          <w:szCs w:val="20"/>
+        </w:rPr>
+        <w:tab/>
+      </w:r>
+      <w:r>
+        <w:rPr>
+          <w:rFonts w:ascii="Courier New" w:hAnsi="Courier New" w:cs="Courier New"/>
+          <w:b/>
+          <w:bCs/>
+          <w:i/>
+          <w:color w:val="7F0055"/>
+          <w:sz w:val="20"/>
+          <w:szCs w:val="20"/>
+        </w:rPr>
+        <w:t>break</w:t>
+      </w:r>
+      <w:r>
+        <w:rPr>
+          <w:rFonts w:ascii="Courier New" w:hAnsi="Courier New" w:cs="Courier New"/>
+          <w:i/>
+          <w:color w:val="000000"/>
+          <w:sz w:val="20"/>
+          <w:szCs w:val="20"/>
+        </w:rPr>
+        <w:t>;</w:t>
+      </w:r>
+    </w:p>
+    <w:p>
+      <w:pPr>
+        <w:autoSpaceDE w:val="0"/>
+        <w:autoSpaceDN w:val="0"/>
+        <w:adjustRightInd w:val="0"/>
+        <w:spacing w:after="0" w:line="240" w:lineRule="auto"/>
+        <w:rPr>
+          <w:rFonts w:ascii="Courier New" w:hAnsi="Courier New" w:cs="Courier New"/>
+          <w:i/>
+          <w:sz w:val="20"/>
+          <w:szCs w:val="20"/>
+        </w:rPr>
+      </w:pPr>
+      <w:r>
+        <w:rPr>
+          <w:rFonts w:ascii="Courier New" w:hAnsi="Courier New" w:cs="Courier New"/>
+          <w:i/>
+          <w:color w:val="000000"/>
+          <w:sz w:val="20"/>
+          <w:szCs w:val="20"/>
+        </w:rPr>
+        <w:tab/>
+      </w:r>
+      <w:r>
+        <w:rPr>
+          <w:rFonts w:ascii="Courier New" w:hAnsi="Courier New" w:cs="Courier New"/>
+          <w:i/>
+          <w:color w:val="000000"/>
+          <w:sz w:val="20"/>
+          <w:szCs w:val="20"/>
+        </w:rPr>
+        <w:tab/>
+      </w:r>
+      <w:r>
+        <w:rPr>
+          <w:rFonts w:ascii="Courier New" w:hAnsi="Courier New" w:cs="Courier New"/>
+          <w:i/>
+          <w:color w:val="000000"/>
+          <w:sz w:val="20"/>
+          <w:szCs w:val="20"/>
+        </w:rPr>
+        <w:tab/>
+      </w:r>
+      <w:r>
+        <w:rPr>
+          <w:rFonts w:ascii="Courier New" w:hAnsi="Courier New" w:cs="Courier New"/>
+          <w:i/>
+          <w:color w:val="000000"/>
+          <w:sz w:val="20"/>
+          <w:szCs w:val="20"/>
+        </w:rPr>
+        <w:tab/>
+      </w:r>
+      <w:r>
+        <w:rPr>
+          <w:rFonts w:ascii="Courier New" w:hAnsi="Courier New" w:cs="Courier New"/>
+          <w:i/>
+          <w:color w:val="000000"/>
+          <w:sz w:val="20"/>
+          <w:szCs w:val="20"/>
+        </w:rPr>
+        <w:tab/>
+      </w:r>
+      <w:proofErr w:type="gramStart"/>
+      <w:r>
+        <w:rPr>
+          <w:rFonts w:ascii="Courier New" w:hAnsi="Courier New" w:cs="Courier New"/>
+          <w:i/>
+          <w:color w:val="000000"/>
+          <w:sz w:val="20"/>
+          <w:szCs w:val="20"/>
+        </w:rPr>
+        <w:t>}</w:t>
+      </w:r>
+      <w:r>
+        <w:rPr>
+          <w:rFonts w:ascii="Courier New" w:hAnsi="Courier New" w:cs="Courier New"/>
+          <w:b/>
+          <w:bCs/>
+          <w:i/>
+          <w:color w:val="7F0055"/>
+          <w:sz w:val="20"/>
+          <w:szCs w:val="20"/>
+        </w:rPr>
+        <w:t>else</w:t>
+      </w:r>
+      <w:proofErr w:type="gramEnd"/>
+      <w:r>
+        <w:rPr>
+          <w:rFonts w:ascii="Courier New" w:hAnsi="Courier New" w:cs="Courier New"/>
+          <w:i/>
+          <w:color w:val="000000"/>
+          <w:sz w:val="20"/>
+          <w:szCs w:val="20"/>
+        </w:rPr>
+        <w:t xml:space="preserve"> {</w:t>
+      </w:r>
+    </w:p>
+    <w:p>
+      <w:pPr>
+        <w:autoSpaceDE w:val="0"/>
+        <w:autoSpaceDN w:val="0"/>
+        <w:adjustRightInd w:val="0"/>
+        <w:spacing w:after="0" w:line="240" w:lineRule="auto"/>
+        <w:rPr>
+          <w:rFonts w:ascii="Courier New" w:hAnsi="Courier New" w:cs="Courier New"/>
+          <w:i/>
+          <w:sz w:val="20"/>
+          <w:szCs w:val="20"/>
+        </w:rPr>
+      </w:pPr>
+      <w:r>
+        <w:rPr>
+          <w:rFonts w:ascii="Courier New" w:hAnsi="Courier New" w:cs="Courier New"/>
+          <w:i/>
+          <w:color w:val="000000"/>
+          <w:sz w:val="20"/>
+          <w:szCs w:val="20"/>
+        </w:rPr>
+        <w:tab/>
+      </w:r>
+      <w:r>
+        <w:rPr>
+          <w:rFonts w:ascii="Courier New" w:hAnsi="Courier New" w:cs="Courier New"/>
+          <w:i/>
+          <w:color w:val="000000"/>
+          <w:sz w:val="20"/>
+          <w:szCs w:val="20"/>
+        </w:rPr>
+        <w:tab/>
+      </w:r>
+      <w:r>
+        <w:rPr>
+          <w:rFonts w:ascii="Courier New" w:hAnsi="Courier New" w:cs="Courier New"/>
+          <w:i/>
+          <w:color w:val="000000"/>
+          <w:sz w:val="20"/>
+          <w:szCs w:val="20"/>
+        </w:rPr>
+        <w:tab/>
+      </w:r>
+      <w:r>
+        <w:rPr>
+          <w:rFonts w:ascii="Courier New" w:hAnsi="Courier New" w:cs="Courier New"/>
+          <w:i/>
+          <w:color w:val="000000"/>
+          <w:sz w:val="20"/>
+          <w:szCs w:val="20"/>
+        </w:rPr>
+        <w:tab/>
+      </w:r>
+      <w:r>
+        <w:rPr>
+          <w:rFonts w:ascii="Courier New" w:hAnsi="Courier New" w:cs="Courier New"/>
+          <w:i/>
+          <w:color w:val="000000"/>
+          <w:sz w:val="20"/>
+          <w:szCs w:val="20"/>
+        </w:rPr>
+        <w:tab/>
+      </w:r>
+      <w:r>
+        <w:rPr>
+          <w:rFonts w:ascii="Courier New" w:hAnsi="Courier New" w:cs="Courier New"/>
+          <w:i/>
+          <w:color w:val="000000"/>
+          <w:sz w:val="20"/>
+          <w:szCs w:val="20"/>
+        </w:rPr>
+        <w:tab/>
+      </w:r>
+      <w:r>
+        <w:rPr>
+          <w:rFonts w:ascii="Courier New" w:hAnsi="Courier New" w:cs="Courier New"/>
+          <w:i/>
+          <w:color w:val="6A3E3E"/>
+          <w:sz w:val="20"/>
+          <w:szCs w:val="20"/>
+        </w:rPr>
+        <w:t>n1</w:t>
+      </w:r>
+      <w:r>
+        <w:rPr>
+          <w:rFonts w:ascii="Courier New" w:hAnsi="Courier New" w:cs="Courier New"/>
+          <w:i/>
+          <w:color w:val="000000"/>
+          <w:sz w:val="20"/>
+          <w:szCs w:val="20"/>
+        </w:rPr>
+        <w:t xml:space="preserve"> = </w:t>
+      </w:r>
+      <w:proofErr w:type="gramStart"/>
+      <w:r>
+        <w:rPr>
+          <w:rFonts w:ascii="Courier New" w:hAnsi="Courier New" w:cs="Courier New"/>
+          <w:i/>
+          <w:color w:val="6A3E3E"/>
+          <w:sz w:val="20"/>
+          <w:szCs w:val="20"/>
+        </w:rPr>
+        <w:t>n</w:t>
+      </w:r>
+      <w:r>
+        <w:rPr>
+          <w:rFonts w:ascii="Courier New" w:hAnsi="Courier New" w:cs="Courier New"/>
+          <w:i/>
+          <w:color w:val="000000"/>
+          <w:sz w:val="20"/>
+          <w:szCs w:val="20"/>
+        </w:rPr>
+        <w:t>.nextInt</w:t>
+      </w:r>
+      <w:proofErr w:type="gramEnd"/>
+      <w:r>
+        <w:rPr>
+          <w:rFonts w:ascii="Courier New" w:hAnsi="Courier New" w:cs="Courier New"/>
+          <w:i/>
+          <w:color w:val="000000"/>
+          <w:sz w:val="20"/>
+          <w:szCs w:val="20"/>
+        </w:rPr>
+        <w:t>(101);</w:t>
+      </w:r>
+    </w:p>
+    <w:p>
+      <w:pPr>
+        <w:autoSpaceDE w:val="0"/>
+        <w:autoSpaceDN w:val="0"/>
+        <w:adjustRightInd w:val="0"/>
+        <w:spacing w:after="0" w:line="240" w:lineRule="auto"/>
+        <w:rPr>
+          <w:rFonts w:ascii="Courier New" w:hAnsi="Courier New" w:cs="Courier New"/>
+          <w:i/>
+          <w:sz w:val="20"/>
+          <w:szCs w:val="20"/>
+        </w:rPr>
+      </w:pPr>
+      <w:r>
+        <w:rPr>
+          <w:rFonts w:ascii="Courier New" w:hAnsi="Courier New" w:cs="Courier New"/>
+          <w:i/>
+          <w:color w:val="000000"/>
+          <w:sz w:val="20"/>
+          <w:szCs w:val="20"/>
+        </w:rPr>
+        <w:tab/>
+      </w:r>
+      <w:r>
+        <w:rPr>
+          <w:rFonts w:ascii="Courier New" w:hAnsi="Courier New" w:cs="Courier New"/>
+          <w:i/>
+          <w:color w:val="000000"/>
+          <w:sz w:val="20"/>
+          <w:szCs w:val="20"/>
+        </w:rPr>
+        <w:tab/>
+      </w:r>
+      <w:r>
+        <w:rPr>
+          <w:rFonts w:ascii="Courier New" w:hAnsi="Courier New" w:cs="Courier New"/>
+          <w:i/>
+          <w:color w:val="000000"/>
+          <w:sz w:val="20"/>
+          <w:szCs w:val="20"/>
+        </w:rPr>
+        <w:tab/>
+      </w:r>
+      <w:r>
+        <w:rPr>
+          <w:rFonts w:ascii="Courier New" w:hAnsi="Courier New" w:cs="Courier New"/>
+          <w:i/>
+          <w:color w:val="000000"/>
+          <w:sz w:val="20"/>
+          <w:szCs w:val="20"/>
+        </w:rPr>
+        <w:tab/>
+      </w:r>
+      <w:r>
+        <w:rPr>
+          <w:rFonts w:ascii="Courier New" w:hAnsi="Courier New" w:cs="Courier New"/>
+          <w:i/>
+          <w:color w:val="000000"/>
+          <w:sz w:val="20"/>
+          <w:szCs w:val="20"/>
+        </w:rPr>
+        <w:tab/>
+        <w:t>}</w:t>
+      </w:r>
+    </w:p>
+    <w:p>
+      <w:pPr>
+        <w:autoSpaceDE w:val="0"/>
+        <w:autoSpaceDN w:val="0"/>
+        <w:adjustRightInd w:val="0"/>
+        <w:spacing w:after="0" w:line="240" w:lineRule="auto"/>
+        <w:rPr>
+          <w:rFonts w:ascii="Courier New" w:hAnsi="Courier New" w:cs="Courier New"/>
+          <w:i/>
+          <w:sz w:val="20"/>
+          <w:szCs w:val="20"/>
+        </w:rPr>
+      </w:pPr>
+      <w:r>
+        <w:rPr>
+          <w:rFonts w:ascii="Courier New" w:hAnsi="Courier New" w:cs="Courier New"/>
+          <w:i/>
+          <w:color w:val="000000"/>
+          <w:sz w:val="20"/>
+          <w:szCs w:val="20"/>
+        </w:rPr>
+        <w:tab/>
+      </w:r>
+      <w:r>
+        <w:rPr>
+          <w:rFonts w:ascii="Courier New" w:hAnsi="Courier New" w:cs="Courier New"/>
+          <w:i/>
+          <w:color w:val="000000"/>
+          <w:sz w:val="20"/>
+          <w:szCs w:val="20"/>
+        </w:rPr>
+        <w:tab/>
+      </w:r>
+      <w:r>
+        <w:rPr>
+          <w:rFonts w:ascii="Courier New" w:hAnsi="Courier New" w:cs="Courier New"/>
+          <w:i/>
+          <w:color w:val="000000"/>
+          <w:sz w:val="20"/>
+          <w:szCs w:val="20"/>
+        </w:rPr>
+        <w:tab/>
+      </w:r>
+      <w:r>
+        <w:rPr>
+          <w:rFonts w:ascii="Courier New" w:hAnsi="Courier New" w:cs="Courier New"/>
+          <w:i/>
+          <w:color w:val="000000"/>
+          <w:sz w:val="20"/>
+          <w:szCs w:val="20"/>
+        </w:rPr>
+        <w:tab/>
+        <w:t>}</w:t>
+      </w:r>
+    </w:p>
+    <w:p>
+      <w:pPr>
+        <w:autoSpaceDE w:val="0"/>
+        <w:autoSpaceDN w:val="0"/>
+        <w:adjustRightInd w:val="0"/>
+        <w:spacing w:after="0" w:line="240" w:lineRule="auto"/>
+        <w:rPr>
+          <w:rFonts w:ascii="Courier New" w:hAnsi="Courier New" w:cs="Courier New"/>
+          <w:i/>
+          <w:sz w:val="20"/>
+          <w:szCs w:val="20"/>
+        </w:rPr>
+      </w:pPr>
+      <w:r>
+        <w:rPr>
+          <w:rFonts w:ascii="Courier New" w:hAnsi="Courier New" w:cs="Courier New"/>
+          <w:i/>
+          <w:color w:val="000000"/>
+          <w:sz w:val="20"/>
+          <w:szCs w:val="20"/>
+        </w:rPr>
+        <w:tab/>
+      </w:r>
+      <w:r>
+        <w:rPr>
+          <w:rFonts w:ascii="Courier New" w:hAnsi="Courier New" w:cs="Courier New"/>
+          <w:i/>
+          <w:color w:val="000000"/>
+          <w:sz w:val="20"/>
+          <w:szCs w:val="20"/>
+        </w:rPr>
+        <w:tab/>
+      </w:r>
+      <w:r>
+        <w:rPr>
+          <w:rFonts w:ascii="Courier New" w:hAnsi="Courier New" w:cs="Courier New"/>
+          <w:i/>
+          <w:color w:val="000000"/>
+          <w:sz w:val="20"/>
+          <w:szCs w:val="20"/>
+        </w:rPr>
+        <w:tab/>
+      </w:r>
+      <w:r>
+        <w:rPr>
+          <w:rFonts w:ascii="Courier New" w:hAnsi="Courier New" w:cs="Courier New"/>
+          <w:i/>
+          <w:color w:val="000000"/>
+          <w:sz w:val="20"/>
+          <w:szCs w:val="20"/>
+        </w:rPr>
+        <w:tab/>
+      </w:r>
+      <w:r>
+        <w:rPr>
+          <w:rFonts w:ascii="Courier New" w:hAnsi="Courier New" w:cs="Courier New"/>
+          <w:i/>
+          <w:color w:val="6A3E3E"/>
+          <w:sz w:val="20"/>
+          <w:szCs w:val="20"/>
+        </w:rPr>
+        <w:t>bs</w:t>
+      </w:r>
+      <w:r>
+        <w:rPr>
+          <w:rFonts w:ascii="Courier New" w:hAnsi="Courier New" w:cs="Courier New"/>
+          <w:i/>
+          <w:color w:val="000000"/>
+          <w:sz w:val="20"/>
+          <w:szCs w:val="20"/>
+        </w:rPr>
+        <w:t>[</w:t>
+      </w:r>
+      <w:r>
+        <w:rPr>
+          <w:rFonts w:ascii="Courier New" w:hAnsi="Courier New" w:cs="Courier New"/>
+          <w:i/>
+          <w:color w:val="6A3E3E"/>
+          <w:sz w:val="20"/>
+          <w:szCs w:val="20"/>
+        </w:rPr>
+        <w:t>j</w:t>
+      </w:r>
+      <w:r>
+        <w:rPr>
+          <w:rFonts w:ascii="Courier New" w:hAnsi="Courier New" w:cs="Courier New"/>
+          <w:i/>
+          <w:color w:val="000000"/>
+          <w:sz w:val="20"/>
+          <w:szCs w:val="20"/>
+        </w:rPr>
+        <w:t xml:space="preserve">] = </w:t>
+      </w:r>
+      <w:proofErr w:type="gramStart"/>
+      <w:r>
+        <w:rPr>
+          <w:rFonts w:ascii="Courier New" w:hAnsi="Courier New" w:cs="Courier New"/>
+          <w:i/>
+          <w:color w:val="6A3E3E"/>
+          <w:sz w:val="20"/>
+          <w:szCs w:val="20"/>
+        </w:rPr>
+        <w:t>n</w:t>
+      </w:r>
+      <w:r>
+        <w:rPr>
+          <w:rFonts w:ascii="Courier New" w:hAnsi="Courier New" w:cs="Courier New"/>
+          <w:i/>
+          <w:color w:val="000000"/>
+          <w:sz w:val="20"/>
+          <w:szCs w:val="20"/>
+        </w:rPr>
+        <w:t>.nextInt</w:t>
+      </w:r>
+      <w:proofErr w:type="gramEnd"/>
+      <w:r>
+        <w:rPr>
+          <w:rFonts w:ascii="Courier New" w:hAnsi="Courier New" w:cs="Courier New"/>
+          <w:i/>
+          <w:color w:val="000000"/>
+          <w:sz w:val="20"/>
+          <w:szCs w:val="20"/>
+        </w:rPr>
+        <w:t>(100);</w:t>
+      </w:r>
+    </w:p>
+    <w:p>
+      <w:pPr>
+        <w:autoSpaceDE w:val="0"/>
+        <w:autoSpaceDN w:val="0"/>
+        <w:adjustRightInd w:val="0"/>
+        <w:spacing w:after="0" w:line="240" w:lineRule="auto"/>
+        <w:rPr>
+          <w:rFonts w:ascii="Courier New" w:hAnsi="Courier New" w:cs="Courier New"/>
+          <w:i/>
+          <w:sz w:val="20"/>
+          <w:szCs w:val="20"/>
+        </w:rPr>
+      </w:pPr>
+      <w:r>
+        <w:rPr>
+          <w:rFonts w:ascii="Courier New" w:hAnsi="Courier New" w:cs="Courier New"/>
+          <w:i/>
+          <w:color w:val="000000"/>
+          <w:sz w:val="20"/>
+          <w:szCs w:val="20"/>
+        </w:rPr>
+        <w:tab/>
+      </w:r>
+      <w:r>
+        <w:rPr>
+          <w:rFonts w:ascii="Courier New" w:hAnsi="Courier New" w:cs="Courier New"/>
+          <w:i/>
+          <w:color w:val="000000"/>
+          <w:sz w:val="20"/>
+          <w:szCs w:val="20"/>
+        </w:rPr>
+        <w:tab/>
+      </w:r>
+      <w:r>
+        <w:rPr>
+          <w:rFonts w:ascii="Courier New" w:hAnsi="Courier New" w:cs="Courier New"/>
+          <w:i/>
+          <w:color w:val="000000"/>
+          <w:sz w:val="20"/>
+          <w:szCs w:val="20"/>
+        </w:rPr>
+        <w:tab/>
+        <w:t>}</w:t>
+      </w:r>
+      <w:r>
+        <w:rPr>
+          <w:rFonts w:ascii="Courier New" w:hAnsi="Courier New" w:cs="Courier New"/>
+          <w:i/>
+          <w:color w:val="000000"/>
+          <w:sz w:val="20"/>
+          <w:szCs w:val="20"/>
+        </w:rPr>
+        <w:tab/>
+      </w:r>
+    </w:p>
+    <w:p>
+      <w:pPr>
+        <w:autoSpaceDE w:val="0"/>
+        <w:autoSpaceDN w:val="0"/>
+        <w:adjustRightInd w:val="0"/>
+        <w:spacing w:after="0" w:line="240" w:lineRule="auto"/>
+        <w:rPr>
+          <w:rFonts w:ascii="Courier New" w:hAnsi="Courier New" w:cs="Courier New"/>
+          <w:i/>
+          <w:sz w:val="20"/>
+          <w:szCs w:val="20"/>
+        </w:rPr>
+      </w:pPr>
+      <w:r>
+        <w:rPr>
+          <w:rFonts w:ascii="Courier New" w:hAnsi="Courier New" w:cs="Courier New"/>
+          <w:i/>
+          <w:color w:val="000000"/>
+          <w:sz w:val="20"/>
+          <w:szCs w:val="20"/>
+        </w:rPr>
+        <w:tab/>
+      </w:r>
+      <w:r>
+        <w:rPr>
+          <w:rFonts w:ascii="Courier New" w:hAnsi="Courier New" w:cs="Courier New"/>
+          <w:i/>
+          <w:color w:val="000000"/>
+          <w:sz w:val="20"/>
+          <w:szCs w:val="20"/>
+        </w:rPr>
+        <w:tab/>
+      </w:r>
+      <w:r>
+        <w:rPr>
+          <w:rFonts w:ascii="Courier New" w:hAnsi="Courier New" w:cs="Courier New"/>
+          <w:i/>
+          <w:color w:val="000000"/>
+          <w:sz w:val="20"/>
+          <w:szCs w:val="20"/>
+        </w:rPr>
+        <w:tab/>
+      </w:r>
+    </w:p>
+    <w:p>
+      <w:pPr>
+        <w:autoSpaceDE w:val="0"/>
+        <w:autoSpaceDN w:val="0"/>
+        <w:adjustRightInd w:val="0"/>
+        <w:spacing w:after="0" w:line="240" w:lineRule="auto"/>
+        <w:rPr>
+          <w:rFonts w:ascii="Courier New" w:hAnsi="Courier New" w:cs="Courier New"/>
+          <w:i/>
+          <w:sz w:val="20"/>
+          <w:szCs w:val="20"/>
+        </w:rPr>
+      </w:pPr>
+      <w:r>
+        <w:rPr>
+          <w:rFonts w:ascii="Courier New" w:hAnsi="Courier New" w:cs="Courier New"/>
+          <w:i/>
+          <w:color w:val="000000"/>
+          <w:sz w:val="20"/>
+          <w:szCs w:val="20"/>
+        </w:rPr>
+        <w:tab/>
+      </w:r>
+      <w:r>
+        <w:rPr>
+          <w:rFonts w:ascii="Courier New" w:hAnsi="Courier New" w:cs="Courier New"/>
+          <w:i/>
+          <w:color w:val="000000"/>
+          <w:sz w:val="20"/>
+          <w:szCs w:val="20"/>
+        </w:rPr>
+        <w:tab/>
+        <w:t xml:space="preserve"> </w:t>
+      </w:r>
+      <w:r>
+        <w:rPr>
+          <w:rFonts w:ascii="Courier New" w:hAnsi="Courier New" w:cs="Courier New"/>
+          <w:b/>
+          <w:bCs/>
+          <w:i/>
+          <w:color w:val="7F0055"/>
+          <w:sz w:val="20"/>
+          <w:szCs w:val="20"/>
+        </w:rPr>
+        <w:t>int</w:t>
+      </w:r>
+      <w:r>
+        <w:rPr>
+          <w:rFonts w:ascii="Courier New" w:hAnsi="Courier New" w:cs="Courier New"/>
+          <w:i/>
+          <w:color w:val="000000"/>
+          <w:sz w:val="20"/>
+          <w:szCs w:val="20"/>
+        </w:rPr>
+        <w:t xml:space="preserve"> </w:t>
+      </w:r>
+      <w:r>
+        <w:rPr>
+          <w:rFonts w:ascii="Courier New" w:hAnsi="Courier New" w:cs="Courier New"/>
+          <w:i/>
+          <w:color w:val="6A3E3E"/>
+          <w:sz w:val="20"/>
+          <w:szCs w:val="20"/>
+        </w:rPr>
+        <w:t>a</w:t>
+      </w:r>
+      <w:r>
+        <w:rPr>
+          <w:rFonts w:ascii="Courier New" w:hAnsi="Courier New" w:cs="Courier New"/>
+          <w:i/>
+          <w:color w:val="000000"/>
+          <w:sz w:val="20"/>
+          <w:szCs w:val="20"/>
+        </w:rPr>
+        <w:t xml:space="preserve"> = </w:t>
+      </w:r>
+      <w:proofErr w:type="gramStart"/>
+      <w:r>
+        <w:rPr>
+          <w:rFonts w:ascii="Courier New" w:hAnsi="Courier New" w:cs="Courier New"/>
+          <w:i/>
+          <w:color w:val="6A3E3E"/>
+          <w:sz w:val="20"/>
+          <w:szCs w:val="20"/>
+        </w:rPr>
+        <w:t>alg</w:t>
+      </w:r>
+      <w:r>
+        <w:rPr>
+          <w:rFonts w:ascii="Courier New" w:hAnsi="Courier New" w:cs="Courier New"/>
+          <w:i/>
+          <w:color w:val="000000"/>
+          <w:sz w:val="20"/>
+          <w:szCs w:val="20"/>
+        </w:rPr>
+        <w:t>.seleccionActividadesPonderadoVoraz</w:t>
+      </w:r>
+      <w:proofErr w:type="gramEnd"/>
+      <w:r>
+        <w:rPr>
+          <w:rFonts w:ascii="Courier New" w:hAnsi="Courier New" w:cs="Courier New"/>
+          <w:i/>
+          <w:color w:val="000000"/>
+          <w:sz w:val="20"/>
+          <w:szCs w:val="20"/>
+        </w:rPr>
+        <w:t>(</w:t>
+      </w:r>
+      <w:r>
+        <w:rPr>
+          <w:rFonts w:ascii="Courier New" w:hAnsi="Courier New" w:cs="Courier New"/>
+          <w:i/>
+          <w:color w:val="6A3E3E"/>
+          <w:sz w:val="20"/>
+          <w:szCs w:val="20"/>
+        </w:rPr>
+        <w:t>cs</w:t>
+      </w:r>
+      <w:r>
+        <w:rPr>
+          <w:rFonts w:ascii="Courier New" w:hAnsi="Courier New" w:cs="Courier New"/>
+          <w:i/>
+          <w:color w:val="000000"/>
+          <w:sz w:val="20"/>
+          <w:szCs w:val="20"/>
+        </w:rPr>
+        <w:t xml:space="preserve">, </w:t>
+      </w:r>
+      <w:r>
+        <w:rPr>
+          <w:rFonts w:ascii="Courier New" w:hAnsi="Courier New" w:cs="Courier New"/>
+          <w:i/>
+          <w:color w:val="6A3E3E"/>
+          <w:sz w:val="20"/>
+          <w:szCs w:val="20"/>
+        </w:rPr>
+        <w:t>fs</w:t>
+      </w:r>
+      <w:r>
+        <w:rPr>
+          <w:rFonts w:ascii="Courier New" w:hAnsi="Courier New" w:cs="Courier New"/>
+          <w:i/>
+          <w:color w:val="000000"/>
+          <w:sz w:val="20"/>
+          <w:szCs w:val="20"/>
+        </w:rPr>
+        <w:t>,</w:t>
+      </w:r>
+      <w:r>
+        <w:rPr>
+          <w:rFonts w:ascii="Courier New" w:hAnsi="Courier New" w:cs="Courier New"/>
+          <w:i/>
+          <w:color w:val="6A3E3E"/>
+          <w:sz w:val="20"/>
+          <w:szCs w:val="20"/>
+        </w:rPr>
+        <w:t>bs</w:t>
+      </w:r>
+      <w:r>
+        <w:rPr>
+          <w:rFonts w:ascii="Courier New" w:hAnsi="Courier New" w:cs="Courier New"/>
+          <w:i/>
+          <w:color w:val="000000"/>
+          <w:sz w:val="20"/>
+          <w:szCs w:val="20"/>
+        </w:rPr>
+        <w:t>);</w:t>
+      </w:r>
+      <w:r>
+        <w:rPr>
+          <w:rFonts w:ascii="Courier New" w:hAnsi="Courier New" w:cs="Courier New"/>
+          <w:i/>
+          <w:color w:val="000000"/>
+          <w:sz w:val="20"/>
+          <w:szCs w:val="20"/>
+        </w:rPr>
+        <w:tab/>
+        <w:t xml:space="preserve"> </w:t>
+      </w:r>
+      <w:r>
+        <w:rPr>
+          <w:rFonts w:ascii="Courier New" w:hAnsi="Courier New" w:cs="Courier New"/>
+          <w:i/>
+          <w:color w:val="000000"/>
+          <w:sz w:val="20"/>
+          <w:szCs w:val="20"/>
+        </w:rPr>
+        <w:tab/>
+      </w:r>
+    </w:p>
+    <w:p>
+      <w:pPr>
+        <w:autoSpaceDE w:val="0"/>
+        <w:autoSpaceDN w:val="0"/>
+        <w:adjustRightInd w:val="0"/>
+        <w:spacing w:after="0" w:line="240" w:lineRule="auto"/>
+        <w:rPr>
+          <w:rFonts w:ascii="Courier New" w:hAnsi="Courier New" w:cs="Courier New"/>
+          <w:i/>
+          <w:sz w:val="20"/>
+          <w:szCs w:val="20"/>
+        </w:rPr>
+      </w:pPr>
+      <w:r>
+        <w:rPr>
+          <w:rFonts w:ascii="Courier New" w:hAnsi="Courier New" w:cs="Courier New"/>
+          <w:i/>
+          <w:color w:val="000000"/>
+          <w:sz w:val="20"/>
+          <w:szCs w:val="20"/>
+        </w:rPr>
+        <w:tab/>
+      </w:r>
+      <w:r>
+        <w:rPr>
+          <w:rFonts w:ascii="Courier New" w:hAnsi="Courier New" w:cs="Courier New"/>
+          <w:i/>
+          <w:color w:val="000000"/>
+          <w:sz w:val="20"/>
+          <w:szCs w:val="20"/>
+        </w:rPr>
+        <w:tab/>
+        <w:t xml:space="preserve"> </w:t>
+      </w:r>
+      <w:r>
+        <w:rPr>
+          <w:rFonts w:ascii="Courier New" w:hAnsi="Courier New" w:cs="Courier New"/>
+          <w:b/>
+          <w:bCs/>
+          <w:i/>
+          <w:color w:val="7F0055"/>
+          <w:sz w:val="20"/>
+          <w:szCs w:val="20"/>
+        </w:rPr>
+        <w:t>int</w:t>
+      </w:r>
+      <w:r>
+        <w:rPr>
+          <w:rFonts w:ascii="Courier New" w:hAnsi="Courier New" w:cs="Courier New"/>
+          <w:i/>
+          <w:color w:val="000000"/>
+          <w:sz w:val="20"/>
+          <w:szCs w:val="20"/>
+        </w:rPr>
+        <w:t xml:space="preserve"> </w:t>
+      </w:r>
+      <w:r>
+        <w:rPr>
+          <w:rFonts w:ascii="Courier New" w:hAnsi="Courier New" w:cs="Courier New"/>
+          <w:i/>
+          <w:color w:val="6A3E3E"/>
+          <w:sz w:val="20"/>
+          <w:szCs w:val="20"/>
+        </w:rPr>
+        <w:t>b</w:t>
+      </w:r>
+      <w:r>
+        <w:rPr>
+          <w:rFonts w:ascii="Courier New" w:hAnsi="Courier New" w:cs="Courier New"/>
+          <w:i/>
+          <w:color w:val="000000"/>
+          <w:sz w:val="20"/>
+          <w:szCs w:val="20"/>
+        </w:rPr>
+        <w:t xml:space="preserve"> =</w:t>
+      </w:r>
+      <w:proofErr w:type="gramStart"/>
+      <w:r>
+        <w:rPr>
+          <w:rFonts w:ascii="Courier New" w:hAnsi="Courier New" w:cs="Courier New"/>
+          <w:i/>
+          <w:color w:val="6A3E3E"/>
+          <w:sz w:val="20"/>
+          <w:szCs w:val="20"/>
+        </w:rPr>
+        <w:t>alg</w:t>
+      </w:r>
+      <w:r>
+        <w:rPr>
+          <w:rFonts w:ascii="Courier New" w:hAnsi="Courier New" w:cs="Courier New"/>
+          <w:i/>
+          <w:color w:val="000000"/>
+          <w:sz w:val="20"/>
+          <w:szCs w:val="20"/>
+        </w:rPr>
+        <w:t>.sele</w:t>
+      </w:r>
+      <w:r>
+        <w:rPr>
+          <w:rFonts w:ascii="Courier New" w:hAnsi="Courier New" w:cs="Courier New"/>
+          <w:i/>
+          <w:color w:val="000000"/>
+          <w:sz w:val="20"/>
+          <w:szCs w:val="20"/>
+        </w:rPr>
+        <w:t>ccionActividadesPonderadoVoraz</w:t>
+      </w:r>
+      <w:proofErr w:type="gramEnd"/>
+      <w:r>
+        <w:rPr>
+          <w:rFonts w:ascii="Courier New" w:hAnsi="Courier New" w:cs="Courier New"/>
+          <w:i/>
+          <w:color w:val="000000"/>
+          <w:sz w:val="20"/>
+          <w:szCs w:val="20"/>
+        </w:rPr>
+        <w:t>2(</w:t>
+      </w:r>
+      <w:r>
+        <w:rPr>
+          <w:rFonts w:ascii="Courier New" w:hAnsi="Courier New" w:cs="Courier New"/>
+          <w:i/>
+          <w:color w:val="6A3E3E"/>
+          <w:sz w:val="20"/>
+          <w:szCs w:val="20"/>
+        </w:rPr>
+        <w:t>cs</w:t>
+      </w:r>
+      <w:r>
+        <w:rPr>
+          <w:rFonts w:ascii="Courier New" w:hAnsi="Courier New" w:cs="Courier New"/>
+          <w:i/>
+          <w:color w:val="000000"/>
+          <w:sz w:val="20"/>
+          <w:szCs w:val="20"/>
+        </w:rPr>
+        <w:t>,</w:t>
+      </w:r>
+      <w:r>
+        <w:rPr>
+          <w:rFonts w:ascii="Courier New" w:hAnsi="Courier New" w:cs="Courier New"/>
+          <w:i/>
+          <w:color w:val="6A3E3E"/>
+          <w:sz w:val="20"/>
+          <w:szCs w:val="20"/>
+        </w:rPr>
+        <w:t>fs</w:t>
+      </w:r>
+      <w:r>
+        <w:rPr>
+          <w:rFonts w:ascii="Courier New" w:hAnsi="Courier New" w:cs="Courier New"/>
+          <w:i/>
+          <w:color w:val="000000"/>
+          <w:sz w:val="20"/>
+          <w:szCs w:val="20"/>
+        </w:rPr>
+        <w:t>,</w:t>
+      </w:r>
+      <w:r>
+        <w:rPr>
+          <w:rFonts w:ascii="Courier New" w:hAnsi="Courier New" w:cs="Courier New"/>
+          <w:i/>
+          <w:color w:val="6A3E3E"/>
+          <w:sz w:val="20"/>
+          <w:szCs w:val="20"/>
+        </w:rPr>
+        <w:t>bs</w:t>
+      </w:r>
+      <w:r>
+        <w:rPr>
+          <w:rFonts w:ascii="Courier New" w:hAnsi="Courier New" w:cs="Courier New"/>
+          <w:i/>
+          <w:color w:val="000000"/>
+          <w:sz w:val="20"/>
+          <w:szCs w:val="20"/>
+        </w:rPr>
+        <w:t>);</w:t>
+      </w:r>
+    </w:p>
+    <w:p>
+      <w:pPr>
+        <w:autoSpaceDE w:val="0"/>
+        <w:autoSpaceDN w:val="0"/>
+        <w:adjustRightInd w:val="0"/>
+        <w:spacing w:after="0" w:line="240" w:lineRule="auto"/>
+        <w:rPr>
+          <w:rFonts w:ascii="Courier New" w:hAnsi="Courier New" w:cs="Courier New"/>
+          <w:i/>
+          <w:color w:val="000000"/>
+          <w:sz w:val="20"/>
+          <w:szCs w:val="20"/>
+        </w:rPr>
+      </w:pPr>
+      <w:r>
+        <w:rPr>
+          <w:rFonts w:ascii="Courier New" w:hAnsi="Courier New" w:cs="Courier New"/>
+          <w:i/>
+          <w:color w:val="000000"/>
+          <w:sz w:val="20"/>
+          <w:szCs w:val="20"/>
+        </w:rPr>
+        <w:tab/>
+      </w:r>
+      <w:r>
+        <w:rPr>
+          <w:rFonts w:ascii="Courier New" w:hAnsi="Courier New" w:cs="Courier New"/>
+          <w:i/>
+          <w:color w:val="000000"/>
+          <w:sz w:val="20"/>
+          <w:szCs w:val="20"/>
+        </w:rPr>
+        <w:tab/>
+        <w:t xml:space="preserve"> </w:t>
+      </w:r>
+      <w:r>
+        <w:rPr>
+          <w:rFonts w:ascii="Courier New" w:hAnsi="Courier New" w:cs="Courier New"/>
+          <w:i/>
+          <w:color w:val="000000"/>
+          <w:sz w:val="20"/>
+          <w:szCs w:val="20"/>
+        </w:rPr>
+        <w:tab/>
+      </w:r>
+    </w:p>
+    <w:p>
+      <w:pPr>
+        <w:autoSpaceDE w:val="0"/>
+        <w:autoSpaceDN w:val="0"/>
+        <w:adjustRightInd w:val="0"/>
+        <w:spacing w:after="0" w:line="240" w:lineRule="auto"/>
+        <w:ind w:left="2124"/>
+        <w:rPr>
+          <w:rFonts w:ascii="Courier New" w:hAnsi="Courier New" w:cs="Courier New"/>
+          <w:i/>
+          <w:sz w:val="20"/>
+          <w:szCs w:val="20"/>
+        </w:rPr>
+      </w:pPr>
+      <w:r>
+        <w:rPr>
+          <w:rFonts w:ascii="Courier New" w:hAnsi="Courier New" w:cs="Courier New"/>
+          <w:b/>
+          <w:bCs/>
+          <w:i/>
+          <w:color w:val="7F0055"/>
+          <w:sz w:val="20"/>
+          <w:szCs w:val="20"/>
+        </w:rPr>
+        <w:t>if</w:t>
+      </w:r>
+      <w:r>
+        <w:rPr>
+          <w:rFonts w:ascii="Courier New" w:hAnsi="Courier New" w:cs="Courier New"/>
+          <w:i/>
+          <w:color w:val="000000"/>
+          <w:sz w:val="20"/>
+          <w:szCs w:val="20"/>
+        </w:rPr>
+        <w:t xml:space="preserve"> (</w:t>
+      </w:r>
+      <w:r>
+        <w:rPr>
+          <w:rFonts w:ascii="Courier New" w:hAnsi="Courier New" w:cs="Courier New"/>
+          <w:i/>
+          <w:color w:val="6A3E3E"/>
+          <w:sz w:val="20"/>
+          <w:szCs w:val="20"/>
+        </w:rPr>
+        <w:t>a</w:t>
+      </w:r>
+      <w:r>
+        <w:rPr>
+          <w:rFonts w:ascii="Courier New" w:hAnsi="Courier New" w:cs="Courier New"/>
+          <w:i/>
+          <w:color w:val="000000"/>
+          <w:sz w:val="20"/>
+          <w:szCs w:val="20"/>
+        </w:rPr>
+        <w:t>&gt;</w:t>
+      </w:r>
+      <w:proofErr w:type="gramStart"/>
+      <w:r>
+        <w:rPr>
+          <w:rFonts w:ascii="Courier New" w:hAnsi="Courier New" w:cs="Courier New"/>
+          <w:i/>
+          <w:color w:val="6A3E3E"/>
+          <w:sz w:val="20"/>
+          <w:szCs w:val="20"/>
+        </w:rPr>
+        <w:t>b</w:t>
+      </w:r>
+      <w:r>
+        <w:rPr>
+          <w:rFonts w:ascii="Courier New" w:hAnsi="Courier New" w:cs="Courier New"/>
+          <w:i/>
+          <w:color w:val="000000"/>
+          <w:sz w:val="20"/>
+          <w:szCs w:val="20"/>
+        </w:rPr>
+        <w:t>){</w:t>
+      </w:r>
+      <w:proofErr w:type="gramEnd"/>
+    </w:p>
+    <w:p>
+      <w:pPr>
+        <w:autoSpaceDE w:val="0"/>
+        <w:autoSpaceDN w:val="0"/>
+        <w:adjustRightInd w:val="0"/>
+        <w:spacing w:after="0" w:line="240" w:lineRule="auto"/>
+        <w:rPr>
+          <w:rFonts w:ascii="Courier New" w:hAnsi="Courier New" w:cs="Courier New"/>
+          <w:i/>
+          <w:sz w:val="20"/>
+          <w:szCs w:val="20"/>
+        </w:rPr>
+      </w:pPr>
+      <w:r>
+        <w:rPr>
+          <w:rFonts w:ascii="Courier New" w:hAnsi="Courier New" w:cs="Courier New"/>
+          <w:i/>
+          <w:color w:val="000000"/>
+          <w:sz w:val="20"/>
+          <w:szCs w:val="20"/>
+        </w:rPr>
+        <w:tab/>
+      </w:r>
+      <w:r>
+        <w:rPr>
+          <w:rFonts w:ascii="Courier New" w:hAnsi="Courier New" w:cs="Courier New"/>
+          <w:i/>
+          <w:color w:val="000000"/>
+          <w:sz w:val="20"/>
+          <w:szCs w:val="20"/>
+        </w:rPr>
+        <w:tab/>
+        <w:t xml:space="preserve"> </w:t>
+      </w:r>
+      <w:r>
+        <w:rPr>
+          <w:rFonts w:ascii="Courier New" w:hAnsi="Courier New" w:cs="Courier New"/>
+          <w:i/>
+          <w:color w:val="000000"/>
+          <w:sz w:val="20"/>
+          <w:szCs w:val="20"/>
+        </w:rPr>
+        <w:tab/>
+      </w:r>
+      <w:r>
+        <w:rPr>
+          <w:rFonts w:ascii="Courier New" w:hAnsi="Courier New" w:cs="Courier New"/>
+          <w:i/>
+          <w:color w:val="000000"/>
+          <w:sz w:val="20"/>
+          <w:szCs w:val="20"/>
+        </w:rPr>
+        <w:tab/>
+      </w:r>
+      <w:r>
+        <w:rPr>
+          <w:rFonts w:ascii="Courier New" w:hAnsi="Courier New" w:cs="Courier New"/>
+          <w:i/>
+          <w:color w:val="6A3E3E"/>
+          <w:sz w:val="20"/>
+          <w:szCs w:val="20"/>
+        </w:rPr>
+        <w:t>optimosAlg1</w:t>
+      </w:r>
+      <w:r>
+        <w:rPr>
+          <w:rFonts w:ascii="Courier New" w:hAnsi="Courier New" w:cs="Courier New"/>
+          <w:i/>
+          <w:color w:val="000000"/>
+          <w:sz w:val="20"/>
+          <w:szCs w:val="20"/>
+        </w:rPr>
+        <w:t>++;</w:t>
+      </w:r>
+    </w:p>
+    <w:p>
+      <w:pPr>
+        <w:autoSpaceDE w:val="0"/>
+        <w:autoSpaceDN w:val="0"/>
+        <w:adjustRightInd w:val="0"/>
+        <w:spacing w:after="0" w:line="240" w:lineRule="auto"/>
+        <w:rPr>
+          <w:rFonts w:ascii="Courier New" w:hAnsi="Courier New" w:cs="Courier New"/>
+          <w:i/>
+          <w:sz w:val="20"/>
+          <w:szCs w:val="20"/>
+        </w:rPr>
+      </w:pPr>
+      <w:r>
+        <w:rPr>
+          <w:rFonts w:ascii="Courier New" w:hAnsi="Courier New" w:cs="Courier New"/>
+          <w:i/>
+          <w:color w:val="000000"/>
+          <w:sz w:val="20"/>
+          <w:szCs w:val="20"/>
+        </w:rPr>
+        <w:tab/>
+      </w:r>
+      <w:r>
+        <w:rPr>
+          <w:rFonts w:ascii="Courier New" w:hAnsi="Courier New" w:cs="Courier New"/>
+          <w:i/>
+          <w:color w:val="000000"/>
+          <w:sz w:val="20"/>
+          <w:szCs w:val="20"/>
+        </w:rPr>
+        <w:tab/>
+        <w:t xml:space="preserve"> </w:t>
+      </w:r>
+      <w:r>
+        <w:rPr>
+          <w:rFonts w:ascii="Courier New" w:hAnsi="Courier New" w:cs="Courier New"/>
+          <w:i/>
+          <w:color w:val="000000"/>
+          <w:sz w:val="20"/>
+          <w:szCs w:val="20"/>
+        </w:rPr>
+        <w:tab/>
+      </w:r>
+      <w:proofErr w:type="gramStart"/>
+      <w:r>
+        <w:rPr>
+          <w:rFonts w:ascii="Courier New" w:hAnsi="Courier New" w:cs="Courier New"/>
+          <w:i/>
+          <w:color w:val="000000"/>
+          <w:sz w:val="20"/>
+          <w:szCs w:val="20"/>
+        </w:rPr>
+        <w:t>}</w:t>
+      </w:r>
+      <w:r>
+        <w:rPr>
+          <w:rFonts w:ascii="Courier New" w:hAnsi="Courier New" w:cs="Courier New"/>
+          <w:b/>
+          <w:bCs/>
+          <w:i/>
+          <w:color w:val="7F0055"/>
+          <w:sz w:val="20"/>
+          <w:szCs w:val="20"/>
+        </w:rPr>
+        <w:t>else</w:t>
+      </w:r>
+      <w:proofErr w:type="gramEnd"/>
+      <w:r>
+        <w:rPr>
+          <w:rFonts w:ascii="Courier New" w:hAnsi="Courier New" w:cs="Courier New"/>
+          <w:i/>
+          <w:color w:val="000000"/>
+          <w:sz w:val="20"/>
+          <w:szCs w:val="20"/>
+        </w:rPr>
+        <w:t xml:space="preserve"> </w:t>
+      </w:r>
+      <w:r>
+        <w:rPr>
+          <w:rFonts w:ascii="Courier New" w:hAnsi="Courier New" w:cs="Courier New"/>
+          <w:b/>
+          <w:bCs/>
+          <w:i/>
+          <w:color w:val="7F0055"/>
+          <w:sz w:val="20"/>
+          <w:szCs w:val="20"/>
+        </w:rPr>
+        <w:t>if</w:t>
+      </w:r>
+      <w:r>
+        <w:rPr>
+          <w:rFonts w:ascii="Courier New" w:hAnsi="Courier New" w:cs="Courier New"/>
+          <w:i/>
+          <w:color w:val="000000"/>
+          <w:sz w:val="20"/>
+          <w:szCs w:val="20"/>
+        </w:rPr>
+        <w:t xml:space="preserve"> (</w:t>
+      </w:r>
+      <w:r>
+        <w:rPr>
+          <w:rFonts w:ascii="Courier New" w:hAnsi="Courier New" w:cs="Courier New"/>
+          <w:i/>
+          <w:color w:val="6A3E3E"/>
+          <w:sz w:val="20"/>
+          <w:szCs w:val="20"/>
+        </w:rPr>
+        <w:t>a</w:t>
+      </w:r>
+      <w:r>
+        <w:rPr>
+          <w:rFonts w:ascii="Courier New" w:hAnsi="Courier New" w:cs="Courier New"/>
+          <w:i/>
+          <w:color w:val="000000"/>
+          <w:sz w:val="20"/>
+          <w:szCs w:val="20"/>
+        </w:rPr>
+        <w:t>&lt;</w:t>
+      </w:r>
+      <w:r>
+        <w:rPr>
+          <w:rFonts w:ascii="Courier New" w:hAnsi="Courier New" w:cs="Courier New"/>
+          <w:i/>
+          <w:color w:val="6A3E3E"/>
+          <w:sz w:val="20"/>
+          <w:szCs w:val="20"/>
+        </w:rPr>
+        <w:t>b</w:t>
+      </w:r>
+      <w:r>
+        <w:rPr>
+          <w:rFonts w:ascii="Courier New" w:hAnsi="Courier New" w:cs="Courier New"/>
+          <w:i/>
+          <w:color w:val="000000"/>
+          <w:sz w:val="20"/>
+          <w:szCs w:val="20"/>
+        </w:rPr>
+        <w:t>){</w:t>
+      </w:r>
+    </w:p>
+    <w:p>
+      <w:pPr>
+        <w:autoSpaceDE w:val="0"/>
+        <w:autoSpaceDN w:val="0"/>
+        <w:adjustRightInd w:val="0"/>
+        <w:spacing w:after="0" w:line="240" w:lineRule="auto"/>
+        <w:rPr>
+          <w:rFonts w:ascii="Courier New" w:hAnsi="Courier New" w:cs="Courier New"/>
+          <w:i/>
+          <w:sz w:val="20"/>
+          <w:szCs w:val="20"/>
+        </w:rPr>
+      </w:pPr>
+      <w:r>
+        <w:rPr>
+          <w:rFonts w:ascii="Courier New" w:hAnsi="Courier New" w:cs="Courier New"/>
+          <w:i/>
+          <w:color w:val="000000"/>
+          <w:sz w:val="20"/>
+          <w:szCs w:val="20"/>
+        </w:rPr>
+        <w:tab/>
+      </w:r>
+      <w:r>
+        <w:rPr>
+          <w:rFonts w:ascii="Courier New" w:hAnsi="Courier New" w:cs="Courier New"/>
+          <w:i/>
+          <w:color w:val="000000"/>
+          <w:sz w:val="20"/>
+          <w:szCs w:val="20"/>
+        </w:rPr>
+        <w:tab/>
+        <w:t xml:space="preserve"> </w:t>
+      </w:r>
+      <w:r>
+        <w:rPr>
+          <w:rFonts w:ascii="Courier New" w:hAnsi="Courier New" w:cs="Courier New"/>
+          <w:i/>
+          <w:color w:val="000000"/>
+          <w:sz w:val="20"/>
+          <w:szCs w:val="20"/>
+        </w:rPr>
+        <w:tab/>
+      </w:r>
+      <w:r>
+        <w:rPr>
+          <w:rFonts w:ascii="Courier New" w:hAnsi="Courier New" w:cs="Courier New"/>
+          <w:i/>
+          <w:color w:val="000000"/>
+          <w:sz w:val="20"/>
+          <w:szCs w:val="20"/>
+        </w:rPr>
+        <w:tab/>
+      </w:r>
+      <w:r>
+        <w:rPr>
+          <w:rFonts w:ascii="Courier New" w:hAnsi="Courier New" w:cs="Courier New"/>
+          <w:i/>
+          <w:color w:val="6A3E3E"/>
+          <w:sz w:val="20"/>
+          <w:szCs w:val="20"/>
+        </w:rPr>
+        <w:t>optimosAlg2</w:t>
+      </w:r>
+      <w:r>
+        <w:rPr>
+          <w:rFonts w:ascii="Courier New" w:hAnsi="Courier New" w:cs="Courier New"/>
+          <w:i/>
+          <w:color w:val="000000"/>
+          <w:sz w:val="20"/>
+          <w:szCs w:val="20"/>
+        </w:rPr>
+        <w:t>++;</w:t>
+      </w:r>
+    </w:p>
+    <w:p>
+      <w:pPr>
+        <w:autoSpaceDE w:val="0"/>
+        <w:autoSpaceDN w:val="0"/>
+        <w:adjustRightInd w:val="0"/>
+        <w:spacing w:after="0" w:line="240" w:lineRule="auto"/>
+        <w:rPr>
+          <w:rFonts w:ascii="Courier New" w:hAnsi="Courier New" w:cs="Courier New"/>
+          <w:i/>
+          <w:sz w:val="20"/>
+          <w:szCs w:val="20"/>
+        </w:rPr>
+      </w:pPr>
+      <w:r>
+        <w:rPr>
+          <w:rFonts w:ascii="Courier New" w:hAnsi="Courier New" w:cs="Courier New"/>
+          <w:i/>
+          <w:color w:val="000000"/>
+          <w:sz w:val="20"/>
+          <w:szCs w:val="20"/>
+        </w:rPr>
+        <w:tab/>
+      </w:r>
+      <w:r>
+        <w:rPr>
+          <w:rFonts w:ascii="Courier New" w:hAnsi="Courier New" w:cs="Courier New"/>
+          <w:i/>
+          <w:color w:val="000000"/>
+          <w:sz w:val="20"/>
+          <w:szCs w:val="20"/>
+        </w:rPr>
+        <w:tab/>
+        <w:t xml:space="preserve"> </w:t>
+      </w:r>
+      <w:r>
+        <w:rPr>
+          <w:rFonts w:ascii="Courier New" w:hAnsi="Courier New" w:cs="Courier New"/>
+          <w:i/>
+          <w:color w:val="000000"/>
+          <w:sz w:val="20"/>
+          <w:szCs w:val="20"/>
+        </w:rPr>
+        <w:tab/>
+      </w:r>
+      <w:proofErr w:type="gramStart"/>
+      <w:r>
+        <w:rPr>
+          <w:rFonts w:ascii="Courier New" w:hAnsi="Courier New" w:cs="Courier New"/>
+          <w:i/>
+          <w:color w:val="000000"/>
+          <w:sz w:val="20"/>
+          <w:szCs w:val="20"/>
+        </w:rPr>
+        <w:t>}</w:t>
+      </w:r>
+      <w:r>
+        <w:rPr>
+          <w:rFonts w:ascii="Courier New" w:hAnsi="Courier New" w:cs="Courier New"/>
+          <w:b/>
+          <w:bCs/>
+          <w:i/>
+          <w:color w:val="7F0055"/>
+          <w:sz w:val="20"/>
+          <w:szCs w:val="20"/>
+        </w:rPr>
+        <w:t>else</w:t>
+      </w:r>
+      <w:proofErr w:type="gramEnd"/>
+      <w:r>
+        <w:rPr>
+          <w:rFonts w:ascii="Courier New" w:hAnsi="Courier New" w:cs="Courier New"/>
+          <w:i/>
+          <w:color w:val="000000"/>
+          <w:sz w:val="20"/>
+          <w:szCs w:val="20"/>
+        </w:rPr>
+        <w:t xml:space="preserve"> </w:t>
+      </w:r>
+      <w:r>
+        <w:rPr>
+          <w:rFonts w:ascii="Courier New" w:hAnsi="Courier New" w:cs="Courier New"/>
+          <w:b/>
+          <w:bCs/>
+          <w:i/>
+          <w:color w:val="7F0055"/>
+          <w:sz w:val="20"/>
+          <w:szCs w:val="20"/>
+        </w:rPr>
+        <w:t>if</w:t>
+      </w:r>
+      <w:r>
+        <w:rPr>
+          <w:rFonts w:ascii="Courier New" w:hAnsi="Courier New" w:cs="Courier New"/>
+          <w:i/>
+          <w:color w:val="000000"/>
+          <w:sz w:val="20"/>
+          <w:szCs w:val="20"/>
+        </w:rPr>
+        <w:t xml:space="preserve"> (</w:t>
+      </w:r>
+      <w:r>
+        <w:rPr>
+          <w:rFonts w:ascii="Courier New" w:hAnsi="Courier New" w:cs="Courier New"/>
+          <w:i/>
+          <w:color w:val="6A3E3E"/>
+          <w:sz w:val="20"/>
+          <w:szCs w:val="20"/>
+        </w:rPr>
+        <w:t>a</w:t>
+      </w:r>
+      <w:r>
+        <w:rPr>
+          <w:rFonts w:ascii="Courier New" w:hAnsi="Courier New" w:cs="Courier New"/>
+          <w:i/>
+          <w:color w:val="000000"/>
+          <w:sz w:val="20"/>
+          <w:szCs w:val="20"/>
+        </w:rPr>
+        <w:t>==</w:t>
+      </w:r>
+      <w:r>
+        <w:rPr>
+          <w:rFonts w:ascii="Courier New" w:hAnsi="Courier New" w:cs="Courier New"/>
+          <w:i/>
+          <w:color w:val="6A3E3E"/>
+          <w:sz w:val="20"/>
+          <w:szCs w:val="20"/>
+        </w:rPr>
+        <w:t>b</w:t>
+      </w:r>
+      <w:r>
+        <w:rPr>
+          <w:rFonts w:ascii="Courier New" w:hAnsi="Courier New" w:cs="Courier New"/>
+          <w:i/>
+          <w:color w:val="000000"/>
+          <w:sz w:val="20"/>
+          <w:szCs w:val="20"/>
+        </w:rPr>
+        <w:t>){</w:t>
+      </w:r>
+    </w:p>
+    <w:p>
+      <w:pPr>
+        <w:autoSpaceDE w:val="0"/>
+        <w:autoSpaceDN w:val="0"/>
+        <w:adjustRightInd w:val="0"/>
+        <w:spacing w:after="0" w:line="240" w:lineRule="auto"/>
+        <w:rPr>
+          <w:rFonts w:ascii="Courier New" w:hAnsi="Courier New" w:cs="Courier New"/>
+          <w:i/>
+          <w:sz w:val="20"/>
+          <w:szCs w:val="20"/>
+        </w:rPr>
+      </w:pPr>
+      <w:r>
+        <w:rPr>
+          <w:rFonts w:ascii="Courier New" w:hAnsi="Courier New" w:cs="Courier New"/>
+          <w:i/>
+          <w:color w:val="000000"/>
+          <w:sz w:val="20"/>
+          <w:szCs w:val="20"/>
+        </w:rPr>
+        <w:tab/>
+      </w:r>
+      <w:r>
+        <w:rPr>
+          <w:rFonts w:ascii="Courier New" w:hAnsi="Courier New" w:cs="Courier New"/>
+          <w:i/>
+          <w:color w:val="000000"/>
+          <w:sz w:val="20"/>
+          <w:szCs w:val="20"/>
+        </w:rPr>
+        <w:tab/>
+        <w:t xml:space="preserve"> </w:t>
+      </w:r>
+      <w:r>
+        <w:rPr>
+          <w:rFonts w:ascii="Courier New" w:hAnsi="Courier New" w:cs="Courier New"/>
+          <w:i/>
+          <w:color w:val="000000"/>
+          <w:sz w:val="20"/>
+          <w:szCs w:val="20"/>
+        </w:rPr>
+        <w:tab/>
+      </w:r>
+      <w:r>
+        <w:rPr>
+          <w:rFonts w:ascii="Courier New" w:hAnsi="Courier New" w:cs="Courier New"/>
+          <w:i/>
+          <w:color w:val="000000"/>
+          <w:sz w:val="20"/>
+          <w:szCs w:val="20"/>
+        </w:rPr>
+        <w:tab/>
+      </w:r>
+      <w:r>
+        <w:rPr>
+          <w:rFonts w:ascii="Courier New" w:hAnsi="Courier New" w:cs="Courier New"/>
+          <w:i/>
+          <w:color w:val="6A3E3E"/>
+          <w:sz w:val="20"/>
+          <w:szCs w:val="20"/>
+        </w:rPr>
+        <w:t>optimosAlg1</w:t>
+      </w:r>
+      <w:r>
+        <w:rPr>
+          <w:rFonts w:ascii="Courier New" w:hAnsi="Courier New" w:cs="Courier New"/>
+          <w:i/>
+          <w:color w:val="000000"/>
+          <w:sz w:val="20"/>
+          <w:szCs w:val="20"/>
+        </w:rPr>
+        <w:t>++;</w:t>
+      </w:r>
+    </w:p>
+    <w:p>
+      <w:pPr>
+        <w:autoSpaceDE w:val="0"/>
+        <w:autoSpaceDN w:val="0"/>
+        <w:adjustRightInd w:val="0"/>
+        <w:spacing w:after="0" w:line="240" w:lineRule="auto"/>
+        <w:rPr>
+          <w:rFonts w:ascii="Courier New" w:hAnsi="Courier New" w:cs="Courier New"/>
+          <w:i/>
+          <w:sz w:val="20"/>
+          <w:szCs w:val="20"/>
+        </w:rPr>
+      </w:pPr>
+      <w:r>
+        <w:rPr>
+          <w:rFonts w:ascii="Courier New" w:hAnsi="Courier New" w:cs="Courier New"/>
+          <w:i/>
+          <w:color w:val="000000"/>
+          <w:sz w:val="20"/>
+          <w:szCs w:val="20"/>
+        </w:rPr>
+        <w:tab/>
+      </w:r>
+      <w:r>
+        <w:rPr>
+          <w:rFonts w:ascii="Courier New" w:hAnsi="Courier New" w:cs="Courier New"/>
+          <w:i/>
+          <w:color w:val="000000"/>
+          <w:sz w:val="20"/>
+          <w:szCs w:val="20"/>
+        </w:rPr>
+        <w:tab/>
+        <w:t xml:space="preserve"> </w:t>
+      </w:r>
+      <w:r>
+        <w:rPr>
+          <w:rFonts w:ascii="Courier New" w:hAnsi="Courier New" w:cs="Courier New"/>
+          <w:i/>
+          <w:color w:val="000000"/>
+          <w:sz w:val="20"/>
+          <w:szCs w:val="20"/>
+        </w:rPr>
+        <w:tab/>
+      </w:r>
+      <w:r>
+        <w:rPr>
+          <w:rFonts w:ascii="Courier New" w:hAnsi="Courier New" w:cs="Courier New"/>
+          <w:i/>
+          <w:color w:val="000000"/>
+          <w:sz w:val="20"/>
+          <w:szCs w:val="20"/>
+        </w:rPr>
+        <w:tab/>
+      </w:r>
+      <w:r>
+        <w:rPr>
+          <w:rFonts w:ascii="Courier New" w:hAnsi="Courier New" w:cs="Courier New"/>
+          <w:i/>
+          <w:color w:val="6A3E3E"/>
+          <w:sz w:val="20"/>
+          <w:szCs w:val="20"/>
+        </w:rPr>
+        <w:t>optimosAlg2</w:t>
+      </w:r>
+      <w:r>
+        <w:rPr>
+          <w:rFonts w:ascii="Courier New" w:hAnsi="Courier New" w:cs="Courier New"/>
+          <w:i/>
+          <w:color w:val="000000"/>
+          <w:sz w:val="20"/>
+          <w:szCs w:val="20"/>
+        </w:rPr>
+        <w:t>++;</w:t>
+      </w:r>
+    </w:p>
+    <w:p>
+      <w:pPr>
+        <w:autoSpaceDE w:val="0"/>
+        <w:autoSpaceDN w:val="0"/>
+        <w:adjustRightInd w:val="0"/>
+        <w:spacing w:after="0" w:line="240" w:lineRule="auto"/>
+        <w:rPr>
+          <w:rFonts w:ascii="Courier New" w:hAnsi="Courier New" w:cs="Courier New"/>
+          <w:i/>
+          <w:sz w:val="20"/>
+          <w:szCs w:val="20"/>
+        </w:rPr>
+      </w:pPr>
+      <w:r>
+        <w:rPr>
+          <w:rFonts w:ascii="Courier New" w:hAnsi="Courier New" w:cs="Courier New"/>
+          <w:i/>
+          <w:color w:val="000000"/>
+          <w:sz w:val="20"/>
+          <w:szCs w:val="20"/>
+        </w:rPr>
+        <w:tab/>
+      </w:r>
+      <w:r>
+        <w:rPr>
+          <w:rFonts w:ascii="Courier New" w:hAnsi="Courier New" w:cs="Courier New"/>
+          <w:i/>
+          <w:color w:val="000000"/>
+          <w:sz w:val="20"/>
+          <w:szCs w:val="20"/>
+        </w:rPr>
+        <w:tab/>
+        <w:t xml:space="preserve"> </w:t>
+      </w:r>
+      <w:r>
+        <w:rPr>
+          <w:rFonts w:ascii="Courier New" w:hAnsi="Courier New" w:cs="Courier New"/>
+          <w:i/>
+          <w:color w:val="000000"/>
+          <w:sz w:val="20"/>
+          <w:szCs w:val="20"/>
+        </w:rPr>
+        <w:tab/>
+        <w:t>}</w:t>
+      </w:r>
+    </w:p>
+    <w:p>
+      <w:pPr>
+        <w:autoSpaceDE w:val="0"/>
+        <w:autoSpaceDN w:val="0"/>
+        <w:adjustRightInd w:val="0"/>
+        <w:spacing w:after="0" w:line="240" w:lineRule="auto"/>
+        <w:rPr>
+          <w:rFonts w:ascii="Courier New" w:hAnsi="Courier New" w:cs="Courier New"/>
+          <w:i/>
+          <w:sz w:val="20"/>
+          <w:szCs w:val="20"/>
+        </w:rPr>
+      </w:pPr>
+      <w:r>
+        <w:rPr>
+          <w:rFonts w:ascii="Courier New" w:hAnsi="Courier New" w:cs="Courier New"/>
+          <w:i/>
+          <w:color w:val="000000"/>
+          <w:sz w:val="20"/>
+          <w:szCs w:val="20"/>
+        </w:rPr>
+        <w:tab/>
+      </w:r>
+      <w:r>
+        <w:rPr>
+          <w:rFonts w:ascii="Courier New" w:hAnsi="Courier New" w:cs="Courier New"/>
+          <w:i/>
+          <w:color w:val="000000"/>
+          <w:sz w:val="20"/>
+          <w:szCs w:val="20"/>
+        </w:rPr>
+        <w:tab/>
+      </w:r>
+      <w:r>
+        <w:rPr>
+          <w:rFonts w:ascii="Courier New" w:hAnsi="Courier New" w:cs="Courier New"/>
+          <w:i/>
+          <w:color w:val="000000"/>
+          <w:sz w:val="20"/>
+          <w:szCs w:val="20"/>
+        </w:rPr>
+        <w:tab/>
+      </w:r>
+    </w:p>
+    <w:p>
+      <w:pPr>
+        <w:rPr>
+          <w:rFonts w:ascii="Courier New" w:hAnsi="Courier New" w:cs="Courier New"/>
+          <w:i/>
+          <w:sz w:val="24"/>
+        </w:rPr>
+      </w:pPr>
+      <w:r>
+        <w:rPr>
+          <w:rFonts w:ascii="Courier New" w:hAnsi="Courier New" w:cs="Courier New"/>
+          <w:i/>
+          <w:color w:val="000000"/>
+          <w:sz w:val="20"/>
+          <w:szCs w:val="20"/>
+        </w:rPr>
+        <w:tab/>
+      </w:r>
+      <w:r>
+        <w:rPr>
+          <w:rFonts w:ascii="Courier New" w:hAnsi="Courier New" w:cs="Courier New"/>
+          <w:i/>
+          <w:color w:val="000000"/>
+          <w:sz w:val="20"/>
+          <w:szCs w:val="20"/>
+        </w:rPr>
+        <w:tab/>
+        <w:t>}</w:t>
+      </w:r>
+    </w:p>
+    <w:p>
+      <w:pPr>
+        <w:rPr>
+          <w:sz w:val="24"/>
+        </w:rPr>
+      </w:pPr>
+      <w:r>
+        <w:rPr>
+          <w:sz w:val="24"/>
+        </w:rPr>
+        <w:t>Este código básicamente lo que hace es generar datos de entrada válidos, en un rango de 0 a 99, que se va a ejecutar 100 veces. Hemos comprobado que dependiendo del valor de TAMAÑOS-DATOS-ENTRADA</w:t>
+      </w:r>
+      <w:r>
+        <w:rPr>
+          <w:sz w:val="24"/>
+        </w:rPr>
+        <w:t xml:space="preserve">, es decir, el tamaño </w:t>
+      </w:r>
+      <w:proofErr w:type="gramStart"/>
+      <w:r>
+        <w:rPr>
+          <w:sz w:val="24"/>
+        </w:rPr>
+        <w:t>de los array</w:t>
+      </w:r>
+      <w:proofErr w:type="gramEnd"/>
+      <w:r>
+        <w:rPr>
+          <w:sz w:val="24"/>
+        </w:rPr>
+        <w:t>, el grado de optimalidad varía. Por ejemplo, par</w:t>
+      </w:r>
+      <w:r>
+        <w:rPr>
+          <w:sz w:val="24"/>
+        </w:rPr>
+        <w:t xml:space="preserve">a un TAMAÑO-DATOS-ENTRADA = 10, </w:t>
+      </w:r>
+      <w:r>
+        <w:rPr>
+          <w:sz w:val="24"/>
+        </w:rPr>
+        <w:t>el número de veces que devuelve seleccionActividadesPonderadoVoraz es 67, mientras que para seleccionActividadesPonderadoVoraz2 es 64. Es decir, 67% y 64% de óptimos. Sin embargo, para T</w:t>
+      </w:r>
+      <w:r>
+        <w:rPr>
+          <w:sz w:val="24"/>
+        </w:rPr>
+        <w:t>AMAÑO-DATOS-ENTRADA = 100</w:t>
+      </w:r>
+      <w:r>
+        <w:rPr>
+          <w:sz w:val="24"/>
+        </w:rPr>
+        <w:t xml:space="preserve">, el número de óptimos devuelto por </w:t>
+      </w:r>
+      <w:r>
+        <w:rPr>
+          <w:sz w:val="24"/>
+        </w:rPr>
+        <w:lastRenderedPageBreak/>
+        <w:t>el primer algoritmo es del 5%, mientras que del segundo es del 95%. Esto se debe a qu</w:t>
+      </w:r>
+      <w:r>
+        <w:rPr>
+          <w:sz w:val="24"/>
+        </w:rPr>
+        <w:t xml:space="preserve">e, </w:t>
+      </w:r>
+      <w:r>
+        <w:rPr>
+          <w:sz w:val="24"/>
+        </w:rPr>
+        <w:t>a mayor número de actividades</w:t>
+      </w:r>
+      <w:r>
+        <w:rPr>
+          <w:sz w:val="24"/>
+        </w:rPr>
+        <w:t>, el rango de actividades escogidas por el segundo algoritmo es mayor, con lo cual tiene mayor posibilidad de alcanzar el óptimo.</w:t>
+      </w:r>
     </w:p>
     <w:sectPr>
       <w:pgSz w:w="11906" w:h="16838"/>
@@ -5630,6 +9073,178 @@
 <file path=word/numbering.xml><?xml version="1.0" encoding="utf-8"?>
 <w:numbering xmlns:wpc="http://schemas.microsoft.com/office/word/2010/wordprocessingCanvas" xmlns:cx="http://schemas.microsoft.com/office/drawing/2014/chartex" xmlns:cx1="http://schemas.microsoft.com/office/drawing/2015/9/8/chartex" xmlns:cx2="http://schemas.microsoft.com/office/drawing/2015/10/21/chartex" xmlns:cx3="http://schemas.microsoft.com/office/drawing/2016/5/9/chartex" xmlns:cx4="http://schemas.microsoft.com/office/drawing/2016/5/10/chartex" xmlns:cx5="http://schemas.microsoft.com/office/drawing/2016/5/11/chartex" xmlns:cx6="http://schemas.microsoft.com/office/drawing/2016/5/12/chartex" xmlns:cx7="http://schemas.microsoft.com/office/drawing/2016/5/13/chartex" xmlns:cx8="http://schemas.microsoft.com/office/drawing/2016/5/14/chartex" xmlns:mc="http://schemas.openxmlformats.org/markup-compatibility/2006" xmlns:aink="http://schemas.microsoft.com/office/drawing/2016/ink" xmlns:am3d="http://schemas.microsoft.com/office/drawing/2017/model3d" xmlns:o="urn:schemas-microsoft-com:office:office" xmlns:r="http://schemas.openxmlformats.org/officeDocument/2006/relationships" xmlns:m="http://schemas.openxmlformats.org/officeDocument/2006/math" xmlns:v="urn:schemas-microsoft-com:vml" xmlns:wp14="http://schemas.microsoft.com/office/word/2010/wordprocessingDrawing" xmlns:wp="http://schemas.openxmlformats.org/drawingml/2006/wordprocessingDrawing" xmlns:w10="urn:schemas-microsoft-com:office:word" xmlns:w="http://schemas.openxmlformats.org/wordprocessingml/2006/main" xmlns:w14="http://schemas.microsoft.com/office/word/2010/wordml" xmlns:w15="http://schemas.microsoft.com/office/word/2012/wordml" xmlns:w16se="http://schemas.microsoft.com/office/word/2015/wordml/symex" xmlns:wpg="http://schemas.microsoft.com/office/word/2010/wordprocessingGroup" xmlns:wpi="http://schemas.microsoft.com/office/word/2010/wordprocessingInk" xmlns:wne="http://schemas.microsoft.com/office/word/2006/wordml" xmlns:wps="http://schemas.microsoft.com/office/word/2010/wordprocessingShape" mc:Ignorable="w14 w15 w16se wp14">
   <w:abstractNum w:abstractNumId="0" w15:restartNumberingAfterBreak="0">
+    <w:nsid w:val="23407C34"/>
+    <w:multiLevelType w:val="hybridMultilevel"/>
+    <w:tmpl w:val="51523E2E"/>
+    <w:lvl w:ilvl="0" w:tplc="040A000F">
+      <w:start w:val="1"/>
+      <w:numFmt w:val="decimal"/>
+      <w:lvlText w:val="%1."/>
+      <w:lvlJc w:val="left"/>
+      <w:pPr>
+        <w:ind w:left="720" w:hanging="360"/>
+      </w:pPr>
+    </w:lvl>
+    <w:lvl w:ilvl="1" w:tplc="040A0019" w:tentative="1">
+      <w:start w:val="1"/>
+      <w:numFmt w:val="lowerLetter"/>
+      <w:lvlText w:val="%2."/>
+      <w:lvlJc w:val="left"/>
+      <w:pPr>
+        <w:ind w:left="1440" w:hanging="360"/>
+      </w:pPr>
+    </w:lvl>
+    <w:lvl w:ilvl="2" w:tplc="040A001B" w:tentative="1">
+      <w:start w:val="1"/>
+      <w:numFmt w:val="lowerRoman"/>
+      <w:lvlText w:val="%3."/>
+      <w:lvlJc w:val="right"/>
+      <w:pPr>
+        <w:ind w:left="2160" w:hanging="180"/>
+      </w:pPr>
+    </w:lvl>
+    <w:lvl w:ilvl="3" w:tplc="040A000F" w:tentative="1">
+      <w:start w:val="1"/>
+      <w:numFmt w:val="decimal"/>
+      <w:lvlText w:val="%4."/>
+      <w:lvlJc w:val="left"/>
+      <w:pPr>
+        <w:ind w:left="2880" w:hanging="360"/>
+      </w:pPr>
+    </w:lvl>
+    <w:lvl w:ilvl="4" w:tplc="040A0019" w:tentative="1">
+      <w:start w:val="1"/>
+      <w:numFmt w:val="lowerLetter"/>
+      <w:lvlText w:val="%5."/>
+      <w:lvlJc w:val="left"/>
+      <w:pPr>
+        <w:ind w:left="3600" w:hanging="360"/>
+      </w:pPr>
+    </w:lvl>
+    <w:lvl w:ilvl="5" w:tplc="040A001B" w:tentative="1">
+      <w:start w:val="1"/>
+      <w:numFmt w:val="lowerRoman"/>
+      <w:lvlText w:val="%6."/>
+      <w:lvlJc w:val="right"/>
+      <w:pPr>
+        <w:ind w:left="4320" w:hanging="180"/>
+      </w:pPr>
+    </w:lvl>
+    <w:lvl w:ilvl="6" w:tplc="040A000F" w:tentative="1">
+      <w:start w:val="1"/>
+      <w:numFmt w:val="decimal"/>
+      <w:lvlText w:val="%7."/>
+      <w:lvlJc w:val="left"/>
+      <w:pPr>
+        <w:ind w:left="5040" w:hanging="360"/>
+      </w:pPr>
+    </w:lvl>
+    <w:lvl w:ilvl="7" w:tplc="040A0019" w:tentative="1">
+      <w:start w:val="1"/>
+      <w:numFmt w:val="lowerLetter"/>
+      <w:lvlText w:val="%8."/>
+      <w:lvlJc w:val="left"/>
+      <w:pPr>
+        <w:ind w:left="5760" w:hanging="360"/>
+      </w:pPr>
+    </w:lvl>
+    <w:lvl w:ilvl="8" w:tplc="040A001B" w:tentative="1">
+      <w:start w:val="1"/>
+      <w:numFmt w:val="lowerRoman"/>
+      <w:lvlText w:val="%9."/>
+      <w:lvlJc w:val="right"/>
+      <w:pPr>
+        <w:ind w:left="6480" w:hanging="180"/>
+      </w:pPr>
+    </w:lvl>
+  </w:abstractNum>
+  <w:abstractNum w:abstractNumId="1" w15:restartNumberingAfterBreak="0">
+    <w:nsid w:val="24EC1D5E"/>
+    <w:multiLevelType w:val="hybridMultilevel"/>
+    <w:tmpl w:val="C53C46DE"/>
+    <w:lvl w:ilvl="0" w:tplc="040A000F">
+      <w:start w:val="1"/>
+      <w:numFmt w:val="decimal"/>
+      <w:lvlText w:val="%1."/>
+      <w:lvlJc w:val="left"/>
+      <w:pPr>
+        <w:ind w:left="720" w:hanging="360"/>
+      </w:pPr>
+    </w:lvl>
+    <w:lvl w:ilvl="1" w:tplc="040A0019" w:tentative="1">
+      <w:start w:val="1"/>
+      <w:numFmt w:val="lowerLetter"/>
+      <w:lvlText w:val="%2."/>
+      <w:lvlJc w:val="left"/>
+      <w:pPr>
+        <w:ind w:left="1440" w:hanging="360"/>
+      </w:pPr>
+    </w:lvl>
+    <w:lvl w:ilvl="2" w:tplc="040A001B" w:tentative="1">
+      <w:start w:val="1"/>
+      <w:numFmt w:val="lowerRoman"/>
+      <w:lvlText w:val="%3."/>
+      <w:lvlJc w:val="right"/>
+      <w:pPr>
+        <w:ind w:left="2160" w:hanging="180"/>
+      </w:pPr>
+    </w:lvl>
+    <w:lvl w:ilvl="3" w:tplc="040A000F" w:tentative="1">
+      <w:start w:val="1"/>
+      <w:numFmt w:val="decimal"/>
+      <w:lvlText w:val="%4."/>
+      <w:lvlJc w:val="left"/>
+      <w:pPr>
+        <w:ind w:left="2880" w:hanging="360"/>
+      </w:pPr>
+    </w:lvl>
+    <w:lvl w:ilvl="4" w:tplc="040A0019" w:tentative="1">
+      <w:start w:val="1"/>
+      <w:numFmt w:val="lowerLetter"/>
+      <w:lvlText w:val="%5."/>
+      <w:lvlJc w:val="left"/>
+      <w:pPr>
+        <w:ind w:left="3600" w:hanging="360"/>
+      </w:pPr>
+    </w:lvl>
+    <w:lvl w:ilvl="5" w:tplc="040A001B" w:tentative="1">
+      <w:start w:val="1"/>
+      <w:numFmt w:val="lowerRoman"/>
+      <w:lvlText w:val="%6."/>
+      <w:lvlJc w:val="right"/>
+      <w:pPr>
+        <w:ind w:left="4320" w:hanging="180"/>
+      </w:pPr>
+    </w:lvl>
+    <w:lvl w:ilvl="6" w:tplc="040A000F" w:tentative="1">
+      <w:start w:val="1"/>
+      <w:numFmt w:val="decimal"/>
+      <w:lvlText w:val="%7."/>
+      <w:lvlJc w:val="left"/>
+      <w:pPr>
+        <w:ind w:left="5040" w:hanging="360"/>
+      </w:pPr>
+    </w:lvl>
+    <w:lvl w:ilvl="7" w:tplc="040A0019" w:tentative="1">
+      <w:start w:val="1"/>
+      <w:numFmt w:val="lowerLetter"/>
+      <w:lvlText w:val="%8."/>
+      <w:lvlJc w:val="left"/>
+      <w:pPr>
+        <w:ind w:left="5760" w:hanging="360"/>
+      </w:pPr>
+    </w:lvl>
+    <w:lvl w:ilvl="8" w:tplc="040A001B" w:tentative="1">
+      <w:start w:val="1"/>
+      <w:numFmt w:val="lowerRoman"/>
+      <w:lvlText w:val="%9."/>
+      <w:lvlJc w:val="right"/>
+      <w:pPr>
+        <w:ind w:left="6480" w:hanging="180"/>
+      </w:pPr>
+    </w:lvl>
+  </w:abstractNum>
+  <w:abstractNum w:abstractNumId="2" w15:restartNumberingAfterBreak="0">
     <w:nsid w:val="266F2725"/>
     <w:multiLevelType w:val="hybridMultilevel"/>
     <w:tmpl w:val="F2A65468"/>
@@ -5715,7 +9330,351 @@
       </w:pPr>
     </w:lvl>
   </w:abstractNum>
-  <w:abstractNum w:abstractNumId="1" w15:restartNumberingAfterBreak="0">
+  <w:abstractNum w:abstractNumId="3" w15:restartNumberingAfterBreak="0">
+    <w:nsid w:val="2A0F3054"/>
+    <w:multiLevelType w:val="hybridMultilevel"/>
+    <w:tmpl w:val="9878AFF4"/>
+    <w:lvl w:ilvl="0" w:tplc="040A000F">
+      <w:start w:val="1"/>
+      <w:numFmt w:val="decimal"/>
+      <w:lvlText w:val="%1."/>
+      <w:lvlJc w:val="left"/>
+      <w:pPr>
+        <w:ind w:left="720" w:hanging="360"/>
+      </w:pPr>
+    </w:lvl>
+    <w:lvl w:ilvl="1" w:tplc="040A0019" w:tentative="1">
+      <w:start w:val="1"/>
+      <w:numFmt w:val="lowerLetter"/>
+      <w:lvlText w:val="%2."/>
+      <w:lvlJc w:val="left"/>
+      <w:pPr>
+        <w:ind w:left="1440" w:hanging="360"/>
+      </w:pPr>
+    </w:lvl>
+    <w:lvl w:ilvl="2" w:tplc="040A001B" w:tentative="1">
+      <w:start w:val="1"/>
+      <w:numFmt w:val="lowerRoman"/>
+      <w:lvlText w:val="%3."/>
+      <w:lvlJc w:val="right"/>
+      <w:pPr>
+        <w:ind w:left="2160" w:hanging="180"/>
+      </w:pPr>
+    </w:lvl>
+    <w:lvl w:ilvl="3" w:tplc="040A000F" w:tentative="1">
+      <w:start w:val="1"/>
+      <w:numFmt w:val="decimal"/>
+      <w:lvlText w:val="%4."/>
+      <w:lvlJc w:val="left"/>
+      <w:pPr>
+        <w:ind w:left="2880" w:hanging="360"/>
+      </w:pPr>
+    </w:lvl>
+    <w:lvl w:ilvl="4" w:tplc="040A0019" w:tentative="1">
+      <w:start w:val="1"/>
+      <w:numFmt w:val="lowerLetter"/>
+      <w:lvlText w:val="%5."/>
+      <w:lvlJc w:val="left"/>
+      <w:pPr>
+        <w:ind w:left="3600" w:hanging="360"/>
+      </w:pPr>
+    </w:lvl>
+    <w:lvl w:ilvl="5" w:tplc="040A001B" w:tentative="1">
+      <w:start w:val="1"/>
+      <w:numFmt w:val="lowerRoman"/>
+      <w:lvlText w:val="%6."/>
+      <w:lvlJc w:val="right"/>
+      <w:pPr>
+        <w:ind w:left="4320" w:hanging="180"/>
+      </w:pPr>
+    </w:lvl>
+    <w:lvl w:ilvl="6" w:tplc="040A000F" w:tentative="1">
+      <w:start w:val="1"/>
+      <w:numFmt w:val="decimal"/>
+      <w:lvlText w:val="%7."/>
+      <w:lvlJc w:val="left"/>
+      <w:pPr>
+        <w:ind w:left="5040" w:hanging="360"/>
+      </w:pPr>
+    </w:lvl>
+    <w:lvl w:ilvl="7" w:tplc="040A0019" w:tentative="1">
+      <w:start w:val="1"/>
+      <w:numFmt w:val="lowerLetter"/>
+      <w:lvlText w:val="%8."/>
+      <w:lvlJc w:val="left"/>
+      <w:pPr>
+        <w:ind w:left="5760" w:hanging="360"/>
+      </w:pPr>
+    </w:lvl>
+    <w:lvl w:ilvl="8" w:tplc="040A001B" w:tentative="1">
+      <w:start w:val="1"/>
+      <w:numFmt w:val="lowerRoman"/>
+      <w:lvlText w:val="%9."/>
+      <w:lvlJc w:val="right"/>
+      <w:pPr>
+        <w:ind w:left="6480" w:hanging="180"/>
+      </w:pPr>
+    </w:lvl>
+  </w:abstractNum>
+  <w:abstractNum w:abstractNumId="4" w15:restartNumberingAfterBreak="0">
+    <w:nsid w:val="2B8E2C8C"/>
+    <w:multiLevelType w:val="hybridMultilevel"/>
+    <w:tmpl w:val="62B6640C"/>
+    <w:lvl w:ilvl="0" w:tplc="040A000F">
+      <w:start w:val="1"/>
+      <w:numFmt w:val="decimal"/>
+      <w:lvlText w:val="%1."/>
+      <w:lvlJc w:val="left"/>
+      <w:pPr>
+        <w:ind w:left="720" w:hanging="360"/>
+      </w:pPr>
+    </w:lvl>
+    <w:lvl w:ilvl="1" w:tplc="040A0019" w:tentative="1">
+      <w:start w:val="1"/>
+      <w:numFmt w:val="lowerLetter"/>
+      <w:lvlText w:val="%2."/>
+      <w:lvlJc w:val="left"/>
+      <w:pPr>
+        <w:ind w:left="1440" w:hanging="360"/>
+      </w:pPr>
+    </w:lvl>
+    <w:lvl w:ilvl="2" w:tplc="040A001B" w:tentative="1">
+      <w:start w:val="1"/>
+      <w:numFmt w:val="lowerRoman"/>
+      <w:lvlText w:val="%3."/>
+      <w:lvlJc w:val="right"/>
+      <w:pPr>
+        <w:ind w:left="2160" w:hanging="180"/>
+      </w:pPr>
+    </w:lvl>
+    <w:lvl w:ilvl="3" w:tplc="040A000F" w:tentative="1">
+      <w:start w:val="1"/>
+      <w:numFmt w:val="decimal"/>
+      <w:lvlText w:val="%4."/>
+      <w:lvlJc w:val="left"/>
+      <w:pPr>
+        <w:ind w:left="2880" w:hanging="360"/>
+      </w:pPr>
+    </w:lvl>
+    <w:lvl w:ilvl="4" w:tplc="040A0019" w:tentative="1">
+      <w:start w:val="1"/>
+      <w:numFmt w:val="lowerLetter"/>
+      <w:lvlText w:val="%5."/>
+      <w:lvlJc w:val="left"/>
+      <w:pPr>
+        <w:ind w:left="3600" w:hanging="360"/>
+      </w:pPr>
+    </w:lvl>
+    <w:lvl w:ilvl="5" w:tplc="040A001B" w:tentative="1">
+      <w:start w:val="1"/>
+      <w:numFmt w:val="lowerRoman"/>
+      <w:lvlText w:val="%6."/>
+      <w:lvlJc w:val="right"/>
+      <w:pPr>
+        <w:ind w:left="4320" w:hanging="180"/>
+      </w:pPr>
+    </w:lvl>
+    <w:lvl w:ilvl="6" w:tplc="040A000F" w:tentative="1">
+      <w:start w:val="1"/>
+      <w:numFmt w:val="decimal"/>
+      <w:lvlText w:val="%7."/>
+      <w:lvlJc w:val="left"/>
+      <w:pPr>
+        <w:ind w:left="5040" w:hanging="360"/>
+      </w:pPr>
+    </w:lvl>
+    <w:lvl w:ilvl="7" w:tplc="040A0019" w:tentative="1">
+      <w:start w:val="1"/>
+      <w:numFmt w:val="lowerLetter"/>
+      <w:lvlText w:val="%8."/>
+      <w:lvlJc w:val="left"/>
+      <w:pPr>
+        <w:ind w:left="5760" w:hanging="360"/>
+      </w:pPr>
+    </w:lvl>
+    <w:lvl w:ilvl="8" w:tplc="040A001B" w:tentative="1">
+      <w:start w:val="1"/>
+      <w:numFmt w:val="lowerRoman"/>
+      <w:lvlText w:val="%9."/>
+      <w:lvlJc w:val="right"/>
+      <w:pPr>
+        <w:ind w:left="6480" w:hanging="180"/>
+      </w:pPr>
+    </w:lvl>
+  </w:abstractNum>
+  <w:abstractNum w:abstractNumId="5" w15:restartNumberingAfterBreak="0">
+    <w:nsid w:val="360D4431"/>
+    <w:multiLevelType w:val="hybridMultilevel"/>
+    <w:tmpl w:val="A3CA23FC"/>
+    <w:lvl w:ilvl="0" w:tplc="040A000F">
+      <w:start w:val="1"/>
+      <w:numFmt w:val="decimal"/>
+      <w:lvlText w:val="%1."/>
+      <w:lvlJc w:val="left"/>
+      <w:pPr>
+        <w:ind w:left="1080" w:hanging="360"/>
+      </w:pPr>
+    </w:lvl>
+    <w:lvl w:ilvl="1" w:tplc="040A0019" w:tentative="1">
+      <w:start w:val="1"/>
+      <w:numFmt w:val="lowerLetter"/>
+      <w:lvlText w:val="%2."/>
+      <w:lvlJc w:val="left"/>
+      <w:pPr>
+        <w:ind w:left="1800" w:hanging="360"/>
+      </w:pPr>
+    </w:lvl>
+    <w:lvl w:ilvl="2" w:tplc="040A001B" w:tentative="1">
+      <w:start w:val="1"/>
+      <w:numFmt w:val="lowerRoman"/>
+      <w:lvlText w:val="%3."/>
+      <w:lvlJc w:val="right"/>
+      <w:pPr>
+        <w:ind w:left="2520" w:hanging="180"/>
+      </w:pPr>
+    </w:lvl>
+    <w:lvl w:ilvl="3" w:tplc="040A000F" w:tentative="1">
+      <w:start w:val="1"/>
+      <w:numFmt w:val="decimal"/>
+      <w:lvlText w:val="%4."/>
+      <w:lvlJc w:val="left"/>
+      <w:pPr>
+        <w:ind w:left="3240" w:hanging="360"/>
+      </w:pPr>
+    </w:lvl>
+    <w:lvl w:ilvl="4" w:tplc="040A0019" w:tentative="1">
+      <w:start w:val="1"/>
+      <w:numFmt w:val="lowerLetter"/>
+      <w:lvlText w:val="%5."/>
+      <w:lvlJc w:val="left"/>
+      <w:pPr>
+        <w:ind w:left="3960" w:hanging="360"/>
+      </w:pPr>
+    </w:lvl>
+    <w:lvl w:ilvl="5" w:tplc="040A001B" w:tentative="1">
+      <w:start w:val="1"/>
+      <w:numFmt w:val="lowerRoman"/>
+      <w:lvlText w:val="%6."/>
+      <w:lvlJc w:val="right"/>
+      <w:pPr>
+        <w:ind w:left="4680" w:hanging="180"/>
+      </w:pPr>
+    </w:lvl>
+    <w:lvl w:ilvl="6" w:tplc="040A000F" w:tentative="1">
+      <w:start w:val="1"/>
+      <w:numFmt w:val="decimal"/>
+      <w:lvlText w:val="%7."/>
+      <w:lvlJc w:val="left"/>
+      <w:pPr>
+        <w:ind w:left="5400" w:hanging="360"/>
+      </w:pPr>
+    </w:lvl>
+    <w:lvl w:ilvl="7" w:tplc="040A0019" w:tentative="1">
+      <w:start w:val="1"/>
+      <w:numFmt w:val="lowerLetter"/>
+      <w:lvlText w:val="%8."/>
+      <w:lvlJc w:val="left"/>
+      <w:pPr>
+        <w:ind w:left="6120" w:hanging="360"/>
+      </w:pPr>
+    </w:lvl>
+    <w:lvl w:ilvl="8" w:tplc="040A001B" w:tentative="1">
+      <w:start w:val="1"/>
+      <w:numFmt w:val="lowerRoman"/>
+      <w:lvlText w:val="%9."/>
+      <w:lvlJc w:val="right"/>
+      <w:pPr>
+        <w:ind w:left="6840" w:hanging="180"/>
+      </w:pPr>
+    </w:lvl>
+  </w:abstractNum>
+  <w:abstractNum w:abstractNumId="6" w15:restartNumberingAfterBreak="0">
+    <w:nsid w:val="37A623F6"/>
+    <w:multiLevelType w:val="hybridMultilevel"/>
+    <w:tmpl w:val="BDAC2A9E"/>
+    <w:lvl w:ilvl="0" w:tplc="040A000F">
+      <w:start w:val="1"/>
+      <w:numFmt w:val="decimal"/>
+      <w:lvlText w:val="%1."/>
+      <w:lvlJc w:val="left"/>
+      <w:pPr>
+        <w:ind w:left="1440" w:hanging="360"/>
+      </w:pPr>
+    </w:lvl>
+    <w:lvl w:ilvl="1" w:tplc="040A0019" w:tentative="1">
+      <w:start w:val="1"/>
+      <w:numFmt w:val="lowerLetter"/>
+      <w:lvlText w:val="%2."/>
+      <w:lvlJc w:val="left"/>
+      <w:pPr>
+        <w:ind w:left="2160" w:hanging="360"/>
+      </w:pPr>
+    </w:lvl>
+    <w:lvl w:ilvl="2" w:tplc="040A001B" w:tentative="1">
+      <w:start w:val="1"/>
+      <w:numFmt w:val="lowerRoman"/>
+      <w:lvlText w:val="%3."/>
+      <w:lvlJc w:val="right"/>
+      <w:pPr>
+        <w:ind w:left="2880" w:hanging="180"/>
+      </w:pPr>
+    </w:lvl>
+    <w:lvl w:ilvl="3" w:tplc="040A000F" w:tentative="1">
+      <w:start w:val="1"/>
+      <w:numFmt w:val="decimal"/>
+      <w:lvlText w:val="%4."/>
+      <w:lvlJc w:val="left"/>
+      <w:pPr>
+        <w:ind w:left="3600" w:hanging="360"/>
+      </w:pPr>
+    </w:lvl>
+    <w:lvl w:ilvl="4" w:tplc="040A0019" w:tentative="1">
+      <w:start w:val="1"/>
+      <w:numFmt w:val="lowerLetter"/>
+      <w:lvlText w:val="%5."/>
+      <w:lvlJc w:val="left"/>
+      <w:pPr>
+        <w:ind w:left="4320" w:hanging="360"/>
+      </w:pPr>
+    </w:lvl>
+    <w:lvl w:ilvl="5" w:tplc="040A001B" w:tentative="1">
+      <w:start w:val="1"/>
+      <w:numFmt w:val="lowerRoman"/>
+      <w:lvlText w:val="%6."/>
+      <w:lvlJc w:val="right"/>
+      <w:pPr>
+        <w:ind w:left="5040" w:hanging="180"/>
+      </w:pPr>
+    </w:lvl>
+    <w:lvl w:ilvl="6" w:tplc="040A000F" w:tentative="1">
+      <w:start w:val="1"/>
+      <w:numFmt w:val="decimal"/>
+      <w:lvlText w:val="%7."/>
+      <w:lvlJc w:val="left"/>
+      <w:pPr>
+        <w:ind w:left="5760" w:hanging="360"/>
+      </w:pPr>
+    </w:lvl>
+    <w:lvl w:ilvl="7" w:tplc="040A0019" w:tentative="1">
+      <w:start w:val="1"/>
+      <w:numFmt w:val="lowerLetter"/>
+      <w:lvlText w:val="%8."/>
+      <w:lvlJc w:val="left"/>
+      <w:pPr>
+        <w:ind w:left="6480" w:hanging="360"/>
+      </w:pPr>
+    </w:lvl>
+    <w:lvl w:ilvl="8" w:tplc="040A001B" w:tentative="1">
+      <w:start w:val="1"/>
+      <w:numFmt w:val="lowerRoman"/>
+      <w:lvlText w:val="%9."/>
+      <w:lvlJc w:val="right"/>
+      <w:pPr>
+        <w:ind w:left="7200" w:hanging="180"/>
+      </w:pPr>
+    </w:lvl>
+  </w:abstractNum>
+  <w:abstractNum w:abstractNumId="7" w15:restartNumberingAfterBreak="0">
     <w:nsid w:val="3B92017D"/>
     <w:multiLevelType w:val="hybridMultilevel"/>
     <w:tmpl w:val="AF96BFF2"/>
@@ -5801,7 +9760,7 @@
       </w:pPr>
     </w:lvl>
   </w:abstractNum>
-  <w:abstractNum w:abstractNumId="2" w15:restartNumberingAfterBreak="0">
+  <w:abstractNum w:abstractNumId="8" w15:restartNumberingAfterBreak="0">
     <w:nsid w:val="4D8067AB"/>
     <w:multiLevelType w:val="hybridMultilevel"/>
     <w:tmpl w:val="AEBE5790"/>
@@ -5887,10 +9846,354 @@
       </w:pPr>
     </w:lvl>
   </w:abstractNum>
-  <w:abstractNum w:abstractNumId="3" w15:restartNumberingAfterBreak="0">
+  <w:abstractNum w:abstractNumId="9" w15:restartNumberingAfterBreak="0">
+    <w:nsid w:val="502724BD"/>
+    <w:multiLevelType w:val="hybridMultilevel"/>
+    <w:tmpl w:val="2FBA56BA"/>
+    <w:lvl w:ilvl="0" w:tplc="040A000F">
+      <w:start w:val="1"/>
+      <w:numFmt w:val="decimal"/>
+      <w:lvlText w:val="%1."/>
+      <w:lvlJc w:val="left"/>
+      <w:pPr>
+        <w:ind w:left="1080" w:hanging="360"/>
+      </w:pPr>
+    </w:lvl>
+    <w:lvl w:ilvl="1" w:tplc="040A0019" w:tentative="1">
+      <w:start w:val="1"/>
+      <w:numFmt w:val="lowerLetter"/>
+      <w:lvlText w:val="%2."/>
+      <w:lvlJc w:val="left"/>
+      <w:pPr>
+        <w:ind w:left="1800" w:hanging="360"/>
+      </w:pPr>
+    </w:lvl>
+    <w:lvl w:ilvl="2" w:tplc="040A001B" w:tentative="1">
+      <w:start w:val="1"/>
+      <w:numFmt w:val="lowerRoman"/>
+      <w:lvlText w:val="%3."/>
+      <w:lvlJc w:val="right"/>
+      <w:pPr>
+        <w:ind w:left="2520" w:hanging="180"/>
+      </w:pPr>
+    </w:lvl>
+    <w:lvl w:ilvl="3" w:tplc="040A000F" w:tentative="1">
+      <w:start w:val="1"/>
+      <w:numFmt w:val="decimal"/>
+      <w:lvlText w:val="%4."/>
+      <w:lvlJc w:val="left"/>
+      <w:pPr>
+        <w:ind w:left="3240" w:hanging="360"/>
+      </w:pPr>
+    </w:lvl>
+    <w:lvl w:ilvl="4" w:tplc="040A0019" w:tentative="1">
+      <w:start w:val="1"/>
+      <w:numFmt w:val="lowerLetter"/>
+      <w:lvlText w:val="%5."/>
+      <w:lvlJc w:val="left"/>
+      <w:pPr>
+        <w:ind w:left="3960" w:hanging="360"/>
+      </w:pPr>
+    </w:lvl>
+    <w:lvl w:ilvl="5" w:tplc="040A001B" w:tentative="1">
+      <w:start w:val="1"/>
+      <w:numFmt w:val="lowerRoman"/>
+      <w:lvlText w:val="%6."/>
+      <w:lvlJc w:val="right"/>
+      <w:pPr>
+        <w:ind w:left="4680" w:hanging="180"/>
+      </w:pPr>
+    </w:lvl>
+    <w:lvl w:ilvl="6" w:tplc="040A000F" w:tentative="1">
+      <w:start w:val="1"/>
+      <w:numFmt w:val="decimal"/>
+      <w:lvlText w:val="%7."/>
+      <w:lvlJc w:val="left"/>
+      <w:pPr>
+        <w:ind w:left="5400" w:hanging="360"/>
+      </w:pPr>
+    </w:lvl>
+    <w:lvl w:ilvl="7" w:tplc="040A0019" w:tentative="1">
+      <w:start w:val="1"/>
+      <w:numFmt w:val="lowerLetter"/>
+      <w:lvlText w:val="%8."/>
+      <w:lvlJc w:val="left"/>
+      <w:pPr>
+        <w:ind w:left="6120" w:hanging="360"/>
+      </w:pPr>
+    </w:lvl>
+    <w:lvl w:ilvl="8" w:tplc="040A001B" w:tentative="1">
+      <w:start w:val="1"/>
+      <w:numFmt w:val="lowerRoman"/>
+      <w:lvlText w:val="%9."/>
+      <w:lvlJc w:val="right"/>
+      <w:pPr>
+        <w:ind w:left="6840" w:hanging="180"/>
+      </w:pPr>
+    </w:lvl>
+  </w:abstractNum>
+  <w:abstractNum w:abstractNumId="10" w15:restartNumberingAfterBreak="0">
+    <w:nsid w:val="5D2B795F"/>
+    <w:multiLevelType w:val="hybridMultilevel"/>
+    <w:tmpl w:val="129E8156"/>
+    <w:lvl w:ilvl="0" w:tplc="040A000F">
+      <w:start w:val="1"/>
+      <w:numFmt w:val="decimal"/>
+      <w:lvlText w:val="%1."/>
+      <w:lvlJc w:val="left"/>
+      <w:pPr>
+        <w:ind w:left="720" w:hanging="360"/>
+      </w:pPr>
+    </w:lvl>
+    <w:lvl w:ilvl="1" w:tplc="040A0019" w:tentative="1">
+      <w:start w:val="1"/>
+      <w:numFmt w:val="lowerLetter"/>
+      <w:lvlText w:val="%2."/>
+      <w:lvlJc w:val="left"/>
+      <w:pPr>
+        <w:ind w:left="1440" w:hanging="360"/>
+      </w:pPr>
+    </w:lvl>
+    <w:lvl w:ilvl="2" w:tplc="040A001B" w:tentative="1">
+      <w:start w:val="1"/>
+      <w:numFmt w:val="lowerRoman"/>
+      <w:lvlText w:val="%3."/>
+      <w:lvlJc w:val="right"/>
+      <w:pPr>
+        <w:ind w:left="2160" w:hanging="180"/>
+      </w:pPr>
+    </w:lvl>
+    <w:lvl w:ilvl="3" w:tplc="040A000F" w:tentative="1">
+      <w:start w:val="1"/>
+      <w:numFmt w:val="decimal"/>
+      <w:lvlText w:val="%4."/>
+      <w:lvlJc w:val="left"/>
+      <w:pPr>
+        <w:ind w:left="2880" w:hanging="360"/>
+      </w:pPr>
+    </w:lvl>
+    <w:lvl w:ilvl="4" w:tplc="040A0019" w:tentative="1">
+      <w:start w:val="1"/>
+      <w:numFmt w:val="lowerLetter"/>
+      <w:lvlText w:val="%5."/>
+      <w:lvlJc w:val="left"/>
+      <w:pPr>
+        <w:ind w:left="3600" w:hanging="360"/>
+      </w:pPr>
+    </w:lvl>
+    <w:lvl w:ilvl="5" w:tplc="040A001B" w:tentative="1">
+      <w:start w:val="1"/>
+      <w:numFmt w:val="lowerRoman"/>
+      <w:lvlText w:val="%6."/>
+      <w:lvlJc w:val="right"/>
+      <w:pPr>
+        <w:ind w:left="4320" w:hanging="180"/>
+      </w:pPr>
+    </w:lvl>
+    <w:lvl w:ilvl="6" w:tplc="040A000F" w:tentative="1">
+      <w:start w:val="1"/>
+      <w:numFmt w:val="decimal"/>
+      <w:lvlText w:val="%7."/>
+      <w:lvlJc w:val="left"/>
+      <w:pPr>
+        <w:ind w:left="5040" w:hanging="360"/>
+      </w:pPr>
+    </w:lvl>
+    <w:lvl w:ilvl="7" w:tplc="040A0019" w:tentative="1">
+      <w:start w:val="1"/>
+      <w:numFmt w:val="lowerLetter"/>
+      <w:lvlText w:val="%8."/>
+      <w:lvlJc w:val="left"/>
+      <w:pPr>
+        <w:ind w:left="5760" w:hanging="360"/>
+      </w:pPr>
+    </w:lvl>
+    <w:lvl w:ilvl="8" w:tplc="040A001B" w:tentative="1">
+      <w:start w:val="1"/>
+      <w:numFmt w:val="lowerRoman"/>
+      <w:lvlText w:val="%9."/>
+      <w:lvlJc w:val="right"/>
+      <w:pPr>
+        <w:ind w:left="6480" w:hanging="180"/>
+      </w:pPr>
+    </w:lvl>
+  </w:abstractNum>
+  <w:abstractNum w:abstractNumId="11" w15:restartNumberingAfterBreak="0">
+    <w:nsid w:val="66867FED"/>
+    <w:multiLevelType w:val="hybridMultilevel"/>
+    <w:tmpl w:val="EA16FF52"/>
+    <w:lvl w:ilvl="0" w:tplc="040A000F">
+      <w:start w:val="1"/>
+      <w:numFmt w:val="decimal"/>
+      <w:lvlText w:val="%1."/>
+      <w:lvlJc w:val="left"/>
+      <w:pPr>
+        <w:ind w:left="1080" w:hanging="360"/>
+      </w:pPr>
+    </w:lvl>
+    <w:lvl w:ilvl="1" w:tplc="040A0019" w:tentative="1">
+      <w:start w:val="1"/>
+      <w:numFmt w:val="lowerLetter"/>
+      <w:lvlText w:val="%2."/>
+      <w:lvlJc w:val="left"/>
+      <w:pPr>
+        <w:ind w:left="1800" w:hanging="360"/>
+      </w:pPr>
+    </w:lvl>
+    <w:lvl w:ilvl="2" w:tplc="040A001B" w:tentative="1">
+      <w:start w:val="1"/>
+      <w:numFmt w:val="lowerRoman"/>
+      <w:lvlText w:val="%3."/>
+      <w:lvlJc w:val="right"/>
+      <w:pPr>
+        <w:ind w:left="2520" w:hanging="180"/>
+      </w:pPr>
+    </w:lvl>
+    <w:lvl w:ilvl="3" w:tplc="040A000F" w:tentative="1">
+      <w:start w:val="1"/>
+      <w:numFmt w:val="decimal"/>
+      <w:lvlText w:val="%4."/>
+      <w:lvlJc w:val="left"/>
+      <w:pPr>
+        <w:ind w:left="3240" w:hanging="360"/>
+      </w:pPr>
+    </w:lvl>
+    <w:lvl w:ilvl="4" w:tplc="040A0019" w:tentative="1">
+      <w:start w:val="1"/>
+      <w:numFmt w:val="lowerLetter"/>
+      <w:lvlText w:val="%5."/>
+      <w:lvlJc w:val="left"/>
+      <w:pPr>
+        <w:ind w:left="3960" w:hanging="360"/>
+      </w:pPr>
+    </w:lvl>
+    <w:lvl w:ilvl="5" w:tplc="040A001B" w:tentative="1">
+      <w:start w:val="1"/>
+      <w:numFmt w:val="lowerRoman"/>
+      <w:lvlText w:val="%6."/>
+      <w:lvlJc w:val="right"/>
+      <w:pPr>
+        <w:ind w:left="4680" w:hanging="180"/>
+      </w:pPr>
+    </w:lvl>
+    <w:lvl w:ilvl="6" w:tplc="040A000F" w:tentative="1">
+      <w:start w:val="1"/>
+      <w:numFmt w:val="decimal"/>
+      <w:lvlText w:val="%7."/>
+      <w:lvlJc w:val="left"/>
+      <w:pPr>
+        <w:ind w:left="5400" w:hanging="360"/>
+      </w:pPr>
+    </w:lvl>
+    <w:lvl w:ilvl="7" w:tplc="040A0019" w:tentative="1">
+      <w:start w:val="1"/>
+      <w:numFmt w:val="lowerLetter"/>
+      <w:lvlText w:val="%8."/>
+      <w:lvlJc w:val="left"/>
+      <w:pPr>
+        <w:ind w:left="6120" w:hanging="360"/>
+      </w:pPr>
+    </w:lvl>
+    <w:lvl w:ilvl="8" w:tplc="040A001B" w:tentative="1">
+      <w:start w:val="1"/>
+      <w:numFmt w:val="lowerRoman"/>
+      <w:lvlText w:val="%9."/>
+      <w:lvlJc w:val="right"/>
+      <w:pPr>
+        <w:ind w:left="6840" w:hanging="180"/>
+      </w:pPr>
+    </w:lvl>
+  </w:abstractNum>
+  <w:abstractNum w:abstractNumId="12" w15:restartNumberingAfterBreak="0">
+    <w:nsid w:val="6A0168FF"/>
+    <w:multiLevelType w:val="hybridMultilevel"/>
+    <w:tmpl w:val="AE161BEE"/>
+    <w:lvl w:ilvl="0" w:tplc="040A000F">
+      <w:start w:val="1"/>
+      <w:numFmt w:val="decimal"/>
+      <w:lvlText w:val="%1."/>
+      <w:lvlJc w:val="left"/>
+      <w:pPr>
+        <w:ind w:left="720" w:hanging="360"/>
+      </w:pPr>
+    </w:lvl>
+    <w:lvl w:ilvl="1" w:tplc="040A0019" w:tentative="1">
+      <w:start w:val="1"/>
+      <w:numFmt w:val="lowerLetter"/>
+      <w:lvlText w:val="%2."/>
+      <w:lvlJc w:val="left"/>
+      <w:pPr>
+        <w:ind w:left="1440" w:hanging="360"/>
+      </w:pPr>
+    </w:lvl>
+    <w:lvl w:ilvl="2" w:tplc="040A001B" w:tentative="1">
+      <w:start w:val="1"/>
+      <w:numFmt w:val="lowerRoman"/>
+      <w:lvlText w:val="%3."/>
+      <w:lvlJc w:val="right"/>
+      <w:pPr>
+        <w:ind w:left="2160" w:hanging="180"/>
+      </w:pPr>
+    </w:lvl>
+    <w:lvl w:ilvl="3" w:tplc="040A000F" w:tentative="1">
+      <w:start w:val="1"/>
+      <w:numFmt w:val="decimal"/>
+      <w:lvlText w:val="%4."/>
+      <w:lvlJc w:val="left"/>
+      <w:pPr>
+        <w:ind w:left="2880" w:hanging="360"/>
+      </w:pPr>
+    </w:lvl>
+    <w:lvl w:ilvl="4" w:tplc="040A0019" w:tentative="1">
+      <w:start w:val="1"/>
+      <w:numFmt w:val="lowerLetter"/>
+      <w:lvlText w:val="%5."/>
+      <w:lvlJc w:val="left"/>
+      <w:pPr>
+        <w:ind w:left="3600" w:hanging="360"/>
+      </w:pPr>
+    </w:lvl>
+    <w:lvl w:ilvl="5" w:tplc="040A001B" w:tentative="1">
+      <w:start w:val="1"/>
+      <w:numFmt w:val="lowerRoman"/>
+      <w:lvlText w:val="%6."/>
+      <w:lvlJc w:val="right"/>
+      <w:pPr>
+        <w:ind w:left="4320" w:hanging="180"/>
+      </w:pPr>
+    </w:lvl>
+    <w:lvl w:ilvl="6" w:tplc="040A000F" w:tentative="1">
+      <w:start w:val="1"/>
+      <w:numFmt w:val="decimal"/>
+      <w:lvlText w:val="%7."/>
+      <w:lvlJc w:val="left"/>
+      <w:pPr>
+        <w:ind w:left="5040" w:hanging="360"/>
+      </w:pPr>
+    </w:lvl>
+    <w:lvl w:ilvl="7" w:tplc="040A0019" w:tentative="1">
+      <w:start w:val="1"/>
+      <w:numFmt w:val="lowerLetter"/>
+      <w:lvlText w:val="%8."/>
+      <w:lvlJc w:val="left"/>
+      <w:pPr>
+        <w:ind w:left="5760" w:hanging="360"/>
+      </w:pPr>
+    </w:lvl>
+    <w:lvl w:ilvl="8" w:tplc="040A001B" w:tentative="1">
+      <w:start w:val="1"/>
+      <w:numFmt w:val="lowerRoman"/>
+      <w:lvlText w:val="%9."/>
+      <w:lvlJc w:val="right"/>
+      <w:pPr>
+        <w:ind w:left="6480" w:hanging="180"/>
+      </w:pPr>
+    </w:lvl>
+  </w:abstractNum>
+  <w:abstractNum w:abstractNumId="13" w15:restartNumberingAfterBreak="0">
     <w:nsid w:val="6E2839D1"/>
     <w:multiLevelType w:val="multilevel"/>
-    <w:tmpl w:val="9D8A4AB0"/>
+    <w:tmpl w:val="EB689D06"/>
     <w:lvl w:ilvl="0">
       <w:start w:val="1"/>
       <w:numFmt w:val="decimal"/>
@@ -5915,7 +10218,7 @@
       <w:rPr>
         <w:rFonts w:hint="default"/>
         <w:b/>
-        <w:sz w:val="28"/>
+        <w:sz w:val="32"/>
         <w:szCs w:val="28"/>
       </w:rPr>
     </w:lvl>
@@ -6018,17 +10321,225 @@
       </w:rPr>
     </w:lvl>
   </w:abstractNum>
+  <w:abstractNum w:abstractNumId="14" w15:restartNumberingAfterBreak="0">
+    <w:nsid w:val="6E7D0BE7"/>
+    <w:multiLevelType w:val="hybridMultilevel"/>
+    <w:tmpl w:val="B1CEB790"/>
+    <w:lvl w:ilvl="0" w:tplc="040A000F">
+      <w:start w:val="1"/>
+      <w:numFmt w:val="decimal"/>
+      <w:lvlText w:val="%1."/>
+      <w:lvlJc w:val="left"/>
+      <w:pPr>
+        <w:ind w:left="1440" w:hanging="360"/>
+      </w:pPr>
+    </w:lvl>
+    <w:lvl w:ilvl="1" w:tplc="040A0019" w:tentative="1">
+      <w:start w:val="1"/>
+      <w:numFmt w:val="lowerLetter"/>
+      <w:lvlText w:val="%2."/>
+      <w:lvlJc w:val="left"/>
+      <w:pPr>
+        <w:ind w:left="2160" w:hanging="360"/>
+      </w:pPr>
+    </w:lvl>
+    <w:lvl w:ilvl="2" w:tplc="040A001B" w:tentative="1">
+      <w:start w:val="1"/>
+      <w:numFmt w:val="lowerRoman"/>
+      <w:lvlText w:val="%3."/>
+      <w:lvlJc w:val="right"/>
+      <w:pPr>
+        <w:ind w:left="2880" w:hanging="180"/>
+      </w:pPr>
+    </w:lvl>
+    <w:lvl w:ilvl="3" w:tplc="040A000F" w:tentative="1">
+      <w:start w:val="1"/>
+      <w:numFmt w:val="decimal"/>
+      <w:lvlText w:val="%4."/>
+      <w:lvlJc w:val="left"/>
+      <w:pPr>
+        <w:ind w:left="3600" w:hanging="360"/>
+      </w:pPr>
+    </w:lvl>
+    <w:lvl w:ilvl="4" w:tplc="040A0019" w:tentative="1">
+      <w:start w:val="1"/>
+      <w:numFmt w:val="lowerLetter"/>
+      <w:lvlText w:val="%5."/>
+      <w:lvlJc w:val="left"/>
+      <w:pPr>
+        <w:ind w:left="4320" w:hanging="360"/>
+      </w:pPr>
+    </w:lvl>
+    <w:lvl w:ilvl="5" w:tplc="040A001B" w:tentative="1">
+      <w:start w:val="1"/>
+      <w:numFmt w:val="lowerRoman"/>
+      <w:lvlText w:val="%6."/>
+      <w:lvlJc w:val="right"/>
+      <w:pPr>
+        <w:ind w:left="5040" w:hanging="180"/>
+      </w:pPr>
+    </w:lvl>
+    <w:lvl w:ilvl="6" w:tplc="040A000F" w:tentative="1">
+      <w:start w:val="1"/>
+      <w:numFmt w:val="decimal"/>
+      <w:lvlText w:val="%7."/>
+      <w:lvlJc w:val="left"/>
+      <w:pPr>
+        <w:ind w:left="5760" w:hanging="360"/>
+      </w:pPr>
+    </w:lvl>
+    <w:lvl w:ilvl="7" w:tplc="040A0019" w:tentative="1">
+      <w:start w:val="1"/>
+      <w:numFmt w:val="lowerLetter"/>
+      <w:lvlText w:val="%8."/>
+      <w:lvlJc w:val="left"/>
+      <w:pPr>
+        <w:ind w:left="6480" w:hanging="360"/>
+      </w:pPr>
+    </w:lvl>
+    <w:lvl w:ilvl="8" w:tplc="040A001B" w:tentative="1">
+      <w:start w:val="1"/>
+      <w:numFmt w:val="lowerRoman"/>
+      <w:lvlText w:val="%9."/>
+      <w:lvlJc w:val="right"/>
+      <w:pPr>
+        <w:ind w:left="7200" w:hanging="180"/>
+      </w:pPr>
+    </w:lvl>
+  </w:abstractNum>
+  <w:abstractNum w:abstractNumId="15" w15:restartNumberingAfterBreak="0">
+    <w:nsid w:val="7E1A6D7B"/>
+    <w:multiLevelType w:val="hybridMultilevel"/>
+    <w:tmpl w:val="A2368538"/>
+    <w:lvl w:ilvl="0" w:tplc="040A000F">
+      <w:start w:val="1"/>
+      <w:numFmt w:val="decimal"/>
+      <w:lvlText w:val="%1."/>
+      <w:lvlJc w:val="left"/>
+      <w:pPr>
+        <w:ind w:left="720" w:hanging="360"/>
+      </w:pPr>
+    </w:lvl>
+    <w:lvl w:ilvl="1" w:tplc="040A0019" w:tentative="1">
+      <w:start w:val="1"/>
+      <w:numFmt w:val="lowerLetter"/>
+      <w:lvlText w:val="%2."/>
+      <w:lvlJc w:val="left"/>
+      <w:pPr>
+        <w:ind w:left="1440" w:hanging="360"/>
+      </w:pPr>
+    </w:lvl>
+    <w:lvl w:ilvl="2" w:tplc="040A001B" w:tentative="1">
+      <w:start w:val="1"/>
+      <w:numFmt w:val="lowerRoman"/>
+      <w:lvlText w:val="%3."/>
+      <w:lvlJc w:val="right"/>
+      <w:pPr>
+        <w:ind w:left="2160" w:hanging="180"/>
+      </w:pPr>
+    </w:lvl>
+    <w:lvl w:ilvl="3" w:tplc="040A000F" w:tentative="1">
+      <w:start w:val="1"/>
+      <w:numFmt w:val="decimal"/>
+      <w:lvlText w:val="%4."/>
+      <w:lvlJc w:val="left"/>
+      <w:pPr>
+        <w:ind w:left="2880" w:hanging="360"/>
+      </w:pPr>
+    </w:lvl>
+    <w:lvl w:ilvl="4" w:tplc="040A0019" w:tentative="1">
+      <w:start w:val="1"/>
+      <w:numFmt w:val="lowerLetter"/>
+      <w:lvlText w:val="%5."/>
+      <w:lvlJc w:val="left"/>
+      <w:pPr>
+        <w:ind w:left="3600" w:hanging="360"/>
+      </w:pPr>
+    </w:lvl>
+    <w:lvl w:ilvl="5" w:tplc="040A001B" w:tentative="1">
+      <w:start w:val="1"/>
+      <w:numFmt w:val="lowerRoman"/>
+      <w:lvlText w:val="%6."/>
+      <w:lvlJc w:val="right"/>
+      <w:pPr>
+        <w:ind w:left="4320" w:hanging="180"/>
+      </w:pPr>
+    </w:lvl>
+    <w:lvl w:ilvl="6" w:tplc="040A000F" w:tentative="1">
+      <w:start w:val="1"/>
+      <w:numFmt w:val="decimal"/>
+      <w:lvlText w:val="%7."/>
+      <w:lvlJc w:val="left"/>
+      <w:pPr>
+        <w:ind w:left="5040" w:hanging="360"/>
+      </w:pPr>
+    </w:lvl>
+    <w:lvl w:ilvl="7" w:tplc="040A0019" w:tentative="1">
+      <w:start w:val="1"/>
+      <w:numFmt w:val="lowerLetter"/>
+      <w:lvlText w:val="%8."/>
+      <w:lvlJc w:val="left"/>
+      <w:pPr>
+        <w:ind w:left="5760" w:hanging="360"/>
+      </w:pPr>
+    </w:lvl>
+    <w:lvl w:ilvl="8" w:tplc="040A001B" w:tentative="1">
+      <w:start w:val="1"/>
+      <w:numFmt w:val="lowerRoman"/>
+      <w:lvlText w:val="%9."/>
+      <w:lvlJc w:val="right"/>
+      <w:pPr>
+        <w:ind w:left="6480" w:hanging="180"/>
+      </w:pPr>
+    </w:lvl>
+  </w:abstractNum>
   <w:num w:numId="1">
+    <w:abstractNumId w:val="13"/>
+  </w:num>
+  <w:num w:numId="2">
+    <w:abstractNumId w:val="8"/>
+  </w:num>
+  <w:num w:numId="3">
+    <w:abstractNumId w:val="7"/>
+  </w:num>
+  <w:num w:numId="4">
+    <w:abstractNumId w:val="2"/>
+  </w:num>
+  <w:num w:numId="5">
+    <w:abstractNumId w:val="10"/>
+  </w:num>
+  <w:num w:numId="6">
+    <w:abstractNumId w:val="1"/>
+  </w:num>
+  <w:num w:numId="7">
+    <w:abstractNumId w:val="6"/>
+  </w:num>
+  <w:num w:numId="8">
+    <w:abstractNumId w:val="4"/>
+  </w:num>
+  <w:num w:numId="9">
+    <w:abstractNumId w:val="15"/>
+  </w:num>
+  <w:num w:numId="10">
     <w:abstractNumId w:val="3"/>
   </w:num>
-  <w:num w:numId="2">
-    <w:abstractNumId w:val="2"/>
+  <w:num w:numId="11">
+    <w:abstractNumId w:val="9"/>
   </w:num>
-  <w:num w:numId="3">
-    <w:abstractNumId w:val="1"/>
+  <w:num w:numId="12">
+    <w:abstractNumId w:val="11"/>
   </w:num>
-  <w:num w:numId="4">
+  <w:num w:numId="13">
+    <w:abstractNumId w:val="5"/>
+  </w:num>
+  <w:num w:numId="14">
+    <w:abstractNumId w:val="14"/>
+  </w:num>
+  <w:num w:numId="15">
     <w:abstractNumId w:val="0"/>
+  </w:num>
+  <w:num w:numId="16">
+    <w:abstractNumId w:val="12"/>
   </w:num>
 </w:numbering>
 </file>
@@ -6888,7 +11399,7 @@
 </file>
 
 <file path=customXml/itemProps1.xml><?xml version="1.0" encoding="utf-8"?>
-<ds:datastoreItem xmlns:ds="http://schemas.openxmlformats.org/officeDocument/2006/customXml" ds:itemID="{EC1630E5-774A-43C4-8EF6-147C2296841A}">
+<ds:datastoreItem xmlns:ds="http://schemas.openxmlformats.org/officeDocument/2006/customXml" ds:itemID="{5D853D79-2057-4ED5-97D1-BDF3E7930FC0}">
   <ds:schemaRefs>
     <ds:schemaRef ds:uri="http://schemas.openxmlformats.org/officeDocument/2006/bibliography"/>
   </ds:schemaRefs>

--- a/Práctica 2.docx
+++ b/Práctica 2.docx
@@ -36,7 +36,7 @@
                     </pic:cNvPicPr>
                   </pic:nvPicPr>
                   <pic:blipFill>
-                    <a:blip r:embed="rId5">
+                    <a:blip r:embed="rId6">
                       <a:extLst/>
                     </a:blip>
                     <a:stretch>
@@ -153,7 +153,7 @@
                     </pic:cNvPicPr>
                   </pic:nvPicPr>
                   <pic:blipFill>
-                    <a:blip r:embed="rId6">
+                    <a:blip r:embed="rId7">
                       <a:extLst/>
                     </a:blip>
                     <a:stretch>
@@ -571,43 +571,39 @@
           <w:sz w:val="24"/>
           <w:szCs w:val="24"/>
         </w:rPr>
-        <w:t xml:space="preserve">Java </w:t>
-      </w:r>
-      <w:proofErr w:type="spellStart"/>
+        <w:t>Java Neon y la versión utilizada de JDK ha sido JDK 1.8.0_60. La alta familiarización que tenemos con esta herramienta, además del buen resultado que obtuvimos en la práctica 1, nos han hecho seguir utilizándola, a pesar de la necesidad de tener que crear una clase Main para ejecutar el código</w:t>
+      </w:r>
       <w:r>
         <w:rPr>
           <w:rStyle w:val="Ninguno"/>
           <w:sz w:val="24"/>
           <w:szCs w:val="24"/>
         </w:rPr>
-        <w:t>Neon</w:t>
-      </w:r>
-      <w:proofErr w:type="spellEnd"/>
+        <w:t>, algo que no es necesario en la herramienta BlueJ. Además</w:t>
+      </w:r>
       <w:r>
         <w:rPr>
           <w:rStyle w:val="Ninguno"/>
           <w:sz w:val="24"/>
           <w:szCs w:val="24"/>
         </w:rPr>
-        <w:t xml:space="preserve"> y la versión utilizada de JDK ha sido JDK 1.8.0_60. La alta familiarización que tenemos con esta herramienta, además del buen resultado que obtuvimos en la práctica 1, nos han hecho seguir utilizándola, a pesar de la necesidad de tener que crear una clase </w:t>
-      </w:r>
-      <w:proofErr w:type="spellStart"/>
+        <w:t>,</w:t>
+      </w:r>
       <w:r>
         <w:rPr>
           <w:rStyle w:val="Ninguno"/>
           <w:sz w:val="24"/>
           <w:szCs w:val="24"/>
         </w:rPr>
-        <w:t>Main</w:t>
-      </w:r>
-      <w:proofErr w:type="spellEnd"/>
+        <w:t xml:space="preserve"> </w:t>
+      </w:r>
       <w:r>
         <w:rPr>
           <w:rStyle w:val="Ninguno"/>
           <w:sz w:val="24"/>
           <w:szCs w:val="24"/>
         </w:rPr>
-        <w:t xml:space="preserve"> para ejecutar el código</w:t>
+        <w:t>debido a</w:t>
       </w:r>
       <w:r>
         <w:rPr>
@@ -615,83 +611,15 @@
           <w:sz w:val="24"/>
           <w:szCs w:val="24"/>
         </w:rPr>
-        <w:t xml:space="preserve">, algo que no es necesario en la herramienta </w:t>
-      </w:r>
-      <w:proofErr w:type="spellStart"/>
+        <w:t xml:space="preserve"> la necesidad de trabajar en paralelo, bien en la edición, bien en la edición del código hemos decidido utilizar una herramienta de control de versiones. En e</w:t>
+      </w:r>
       <w:r>
         <w:rPr>
           <w:rStyle w:val="Ninguno"/>
           <w:sz w:val="24"/>
           <w:szCs w:val="24"/>
         </w:rPr>
-        <w:t>BlueJ</w:t>
-      </w:r>
-      <w:proofErr w:type="spellEnd"/>
-      <w:r>
-        <w:rPr>
-          <w:rStyle w:val="Ninguno"/>
-          <w:sz w:val="24"/>
-          <w:szCs w:val="24"/>
-        </w:rPr>
-        <w:t>. Además</w:t>
-      </w:r>
-      <w:r>
-        <w:rPr>
-          <w:rStyle w:val="Ninguno"/>
-          <w:sz w:val="24"/>
-          <w:szCs w:val="24"/>
-        </w:rPr>
-        <w:t>,</w:t>
-      </w:r>
-      <w:r>
-        <w:rPr>
-          <w:rStyle w:val="Ninguno"/>
-          <w:sz w:val="24"/>
-          <w:szCs w:val="24"/>
-        </w:rPr>
-        <w:t xml:space="preserve"> </w:t>
-      </w:r>
-      <w:r>
-        <w:rPr>
-          <w:rStyle w:val="Ninguno"/>
-          <w:sz w:val="24"/>
-          <w:szCs w:val="24"/>
-        </w:rPr>
-        <w:t>debido a</w:t>
-      </w:r>
-      <w:r>
-        <w:rPr>
-          <w:rStyle w:val="Ninguno"/>
-          <w:sz w:val="24"/>
-          <w:szCs w:val="24"/>
-        </w:rPr>
-        <w:t xml:space="preserve"> la necesidad de trabajar en paralelo, bien en la edición, bien en la edición del código hemos decidido utilizar una herramienta de control de versiones. En e</w:t>
-      </w:r>
-      <w:r>
-        <w:rPr>
-          <w:rStyle w:val="Ninguno"/>
-          <w:sz w:val="24"/>
-          <w:szCs w:val="24"/>
-        </w:rPr>
-        <w:t xml:space="preserve">ste caso hemos utilizado GitHub para el repositorio y </w:t>
-      </w:r>
-      <w:proofErr w:type="spellStart"/>
-      <w:r>
-        <w:rPr>
-          <w:rStyle w:val="Ninguno"/>
-          <w:sz w:val="24"/>
-          <w:szCs w:val="24"/>
-        </w:rPr>
-        <w:t>SourceTree</w:t>
-      </w:r>
-      <w:proofErr w:type="spellEnd"/>
-      <w:r>
-        <w:rPr>
-          <w:rStyle w:val="Ninguno"/>
-          <w:sz w:val="24"/>
-          <w:szCs w:val="24"/>
-        </w:rPr>
-        <w:t xml:space="preserve"> como herramienta de visualización de la misma debido a su facilidad de uso, así como de la integración que tiene con Eclipse.</w:t>
+        <w:t>ste caso hemos utilizado GitHub para el repositorio y SourceTree como herramienta de visualización de la misma debido a su facilidad de uso, así como de la integración que tiene con Eclipse.</w:t>
       </w:r>
     </w:p>
     <w:p>
@@ -869,23 +797,7 @@
           <w:szCs w:val="24"/>
         </w:rPr>
         <w:lastRenderedPageBreak/>
-        <w:t xml:space="preserve">beneficio de la actividad seleccionada se suma al beneficio parcial. Para ello, se ordena el array de beneficios mediante un array de índices. El método de ordenación escogido ha sido </w:t>
-      </w:r>
-      <w:proofErr w:type="spellStart"/>
-      <w:r>
-        <w:rPr>
-          <w:sz w:val="24"/>
-          <w:szCs w:val="24"/>
-        </w:rPr>
-        <w:t>ShellShort</w:t>
-      </w:r>
-      <w:proofErr w:type="spellEnd"/>
-      <w:r>
-        <w:rPr>
-          <w:sz w:val="24"/>
-          <w:szCs w:val="24"/>
-        </w:rPr>
-        <w:t xml:space="preserve"> (la justificac</w:t>
+        <w:t>beneficio de la actividad seleccionada se suma al beneficio parcial. Para ello, se ordena el array de beneficios mediante un array de índices. El método de ordenación escogido ha sido ShellShort (la justificac</w:t>
       </w:r>
       <w:r>
         <w:rPr>
@@ -947,7 +859,6 @@
           <w:specVanish/>
         </w:rPr>
       </w:pPr>
-      <w:proofErr w:type="spellStart"/>
       <w:r>
         <w:rPr>
           <w:rFonts w:ascii="Courier New" w:hAnsi="Courier New" w:cs="Courier New"/>
@@ -959,7 +870,6 @@
         </w:rPr>
         <w:t>private</w:t>
       </w:r>
-      <w:proofErr w:type="spellEnd"/>
       <w:r>
         <w:rPr>
           <w:rFonts w:ascii="Courier New" w:hAnsi="Courier New" w:cs="Courier New"/>
@@ -969,7 +879,6 @@
         </w:rPr>
         <w:t xml:space="preserve"> </w:t>
       </w:r>
-      <w:proofErr w:type="spellStart"/>
       <w:r>
         <w:rPr>
           <w:rFonts w:ascii="Courier New" w:hAnsi="Courier New" w:cs="Courier New"/>
@@ -981,7 +890,6 @@
         </w:rPr>
         <w:t>boolean</w:t>
       </w:r>
-      <w:proofErr w:type="spellEnd"/>
       <w:r>
         <w:rPr>
           <w:rFonts w:ascii="Courier New" w:hAnsi="Courier New" w:cs="Courier New"/>
@@ -991,7 +899,6 @@
         </w:rPr>
         <w:t xml:space="preserve"> </w:t>
       </w:r>
-      <w:proofErr w:type="spellStart"/>
       <w:proofErr w:type="gramStart"/>
       <w:r>
         <w:rPr>
@@ -1000,19 +907,8 @@
           <w:sz w:val="20"/>
           <w:szCs w:val="20"/>
         </w:rPr>
-        <w:t>esCompatible</w:t>
-      </w:r>
-      <w:proofErr w:type="spellEnd"/>
-      <w:r>
-        <w:rPr>
-          <w:rFonts w:ascii="Courier New" w:hAnsi="Courier New" w:cs="Courier New"/>
-          <w:color w:val="000000"/>
-          <w:sz w:val="20"/>
-          <w:szCs w:val="20"/>
-        </w:rPr>
-        <w:t>(</w:t>
-      </w:r>
-      <w:proofErr w:type="spellStart"/>
+        <w:t>esCompatible(</w:t>
+      </w:r>
       <w:proofErr w:type="gramEnd"/>
       <w:r>
         <w:rPr>
@@ -1025,7 +921,6 @@
         </w:rPr>
         <w:t>int</w:t>
       </w:r>
-      <w:proofErr w:type="spellEnd"/>
       <w:r>
         <w:rPr>
           <w:rFonts w:ascii="Courier New" w:hAnsi="Courier New" w:cs="Courier New"/>
@@ -1053,7 +948,6 @@
         </w:rPr>
         <w:t xml:space="preserve">, </w:t>
       </w:r>
-      <w:proofErr w:type="spellStart"/>
       <w:r>
         <w:rPr>
           <w:rFonts w:ascii="Courier New" w:hAnsi="Courier New" w:cs="Courier New"/>
@@ -1065,7 +959,6 @@
         </w:rPr>
         <w:t>int</w:t>
       </w:r>
-      <w:proofErr w:type="spellEnd"/>
       <w:r>
         <w:rPr>
           <w:rFonts w:ascii="Courier New" w:hAnsi="Courier New" w:cs="Courier New"/>
@@ -1093,7 +986,6 @@
         </w:rPr>
         <w:t xml:space="preserve">, </w:t>
       </w:r>
-      <w:proofErr w:type="spellStart"/>
       <w:r>
         <w:rPr>
           <w:rFonts w:ascii="Courier New" w:hAnsi="Courier New" w:cs="Courier New"/>
@@ -1105,7 +997,6 @@
         </w:rPr>
         <w:t>boolean</w:t>
       </w:r>
-      <w:proofErr w:type="spellEnd"/>
       <w:r>
         <w:rPr>
           <w:rFonts w:ascii="Courier New" w:hAnsi="Courier New" w:cs="Courier New"/>
@@ -1133,7 +1024,6 @@
         </w:rPr>
         <w:t xml:space="preserve">, </w:t>
       </w:r>
-      <w:proofErr w:type="spellStart"/>
       <w:r>
         <w:rPr>
           <w:rFonts w:ascii="Courier New" w:hAnsi="Courier New" w:cs="Courier New"/>
@@ -1145,7 +1035,6 @@
         </w:rPr>
         <w:t>int</w:t>
       </w:r>
-      <w:proofErr w:type="spellEnd"/>
       <w:r>
         <w:rPr>
           <w:rFonts w:ascii="Courier New" w:hAnsi="Courier New" w:cs="Courier New"/>
@@ -1155,7 +1044,6 @@
         </w:rPr>
         <w:t xml:space="preserve"> </w:t>
       </w:r>
-      <w:proofErr w:type="spellStart"/>
       <w:r>
         <w:rPr>
           <w:rFonts w:ascii="Courier New" w:hAnsi="Courier New" w:cs="Courier New"/>
@@ -1165,7 +1053,6 @@
         </w:rPr>
         <w:t>act</w:t>
       </w:r>
-      <w:proofErr w:type="spellEnd"/>
       <w:r>
         <w:rPr>
           <w:rFonts w:ascii="Courier New" w:hAnsi="Courier New" w:cs="Courier New"/>
@@ -1225,7 +1112,6 @@
           <w:sz w:val="20"/>
         </w:rPr>
       </w:pPr>
-      <w:proofErr w:type="spellStart"/>
       <w:r>
         <w:rPr>
           <w:rFonts w:ascii="Courier New" w:hAnsi="Courier New" w:cs="Courier New"/>
@@ -1237,7 +1123,6 @@
         </w:rPr>
         <w:t>public</w:t>
       </w:r>
-      <w:proofErr w:type="spellEnd"/>
       <w:r>
         <w:rPr>
           <w:rFonts w:ascii="Courier New" w:hAnsi="Courier New" w:cs="Courier New"/>
@@ -1247,7 +1132,6 @@
         </w:rPr>
         <w:t xml:space="preserve"> </w:t>
       </w:r>
-      <w:proofErr w:type="spellStart"/>
       <w:r>
         <w:rPr>
           <w:rFonts w:ascii="Courier New" w:hAnsi="Courier New" w:cs="Courier New"/>
@@ -1259,37 +1143,15 @@
         </w:rPr>
         <w:t>int</w:t>
       </w:r>
-      <w:proofErr w:type="spellEnd"/>
-      <w:r>
-        <w:rPr>
-          <w:rFonts w:ascii="Courier New" w:hAnsi="Courier New" w:cs="Courier New"/>
-          <w:i/>
-          <w:color w:val="000000"/>
-          <w:sz w:val="20"/>
-        </w:rPr>
-        <w:t xml:space="preserve"> </w:t>
-      </w:r>
-      <w:proofErr w:type="spellStart"/>
-      <w:r>
-        <w:rPr>
-          <w:rFonts w:ascii="Courier New" w:hAnsi="Courier New" w:cs="Courier New"/>
-          <w:i/>
-          <w:color w:val="000000"/>
-          <w:sz w:val="20"/>
-        </w:rPr>
-        <w:t>seleccionActividadesPonderadoVoraz</w:t>
-      </w:r>
-      <w:proofErr w:type="spellEnd"/>
-      <w:r>
-        <w:rPr>
-          <w:rFonts w:ascii="Courier New" w:hAnsi="Courier New" w:cs="Courier New"/>
-          <w:i/>
-          <w:color w:val="000000"/>
-          <w:sz w:val="20"/>
-        </w:rPr>
-        <w:t xml:space="preserve"> (</w:t>
-      </w:r>
-      <w:proofErr w:type="spellStart"/>
+      <w:r>
+        <w:rPr>
+          <w:rFonts w:ascii="Courier New" w:hAnsi="Courier New" w:cs="Courier New"/>
+          <w:i/>
+          <w:color w:val="000000"/>
+          <w:sz w:val="20"/>
+        </w:rPr>
+        <w:t xml:space="preserve"> seleccionActividadesPonderadoVoraz (</w:t>
+      </w:r>
       <w:r>
         <w:rPr>
           <w:rFonts w:ascii="Courier New" w:hAnsi="Courier New" w:cs="Courier New"/>
@@ -1301,7 +1163,6 @@
         </w:rPr>
         <w:t>int</w:t>
       </w:r>
-      <w:proofErr w:type="spellEnd"/>
       <w:r>
         <w:rPr>
           <w:rFonts w:ascii="Courier New" w:hAnsi="Courier New" w:cs="Courier New"/>
@@ -1329,7 +1190,6 @@
         </w:rPr>
         <w:t xml:space="preserve">, </w:t>
       </w:r>
-      <w:proofErr w:type="spellStart"/>
       <w:r>
         <w:rPr>
           <w:rFonts w:ascii="Courier New" w:hAnsi="Courier New" w:cs="Courier New"/>
@@ -1341,7 +1201,6 @@
         </w:rPr>
         <w:t>int</w:t>
       </w:r>
-      <w:proofErr w:type="spellEnd"/>
       <w:r>
         <w:rPr>
           <w:rFonts w:ascii="Courier New" w:hAnsi="Courier New" w:cs="Courier New"/>
@@ -1369,7 +1228,6 @@
         </w:rPr>
         <w:t xml:space="preserve">, </w:t>
       </w:r>
-      <w:proofErr w:type="spellStart"/>
       <w:r>
         <w:rPr>
           <w:rFonts w:ascii="Courier New" w:hAnsi="Courier New" w:cs="Courier New"/>
@@ -1381,7 +1239,6 @@
         </w:rPr>
         <w:t>int</w:t>
       </w:r>
-      <w:proofErr w:type="spellEnd"/>
       <w:r>
         <w:rPr>
           <w:rFonts w:ascii="Courier New" w:hAnsi="Courier New" w:cs="Courier New"/>
@@ -1456,7 +1313,6 @@
         </w:rPr>
         <w:t xml:space="preserve">Cabe destacar que la complejidad de este método depende directamente de los dos bucles anidados que hay. El primero es el que selecciona la actividad de mayor beneficio, el segundo, dentro de la función </w:t>
       </w:r>
-      <w:proofErr w:type="spellStart"/>
       <w:proofErr w:type="gramStart"/>
       <w:r>
         <w:rPr>
@@ -1464,36 +1320,25 @@
           <w:sz w:val="24"/>
           <w:szCs w:val="24"/>
         </w:rPr>
-        <w:t>esCompatible</w:t>
-      </w:r>
-      <w:proofErr w:type="spellEnd"/>
+        <w:t>esCompatible(</w:t>
+      </w:r>
+      <w:proofErr w:type="gramEnd"/>
       <w:r>
         <w:rPr>
           <w:rFonts w:cstheme="minorHAnsi"/>
           <w:sz w:val="24"/>
           <w:szCs w:val="24"/>
         </w:rPr>
-        <w:t>(</w:t>
-      </w:r>
-      <w:proofErr w:type="gramEnd"/>
+        <w:t>…), que comprueba que la actividad candidata sea compatible con todas las seleccionadas. Por lo tanto</w:t>
+      </w:r>
       <w:r>
         <w:rPr>
           <w:rFonts w:cstheme="minorHAnsi"/>
           <w:sz w:val="24"/>
           <w:szCs w:val="24"/>
         </w:rPr>
-        <w:t xml:space="preserve">…), que comprueba que la actividad candidata sea compatible con todas las seleccionadas. Por lo </w:t>
-      </w:r>
-      <w:proofErr w:type="gramStart"/>
-      <w:r>
-        <w:rPr>
-          <w:rFonts w:cstheme="minorHAnsi"/>
-          <w:sz w:val="24"/>
-          <w:szCs w:val="24"/>
-        </w:rPr>
-        <w:t>tanto</w:t>
-      </w:r>
-      <w:proofErr w:type="gramEnd"/>
+        <w:t>,</w:t>
+      </w:r>
       <w:r>
         <w:rPr>
           <w:rFonts w:cstheme="minorHAnsi"/>
@@ -1529,8 +1374,1543 @@
         </w:numPr>
         <w:rPr>
           <w:b/>
-          <w:sz w:val="28"/>
-          <w:szCs w:val="28"/>
+          <w:sz w:val="30"/>
+          <w:szCs w:val="30"/>
+          <w:u w:val="single"/>
+        </w:rPr>
+      </w:pPr>
+      <w:r>
+        <w:rPr>
+          <w:b/>
+          <w:sz w:val="30"/>
+          <w:szCs w:val="30"/>
+        </w:rPr>
+        <w:t xml:space="preserve"> </w:t>
+      </w:r>
+      <w:r>
+        <w:rPr>
+          <w:b/>
+          <w:sz w:val="30"/>
+          <w:szCs w:val="30"/>
+          <w:u w:val="single"/>
+        </w:rPr>
+        <w:t>Algoritmo Voraz 2. Función de selección: Coger la máxima tasa de beneficio/duración</w:t>
+      </w:r>
+    </w:p>
+    <w:p/>
+    <w:p>
+      <w:pPr>
+        <w:jc w:val="both"/>
+        <w:rPr>
+          <w:sz w:val="24"/>
+          <w:szCs w:val="24"/>
+        </w:rPr>
+      </w:pPr>
+      <w:r>
+        <w:rPr>
+          <w:sz w:val="24"/>
+          <w:szCs w:val="24"/>
+        </w:rPr>
+        <w:t xml:space="preserve">Para esta actividad </w:t>
+      </w:r>
+      <w:r>
+        <w:rPr>
+          <w:sz w:val="24"/>
+          <w:szCs w:val="24"/>
+        </w:rPr>
+        <w:t xml:space="preserve">la función de selección </w:t>
+      </w:r>
+      <w:r>
+        <w:rPr>
+          <w:sz w:val="24"/>
+          <w:szCs w:val="24"/>
+        </w:rPr>
+        <w:t>consiste en escoger la actividad que tenga mayor tasa de beneficio/duración. Estas tasas se almacenan en un array, en la que cada posición i del array almacena lo siguiente: b[i]/f[i]-c[i].</w:t>
+      </w:r>
+    </w:p>
+    <w:p>
+      <w:pPr>
+        <w:jc w:val="both"/>
+        <w:rPr>
+          <w:sz w:val="24"/>
+          <w:szCs w:val="24"/>
+        </w:rPr>
+      </w:pPr>
+      <w:r>
+        <w:rPr>
+          <w:sz w:val="24"/>
+          <w:szCs w:val="24"/>
+        </w:rPr>
+        <w:t xml:space="preserve">Este array se ordena como se ha hecho en el apartado anterior </w:t>
+      </w:r>
+      <w:r>
+        <w:rPr>
+          <w:sz w:val="24"/>
+          <w:szCs w:val="24"/>
+        </w:rPr>
+        <w:t>para no tener que comprobar si es el que ti</w:t>
+      </w:r>
+      <w:r>
+        <w:rPr>
+          <w:sz w:val="24"/>
+          <w:szCs w:val="24"/>
+        </w:rPr>
+        <w:t xml:space="preserve">ene la mayor tasa, simplemente </w:t>
+      </w:r>
+      <w:r>
+        <w:rPr>
+          <w:sz w:val="24"/>
+          <w:szCs w:val="24"/>
+        </w:rPr>
+        <w:t xml:space="preserve">se accede a la actividad deseada. Si ésta es compatible con todas las actividades seleccionadas anteriormente, o si es la primera, se selecciona y se almacena en el array de solución final. La justificación de esta función de selección consiste en ofrecer una visión distinta que no dependa solo del beneficio, sino que también se tenga en cuenta </w:t>
+      </w:r>
+      <w:r>
+        <w:rPr>
+          <w:sz w:val="24"/>
+          <w:szCs w:val="24"/>
+        </w:rPr>
+        <w:t xml:space="preserve">de alguna forma la </w:t>
+      </w:r>
+      <w:r>
+        <w:rPr>
+          <w:sz w:val="24"/>
+          <w:szCs w:val="24"/>
+        </w:rPr>
+        <w:lastRenderedPageBreak/>
+        <w:t>duración</w:t>
+      </w:r>
+      <w:r>
+        <w:rPr>
+          <w:sz w:val="24"/>
+          <w:szCs w:val="24"/>
+        </w:rPr>
+        <w:t xml:space="preserve"> de las actividades</w:t>
+      </w:r>
+      <w:r>
+        <w:rPr>
+          <w:sz w:val="24"/>
+          <w:szCs w:val="24"/>
+        </w:rPr>
+        <w:t>.</w:t>
+      </w:r>
+      <w:r>
+        <w:rPr>
+          <w:sz w:val="24"/>
+          <w:szCs w:val="24"/>
+        </w:rPr>
+        <w:t xml:space="preserve"> Además</w:t>
+      </w:r>
+      <w:r>
+        <w:rPr>
+          <w:sz w:val="24"/>
+          <w:szCs w:val="24"/>
+        </w:rPr>
+        <w:t>,</w:t>
+      </w:r>
+      <w:r>
+        <w:rPr>
+          <w:sz w:val="24"/>
+          <w:szCs w:val="24"/>
+        </w:rPr>
+        <w:t xml:space="preserve"> queríamos comprobar, como ocurre en otros problemas como en el problema de la mochila, en el que al ir escogiendo el objeto con mayor tasa beneficio/peso,</w:t>
+      </w:r>
+      <w:r>
+        <w:rPr>
+          <w:sz w:val="24"/>
+          <w:szCs w:val="24"/>
+        </w:rPr>
+        <w:t xml:space="preserve"> </w:t>
+      </w:r>
+      <w:r>
+        <w:rPr>
+          <w:sz w:val="24"/>
+          <w:szCs w:val="24"/>
+        </w:rPr>
+        <w:t>se obtenía la solución óptima. En efecto, en algunos casos esta función de selección obtiene la solución óptima, aunque cabe destacar que ni este algoritmo ni el anterior garantizan la solución óptima y pueden dar salidas totalmente distintas para una misma entrada. Por ejemplo:</w:t>
+      </w:r>
+    </w:p>
+    <w:tbl>
+      <w:tblPr>
+        <w:tblpPr w:leftFromText="141" w:rightFromText="141" w:vertAnchor="text" w:horzAnchor="margin" w:tblpXSpec="center" w:tblpY="360"/>
+        <w:tblW w:w="10667" w:type="dxa"/>
+        <w:tblCellMar>
+          <w:left w:w="70" w:type="dxa"/>
+          <w:right w:w="70" w:type="dxa"/>
+        </w:tblCellMar>
+        <w:tblLook w:val="04A0" w:firstRow="1" w:lastRow="0" w:firstColumn="1" w:lastColumn="0" w:noHBand="0" w:noVBand="1"/>
+      </w:tblPr>
+      <w:tblGrid>
+        <w:gridCol w:w="3609"/>
+        <w:gridCol w:w="3705"/>
+        <w:gridCol w:w="970"/>
+        <w:gridCol w:w="2417"/>
+      </w:tblGrid>
+      <w:tr>
+        <w:trPr>
+          <w:trHeight w:val="616"/>
+        </w:trPr>
+        <w:tc>
+          <w:tcPr>
+            <w:tcW w:w="3575" w:type="dxa"/>
+            <w:tcBorders>
+              <w:top w:val="nil"/>
+              <w:left w:val="nil"/>
+              <w:bottom w:val="nil"/>
+              <w:right w:val="nil"/>
+            </w:tcBorders>
+            <w:shd w:val="clear" w:color="000000" w:fill="FFFFFF"/>
+            <w:noWrap/>
+            <w:vAlign w:val="bottom"/>
+            <w:hideMark/>
+          </w:tcPr>
+          <w:p>
+            <w:pPr>
+              <w:spacing w:after="0" w:line="240" w:lineRule="auto"/>
+              <w:rPr>
+                <w:rFonts w:ascii="Arial" w:eastAsia="Times New Roman" w:hAnsi="Arial" w:cs="Arial"/>
+                <w:sz w:val="20"/>
+                <w:szCs w:val="20"/>
+                <w:lang w:eastAsia="es-ES_tradnl"/>
+              </w:rPr>
+            </w:pPr>
+            <w:r>
+              <w:rPr>
+                <w:rFonts w:ascii="Arial" w:eastAsia="Times New Roman" w:hAnsi="Arial" w:cs="Arial"/>
+                <w:sz w:val="20"/>
+                <w:szCs w:val="20"/>
+                <w:lang w:eastAsia="es-ES_tradnl"/>
+              </w:rPr>
+              <w:t>Método</w:t>
+            </w:r>
+          </w:p>
+        </w:tc>
+        <w:tc>
+          <w:tcPr>
+            <w:tcW w:w="3705" w:type="dxa"/>
+            <w:tcBorders>
+              <w:top w:val="nil"/>
+              <w:left w:val="nil"/>
+              <w:bottom w:val="nil"/>
+              <w:right w:val="nil"/>
+            </w:tcBorders>
+            <w:shd w:val="clear" w:color="000000" w:fill="FFFFFF"/>
+            <w:noWrap/>
+            <w:vAlign w:val="bottom"/>
+            <w:hideMark/>
+          </w:tcPr>
+          <w:p>
+            <w:pPr>
+              <w:spacing w:after="0" w:line="240" w:lineRule="auto"/>
+              <w:rPr>
+                <w:rFonts w:ascii="Arial" w:eastAsia="Times New Roman" w:hAnsi="Arial" w:cs="Arial"/>
+                <w:sz w:val="20"/>
+                <w:szCs w:val="20"/>
+                <w:lang w:eastAsia="es-ES_tradnl"/>
+              </w:rPr>
+            </w:pPr>
+            <w:r>
+              <w:rPr>
+                <w:rFonts w:ascii="Arial" w:eastAsia="Times New Roman" w:hAnsi="Arial" w:cs="Arial"/>
+                <w:sz w:val="20"/>
+                <w:szCs w:val="20"/>
+                <w:lang w:eastAsia="es-ES_tradnl"/>
+              </w:rPr>
+              <w:t>Datos de entrada</w:t>
+            </w:r>
+          </w:p>
+        </w:tc>
+        <w:tc>
+          <w:tcPr>
+            <w:tcW w:w="970" w:type="dxa"/>
+            <w:tcBorders>
+              <w:top w:val="nil"/>
+              <w:left w:val="nil"/>
+              <w:bottom w:val="nil"/>
+              <w:right w:val="nil"/>
+            </w:tcBorders>
+            <w:shd w:val="clear" w:color="000000" w:fill="FFFFFF"/>
+            <w:noWrap/>
+            <w:vAlign w:val="bottom"/>
+            <w:hideMark/>
+          </w:tcPr>
+          <w:p>
+            <w:pPr>
+              <w:spacing w:after="0" w:line="240" w:lineRule="auto"/>
+              <w:rPr>
+                <w:rFonts w:ascii="Arial" w:eastAsia="Times New Roman" w:hAnsi="Arial" w:cs="Arial"/>
+                <w:sz w:val="20"/>
+                <w:szCs w:val="20"/>
+                <w:lang w:eastAsia="es-ES_tradnl"/>
+              </w:rPr>
+            </w:pPr>
+            <w:r>
+              <w:rPr>
+                <w:rFonts w:ascii="Arial" w:eastAsia="Times New Roman" w:hAnsi="Arial" w:cs="Arial"/>
+                <w:sz w:val="20"/>
+                <w:szCs w:val="20"/>
+                <w:lang w:eastAsia="es-ES_tradnl"/>
+              </w:rPr>
+              <w:t>Beneficio</w:t>
+            </w:r>
+          </w:p>
+        </w:tc>
+        <w:tc>
+          <w:tcPr>
+            <w:tcW w:w="2417" w:type="dxa"/>
+            <w:tcBorders>
+              <w:top w:val="nil"/>
+              <w:left w:val="nil"/>
+              <w:bottom w:val="nil"/>
+              <w:right w:val="nil"/>
+            </w:tcBorders>
+            <w:shd w:val="clear" w:color="000000" w:fill="FFFFFF"/>
+            <w:noWrap/>
+            <w:vAlign w:val="bottom"/>
+            <w:hideMark/>
+          </w:tcPr>
+          <w:p>
+            <w:pPr>
+              <w:spacing w:after="0" w:line="240" w:lineRule="auto"/>
+              <w:rPr>
+                <w:rFonts w:ascii="Arial" w:eastAsia="Times New Roman" w:hAnsi="Arial" w:cs="Arial"/>
+                <w:sz w:val="20"/>
+                <w:szCs w:val="20"/>
+                <w:lang w:eastAsia="es-ES_tradnl"/>
+              </w:rPr>
+            </w:pPr>
+            <w:r>
+              <w:rPr>
+                <w:rFonts w:ascii="Arial" w:eastAsia="Times New Roman" w:hAnsi="Arial" w:cs="Arial"/>
+                <w:sz w:val="20"/>
+                <w:szCs w:val="20"/>
+                <w:lang w:eastAsia="es-ES_tradnl"/>
+              </w:rPr>
+              <w:t>Actividades seleccionadas</w:t>
+            </w:r>
+          </w:p>
+        </w:tc>
+      </w:tr>
+      <w:tr>
+        <w:trPr>
+          <w:trHeight w:val="616"/>
+        </w:trPr>
+        <w:tc>
+          <w:tcPr>
+            <w:tcW w:w="3575" w:type="dxa"/>
+            <w:tcBorders>
+              <w:top w:val="nil"/>
+              <w:left w:val="nil"/>
+              <w:bottom w:val="nil"/>
+              <w:right w:val="nil"/>
+            </w:tcBorders>
+            <w:shd w:val="clear" w:color="000000" w:fill="C0C0C0"/>
+            <w:noWrap/>
+            <w:vAlign w:val="bottom"/>
+            <w:hideMark/>
+          </w:tcPr>
+          <w:p>
+            <w:pPr>
+              <w:spacing w:after="0" w:line="240" w:lineRule="auto"/>
+              <w:rPr>
+                <w:rFonts w:ascii="Arial" w:eastAsia="Times New Roman" w:hAnsi="Arial" w:cs="Arial"/>
+                <w:sz w:val="20"/>
+                <w:szCs w:val="20"/>
+                <w:lang w:eastAsia="es-ES_tradnl"/>
+              </w:rPr>
+            </w:pPr>
+            <w:r>
+              <w:rPr>
+                <w:rFonts w:ascii="Arial" w:eastAsia="Times New Roman" w:hAnsi="Arial" w:cs="Arial"/>
+                <w:sz w:val="20"/>
+                <w:szCs w:val="20"/>
+                <w:lang w:eastAsia="es-ES_tradnl"/>
+              </w:rPr>
+              <w:t>seleccionActividadesPonderadoVoraz</w:t>
+            </w:r>
+          </w:p>
+        </w:tc>
+        <w:tc>
+          <w:tcPr>
+            <w:tcW w:w="3705" w:type="dxa"/>
+            <w:tcBorders>
+              <w:top w:val="nil"/>
+              <w:left w:val="nil"/>
+              <w:bottom w:val="nil"/>
+              <w:right w:val="nil"/>
+            </w:tcBorders>
+            <w:shd w:val="clear" w:color="000000" w:fill="C0C0C0"/>
+            <w:noWrap/>
+            <w:vAlign w:val="bottom"/>
+            <w:hideMark/>
+          </w:tcPr>
+          <w:p>
+            <w:pPr>
+              <w:spacing w:after="0" w:line="240" w:lineRule="auto"/>
+              <w:rPr>
+                <w:rFonts w:ascii="Arial" w:eastAsia="Times New Roman" w:hAnsi="Arial" w:cs="Arial"/>
+                <w:sz w:val="20"/>
+                <w:szCs w:val="20"/>
+                <w:lang w:eastAsia="es-ES_tradnl"/>
+              </w:rPr>
+            </w:pPr>
+            <w:r>
+              <w:rPr>
+                <w:rFonts w:ascii="Arial" w:eastAsia="Times New Roman" w:hAnsi="Arial" w:cs="Arial"/>
+                <w:sz w:val="20"/>
+                <w:szCs w:val="20"/>
+                <w:lang w:eastAsia="es-ES_tradnl"/>
+              </w:rPr>
+              <w:t xml:space="preserve">{0,2,4,1,7,6}, </w:t>
+            </w:r>
+            <w:r>
+              <w:rPr>
+                <w:rFonts w:ascii="Arial" w:eastAsia="Times New Roman" w:hAnsi="Arial" w:cs="Arial"/>
+                <w:sz w:val="20"/>
+                <w:szCs w:val="20"/>
+                <w:lang w:eastAsia="es-ES_tradnl"/>
+              </w:rPr>
+              <w:t>{3,7,6,5,9,8</w:t>
+            </w:r>
+            <w:proofErr w:type="gramStart"/>
+            <w:r>
+              <w:rPr>
+                <w:rFonts w:ascii="Arial" w:eastAsia="Times New Roman" w:hAnsi="Arial" w:cs="Arial"/>
+                <w:sz w:val="20"/>
+                <w:szCs w:val="20"/>
+                <w:lang w:eastAsia="es-ES_tradnl"/>
+              </w:rPr>
+              <w:t>},  {</w:t>
+            </w:r>
+            <w:proofErr w:type="gramEnd"/>
+            <w:r>
+              <w:rPr>
+                <w:rFonts w:ascii="Arial" w:eastAsia="Times New Roman" w:hAnsi="Arial" w:cs="Arial"/>
+                <w:sz w:val="20"/>
+                <w:szCs w:val="20"/>
+                <w:lang w:eastAsia="es-ES_tradnl"/>
+              </w:rPr>
+              <w:t>2,7,4,4,2,2};</w:t>
+            </w:r>
+          </w:p>
+        </w:tc>
+        <w:tc>
+          <w:tcPr>
+            <w:tcW w:w="970" w:type="dxa"/>
+            <w:tcBorders>
+              <w:top w:val="nil"/>
+              <w:left w:val="nil"/>
+              <w:bottom w:val="nil"/>
+              <w:right w:val="nil"/>
+            </w:tcBorders>
+            <w:shd w:val="clear" w:color="000000" w:fill="C0C0C0"/>
+            <w:noWrap/>
+            <w:vAlign w:val="bottom"/>
+            <w:hideMark/>
+          </w:tcPr>
+          <w:p>
+            <w:pPr>
+              <w:spacing w:after="0" w:line="240" w:lineRule="auto"/>
+              <w:rPr>
+                <w:rFonts w:ascii="Arial" w:eastAsia="Times New Roman" w:hAnsi="Arial" w:cs="Arial"/>
+                <w:sz w:val="20"/>
+                <w:szCs w:val="20"/>
+                <w:lang w:eastAsia="es-ES_tradnl"/>
+              </w:rPr>
+            </w:pPr>
+            <w:r>
+              <w:rPr>
+                <w:rFonts w:ascii="Arial" w:eastAsia="Times New Roman" w:hAnsi="Arial" w:cs="Arial"/>
+                <w:sz w:val="20"/>
+                <w:szCs w:val="20"/>
+                <w:lang w:eastAsia="es-ES_tradnl"/>
+              </w:rPr>
+              <w:t>9</w:t>
+            </w:r>
+          </w:p>
+        </w:tc>
+        <w:tc>
+          <w:tcPr>
+            <w:tcW w:w="2417" w:type="dxa"/>
+            <w:tcBorders>
+              <w:top w:val="nil"/>
+              <w:left w:val="nil"/>
+              <w:bottom w:val="nil"/>
+              <w:right w:val="nil"/>
+            </w:tcBorders>
+            <w:shd w:val="clear" w:color="000000" w:fill="C0C0C0"/>
+            <w:noWrap/>
+            <w:vAlign w:val="bottom"/>
+            <w:hideMark/>
+          </w:tcPr>
+          <w:p>
+            <w:pPr>
+              <w:spacing w:after="0" w:line="240" w:lineRule="auto"/>
+              <w:rPr>
+                <w:rFonts w:ascii="Arial" w:eastAsia="Times New Roman" w:hAnsi="Arial" w:cs="Arial"/>
+                <w:sz w:val="20"/>
+                <w:szCs w:val="20"/>
+                <w:lang w:eastAsia="es-ES_tradnl"/>
+              </w:rPr>
+            </w:pPr>
+            <w:r>
+              <w:rPr>
+                <w:rFonts w:ascii="Arial" w:eastAsia="Times New Roman" w:hAnsi="Arial" w:cs="Arial"/>
+                <w:sz w:val="20"/>
+                <w:szCs w:val="20"/>
+                <w:lang w:eastAsia="es-ES_tradnl"/>
+              </w:rPr>
+              <w:t>{1,5}</w:t>
+            </w:r>
+          </w:p>
+        </w:tc>
+      </w:tr>
+      <w:tr>
+        <w:trPr>
+          <w:trHeight w:val="616"/>
+        </w:trPr>
+        <w:tc>
+          <w:tcPr>
+            <w:tcW w:w="3575" w:type="dxa"/>
+            <w:tcBorders>
+              <w:top w:val="nil"/>
+              <w:left w:val="nil"/>
+              <w:bottom w:val="nil"/>
+              <w:right w:val="nil"/>
+            </w:tcBorders>
+            <w:shd w:val="clear" w:color="000000" w:fill="C0C0C0"/>
+            <w:noWrap/>
+            <w:vAlign w:val="bottom"/>
+            <w:hideMark/>
+          </w:tcPr>
+          <w:p>
+            <w:pPr>
+              <w:spacing w:after="0" w:line="240" w:lineRule="auto"/>
+              <w:rPr>
+                <w:rFonts w:ascii="Arial" w:eastAsia="Times New Roman" w:hAnsi="Arial" w:cs="Arial"/>
+                <w:sz w:val="20"/>
+                <w:szCs w:val="20"/>
+                <w:lang w:eastAsia="es-ES_tradnl"/>
+              </w:rPr>
+            </w:pPr>
+            <w:r>
+              <w:rPr>
+                <w:rFonts w:ascii="Arial" w:eastAsia="Times New Roman" w:hAnsi="Arial" w:cs="Arial"/>
+                <w:sz w:val="20"/>
+                <w:szCs w:val="20"/>
+                <w:lang w:eastAsia="es-ES_tradnl"/>
+              </w:rPr>
+              <w:t>seleccionActividadesPonderadoVoraz2</w:t>
+            </w:r>
+          </w:p>
+        </w:tc>
+        <w:tc>
+          <w:tcPr>
+            <w:tcW w:w="3705" w:type="dxa"/>
+            <w:tcBorders>
+              <w:top w:val="nil"/>
+              <w:left w:val="nil"/>
+              <w:bottom w:val="nil"/>
+              <w:right w:val="nil"/>
+            </w:tcBorders>
+            <w:shd w:val="clear" w:color="000000" w:fill="C0C0C0"/>
+            <w:noWrap/>
+            <w:vAlign w:val="bottom"/>
+            <w:hideMark/>
+          </w:tcPr>
+          <w:p>
+            <w:pPr>
+              <w:spacing w:after="0" w:line="240" w:lineRule="auto"/>
+              <w:rPr>
+                <w:rFonts w:ascii="Arial" w:eastAsia="Times New Roman" w:hAnsi="Arial" w:cs="Arial"/>
+                <w:sz w:val="20"/>
+                <w:szCs w:val="20"/>
+                <w:lang w:eastAsia="es-ES_tradnl"/>
+              </w:rPr>
+            </w:pPr>
+            <w:r>
+              <w:rPr>
+                <w:rFonts w:ascii="Arial" w:eastAsia="Times New Roman" w:hAnsi="Arial" w:cs="Arial"/>
+                <w:sz w:val="20"/>
+                <w:szCs w:val="20"/>
+                <w:lang w:eastAsia="es-ES_tradnl"/>
+              </w:rPr>
+              <w:t xml:space="preserve">{0,2,4,1,7,6}, </w:t>
+            </w:r>
+            <w:r>
+              <w:rPr>
+                <w:rFonts w:ascii="Arial" w:eastAsia="Times New Roman" w:hAnsi="Arial" w:cs="Arial"/>
+                <w:sz w:val="20"/>
+                <w:szCs w:val="20"/>
+                <w:lang w:eastAsia="es-ES_tradnl"/>
+              </w:rPr>
+              <w:t>{3,7,6,5,9,8</w:t>
+            </w:r>
+            <w:proofErr w:type="gramStart"/>
+            <w:r>
+              <w:rPr>
+                <w:rFonts w:ascii="Arial" w:eastAsia="Times New Roman" w:hAnsi="Arial" w:cs="Arial"/>
+                <w:sz w:val="20"/>
+                <w:szCs w:val="20"/>
+                <w:lang w:eastAsia="es-ES_tradnl"/>
+              </w:rPr>
+              <w:t>},  {</w:t>
+            </w:r>
+            <w:proofErr w:type="gramEnd"/>
+            <w:r>
+              <w:rPr>
+                <w:rFonts w:ascii="Arial" w:eastAsia="Times New Roman" w:hAnsi="Arial" w:cs="Arial"/>
+                <w:sz w:val="20"/>
+                <w:szCs w:val="20"/>
+                <w:lang w:eastAsia="es-ES_tradnl"/>
+              </w:rPr>
+              <w:t>2,7,4,4,2,2};</w:t>
+            </w:r>
+          </w:p>
+        </w:tc>
+        <w:tc>
+          <w:tcPr>
+            <w:tcW w:w="970" w:type="dxa"/>
+            <w:tcBorders>
+              <w:top w:val="nil"/>
+              <w:left w:val="nil"/>
+              <w:bottom w:val="nil"/>
+              <w:right w:val="nil"/>
+            </w:tcBorders>
+            <w:shd w:val="clear" w:color="000000" w:fill="C0C0C0"/>
+            <w:noWrap/>
+            <w:vAlign w:val="bottom"/>
+            <w:hideMark/>
+          </w:tcPr>
+          <w:p>
+            <w:pPr>
+              <w:spacing w:after="0" w:line="240" w:lineRule="auto"/>
+              <w:rPr>
+                <w:rFonts w:ascii="Arial" w:eastAsia="Times New Roman" w:hAnsi="Arial" w:cs="Arial"/>
+                <w:sz w:val="20"/>
+                <w:szCs w:val="20"/>
+                <w:lang w:eastAsia="es-ES_tradnl"/>
+              </w:rPr>
+            </w:pPr>
+            <w:r>
+              <w:rPr>
+                <w:rFonts w:ascii="Arial" w:eastAsia="Times New Roman" w:hAnsi="Arial" w:cs="Arial"/>
+                <w:sz w:val="20"/>
+                <w:szCs w:val="20"/>
+                <w:lang w:eastAsia="es-ES_tradnl"/>
+              </w:rPr>
+              <w:t>8</w:t>
+            </w:r>
+          </w:p>
+        </w:tc>
+        <w:tc>
+          <w:tcPr>
+            <w:tcW w:w="2417" w:type="dxa"/>
+            <w:tcBorders>
+              <w:top w:val="nil"/>
+              <w:left w:val="nil"/>
+              <w:bottom w:val="nil"/>
+              <w:right w:val="nil"/>
+            </w:tcBorders>
+            <w:shd w:val="clear" w:color="000000" w:fill="C0C0C0"/>
+            <w:noWrap/>
+            <w:vAlign w:val="bottom"/>
+            <w:hideMark/>
+          </w:tcPr>
+          <w:p>
+            <w:pPr>
+              <w:spacing w:after="0" w:line="240" w:lineRule="auto"/>
+              <w:rPr>
+                <w:rFonts w:ascii="Arial" w:eastAsia="Times New Roman" w:hAnsi="Arial" w:cs="Arial"/>
+                <w:sz w:val="20"/>
+                <w:szCs w:val="20"/>
+                <w:lang w:eastAsia="es-ES_tradnl"/>
+              </w:rPr>
+            </w:pPr>
+            <w:r>
+              <w:rPr>
+                <w:rFonts w:ascii="Arial" w:eastAsia="Times New Roman" w:hAnsi="Arial" w:cs="Arial"/>
+                <w:sz w:val="20"/>
+                <w:szCs w:val="20"/>
+                <w:lang w:eastAsia="es-ES_tradnl"/>
+              </w:rPr>
+              <w:t>{0,2,5}</w:t>
+            </w:r>
+          </w:p>
+        </w:tc>
+      </w:tr>
+    </w:tbl>
+    <w:p>
+      <w:pPr>
+        <w:jc w:val="both"/>
+        <w:rPr>
+          <w:sz w:val="24"/>
+          <w:szCs w:val="24"/>
+        </w:rPr>
+      </w:pPr>
+    </w:p>
+    <w:p>
+      <w:pPr>
+        <w:rPr>
+          <w:sz w:val="24"/>
+          <w:szCs w:val="24"/>
+        </w:rPr>
+      </w:pPr>
+    </w:p>
+    <w:p>
+      <w:pPr>
+        <w:rPr>
+          <w:sz w:val="24"/>
+          <w:szCs w:val="24"/>
+        </w:rPr>
+      </w:pPr>
+      <w:r>
+        <w:rPr>
+          <w:sz w:val="24"/>
+          <w:szCs w:val="24"/>
+        </w:rPr>
+        <w:t>Aquí se puede observar que el método que efectivamente devuelve la solución óptima es seleccionActividadesPonderadoVoraz, es decir el que selecciona aquellas actividades con mayor beneficio. Hay que tener en cuenta que obtiene una solución óptima incluso escogiendo menos cantidad de actividades que el segundo algoritmo.</w:t>
+      </w:r>
+    </w:p>
+    <w:p>
+      <w:pPr>
+        <w:rPr>
+          <w:sz w:val="24"/>
+          <w:szCs w:val="24"/>
+        </w:rPr>
+      </w:pPr>
+    </w:p>
+    <w:p>
+      <w:pPr>
+        <w:rPr>
+          <w:sz w:val="24"/>
+          <w:szCs w:val="24"/>
+        </w:rPr>
+      </w:pPr>
+      <w:r>
+        <w:rPr>
+          <w:sz w:val="24"/>
+          <w:szCs w:val="24"/>
+        </w:rPr>
+        <w:t>Sin embargo, se puede dar el caso contrario, aquí se muestra un ejemplo que lo prueba:</w:t>
+      </w:r>
+    </w:p>
+    <w:tbl>
+      <w:tblPr>
+        <w:tblW w:w="10771" w:type="dxa"/>
+        <w:tblInd w:w="-1316" w:type="dxa"/>
+        <w:tblCellMar>
+          <w:left w:w="70" w:type="dxa"/>
+          <w:right w:w="70" w:type="dxa"/>
+        </w:tblCellMar>
+        <w:tblLook w:val="04A0" w:firstRow="1" w:lastRow="0" w:firstColumn="1" w:lastColumn="0" w:noHBand="0" w:noVBand="1"/>
+      </w:tblPr>
+      <w:tblGrid>
+        <w:gridCol w:w="3609"/>
+        <w:gridCol w:w="4047"/>
+        <w:gridCol w:w="963"/>
+        <w:gridCol w:w="2304"/>
+      </w:tblGrid>
+      <w:tr>
+        <w:trPr>
+          <w:trHeight w:val="636"/>
+        </w:trPr>
+        <w:tc>
+          <w:tcPr>
+            <w:tcW w:w="3489" w:type="dxa"/>
+            <w:tcBorders>
+              <w:top w:val="nil"/>
+              <w:left w:val="nil"/>
+              <w:bottom w:val="nil"/>
+              <w:right w:val="nil"/>
+            </w:tcBorders>
+            <w:shd w:val="clear" w:color="000000" w:fill="FFFFFF"/>
+            <w:noWrap/>
+            <w:vAlign w:val="bottom"/>
+            <w:hideMark/>
+          </w:tcPr>
+          <w:p>
+            <w:pPr>
+              <w:spacing w:after="0" w:line="240" w:lineRule="auto"/>
+              <w:rPr>
+                <w:rFonts w:ascii="Arial" w:eastAsia="Times New Roman" w:hAnsi="Arial" w:cs="Arial"/>
+                <w:sz w:val="20"/>
+                <w:szCs w:val="20"/>
+                <w:lang w:eastAsia="es-ES_tradnl"/>
+              </w:rPr>
+            </w:pPr>
+            <w:r>
+              <w:rPr>
+                <w:rFonts w:ascii="Arial" w:eastAsia="Times New Roman" w:hAnsi="Arial" w:cs="Arial"/>
+                <w:sz w:val="20"/>
+                <w:szCs w:val="20"/>
+                <w:lang w:eastAsia="es-ES_tradnl"/>
+              </w:rPr>
+              <w:t>Método</w:t>
+            </w:r>
+          </w:p>
+        </w:tc>
+        <w:tc>
+          <w:tcPr>
+            <w:tcW w:w="4047" w:type="dxa"/>
+            <w:tcBorders>
+              <w:top w:val="nil"/>
+              <w:left w:val="nil"/>
+              <w:bottom w:val="nil"/>
+              <w:right w:val="nil"/>
+            </w:tcBorders>
+            <w:shd w:val="clear" w:color="000000" w:fill="FFFFFF"/>
+            <w:noWrap/>
+            <w:vAlign w:val="bottom"/>
+            <w:hideMark/>
+          </w:tcPr>
+          <w:p>
+            <w:pPr>
+              <w:spacing w:after="0" w:line="240" w:lineRule="auto"/>
+              <w:rPr>
+                <w:rFonts w:ascii="Arial" w:eastAsia="Times New Roman" w:hAnsi="Arial" w:cs="Arial"/>
+                <w:sz w:val="20"/>
+                <w:szCs w:val="20"/>
+                <w:lang w:eastAsia="es-ES_tradnl"/>
+              </w:rPr>
+            </w:pPr>
+            <w:r>
+              <w:rPr>
+                <w:rFonts w:ascii="Arial" w:eastAsia="Times New Roman" w:hAnsi="Arial" w:cs="Arial"/>
+                <w:sz w:val="20"/>
+                <w:szCs w:val="20"/>
+                <w:lang w:eastAsia="es-ES_tradnl"/>
+              </w:rPr>
+              <w:t>Datos de entrada</w:t>
+            </w:r>
+          </w:p>
+        </w:tc>
+        <w:tc>
+          <w:tcPr>
+            <w:tcW w:w="931" w:type="dxa"/>
+            <w:tcBorders>
+              <w:top w:val="nil"/>
+              <w:left w:val="nil"/>
+              <w:bottom w:val="nil"/>
+              <w:right w:val="nil"/>
+            </w:tcBorders>
+            <w:shd w:val="clear" w:color="000000" w:fill="FFFFFF"/>
+            <w:noWrap/>
+            <w:vAlign w:val="bottom"/>
+            <w:hideMark/>
+          </w:tcPr>
+          <w:p>
+            <w:pPr>
+              <w:spacing w:after="0" w:line="240" w:lineRule="auto"/>
+              <w:rPr>
+                <w:rFonts w:ascii="Arial" w:eastAsia="Times New Roman" w:hAnsi="Arial" w:cs="Arial"/>
+                <w:sz w:val="20"/>
+                <w:szCs w:val="20"/>
+                <w:lang w:eastAsia="es-ES_tradnl"/>
+              </w:rPr>
+            </w:pPr>
+            <w:r>
+              <w:rPr>
+                <w:rFonts w:ascii="Arial" w:eastAsia="Times New Roman" w:hAnsi="Arial" w:cs="Arial"/>
+                <w:sz w:val="20"/>
+                <w:szCs w:val="20"/>
+                <w:lang w:eastAsia="es-ES_tradnl"/>
+              </w:rPr>
+              <w:t>Beneficio</w:t>
+            </w:r>
+          </w:p>
+        </w:tc>
+        <w:tc>
+          <w:tcPr>
+            <w:tcW w:w="2304" w:type="dxa"/>
+            <w:tcBorders>
+              <w:top w:val="nil"/>
+              <w:left w:val="nil"/>
+              <w:bottom w:val="nil"/>
+              <w:right w:val="nil"/>
+            </w:tcBorders>
+            <w:shd w:val="clear" w:color="000000" w:fill="FFFFFF"/>
+            <w:noWrap/>
+            <w:vAlign w:val="bottom"/>
+            <w:hideMark/>
+          </w:tcPr>
+          <w:p>
+            <w:pPr>
+              <w:spacing w:after="0" w:line="240" w:lineRule="auto"/>
+              <w:rPr>
+                <w:rFonts w:ascii="Arial" w:eastAsia="Times New Roman" w:hAnsi="Arial" w:cs="Arial"/>
+                <w:sz w:val="20"/>
+                <w:szCs w:val="20"/>
+                <w:lang w:eastAsia="es-ES_tradnl"/>
+              </w:rPr>
+            </w:pPr>
+            <w:r>
+              <w:rPr>
+                <w:rFonts w:ascii="Arial" w:eastAsia="Times New Roman" w:hAnsi="Arial" w:cs="Arial"/>
+                <w:sz w:val="20"/>
+                <w:szCs w:val="20"/>
+                <w:lang w:eastAsia="es-ES_tradnl"/>
+              </w:rPr>
+              <w:t>Actividades Seleccionadas</w:t>
+            </w:r>
+          </w:p>
+        </w:tc>
+      </w:tr>
+      <w:tr>
+        <w:trPr>
+          <w:trHeight w:val="636"/>
+        </w:trPr>
+        <w:tc>
+          <w:tcPr>
+            <w:tcW w:w="3489" w:type="dxa"/>
+            <w:tcBorders>
+              <w:top w:val="nil"/>
+              <w:left w:val="nil"/>
+              <w:bottom w:val="nil"/>
+              <w:right w:val="nil"/>
+            </w:tcBorders>
+            <w:shd w:val="clear" w:color="000000" w:fill="C0C0C0"/>
+            <w:noWrap/>
+            <w:vAlign w:val="bottom"/>
+            <w:hideMark/>
+          </w:tcPr>
+          <w:p>
+            <w:pPr>
+              <w:spacing w:after="0" w:line="240" w:lineRule="auto"/>
+              <w:rPr>
+                <w:rFonts w:ascii="Arial" w:eastAsia="Times New Roman" w:hAnsi="Arial" w:cs="Arial"/>
+                <w:sz w:val="20"/>
+                <w:szCs w:val="20"/>
+                <w:lang w:eastAsia="es-ES_tradnl"/>
+              </w:rPr>
+            </w:pPr>
+            <w:r>
+              <w:rPr>
+                <w:rFonts w:ascii="Arial" w:eastAsia="Times New Roman" w:hAnsi="Arial" w:cs="Arial"/>
+                <w:sz w:val="20"/>
+                <w:szCs w:val="20"/>
+                <w:lang w:eastAsia="es-ES_tradnl"/>
+              </w:rPr>
+              <w:t>seleccionActividadesPonderadoVoraz</w:t>
+            </w:r>
+          </w:p>
+        </w:tc>
+        <w:tc>
+          <w:tcPr>
+            <w:tcW w:w="4047" w:type="dxa"/>
+            <w:tcBorders>
+              <w:top w:val="nil"/>
+              <w:left w:val="nil"/>
+              <w:bottom w:val="nil"/>
+              <w:right w:val="nil"/>
+            </w:tcBorders>
+            <w:shd w:val="clear" w:color="000000" w:fill="C0C0C0"/>
+            <w:noWrap/>
+            <w:vAlign w:val="bottom"/>
+            <w:hideMark/>
+          </w:tcPr>
+          <w:p>
+            <w:pPr>
+              <w:spacing w:after="0" w:line="240" w:lineRule="auto"/>
+              <w:rPr>
+                <w:rFonts w:ascii="Arial" w:eastAsia="Times New Roman" w:hAnsi="Arial" w:cs="Arial"/>
+                <w:sz w:val="20"/>
+                <w:szCs w:val="20"/>
+                <w:lang w:eastAsia="es-ES_tradnl"/>
+              </w:rPr>
+            </w:pPr>
+            <w:r>
+              <w:rPr>
+                <w:rFonts w:ascii="Arial" w:eastAsia="Times New Roman" w:hAnsi="Arial" w:cs="Arial"/>
+                <w:sz w:val="20"/>
+                <w:szCs w:val="20"/>
+                <w:lang w:eastAsia="es-ES_tradnl"/>
+              </w:rPr>
+              <w:t>{0,0,1,3,4,5</w:t>
+            </w:r>
+            <w:proofErr w:type="gramStart"/>
+            <w:r>
+              <w:rPr>
+                <w:rFonts w:ascii="Arial" w:eastAsia="Times New Roman" w:hAnsi="Arial" w:cs="Arial"/>
+                <w:sz w:val="20"/>
+                <w:szCs w:val="20"/>
+                <w:lang w:eastAsia="es-ES_tradnl"/>
+              </w:rPr>
+              <w:t>},  {</w:t>
+            </w:r>
+            <w:proofErr w:type="gramEnd"/>
+            <w:r>
+              <w:rPr>
+                <w:rFonts w:ascii="Arial" w:eastAsia="Times New Roman" w:hAnsi="Arial" w:cs="Arial"/>
+                <w:sz w:val="20"/>
+                <w:szCs w:val="20"/>
+                <w:lang w:eastAsia="es-ES_tradnl"/>
+              </w:rPr>
+              <w:t>5,1,3,4,5,8},  {60,50,50,50,50,50}</w:t>
+            </w:r>
+          </w:p>
+        </w:tc>
+        <w:tc>
+          <w:tcPr>
+            <w:tcW w:w="931" w:type="dxa"/>
+            <w:tcBorders>
+              <w:top w:val="nil"/>
+              <w:left w:val="nil"/>
+              <w:bottom w:val="nil"/>
+              <w:right w:val="nil"/>
+            </w:tcBorders>
+            <w:shd w:val="clear" w:color="000000" w:fill="C0C0C0"/>
+            <w:noWrap/>
+            <w:vAlign w:val="bottom"/>
+            <w:hideMark/>
+          </w:tcPr>
+          <w:p>
+            <w:pPr>
+              <w:spacing w:after="0" w:line="240" w:lineRule="auto"/>
+              <w:rPr>
+                <w:rFonts w:ascii="Arial" w:eastAsia="Times New Roman" w:hAnsi="Arial" w:cs="Arial"/>
+                <w:sz w:val="20"/>
+                <w:szCs w:val="20"/>
+                <w:lang w:eastAsia="es-ES_tradnl"/>
+              </w:rPr>
+            </w:pPr>
+            <w:r>
+              <w:rPr>
+                <w:rFonts w:ascii="Arial" w:eastAsia="Times New Roman" w:hAnsi="Arial" w:cs="Arial"/>
+                <w:sz w:val="20"/>
+                <w:szCs w:val="20"/>
+                <w:lang w:eastAsia="es-ES_tradnl"/>
+              </w:rPr>
+              <w:t>110</w:t>
+            </w:r>
+          </w:p>
+        </w:tc>
+        <w:tc>
+          <w:tcPr>
+            <w:tcW w:w="2304" w:type="dxa"/>
+            <w:tcBorders>
+              <w:top w:val="nil"/>
+              <w:left w:val="nil"/>
+              <w:bottom w:val="nil"/>
+              <w:right w:val="nil"/>
+            </w:tcBorders>
+            <w:shd w:val="clear" w:color="000000" w:fill="C0C0C0"/>
+            <w:noWrap/>
+            <w:vAlign w:val="bottom"/>
+            <w:hideMark/>
+          </w:tcPr>
+          <w:p>
+            <w:pPr>
+              <w:spacing w:after="0" w:line="240" w:lineRule="auto"/>
+              <w:rPr>
+                <w:rFonts w:ascii="Arial" w:eastAsia="Times New Roman" w:hAnsi="Arial" w:cs="Arial"/>
+                <w:sz w:val="20"/>
+                <w:szCs w:val="20"/>
+                <w:lang w:eastAsia="es-ES_tradnl"/>
+              </w:rPr>
+            </w:pPr>
+            <w:r>
+              <w:rPr>
+                <w:rFonts w:ascii="Arial" w:eastAsia="Times New Roman" w:hAnsi="Arial" w:cs="Arial"/>
+                <w:sz w:val="20"/>
+                <w:szCs w:val="20"/>
+                <w:lang w:eastAsia="es-ES_tradnl"/>
+              </w:rPr>
+              <w:t>{0,5}</w:t>
+            </w:r>
+          </w:p>
+        </w:tc>
+      </w:tr>
+      <w:tr>
+        <w:trPr>
+          <w:trHeight w:val="636"/>
+        </w:trPr>
+        <w:tc>
+          <w:tcPr>
+            <w:tcW w:w="3489" w:type="dxa"/>
+            <w:tcBorders>
+              <w:top w:val="nil"/>
+              <w:left w:val="nil"/>
+              <w:bottom w:val="nil"/>
+              <w:right w:val="nil"/>
+            </w:tcBorders>
+            <w:shd w:val="clear" w:color="000000" w:fill="C0C0C0"/>
+            <w:noWrap/>
+            <w:vAlign w:val="bottom"/>
+            <w:hideMark/>
+          </w:tcPr>
+          <w:p>
+            <w:pPr>
+              <w:spacing w:after="0" w:line="240" w:lineRule="auto"/>
+              <w:rPr>
+                <w:rFonts w:ascii="Arial" w:eastAsia="Times New Roman" w:hAnsi="Arial" w:cs="Arial"/>
+                <w:sz w:val="20"/>
+                <w:szCs w:val="20"/>
+                <w:lang w:eastAsia="es-ES_tradnl"/>
+              </w:rPr>
+            </w:pPr>
+            <w:r>
+              <w:rPr>
+                <w:rFonts w:ascii="Arial" w:eastAsia="Times New Roman" w:hAnsi="Arial" w:cs="Arial"/>
+                <w:sz w:val="20"/>
+                <w:szCs w:val="20"/>
+                <w:lang w:eastAsia="es-ES_tradnl"/>
+              </w:rPr>
+              <w:t>seleccionActividadesPonderadoVoraz2</w:t>
+            </w:r>
+          </w:p>
+        </w:tc>
+        <w:tc>
+          <w:tcPr>
+            <w:tcW w:w="4047" w:type="dxa"/>
+            <w:tcBorders>
+              <w:top w:val="nil"/>
+              <w:left w:val="nil"/>
+              <w:bottom w:val="nil"/>
+              <w:right w:val="nil"/>
+            </w:tcBorders>
+            <w:shd w:val="clear" w:color="000000" w:fill="C0C0C0"/>
+            <w:noWrap/>
+            <w:vAlign w:val="bottom"/>
+            <w:hideMark/>
+          </w:tcPr>
+          <w:p>
+            <w:pPr>
+              <w:spacing w:after="0" w:line="240" w:lineRule="auto"/>
+              <w:rPr>
+                <w:rFonts w:ascii="Arial" w:eastAsia="Times New Roman" w:hAnsi="Arial" w:cs="Arial"/>
+                <w:sz w:val="20"/>
+                <w:szCs w:val="20"/>
+                <w:lang w:eastAsia="es-ES_tradnl"/>
+              </w:rPr>
+            </w:pPr>
+            <w:r>
+              <w:rPr>
+                <w:rFonts w:ascii="Arial" w:eastAsia="Times New Roman" w:hAnsi="Arial" w:cs="Arial"/>
+                <w:sz w:val="20"/>
+                <w:szCs w:val="20"/>
+                <w:lang w:eastAsia="es-ES_tradnl"/>
+              </w:rPr>
+              <w:t>{0,0,1,3,4,5</w:t>
+            </w:r>
+            <w:proofErr w:type="gramStart"/>
+            <w:r>
+              <w:rPr>
+                <w:rFonts w:ascii="Arial" w:eastAsia="Times New Roman" w:hAnsi="Arial" w:cs="Arial"/>
+                <w:sz w:val="20"/>
+                <w:szCs w:val="20"/>
+                <w:lang w:eastAsia="es-ES_tradnl"/>
+              </w:rPr>
+              <w:t>},  {</w:t>
+            </w:r>
+            <w:proofErr w:type="gramEnd"/>
+            <w:r>
+              <w:rPr>
+                <w:rFonts w:ascii="Arial" w:eastAsia="Times New Roman" w:hAnsi="Arial" w:cs="Arial"/>
+                <w:sz w:val="20"/>
+                <w:szCs w:val="20"/>
+                <w:lang w:eastAsia="es-ES_tradnl"/>
+              </w:rPr>
+              <w:t>5,1,3,4,5,8},  {60,50,50,50,50,50}</w:t>
+            </w:r>
+          </w:p>
+        </w:tc>
+        <w:tc>
+          <w:tcPr>
+            <w:tcW w:w="931" w:type="dxa"/>
+            <w:tcBorders>
+              <w:top w:val="nil"/>
+              <w:left w:val="nil"/>
+              <w:bottom w:val="nil"/>
+              <w:right w:val="nil"/>
+            </w:tcBorders>
+            <w:shd w:val="clear" w:color="000000" w:fill="C0C0C0"/>
+            <w:noWrap/>
+            <w:vAlign w:val="bottom"/>
+            <w:hideMark/>
+          </w:tcPr>
+          <w:p>
+            <w:pPr>
+              <w:spacing w:after="0" w:line="240" w:lineRule="auto"/>
+              <w:rPr>
+                <w:rFonts w:ascii="Arial" w:eastAsia="Times New Roman" w:hAnsi="Arial" w:cs="Arial"/>
+                <w:sz w:val="20"/>
+                <w:szCs w:val="20"/>
+                <w:lang w:eastAsia="es-ES_tradnl"/>
+              </w:rPr>
+            </w:pPr>
+            <w:r>
+              <w:rPr>
+                <w:rFonts w:ascii="Arial" w:eastAsia="Times New Roman" w:hAnsi="Arial" w:cs="Arial"/>
+                <w:sz w:val="20"/>
+                <w:szCs w:val="20"/>
+                <w:lang w:eastAsia="es-ES_tradnl"/>
+              </w:rPr>
+              <w:t>250</w:t>
+            </w:r>
+          </w:p>
+        </w:tc>
+        <w:tc>
+          <w:tcPr>
+            <w:tcW w:w="2304" w:type="dxa"/>
+            <w:tcBorders>
+              <w:top w:val="nil"/>
+              <w:left w:val="nil"/>
+              <w:bottom w:val="nil"/>
+              <w:right w:val="nil"/>
+            </w:tcBorders>
+            <w:shd w:val="clear" w:color="000000" w:fill="C0C0C0"/>
+            <w:noWrap/>
+            <w:vAlign w:val="bottom"/>
+            <w:hideMark/>
+          </w:tcPr>
+          <w:p>
+            <w:pPr>
+              <w:spacing w:after="0" w:line="240" w:lineRule="auto"/>
+              <w:rPr>
+                <w:rFonts w:ascii="Arial" w:eastAsia="Times New Roman" w:hAnsi="Arial" w:cs="Arial"/>
+                <w:sz w:val="20"/>
+                <w:szCs w:val="20"/>
+                <w:lang w:eastAsia="es-ES_tradnl"/>
+              </w:rPr>
+            </w:pPr>
+            <w:r>
+              <w:rPr>
+                <w:rFonts w:ascii="Arial" w:eastAsia="Times New Roman" w:hAnsi="Arial" w:cs="Arial"/>
+                <w:sz w:val="20"/>
+                <w:szCs w:val="20"/>
+                <w:lang w:eastAsia="es-ES_tradnl"/>
+              </w:rPr>
+              <w:t>{1,2,3,4,5}</w:t>
+            </w:r>
+          </w:p>
+        </w:tc>
+      </w:tr>
+    </w:tbl>
+    <w:p>
+      <w:pPr>
+        <w:rPr>
+          <w:sz w:val="24"/>
+          <w:szCs w:val="24"/>
+        </w:rPr>
+      </w:pPr>
+    </w:p>
+    <w:p>
+      <w:pPr>
+        <w:rPr>
+          <w:sz w:val="24"/>
+          <w:szCs w:val="24"/>
+        </w:rPr>
+      </w:pPr>
+      <w:r>
+        <w:rPr>
+          <w:sz w:val="24"/>
+          <w:szCs w:val="24"/>
+        </w:rPr>
+        <w:t xml:space="preserve">En este caso, se puede observar cómo </w:t>
+      </w:r>
+      <w:r>
+        <w:rPr>
+          <w:sz w:val="24"/>
+          <w:szCs w:val="24"/>
+        </w:rPr>
+        <w:t>el algoritmo que obtiene una solución óptima es seleccionActividadesPonderadoVoraz2, el algoritmo que escoge las actividades con mayor tasa beneficio/duración, y cómo el primer algoritmo no es capaz de obtener una solución ni siquiera cercana.</w:t>
+      </w:r>
+    </w:p>
+    <w:p>
+      <w:pPr>
+        <w:rPr>
+          <w:sz w:val="24"/>
+          <w:szCs w:val="24"/>
+        </w:rPr>
+      </w:pPr>
+      <w:r>
+        <w:rPr>
+          <w:sz w:val="24"/>
+          <w:szCs w:val="24"/>
+        </w:rPr>
+        <w:t>La cabecera que se corresponde con este algoritmo es la siguiente:</w:t>
+      </w:r>
+    </w:p>
+    <w:p>
+      <w:pPr>
+        <w:rPr>
+          <w:rFonts w:ascii="Courier New" w:hAnsi="Courier New" w:cs="Courier New"/>
+          <w:i/>
+          <w:sz w:val="24"/>
+          <w:szCs w:val="24"/>
+        </w:rPr>
+      </w:pPr>
+      <w:r>
+        <w:rPr>
+          <w:rFonts w:ascii="Courier New" w:hAnsi="Courier New" w:cs="Courier New"/>
+          <w:b/>
+          <w:bCs/>
+          <w:i/>
+          <w:color w:val="7F0055"/>
+          <w:sz w:val="20"/>
+          <w:szCs w:val="20"/>
+        </w:rPr>
+        <w:t>public</w:t>
+      </w:r>
+      <w:r>
+        <w:rPr>
+          <w:rFonts w:ascii="Courier New" w:hAnsi="Courier New" w:cs="Courier New"/>
+          <w:i/>
+          <w:color w:val="000000"/>
+          <w:sz w:val="20"/>
+          <w:szCs w:val="20"/>
+        </w:rPr>
+        <w:t xml:space="preserve"> </w:t>
+      </w:r>
+      <w:r>
+        <w:rPr>
+          <w:rFonts w:ascii="Courier New" w:hAnsi="Courier New" w:cs="Courier New"/>
+          <w:b/>
+          <w:bCs/>
+          <w:i/>
+          <w:color w:val="7F0055"/>
+          <w:sz w:val="20"/>
+          <w:szCs w:val="20"/>
+        </w:rPr>
+        <w:t>int</w:t>
+      </w:r>
+      <w:r>
+        <w:rPr>
+          <w:rFonts w:ascii="Courier New" w:hAnsi="Courier New" w:cs="Courier New"/>
+          <w:i/>
+          <w:color w:val="000000"/>
+          <w:sz w:val="20"/>
+          <w:szCs w:val="20"/>
+        </w:rPr>
+        <w:t xml:space="preserve"> seleccionActividadesPonderadoVoraz2 (</w:t>
+      </w:r>
+      <w:r>
+        <w:rPr>
+          <w:rFonts w:ascii="Courier New" w:hAnsi="Courier New" w:cs="Courier New"/>
+          <w:b/>
+          <w:bCs/>
+          <w:i/>
+          <w:color w:val="7F0055"/>
+          <w:sz w:val="20"/>
+          <w:szCs w:val="20"/>
+        </w:rPr>
+        <w:t>int</w:t>
+      </w:r>
+      <w:r>
+        <w:rPr>
+          <w:rFonts w:ascii="Courier New" w:hAnsi="Courier New" w:cs="Courier New"/>
+          <w:i/>
+          <w:color w:val="000000"/>
+          <w:sz w:val="20"/>
+          <w:szCs w:val="20"/>
+        </w:rPr>
+        <w:t xml:space="preserve"> []</w:t>
+      </w:r>
+      <w:r>
+        <w:rPr>
+          <w:rFonts w:ascii="Courier New" w:hAnsi="Courier New" w:cs="Courier New"/>
+          <w:i/>
+          <w:color w:val="6A3E3E"/>
+          <w:sz w:val="20"/>
+          <w:szCs w:val="20"/>
+        </w:rPr>
+        <w:t>c</w:t>
+      </w:r>
+      <w:r>
+        <w:rPr>
+          <w:rFonts w:ascii="Courier New" w:hAnsi="Courier New" w:cs="Courier New"/>
+          <w:i/>
+          <w:color w:val="000000"/>
+          <w:sz w:val="20"/>
+          <w:szCs w:val="20"/>
+        </w:rPr>
+        <w:t xml:space="preserve">, </w:t>
+      </w:r>
+      <w:r>
+        <w:rPr>
+          <w:rFonts w:ascii="Courier New" w:hAnsi="Courier New" w:cs="Courier New"/>
+          <w:b/>
+          <w:bCs/>
+          <w:i/>
+          <w:color w:val="7F0055"/>
+          <w:sz w:val="20"/>
+          <w:szCs w:val="20"/>
+        </w:rPr>
+        <w:t>int</w:t>
+      </w:r>
+      <w:r>
+        <w:rPr>
+          <w:rFonts w:ascii="Courier New" w:hAnsi="Courier New" w:cs="Courier New"/>
+          <w:i/>
+          <w:color w:val="000000"/>
+          <w:sz w:val="20"/>
+          <w:szCs w:val="20"/>
+        </w:rPr>
+        <w:t xml:space="preserve"> [] </w:t>
+      </w:r>
+      <w:r>
+        <w:rPr>
+          <w:rFonts w:ascii="Courier New" w:hAnsi="Courier New" w:cs="Courier New"/>
+          <w:i/>
+          <w:color w:val="6A3E3E"/>
+          <w:sz w:val="20"/>
+          <w:szCs w:val="20"/>
+        </w:rPr>
+        <w:t>f</w:t>
+      </w:r>
+      <w:r>
+        <w:rPr>
+          <w:rFonts w:ascii="Courier New" w:hAnsi="Courier New" w:cs="Courier New"/>
+          <w:i/>
+          <w:color w:val="000000"/>
+          <w:sz w:val="20"/>
+          <w:szCs w:val="20"/>
+        </w:rPr>
+        <w:t xml:space="preserve">, </w:t>
+      </w:r>
+      <w:r>
+        <w:rPr>
+          <w:rFonts w:ascii="Courier New" w:hAnsi="Courier New" w:cs="Courier New"/>
+          <w:b/>
+          <w:bCs/>
+          <w:i/>
+          <w:color w:val="7F0055"/>
+          <w:sz w:val="20"/>
+          <w:szCs w:val="20"/>
+        </w:rPr>
+        <w:t>int</w:t>
+      </w:r>
+      <w:r>
+        <w:rPr>
+          <w:rFonts w:ascii="Courier New" w:hAnsi="Courier New" w:cs="Courier New"/>
+          <w:i/>
+          <w:color w:val="000000"/>
+          <w:sz w:val="20"/>
+          <w:szCs w:val="20"/>
+        </w:rPr>
+        <w:t xml:space="preserve"> [] </w:t>
+      </w:r>
+      <w:proofErr w:type="gramStart"/>
+      <w:r>
+        <w:rPr>
+          <w:rFonts w:ascii="Courier New" w:hAnsi="Courier New" w:cs="Courier New"/>
+          <w:i/>
+          <w:color w:val="6A3E3E"/>
+          <w:sz w:val="20"/>
+          <w:szCs w:val="20"/>
+        </w:rPr>
+        <w:t>b</w:t>
+      </w:r>
+      <w:r>
+        <w:rPr>
+          <w:rFonts w:ascii="Courier New" w:hAnsi="Courier New" w:cs="Courier New"/>
+          <w:i/>
+          <w:color w:val="000000"/>
+          <w:sz w:val="20"/>
+          <w:szCs w:val="20"/>
+        </w:rPr>
+        <w:t>){</w:t>
+      </w:r>
+      <w:proofErr w:type="gramEnd"/>
+      <w:r>
+        <w:rPr>
+          <w:rFonts w:ascii="Courier New" w:hAnsi="Courier New" w:cs="Courier New"/>
+          <w:i/>
+          <w:color w:val="000000"/>
+          <w:sz w:val="20"/>
+          <w:szCs w:val="20"/>
+        </w:rPr>
+        <w:t>…}</w:t>
+      </w:r>
+    </w:p>
+    <w:p>
+      <w:pPr>
+        <w:rPr>
+          <w:sz w:val="24"/>
+          <w:szCs w:val="24"/>
+        </w:rPr>
+      </w:pPr>
+      <w:r>
+        <w:rPr>
+          <w:sz w:val="24"/>
+          <w:szCs w:val="24"/>
+        </w:rPr>
+        <w:t xml:space="preserve">donde </w:t>
+      </w:r>
+      <w:proofErr w:type="gramStart"/>
+      <w:r>
+        <w:rPr>
+          <w:sz w:val="24"/>
+          <w:szCs w:val="24"/>
+        </w:rPr>
+        <w:t>los array</w:t>
+      </w:r>
+      <w:proofErr w:type="gramEnd"/>
+      <w:r>
+        <w:rPr>
+          <w:sz w:val="24"/>
+          <w:szCs w:val="24"/>
+        </w:rPr>
+        <w:t xml:space="preserve"> que se le pasan como parámetros son exactamente los mismos que para el método anterior.</w:t>
+      </w:r>
+    </w:p>
+    <w:p>
+      <w:pPr>
+        <w:rPr>
+          <w:sz w:val="24"/>
+          <w:szCs w:val="24"/>
+        </w:rPr>
+      </w:pPr>
+      <w:r>
+        <w:rPr>
+          <w:sz w:val="24"/>
+          <w:szCs w:val="24"/>
+        </w:rPr>
+        <w:t>La complejidad de este algoritmo, cabe destacar la similitud que tiene con el anterior, exceptuando algún cálculo aritmético, es de O(n</w:t>
+      </w:r>
+      <w:r>
+        <w:rPr>
+          <w:sz w:val="24"/>
+          <w:szCs w:val="24"/>
+          <w:vertAlign w:val="superscript"/>
+        </w:rPr>
+        <w:t>2</w:t>
+      </w:r>
+      <w:r>
+        <w:rPr>
+          <w:sz w:val="24"/>
+          <w:szCs w:val="24"/>
+        </w:rPr>
+        <w:t xml:space="preserve">). Hay dos bucles anidados uno que </w:t>
+      </w:r>
+      <w:r>
+        <w:rPr>
+          <w:sz w:val="24"/>
+          <w:szCs w:val="24"/>
+        </w:rPr>
+        <w:lastRenderedPageBreak/>
+        <w:t>recorre las actividades candidatas y otro que comprueba si dicha actividad candidata es compatible con todas las seleccionadas anteriormente.</w:t>
+      </w:r>
+    </w:p>
+    <w:p>
+      <w:pPr>
+        <w:rPr>
+          <w:sz w:val="24"/>
+          <w:szCs w:val="24"/>
+        </w:rPr>
+      </w:pPr>
+    </w:p>
+    <w:p>
+      <w:pPr>
+        <w:pStyle w:val="Ttulo2"/>
+        <w:numPr>
+          <w:ilvl w:val="1"/>
+          <w:numId w:val="1"/>
+        </w:numPr>
+        <w:rPr>
+          <w:b/>
+          <w:sz w:val="30"/>
+          <w:szCs w:val="30"/>
           <w:u w:val="single"/>
         </w:rPr>
       </w:pPr>
@@ -1538,87 +2918,6146 @@
         <w:rPr>
           <w:b/>
           <w:sz w:val="28"/>
-          <w:szCs w:val="28"/>
         </w:rPr>
         <w:t xml:space="preserve"> </w:t>
       </w:r>
+      <w:r>
+        <w:rPr>
+          <w:b/>
+          <w:sz w:val="30"/>
+          <w:szCs w:val="30"/>
+          <w:u w:val="single"/>
+        </w:rPr>
+        <w:t>Algoritmo aproximado 1: Función de aproximación: Coger la actividad de máximo beneficio, comprobando que empiece después de que haya terminado la anterior seleccionada</w:t>
+      </w:r>
+    </w:p>
+    <w:p>
+      <w:pPr>
+        <w:rPr>
+          <w:sz w:val="24"/>
+          <w:szCs w:val="24"/>
+        </w:rPr>
+      </w:pPr>
+    </w:p>
+    <w:p>
+      <w:pPr>
+        <w:rPr>
+          <w:sz w:val="24"/>
+          <w:szCs w:val="24"/>
+        </w:rPr>
+      </w:pPr>
+      <w:r>
+        <w:rPr>
+          <w:sz w:val="24"/>
+          <w:szCs w:val="24"/>
+        </w:rPr>
+        <w:t xml:space="preserve">En este momento comienza el real objetivo de la práctica. La implementación de algoritmos aproximados. Estos algoritmos son necesarios porque hay problemas que debido a su complejidad o debido al propio tamaño del problema, los algoritmos voraces no son capaces de abarcarlos, por ello nos conformamos con soluciones cercanas a la óptima. </w:t>
+      </w:r>
+    </w:p>
+    <w:p>
+      <w:pPr>
+        <w:rPr>
+          <w:sz w:val="24"/>
+          <w:szCs w:val="24"/>
+        </w:rPr>
+      </w:pPr>
+      <w:r>
+        <w:rPr>
+          <w:sz w:val="24"/>
+          <w:szCs w:val="24"/>
+        </w:rPr>
+        <w:t xml:space="preserve">El primer algoritmo aproximado propuesto, va a ser muy parecido al primer voraz. El algoritmo utiliza ShellShort para ordenar el array de beneficios </w:t>
+      </w:r>
+      <w:r>
+        <w:rPr>
+          <w:sz w:val="24"/>
+          <w:szCs w:val="24"/>
+        </w:rPr>
+        <w:t>y se va escogiendo la actividad de mayor beneficio. Hasta aquí todo igual, el verdadero cambio viene ahora. Con la intención de escoger el número de actividades escogidas, se limita dicha elección a coger aquellas que tengan un comienzo mayor al tiempo de finalización de la escogida anteriormente. De este modo algunas actividades que serían escogidas por el algoritmo voraz, no se tendrían en cuenta.</w:t>
+      </w:r>
+    </w:p>
+    <w:p>
+      <w:pPr>
+        <w:rPr>
+          <w:sz w:val="24"/>
+          <w:szCs w:val="24"/>
+        </w:rPr>
+      </w:pPr>
+      <w:r>
+        <w:rPr>
+          <w:sz w:val="24"/>
+          <w:szCs w:val="24"/>
+        </w:rPr>
+        <w:t>La cabecera que se corresponde con este algoritmo es:</w:t>
+      </w:r>
+    </w:p>
+    <w:p>
+      <w:pPr>
+        <w:rPr>
+          <w:rFonts w:ascii="Courier New" w:hAnsi="Courier New" w:cs="Courier New"/>
+          <w:i/>
+          <w:color w:val="000000"/>
+          <w:sz w:val="20"/>
+          <w:szCs w:val="20"/>
+        </w:rPr>
+      </w:pPr>
+      <w:r>
+        <w:rPr>
+          <w:rFonts w:ascii="Courier New" w:hAnsi="Courier New" w:cs="Courier New"/>
+          <w:b/>
+          <w:bCs/>
+          <w:i/>
+          <w:color w:val="7F0055"/>
+          <w:sz w:val="20"/>
+          <w:szCs w:val="20"/>
+        </w:rPr>
+        <w:t>public</w:t>
+      </w:r>
+      <w:r>
+        <w:rPr>
+          <w:rFonts w:ascii="Courier New" w:hAnsi="Courier New" w:cs="Courier New"/>
+          <w:i/>
+          <w:color w:val="000000"/>
+          <w:sz w:val="20"/>
+          <w:szCs w:val="20"/>
+        </w:rPr>
+        <w:t xml:space="preserve"> </w:t>
+      </w:r>
+      <w:r>
+        <w:rPr>
+          <w:rFonts w:ascii="Courier New" w:hAnsi="Courier New" w:cs="Courier New"/>
+          <w:b/>
+          <w:bCs/>
+          <w:i/>
+          <w:color w:val="7F0055"/>
+          <w:sz w:val="20"/>
+          <w:szCs w:val="20"/>
+        </w:rPr>
+        <w:t>int</w:t>
+      </w:r>
+      <w:r>
+        <w:rPr>
+          <w:rFonts w:ascii="Courier New" w:hAnsi="Courier New" w:cs="Courier New"/>
+          <w:i/>
+          <w:color w:val="000000"/>
+          <w:sz w:val="20"/>
+          <w:szCs w:val="20"/>
+        </w:rPr>
+        <w:t xml:space="preserve"> </w:t>
+      </w:r>
+      <w:proofErr w:type="gramStart"/>
+      <w:r>
+        <w:rPr>
+          <w:rFonts w:ascii="Courier New" w:hAnsi="Courier New" w:cs="Courier New"/>
+          <w:i/>
+          <w:color w:val="000000"/>
+          <w:sz w:val="20"/>
+          <w:szCs w:val="20"/>
+        </w:rPr>
+        <w:t>seleccionActividadesPonderada(</w:t>
+      </w:r>
+      <w:proofErr w:type="gramEnd"/>
+      <w:r>
+        <w:rPr>
+          <w:rFonts w:ascii="Courier New" w:hAnsi="Courier New" w:cs="Courier New"/>
+          <w:b/>
+          <w:bCs/>
+          <w:i/>
+          <w:color w:val="7F0055"/>
+          <w:sz w:val="20"/>
+          <w:szCs w:val="20"/>
+        </w:rPr>
+        <w:t>int</w:t>
+      </w:r>
+      <w:r>
+        <w:rPr>
+          <w:rFonts w:ascii="Courier New" w:hAnsi="Courier New" w:cs="Courier New"/>
+          <w:i/>
+          <w:color w:val="000000"/>
+          <w:sz w:val="20"/>
+          <w:szCs w:val="20"/>
+        </w:rPr>
+        <w:t xml:space="preserve"> [] </w:t>
+      </w:r>
+      <w:r>
+        <w:rPr>
+          <w:rFonts w:ascii="Courier New" w:hAnsi="Courier New" w:cs="Courier New"/>
+          <w:i/>
+          <w:color w:val="6A3E3E"/>
+          <w:sz w:val="20"/>
+          <w:szCs w:val="20"/>
+        </w:rPr>
+        <w:t>c</w:t>
+      </w:r>
+      <w:r>
+        <w:rPr>
+          <w:rFonts w:ascii="Courier New" w:hAnsi="Courier New" w:cs="Courier New"/>
+          <w:i/>
+          <w:color w:val="000000"/>
+          <w:sz w:val="20"/>
+          <w:szCs w:val="20"/>
+        </w:rPr>
+        <w:t xml:space="preserve">, </w:t>
+      </w:r>
+      <w:r>
+        <w:rPr>
+          <w:rFonts w:ascii="Courier New" w:hAnsi="Courier New" w:cs="Courier New"/>
+          <w:b/>
+          <w:bCs/>
+          <w:i/>
+          <w:color w:val="7F0055"/>
+          <w:sz w:val="20"/>
+          <w:szCs w:val="20"/>
+        </w:rPr>
+        <w:t>int</w:t>
+      </w:r>
+      <w:r>
+        <w:rPr>
+          <w:rFonts w:ascii="Courier New" w:hAnsi="Courier New" w:cs="Courier New"/>
+          <w:i/>
+          <w:color w:val="000000"/>
+          <w:sz w:val="20"/>
+          <w:szCs w:val="20"/>
+        </w:rPr>
+        <w:t xml:space="preserve"> [] </w:t>
+      </w:r>
+      <w:r>
+        <w:rPr>
+          <w:rFonts w:ascii="Courier New" w:hAnsi="Courier New" w:cs="Courier New"/>
+          <w:i/>
+          <w:color w:val="6A3E3E"/>
+          <w:sz w:val="20"/>
+          <w:szCs w:val="20"/>
+        </w:rPr>
+        <w:t>f</w:t>
+      </w:r>
+      <w:r>
+        <w:rPr>
+          <w:rFonts w:ascii="Courier New" w:hAnsi="Courier New" w:cs="Courier New"/>
+          <w:i/>
+          <w:color w:val="000000"/>
+          <w:sz w:val="20"/>
+          <w:szCs w:val="20"/>
+        </w:rPr>
+        <w:t xml:space="preserve">, </w:t>
+      </w:r>
+      <w:r>
+        <w:rPr>
+          <w:rFonts w:ascii="Courier New" w:hAnsi="Courier New" w:cs="Courier New"/>
+          <w:b/>
+          <w:bCs/>
+          <w:i/>
+          <w:color w:val="7F0055"/>
+          <w:sz w:val="20"/>
+          <w:szCs w:val="20"/>
+        </w:rPr>
+        <w:t>int</w:t>
+      </w:r>
+      <w:r>
+        <w:rPr>
+          <w:rFonts w:ascii="Courier New" w:hAnsi="Courier New" w:cs="Courier New"/>
+          <w:i/>
+          <w:color w:val="000000"/>
+          <w:sz w:val="20"/>
+          <w:szCs w:val="20"/>
+        </w:rPr>
+        <w:t xml:space="preserve"> [] </w:t>
+      </w:r>
+      <w:r>
+        <w:rPr>
+          <w:rFonts w:ascii="Courier New" w:hAnsi="Courier New" w:cs="Courier New"/>
+          <w:i/>
+          <w:color w:val="6A3E3E"/>
+          <w:sz w:val="20"/>
+          <w:szCs w:val="20"/>
+        </w:rPr>
+        <w:t>b</w:t>
+      </w:r>
+      <w:r>
+        <w:rPr>
+          <w:rFonts w:ascii="Courier New" w:hAnsi="Courier New" w:cs="Courier New"/>
+          <w:i/>
+          <w:color w:val="000000"/>
+          <w:sz w:val="20"/>
+          <w:szCs w:val="20"/>
+        </w:rPr>
+        <w:t>){…}</w:t>
+      </w:r>
+    </w:p>
+    <w:p>
+      <w:pPr>
+        <w:rPr>
+          <w:rFonts w:ascii="Courier New" w:hAnsi="Courier New" w:cs="Courier New"/>
+          <w:i/>
+          <w:sz w:val="24"/>
+          <w:szCs w:val="24"/>
+        </w:rPr>
+      </w:pPr>
+    </w:p>
+    <w:p>
+      <w:pPr>
+        <w:rPr>
+          <w:sz w:val="24"/>
+          <w:szCs w:val="24"/>
+        </w:rPr>
+      </w:pPr>
+      <w:r>
+        <w:rPr>
+          <w:sz w:val="24"/>
+          <w:szCs w:val="24"/>
+        </w:rPr>
+        <w:t>La complejidad de este método depende únicamente del método de ordenación escogido que en ningún caso va a ser superior a O(n</w:t>
+      </w:r>
+      <w:r>
+        <w:rPr>
+          <w:sz w:val="24"/>
+          <w:szCs w:val="24"/>
+          <w:vertAlign w:val="superscript"/>
+        </w:rPr>
+        <w:t>2</w:t>
+      </w:r>
+      <w:r>
+        <w:rPr>
+          <w:sz w:val="24"/>
+          <w:szCs w:val="24"/>
+        </w:rPr>
+        <w:t xml:space="preserve">) y normalmente es inferior, lo cual supone una mejora sustancial </w:t>
+      </w:r>
+      <w:r>
+        <w:rPr>
+          <w:sz w:val="24"/>
+          <w:szCs w:val="24"/>
+        </w:rPr>
+        <w:t>con respecto al algoritmo voraz y más tratándose de tamaños de entrada grandes, para los que se usan estos algoritmos.</w:t>
+      </w:r>
+    </w:p>
+    <w:p>
+      <w:pPr>
+        <w:rPr>
+          <w:sz w:val="24"/>
+          <w:szCs w:val="24"/>
+        </w:rPr>
+      </w:pPr>
+    </w:p>
+    <w:p>
+      <w:pPr>
+        <w:pStyle w:val="Ttulo2"/>
+        <w:numPr>
+          <w:ilvl w:val="1"/>
+          <w:numId w:val="1"/>
+        </w:numPr>
+        <w:rPr>
+          <w:b/>
+          <w:sz w:val="30"/>
+          <w:szCs w:val="30"/>
+          <w:u w:val="single"/>
+        </w:rPr>
+      </w:pPr>
+      <w:r>
+        <w:rPr>
+          <w:sz w:val="28"/>
+        </w:rPr>
+        <w:t xml:space="preserve"> </w:t>
+      </w:r>
+      <w:r>
+        <w:rPr>
+          <w:b/>
+          <w:sz w:val="30"/>
+          <w:szCs w:val="30"/>
+          <w:u w:val="single"/>
+        </w:rPr>
+        <w:t xml:space="preserve">Algoritmo aproximado 2: Función de aproximación: Coger la actividad con mayor tasa beneficio/duración </w:t>
+      </w:r>
+      <w:r>
+        <w:rPr>
+          <w:b/>
+          <w:sz w:val="30"/>
+          <w:szCs w:val="30"/>
+          <w:u w:val="single"/>
+        </w:rPr>
+        <w:t>y comienzo mayor al tiempo de fin de la anterior seleccionada</w:t>
+      </w:r>
+    </w:p>
+    <w:p>
+      <w:pPr>
+        <w:rPr>
+          <w:sz w:val="24"/>
+          <w:szCs w:val="24"/>
+        </w:rPr>
+      </w:pPr>
+    </w:p>
+    <w:p>
+      <w:pPr>
+        <w:rPr>
+          <w:sz w:val="24"/>
+          <w:szCs w:val="24"/>
+        </w:rPr>
+      </w:pPr>
+      <w:r>
+        <w:rPr>
+          <w:sz w:val="24"/>
+          <w:szCs w:val="24"/>
+        </w:rPr>
+        <w:t xml:space="preserve">El segundo algoritmo se relaciona con el segundo voraz. Sus funciones de selección son exactamente las mismas, se escoge la actividad con mayor tasa beneficio/duración. Sin embargo, como ocurre en el apartado anterior, para el algoritmo aproximado solo se seleccionan aquellas que comiencen después de que la seleccionada anteriormente </w:t>
+      </w:r>
+      <w:r>
+        <w:rPr>
+          <w:sz w:val="24"/>
+          <w:szCs w:val="24"/>
+        </w:rPr>
+        <w:t>haya terminado.</w:t>
+      </w:r>
+    </w:p>
+    <w:p>
+      <w:pPr>
+        <w:rPr>
+          <w:sz w:val="24"/>
+          <w:szCs w:val="24"/>
+        </w:rPr>
+      </w:pPr>
+      <w:r>
+        <w:rPr>
+          <w:sz w:val="24"/>
+          <w:szCs w:val="24"/>
+        </w:rPr>
+        <w:lastRenderedPageBreak/>
+        <w:t>Para ello se ordenan las actividades utilizando ShellShort para no tener que comprobar cada vez si la actividad candidata es realmente la que se quiere mirar.</w:t>
+      </w:r>
+    </w:p>
+    <w:p>
+      <w:pPr>
+        <w:rPr>
+          <w:sz w:val="24"/>
+          <w:szCs w:val="24"/>
+        </w:rPr>
+      </w:pPr>
+      <w:r>
+        <w:rPr>
+          <w:sz w:val="24"/>
+          <w:szCs w:val="24"/>
+        </w:rPr>
+        <w:t>La cabecera del método para este algoritmo es:</w:t>
+      </w:r>
+    </w:p>
+    <w:p>
+      <w:pPr>
+        <w:rPr>
+          <w:rFonts w:ascii="Courier New" w:hAnsi="Courier New" w:cs="Courier New"/>
+          <w:i/>
+          <w:color w:val="000000"/>
+          <w:sz w:val="20"/>
+          <w:szCs w:val="20"/>
+        </w:rPr>
+      </w:pPr>
+      <w:r>
+        <w:rPr>
+          <w:rFonts w:ascii="Courier New" w:hAnsi="Courier New" w:cs="Courier New"/>
+          <w:b/>
+          <w:bCs/>
+          <w:i/>
+          <w:color w:val="7F0055"/>
+          <w:sz w:val="20"/>
+          <w:szCs w:val="20"/>
+        </w:rPr>
+        <w:t>public</w:t>
+      </w:r>
+      <w:r>
+        <w:rPr>
+          <w:rFonts w:ascii="Courier New" w:hAnsi="Courier New" w:cs="Courier New"/>
+          <w:i/>
+          <w:color w:val="000000"/>
+          <w:sz w:val="20"/>
+          <w:szCs w:val="20"/>
+        </w:rPr>
+        <w:t xml:space="preserve"> </w:t>
+      </w:r>
+      <w:r>
+        <w:rPr>
+          <w:rFonts w:ascii="Courier New" w:hAnsi="Courier New" w:cs="Courier New"/>
+          <w:b/>
+          <w:bCs/>
+          <w:i/>
+          <w:color w:val="7F0055"/>
+          <w:sz w:val="20"/>
+          <w:szCs w:val="20"/>
+        </w:rPr>
+        <w:t>int</w:t>
+      </w:r>
+      <w:r>
+        <w:rPr>
+          <w:rFonts w:ascii="Courier New" w:hAnsi="Courier New" w:cs="Courier New"/>
+          <w:i/>
+          <w:color w:val="000000"/>
+          <w:sz w:val="20"/>
+          <w:szCs w:val="20"/>
+        </w:rPr>
+        <w:t xml:space="preserve"> seleccionActividadesPonderada2(</w:t>
+      </w:r>
+      <w:r>
+        <w:rPr>
+          <w:rFonts w:ascii="Courier New" w:hAnsi="Courier New" w:cs="Courier New"/>
+          <w:b/>
+          <w:bCs/>
+          <w:i/>
+          <w:color w:val="7F0055"/>
+          <w:sz w:val="20"/>
+          <w:szCs w:val="20"/>
+        </w:rPr>
+        <w:t>int</w:t>
+      </w:r>
+      <w:r>
+        <w:rPr>
+          <w:rFonts w:ascii="Courier New" w:hAnsi="Courier New" w:cs="Courier New"/>
+          <w:i/>
+          <w:color w:val="000000"/>
+          <w:sz w:val="20"/>
+          <w:szCs w:val="20"/>
+        </w:rPr>
+        <w:t xml:space="preserve"> []</w:t>
+      </w:r>
+      <w:r>
+        <w:rPr>
+          <w:rFonts w:ascii="Courier New" w:hAnsi="Courier New" w:cs="Courier New"/>
+          <w:i/>
+          <w:color w:val="6A3E3E"/>
+          <w:sz w:val="20"/>
+          <w:szCs w:val="20"/>
+        </w:rPr>
+        <w:t>c</w:t>
+      </w:r>
+      <w:r>
+        <w:rPr>
+          <w:rFonts w:ascii="Courier New" w:hAnsi="Courier New" w:cs="Courier New"/>
+          <w:i/>
+          <w:color w:val="000000"/>
+          <w:sz w:val="20"/>
+          <w:szCs w:val="20"/>
+        </w:rPr>
+        <w:t xml:space="preserve">, </w:t>
+      </w:r>
+      <w:r>
+        <w:rPr>
+          <w:rFonts w:ascii="Courier New" w:hAnsi="Courier New" w:cs="Courier New"/>
+          <w:b/>
+          <w:bCs/>
+          <w:i/>
+          <w:color w:val="7F0055"/>
+          <w:sz w:val="20"/>
+          <w:szCs w:val="20"/>
+        </w:rPr>
+        <w:t>int</w:t>
+      </w:r>
+      <w:r>
+        <w:rPr>
+          <w:rFonts w:ascii="Courier New" w:hAnsi="Courier New" w:cs="Courier New"/>
+          <w:i/>
+          <w:color w:val="000000"/>
+          <w:sz w:val="20"/>
+          <w:szCs w:val="20"/>
+        </w:rPr>
+        <w:t xml:space="preserve"> [] </w:t>
+      </w:r>
+      <w:r>
+        <w:rPr>
+          <w:rFonts w:ascii="Courier New" w:hAnsi="Courier New" w:cs="Courier New"/>
+          <w:i/>
+          <w:color w:val="6A3E3E"/>
+          <w:sz w:val="20"/>
+          <w:szCs w:val="20"/>
+        </w:rPr>
+        <w:t>f</w:t>
+      </w:r>
+      <w:r>
+        <w:rPr>
+          <w:rFonts w:ascii="Courier New" w:hAnsi="Courier New" w:cs="Courier New"/>
+          <w:i/>
+          <w:color w:val="000000"/>
+          <w:sz w:val="20"/>
+          <w:szCs w:val="20"/>
+        </w:rPr>
+        <w:t xml:space="preserve">, </w:t>
+      </w:r>
+      <w:r>
+        <w:rPr>
+          <w:rFonts w:ascii="Courier New" w:hAnsi="Courier New" w:cs="Courier New"/>
+          <w:b/>
+          <w:bCs/>
+          <w:i/>
+          <w:color w:val="7F0055"/>
+          <w:sz w:val="20"/>
+          <w:szCs w:val="20"/>
+        </w:rPr>
+        <w:t>int</w:t>
+      </w:r>
+      <w:r>
+        <w:rPr>
+          <w:rFonts w:ascii="Courier New" w:hAnsi="Courier New" w:cs="Courier New"/>
+          <w:i/>
+          <w:color w:val="000000"/>
+          <w:sz w:val="20"/>
+          <w:szCs w:val="20"/>
+        </w:rPr>
+        <w:t xml:space="preserve"> [] </w:t>
+      </w:r>
+      <w:proofErr w:type="gramStart"/>
+      <w:r>
+        <w:rPr>
+          <w:rFonts w:ascii="Courier New" w:hAnsi="Courier New" w:cs="Courier New"/>
+          <w:i/>
+          <w:color w:val="6A3E3E"/>
+          <w:sz w:val="20"/>
+          <w:szCs w:val="20"/>
+        </w:rPr>
+        <w:t>b</w:t>
+      </w:r>
+      <w:r>
+        <w:rPr>
+          <w:rFonts w:ascii="Courier New" w:hAnsi="Courier New" w:cs="Courier New"/>
+          <w:i/>
+          <w:color w:val="000000"/>
+          <w:sz w:val="20"/>
+          <w:szCs w:val="20"/>
+        </w:rPr>
+        <w:t>){</w:t>
+      </w:r>
+      <w:proofErr w:type="gramEnd"/>
+      <w:r>
+        <w:rPr>
+          <w:rFonts w:ascii="Courier New" w:hAnsi="Courier New" w:cs="Courier New"/>
+          <w:i/>
+          <w:color w:val="000000"/>
+          <w:sz w:val="20"/>
+          <w:szCs w:val="20"/>
+        </w:rPr>
+        <w:t>…}</w:t>
+      </w:r>
+    </w:p>
+    <w:p>
+      <w:pPr>
+        <w:rPr>
+          <w:rFonts w:ascii="Courier New" w:hAnsi="Courier New" w:cs="Courier New"/>
+          <w:i/>
+          <w:color w:val="000000"/>
+          <w:sz w:val="20"/>
+          <w:szCs w:val="20"/>
+        </w:rPr>
+      </w:pPr>
+    </w:p>
+    <w:p>
+      <w:pPr>
+        <w:rPr>
+          <w:rFonts w:cstheme="minorHAnsi"/>
+          <w:sz w:val="24"/>
+          <w:szCs w:val="24"/>
+        </w:rPr>
+      </w:pPr>
+      <w:r>
+        <w:rPr>
+          <w:rFonts w:cstheme="minorHAnsi"/>
+          <w:sz w:val="24"/>
+          <w:szCs w:val="24"/>
+        </w:rPr>
+        <w:t>Como ocurre en el apartado anterior la complejidad se reduce puesto que depende del método de ordenación. Como ya se ha comentado en apartados anteriores no va a ser superior a O(n</w:t>
+      </w:r>
+      <w:r>
+        <w:rPr>
+          <w:rFonts w:cstheme="minorHAnsi"/>
+          <w:sz w:val="24"/>
+          <w:szCs w:val="24"/>
+          <w:vertAlign w:val="superscript"/>
+        </w:rPr>
+        <w:t>2</w:t>
+      </w:r>
+      <w:r>
+        <w:rPr>
+          <w:rFonts w:cstheme="minorHAnsi"/>
+          <w:sz w:val="24"/>
+          <w:szCs w:val="24"/>
+        </w:rPr>
+        <w:t>) y normalmente es inferior.</w:t>
+      </w:r>
+    </w:p>
+    <w:p>
+      <w:pPr>
+        <w:rPr>
+          <w:rFonts w:cstheme="minorHAnsi"/>
+          <w:sz w:val="24"/>
+          <w:szCs w:val="24"/>
+        </w:rPr>
+      </w:pPr>
+    </w:p>
+    <w:p>
+      <w:pPr>
+        <w:pStyle w:val="Ttulo2"/>
+        <w:numPr>
+          <w:ilvl w:val="1"/>
+          <w:numId w:val="1"/>
+        </w:numPr>
+        <w:rPr>
+          <w:b/>
+          <w:sz w:val="30"/>
+          <w:szCs w:val="30"/>
+          <w:u w:val="single"/>
+        </w:rPr>
+      </w:pPr>
+      <w:r>
+        <w:rPr>
+          <w:b/>
+          <w:sz w:val="30"/>
+          <w:szCs w:val="30"/>
+          <w:u w:val="single"/>
+        </w:rPr>
+        <w:t xml:space="preserve"> Algoritmo aproximado 3: Función de aproximación. Coger las actividades de mayor beneficio mientras no se supere la media de éstos.</w:t>
+      </w:r>
+    </w:p>
+    <w:p/>
+    <w:p>
+      <w:pPr>
+        <w:rPr>
+          <w:sz w:val="24"/>
+          <w:szCs w:val="24"/>
+        </w:rPr>
+      </w:pPr>
+      <w:r>
+        <w:rPr>
+          <w:sz w:val="24"/>
+          <w:szCs w:val="24"/>
+        </w:rPr>
+        <w:t xml:space="preserve">Como tercer algoritmo aproximado se vuelve a tener en cuenta. Se ordenan los beneficios, y se van escogiendo las actividades siempre y cuando la suma de las seleccionadas no supere la media de los beneficios. Es decir, si la media de beneficios es 15, el acumulado es 11 y la actividad candidata tiene un beneficio de 3 se podría escoger. A partir de este momento sólo se podrían seleccionar </w:t>
+      </w:r>
+      <w:r>
+        <w:rPr>
+          <w:sz w:val="24"/>
+          <w:szCs w:val="24"/>
+        </w:rPr>
+        <w:t>actividades que tengan un beneficio de 1. El motivo para implementar esta función de aproximación es que queríamos una función que para nada fuese realista, puesto que este algoritmo puede devolver actividades que se solapen. Además, por lo general, las soluciones van a distar más o menos la mitad del beneficio obtenido por el algoritmo parcial, incluso más, dependiendo de la/s primera/s selección/es.</w:t>
+      </w:r>
+    </w:p>
+    <w:p>
+      <w:pPr>
+        <w:rPr>
+          <w:sz w:val="24"/>
+          <w:szCs w:val="24"/>
+        </w:rPr>
+      </w:pPr>
+      <w:r>
+        <w:rPr>
+          <w:sz w:val="24"/>
+          <w:szCs w:val="24"/>
+        </w:rPr>
+        <w:t>La cabecera que se corresponde con este algoritmo es:</w:t>
+      </w:r>
+    </w:p>
+    <w:p>
+      <w:pPr>
+        <w:rPr>
+          <w:rFonts w:ascii="Courier New" w:hAnsi="Courier New" w:cs="Courier New"/>
+          <w:i/>
+          <w:sz w:val="24"/>
+          <w:szCs w:val="24"/>
+        </w:rPr>
+      </w:pPr>
+      <w:r>
+        <w:rPr>
+          <w:rFonts w:ascii="Courier New" w:hAnsi="Courier New" w:cs="Courier New"/>
+          <w:b/>
+          <w:bCs/>
+          <w:i/>
+          <w:color w:val="7F0055"/>
+          <w:sz w:val="20"/>
+          <w:szCs w:val="20"/>
+        </w:rPr>
+        <w:t>public</w:t>
+      </w:r>
+      <w:r>
+        <w:rPr>
+          <w:rFonts w:ascii="Courier New" w:hAnsi="Courier New" w:cs="Courier New"/>
+          <w:i/>
+          <w:color w:val="000000"/>
+          <w:sz w:val="20"/>
+          <w:szCs w:val="20"/>
+        </w:rPr>
+        <w:t xml:space="preserve"> </w:t>
+      </w:r>
+      <w:r>
+        <w:rPr>
+          <w:rFonts w:ascii="Courier New" w:hAnsi="Courier New" w:cs="Courier New"/>
+          <w:b/>
+          <w:bCs/>
+          <w:i/>
+          <w:color w:val="7F0055"/>
+          <w:sz w:val="20"/>
+          <w:szCs w:val="20"/>
+        </w:rPr>
+        <w:t>int</w:t>
+      </w:r>
+      <w:r>
+        <w:rPr>
+          <w:rFonts w:ascii="Courier New" w:hAnsi="Courier New" w:cs="Courier New"/>
+          <w:i/>
+          <w:color w:val="000000"/>
+          <w:sz w:val="20"/>
+          <w:szCs w:val="20"/>
+        </w:rPr>
+        <w:t xml:space="preserve"> seleccionActividadesPonderada3(</w:t>
+      </w:r>
+      <w:r>
+        <w:rPr>
+          <w:rFonts w:ascii="Courier New" w:hAnsi="Courier New" w:cs="Courier New"/>
+          <w:b/>
+          <w:bCs/>
+          <w:i/>
+          <w:color w:val="7F0055"/>
+          <w:sz w:val="20"/>
+          <w:szCs w:val="20"/>
+        </w:rPr>
+        <w:t>int</w:t>
+      </w:r>
+      <w:r>
+        <w:rPr>
+          <w:rFonts w:ascii="Courier New" w:hAnsi="Courier New" w:cs="Courier New"/>
+          <w:i/>
+          <w:color w:val="000000"/>
+          <w:sz w:val="20"/>
+          <w:szCs w:val="20"/>
+        </w:rPr>
+        <w:t xml:space="preserve"> [] </w:t>
+      </w:r>
+      <w:r>
+        <w:rPr>
+          <w:rFonts w:ascii="Courier New" w:hAnsi="Courier New" w:cs="Courier New"/>
+          <w:i/>
+          <w:color w:val="6A3E3E"/>
+          <w:sz w:val="20"/>
+          <w:szCs w:val="20"/>
+        </w:rPr>
+        <w:t>c</w:t>
+      </w:r>
+      <w:r>
+        <w:rPr>
+          <w:rFonts w:ascii="Courier New" w:hAnsi="Courier New" w:cs="Courier New"/>
+          <w:i/>
+          <w:color w:val="000000"/>
+          <w:sz w:val="20"/>
+          <w:szCs w:val="20"/>
+        </w:rPr>
+        <w:t xml:space="preserve">, </w:t>
+      </w:r>
+      <w:r>
+        <w:rPr>
+          <w:rFonts w:ascii="Courier New" w:hAnsi="Courier New" w:cs="Courier New"/>
+          <w:b/>
+          <w:bCs/>
+          <w:i/>
+          <w:color w:val="7F0055"/>
+          <w:sz w:val="20"/>
+          <w:szCs w:val="20"/>
+        </w:rPr>
+        <w:t>int</w:t>
+      </w:r>
+      <w:r>
+        <w:rPr>
+          <w:rFonts w:ascii="Courier New" w:hAnsi="Courier New" w:cs="Courier New"/>
+          <w:i/>
+          <w:color w:val="000000"/>
+          <w:sz w:val="20"/>
+          <w:szCs w:val="20"/>
+        </w:rPr>
+        <w:t xml:space="preserve"> [] </w:t>
+      </w:r>
+      <w:proofErr w:type="gramStart"/>
+      <w:r>
+        <w:rPr>
+          <w:rFonts w:ascii="Courier New" w:hAnsi="Courier New" w:cs="Courier New"/>
+          <w:i/>
+          <w:color w:val="6A3E3E"/>
+          <w:sz w:val="20"/>
+          <w:szCs w:val="20"/>
+        </w:rPr>
+        <w:t>f</w:t>
+      </w:r>
+      <w:r>
+        <w:rPr>
+          <w:rFonts w:ascii="Courier New" w:hAnsi="Courier New" w:cs="Courier New"/>
+          <w:i/>
+          <w:color w:val="000000"/>
+          <w:sz w:val="20"/>
+          <w:szCs w:val="20"/>
+        </w:rPr>
+        <w:t xml:space="preserve"> ,</w:t>
+      </w:r>
+      <w:proofErr w:type="gramEnd"/>
+      <w:r>
+        <w:rPr>
+          <w:rFonts w:ascii="Courier New" w:hAnsi="Courier New" w:cs="Courier New"/>
+          <w:i/>
+          <w:color w:val="000000"/>
+          <w:sz w:val="20"/>
+          <w:szCs w:val="20"/>
+        </w:rPr>
+        <w:t xml:space="preserve"> </w:t>
+      </w:r>
+      <w:r>
+        <w:rPr>
+          <w:rFonts w:ascii="Courier New" w:hAnsi="Courier New" w:cs="Courier New"/>
+          <w:b/>
+          <w:bCs/>
+          <w:i/>
+          <w:color w:val="7F0055"/>
+          <w:sz w:val="20"/>
+          <w:szCs w:val="20"/>
+        </w:rPr>
+        <w:t>int</w:t>
+      </w:r>
+      <w:r>
+        <w:rPr>
+          <w:rFonts w:ascii="Courier New" w:hAnsi="Courier New" w:cs="Courier New"/>
+          <w:i/>
+          <w:color w:val="000000"/>
+          <w:sz w:val="20"/>
+          <w:szCs w:val="20"/>
+        </w:rPr>
+        <w:t xml:space="preserve"> [] </w:t>
+      </w:r>
+      <w:r>
+        <w:rPr>
+          <w:rFonts w:ascii="Courier New" w:hAnsi="Courier New" w:cs="Courier New"/>
+          <w:i/>
+          <w:color w:val="6A3E3E"/>
+          <w:sz w:val="20"/>
+          <w:szCs w:val="20"/>
+        </w:rPr>
+        <w:t>b</w:t>
+      </w:r>
+      <w:r>
+        <w:rPr>
+          <w:rFonts w:ascii="Courier New" w:hAnsi="Courier New" w:cs="Courier New"/>
+          <w:i/>
+          <w:color w:val="000000"/>
+          <w:sz w:val="20"/>
+          <w:szCs w:val="20"/>
+        </w:rPr>
+        <w:t>){</w:t>
+      </w:r>
+      <w:r>
+        <w:rPr>
+          <w:rFonts w:ascii="Courier New" w:hAnsi="Courier New" w:cs="Courier New"/>
+          <w:i/>
+          <w:color w:val="000000"/>
+          <w:sz w:val="20"/>
+          <w:szCs w:val="20"/>
+        </w:rPr>
+        <w:t>…}</w:t>
+      </w:r>
+    </w:p>
+    <w:p>
+      <w:pPr>
+        <w:rPr>
+          <w:sz w:val="24"/>
+          <w:szCs w:val="24"/>
+        </w:rPr>
+      </w:pPr>
+      <w:r>
+        <w:rPr>
+          <w:sz w:val="24"/>
+          <w:szCs w:val="24"/>
+        </w:rPr>
+        <w:t>Como ocurre en los apartados anteriores la complejidad depende del algoritmo ordenación. Por lo tanto, solo en algunos casos va a llegar a ser o(n</w:t>
+      </w:r>
+      <w:r>
+        <w:rPr>
+          <w:sz w:val="24"/>
+          <w:szCs w:val="24"/>
+          <w:vertAlign w:val="superscript"/>
+        </w:rPr>
+        <w:t>2</w:t>
+      </w:r>
+      <w:r>
+        <w:rPr>
+          <w:sz w:val="24"/>
+          <w:szCs w:val="24"/>
+        </w:rPr>
+        <w:t>).</w:t>
+      </w:r>
+    </w:p>
+    <w:p>
+      <w:pPr>
+        <w:rPr>
+          <w:sz w:val="24"/>
+          <w:szCs w:val="24"/>
+        </w:rPr>
+      </w:pPr>
+    </w:p>
+    <w:p>
+      <w:pPr>
+        <w:pStyle w:val="Ttulo2"/>
+        <w:numPr>
+          <w:ilvl w:val="1"/>
+          <w:numId w:val="1"/>
+        </w:numPr>
+        <w:rPr>
+          <w:b/>
+          <w:sz w:val="30"/>
+          <w:szCs w:val="30"/>
+          <w:u w:val="single"/>
+        </w:rPr>
+      </w:pPr>
+      <w:r>
+        <w:rPr>
+          <w:sz w:val="30"/>
+          <w:szCs w:val="30"/>
+        </w:rPr>
+        <w:t xml:space="preserve"> </w:t>
+      </w:r>
+      <w:r>
+        <w:rPr>
+          <w:b/>
+          <w:sz w:val="30"/>
+          <w:szCs w:val="30"/>
+          <w:u w:val="single"/>
+        </w:rPr>
+        <w:t>Algoritmo aproximado 4: Función de aproximación: Coger las actividades de mayor tasa beneficio/duración mientras no se supere la media de los beneficios.</w:t>
+      </w:r>
+    </w:p>
+    <w:p/>
+    <w:p>
+      <w:pPr>
+        <w:rPr>
+          <w:sz w:val="24"/>
+          <w:szCs w:val="24"/>
+        </w:rPr>
+      </w:pPr>
+      <w:r>
+        <w:rPr>
+          <w:sz w:val="24"/>
+          <w:szCs w:val="24"/>
+        </w:rPr>
+        <w:t>Siguiendo con el ejemplo del apartado anterior, y en contraste con el segundo algoritmo voraz, se ha implementado este algoritmo cuya función d</w:t>
+      </w:r>
+      <w:r>
+        <w:rPr>
+          <w:sz w:val="24"/>
+          <w:szCs w:val="24"/>
+        </w:rPr>
+        <w:t xml:space="preserve">e aproximación consiste en, una vez ordenadas las tasas beneficio/duración, se van escogiendo las </w:t>
+      </w:r>
+      <w:r>
+        <w:rPr>
+          <w:sz w:val="24"/>
+          <w:szCs w:val="24"/>
+        </w:rPr>
+        <w:lastRenderedPageBreak/>
+        <w:t>mayores, mientras no se supere el beneficio medio. Exactamente tal y como ocurre en el apartado anterior, solo que, en lugar de escoger la actividad de mayor beneficio, se escoge la actividad con mayor tasa beneficio/duración, que no tiene por qué coincidir.</w:t>
+      </w:r>
+    </w:p>
+    <w:p>
+      <w:pPr>
+        <w:rPr>
+          <w:sz w:val="24"/>
+          <w:szCs w:val="24"/>
+        </w:rPr>
+      </w:pPr>
+      <w:r>
+        <w:rPr>
+          <w:sz w:val="24"/>
+          <w:szCs w:val="24"/>
+        </w:rPr>
+        <w:t>Al igual que en el apartado anterior se pueden obtener actividades que se solapen, por lo que los resultados no son demasiado realistas, simplemente se busca un primer acercamiento.</w:t>
+      </w:r>
+    </w:p>
+    <w:p>
+      <w:pPr>
+        <w:rPr>
+          <w:sz w:val="24"/>
+          <w:szCs w:val="24"/>
+        </w:rPr>
+      </w:pPr>
+      <w:r>
+        <w:rPr>
+          <w:sz w:val="24"/>
+          <w:szCs w:val="24"/>
+        </w:rPr>
+        <w:t>Su cabecera es:</w:t>
+      </w:r>
+    </w:p>
+    <w:p>
+      <w:pPr>
+        <w:rPr>
+          <w:rFonts w:ascii="Courier New" w:hAnsi="Courier New" w:cs="Courier New"/>
+          <w:i/>
+          <w:color w:val="000000"/>
+          <w:sz w:val="20"/>
+          <w:szCs w:val="20"/>
+        </w:rPr>
+      </w:pPr>
+      <w:r>
+        <w:rPr>
+          <w:rFonts w:ascii="Courier New" w:hAnsi="Courier New" w:cs="Courier New"/>
+          <w:b/>
+          <w:bCs/>
+          <w:i/>
+          <w:color w:val="7F0055"/>
+          <w:sz w:val="20"/>
+          <w:szCs w:val="20"/>
+        </w:rPr>
+        <w:t>public</w:t>
+      </w:r>
+      <w:r>
+        <w:rPr>
+          <w:rFonts w:ascii="Courier New" w:hAnsi="Courier New" w:cs="Courier New"/>
+          <w:i/>
+          <w:color w:val="000000"/>
+          <w:sz w:val="20"/>
+          <w:szCs w:val="20"/>
+        </w:rPr>
+        <w:t xml:space="preserve"> </w:t>
+      </w:r>
+      <w:r>
+        <w:rPr>
+          <w:rFonts w:ascii="Courier New" w:hAnsi="Courier New" w:cs="Courier New"/>
+          <w:b/>
+          <w:bCs/>
+          <w:i/>
+          <w:color w:val="7F0055"/>
+          <w:sz w:val="20"/>
+          <w:szCs w:val="20"/>
+        </w:rPr>
+        <w:t>int</w:t>
+      </w:r>
+      <w:r>
+        <w:rPr>
+          <w:rFonts w:ascii="Courier New" w:hAnsi="Courier New" w:cs="Courier New"/>
+          <w:i/>
+          <w:color w:val="000000"/>
+          <w:sz w:val="20"/>
+          <w:szCs w:val="20"/>
+        </w:rPr>
+        <w:t xml:space="preserve"> seleccionActividadesPonderada4(</w:t>
+      </w:r>
+      <w:r>
+        <w:rPr>
+          <w:rFonts w:ascii="Courier New" w:hAnsi="Courier New" w:cs="Courier New"/>
+          <w:b/>
+          <w:bCs/>
+          <w:i/>
+          <w:color w:val="7F0055"/>
+          <w:sz w:val="20"/>
+          <w:szCs w:val="20"/>
+        </w:rPr>
+        <w:t>int</w:t>
+      </w:r>
+      <w:r>
+        <w:rPr>
+          <w:rFonts w:ascii="Courier New" w:hAnsi="Courier New" w:cs="Courier New"/>
+          <w:i/>
+          <w:color w:val="000000"/>
+          <w:sz w:val="20"/>
+          <w:szCs w:val="20"/>
+        </w:rPr>
+        <w:t xml:space="preserve"> [] </w:t>
+      </w:r>
+      <w:proofErr w:type="gramStart"/>
+      <w:r>
+        <w:rPr>
+          <w:rFonts w:ascii="Courier New" w:hAnsi="Courier New" w:cs="Courier New"/>
+          <w:i/>
+          <w:color w:val="6A3E3E"/>
+          <w:sz w:val="20"/>
+          <w:szCs w:val="20"/>
+        </w:rPr>
+        <w:t>c</w:t>
+      </w:r>
+      <w:r>
+        <w:rPr>
+          <w:rFonts w:ascii="Courier New" w:hAnsi="Courier New" w:cs="Courier New"/>
+          <w:i/>
+          <w:color w:val="000000"/>
+          <w:sz w:val="20"/>
+          <w:szCs w:val="20"/>
+        </w:rPr>
+        <w:t>,</w:t>
+      </w:r>
+      <w:r>
+        <w:rPr>
+          <w:rFonts w:ascii="Courier New" w:hAnsi="Courier New" w:cs="Courier New"/>
+          <w:b/>
+          <w:bCs/>
+          <w:i/>
+          <w:color w:val="7F0055"/>
+          <w:sz w:val="20"/>
+          <w:szCs w:val="20"/>
+        </w:rPr>
+        <w:t>int</w:t>
+      </w:r>
+      <w:proofErr w:type="gramEnd"/>
+      <w:r>
+        <w:rPr>
+          <w:rFonts w:ascii="Courier New" w:hAnsi="Courier New" w:cs="Courier New"/>
+          <w:i/>
+          <w:color w:val="000000"/>
+          <w:sz w:val="20"/>
+          <w:szCs w:val="20"/>
+        </w:rPr>
+        <w:t xml:space="preserve"> [] </w:t>
+      </w:r>
+      <w:r>
+        <w:rPr>
+          <w:rFonts w:ascii="Courier New" w:hAnsi="Courier New" w:cs="Courier New"/>
+          <w:i/>
+          <w:color w:val="6A3E3E"/>
+          <w:sz w:val="20"/>
+          <w:szCs w:val="20"/>
+        </w:rPr>
+        <w:t>f</w:t>
+      </w:r>
+      <w:r>
+        <w:rPr>
+          <w:rFonts w:ascii="Courier New" w:hAnsi="Courier New" w:cs="Courier New"/>
+          <w:i/>
+          <w:color w:val="000000"/>
+          <w:sz w:val="20"/>
+          <w:szCs w:val="20"/>
+        </w:rPr>
+        <w:t xml:space="preserve">, </w:t>
+      </w:r>
+      <w:r>
+        <w:rPr>
+          <w:rFonts w:ascii="Courier New" w:hAnsi="Courier New" w:cs="Courier New"/>
+          <w:b/>
+          <w:bCs/>
+          <w:i/>
+          <w:color w:val="7F0055"/>
+          <w:sz w:val="20"/>
+          <w:szCs w:val="20"/>
+        </w:rPr>
+        <w:t>int</w:t>
+      </w:r>
+      <w:r>
+        <w:rPr>
+          <w:rFonts w:ascii="Courier New" w:hAnsi="Courier New" w:cs="Courier New"/>
+          <w:i/>
+          <w:color w:val="000000"/>
+          <w:sz w:val="20"/>
+          <w:szCs w:val="20"/>
+        </w:rPr>
+        <w:t xml:space="preserve"> [] </w:t>
+      </w:r>
+      <w:r>
+        <w:rPr>
+          <w:rFonts w:ascii="Courier New" w:hAnsi="Courier New" w:cs="Courier New"/>
+          <w:i/>
+          <w:color w:val="6A3E3E"/>
+          <w:sz w:val="20"/>
+          <w:szCs w:val="20"/>
+        </w:rPr>
+        <w:t>b</w:t>
+      </w:r>
+      <w:r>
+        <w:rPr>
+          <w:rFonts w:ascii="Courier New" w:hAnsi="Courier New" w:cs="Courier New"/>
+          <w:i/>
+          <w:color w:val="000000"/>
+          <w:sz w:val="20"/>
+          <w:szCs w:val="20"/>
+        </w:rPr>
+        <w:t>){…}</w:t>
+      </w:r>
+    </w:p>
+    <w:p>
+      <w:pPr>
+        <w:rPr>
+          <w:rFonts w:cstheme="minorHAnsi"/>
+          <w:color w:val="000000"/>
+          <w:sz w:val="24"/>
+          <w:szCs w:val="20"/>
+        </w:rPr>
+      </w:pPr>
+      <w:r>
+        <w:rPr>
+          <w:rFonts w:cstheme="minorHAnsi"/>
+          <w:color w:val="000000"/>
+          <w:sz w:val="24"/>
+          <w:szCs w:val="20"/>
+        </w:rPr>
+        <w:t>La complejidad, como en los apartados anteriores depende del algoritmo de ordenación.</w:t>
+      </w:r>
+    </w:p>
+    <w:p>
+      <w:pPr>
+        <w:pStyle w:val="Ttulo2"/>
+        <w:numPr>
+          <w:ilvl w:val="1"/>
+          <w:numId w:val="1"/>
+        </w:numPr>
+        <w:rPr>
+          <w:b/>
+          <w:sz w:val="30"/>
+          <w:szCs w:val="30"/>
+          <w:u w:val="single"/>
+        </w:rPr>
+      </w:pPr>
       <w:r>
         <w:rPr>
           <w:b/>
           <w:sz w:val="28"/>
-          <w:szCs w:val="28"/>
+        </w:rPr>
+        <w:t xml:space="preserve"> </w:t>
+      </w:r>
+      <w:r>
+        <w:rPr>
+          <w:b/>
+          <w:sz w:val="30"/>
+          <w:szCs w:val="30"/>
           <w:u w:val="single"/>
         </w:rPr>
-        <w:t>Algoritmo Voraz 2. Función de selección: Coger la máxima tasa de beneficio/duración</w:t>
-      </w:r>
-    </w:p>
-    <w:p>
-      <w:pPr>
-        <w:jc w:val="both"/>
-        <w:rPr>
-          <w:sz w:val="24"/>
-          <w:szCs w:val="24"/>
-        </w:rPr>
-      </w:pPr>
-      <w:r>
-        <w:rPr>
-          <w:sz w:val="24"/>
-          <w:szCs w:val="24"/>
-        </w:rPr>
-        <w:t xml:space="preserve">Para esta actividad </w:t>
-      </w:r>
-      <w:r>
-        <w:rPr>
-          <w:sz w:val="24"/>
-          <w:szCs w:val="24"/>
-        </w:rPr>
-        <w:t xml:space="preserve">la función de selección </w:t>
-      </w:r>
-      <w:r>
-        <w:rPr>
-          <w:sz w:val="24"/>
-          <w:szCs w:val="24"/>
-        </w:rPr>
-        <w:t>consiste en escoger la actividad que tenga mayor tasa de beneficio/duración. Estas tasas se almacenan en un array, en la que cada posición i del array almacena lo siguiente: b[i]/f[i]-c[i].</w:t>
-      </w:r>
-    </w:p>
-    <w:p>
-      <w:pPr>
-        <w:jc w:val="both"/>
-        <w:rPr>
-          <w:sz w:val="24"/>
-          <w:szCs w:val="24"/>
-        </w:rPr>
-      </w:pPr>
-      <w:r>
-        <w:rPr>
-          <w:sz w:val="24"/>
-          <w:szCs w:val="24"/>
-        </w:rPr>
-        <w:t xml:space="preserve">Este array se ordena como se ha hecho en el apartado anterior </w:t>
-      </w:r>
-      <w:r>
-        <w:rPr>
-          <w:sz w:val="24"/>
-          <w:szCs w:val="24"/>
-        </w:rPr>
-        <w:t xml:space="preserve">para no tener que comprobar si es el que tiene la mayor tasa, simplemente, se ordena, y se accede a la actividad deseada. Si ésta es compatible con todas las actividades seleccionadas anteriormente, o si es la primera, se selecciona y se almacena en el array de solución final. La justificación de esta función de selección consiste en ofrecer una visión distinta que no dependa solo del beneficio, sino que también se tenga en cuenta </w:t>
-      </w:r>
-      <w:r>
-        <w:rPr>
-          <w:sz w:val="24"/>
-          <w:szCs w:val="24"/>
-        </w:rPr>
-        <w:t>de alguna forma la duración.</w:t>
+        <w:t>Comparación de tiempos</w:t>
+      </w:r>
+    </w:p>
+    <w:p/>
+    <w:p>
+      <w:pPr>
+        <w:rPr>
+          <w:sz w:val="24"/>
+        </w:rPr>
+      </w:pPr>
+      <w:r>
+        <w:rPr>
+          <w:sz w:val="24"/>
+        </w:rPr>
+        <w:t>Para la comparación de tiempos se ha usado System.nanoTime() que ofrece Java.</w:t>
+      </w:r>
+    </w:p>
+    <w:p>
+      <w:pPr>
+        <w:rPr>
+          <w:sz w:val="24"/>
+        </w:rPr>
+      </w:pPr>
+      <w:r>
+        <w:rPr>
+          <w:sz w:val="24"/>
+        </w:rPr>
+        <w:t xml:space="preserve">Se han </w:t>
+      </w:r>
+      <w:r>
+        <w:rPr>
+          <w:sz w:val="24"/>
+        </w:rPr>
+        <w:t xml:space="preserve">ejecutado todos los algoritmos </w:t>
+      </w:r>
+      <w:r>
+        <w:rPr>
+          <w:sz w:val="24"/>
+        </w:rPr>
+        <w:t>con los siguientes datos de entrada</w:t>
+      </w:r>
+      <w:r>
+        <w:rPr>
+          <w:sz w:val="24"/>
+        </w:rPr>
+        <w:t xml:space="preserve">, en un bucle 100 veces y se ha calculado la media para obtener un dato </w:t>
+      </w:r>
+      <w:proofErr w:type="gramStart"/>
+      <w:r>
+        <w:rPr>
+          <w:sz w:val="24"/>
+        </w:rPr>
+        <w:t>significativo(</w:t>
+      </w:r>
+      <w:proofErr w:type="gramEnd"/>
+      <w:r>
+        <w:rPr>
+          <w:sz w:val="24"/>
+        </w:rPr>
+        <w:t>En este caso se han ignorado las impresiones de las soluciones puesto que no son propiamente del algoritmo si no de la presentación de la práctica)</w:t>
+      </w:r>
+      <w:r>
+        <w:rPr>
+          <w:sz w:val="24"/>
+        </w:rPr>
+        <w:t>:</w:t>
+      </w:r>
+    </w:p>
+    <w:p>
+      <w:pPr>
+        <w:autoSpaceDE w:val="0"/>
+        <w:autoSpaceDN w:val="0"/>
+        <w:adjustRightInd w:val="0"/>
+        <w:spacing w:after="0" w:line="240" w:lineRule="auto"/>
+        <w:rPr>
+          <w:rFonts w:ascii="Consolas" w:hAnsi="Consolas" w:cs="Consolas"/>
+          <w:sz w:val="20"/>
+          <w:szCs w:val="20"/>
+        </w:rPr>
+      </w:pPr>
+      <w:r>
+        <w:rPr>
+          <w:rFonts w:ascii="Consolas" w:hAnsi="Consolas" w:cs="Consolas"/>
+          <w:b/>
+          <w:bCs/>
+          <w:color w:val="7F0055"/>
+          <w:sz w:val="20"/>
+          <w:szCs w:val="20"/>
+        </w:rPr>
+        <w:t>int</w:t>
+      </w:r>
+      <w:r>
+        <w:rPr>
+          <w:rFonts w:ascii="Consolas" w:hAnsi="Consolas" w:cs="Consolas"/>
+          <w:color w:val="000000"/>
+          <w:sz w:val="20"/>
+          <w:szCs w:val="20"/>
+        </w:rPr>
+        <w:t xml:space="preserve"> [] </w:t>
+      </w:r>
+      <w:r>
+        <w:rPr>
+          <w:rFonts w:ascii="Consolas" w:hAnsi="Consolas" w:cs="Consolas"/>
+          <w:color w:val="6A3E3E"/>
+          <w:sz w:val="20"/>
+          <w:szCs w:val="20"/>
+        </w:rPr>
+        <w:t>com</w:t>
+      </w:r>
+      <w:r>
+        <w:rPr>
+          <w:rFonts w:ascii="Consolas" w:hAnsi="Consolas" w:cs="Consolas"/>
+          <w:color w:val="000000"/>
+          <w:sz w:val="20"/>
+          <w:szCs w:val="20"/>
+        </w:rPr>
+        <w:t xml:space="preserve"> = {1,2,3,4,5,6,7,8,9,10,11,12,13,14,15,16,17,18,19,20};</w:t>
+      </w:r>
+    </w:p>
+    <w:p>
+      <w:pPr>
+        <w:autoSpaceDE w:val="0"/>
+        <w:autoSpaceDN w:val="0"/>
+        <w:adjustRightInd w:val="0"/>
+        <w:spacing w:after="0" w:line="240" w:lineRule="auto"/>
+        <w:rPr>
+          <w:rFonts w:ascii="Consolas" w:hAnsi="Consolas" w:cs="Consolas"/>
+          <w:sz w:val="20"/>
+          <w:szCs w:val="20"/>
+        </w:rPr>
+      </w:pPr>
+      <w:r>
+        <w:rPr>
+          <w:rFonts w:ascii="Consolas" w:hAnsi="Consolas" w:cs="Consolas"/>
+          <w:color w:val="000000"/>
+          <w:sz w:val="20"/>
+          <w:szCs w:val="20"/>
+        </w:rPr>
+        <w:tab/>
+      </w:r>
+      <w:r>
+        <w:rPr>
+          <w:rFonts w:ascii="Consolas" w:hAnsi="Consolas" w:cs="Consolas"/>
+          <w:color w:val="000000"/>
+          <w:sz w:val="20"/>
+          <w:szCs w:val="20"/>
+        </w:rPr>
+        <w:tab/>
+      </w:r>
+    </w:p>
+    <w:p>
+      <w:pPr>
+        <w:autoSpaceDE w:val="0"/>
+        <w:autoSpaceDN w:val="0"/>
+        <w:adjustRightInd w:val="0"/>
+        <w:spacing w:after="0" w:line="240" w:lineRule="auto"/>
+        <w:rPr>
+          <w:rFonts w:ascii="Consolas" w:hAnsi="Consolas" w:cs="Consolas"/>
+          <w:color w:val="000000"/>
+          <w:sz w:val="20"/>
+          <w:szCs w:val="20"/>
+        </w:rPr>
+      </w:pPr>
+      <w:r>
+        <w:rPr>
+          <w:rFonts w:ascii="Consolas" w:hAnsi="Consolas" w:cs="Consolas"/>
+          <w:b/>
+          <w:bCs/>
+          <w:color w:val="7F0055"/>
+          <w:sz w:val="20"/>
+          <w:szCs w:val="20"/>
+        </w:rPr>
+        <w:t>int</w:t>
+      </w:r>
+      <w:r>
+        <w:rPr>
+          <w:rFonts w:ascii="Consolas" w:hAnsi="Consolas" w:cs="Consolas"/>
+          <w:color w:val="000000"/>
+          <w:sz w:val="20"/>
+          <w:szCs w:val="20"/>
+        </w:rPr>
+        <w:t xml:space="preserve"> [] </w:t>
+      </w:r>
+      <w:r>
+        <w:rPr>
+          <w:rFonts w:ascii="Consolas" w:hAnsi="Consolas" w:cs="Consolas"/>
+          <w:color w:val="6A3E3E"/>
+          <w:sz w:val="20"/>
+          <w:szCs w:val="20"/>
+        </w:rPr>
+        <w:t>fin</w:t>
+      </w:r>
+      <w:r>
+        <w:rPr>
+          <w:rFonts w:ascii="Consolas" w:hAnsi="Consolas" w:cs="Consolas"/>
+          <w:color w:val="000000"/>
+          <w:sz w:val="20"/>
+          <w:szCs w:val="20"/>
+        </w:rPr>
+        <w:t xml:space="preserve"> </w:t>
+      </w:r>
+      <w:proofErr w:type="gramStart"/>
+      <w:r>
+        <w:rPr>
+          <w:rFonts w:ascii="Consolas" w:hAnsi="Consolas" w:cs="Consolas"/>
+          <w:color w:val="000000"/>
+          <w:sz w:val="20"/>
+          <w:szCs w:val="20"/>
+        </w:rPr>
+        <w:t>={</w:t>
+      </w:r>
+      <w:proofErr w:type="gramEnd"/>
+      <w:r>
+        <w:rPr>
+          <w:rFonts w:ascii="Consolas" w:hAnsi="Consolas" w:cs="Consolas"/>
+          <w:color w:val="000000"/>
+          <w:sz w:val="20"/>
+          <w:szCs w:val="20"/>
+        </w:rPr>
+        <w:t>4,3,5,6,6,7,10,12,11,14,13,17,16,15,20,22,18,21,30 ,22};</w:t>
+      </w:r>
+    </w:p>
+    <w:p>
+      <w:pPr>
+        <w:autoSpaceDE w:val="0"/>
+        <w:autoSpaceDN w:val="0"/>
+        <w:adjustRightInd w:val="0"/>
+        <w:spacing w:after="0" w:line="240" w:lineRule="auto"/>
+        <w:rPr>
+          <w:rFonts w:ascii="Consolas" w:hAnsi="Consolas" w:cs="Consolas"/>
+          <w:color w:val="000000"/>
+          <w:sz w:val="20"/>
+          <w:szCs w:val="20"/>
+        </w:rPr>
+      </w:pPr>
+    </w:p>
+    <w:p>
+      <w:pPr>
+        <w:rPr>
+          <w:rFonts w:ascii="Consolas" w:hAnsi="Consolas" w:cs="Consolas"/>
+          <w:color w:val="000000"/>
+          <w:sz w:val="20"/>
+          <w:szCs w:val="20"/>
+        </w:rPr>
+      </w:pPr>
+      <w:r>
+        <w:rPr>
+          <w:rFonts w:ascii="Consolas" w:hAnsi="Consolas" w:cs="Consolas"/>
+          <w:b/>
+          <w:bCs/>
+          <w:color w:val="7F0055"/>
+          <w:sz w:val="20"/>
+          <w:szCs w:val="20"/>
+        </w:rPr>
+        <w:t>int</w:t>
+      </w:r>
+      <w:r>
+        <w:rPr>
+          <w:rFonts w:ascii="Consolas" w:hAnsi="Consolas" w:cs="Consolas"/>
+          <w:color w:val="000000"/>
+          <w:sz w:val="20"/>
+          <w:szCs w:val="20"/>
+        </w:rPr>
+        <w:t xml:space="preserve"> [] </w:t>
+      </w:r>
+      <w:r>
+        <w:rPr>
+          <w:rFonts w:ascii="Consolas" w:hAnsi="Consolas" w:cs="Consolas"/>
+          <w:color w:val="6A3E3E"/>
+          <w:sz w:val="20"/>
+          <w:szCs w:val="20"/>
+        </w:rPr>
+        <w:t xml:space="preserve">ben </w:t>
+      </w:r>
+      <w:r>
+        <w:rPr>
+          <w:rFonts w:ascii="Consolas" w:hAnsi="Consolas" w:cs="Consolas"/>
+          <w:color w:val="000000"/>
+          <w:sz w:val="20"/>
+          <w:szCs w:val="20"/>
+        </w:rPr>
+        <w:t>= {3,1,4,5,6,8,9,1,4,3,11,3,7,4,5,8,10,15,3,7};</w:t>
+      </w:r>
+    </w:p>
+    <w:p>
+      <w:pPr>
+        <w:rPr>
+          <w:rFonts w:ascii="Consolas" w:hAnsi="Consolas" w:cs="Consolas"/>
+          <w:color w:val="000000"/>
+          <w:sz w:val="20"/>
+          <w:szCs w:val="20"/>
+        </w:rPr>
+      </w:pPr>
+    </w:p>
+    <w:p>
+      <w:pPr>
+        <w:rPr>
+          <w:rFonts w:cstheme="minorHAnsi"/>
+          <w:color w:val="000000"/>
+          <w:sz w:val="24"/>
+          <w:szCs w:val="20"/>
+        </w:rPr>
+      </w:pPr>
+      <w:r>
+        <w:rPr>
+          <w:rFonts w:cstheme="minorHAnsi"/>
+          <w:color w:val="000000"/>
+          <w:sz w:val="24"/>
+          <w:szCs w:val="20"/>
+        </w:rPr>
+        <w:t>Los resultados</w:t>
+      </w:r>
+      <w:r>
+        <w:rPr>
+          <w:rFonts w:cstheme="minorHAnsi"/>
+          <w:color w:val="000000"/>
+          <w:sz w:val="24"/>
+          <w:szCs w:val="20"/>
+        </w:rPr>
+        <w:t xml:space="preserve"> obtenidos son los siguientes:</w:t>
+      </w:r>
+    </w:p>
+    <w:p>
+      <w:pPr>
+        <w:rPr>
+          <w:rFonts w:cstheme="minorHAnsi"/>
+          <w:color w:val="000000"/>
+          <w:sz w:val="24"/>
+          <w:szCs w:val="20"/>
+        </w:rPr>
+      </w:pPr>
+      <w:r>
+        <w:rPr>
+          <w:rFonts w:cstheme="minorHAnsi"/>
+          <w:color w:val="000000"/>
+          <w:sz w:val="24"/>
+          <w:szCs w:val="20"/>
+        </w:rPr>
+        <w:t>seleccionActividadesPonderadoVoraz: 20819 ns.</w:t>
+      </w:r>
+    </w:p>
+    <w:p>
+      <w:pPr>
+        <w:rPr>
+          <w:rFonts w:cstheme="minorHAnsi"/>
+          <w:color w:val="000000"/>
+          <w:sz w:val="24"/>
+          <w:szCs w:val="20"/>
+        </w:rPr>
+      </w:pPr>
+      <w:r>
+        <w:rPr>
+          <w:rFonts w:cstheme="minorHAnsi"/>
+          <w:color w:val="000000"/>
+          <w:sz w:val="24"/>
+          <w:szCs w:val="20"/>
+        </w:rPr>
+        <w:t>seleccionAct</w:t>
+      </w:r>
+      <w:r>
+        <w:rPr>
+          <w:rFonts w:cstheme="minorHAnsi"/>
+          <w:color w:val="000000"/>
+          <w:sz w:val="24"/>
+          <w:szCs w:val="20"/>
+        </w:rPr>
+        <w:t>ividadesPonderadoVoraz2: 11586</w:t>
+      </w:r>
+      <w:r>
+        <w:rPr>
+          <w:rFonts w:cstheme="minorHAnsi"/>
+          <w:color w:val="000000"/>
+          <w:sz w:val="24"/>
+          <w:szCs w:val="20"/>
+        </w:rPr>
+        <w:t xml:space="preserve"> ns.</w:t>
+      </w:r>
+    </w:p>
+    <w:p>
+      <w:pPr>
+        <w:rPr>
+          <w:rFonts w:cstheme="minorHAnsi"/>
+          <w:color w:val="000000"/>
+          <w:sz w:val="24"/>
+          <w:szCs w:val="20"/>
+        </w:rPr>
+      </w:pPr>
+      <w:r>
+        <w:rPr>
+          <w:rFonts w:cstheme="minorHAnsi"/>
+          <w:color w:val="000000"/>
+          <w:sz w:val="24"/>
+          <w:szCs w:val="20"/>
+        </w:rPr>
+        <w:t>seleccionActividadesPonderada</w:t>
+      </w:r>
+      <w:r>
+        <w:rPr>
+          <w:rFonts w:cstheme="minorHAnsi"/>
+          <w:color w:val="000000"/>
+          <w:sz w:val="24"/>
+          <w:szCs w:val="20"/>
+        </w:rPr>
+        <w:t>: 6979</w:t>
+      </w:r>
+      <w:r>
+        <w:rPr>
+          <w:rFonts w:cstheme="minorHAnsi"/>
+          <w:color w:val="000000"/>
+          <w:sz w:val="24"/>
+          <w:szCs w:val="20"/>
+        </w:rPr>
+        <w:t xml:space="preserve"> ns.</w:t>
+      </w:r>
+    </w:p>
+    <w:p>
+      <w:pPr>
+        <w:rPr>
+          <w:rFonts w:cstheme="minorHAnsi"/>
+          <w:color w:val="000000"/>
+          <w:sz w:val="24"/>
+          <w:szCs w:val="20"/>
+        </w:rPr>
+      </w:pPr>
+      <w:r>
+        <w:rPr>
+          <w:rFonts w:cstheme="minorHAnsi"/>
+          <w:color w:val="000000"/>
+          <w:sz w:val="24"/>
+          <w:szCs w:val="20"/>
+        </w:rPr>
+        <w:t>seleccionActividadesPonderada2</w:t>
+      </w:r>
+      <w:r>
+        <w:rPr>
+          <w:rFonts w:cstheme="minorHAnsi"/>
+          <w:color w:val="000000"/>
+          <w:sz w:val="24"/>
+          <w:szCs w:val="20"/>
+        </w:rPr>
+        <w:t>: 6150</w:t>
+      </w:r>
+      <w:r>
+        <w:rPr>
+          <w:rFonts w:cstheme="minorHAnsi"/>
+          <w:color w:val="000000"/>
+          <w:sz w:val="24"/>
+          <w:szCs w:val="20"/>
+        </w:rPr>
+        <w:t xml:space="preserve"> ns.</w:t>
+      </w:r>
+    </w:p>
+    <w:p>
+      <w:pPr>
+        <w:rPr>
+          <w:rFonts w:cstheme="minorHAnsi"/>
+          <w:color w:val="000000"/>
+          <w:sz w:val="24"/>
+          <w:szCs w:val="20"/>
+        </w:rPr>
+      </w:pPr>
+      <w:r>
+        <w:rPr>
+          <w:rFonts w:cstheme="minorHAnsi"/>
+          <w:color w:val="000000"/>
+          <w:sz w:val="24"/>
+          <w:szCs w:val="20"/>
+        </w:rPr>
+        <w:t>seleccionActividadesPonderada3</w:t>
+      </w:r>
+      <w:r>
+        <w:rPr>
+          <w:rFonts w:cstheme="minorHAnsi"/>
+          <w:color w:val="000000"/>
+          <w:sz w:val="24"/>
+          <w:szCs w:val="20"/>
+        </w:rPr>
+        <w:t>: 2313</w:t>
+      </w:r>
+      <w:r>
+        <w:rPr>
+          <w:rFonts w:cstheme="minorHAnsi"/>
+          <w:color w:val="000000"/>
+          <w:sz w:val="24"/>
+          <w:szCs w:val="20"/>
+        </w:rPr>
+        <w:t xml:space="preserve"> ns.</w:t>
+      </w:r>
+    </w:p>
+    <w:p>
+      <w:pPr>
+        <w:rPr>
+          <w:rFonts w:cstheme="minorHAnsi"/>
+          <w:color w:val="000000"/>
+          <w:sz w:val="24"/>
+          <w:szCs w:val="20"/>
+        </w:rPr>
+      </w:pPr>
+      <w:r>
+        <w:rPr>
+          <w:rFonts w:cstheme="minorHAnsi"/>
+          <w:color w:val="000000"/>
+          <w:sz w:val="24"/>
+          <w:szCs w:val="20"/>
+        </w:rPr>
+        <w:t>seleccionActividadesPonderada4:</w:t>
+      </w:r>
+      <w:r>
+        <w:rPr>
+          <w:rFonts w:cstheme="minorHAnsi"/>
+          <w:color w:val="000000"/>
+          <w:sz w:val="24"/>
+          <w:szCs w:val="20"/>
+        </w:rPr>
+        <w:t xml:space="preserve"> 3039</w:t>
+      </w:r>
+      <w:r>
+        <w:rPr>
+          <w:rFonts w:cstheme="minorHAnsi"/>
+          <w:color w:val="000000"/>
+          <w:sz w:val="24"/>
+          <w:szCs w:val="20"/>
+        </w:rPr>
+        <w:t xml:space="preserve"> ns.</w:t>
+      </w:r>
+    </w:p>
+    <w:p>
+      <w:pPr>
+        <w:rPr>
+          <w:rFonts w:cstheme="minorHAnsi"/>
+          <w:color w:val="000000"/>
+          <w:sz w:val="24"/>
+          <w:szCs w:val="20"/>
+        </w:rPr>
+      </w:pPr>
+      <w:r>
+        <w:rPr>
+          <w:rFonts w:cstheme="minorHAnsi"/>
+          <w:color w:val="000000"/>
+          <w:sz w:val="24"/>
+          <w:szCs w:val="20"/>
+        </w:rPr>
+        <w:t>Cabe destacar la diferencia notable de tiempos que hay entre los algoritmos voraces y los aproximados que, en el mejor de los casos es de casi el doble. Los resultados obtenidos son los esperados al ser un array de u</w:t>
+      </w:r>
+      <w:r>
+        <w:rPr>
+          <w:rFonts w:cstheme="minorHAnsi"/>
+          <w:color w:val="000000"/>
+          <w:sz w:val="24"/>
+          <w:szCs w:val="20"/>
+        </w:rPr>
+        <w:t>n tamaño considerable, se prevé</w:t>
+      </w:r>
+      <w:r>
+        <w:rPr>
+          <w:rFonts w:cstheme="minorHAnsi"/>
+          <w:color w:val="000000"/>
+          <w:sz w:val="24"/>
+          <w:szCs w:val="20"/>
+        </w:rPr>
+        <w:t xml:space="preserve"> que </w:t>
+      </w:r>
+      <w:r>
+        <w:rPr>
+          <w:rFonts w:cstheme="minorHAnsi"/>
+          <w:color w:val="000000"/>
+          <w:sz w:val="24"/>
+          <w:szCs w:val="20"/>
+        </w:rPr>
+        <w:t xml:space="preserve">los algoritmos aproximados tarden menos, puesto que no tienen en cuenta todas las restricciones. Además, los dos últimos, como comparan solo hasta la “mitad”, son mucho más rápidos aún. Podríamos afirmar que los algoritmos aproximados no solo </w:t>
+      </w:r>
+      <w:r>
+        <w:rPr>
+          <w:rFonts w:cstheme="minorHAnsi"/>
+          <w:color w:val="000000"/>
+          <w:sz w:val="24"/>
+          <w:szCs w:val="20"/>
+        </w:rPr>
+        <w:lastRenderedPageBreak/>
+        <w:t xml:space="preserve">devuelven una solución aproximada como se comprobará en el apartado de </w:t>
+      </w:r>
+      <w:proofErr w:type="gramStart"/>
+      <w:r>
+        <w:rPr>
+          <w:rFonts w:cstheme="minorHAnsi"/>
+          <w:color w:val="000000"/>
+          <w:sz w:val="24"/>
+          <w:szCs w:val="20"/>
+        </w:rPr>
+        <w:t>resultados</w:t>
+      </w:r>
+      <w:proofErr w:type="gramEnd"/>
+      <w:r>
+        <w:rPr>
+          <w:rFonts w:cstheme="minorHAnsi"/>
+          <w:color w:val="000000"/>
+          <w:sz w:val="24"/>
+          <w:szCs w:val="20"/>
+        </w:rPr>
+        <w:t xml:space="preserve"> sino que además hemos conseguido una mejora sustancial de tiempo.</w:t>
+      </w:r>
+    </w:p>
+    <w:p>
+      <w:pPr>
+        <w:rPr>
+          <w:rFonts w:cstheme="minorHAnsi"/>
+          <w:color w:val="000000"/>
+          <w:sz w:val="24"/>
+          <w:szCs w:val="20"/>
+        </w:rPr>
+      </w:pPr>
+    </w:p>
+    <w:p>
+      <w:pPr>
+        <w:pStyle w:val="Ttulo2"/>
+        <w:numPr>
+          <w:ilvl w:val="1"/>
+          <w:numId w:val="1"/>
+        </w:numPr>
+        <w:rPr>
+          <w:b/>
+          <w:sz w:val="30"/>
+          <w:szCs w:val="30"/>
+          <w:u w:val="single"/>
+        </w:rPr>
+      </w:pPr>
+      <w:r>
+        <w:rPr>
+          <w:b/>
+          <w:sz w:val="30"/>
+          <w:szCs w:val="30"/>
+          <w:u w:val="single"/>
+        </w:rPr>
+        <w:t xml:space="preserve"> Comparación con algoritmos Práctica 1.</w:t>
+      </w:r>
+    </w:p>
+    <w:p/>
+    <w:p>
+      <w:pPr>
+        <w:rPr>
+          <w:sz w:val="24"/>
+        </w:rPr>
+      </w:pPr>
+      <w:r>
+        <w:rPr>
+          <w:sz w:val="24"/>
+        </w:rPr>
+        <w:t xml:space="preserve">Es relevante recordar que los algoritmos implementados para </w:t>
+      </w:r>
+      <w:r>
+        <w:rPr>
+          <w:sz w:val="24"/>
+        </w:rPr>
+        <w:t>la práctica 1, no tienen un array de beneficios y su objetivo es maximizar el número de actividades al que se asiste.</w:t>
+      </w:r>
+    </w:p>
+    <w:p>
+      <w:pPr>
+        <w:rPr>
+          <w:sz w:val="24"/>
+        </w:rPr>
+      </w:pPr>
+      <w:r>
+        <w:rPr>
+          <w:sz w:val="24"/>
+        </w:rPr>
+        <w:t xml:space="preserve">Siguiendo el mismo procedimiento que el realizado con los algoritmos de la práctica 2, ejecutar un bucle 100 veces, sin las impresiones por pantalla, para los mismos datos de entrada: </w:t>
+      </w:r>
+    </w:p>
+    <w:p>
+      <w:pPr>
+        <w:autoSpaceDE w:val="0"/>
+        <w:autoSpaceDN w:val="0"/>
+        <w:adjustRightInd w:val="0"/>
+        <w:spacing w:after="0" w:line="240" w:lineRule="auto"/>
+        <w:rPr>
+          <w:rFonts w:ascii="Consolas" w:hAnsi="Consolas" w:cs="Consolas"/>
+          <w:sz w:val="20"/>
+          <w:szCs w:val="20"/>
+        </w:rPr>
+      </w:pPr>
+      <w:r>
+        <w:rPr>
+          <w:rFonts w:ascii="Consolas" w:hAnsi="Consolas" w:cs="Consolas"/>
+          <w:b/>
+          <w:bCs/>
+          <w:color w:val="7F0055"/>
+          <w:sz w:val="20"/>
+          <w:szCs w:val="20"/>
+        </w:rPr>
+        <w:t>int</w:t>
+      </w:r>
+      <w:r>
+        <w:rPr>
+          <w:rFonts w:ascii="Consolas" w:hAnsi="Consolas" w:cs="Consolas"/>
+          <w:color w:val="000000"/>
+          <w:sz w:val="20"/>
+          <w:szCs w:val="20"/>
+        </w:rPr>
+        <w:t xml:space="preserve"> [] </w:t>
+      </w:r>
+      <w:r>
+        <w:rPr>
+          <w:rFonts w:ascii="Consolas" w:hAnsi="Consolas" w:cs="Consolas"/>
+          <w:color w:val="6A3E3E"/>
+          <w:sz w:val="20"/>
+          <w:szCs w:val="20"/>
+        </w:rPr>
+        <w:t>com</w:t>
+      </w:r>
+      <w:r>
+        <w:rPr>
+          <w:rFonts w:ascii="Consolas" w:hAnsi="Consolas" w:cs="Consolas"/>
+          <w:color w:val="000000"/>
+          <w:sz w:val="20"/>
+          <w:szCs w:val="20"/>
+        </w:rPr>
+        <w:t xml:space="preserve"> = {1,2,3,4,5,6,7,8,9,10,11,12,13,14,15,16,17,18,19,20};</w:t>
+      </w:r>
+    </w:p>
+    <w:p>
+      <w:pPr>
+        <w:autoSpaceDE w:val="0"/>
+        <w:autoSpaceDN w:val="0"/>
+        <w:adjustRightInd w:val="0"/>
+        <w:spacing w:after="0" w:line="240" w:lineRule="auto"/>
+        <w:rPr>
+          <w:rFonts w:ascii="Consolas" w:hAnsi="Consolas" w:cs="Consolas"/>
+          <w:sz w:val="20"/>
+          <w:szCs w:val="20"/>
+        </w:rPr>
+      </w:pPr>
+      <w:r>
+        <w:rPr>
+          <w:rFonts w:ascii="Consolas" w:hAnsi="Consolas" w:cs="Consolas"/>
+          <w:color w:val="000000"/>
+          <w:sz w:val="20"/>
+          <w:szCs w:val="20"/>
+        </w:rPr>
+        <w:tab/>
+      </w:r>
+      <w:r>
+        <w:rPr>
+          <w:rFonts w:ascii="Consolas" w:hAnsi="Consolas" w:cs="Consolas"/>
+          <w:color w:val="000000"/>
+          <w:sz w:val="20"/>
+          <w:szCs w:val="20"/>
+        </w:rPr>
+        <w:tab/>
+      </w:r>
+    </w:p>
+    <w:p>
+      <w:pPr>
+        <w:autoSpaceDE w:val="0"/>
+        <w:autoSpaceDN w:val="0"/>
+        <w:adjustRightInd w:val="0"/>
+        <w:spacing w:after="0" w:line="240" w:lineRule="auto"/>
+        <w:rPr>
+          <w:rFonts w:ascii="Consolas" w:hAnsi="Consolas" w:cs="Consolas"/>
+          <w:color w:val="000000"/>
+          <w:sz w:val="20"/>
+          <w:szCs w:val="20"/>
+        </w:rPr>
+      </w:pPr>
+      <w:r>
+        <w:rPr>
+          <w:rFonts w:ascii="Consolas" w:hAnsi="Consolas" w:cs="Consolas"/>
+          <w:b/>
+          <w:bCs/>
+          <w:color w:val="7F0055"/>
+          <w:sz w:val="20"/>
+          <w:szCs w:val="20"/>
+        </w:rPr>
+        <w:t>int</w:t>
+      </w:r>
+      <w:r>
+        <w:rPr>
+          <w:rFonts w:ascii="Consolas" w:hAnsi="Consolas" w:cs="Consolas"/>
+          <w:color w:val="000000"/>
+          <w:sz w:val="20"/>
+          <w:szCs w:val="20"/>
+        </w:rPr>
+        <w:t xml:space="preserve"> [] </w:t>
+      </w:r>
+      <w:r>
+        <w:rPr>
+          <w:rFonts w:ascii="Consolas" w:hAnsi="Consolas" w:cs="Consolas"/>
+          <w:color w:val="6A3E3E"/>
+          <w:sz w:val="20"/>
+          <w:szCs w:val="20"/>
+        </w:rPr>
+        <w:t>fin</w:t>
+      </w:r>
+      <w:r>
+        <w:rPr>
+          <w:rFonts w:ascii="Consolas" w:hAnsi="Consolas" w:cs="Consolas"/>
+          <w:color w:val="000000"/>
+          <w:sz w:val="20"/>
+          <w:szCs w:val="20"/>
+        </w:rPr>
+        <w:t xml:space="preserve"> =</w:t>
+      </w:r>
+      <w:r>
+        <w:rPr>
+          <w:rFonts w:ascii="Consolas" w:hAnsi="Consolas" w:cs="Consolas"/>
+          <w:color w:val="000000"/>
+          <w:sz w:val="20"/>
+          <w:szCs w:val="20"/>
+        </w:rPr>
+        <w:t xml:space="preserve"> </w:t>
+      </w:r>
+      <w:r>
+        <w:rPr>
+          <w:rFonts w:ascii="Consolas" w:hAnsi="Consolas" w:cs="Consolas"/>
+          <w:color w:val="000000"/>
+          <w:sz w:val="20"/>
+          <w:szCs w:val="20"/>
+        </w:rPr>
+        <w:t>{4,3,5,6,6,7,10,12,11,14,13,17,16,15,20,22,18,21,30 ,22};</w:t>
+      </w:r>
+    </w:p>
+    <w:p>
+      <w:pPr>
+        <w:rPr>
+          <w:sz w:val="24"/>
+        </w:rPr>
+      </w:pPr>
+    </w:p>
+    <w:p>
+      <w:pPr>
+        <w:rPr>
+          <w:sz w:val="24"/>
+        </w:rPr>
+      </w:pPr>
+      <w:r>
+        <w:rPr>
+          <w:sz w:val="24"/>
+        </w:rPr>
+        <w:t>Los resultados obtenidos son los siguientes, se ha ignorado el algoritmo en el que el usuario introducía los datos ordenados puesto que no es relevante, ya que la mayor parte de tiempo lo llevaría el usuario ordenando los tiempos.</w:t>
+      </w:r>
+    </w:p>
+    <w:p>
+      <w:pPr>
+        <w:rPr>
+          <w:sz w:val="24"/>
+        </w:rPr>
+      </w:pPr>
+      <w:r>
+        <w:rPr>
+          <w:sz w:val="24"/>
+        </w:rPr>
+        <w:t>seleccionActividadesMejorado: 10421 ns. (Este método ordenaba internamente el array de tiempos de fin)</w:t>
+      </w:r>
+    </w:p>
+    <w:p>
+      <w:pPr>
+        <w:rPr>
+          <w:sz w:val="24"/>
+        </w:rPr>
+      </w:pPr>
+      <w:r>
+        <w:rPr>
+          <w:sz w:val="24"/>
+        </w:rPr>
+        <w:t>seleccionActividadesSinOrden: 31253 ns. (Este método no utilizaba ningún tipo de ordenación, buscaba la siguiente actividad candidata).</w:t>
+      </w:r>
+    </w:p>
+    <w:p>
+      <w:pPr>
+        <w:rPr>
+          <w:sz w:val="24"/>
+        </w:rPr>
+      </w:pPr>
+      <w:r>
+        <w:rPr>
+          <w:sz w:val="24"/>
+        </w:rPr>
+        <w:t>En este caso vamos a comparar nuestros algoritmos voraces de la práctica 2, con el implementado en el método seleccionActividadesMejorado, puesto que todos estos métodos incluyen, de una forma u otra, algún tipo de ordenación, a pesar</w:t>
+      </w:r>
+      <w:r>
+        <w:rPr>
+          <w:sz w:val="24"/>
+        </w:rPr>
+        <w:t xml:space="preserve"> de que ordenan </w:t>
+      </w:r>
+      <w:proofErr w:type="gramStart"/>
+      <w:r>
+        <w:rPr>
+          <w:sz w:val="24"/>
+        </w:rPr>
+        <w:t>array distintos</w:t>
+      </w:r>
+      <w:proofErr w:type="gramEnd"/>
+      <w:r>
+        <w:rPr>
+          <w:sz w:val="24"/>
+        </w:rPr>
+        <w:t>:</w:t>
+      </w:r>
+    </w:p>
+    <w:p>
+      <w:pPr>
+        <w:rPr>
+          <w:rFonts w:cstheme="minorHAnsi"/>
+          <w:color w:val="000000"/>
+          <w:sz w:val="24"/>
+          <w:szCs w:val="20"/>
+        </w:rPr>
+      </w:pPr>
+      <w:r>
+        <w:rPr>
+          <w:rFonts w:cstheme="minorHAnsi"/>
+          <w:color w:val="000000"/>
+          <w:sz w:val="24"/>
+          <w:szCs w:val="20"/>
+        </w:rPr>
+        <w:t xml:space="preserve">seleccionActividadesPonderadoVoraz: </w:t>
+      </w:r>
+      <w:r>
+        <w:rPr>
+          <w:rFonts w:cstheme="minorHAnsi"/>
+          <w:color w:val="FF0000"/>
+          <w:sz w:val="24"/>
+          <w:szCs w:val="20"/>
+        </w:rPr>
+        <w:t>20819 ns.</w:t>
+      </w:r>
+    </w:p>
+    <w:p>
+      <w:pPr>
+        <w:rPr>
+          <w:rFonts w:cstheme="minorHAnsi"/>
+          <w:color w:val="000000"/>
+          <w:sz w:val="24"/>
+          <w:szCs w:val="20"/>
+        </w:rPr>
+      </w:pPr>
+      <w:r>
+        <w:rPr>
+          <w:rFonts w:cstheme="minorHAnsi"/>
+          <w:color w:val="000000"/>
+          <w:sz w:val="24"/>
+          <w:szCs w:val="20"/>
+        </w:rPr>
+        <w:t xml:space="preserve">seleccionActividadesPonderadoVoraz2: </w:t>
+      </w:r>
+      <w:r>
+        <w:rPr>
+          <w:rFonts w:cstheme="minorHAnsi"/>
+          <w:color w:val="FF0000"/>
+          <w:sz w:val="24"/>
+          <w:szCs w:val="20"/>
+        </w:rPr>
+        <w:t>11586 ns.</w:t>
+      </w:r>
+    </w:p>
+    <w:p>
+      <w:pPr>
+        <w:rPr>
+          <w:rFonts w:cstheme="minorHAnsi"/>
+          <w:color w:val="00B050"/>
+          <w:sz w:val="24"/>
+          <w:szCs w:val="20"/>
+        </w:rPr>
+      </w:pPr>
+      <w:r>
+        <w:rPr>
+          <w:rFonts w:cstheme="minorHAnsi"/>
+          <w:color w:val="000000"/>
+          <w:sz w:val="24"/>
+          <w:szCs w:val="20"/>
+        </w:rPr>
+        <w:t xml:space="preserve">seleccionActividadesPonderada: </w:t>
+      </w:r>
+      <w:r>
+        <w:rPr>
+          <w:rFonts w:cstheme="minorHAnsi"/>
+          <w:color w:val="00B050"/>
+          <w:sz w:val="24"/>
+          <w:szCs w:val="20"/>
+        </w:rPr>
+        <w:t>6979 ns.</w:t>
+      </w:r>
+    </w:p>
+    <w:p>
+      <w:pPr>
+        <w:rPr>
+          <w:rFonts w:cstheme="minorHAnsi"/>
+          <w:color w:val="000000"/>
+          <w:sz w:val="24"/>
+          <w:szCs w:val="20"/>
+        </w:rPr>
+      </w:pPr>
+      <w:r>
+        <w:rPr>
+          <w:rFonts w:cstheme="minorHAnsi"/>
+          <w:color w:val="000000"/>
+          <w:sz w:val="24"/>
+          <w:szCs w:val="20"/>
+        </w:rPr>
+        <w:t xml:space="preserve">seleccionActividadesPonderada2: </w:t>
+      </w:r>
+      <w:r>
+        <w:rPr>
+          <w:rFonts w:cstheme="minorHAnsi"/>
+          <w:color w:val="00B050"/>
+          <w:sz w:val="24"/>
+          <w:szCs w:val="20"/>
+        </w:rPr>
+        <w:t>6150 ns.</w:t>
+      </w:r>
+    </w:p>
+    <w:p>
+      <w:pPr>
+        <w:rPr>
+          <w:rFonts w:cstheme="minorHAnsi"/>
+          <w:color w:val="000000"/>
+          <w:sz w:val="24"/>
+          <w:szCs w:val="20"/>
+        </w:rPr>
+      </w:pPr>
+      <w:r>
+        <w:rPr>
+          <w:rFonts w:cstheme="minorHAnsi"/>
+          <w:color w:val="000000"/>
+          <w:sz w:val="24"/>
+          <w:szCs w:val="20"/>
+        </w:rPr>
+        <w:t xml:space="preserve">seleccionActividadesPonderada3: </w:t>
+      </w:r>
+      <w:r>
+        <w:rPr>
+          <w:rFonts w:cstheme="minorHAnsi"/>
+          <w:color w:val="00B050"/>
+          <w:sz w:val="24"/>
+          <w:szCs w:val="20"/>
+        </w:rPr>
+        <w:t>2313 ns.</w:t>
+      </w:r>
+    </w:p>
+    <w:p>
+      <w:pPr>
+        <w:rPr>
+          <w:color w:val="FF0000"/>
+          <w:sz w:val="24"/>
+        </w:rPr>
+      </w:pPr>
+      <w:r>
+        <w:rPr>
+          <w:rFonts w:cstheme="minorHAnsi"/>
+          <w:color w:val="000000"/>
+          <w:sz w:val="24"/>
+          <w:szCs w:val="20"/>
+        </w:rPr>
+        <w:t xml:space="preserve">seleccionActividadesPonderada4: </w:t>
+      </w:r>
+      <w:r>
+        <w:rPr>
+          <w:rFonts w:cstheme="minorHAnsi"/>
+          <w:color w:val="00B050"/>
+          <w:sz w:val="24"/>
+          <w:szCs w:val="20"/>
+        </w:rPr>
+        <w:t>3039 ns.</w:t>
+      </w:r>
+    </w:p>
+    <w:p>
+      <w:pPr>
+        <w:rPr>
+          <w:sz w:val="24"/>
+        </w:rPr>
+      </w:pPr>
+      <w:r>
+        <w:rPr>
+          <w:sz w:val="24"/>
+        </w:rPr>
+        <w:t xml:space="preserve"> </w:t>
+      </w:r>
+      <w:r>
+        <w:rPr>
+          <w:sz w:val="24"/>
+        </w:rPr>
+        <w:t xml:space="preserve">En relación con los algoritmos de </w:t>
+      </w:r>
+      <w:r>
+        <w:rPr>
+          <w:sz w:val="24"/>
+        </w:rPr>
+        <w:t>la práctica 2, tiene un tiempo mayor</w:t>
+      </w:r>
+      <w:r>
+        <w:rPr>
+          <w:sz w:val="24"/>
+        </w:rPr>
+        <w:t xml:space="preserve"> que los algoritmos aproximados, lo cual reafirma la correcta implementación de </w:t>
+      </w:r>
+      <w:r>
+        <w:rPr>
+          <w:sz w:val="24"/>
+        </w:rPr>
+        <w:t>éstos</w:t>
+      </w:r>
+      <w:r>
+        <w:rPr>
+          <w:sz w:val="24"/>
+        </w:rPr>
+        <w:t>. C</w:t>
+      </w:r>
+      <w:r>
+        <w:rPr>
+          <w:sz w:val="24"/>
+        </w:rPr>
+        <w:t>on respecto a los voraces tiene</w:t>
+      </w:r>
+      <w:r>
+        <w:rPr>
+          <w:sz w:val="24"/>
+        </w:rPr>
+        <w:t xml:space="preserve"> tiempos similares, puesto que la complejidad añadida no es demasiada, simplemente un array más.</w:t>
+      </w:r>
+    </w:p>
+    <w:p>
+      <w:pPr>
+        <w:pStyle w:val="Ttulo1"/>
+        <w:numPr>
+          <w:ilvl w:val="0"/>
+          <w:numId w:val="1"/>
+        </w:numPr>
+        <w:rPr>
+          <w:b/>
+          <w:sz w:val="36"/>
+          <w:szCs w:val="36"/>
+          <w:u w:val="single"/>
+        </w:rPr>
+      </w:pPr>
+      <w:r>
+        <w:rPr>
+          <w:b/>
+          <w:sz w:val="36"/>
+          <w:szCs w:val="36"/>
+          <w:u w:val="single"/>
+        </w:rPr>
+        <w:lastRenderedPageBreak/>
+        <w:t>RESULTADOS</w:t>
+      </w:r>
+    </w:p>
+    <w:p>
+      <w:pPr>
+        <w:rPr>
+          <w:sz w:val="24"/>
+        </w:rPr>
+      </w:pPr>
+      <w:r>
+        <w:rPr>
+          <w:sz w:val="24"/>
+        </w:rPr>
+        <w:t>En este apartado se van a mostrar los resultados obtenidos</w:t>
+      </w:r>
+    </w:p>
+    <w:p>
+      <w:pPr>
+        <w:pStyle w:val="Ttulo2"/>
+        <w:numPr>
+          <w:ilvl w:val="1"/>
+          <w:numId w:val="1"/>
+        </w:numPr>
+        <w:rPr>
+          <w:b/>
+          <w:sz w:val="28"/>
+          <w:u w:val="single"/>
+        </w:rPr>
+      </w:pPr>
+      <w:r>
+        <w:t xml:space="preserve"> </w:t>
+      </w:r>
+      <w:r>
+        <w:rPr>
+          <w:b/>
+          <w:sz w:val="28"/>
+          <w:u w:val="single"/>
+        </w:rPr>
+        <w:t xml:space="preserve">Grado de </w:t>
+      </w:r>
+      <w:r>
+        <w:rPr>
+          <w:b/>
+          <w:sz w:val="28"/>
+          <w:u w:val="single"/>
+        </w:rPr>
+        <w:t>optimalidad</w:t>
+      </w:r>
+      <w:r>
+        <w:rPr>
+          <w:b/>
+          <w:sz w:val="28"/>
+          <w:u w:val="single"/>
+        </w:rPr>
+        <w:t xml:space="preserve"> de los algoritmos voraces</w:t>
       </w:r>
       <w:bookmarkStart w:id="0" w:name="_GoBack"/>
       <w:bookmarkEnd w:id="0"/>
-      <w:r>
-        <w:rPr>
-          <w:sz w:val="24"/>
-          <w:szCs w:val="24"/>
+    </w:p>
+    <w:p/>
+    <w:p>
+      <w:pPr>
+        <w:rPr>
+          <w:sz w:val="24"/>
+        </w:rPr>
+      </w:pPr>
+      <w:r>
+        <w:rPr>
+          <w:sz w:val="24"/>
+        </w:rPr>
+        <w:t>En este apartado se va a medir el grado de optimalidad de los dos algoritmos voraces implementados. Para ello se ha calculado el porcentaje de casos óptimos que devuelve cada u</w:t>
+      </w:r>
+      <w:r>
+        <w:rPr>
+          <w:sz w:val="24"/>
+        </w:rPr>
+        <w:t>no de los algoritmos. Para ello, en la clase main, se ha ejecutado el siguiente código:</w:t>
+      </w:r>
+    </w:p>
+    <w:p>
+      <w:pPr>
+        <w:autoSpaceDE w:val="0"/>
+        <w:autoSpaceDN w:val="0"/>
+        <w:adjustRightInd w:val="0"/>
+        <w:spacing w:after="0" w:line="240" w:lineRule="auto"/>
+        <w:ind w:left="708" w:firstLine="708"/>
+        <w:rPr>
+          <w:rFonts w:ascii="Courier New" w:hAnsi="Courier New" w:cs="Courier New"/>
+          <w:i/>
+          <w:sz w:val="20"/>
+          <w:szCs w:val="20"/>
+        </w:rPr>
+      </w:pPr>
+      <w:r>
+        <w:rPr>
+          <w:rFonts w:ascii="Courier New" w:hAnsi="Courier New" w:cs="Courier New"/>
+          <w:b/>
+          <w:bCs/>
+          <w:i/>
+          <w:color w:val="7F0055"/>
+          <w:sz w:val="20"/>
+          <w:szCs w:val="20"/>
+        </w:rPr>
+        <w:t>int</w:t>
+      </w:r>
+      <w:r>
+        <w:rPr>
+          <w:rFonts w:ascii="Courier New" w:hAnsi="Courier New" w:cs="Courier New"/>
+          <w:i/>
+          <w:color w:val="000000"/>
+          <w:sz w:val="20"/>
+          <w:szCs w:val="20"/>
         </w:rPr>
         <w:t xml:space="preserve"> </w:t>
+      </w:r>
+      <w:r>
+        <w:rPr>
+          <w:rFonts w:ascii="Courier New" w:hAnsi="Courier New" w:cs="Courier New"/>
+          <w:i/>
+          <w:color w:val="6A3E3E"/>
+          <w:sz w:val="20"/>
+          <w:szCs w:val="20"/>
+        </w:rPr>
+        <w:t>optimosAlg1</w:t>
+      </w:r>
+      <w:r>
+        <w:rPr>
+          <w:rFonts w:ascii="Courier New" w:hAnsi="Courier New" w:cs="Courier New"/>
+          <w:i/>
+          <w:color w:val="000000"/>
+          <w:sz w:val="20"/>
+          <w:szCs w:val="20"/>
+        </w:rPr>
+        <w:t>=0;</w:t>
+      </w:r>
+    </w:p>
+    <w:p>
+      <w:pPr>
+        <w:autoSpaceDE w:val="0"/>
+        <w:autoSpaceDN w:val="0"/>
+        <w:adjustRightInd w:val="0"/>
+        <w:spacing w:after="0" w:line="240" w:lineRule="auto"/>
+        <w:rPr>
+          <w:rFonts w:ascii="Courier New" w:hAnsi="Courier New" w:cs="Courier New"/>
+          <w:i/>
+          <w:sz w:val="20"/>
+          <w:szCs w:val="20"/>
+        </w:rPr>
+      </w:pPr>
+      <w:r>
+        <w:rPr>
+          <w:rFonts w:ascii="Courier New" w:hAnsi="Courier New" w:cs="Courier New"/>
+          <w:i/>
+          <w:color w:val="000000"/>
+          <w:sz w:val="20"/>
+          <w:szCs w:val="20"/>
+        </w:rPr>
+        <w:tab/>
+      </w:r>
+      <w:r>
+        <w:rPr>
+          <w:rFonts w:ascii="Courier New" w:hAnsi="Courier New" w:cs="Courier New"/>
+          <w:i/>
+          <w:color w:val="000000"/>
+          <w:sz w:val="20"/>
+          <w:szCs w:val="20"/>
+        </w:rPr>
+        <w:tab/>
+      </w:r>
+      <w:r>
+        <w:rPr>
+          <w:rFonts w:ascii="Courier New" w:hAnsi="Courier New" w:cs="Courier New"/>
+          <w:b/>
+          <w:bCs/>
+          <w:i/>
+          <w:color w:val="7F0055"/>
+          <w:sz w:val="20"/>
+          <w:szCs w:val="20"/>
+        </w:rPr>
+        <w:t>int</w:t>
+      </w:r>
+      <w:r>
+        <w:rPr>
+          <w:rFonts w:ascii="Courier New" w:hAnsi="Courier New" w:cs="Courier New"/>
+          <w:i/>
+          <w:color w:val="000000"/>
+          <w:sz w:val="20"/>
+          <w:szCs w:val="20"/>
+        </w:rPr>
+        <w:t xml:space="preserve"> </w:t>
+      </w:r>
+      <w:r>
+        <w:rPr>
+          <w:rFonts w:ascii="Courier New" w:hAnsi="Courier New" w:cs="Courier New"/>
+          <w:i/>
+          <w:color w:val="6A3E3E"/>
+          <w:sz w:val="20"/>
+          <w:szCs w:val="20"/>
+        </w:rPr>
+        <w:t>optimosAlg2</w:t>
+      </w:r>
+      <w:r>
+        <w:rPr>
+          <w:rFonts w:ascii="Courier New" w:hAnsi="Courier New" w:cs="Courier New"/>
+          <w:i/>
+          <w:color w:val="000000"/>
+          <w:sz w:val="20"/>
+          <w:szCs w:val="20"/>
+        </w:rPr>
+        <w:t>=0;</w:t>
+      </w:r>
+    </w:p>
+    <w:p>
+      <w:pPr>
+        <w:autoSpaceDE w:val="0"/>
+        <w:autoSpaceDN w:val="0"/>
+        <w:adjustRightInd w:val="0"/>
+        <w:spacing w:after="0" w:line="240" w:lineRule="auto"/>
+        <w:rPr>
+          <w:rFonts w:ascii="Courier New" w:hAnsi="Courier New" w:cs="Courier New"/>
+          <w:i/>
+          <w:sz w:val="20"/>
+          <w:szCs w:val="20"/>
+        </w:rPr>
+      </w:pPr>
+      <w:r>
+        <w:rPr>
+          <w:rFonts w:ascii="Courier New" w:hAnsi="Courier New" w:cs="Courier New"/>
+          <w:i/>
+          <w:color w:val="000000"/>
+          <w:sz w:val="20"/>
+          <w:szCs w:val="20"/>
+        </w:rPr>
+        <w:tab/>
+      </w:r>
+      <w:r>
+        <w:rPr>
+          <w:rFonts w:ascii="Courier New" w:hAnsi="Courier New" w:cs="Courier New"/>
+          <w:i/>
+          <w:color w:val="000000"/>
+          <w:sz w:val="20"/>
+          <w:szCs w:val="20"/>
+        </w:rPr>
+        <w:tab/>
+      </w:r>
+    </w:p>
+    <w:p>
+      <w:pPr>
+        <w:autoSpaceDE w:val="0"/>
+        <w:autoSpaceDN w:val="0"/>
+        <w:adjustRightInd w:val="0"/>
+        <w:spacing w:after="0" w:line="240" w:lineRule="auto"/>
+        <w:rPr>
+          <w:rFonts w:ascii="Courier New" w:hAnsi="Courier New" w:cs="Courier New"/>
+          <w:i/>
+          <w:sz w:val="20"/>
+          <w:szCs w:val="20"/>
+        </w:rPr>
+      </w:pPr>
+      <w:r>
+        <w:rPr>
+          <w:rFonts w:ascii="Courier New" w:hAnsi="Courier New" w:cs="Courier New"/>
+          <w:i/>
+          <w:color w:val="000000"/>
+          <w:sz w:val="20"/>
+          <w:szCs w:val="20"/>
+        </w:rPr>
+        <w:tab/>
+      </w:r>
+      <w:r>
+        <w:rPr>
+          <w:rFonts w:ascii="Courier New" w:hAnsi="Courier New" w:cs="Courier New"/>
+          <w:i/>
+          <w:color w:val="000000"/>
+          <w:sz w:val="20"/>
+          <w:szCs w:val="20"/>
+        </w:rPr>
+        <w:tab/>
+        <w:t xml:space="preserve">Random </w:t>
+      </w:r>
+      <w:r>
+        <w:rPr>
+          <w:rFonts w:ascii="Courier New" w:hAnsi="Courier New" w:cs="Courier New"/>
+          <w:i/>
+          <w:color w:val="6A3E3E"/>
+          <w:sz w:val="20"/>
+          <w:szCs w:val="20"/>
+        </w:rPr>
+        <w:t>n</w:t>
+      </w:r>
+      <w:r>
+        <w:rPr>
+          <w:rFonts w:ascii="Courier New" w:hAnsi="Courier New" w:cs="Courier New"/>
+          <w:i/>
+          <w:color w:val="000000"/>
+          <w:sz w:val="20"/>
+          <w:szCs w:val="20"/>
+        </w:rPr>
+        <w:t xml:space="preserve"> = </w:t>
+      </w:r>
+      <w:r>
+        <w:rPr>
+          <w:rFonts w:ascii="Courier New" w:hAnsi="Courier New" w:cs="Courier New"/>
+          <w:b/>
+          <w:bCs/>
+          <w:i/>
+          <w:color w:val="7F0055"/>
+          <w:sz w:val="20"/>
+          <w:szCs w:val="20"/>
+        </w:rPr>
+        <w:t>new</w:t>
+      </w:r>
+      <w:r>
+        <w:rPr>
+          <w:rFonts w:ascii="Courier New" w:hAnsi="Courier New" w:cs="Courier New"/>
+          <w:i/>
+          <w:color w:val="000000"/>
+          <w:sz w:val="20"/>
+          <w:szCs w:val="20"/>
+        </w:rPr>
+        <w:t xml:space="preserve"> </w:t>
+      </w:r>
+      <w:proofErr w:type="gramStart"/>
+      <w:r>
+        <w:rPr>
+          <w:rFonts w:ascii="Courier New" w:hAnsi="Courier New" w:cs="Courier New"/>
+          <w:i/>
+          <w:color w:val="000000"/>
+          <w:sz w:val="20"/>
+          <w:szCs w:val="20"/>
+        </w:rPr>
+        <w:t>Random(</w:t>
+      </w:r>
+      <w:proofErr w:type="gramEnd"/>
+      <w:r>
+        <w:rPr>
+          <w:rFonts w:ascii="Courier New" w:hAnsi="Courier New" w:cs="Courier New"/>
+          <w:i/>
+          <w:color w:val="000000"/>
+          <w:sz w:val="20"/>
+          <w:szCs w:val="20"/>
+        </w:rPr>
+        <w:t>);</w:t>
+      </w:r>
+    </w:p>
+    <w:p>
+      <w:pPr>
+        <w:autoSpaceDE w:val="0"/>
+        <w:autoSpaceDN w:val="0"/>
+        <w:adjustRightInd w:val="0"/>
+        <w:spacing w:after="0" w:line="240" w:lineRule="auto"/>
+        <w:rPr>
+          <w:rFonts w:ascii="Courier New" w:hAnsi="Courier New" w:cs="Courier New"/>
+          <w:i/>
+          <w:sz w:val="20"/>
+          <w:szCs w:val="20"/>
+        </w:rPr>
+      </w:pPr>
+      <w:r>
+        <w:rPr>
+          <w:rFonts w:ascii="Courier New" w:hAnsi="Courier New" w:cs="Courier New"/>
+          <w:i/>
+          <w:color w:val="000000"/>
+          <w:sz w:val="20"/>
+          <w:szCs w:val="20"/>
+        </w:rPr>
+        <w:tab/>
+      </w:r>
+      <w:r>
+        <w:rPr>
+          <w:rFonts w:ascii="Courier New" w:hAnsi="Courier New" w:cs="Courier New"/>
+          <w:i/>
+          <w:color w:val="000000"/>
+          <w:sz w:val="20"/>
+          <w:szCs w:val="20"/>
+        </w:rPr>
+        <w:tab/>
+      </w:r>
+      <w:r>
+        <w:rPr>
+          <w:rFonts w:ascii="Courier New" w:hAnsi="Courier New" w:cs="Courier New"/>
+          <w:b/>
+          <w:bCs/>
+          <w:i/>
+          <w:color w:val="7F0055"/>
+          <w:sz w:val="20"/>
+          <w:szCs w:val="20"/>
+        </w:rPr>
+        <w:t>for</w:t>
+      </w:r>
+      <w:r>
+        <w:rPr>
+          <w:rFonts w:ascii="Courier New" w:hAnsi="Courier New" w:cs="Courier New"/>
+          <w:i/>
+          <w:color w:val="000000"/>
+          <w:sz w:val="20"/>
+          <w:szCs w:val="20"/>
+        </w:rPr>
+        <w:t xml:space="preserve"> (</w:t>
+      </w:r>
+      <w:r>
+        <w:rPr>
+          <w:rFonts w:ascii="Courier New" w:hAnsi="Courier New" w:cs="Courier New"/>
+          <w:b/>
+          <w:bCs/>
+          <w:i/>
+          <w:color w:val="7F0055"/>
+          <w:sz w:val="20"/>
+          <w:szCs w:val="20"/>
+        </w:rPr>
+        <w:t>int</w:t>
+      </w:r>
+      <w:r>
+        <w:rPr>
+          <w:rFonts w:ascii="Courier New" w:hAnsi="Courier New" w:cs="Courier New"/>
+          <w:i/>
+          <w:color w:val="000000"/>
+          <w:sz w:val="20"/>
+          <w:szCs w:val="20"/>
+        </w:rPr>
+        <w:t xml:space="preserve"> </w:t>
+      </w:r>
+      <w:r>
+        <w:rPr>
+          <w:rFonts w:ascii="Courier New" w:hAnsi="Courier New" w:cs="Courier New"/>
+          <w:i/>
+          <w:color w:val="6A3E3E"/>
+          <w:sz w:val="20"/>
+          <w:szCs w:val="20"/>
+        </w:rPr>
+        <w:t>i</w:t>
+      </w:r>
+      <w:r>
+        <w:rPr>
+          <w:rFonts w:ascii="Courier New" w:hAnsi="Courier New" w:cs="Courier New"/>
+          <w:i/>
+          <w:color w:val="000000"/>
+          <w:sz w:val="20"/>
+          <w:szCs w:val="20"/>
+        </w:rPr>
+        <w:t xml:space="preserve"> = 0; </w:t>
+      </w:r>
+      <w:r>
+        <w:rPr>
+          <w:rFonts w:ascii="Courier New" w:hAnsi="Courier New" w:cs="Courier New"/>
+          <w:i/>
+          <w:color w:val="6A3E3E"/>
+          <w:sz w:val="20"/>
+          <w:szCs w:val="20"/>
+        </w:rPr>
+        <w:t>i</w:t>
+      </w:r>
+      <w:r>
+        <w:rPr>
+          <w:rFonts w:ascii="Courier New" w:hAnsi="Courier New" w:cs="Courier New"/>
+          <w:i/>
+          <w:color w:val="000000"/>
+          <w:sz w:val="20"/>
+          <w:szCs w:val="20"/>
+        </w:rPr>
+        <w:t xml:space="preserve"> &lt; 100; </w:t>
+      </w:r>
+      <w:r>
+        <w:rPr>
+          <w:rFonts w:ascii="Courier New" w:hAnsi="Courier New" w:cs="Courier New"/>
+          <w:i/>
+          <w:color w:val="6A3E3E"/>
+          <w:sz w:val="20"/>
+          <w:szCs w:val="20"/>
+        </w:rPr>
+        <w:t>i</w:t>
+      </w:r>
+      <w:r>
+        <w:rPr>
+          <w:rFonts w:ascii="Courier New" w:hAnsi="Courier New" w:cs="Courier New"/>
+          <w:i/>
+          <w:color w:val="000000"/>
+          <w:sz w:val="20"/>
+          <w:szCs w:val="20"/>
+        </w:rPr>
+        <w:t>++) {</w:t>
+      </w:r>
+    </w:p>
+    <w:p>
+      <w:pPr>
+        <w:autoSpaceDE w:val="0"/>
+        <w:autoSpaceDN w:val="0"/>
+        <w:adjustRightInd w:val="0"/>
+        <w:spacing w:after="0" w:line="240" w:lineRule="auto"/>
+        <w:rPr>
+          <w:rFonts w:ascii="Courier New" w:hAnsi="Courier New" w:cs="Courier New"/>
+          <w:i/>
+          <w:sz w:val="20"/>
+          <w:szCs w:val="20"/>
+        </w:rPr>
+      </w:pPr>
+      <w:r>
+        <w:rPr>
+          <w:rFonts w:ascii="Courier New" w:hAnsi="Courier New" w:cs="Courier New"/>
+          <w:i/>
+          <w:color w:val="000000"/>
+          <w:sz w:val="20"/>
+          <w:szCs w:val="20"/>
+        </w:rPr>
+        <w:tab/>
+      </w:r>
+      <w:r>
+        <w:rPr>
+          <w:rFonts w:ascii="Courier New" w:hAnsi="Courier New" w:cs="Courier New"/>
+          <w:i/>
+          <w:color w:val="000000"/>
+          <w:sz w:val="20"/>
+          <w:szCs w:val="20"/>
+        </w:rPr>
+        <w:tab/>
+      </w:r>
+      <w:r>
+        <w:rPr>
+          <w:rFonts w:ascii="Courier New" w:hAnsi="Courier New" w:cs="Courier New"/>
+          <w:i/>
+          <w:color w:val="000000"/>
+          <w:sz w:val="20"/>
+          <w:szCs w:val="20"/>
+        </w:rPr>
+        <w:tab/>
+      </w:r>
+    </w:p>
+    <w:p>
+      <w:pPr>
+        <w:autoSpaceDE w:val="0"/>
+        <w:autoSpaceDN w:val="0"/>
+        <w:adjustRightInd w:val="0"/>
+        <w:spacing w:after="0" w:line="240" w:lineRule="auto"/>
+        <w:rPr>
+          <w:rFonts w:ascii="Courier New" w:hAnsi="Courier New" w:cs="Courier New"/>
+          <w:i/>
+          <w:color w:val="000000"/>
+          <w:sz w:val="20"/>
+          <w:szCs w:val="20"/>
+        </w:rPr>
+      </w:pPr>
+      <w:r>
+        <w:rPr>
+          <w:rFonts w:ascii="Courier New" w:hAnsi="Courier New" w:cs="Courier New"/>
+          <w:i/>
+          <w:color w:val="000000"/>
+          <w:sz w:val="20"/>
+          <w:szCs w:val="20"/>
+        </w:rPr>
+        <w:tab/>
+      </w:r>
+      <w:r>
+        <w:rPr>
+          <w:rFonts w:ascii="Courier New" w:hAnsi="Courier New" w:cs="Courier New"/>
+          <w:i/>
+          <w:color w:val="000000"/>
+          <w:sz w:val="20"/>
+          <w:szCs w:val="20"/>
+        </w:rPr>
+        <w:tab/>
+      </w:r>
+      <w:r>
+        <w:rPr>
+          <w:rFonts w:ascii="Courier New" w:hAnsi="Courier New" w:cs="Courier New"/>
+          <w:i/>
+          <w:color w:val="000000"/>
+          <w:sz w:val="20"/>
+          <w:szCs w:val="20"/>
+        </w:rPr>
+        <w:tab/>
+      </w:r>
+      <w:proofErr w:type="gramStart"/>
+      <w:r>
+        <w:rPr>
+          <w:rFonts w:ascii="Courier New" w:hAnsi="Courier New" w:cs="Courier New"/>
+          <w:b/>
+          <w:bCs/>
+          <w:i/>
+          <w:color w:val="7F0055"/>
+          <w:sz w:val="20"/>
+          <w:szCs w:val="20"/>
+        </w:rPr>
+        <w:t>int</w:t>
+      </w:r>
+      <w:r>
+        <w:rPr>
+          <w:rFonts w:ascii="Courier New" w:hAnsi="Courier New" w:cs="Courier New"/>
+          <w:i/>
+          <w:color w:val="000000"/>
+          <w:sz w:val="20"/>
+          <w:szCs w:val="20"/>
+        </w:rPr>
+        <w:t>[</w:t>
+      </w:r>
+      <w:proofErr w:type="gramEnd"/>
+      <w:r>
+        <w:rPr>
+          <w:rFonts w:ascii="Courier New" w:hAnsi="Courier New" w:cs="Courier New"/>
+          <w:i/>
+          <w:color w:val="000000"/>
+          <w:sz w:val="20"/>
+          <w:szCs w:val="20"/>
+        </w:rPr>
+        <w:t xml:space="preserve">] </w:t>
+      </w:r>
+      <w:r>
+        <w:rPr>
+          <w:rFonts w:ascii="Courier New" w:hAnsi="Courier New" w:cs="Courier New"/>
+          <w:i/>
+          <w:color w:val="6A3E3E"/>
+          <w:sz w:val="20"/>
+          <w:szCs w:val="20"/>
+        </w:rPr>
+        <w:t>cs</w:t>
+      </w:r>
+      <w:r>
+        <w:rPr>
+          <w:rFonts w:ascii="Courier New" w:hAnsi="Courier New" w:cs="Courier New"/>
+          <w:i/>
+          <w:color w:val="000000"/>
+          <w:sz w:val="20"/>
+          <w:szCs w:val="20"/>
+        </w:rPr>
+        <w:t xml:space="preserve"> = </w:t>
+      </w:r>
+      <w:r>
+        <w:rPr>
+          <w:rFonts w:ascii="Courier New" w:hAnsi="Courier New" w:cs="Courier New"/>
+          <w:b/>
+          <w:bCs/>
+          <w:i/>
+          <w:color w:val="7F0055"/>
+          <w:sz w:val="20"/>
+          <w:szCs w:val="20"/>
+        </w:rPr>
+        <w:t>new</w:t>
+      </w:r>
+      <w:r>
+        <w:rPr>
+          <w:rFonts w:ascii="Courier New" w:hAnsi="Courier New" w:cs="Courier New"/>
+          <w:i/>
+          <w:color w:val="000000"/>
+          <w:sz w:val="20"/>
+          <w:szCs w:val="20"/>
+        </w:rPr>
+        <w:t xml:space="preserve"> </w:t>
+      </w:r>
+      <w:r>
+        <w:rPr>
+          <w:rFonts w:ascii="Courier New" w:hAnsi="Courier New" w:cs="Courier New"/>
+          <w:b/>
+          <w:bCs/>
+          <w:i/>
+          <w:color w:val="7F0055"/>
+          <w:sz w:val="20"/>
+          <w:szCs w:val="20"/>
+        </w:rPr>
+        <w:t>int</w:t>
+      </w:r>
+      <w:r>
+        <w:rPr>
+          <w:rFonts w:ascii="Courier New" w:hAnsi="Courier New" w:cs="Courier New"/>
+          <w:i/>
+          <w:color w:val="000000"/>
+          <w:sz w:val="20"/>
+          <w:szCs w:val="20"/>
+        </w:rPr>
+        <w:t xml:space="preserve"> [TAMAÑO-DATOS-ENTRADA];</w:t>
+      </w:r>
+    </w:p>
+    <w:p>
+      <w:pPr>
+        <w:autoSpaceDE w:val="0"/>
+        <w:autoSpaceDN w:val="0"/>
+        <w:adjustRightInd w:val="0"/>
+        <w:spacing w:after="0" w:line="240" w:lineRule="auto"/>
+        <w:rPr>
+          <w:rFonts w:ascii="Courier New" w:hAnsi="Courier New" w:cs="Courier New"/>
+          <w:i/>
+          <w:sz w:val="20"/>
+          <w:szCs w:val="20"/>
+        </w:rPr>
+      </w:pPr>
+      <w:r>
+        <w:rPr>
+          <w:rFonts w:ascii="Courier New" w:hAnsi="Courier New" w:cs="Courier New"/>
+          <w:i/>
+          <w:color w:val="000000"/>
+          <w:sz w:val="20"/>
+          <w:szCs w:val="20"/>
+        </w:rPr>
+        <w:tab/>
+      </w:r>
+      <w:r>
+        <w:rPr>
+          <w:rFonts w:ascii="Courier New" w:hAnsi="Courier New" w:cs="Courier New"/>
+          <w:i/>
+          <w:color w:val="000000"/>
+          <w:sz w:val="20"/>
+          <w:szCs w:val="20"/>
+        </w:rPr>
+        <w:tab/>
+      </w:r>
+      <w:r>
+        <w:rPr>
+          <w:rFonts w:ascii="Courier New" w:hAnsi="Courier New" w:cs="Courier New"/>
+          <w:i/>
+          <w:color w:val="000000"/>
+          <w:sz w:val="20"/>
+          <w:szCs w:val="20"/>
+        </w:rPr>
+        <w:tab/>
+      </w:r>
+      <w:proofErr w:type="gramStart"/>
+      <w:r>
+        <w:rPr>
+          <w:rFonts w:ascii="Courier New" w:hAnsi="Courier New" w:cs="Courier New"/>
+          <w:b/>
+          <w:bCs/>
+          <w:i/>
+          <w:color w:val="7F0055"/>
+          <w:sz w:val="20"/>
+          <w:szCs w:val="20"/>
+        </w:rPr>
+        <w:t>int</w:t>
+      </w:r>
+      <w:r>
+        <w:rPr>
+          <w:rFonts w:ascii="Courier New" w:hAnsi="Courier New" w:cs="Courier New"/>
+          <w:i/>
+          <w:color w:val="000000"/>
+          <w:sz w:val="20"/>
+          <w:szCs w:val="20"/>
+        </w:rPr>
+        <w:t>[</w:t>
+      </w:r>
+      <w:proofErr w:type="gramEnd"/>
+      <w:r>
+        <w:rPr>
+          <w:rFonts w:ascii="Courier New" w:hAnsi="Courier New" w:cs="Courier New"/>
+          <w:i/>
+          <w:color w:val="000000"/>
+          <w:sz w:val="20"/>
+          <w:szCs w:val="20"/>
+        </w:rPr>
+        <w:t xml:space="preserve">] </w:t>
+      </w:r>
+      <w:r>
+        <w:rPr>
+          <w:rFonts w:ascii="Courier New" w:hAnsi="Courier New" w:cs="Courier New"/>
+          <w:i/>
+          <w:color w:val="6A3E3E"/>
+          <w:sz w:val="20"/>
+          <w:szCs w:val="20"/>
+        </w:rPr>
+        <w:t>fs</w:t>
+      </w:r>
+      <w:r>
+        <w:rPr>
+          <w:rFonts w:ascii="Courier New" w:hAnsi="Courier New" w:cs="Courier New"/>
+          <w:i/>
+          <w:color w:val="000000"/>
+          <w:sz w:val="20"/>
+          <w:szCs w:val="20"/>
+        </w:rPr>
+        <w:t xml:space="preserve"> = </w:t>
+      </w:r>
+      <w:r>
+        <w:rPr>
+          <w:rFonts w:ascii="Courier New" w:hAnsi="Courier New" w:cs="Courier New"/>
+          <w:b/>
+          <w:bCs/>
+          <w:i/>
+          <w:color w:val="7F0055"/>
+          <w:sz w:val="20"/>
+          <w:szCs w:val="20"/>
+        </w:rPr>
+        <w:t>new</w:t>
+      </w:r>
+      <w:r>
+        <w:rPr>
+          <w:rFonts w:ascii="Courier New" w:hAnsi="Courier New" w:cs="Courier New"/>
+          <w:i/>
+          <w:color w:val="000000"/>
+          <w:sz w:val="20"/>
+          <w:szCs w:val="20"/>
+        </w:rPr>
+        <w:t xml:space="preserve"> </w:t>
+      </w:r>
+      <w:r>
+        <w:rPr>
+          <w:rFonts w:ascii="Courier New" w:hAnsi="Courier New" w:cs="Courier New"/>
+          <w:b/>
+          <w:bCs/>
+          <w:i/>
+          <w:color w:val="7F0055"/>
+          <w:sz w:val="20"/>
+          <w:szCs w:val="20"/>
+        </w:rPr>
+        <w:t>int</w:t>
+      </w:r>
+      <w:r>
+        <w:rPr>
+          <w:rFonts w:ascii="Courier New" w:hAnsi="Courier New" w:cs="Courier New"/>
+          <w:i/>
+          <w:color w:val="000000"/>
+          <w:sz w:val="20"/>
+          <w:szCs w:val="20"/>
+        </w:rPr>
+        <w:t xml:space="preserve"> [TAMAÑO-DATOS-ENTRADA</w:t>
+      </w:r>
+      <w:r>
+        <w:rPr>
+          <w:rFonts w:ascii="Courier New" w:hAnsi="Courier New" w:cs="Courier New"/>
+          <w:i/>
+          <w:color w:val="000000"/>
+          <w:sz w:val="20"/>
+          <w:szCs w:val="20"/>
+        </w:rPr>
+        <w:t>];</w:t>
+      </w:r>
+    </w:p>
+    <w:p>
+      <w:pPr>
+        <w:autoSpaceDE w:val="0"/>
+        <w:autoSpaceDN w:val="0"/>
+        <w:adjustRightInd w:val="0"/>
+        <w:spacing w:after="0" w:line="240" w:lineRule="auto"/>
+        <w:rPr>
+          <w:rFonts w:ascii="Courier New" w:hAnsi="Courier New" w:cs="Courier New"/>
+          <w:i/>
+          <w:sz w:val="20"/>
+          <w:szCs w:val="20"/>
+        </w:rPr>
+      </w:pPr>
+      <w:r>
+        <w:rPr>
+          <w:rFonts w:ascii="Courier New" w:hAnsi="Courier New" w:cs="Courier New"/>
+          <w:i/>
+          <w:color w:val="000000"/>
+          <w:sz w:val="20"/>
+          <w:szCs w:val="20"/>
+        </w:rPr>
+        <w:tab/>
+      </w:r>
+      <w:r>
+        <w:rPr>
+          <w:rFonts w:ascii="Courier New" w:hAnsi="Courier New" w:cs="Courier New"/>
+          <w:i/>
+          <w:color w:val="000000"/>
+          <w:sz w:val="20"/>
+          <w:szCs w:val="20"/>
+        </w:rPr>
+        <w:tab/>
+      </w:r>
+      <w:r>
+        <w:rPr>
+          <w:rFonts w:ascii="Courier New" w:hAnsi="Courier New" w:cs="Courier New"/>
+          <w:i/>
+          <w:color w:val="000000"/>
+          <w:sz w:val="20"/>
+          <w:szCs w:val="20"/>
+        </w:rPr>
+        <w:tab/>
+      </w:r>
+      <w:proofErr w:type="gramStart"/>
+      <w:r>
+        <w:rPr>
+          <w:rFonts w:ascii="Courier New" w:hAnsi="Courier New" w:cs="Courier New"/>
+          <w:b/>
+          <w:bCs/>
+          <w:i/>
+          <w:color w:val="7F0055"/>
+          <w:sz w:val="20"/>
+          <w:szCs w:val="20"/>
+        </w:rPr>
+        <w:t>int</w:t>
+      </w:r>
+      <w:r>
+        <w:rPr>
+          <w:rFonts w:ascii="Courier New" w:hAnsi="Courier New" w:cs="Courier New"/>
+          <w:i/>
+          <w:color w:val="000000"/>
+          <w:sz w:val="20"/>
+          <w:szCs w:val="20"/>
+        </w:rPr>
+        <w:t>[</w:t>
+      </w:r>
+      <w:proofErr w:type="gramEnd"/>
+      <w:r>
+        <w:rPr>
+          <w:rFonts w:ascii="Courier New" w:hAnsi="Courier New" w:cs="Courier New"/>
+          <w:i/>
+          <w:color w:val="000000"/>
+          <w:sz w:val="20"/>
+          <w:szCs w:val="20"/>
+        </w:rPr>
+        <w:t xml:space="preserve">] </w:t>
+      </w:r>
+      <w:r>
+        <w:rPr>
+          <w:rFonts w:ascii="Courier New" w:hAnsi="Courier New" w:cs="Courier New"/>
+          <w:i/>
+          <w:color w:val="6A3E3E"/>
+          <w:sz w:val="20"/>
+          <w:szCs w:val="20"/>
+        </w:rPr>
+        <w:t>bs</w:t>
+      </w:r>
+      <w:r>
+        <w:rPr>
+          <w:rFonts w:ascii="Courier New" w:hAnsi="Courier New" w:cs="Courier New"/>
+          <w:i/>
+          <w:color w:val="000000"/>
+          <w:sz w:val="20"/>
+          <w:szCs w:val="20"/>
+        </w:rPr>
+        <w:t xml:space="preserve"> = </w:t>
+      </w:r>
+      <w:r>
+        <w:rPr>
+          <w:rFonts w:ascii="Courier New" w:hAnsi="Courier New" w:cs="Courier New"/>
+          <w:b/>
+          <w:bCs/>
+          <w:i/>
+          <w:color w:val="7F0055"/>
+          <w:sz w:val="20"/>
+          <w:szCs w:val="20"/>
+        </w:rPr>
+        <w:t>new</w:t>
+      </w:r>
+      <w:r>
+        <w:rPr>
+          <w:rFonts w:ascii="Courier New" w:hAnsi="Courier New" w:cs="Courier New"/>
+          <w:i/>
+          <w:color w:val="000000"/>
+          <w:sz w:val="20"/>
+          <w:szCs w:val="20"/>
+        </w:rPr>
+        <w:t xml:space="preserve"> </w:t>
+      </w:r>
+      <w:r>
+        <w:rPr>
+          <w:rFonts w:ascii="Courier New" w:hAnsi="Courier New" w:cs="Courier New"/>
+          <w:b/>
+          <w:bCs/>
+          <w:i/>
+          <w:color w:val="7F0055"/>
+          <w:sz w:val="20"/>
+          <w:szCs w:val="20"/>
+        </w:rPr>
+        <w:t>int</w:t>
+      </w:r>
+      <w:r>
+        <w:rPr>
+          <w:rFonts w:ascii="Courier New" w:hAnsi="Courier New" w:cs="Courier New"/>
+          <w:i/>
+          <w:color w:val="000000"/>
+          <w:sz w:val="20"/>
+          <w:szCs w:val="20"/>
+        </w:rPr>
+        <w:t xml:space="preserve"> [TAMAÑO-DATOS-ENTRADA</w:t>
+      </w:r>
+      <w:r>
+        <w:rPr>
+          <w:rFonts w:ascii="Courier New" w:hAnsi="Courier New" w:cs="Courier New"/>
+          <w:i/>
+          <w:color w:val="000000"/>
+          <w:sz w:val="20"/>
+          <w:szCs w:val="20"/>
+        </w:rPr>
+        <w:t>];</w:t>
+      </w:r>
+    </w:p>
+    <w:p>
+      <w:pPr>
+        <w:autoSpaceDE w:val="0"/>
+        <w:autoSpaceDN w:val="0"/>
+        <w:adjustRightInd w:val="0"/>
+        <w:spacing w:after="0" w:line="240" w:lineRule="auto"/>
+        <w:rPr>
+          <w:rFonts w:ascii="Courier New" w:hAnsi="Courier New" w:cs="Courier New"/>
+          <w:i/>
+          <w:sz w:val="20"/>
+          <w:szCs w:val="20"/>
+        </w:rPr>
+      </w:pPr>
+      <w:r>
+        <w:rPr>
+          <w:rFonts w:ascii="Courier New" w:hAnsi="Courier New" w:cs="Courier New"/>
+          <w:i/>
+          <w:color w:val="000000"/>
+          <w:sz w:val="20"/>
+          <w:szCs w:val="20"/>
+        </w:rPr>
+        <w:tab/>
+      </w:r>
+      <w:r>
+        <w:rPr>
+          <w:rFonts w:ascii="Courier New" w:hAnsi="Courier New" w:cs="Courier New"/>
+          <w:i/>
+          <w:color w:val="000000"/>
+          <w:sz w:val="20"/>
+          <w:szCs w:val="20"/>
+        </w:rPr>
+        <w:tab/>
+      </w:r>
+      <w:r>
+        <w:rPr>
+          <w:rFonts w:ascii="Courier New" w:hAnsi="Courier New" w:cs="Courier New"/>
+          <w:i/>
+          <w:color w:val="000000"/>
+          <w:sz w:val="20"/>
+          <w:szCs w:val="20"/>
+        </w:rPr>
+        <w:tab/>
+      </w:r>
+      <w:r>
+        <w:rPr>
+          <w:rFonts w:ascii="Courier New" w:hAnsi="Courier New" w:cs="Courier New"/>
+          <w:b/>
+          <w:bCs/>
+          <w:i/>
+          <w:color w:val="7F0055"/>
+          <w:sz w:val="20"/>
+          <w:szCs w:val="20"/>
+        </w:rPr>
+        <w:t>for</w:t>
+      </w:r>
+      <w:r>
+        <w:rPr>
+          <w:rFonts w:ascii="Courier New" w:hAnsi="Courier New" w:cs="Courier New"/>
+          <w:i/>
+          <w:color w:val="000000"/>
+          <w:sz w:val="20"/>
+          <w:szCs w:val="20"/>
+        </w:rPr>
+        <w:t xml:space="preserve"> (</w:t>
+      </w:r>
+      <w:r>
+        <w:rPr>
+          <w:rFonts w:ascii="Courier New" w:hAnsi="Courier New" w:cs="Courier New"/>
+          <w:b/>
+          <w:bCs/>
+          <w:i/>
+          <w:color w:val="7F0055"/>
+          <w:sz w:val="20"/>
+          <w:szCs w:val="20"/>
+        </w:rPr>
+        <w:t>int</w:t>
+      </w:r>
+      <w:r>
+        <w:rPr>
+          <w:rFonts w:ascii="Courier New" w:hAnsi="Courier New" w:cs="Courier New"/>
+          <w:i/>
+          <w:color w:val="000000"/>
+          <w:sz w:val="20"/>
+          <w:szCs w:val="20"/>
+        </w:rPr>
+        <w:t xml:space="preserve"> </w:t>
+      </w:r>
+      <w:r>
+        <w:rPr>
+          <w:rFonts w:ascii="Courier New" w:hAnsi="Courier New" w:cs="Courier New"/>
+          <w:i/>
+          <w:color w:val="6A3E3E"/>
+          <w:sz w:val="20"/>
+          <w:szCs w:val="20"/>
+        </w:rPr>
+        <w:t>j</w:t>
+      </w:r>
+      <w:r>
+        <w:rPr>
+          <w:rFonts w:ascii="Courier New" w:hAnsi="Courier New" w:cs="Courier New"/>
+          <w:i/>
+          <w:color w:val="000000"/>
+          <w:sz w:val="20"/>
+          <w:szCs w:val="20"/>
+        </w:rPr>
+        <w:t xml:space="preserve"> = 0; </w:t>
+      </w:r>
+      <w:r>
+        <w:rPr>
+          <w:rFonts w:ascii="Courier New" w:hAnsi="Courier New" w:cs="Courier New"/>
+          <w:i/>
+          <w:color w:val="6A3E3E"/>
+          <w:sz w:val="20"/>
+          <w:szCs w:val="20"/>
+        </w:rPr>
+        <w:t>j</w:t>
+      </w:r>
+      <w:r>
+        <w:rPr>
+          <w:rFonts w:ascii="Courier New" w:hAnsi="Courier New" w:cs="Courier New"/>
+          <w:i/>
+          <w:color w:val="000000"/>
+          <w:sz w:val="20"/>
+          <w:szCs w:val="20"/>
+        </w:rPr>
+        <w:t xml:space="preserve"> &lt; TAMAÑO-DATOS-ENTRADA</w:t>
+      </w:r>
+      <w:r>
+        <w:rPr>
+          <w:rFonts w:ascii="Courier New" w:hAnsi="Courier New" w:cs="Courier New"/>
+          <w:i/>
+          <w:color w:val="000000"/>
+          <w:sz w:val="20"/>
+          <w:szCs w:val="20"/>
+        </w:rPr>
+        <w:t xml:space="preserve">; </w:t>
+      </w:r>
+      <w:r>
+        <w:rPr>
+          <w:rFonts w:ascii="Courier New" w:hAnsi="Courier New" w:cs="Courier New"/>
+          <w:i/>
+          <w:color w:val="6A3E3E"/>
+          <w:sz w:val="20"/>
+          <w:szCs w:val="20"/>
+        </w:rPr>
+        <w:t>j</w:t>
+      </w:r>
+      <w:r>
+        <w:rPr>
+          <w:rFonts w:ascii="Courier New" w:hAnsi="Courier New" w:cs="Courier New"/>
+          <w:i/>
+          <w:color w:val="000000"/>
+          <w:sz w:val="20"/>
+          <w:szCs w:val="20"/>
+        </w:rPr>
+        <w:t>++) {</w:t>
+      </w:r>
+    </w:p>
+    <w:p>
+      <w:pPr>
+        <w:autoSpaceDE w:val="0"/>
+        <w:autoSpaceDN w:val="0"/>
+        <w:adjustRightInd w:val="0"/>
+        <w:spacing w:after="0" w:line="240" w:lineRule="auto"/>
+        <w:rPr>
+          <w:rFonts w:ascii="Courier New" w:hAnsi="Courier New" w:cs="Courier New"/>
+          <w:i/>
+          <w:sz w:val="20"/>
+          <w:szCs w:val="20"/>
+        </w:rPr>
+      </w:pPr>
+      <w:r>
+        <w:rPr>
+          <w:rFonts w:ascii="Courier New" w:hAnsi="Courier New" w:cs="Courier New"/>
+          <w:i/>
+          <w:color w:val="000000"/>
+          <w:sz w:val="20"/>
+          <w:szCs w:val="20"/>
+        </w:rPr>
+        <w:tab/>
+      </w:r>
+      <w:r>
+        <w:rPr>
+          <w:rFonts w:ascii="Courier New" w:hAnsi="Courier New" w:cs="Courier New"/>
+          <w:i/>
+          <w:color w:val="000000"/>
+          <w:sz w:val="20"/>
+          <w:szCs w:val="20"/>
+        </w:rPr>
+        <w:tab/>
+      </w:r>
+      <w:r>
+        <w:rPr>
+          <w:rFonts w:ascii="Courier New" w:hAnsi="Courier New" w:cs="Courier New"/>
+          <w:i/>
+          <w:color w:val="000000"/>
+          <w:sz w:val="20"/>
+          <w:szCs w:val="20"/>
+        </w:rPr>
+        <w:tab/>
+      </w:r>
+      <w:r>
+        <w:rPr>
+          <w:rFonts w:ascii="Courier New" w:hAnsi="Courier New" w:cs="Courier New"/>
+          <w:i/>
+          <w:color w:val="000000"/>
+          <w:sz w:val="20"/>
+          <w:szCs w:val="20"/>
+        </w:rPr>
+        <w:tab/>
+      </w:r>
+      <w:r>
+        <w:rPr>
+          <w:rFonts w:ascii="Courier New" w:hAnsi="Courier New" w:cs="Courier New"/>
+          <w:i/>
+          <w:color w:val="6A3E3E"/>
+          <w:sz w:val="20"/>
+          <w:szCs w:val="20"/>
+        </w:rPr>
+        <w:t>cs</w:t>
+      </w:r>
+      <w:r>
+        <w:rPr>
+          <w:rFonts w:ascii="Courier New" w:hAnsi="Courier New" w:cs="Courier New"/>
+          <w:i/>
+          <w:color w:val="000000"/>
+          <w:sz w:val="20"/>
+          <w:szCs w:val="20"/>
+        </w:rPr>
+        <w:t>[</w:t>
+      </w:r>
+      <w:r>
+        <w:rPr>
+          <w:rFonts w:ascii="Courier New" w:hAnsi="Courier New" w:cs="Courier New"/>
+          <w:i/>
+          <w:color w:val="6A3E3E"/>
+          <w:sz w:val="20"/>
+          <w:szCs w:val="20"/>
+        </w:rPr>
+        <w:t>j</w:t>
+      </w:r>
+      <w:r>
+        <w:rPr>
+          <w:rFonts w:ascii="Courier New" w:hAnsi="Courier New" w:cs="Courier New"/>
+          <w:i/>
+          <w:color w:val="000000"/>
+          <w:sz w:val="20"/>
+          <w:szCs w:val="20"/>
+        </w:rPr>
+        <w:t xml:space="preserve">] = </w:t>
+      </w:r>
+      <w:proofErr w:type="gramStart"/>
+      <w:r>
+        <w:rPr>
+          <w:rFonts w:ascii="Courier New" w:hAnsi="Courier New" w:cs="Courier New"/>
+          <w:i/>
+          <w:color w:val="6A3E3E"/>
+          <w:sz w:val="20"/>
+          <w:szCs w:val="20"/>
+        </w:rPr>
+        <w:t>n</w:t>
+      </w:r>
+      <w:r>
+        <w:rPr>
+          <w:rFonts w:ascii="Courier New" w:hAnsi="Courier New" w:cs="Courier New"/>
+          <w:i/>
+          <w:color w:val="000000"/>
+          <w:sz w:val="20"/>
+          <w:szCs w:val="20"/>
+        </w:rPr>
+        <w:t>.nextInt</w:t>
+      </w:r>
+      <w:proofErr w:type="gramEnd"/>
+      <w:r>
+        <w:rPr>
+          <w:rFonts w:ascii="Courier New" w:hAnsi="Courier New" w:cs="Courier New"/>
+          <w:i/>
+          <w:color w:val="000000"/>
+          <w:sz w:val="20"/>
+          <w:szCs w:val="20"/>
+        </w:rPr>
+        <w:t>(100);</w:t>
+      </w:r>
+    </w:p>
+    <w:p>
+      <w:pPr>
+        <w:autoSpaceDE w:val="0"/>
+        <w:autoSpaceDN w:val="0"/>
+        <w:adjustRightInd w:val="0"/>
+        <w:spacing w:after="0" w:line="240" w:lineRule="auto"/>
+        <w:rPr>
+          <w:rFonts w:ascii="Courier New" w:hAnsi="Courier New" w:cs="Courier New"/>
+          <w:i/>
+          <w:sz w:val="20"/>
+          <w:szCs w:val="20"/>
+        </w:rPr>
+      </w:pPr>
+      <w:r>
+        <w:rPr>
+          <w:rFonts w:ascii="Courier New" w:hAnsi="Courier New" w:cs="Courier New"/>
+          <w:i/>
+          <w:color w:val="000000"/>
+          <w:sz w:val="20"/>
+          <w:szCs w:val="20"/>
+        </w:rPr>
+        <w:tab/>
+      </w:r>
+      <w:r>
+        <w:rPr>
+          <w:rFonts w:ascii="Courier New" w:hAnsi="Courier New" w:cs="Courier New"/>
+          <w:i/>
+          <w:color w:val="000000"/>
+          <w:sz w:val="20"/>
+          <w:szCs w:val="20"/>
+        </w:rPr>
+        <w:tab/>
+      </w:r>
+      <w:r>
+        <w:rPr>
+          <w:rFonts w:ascii="Courier New" w:hAnsi="Courier New" w:cs="Courier New"/>
+          <w:i/>
+          <w:color w:val="000000"/>
+          <w:sz w:val="20"/>
+          <w:szCs w:val="20"/>
+        </w:rPr>
+        <w:tab/>
+      </w:r>
+      <w:r>
+        <w:rPr>
+          <w:rFonts w:ascii="Courier New" w:hAnsi="Courier New" w:cs="Courier New"/>
+          <w:i/>
+          <w:color w:val="000000"/>
+          <w:sz w:val="20"/>
+          <w:szCs w:val="20"/>
+        </w:rPr>
+        <w:tab/>
+      </w:r>
+      <w:r>
+        <w:rPr>
+          <w:rFonts w:ascii="Courier New" w:hAnsi="Courier New" w:cs="Courier New"/>
+          <w:b/>
+          <w:bCs/>
+          <w:i/>
+          <w:color w:val="7F0055"/>
+          <w:sz w:val="20"/>
+          <w:szCs w:val="20"/>
+        </w:rPr>
+        <w:t>int</w:t>
+      </w:r>
+      <w:r>
+        <w:rPr>
+          <w:rFonts w:ascii="Courier New" w:hAnsi="Courier New" w:cs="Courier New"/>
+          <w:i/>
+          <w:color w:val="000000"/>
+          <w:sz w:val="20"/>
+          <w:szCs w:val="20"/>
+        </w:rPr>
+        <w:t xml:space="preserve"> </w:t>
+      </w:r>
+      <w:r>
+        <w:rPr>
+          <w:rFonts w:ascii="Courier New" w:hAnsi="Courier New" w:cs="Courier New"/>
+          <w:i/>
+          <w:color w:val="6A3E3E"/>
+          <w:sz w:val="20"/>
+          <w:szCs w:val="20"/>
+        </w:rPr>
+        <w:t>n1</w:t>
+      </w:r>
+      <w:r>
+        <w:rPr>
+          <w:rFonts w:ascii="Courier New" w:hAnsi="Courier New" w:cs="Courier New"/>
+          <w:i/>
+          <w:color w:val="000000"/>
+          <w:sz w:val="20"/>
+          <w:szCs w:val="20"/>
+        </w:rPr>
+        <w:t xml:space="preserve"> = </w:t>
+      </w:r>
+      <w:proofErr w:type="gramStart"/>
+      <w:r>
+        <w:rPr>
+          <w:rFonts w:ascii="Courier New" w:hAnsi="Courier New" w:cs="Courier New"/>
+          <w:i/>
+          <w:color w:val="6A3E3E"/>
+          <w:sz w:val="20"/>
+          <w:szCs w:val="20"/>
+        </w:rPr>
+        <w:t>n</w:t>
+      </w:r>
+      <w:r>
+        <w:rPr>
+          <w:rFonts w:ascii="Courier New" w:hAnsi="Courier New" w:cs="Courier New"/>
+          <w:i/>
+          <w:color w:val="000000"/>
+          <w:sz w:val="20"/>
+          <w:szCs w:val="20"/>
+        </w:rPr>
+        <w:t>.nextInt</w:t>
+      </w:r>
+      <w:proofErr w:type="gramEnd"/>
+      <w:r>
+        <w:rPr>
+          <w:rFonts w:ascii="Courier New" w:hAnsi="Courier New" w:cs="Courier New"/>
+          <w:i/>
+          <w:color w:val="000000"/>
+          <w:sz w:val="20"/>
+          <w:szCs w:val="20"/>
+        </w:rPr>
+        <w:t>(100);</w:t>
+      </w:r>
+    </w:p>
+    <w:p>
+      <w:pPr>
+        <w:autoSpaceDE w:val="0"/>
+        <w:autoSpaceDN w:val="0"/>
+        <w:adjustRightInd w:val="0"/>
+        <w:spacing w:after="0" w:line="240" w:lineRule="auto"/>
+        <w:rPr>
+          <w:rFonts w:ascii="Courier New" w:hAnsi="Courier New" w:cs="Courier New"/>
+          <w:i/>
+          <w:sz w:val="20"/>
+          <w:szCs w:val="20"/>
+        </w:rPr>
+      </w:pPr>
+      <w:r>
+        <w:rPr>
+          <w:rFonts w:ascii="Courier New" w:hAnsi="Courier New" w:cs="Courier New"/>
+          <w:i/>
+          <w:color w:val="000000"/>
+          <w:sz w:val="20"/>
+          <w:szCs w:val="20"/>
+        </w:rPr>
+        <w:tab/>
+      </w:r>
+      <w:r>
+        <w:rPr>
+          <w:rFonts w:ascii="Courier New" w:hAnsi="Courier New" w:cs="Courier New"/>
+          <w:i/>
+          <w:color w:val="000000"/>
+          <w:sz w:val="20"/>
+          <w:szCs w:val="20"/>
+        </w:rPr>
+        <w:tab/>
+      </w:r>
+      <w:r>
+        <w:rPr>
+          <w:rFonts w:ascii="Courier New" w:hAnsi="Courier New" w:cs="Courier New"/>
+          <w:i/>
+          <w:color w:val="000000"/>
+          <w:sz w:val="20"/>
+          <w:szCs w:val="20"/>
+        </w:rPr>
+        <w:tab/>
+      </w:r>
+      <w:r>
+        <w:rPr>
+          <w:rFonts w:ascii="Courier New" w:hAnsi="Courier New" w:cs="Courier New"/>
+          <w:i/>
+          <w:color w:val="000000"/>
+          <w:sz w:val="20"/>
+          <w:szCs w:val="20"/>
+        </w:rPr>
+        <w:tab/>
+      </w:r>
+      <w:r>
+        <w:rPr>
+          <w:rFonts w:ascii="Courier New" w:hAnsi="Courier New" w:cs="Courier New"/>
+          <w:b/>
+          <w:bCs/>
+          <w:i/>
+          <w:color w:val="7F0055"/>
+          <w:sz w:val="20"/>
+          <w:szCs w:val="20"/>
+        </w:rPr>
+        <w:t>while</w:t>
+      </w:r>
+      <w:r>
+        <w:rPr>
+          <w:rFonts w:ascii="Courier New" w:hAnsi="Courier New" w:cs="Courier New"/>
+          <w:i/>
+          <w:color w:val="000000"/>
+          <w:sz w:val="20"/>
+          <w:szCs w:val="20"/>
+        </w:rPr>
+        <w:t xml:space="preserve"> (</w:t>
+      </w:r>
+      <w:r>
+        <w:rPr>
+          <w:rFonts w:ascii="Courier New" w:hAnsi="Courier New" w:cs="Courier New"/>
+          <w:b/>
+          <w:bCs/>
+          <w:i/>
+          <w:color w:val="7F0055"/>
+          <w:sz w:val="20"/>
+          <w:szCs w:val="20"/>
+        </w:rPr>
+        <w:t>true</w:t>
+      </w:r>
+      <w:r>
+        <w:rPr>
+          <w:rFonts w:ascii="Courier New" w:hAnsi="Courier New" w:cs="Courier New"/>
+          <w:i/>
+          <w:color w:val="000000"/>
+          <w:sz w:val="20"/>
+          <w:szCs w:val="20"/>
+        </w:rPr>
+        <w:t>) {</w:t>
+      </w:r>
+    </w:p>
+    <w:p>
+      <w:pPr>
+        <w:autoSpaceDE w:val="0"/>
+        <w:autoSpaceDN w:val="0"/>
+        <w:adjustRightInd w:val="0"/>
+        <w:spacing w:after="0" w:line="240" w:lineRule="auto"/>
+        <w:rPr>
+          <w:rFonts w:ascii="Courier New" w:hAnsi="Courier New" w:cs="Courier New"/>
+          <w:i/>
+          <w:sz w:val="20"/>
+          <w:szCs w:val="20"/>
+        </w:rPr>
+      </w:pPr>
+      <w:r>
+        <w:rPr>
+          <w:rFonts w:ascii="Courier New" w:hAnsi="Courier New" w:cs="Courier New"/>
+          <w:i/>
+          <w:color w:val="000000"/>
+          <w:sz w:val="20"/>
+          <w:szCs w:val="20"/>
+        </w:rPr>
+        <w:tab/>
+      </w:r>
+      <w:r>
+        <w:rPr>
+          <w:rFonts w:ascii="Courier New" w:hAnsi="Courier New" w:cs="Courier New"/>
+          <w:i/>
+          <w:color w:val="000000"/>
+          <w:sz w:val="20"/>
+          <w:szCs w:val="20"/>
+        </w:rPr>
+        <w:tab/>
+      </w:r>
+      <w:r>
+        <w:rPr>
+          <w:rFonts w:ascii="Courier New" w:hAnsi="Courier New" w:cs="Courier New"/>
+          <w:i/>
+          <w:color w:val="000000"/>
+          <w:sz w:val="20"/>
+          <w:szCs w:val="20"/>
+        </w:rPr>
+        <w:tab/>
+      </w:r>
+      <w:r>
+        <w:rPr>
+          <w:rFonts w:ascii="Courier New" w:hAnsi="Courier New" w:cs="Courier New"/>
+          <w:i/>
+          <w:color w:val="000000"/>
+          <w:sz w:val="20"/>
+          <w:szCs w:val="20"/>
+        </w:rPr>
+        <w:tab/>
+      </w:r>
+      <w:r>
+        <w:rPr>
+          <w:rFonts w:ascii="Courier New" w:hAnsi="Courier New" w:cs="Courier New"/>
+          <w:i/>
+          <w:color w:val="000000"/>
+          <w:sz w:val="20"/>
+          <w:szCs w:val="20"/>
+        </w:rPr>
+        <w:tab/>
+      </w:r>
+      <w:r>
+        <w:rPr>
+          <w:rFonts w:ascii="Courier New" w:hAnsi="Courier New" w:cs="Courier New"/>
+          <w:b/>
+          <w:bCs/>
+          <w:i/>
+          <w:color w:val="7F0055"/>
+          <w:sz w:val="20"/>
+          <w:szCs w:val="20"/>
+        </w:rPr>
+        <w:t>if</w:t>
+      </w:r>
+      <w:r>
+        <w:rPr>
+          <w:rFonts w:ascii="Courier New" w:hAnsi="Courier New" w:cs="Courier New"/>
+          <w:i/>
+          <w:color w:val="000000"/>
+          <w:sz w:val="20"/>
+          <w:szCs w:val="20"/>
+        </w:rPr>
+        <w:t xml:space="preserve"> (</w:t>
+      </w:r>
+      <w:r>
+        <w:rPr>
+          <w:rFonts w:ascii="Courier New" w:hAnsi="Courier New" w:cs="Courier New"/>
+          <w:i/>
+          <w:color w:val="6A3E3E"/>
+          <w:sz w:val="20"/>
+          <w:szCs w:val="20"/>
+        </w:rPr>
+        <w:t>n1</w:t>
+      </w:r>
+      <w:r>
+        <w:rPr>
+          <w:rFonts w:ascii="Courier New" w:hAnsi="Courier New" w:cs="Courier New"/>
+          <w:i/>
+          <w:color w:val="000000"/>
+          <w:sz w:val="20"/>
+          <w:szCs w:val="20"/>
+        </w:rPr>
+        <w:t xml:space="preserve"> &gt; </w:t>
+      </w:r>
+      <w:r>
+        <w:rPr>
+          <w:rFonts w:ascii="Courier New" w:hAnsi="Courier New" w:cs="Courier New"/>
+          <w:i/>
+          <w:color w:val="6A3E3E"/>
+          <w:sz w:val="20"/>
+          <w:szCs w:val="20"/>
+        </w:rPr>
+        <w:t>cs</w:t>
+      </w:r>
+      <w:r>
+        <w:rPr>
+          <w:rFonts w:ascii="Courier New" w:hAnsi="Courier New" w:cs="Courier New"/>
+          <w:i/>
+          <w:color w:val="000000"/>
+          <w:sz w:val="20"/>
+          <w:szCs w:val="20"/>
+        </w:rPr>
+        <w:t>[</w:t>
+      </w:r>
+      <w:r>
+        <w:rPr>
+          <w:rFonts w:ascii="Courier New" w:hAnsi="Courier New" w:cs="Courier New"/>
+          <w:i/>
+          <w:color w:val="6A3E3E"/>
+          <w:sz w:val="20"/>
+          <w:szCs w:val="20"/>
+        </w:rPr>
+        <w:t>j</w:t>
+      </w:r>
+      <w:r>
+        <w:rPr>
+          <w:rFonts w:ascii="Courier New" w:hAnsi="Courier New" w:cs="Courier New"/>
+          <w:i/>
+          <w:color w:val="000000"/>
+          <w:sz w:val="20"/>
+          <w:szCs w:val="20"/>
+        </w:rPr>
+        <w:t>]) {</w:t>
+      </w:r>
+    </w:p>
+    <w:p>
+      <w:pPr>
+        <w:autoSpaceDE w:val="0"/>
+        <w:autoSpaceDN w:val="0"/>
+        <w:adjustRightInd w:val="0"/>
+        <w:spacing w:after="0" w:line="240" w:lineRule="auto"/>
+        <w:rPr>
+          <w:rFonts w:ascii="Courier New" w:hAnsi="Courier New" w:cs="Courier New"/>
+          <w:i/>
+          <w:sz w:val="20"/>
+          <w:szCs w:val="20"/>
+        </w:rPr>
+      </w:pPr>
+      <w:r>
+        <w:rPr>
+          <w:rFonts w:ascii="Courier New" w:hAnsi="Courier New" w:cs="Courier New"/>
+          <w:i/>
+          <w:color w:val="000000"/>
+          <w:sz w:val="20"/>
+          <w:szCs w:val="20"/>
+        </w:rPr>
+        <w:tab/>
+      </w:r>
+      <w:r>
+        <w:rPr>
+          <w:rFonts w:ascii="Courier New" w:hAnsi="Courier New" w:cs="Courier New"/>
+          <w:i/>
+          <w:color w:val="000000"/>
+          <w:sz w:val="20"/>
+          <w:szCs w:val="20"/>
+        </w:rPr>
+        <w:tab/>
+      </w:r>
+      <w:r>
+        <w:rPr>
+          <w:rFonts w:ascii="Courier New" w:hAnsi="Courier New" w:cs="Courier New"/>
+          <w:i/>
+          <w:color w:val="000000"/>
+          <w:sz w:val="20"/>
+          <w:szCs w:val="20"/>
+        </w:rPr>
+        <w:tab/>
+      </w:r>
+      <w:r>
+        <w:rPr>
+          <w:rFonts w:ascii="Courier New" w:hAnsi="Courier New" w:cs="Courier New"/>
+          <w:i/>
+          <w:color w:val="000000"/>
+          <w:sz w:val="20"/>
+          <w:szCs w:val="20"/>
+        </w:rPr>
+        <w:tab/>
+      </w:r>
+      <w:r>
+        <w:rPr>
+          <w:rFonts w:ascii="Courier New" w:hAnsi="Courier New" w:cs="Courier New"/>
+          <w:i/>
+          <w:color w:val="000000"/>
+          <w:sz w:val="20"/>
+          <w:szCs w:val="20"/>
+        </w:rPr>
+        <w:tab/>
+      </w:r>
+      <w:r>
+        <w:rPr>
+          <w:rFonts w:ascii="Courier New" w:hAnsi="Courier New" w:cs="Courier New"/>
+          <w:i/>
+          <w:color w:val="000000"/>
+          <w:sz w:val="20"/>
+          <w:szCs w:val="20"/>
+        </w:rPr>
+        <w:tab/>
+      </w:r>
+      <w:r>
+        <w:rPr>
+          <w:rFonts w:ascii="Courier New" w:hAnsi="Courier New" w:cs="Courier New"/>
+          <w:i/>
+          <w:color w:val="6A3E3E"/>
+          <w:sz w:val="20"/>
+          <w:szCs w:val="20"/>
+        </w:rPr>
+        <w:t>fs</w:t>
+      </w:r>
+      <w:r>
+        <w:rPr>
+          <w:rFonts w:ascii="Courier New" w:hAnsi="Courier New" w:cs="Courier New"/>
+          <w:i/>
+          <w:color w:val="000000"/>
+          <w:sz w:val="20"/>
+          <w:szCs w:val="20"/>
+        </w:rPr>
+        <w:t>[</w:t>
+      </w:r>
+      <w:r>
+        <w:rPr>
+          <w:rFonts w:ascii="Courier New" w:hAnsi="Courier New" w:cs="Courier New"/>
+          <w:i/>
+          <w:color w:val="6A3E3E"/>
+          <w:sz w:val="20"/>
+          <w:szCs w:val="20"/>
+        </w:rPr>
+        <w:t>j</w:t>
+      </w:r>
+      <w:r>
+        <w:rPr>
+          <w:rFonts w:ascii="Courier New" w:hAnsi="Courier New" w:cs="Courier New"/>
+          <w:i/>
+          <w:color w:val="000000"/>
+          <w:sz w:val="20"/>
+          <w:szCs w:val="20"/>
+        </w:rPr>
+        <w:t xml:space="preserve">] = </w:t>
+      </w:r>
+      <w:r>
+        <w:rPr>
+          <w:rFonts w:ascii="Courier New" w:hAnsi="Courier New" w:cs="Courier New"/>
+          <w:i/>
+          <w:color w:val="6A3E3E"/>
+          <w:sz w:val="20"/>
+          <w:szCs w:val="20"/>
+        </w:rPr>
+        <w:t>n1</w:t>
+      </w:r>
+      <w:r>
+        <w:rPr>
+          <w:rFonts w:ascii="Courier New" w:hAnsi="Courier New" w:cs="Courier New"/>
+          <w:i/>
+          <w:color w:val="000000"/>
+          <w:sz w:val="20"/>
+          <w:szCs w:val="20"/>
+        </w:rPr>
+        <w:t>;</w:t>
+      </w:r>
+    </w:p>
+    <w:p>
+      <w:pPr>
+        <w:autoSpaceDE w:val="0"/>
+        <w:autoSpaceDN w:val="0"/>
+        <w:adjustRightInd w:val="0"/>
+        <w:spacing w:after="0" w:line="240" w:lineRule="auto"/>
+        <w:rPr>
+          <w:rFonts w:ascii="Courier New" w:hAnsi="Courier New" w:cs="Courier New"/>
+          <w:i/>
+          <w:sz w:val="20"/>
+          <w:szCs w:val="20"/>
+        </w:rPr>
+      </w:pPr>
+      <w:r>
+        <w:rPr>
+          <w:rFonts w:ascii="Courier New" w:hAnsi="Courier New" w:cs="Courier New"/>
+          <w:i/>
+          <w:color w:val="000000"/>
+          <w:sz w:val="20"/>
+          <w:szCs w:val="20"/>
+        </w:rPr>
+        <w:tab/>
+      </w:r>
+      <w:r>
+        <w:rPr>
+          <w:rFonts w:ascii="Courier New" w:hAnsi="Courier New" w:cs="Courier New"/>
+          <w:i/>
+          <w:color w:val="000000"/>
+          <w:sz w:val="20"/>
+          <w:szCs w:val="20"/>
+        </w:rPr>
+        <w:tab/>
+      </w:r>
+      <w:r>
+        <w:rPr>
+          <w:rFonts w:ascii="Courier New" w:hAnsi="Courier New" w:cs="Courier New"/>
+          <w:i/>
+          <w:color w:val="000000"/>
+          <w:sz w:val="20"/>
+          <w:szCs w:val="20"/>
+        </w:rPr>
+        <w:tab/>
+      </w:r>
+      <w:r>
+        <w:rPr>
+          <w:rFonts w:ascii="Courier New" w:hAnsi="Courier New" w:cs="Courier New"/>
+          <w:i/>
+          <w:color w:val="000000"/>
+          <w:sz w:val="20"/>
+          <w:szCs w:val="20"/>
+        </w:rPr>
+        <w:tab/>
+      </w:r>
+      <w:r>
+        <w:rPr>
+          <w:rFonts w:ascii="Courier New" w:hAnsi="Courier New" w:cs="Courier New"/>
+          <w:i/>
+          <w:color w:val="000000"/>
+          <w:sz w:val="20"/>
+          <w:szCs w:val="20"/>
+        </w:rPr>
+        <w:tab/>
+      </w:r>
+      <w:r>
+        <w:rPr>
+          <w:rFonts w:ascii="Courier New" w:hAnsi="Courier New" w:cs="Courier New"/>
+          <w:i/>
+          <w:color w:val="000000"/>
+          <w:sz w:val="20"/>
+          <w:szCs w:val="20"/>
+        </w:rPr>
+        <w:tab/>
+      </w:r>
+      <w:r>
+        <w:rPr>
+          <w:rFonts w:ascii="Courier New" w:hAnsi="Courier New" w:cs="Courier New"/>
+          <w:b/>
+          <w:bCs/>
+          <w:i/>
+          <w:color w:val="7F0055"/>
+          <w:sz w:val="20"/>
+          <w:szCs w:val="20"/>
+        </w:rPr>
+        <w:t>break</w:t>
+      </w:r>
+      <w:r>
+        <w:rPr>
+          <w:rFonts w:ascii="Courier New" w:hAnsi="Courier New" w:cs="Courier New"/>
+          <w:i/>
+          <w:color w:val="000000"/>
+          <w:sz w:val="20"/>
+          <w:szCs w:val="20"/>
+        </w:rPr>
+        <w:t>;</w:t>
+      </w:r>
+    </w:p>
+    <w:p>
+      <w:pPr>
+        <w:autoSpaceDE w:val="0"/>
+        <w:autoSpaceDN w:val="0"/>
+        <w:adjustRightInd w:val="0"/>
+        <w:spacing w:after="0" w:line="240" w:lineRule="auto"/>
+        <w:rPr>
+          <w:rFonts w:ascii="Courier New" w:hAnsi="Courier New" w:cs="Courier New"/>
+          <w:i/>
+          <w:sz w:val="20"/>
+          <w:szCs w:val="20"/>
+        </w:rPr>
+      </w:pPr>
+      <w:r>
+        <w:rPr>
+          <w:rFonts w:ascii="Courier New" w:hAnsi="Courier New" w:cs="Courier New"/>
+          <w:i/>
+          <w:color w:val="000000"/>
+          <w:sz w:val="20"/>
+          <w:szCs w:val="20"/>
+        </w:rPr>
+        <w:tab/>
+      </w:r>
+      <w:r>
+        <w:rPr>
+          <w:rFonts w:ascii="Courier New" w:hAnsi="Courier New" w:cs="Courier New"/>
+          <w:i/>
+          <w:color w:val="000000"/>
+          <w:sz w:val="20"/>
+          <w:szCs w:val="20"/>
+        </w:rPr>
+        <w:tab/>
+      </w:r>
+      <w:r>
+        <w:rPr>
+          <w:rFonts w:ascii="Courier New" w:hAnsi="Courier New" w:cs="Courier New"/>
+          <w:i/>
+          <w:color w:val="000000"/>
+          <w:sz w:val="20"/>
+          <w:szCs w:val="20"/>
+        </w:rPr>
+        <w:tab/>
+      </w:r>
+      <w:r>
+        <w:rPr>
+          <w:rFonts w:ascii="Courier New" w:hAnsi="Courier New" w:cs="Courier New"/>
+          <w:i/>
+          <w:color w:val="000000"/>
+          <w:sz w:val="20"/>
+          <w:szCs w:val="20"/>
+        </w:rPr>
+        <w:tab/>
+      </w:r>
+      <w:r>
+        <w:rPr>
+          <w:rFonts w:ascii="Courier New" w:hAnsi="Courier New" w:cs="Courier New"/>
+          <w:i/>
+          <w:color w:val="000000"/>
+          <w:sz w:val="20"/>
+          <w:szCs w:val="20"/>
+        </w:rPr>
+        <w:tab/>
+      </w:r>
+      <w:proofErr w:type="gramStart"/>
+      <w:r>
+        <w:rPr>
+          <w:rFonts w:ascii="Courier New" w:hAnsi="Courier New" w:cs="Courier New"/>
+          <w:i/>
+          <w:color w:val="000000"/>
+          <w:sz w:val="20"/>
+          <w:szCs w:val="20"/>
+        </w:rPr>
+        <w:t>}</w:t>
+      </w:r>
+      <w:r>
+        <w:rPr>
+          <w:rFonts w:ascii="Courier New" w:hAnsi="Courier New" w:cs="Courier New"/>
+          <w:b/>
+          <w:bCs/>
+          <w:i/>
+          <w:color w:val="7F0055"/>
+          <w:sz w:val="20"/>
+          <w:szCs w:val="20"/>
+        </w:rPr>
+        <w:t>else</w:t>
+      </w:r>
+      <w:proofErr w:type="gramEnd"/>
+      <w:r>
+        <w:rPr>
+          <w:rFonts w:ascii="Courier New" w:hAnsi="Courier New" w:cs="Courier New"/>
+          <w:i/>
+          <w:color w:val="000000"/>
+          <w:sz w:val="20"/>
+          <w:szCs w:val="20"/>
+        </w:rPr>
+        <w:t xml:space="preserve"> {</w:t>
+      </w:r>
+    </w:p>
+    <w:p>
+      <w:pPr>
+        <w:autoSpaceDE w:val="0"/>
+        <w:autoSpaceDN w:val="0"/>
+        <w:adjustRightInd w:val="0"/>
+        <w:spacing w:after="0" w:line="240" w:lineRule="auto"/>
+        <w:rPr>
+          <w:rFonts w:ascii="Courier New" w:hAnsi="Courier New" w:cs="Courier New"/>
+          <w:i/>
+          <w:sz w:val="20"/>
+          <w:szCs w:val="20"/>
+        </w:rPr>
+      </w:pPr>
+      <w:r>
+        <w:rPr>
+          <w:rFonts w:ascii="Courier New" w:hAnsi="Courier New" w:cs="Courier New"/>
+          <w:i/>
+          <w:color w:val="000000"/>
+          <w:sz w:val="20"/>
+          <w:szCs w:val="20"/>
+        </w:rPr>
+        <w:tab/>
+      </w:r>
+      <w:r>
+        <w:rPr>
+          <w:rFonts w:ascii="Courier New" w:hAnsi="Courier New" w:cs="Courier New"/>
+          <w:i/>
+          <w:color w:val="000000"/>
+          <w:sz w:val="20"/>
+          <w:szCs w:val="20"/>
+        </w:rPr>
+        <w:tab/>
+      </w:r>
+      <w:r>
+        <w:rPr>
+          <w:rFonts w:ascii="Courier New" w:hAnsi="Courier New" w:cs="Courier New"/>
+          <w:i/>
+          <w:color w:val="000000"/>
+          <w:sz w:val="20"/>
+          <w:szCs w:val="20"/>
+        </w:rPr>
+        <w:tab/>
+      </w:r>
+      <w:r>
+        <w:rPr>
+          <w:rFonts w:ascii="Courier New" w:hAnsi="Courier New" w:cs="Courier New"/>
+          <w:i/>
+          <w:color w:val="000000"/>
+          <w:sz w:val="20"/>
+          <w:szCs w:val="20"/>
+        </w:rPr>
+        <w:tab/>
+      </w:r>
+      <w:r>
+        <w:rPr>
+          <w:rFonts w:ascii="Courier New" w:hAnsi="Courier New" w:cs="Courier New"/>
+          <w:i/>
+          <w:color w:val="000000"/>
+          <w:sz w:val="20"/>
+          <w:szCs w:val="20"/>
+        </w:rPr>
+        <w:tab/>
+      </w:r>
+      <w:r>
+        <w:rPr>
+          <w:rFonts w:ascii="Courier New" w:hAnsi="Courier New" w:cs="Courier New"/>
+          <w:i/>
+          <w:color w:val="000000"/>
+          <w:sz w:val="20"/>
+          <w:szCs w:val="20"/>
+        </w:rPr>
+        <w:tab/>
+      </w:r>
+      <w:r>
+        <w:rPr>
+          <w:rFonts w:ascii="Courier New" w:hAnsi="Courier New" w:cs="Courier New"/>
+          <w:i/>
+          <w:color w:val="6A3E3E"/>
+          <w:sz w:val="20"/>
+          <w:szCs w:val="20"/>
+        </w:rPr>
+        <w:t>n1</w:t>
+      </w:r>
+      <w:r>
+        <w:rPr>
+          <w:rFonts w:ascii="Courier New" w:hAnsi="Courier New" w:cs="Courier New"/>
+          <w:i/>
+          <w:color w:val="000000"/>
+          <w:sz w:val="20"/>
+          <w:szCs w:val="20"/>
+        </w:rPr>
+        <w:t xml:space="preserve"> = </w:t>
+      </w:r>
+      <w:proofErr w:type="gramStart"/>
+      <w:r>
+        <w:rPr>
+          <w:rFonts w:ascii="Courier New" w:hAnsi="Courier New" w:cs="Courier New"/>
+          <w:i/>
+          <w:color w:val="6A3E3E"/>
+          <w:sz w:val="20"/>
+          <w:szCs w:val="20"/>
+        </w:rPr>
+        <w:t>n</w:t>
+      </w:r>
+      <w:r>
+        <w:rPr>
+          <w:rFonts w:ascii="Courier New" w:hAnsi="Courier New" w:cs="Courier New"/>
+          <w:i/>
+          <w:color w:val="000000"/>
+          <w:sz w:val="20"/>
+          <w:szCs w:val="20"/>
+        </w:rPr>
+        <w:t>.nextInt</w:t>
+      </w:r>
+      <w:proofErr w:type="gramEnd"/>
+      <w:r>
+        <w:rPr>
+          <w:rFonts w:ascii="Courier New" w:hAnsi="Courier New" w:cs="Courier New"/>
+          <w:i/>
+          <w:color w:val="000000"/>
+          <w:sz w:val="20"/>
+          <w:szCs w:val="20"/>
+        </w:rPr>
+        <w:t>(101);</w:t>
+      </w:r>
+    </w:p>
+    <w:p>
+      <w:pPr>
+        <w:autoSpaceDE w:val="0"/>
+        <w:autoSpaceDN w:val="0"/>
+        <w:adjustRightInd w:val="0"/>
+        <w:spacing w:after="0" w:line="240" w:lineRule="auto"/>
+        <w:rPr>
+          <w:rFonts w:ascii="Courier New" w:hAnsi="Courier New" w:cs="Courier New"/>
+          <w:i/>
+          <w:sz w:val="20"/>
+          <w:szCs w:val="20"/>
+        </w:rPr>
+      </w:pPr>
+      <w:r>
+        <w:rPr>
+          <w:rFonts w:ascii="Courier New" w:hAnsi="Courier New" w:cs="Courier New"/>
+          <w:i/>
+          <w:color w:val="000000"/>
+          <w:sz w:val="20"/>
+          <w:szCs w:val="20"/>
+        </w:rPr>
+        <w:tab/>
+      </w:r>
+      <w:r>
+        <w:rPr>
+          <w:rFonts w:ascii="Courier New" w:hAnsi="Courier New" w:cs="Courier New"/>
+          <w:i/>
+          <w:color w:val="000000"/>
+          <w:sz w:val="20"/>
+          <w:szCs w:val="20"/>
+        </w:rPr>
+        <w:tab/>
+      </w:r>
+      <w:r>
+        <w:rPr>
+          <w:rFonts w:ascii="Courier New" w:hAnsi="Courier New" w:cs="Courier New"/>
+          <w:i/>
+          <w:color w:val="000000"/>
+          <w:sz w:val="20"/>
+          <w:szCs w:val="20"/>
+        </w:rPr>
+        <w:tab/>
+      </w:r>
+      <w:r>
+        <w:rPr>
+          <w:rFonts w:ascii="Courier New" w:hAnsi="Courier New" w:cs="Courier New"/>
+          <w:i/>
+          <w:color w:val="000000"/>
+          <w:sz w:val="20"/>
+          <w:szCs w:val="20"/>
+        </w:rPr>
+        <w:tab/>
+      </w:r>
+      <w:r>
+        <w:rPr>
+          <w:rFonts w:ascii="Courier New" w:hAnsi="Courier New" w:cs="Courier New"/>
+          <w:i/>
+          <w:color w:val="000000"/>
+          <w:sz w:val="20"/>
+          <w:szCs w:val="20"/>
+        </w:rPr>
+        <w:tab/>
+        <w:t>}</w:t>
+      </w:r>
+    </w:p>
+    <w:p>
+      <w:pPr>
+        <w:autoSpaceDE w:val="0"/>
+        <w:autoSpaceDN w:val="0"/>
+        <w:adjustRightInd w:val="0"/>
+        <w:spacing w:after="0" w:line="240" w:lineRule="auto"/>
+        <w:rPr>
+          <w:rFonts w:ascii="Courier New" w:hAnsi="Courier New" w:cs="Courier New"/>
+          <w:i/>
+          <w:sz w:val="20"/>
+          <w:szCs w:val="20"/>
+        </w:rPr>
+      </w:pPr>
+      <w:r>
+        <w:rPr>
+          <w:rFonts w:ascii="Courier New" w:hAnsi="Courier New" w:cs="Courier New"/>
+          <w:i/>
+          <w:color w:val="000000"/>
+          <w:sz w:val="20"/>
+          <w:szCs w:val="20"/>
+        </w:rPr>
+        <w:tab/>
+      </w:r>
+      <w:r>
+        <w:rPr>
+          <w:rFonts w:ascii="Courier New" w:hAnsi="Courier New" w:cs="Courier New"/>
+          <w:i/>
+          <w:color w:val="000000"/>
+          <w:sz w:val="20"/>
+          <w:szCs w:val="20"/>
+        </w:rPr>
+        <w:tab/>
+      </w:r>
+      <w:r>
+        <w:rPr>
+          <w:rFonts w:ascii="Courier New" w:hAnsi="Courier New" w:cs="Courier New"/>
+          <w:i/>
+          <w:color w:val="000000"/>
+          <w:sz w:val="20"/>
+          <w:szCs w:val="20"/>
+        </w:rPr>
+        <w:tab/>
+      </w:r>
+      <w:r>
+        <w:rPr>
+          <w:rFonts w:ascii="Courier New" w:hAnsi="Courier New" w:cs="Courier New"/>
+          <w:i/>
+          <w:color w:val="000000"/>
+          <w:sz w:val="20"/>
+          <w:szCs w:val="20"/>
+        </w:rPr>
+        <w:tab/>
+        <w:t>}</w:t>
+      </w:r>
+    </w:p>
+    <w:p>
+      <w:pPr>
+        <w:autoSpaceDE w:val="0"/>
+        <w:autoSpaceDN w:val="0"/>
+        <w:adjustRightInd w:val="0"/>
+        <w:spacing w:after="0" w:line="240" w:lineRule="auto"/>
+        <w:rPr>
+          <w:rFonts w:ascii="Courier New" w:hAnsi="Courier New" w:cs="Courier New"/>
+          <w:i/>
+          <w:sz w:val="20"/>
+          <w:szCs w:val="20"/>
+        </w:rPr>
+      </w:pPr>
+      <w:r>
+        <w:rPr>
+          <w:rFonts w:ascii="Courier New" w:hAnsi="Courier New" w:cs="Courier New"/>
+          <w:i/>
+          <w:color w:val="000000"/>
+          <w:sz w:val="20"/>
+          <w:szCs w:val="20"/>
+        </w:rPr>
+        <w:tab/>
+      </w:r>
+      <w:r>
+        <w:rPr>
+          <w:rFonts w:ascii="Courier New" w:hAnsi="Courier New" w:cs="Courier New"/>
+          <w:i/>
+          <w:color w:val="000000"/>
+          <w:sz w:val="20"/>
+          <w:szCs w:val="20"/>
+        </w:rPr>
+        <w:tab/>
+      </w:r>
+      <w:r>
+        <w:rPr>
+          <w:rFonts w:ascii="Courier New" w:hAnsi="Courier New" w:cs="Courier New"/>
+          <w:i/>
+          <w:color w:val="000000"/>
+          <w:sz w:val="20"/>
+          <w:szCs w:val="20"/>
+        </w:rPr>
+        <w:tab/>
+      </w:r>
+      <w:r>
+        <w:rPr>
+          <w:rFonts w:ascii="Courier New" w:hAnsi="Courier New" w:cs="Courier New"/>
+          <w:i/>
+          <w:color w:val="000000"/>
+          <w:sz w:val="20"/>
+          <w:szCs w:val="20"/>
+        </w:rPr>
+        <w:tab/>
+      </w:r>
+      <w:r>
+        <w:rPr>
+          <w:rFonts w:ascii="Courier New" w:hAnsi="Courier New" w:cs="Courier New"/>
+          <w:i/>
+          <w:color w:val="6A3E3E"/>
+          <w:sz w:val="20"/>
+          <w:szCs w:val="20"/>
+        </w:rPr>
+        <w:t>bs</w:t>
+      </w:r>
+      <w:r>
+        <w:rPr>
+          <w:rFonts w:ascii="Courier New" w:hAnsi="Courier New" w:cs="Courier New"/>
+          <w:i/>
+          <w:color w:val="000000"/>
+          <w:sz w:val="20"/>
+          <w:szCs w:val="20"/>
+        </w:rPr>
+        <w:t>[</w:t>
+      </w:r>
+      <w:r>
+        <w:rPr>
+          <w:rFonts w:ascii="Courier New" w:hAnsi="Courier New" w:cs="Courier New"/>
+          <w:i/>
+          <w:color w:val="6A3E3E"/>
+          <w:sz w:val="20"/>
+          <w:szCs w:val="20"/>
+        </w:rPr>
+        <w:t>j</w:t>
+      </w:r>
+      <w:r>
+        <w:rPr>
+          <w:rFonts w:ascii="Courier New" w:hAnsi="Courier New" w:cs="Courier New"/>
+          <w:i/>
+          <w:color w:val="000000"/>
+          <w:sz w:val="20"/>
+          <w:szCs w:val="20"/>
+        </w:rPr>
+        <w:t xml:space="preserve">] = </w:t>
+      </w:r>
+      <w:proofErr w:type="gramStart"/>
+      <w:r>
+        <w:rPr>
+          <w:rFonts w:ascii="Courier New" w:hAnsi="Courier New" w:cs="Courier New"/>
+          <w:i/>
+          <w:color w:val="6A3E3E"/>
+          <w:sz w:val="20"/>
+          <w:szCs w:val="20"/>
+        </w:rPr>
+        <w:t>n</w:t>
+      </w:r>
+      <w:r>
+        <w:rPr>
+          <w:rFonts w:ascii="Courier New" w:hAnsi="Courier New" w:cs="Courier New"/>
+          <w:i/>
+          <w:color w:val="000000"/>
+          <w:sz w:val="20"/>
+          <w:szCs w:val="20"/>
+        </w:rPr>
+        <w:t>.nextInt</w:t>
+      </w:r>
+      <w:proofErr w:type="gramEnd"/>
+      <w:r>
+        <w:rPr>
+          <w:rFonts w:ascii="Courier New" w:hAnsi="Courier New" w:cs="Courier New"/>
+          <w:i/>
+          <w:color w:val="000000"/>
+          <w:sz w:val="20"/>
+          <w:szCs w:val="20"/>
+        </w:rPr>
+        <w:t>(100);</w:t>
+      </w:r>
+    </w:p>
+    <w:p>
+      <w:pPr>
+        <w:autoSpaceDE w:val="0"/>
+        <w:autoSpaceDN w:val="0"/>
+        <w:adjustRightInd w:val="0"/>
+        <w:spacing w:after="0" w:line="240" w:lineRule="auto"/>
+        <w:rPr>
+          <w:rFonts w:ascii="Courier New" w:hAnsi="Courier New" w:cs="Courier New"/>
+          <w:i/>
+          <w:sz w:val="20"/>
+          <w:szCs w:val="20"/>
+        </w:rPr>
+      </w:pPr>
+      <w:r>
+        <w:rPr>
+          <w:rFonts w:ascii="Courier New" w:hAnsi="Courier New" w:cs="Courier New"/>
+          <w:i/>
+          <w:color w:val="000000"/>
+          <w:sz w:val="20"/>
+          <w:szCs w:val="20"/>
+        </w:rPr>
+        <w:tab/>
+      </w:r>
+      <w:r>
+        <w:rPr>
+          <w:rFonts w:ascii="Courier New" w:hAnsi="Courier New" w:cs="Courier New"/>
+          <w:i/>
+          <w:color w:val="000000"/>
+          <w:sz w:val="20"/>
+          <w:szCs w:val="20"/>
+        </w:rPr>
+        <w:tab/>
+      </w:r>
+      <w:r>
+        <w:rPr>
+          <w:rFonts w:ascii="Courier New" w:hAnsi="Courier New" w:cs="Courier New"/>
+          <w:i/>
+          <w:color w:val="000000"/>
+          <w:sz w:val="20"/>
+          <w:szCs w:val="20"/>
+        </w:rPr>
+        <w:tab/>
+        <w:t>}</w:t>
+      </w:r>
+      <w:r>
+        <w:rPr>
+          <w:rFonts w:ascii="Courier New" w:hAnsi="Courier New" w:cs="Courier New"/>
+          <w:i/>
+          <w:color w:val="000000"/>
+          <w:sz w:val="20"/>
+          <w:szCs w:val="20"/>
+        </w:rPr>
+        <w:tab/>
+      </w:r>
+    </w:p>
+    <w:p>
+      <w:pPr>
+        <w:autoSpaceDE w:val="0"/>
+        <w:autoSpaceDN w:val="0"/>
+        <w:adjustRightInd w:val="0"/>
+        <w:spacing w:after="0" w:line="240" w:lineRule="auto"/>
+        <w:rPr>
+          <w:rFonts w:ascii="Courier New" w:hAnsi="Courier New" w:cs="Courier New"/>
+          <w:i/>
+          <w:sz w:val="20"/>
+          <w:szCs w:val="20"/>
+        </w:rPr>
+      </w:pPr>
+      <w:r>
+        <w:rPr>
+          <w:rFonts w:ascii="Courier New" w:hAnsi="Courier New" w:cs="Courier New"/>
+          <w:i/>
+          <w:color w:val="000000"/>
+          <w:sz w:val="20"/>
+          <w:szCs w:val="20"/>
+        </w:rPr>
+        <w:tab/>
+      </w:r>
+      <w:r>
+        <w:rPr>
+          <w:rFonts w:ascii="Courier New" w:hAnsi="Courier New" w:cs="Courier New"/>
+          <w:i/>
+          <w:color w:val="000000"/>
+          <w:sz w:val="20"/>
+          <w:szCs w:val="20"/>
+        </w:rPr>
+        <w:tab/>
+      </w:r>
+      <w:r>
+        <w:rPr>
+          <w:rFonts w:ascii="Courier New" w:hAnsi="Courier New" w:cs="Courier New"/>
+          <w:i/>
+          <w:color w:val="000000"/>
+          <w:sz w:val="20"/>
+          <w:szCs w:val="20"/>
+        </w:rPr>
+        <w:tab/>
+      </w:r>
+    </w:p>
+    <w:p>
+      <w:pPr>
+        <w:autoSpaceDE w:val="0"/>
+        <w:autoSpaceDN w:val="0"/>
+        <w:adjustRightInd w:val="0"/>
+        <w:spacing w:after="0" w:line="240" w:lineRule="auto"/>
+        <w:rPr>
+          <w:rFonts w:ascii="Courier New" w:hAnsi="Courier New" w:cs="Courier New"/>
+          <w:i/>
+          <w:sz w:val="20"/>
+          <w:szCs w:val="20"/>
+        </w:rPr>
+      </w:pPr>
+      <w:r>
+        <w:rPr>
+          <w:rFonts w:ascii="Courier New" w:hAnsi="Courier New" w:cs="Courier New"/>
+          <w:i/>
+          <w:color w:val="000000"/>
+          <w:sz w:val="20"/>
+          <w:szCs w:val="20"/>
+        </w:rPr>
+        <w:tab/>
+      </w:r>
+      <w:r>
+        <w:rPr>
+          <w:rFonts w:ascii="Courier New" w:hAnsi="Courier New" w:cs="Courier New"/>
+          <w:i/>
+          <w:color w:val="000000"/>
+          <w:sz w:val="20"/>
+          <w:szCs w:val="20"/>
+        </w:rPr>
+        <w:tab/>
+        <w:t xml:space="preserve"> </w:t>
+      </w:r>
+      <w:r>
+        <w:rPr>
+          <w:rFonts w:ascii="Courier New" w:hAnsi="Courier New" w:cs="Courier New"/>
+          <w:b/>
+          <w:bCs/>
+          <w:i/>
+          <w:color w:val="7F0055"/>
+          <w:sz w:val="20"/>
+          <w:szCs w:val="20"/>
+        </w:rPr>
+        <w:t>int</w:t>
+      </w:r>
+      <w:r>
+        <w:rPr>
+          <w:rFonts w:ascii="Courier New" w:hAnsi="Courier New" w:cs="Courier New"/>
+          <w:i/>
+          <w:color w:val="000000"/>
+          <w:sz w:val="20"/>
+          <w:szCs w:val="20"/>
+        </w:rPr>
+        <w:t xml:space="preserve"> </w:t>
+      </w:r>
+      <w:r>
+        <w:rPr>
+          <w:rFonts w:ascii="Courier New" w:hAnsi="Courier New" w:cs="Courier New"/>
+          <w:i/>
+          <w:color w:val="6A3E3E"/>
+          <w:sz w:val="20"/>
+          <w:szCs w:val="20"/>
+        </w:rPr>
+        <w:t>a</w:t>
+      </w:r>
+      <w:r>
+        <w:rPr>
+          <w:rFonts w:ascii="Courier New" w:hAnsi="Courier New" w:cs="Courier New"/>
+          <w:i/>
+          <w:color w:val="000000"/>
+          <w:sz w:val="20"/>
+          <w:szCs w:val="20"/>
+        </w:rPr>
+        <w:t xml:space="preserve"> = </w:t>
+      </w:r>
+      <w:proofErr w:type="gramStart"/>
+      <w:r>
+        <w:rPr>
+          <w:rFonts w:ascii="Courier New" w:hAnsi="Courier New" w:cs="Courier New"/>
+          <w:i/>
+          <w:color w:val="6A3E3E"/>
+          <w:sz w:val="20"/>
+          <w:szCs w:val="20"/>
+        </w:rPr>
+        <w:t>alg</w:t>
+      </w:r>
+      <w:r>
+        <w:rPr>
+          <w:rFonts w:ascii="Courier New" w:hAnsi="Courier New" w:cs="Courier New"/>
+          <w:i/>
+          <w:color w:val="000000"/>
+          <w:sz w:val="20"/>
+          <w:szCs w:val="20"/>
+        </w:rPr>
+        <w:t>.seleccionActividadesPonderadoVoraz</w:t>
+      </w:r>
+      <w:proofErr w:type="gramEnd"/>
+      <w:r>
+        <w:rPr>
+          <w:rFonts w:ascii="Courier New" w:hAnsi="Courier New" w:cs="Courier New"/>
+          <w:i/>
+          <w:color w:val="000000"/>
+          <w:sz w:val="20"/>
+          <w:szCs w:val="20"/>
+        </w:rPr>
+        <w:t>(</w:t>
+      </w:r>
+      <w:r>
+        <w:rPr>
+          <w:rFonts w:ascii="Courier New" w:hAnsi="Courier New" w:cs="Courier New"/>
+          <w:i/>
+          <w:color w:val="6A3E3E"/>
+          <w:sz w:val="20"/>
+          <w:szCs w:val="20"/>
+        </w:rPr>
+        <w:t>cs</w:t>
+      </w:r>
+      <w:r>
+        <w:rPr>
+          <w:rFonts w:ascii="Courier New" w:hAnsi="Courier New" w:cs="Courier New"/>
+          <w:i/>
+          <w:color w:val="000000"/>
+          <w:sz w:val="20"/>
+          <w:szCs w:val="20"/>
+        </w:rPr>
+        <w:t xml:space="preserve">, </w:t>
+      </w:r>
+      <w:r>
+        <w:rPr>
+          <w:rFonts w:ascii="Courier New" w:hAnsi="Courier New" w:cs="Courier New"/>
+          <w:i/>
+          <w:color w:val="6A3E3E"/>
+          <w:sz w:val="20"/>
+          <w:szCs w:val="20"/>
+        </w:rPr>
+        <w:t>fs</w:t>
+      </w:r>
+      <w:r>
+        <w:rPr>
+          <w:rFonts w:ascii="Courier New" w:hAnsi="Courier New" w:cs="Courier New"/>
+          <w:i/>
+          <w:color w:val="000000"/>
+          <w:sz w:val="20"/>
+          <w:szCs w:val="20"/>
+        </w:rPr>
+        <w:t>,</w:t>
+      </w:r>
+      <w:r>
+        <w:rPr>
+          <w:rFonts w:ascii="Courier New" w:hAnsi="Courier New" w:cs="Courier New"/>
+          <w:i/>
+          <w:color w:val="6A3E3E"/>
+          <w:sz w:val="20"/>
+          <w:szCs w:val="20"/>
+        </w:rPr>
+        <w:t>bs</w:t>
+      </w:r>
+      <w:r>
+        <w:rPr>
+          <w:rFonts w:ascii="Courier New" w:hAnsi="Courier New" w:cs="Courier New"/>
+          <w:i/>
+          <w:color w:val="000000"/>
+          <w:sz w:val="20"/>
+          <w:szCs w:val="20"/>
+        </w:rPr>
+        <w:t>);</w:t>
+      </w:r>
+      <w:r>
+        <w:rPr>
+          <w:rFonts w:ascii="Courier New" w:hAnsi="Courier New" w:cs="Courier New"/>
+          <w:i/>
+          <w:color w:val="000000"/>
+          <w:sz w:val="20"/>
+          <w:szCs w:val="20"/>
+        </w:rPr>
+        <w:tab/>
+        <w:t xml:space="preserve"> </w:t>
+      </w:r>
+      <w:r>
+        <w:rPr>
+          <w:rFonts w:ascii="Courier New" w:hAnsi="Courier New" w:cs="Courier New"/>
+          <w:i/>
+          <w:color w:val="000000"/>
+          <w:sz w:val="20"/>
+          <w:szCs w:val="20"/>
+        </w:rPr>
+        <w:tab/>
+      </w:r>
+    </w:p>
+    <w:p>
+      <w:pPr>
+        <w:autoSpaceDE w:val="0"/>
+        <w:autoSpaceDN w:val="0"/>
+        <w:adjustRightInd w:val="0"/>
+        <w:spacing w:after="0" w:line="240" w:lineRule="auto"/>
+        <w:rPr>
+          <w:rFonts w:ascii="Courier New" w:hAnsi="Courier New" w:cs="Courier New"/>
+          <w:i/>
+          <w:sz w:val="20"/>
+          <w:szCs w:val="20"/>
+        </w:rPr>
+      </w:pPr>
+      <w:r>
+        <w:rPr>
+          <w:rFonts w:ascii="Courier New" w:hAnsi="Courier New" w:cs="Courier New"/>
+          <w:i/>
+          <w:color w:val="000000"/>
+          <w:sz w:val="20"/>
+          <w:szCs w:val="20"/>
+        </w:rPr>
+        <w:tab/>
+      </w:r>
+      <w:r>
+        <w:rPr>
+          <w:rFonts w:ascii="Courier New" w:hAnsi="Courier New" w:cs="Courier New"/>
+          <w:i/>
+          <w:color w:val="000000"/>
+          <w:sz w:val="20"/>
+          <w:szCs w:val="20"/>
+        </w:rPr>
+        <w:tab/>
+        <w:t xml:space="preserve"> </w:t>
+      </w:r>
+      <w:r>
+        <w:rPr>
+          <w:rFonts w:ascii="Courier New" w:hAnsi="Courier New" w:cs="Courier New"/>
+          <w:b/>
+          <w:bCs/>
+          <w:i/>
+          <w:color w:val="7F0055"/>
+          <w:sz w:val="20"/>
+          <w:szCs w:val="20"/>
+        </w:rPr>
+        <w:t>int</w:t>
+      </w:r>
+      <w:r>
+        <w:rPr>
+          <w:rFonts w:ascii="Courier New" w:hAnsi="Courier New" w:cs="Courier New"/>
+          <w:i/>
+          <w:color w:val="000000"/>
+          <w:sz w:val="20"/>
+          <w:szCs w:val="20"/>
+        </w:rPr>
+        <w:t xml:space="preserve"> </w:t>
+      </w:r>
+      <w:r>
+        <w:rPr>
+          <w:rFonts w:ascii="Courier New" w:hAnsi="Courier New" w:cs="Courier New"/>
+          <w:i/>
+          <w:color w:val="6A3E3E"/>
+          <w:sz w:val="20"/>
+          <w:szCs w:val="20"/>
+        </w:rPr>
+        <w:t>b</w:t>
+      </w:r>
+      <w:r>
+        <w:rPr>
+          <w:rFonts w:ascii="Courier New" w:hAnsi="Courier New" w:cs="Courier New"/>
+          <w:i/>
+          <w:color w:val="000000"/>
+          <w:sz w:val="20"/>
+          <w:szCs w:val="20"/>
+        </w:rPr>
+        <w:t xml:space="preserve"> =</w:t>
+      </w:r>
+      <w:proofErr w:type="gramStart"/>
+      <w:r>
+        <w:rPr>
+          <w:rFonts w:ascii="Courier New" w:hAnsi="Courier New" w:cs="Courier New"/>
+          <w:i/>
+          <w:color w:val="6A3E3E"/>
+          <w:sz w:val="20"/>
+          <w:szCs w:val="20"/>
+        </w:rPr>
+        <w:t>alg</w:t>
+      </w:r>
+      <w:r>
+        <w:rPr>
+          <w:rFonts w:ascii="Courier New" w:hAnsi="Courier New" w:cs="Courier New"/>
+          <w:i/>
+          <w:color w:val="000000"/>
+          <w:sz w:val="20"/>
+          <w:szCs w:val="20"/>
+        </w:rPr>
+        <w:t>.sele</w:t>
+      </w:r>
+      <w:r>
+        <w:rPr>
+          <w:rFonts w:ascii="Courier New" w:hAnsi="Courier New" w:cs="Courier New"/>
+          <w:i/>
+          <w:color w:val="000000"/>
+          <w:sz w:val="20"/>
+          <w:szCs w:val="20"/>
+        </w:rPr>
+        <w:t>ccionActividadesPonderadoVoraz</w:t>
+      </w:r>
+      <w:proofErr w:type="gramEnd"/>
+      <w:r>
+        <w:rPr>
+          <w:rFonts w:ascii="Courier New" w:hAnsi="Courier New" w:cs="Courier New"/>
+          <w:i/>
+          <w:color w:val="000000"/>
+          <w:sz w:val="20"/>
+          <w:szCs w:val="20"/>
+        </w:rPr>
+        <w:t>2(</w:t>
+      </w:r>
+      <w:r>
+        <w:rPr>
+          <w:rFonts w:ascii="Courier New" w:hAnsi="Courier New" w:cs="Courier New"/>
+          <w:i/>
+          <w:color w:val="6A3E3E"/>
+          <w:sz w:val="20"/>
+          <w:szCs w:val="20"/>
+        </w:rPr>
+        <w:t>cs</w:t>
+      </w:r>
+      <w:r>
+        <w:rPr>
+          <w:rFonts w:ascii="Courier New" w:hAnsi="Courier New" w:cs="Courier New"/>
+          <w:i/>
+          <w:color w:val="000000"/>
+          <w:sz w:val="20"/>
+          <w:szCs w:val="20"/>
+        </w:rPr>
+        <w:t>,</w:t>
+      </w:r>
+      <w:r>
+        <w:rPr>
+          <w:rFonts w:ascii="Courier New" w:hAnsi="Courier New" w:cs="Courier New"/>
+          <w:i/>
+          <w:color w:val="6A3E3E"/>
+          <w:sz w:val="20"/>
+          <w:szCs w:val="20"/>
+        </w:rPr>
+        <w:t>fs</w:t>
+      </w:r>
+      <w:r>
+        <w:rPr>
+          <w:rFonts w:ascii="Courier New" w:hAnsi="Courier New" w:cs="Courier New"/>
+          <w:i/>
+          <w:color w:val="000000"/>
+          <w:sz w:val="20"/>
+          <w:szCs w:val="20"/>
+        </w:rPr>
+        <w:t>,</w:t>
+      </w:r>
+      <w:r>
+        <w:rPr>
+          <w:rFonts w:ascii="Courier New" w:hAnsi="Courier New" w:cs="Courier New"/>
+          <w:i/>
+          <w:color w:val="6A3E3E"/>
+          <w:sz w:val="20"/>
+          <w:szCs w:val="20"/>
+        </w:rPr>
+        <w:t>bs</w:t>
+      </w:r>
+      <w:r>
+        <w:rPr>
+          <w:rFonts w:ascii="Courier New" w:hAnsi="Courier New" w:cs="Courier New"/>
+          <w:i/>
+          <w:color w:val="000000"/>
+          <w:sz w:val="20"/>
+          <w:szCs w:val="20"/>
+        </w:rPr>
+        <w:t>);</w:t>
+      </w:r>
+    </w:p>
+    <w:p>
+      <w:pPr>
+        <w:autoSpaceDE w:val="0"/>
+        <w:autoSpaceDN w:val="0"/>
+        <w:adjustRightInd w:val="0"/>
+        <w:spacing w:after="0" w:line="240" w:lineRule="auto"/>
+        <w:rPr>
+          <w:rFonts w:ascii="Courier New" w:hAnsi="Courier New" w:cs="Courier New"/>
+          <w:i/>
+          <w:color w:val="000000"/>
+          <w:sz w:val="20"/>
+          <w:szCs w:val="20"/>
+        </w:rPr>
+      </w:pPr>
+      <w:r>
+        <w:rPr>
+          <w:rFonts w:ascii="Courier New" w:hAnsi="Courier New" w:cs="Courier New"/>
+          <w:i/>
+          <w:color w:val="000000"/>
+          <w:sz w:val="20"/>
+          <w:szCs w:val="20"/>
+        </w:rPr>
+        <w:tab/>
+      </w:r>
+      <w:r>
+        <w:rPr>
+          <w:rFonts w:ascii="Courier New" w:hAnsi="Courier New" w:cs="Courier New"/>
+          <w:i/>
+          <w:color w:val="000000"/>
+          <w:sz w:val="20"/>
+          <w:szCs w:val="20"/>
+        </w:rPr>
+        <w:tab/>
+        <w:t xml:space="preserve"> </w:t>
+      </w:r>
+      <w:r>
+        <w:rPr>
+          <w:rFonts w:ascii="Courier New" w:hAnsi="Courier New" w:cs="Courier New"/>
+          <w:i/>
+          <w:color w:val="000000"/>
+          <w:sz w:val="20"/>
+          <w:szCs w:val="20"/>
+        </w:rPr>
+        <w:tab/>
+      </w:r>
+    </w:p>
+    <w:p>
+      <w:pPr>
+        <w:autoSpaceDE w:val="0"/>
+        <w:autoSpaceDN w:val="0"/>
+        <w:adjustRightInd w:val="0"/>
+        <w:spacing w:after="0" w:line="240" w:lineRule="auto"/>
+        <w:ind w:left="2124"/>
+        <w:rPr>
+          <w:rFonts w:ascii="Courier New" w:hAnsi="Courier New" w:cs="Courier New"/>
+          <w:i/>
+          <w:sz w:val="20"/>
+          <w:szCs w:val="20"/>
+        </w:rPr>
+      </w:pPr>
+      <w:r>
+        <w:rPr>
+          <w:rFonts w:ascii="Courier New" w:hAnsi="Courier New" w:cs="Courier New"/>
+          <w:b/>
+          <w:bCs/>
+          <w:i/>
+          <w:color w:val="7F0055"/>
+          <w:sz w:val="20"/>
+          <w:szCs w:val="20"/>
+        </w:rPr>
+        <w:t>if</w:t>
+      </w:r>
+      <w:r>
+        <w:rPr>
+          <w:rFonts w:ascii="Courier New" w:hAnsi="Courier New" w:cs="Courier New"/>
+          <w:i/>
+          <w:color w:val="000000"/>
+          <w:sz w:val="20"/>
+          <w:szCs w:val="20"/>
+        </w:rPr>
+        <w:t xml:space="preserve"> (</w:t>
+      </w:r>
+      <w:r>
+        <w:rPr>
+          <w:rFonts w:ascii="Courier New" w:hAnsi="Courier New" w:cs="Courier New"/>
+          <w:i/>
+          <w:color w:val="6A3E3E"/>
+          <w:sz w:val="20"/>
+          <w:szCs w:val="20"/>
+        </w:rPr>
+        <w:t>a</w:t>
+      </w:r>
+      <w:r>
+        <w:rPr>
+          <w:rFonts w:ascii="Courier New" w:hAnsi="Courier New" w:cs="Courier New"/>
+          <w:i/>
+          <w:color w:val="000000"/>
+          <w:sz w:val="20"/>
+          <w:szCs w:val="20"/>
+        </w:rPr>
+        <w:t>&gt;</w:t>
+      </w:r>
+      <w:proofErr w:type="gramStart"/>
+      <w:r>
+        <w:rPr>
+          <w:rFonts w:ascii="Courier New" w:hAnsi="Courier New" w:cs="Courier New"/>
+          <w:i/>
+          <w:color w:val="6A3E3E"/>
+          <w:sz w:val="20"/>
+          <w:szCs w:val="20"/>
+        </w:rPr>
+        <w:t>b</w:t>
+      </w:r>
+      <w:r>
+        <w:rPr>
+          <w:rFonts w:ascii="Courier New" w:hAnsi="Courier New" w:cs="Courier New"/>
+          <w:i/>
+          <w:color w:val="000000"/>
+          <w:sz w:val="20"/>
+          <w:szCs w:val="20"/>
+        </w:rPr>
+        <w:t>){</w:t>
+      </w:r>
+      <w:proofErr w:type="gramEnd"/>
+    </w:p>
+    <w:p>
+      <w:pPr>
+        <w:autoSpaceDE w:val="0"/>
+        <w:autoSpaceDN w:val="0"/>
+        <w:adjustRightInd w:val="0"/>
+        <w:spacing w:after="0" w:line="240" w:lineRule="auto"/>
+        <w:rPr>
+          <w:rFonts w:ascii="Courier New" w:hAnsi="Courier New" w:cs="Courier New"/>
+          <w:i/>
+          <w:sz w:val="20"/>
+          <w:szCs w:val="20"/>
+        </w:rPr>
+      </w:pPr>
+      <w:r>
+        <w:rPr>
+          <w:rFonts w:ascii="Courier New" w:hAnsi="Courier New" w:cs="Courier New"/>
+          <w:i/>
+          <w:color w:val="000000"/>
+          <w:sz w:val="20"/>
+          <w:szCs w:val="20"/>
+        </w:rPr>
+        <w:tab/>
+      </w:r>
+      <w:r>
+        <w:rPr>
+          <w:rFonts w:ascii="Courier New" w:hAnsi="Courier New" w:cs="Courier New"/>
+          <w:i/>
+          <w:color w:val="000000"/>
+          <w:sz w:val="20"/>
+          <w:szCs w:val="20"/>
+        </w:rPr>
+        <w:tab/>
+        <w:t xml:space="preserve"> </w:t>
+      </w:r>
+      <w:r>
+        <w:rPr>
+          <w:rFonts w:ascii="Courier New" w:hAnsi="Courier New" w:cs="Courier New"/>
+          <w:i/>
+          <w:color w:val="000000"/>
+          <w:sz w:val="20"/>
+          <w:szCs w:val="20"/>
+        </w:rPr>
+        <w:tab/>
+      </w:r>
+      <w:r>
+        <w:rPr>
+          <w:rFonts w:ascii="Courier New" w:hAnsi="Courier New" w:cs="Courier New"/>
+          <w:i/>
+          <w:color w:val="000000"/>
+          <w:sz w:val="20"/>
+          <w:szCs w:val="20"/>
+        </w:rPr>
+        <w:tab/>
+      </w:r>
+      <w:r>
+        <w:rPr>
+          <w:rFonts w:ascii="Courier New" w:hAnsi="Courier New" w:cs="Courier New"/>
+          <w:i/>
+          <w:color w:val="6A3E3E"/>
+          <w:sz w:val="20"/>
+          <w:szCs w:val="20"/>
+        </w:rPr>
+        <w:t>optimosAlg1</w:t>
+      </w:r>
+      <w:r>
+        <w:rPr>
+          <w:rFonts w:ascii="Courier New" w:hAnsi="Courier New" w:cs="Courier New"/>
+          <w:i/>
+          <w:color w:val="000000"/>
+          <w:sz w:val="20"/>
+          <w:szCs w:val="20"/>
+        </w:rPr>
+        <w:t>++;</w:t>
+      </w:r>
+    </w:p>
+    <w:p>
+      <w:pPr>
+        <w:autoSpaceDE w:val="0"/>
+        <w:autoSpaceDN w:val="0"/>
+        <w:adjustRightInd w:val="0"/>
+        <w:spacing w:after="0" w:line="240" w:lineRule="auto"/>
+        <w:rPr>
+          <w:rFonts w:ascii="Courier New" w:hAnsi="Courier New" w:cs="Courier New"/>
+          <w:i/>
+          <w:sz w:val="20"/>
+          <w:szCs w:val="20"/>
+        </w:rPr>
+      </w:pPr>
+      <w:r>
+        <w:rPr>
+          <w:rFonts w:ascii="Courier New" w:hAnsi="Courier New" w:cs="Courier New"/>
+          <w:i/>
+          <w:color w:val="000000"/>
+          <w:sz w:val="20"/>
+          <w:szCs w:val="20"/>
+        </w:rPr>
+        <w:tab/>
+      </w:r>
+      <w:r>
+        <w:rPr>
+          <w:rFonts w:ascii="Courier New" w:hAnsi="Courier New" w:cs="Courier New"/>
+          <w:i/>
+          <w:color w:val="000000"/>
+          <w:sz w:val="20"/>
+          <w:szCs w:val="20"/>
+        </w:rPr>
+        <w:tab/>
+        <w:t xml:space="preserve"> </w:t>
+      </w:r>
+      <w:r>
+        <w:rPr>
+          <w:rFonts w:ascii="Courier New" w:hAnsi="Courier New" w:cs="Courier New"/>
+          <w:i/>
+          <w:color w:val="000000"/>
+          <w:sz w:val="20"/>
+          <w:szCs w:val="20"/>
+        </w:rPr>
+        <w:tab/>
+      </w:r>
+      <w:proofErr w:type="gramStart"/>
+      <w:r>
+        <w:rPr>
+          <w:rFonts w:ascii="Courier New" w:hAnsi="Courier New" w:cs="Courier New"/>
+          <w:i/>
+          <w:color w:val="000000"/>
+          <w:sz w:val="20"/>
+          <w:szCs w:val="20"/>
+        </w:rPr>
+        <w:t>}</w:t>
+      </w:r>
+      <w:r>
+        <w:rPr>
+          <w:rFonts w:ascii="Courier New" w:hAnsi="Courier New" w:cs="Courier New"/>
+          <w:b/>
+          <w:bCs/>
+          <w:i/>
+          <w:color w:val="7F0055"/>
+          <w:sz w:val="20"/>
+          <w:szCs w:val="20"/>
+        </w:rPr>
+        <w:t>else</w:t>
+      </w:r>
+      <w:proofErr w:type="gramEnd"/>
+      <w:r>
+        <w:rPr>
+          <w:rFonts w:ascii="Courier New" w:hAnsi="Courier New" w:cs="Courier New"/>
+          <w:i/>
+          <w:color w:val="000000"/>
+          <w:sz w:val="20"/>
+          <w:szCs w:val="20"/>
+        </w:rPr>
+        <w:t xml:space="preserve"> </w:t>
+      </w:r>
+      <w:r>
+        <w:rPr>
+          <w:rFonts w:ascii="Courier New" w:hAnsi="Courier New" w:cs="Courier New"/>
+          <w:b/>
+          <w:bCs/>
+          <w:i/>
+          <w:color w:val="7F0055"/>
+          <w:sz w:val="20"/>
+          <w:szCs w:val="20"/>
+        </w:rPr>
+        <w:t>if</w:t>
+      </w:r>
+      <w:r>
+        <w:rPr>
+          <w:rFonts w:ascii="Courier New" w:hAnsi="Courier New" w:cs="Courier New"/>
+          <w:i/>
+          <w:color w:val="000000"/>
+          <w:sz w:val="20"/>
+          <w:szCs w:val="20"/>
+        </w:rPr>
+        <w:t xml:space="preserve"> (</w:t>
+      </w:r>
+      <w:r>
+        <w:rPr>
+          <w:rFonts w:ascii="Courier New" w:hAnsi="Courier New" w:cs="Courier New"/>
+          <w:i/>
+          <w:color w:val="6A3E3E"/>
+          <w:sz w:val="20"/>
+          <w:szCs w:val="20"/>
+        </w:rPr>
+        <w:t>a</w:t>
+      </w:r>
+      <w:r>
+        <w:rPr>
+          <w:rFonts w:ascii="Courier New" w:hAnsi="Courier New" w:cs="Courier New"/>
+          <w:i/>
+          <w:color w:val="000000"/>
+          <w:sz w:val="20"/>
+          <w:szCs w:val="20"/>
+        </w:rPr>
+        <w:t>&lt;</w:t>
+      </w:r>
+      <w:r>
+        <w:rPr>
+          <w:rFonts w:ascii="Courier New" w:hAnsi="Courier New" w:cs="Courier New"/>
+          <w:i/>
+          <w:color w:val="6A3E3E"/>
+          <w:sz w:val="20"/>
+          <w:szCs w:val="20"/>
+        </w:rPr>
+        <w:t>b</w:t>
+      </w:r>
+      <w:r>
+        <w:rPr>
+          <w:rFonts w:ascii="Courier New" w:hAnsi="Courier New" w:cs="Courier New"/>
+          <w:i/>
+          <w:color w:val="000000"/>
+          <w:sz w:val="20"/>
+          <w:szCs w:val="20"/>
+        </w:rPr>
+        <w:t>){</w:t>
+      </w:r>
+    </w:p>
+    <w:p>
+      <w:pPr>
+        <w:autoSpaceDE w:val="0"/>
+        <w:autoSpaceDN w:val="0"/>
+        <w:adjustRightInd w:val="0"/>
+        <w:spacing w:after="0" w:line="240" w:lineRule="auto"/>
+        <w:rPr>
+          <w:rFonts w:ascii="Courier New" w:hAnsi="Courier New" w:cs="Courier New"/>
+          <w:i/>
+          <w:sz w:val="20"/>
+          <w:szCs w:val="20"/>
+        </w:rPr>
+      </w:pPr>
+      <w:r>
+        <w:rPr>
+          <w:rFonts w:ascii="Courier New" w:hAnsi="Courier New" w:cs="Courier New"/>
+          <w:i/>
+          <w:color w:val="000000"/>
+          <w:sz w:val="20"/>
+          <w:szCs w:val="20"/>
+        </w:rPr>
+        <w:tab/>
+      </w:r>
+      <w:r>
+        <w:rPr>
+          <w:rFonts w:ascii="Courier New" w:hAnsi="Courier New" w:cs="Courier New"/>
+          <w:i/>
+          <w:color w:val="000000"/>
+          <w:sz w:val="20"/>
+          <w:szCs w:val="20"/>
+        </w:rPr>
+        <w:tab/>
+        <w:t xml:space="preserve"> </w:t>
+      </w:r>
+      <w:r>
+        <w:rPr>
+          <w:rFonts w:ascii="Courier New" w:hAnsi="Courier New" w:cs="Courier New"/>
+          <w:i/>
+          <w:color w:val="000000"/>
+          <w:sz w:val="20"/>
+          <w:szCs w:val="20"/>
+        </w:rPr>
+        <w:tab/>
+      </w:r>
+      <w:r>
+        <w:rPr>
+          <w:rFonts w:ascii="Courier New" w:hAnsi="Courier New" w:cs="Courier New"/>
+          <w:i/>
+          <w:color w:val="000000"/>
+          <w:sz w:val="20"/>
+          <w:szCs w:val="20"/>
+        </w:rPr>
+        <w:tab/>
+      </w:r>
+      <w:r>
+        <w:rPr>
+          <w:rFonts w:ascii="Courier New" w:hAnsi="Courier New" w:cs="Courier New"/>
+          <w:i/>
+          <w:color w:val="6A3E3E"/>
+          <w:sz w:val="20"/>
+          <w:szCs w:val="20"/>
+        </w:rPr>
+        <w:t>optimosAlg2</w:t>
+      </w:r>
+      <w:r>
+        <w:rPr>
+          <w:rFonts w:ascii="Courier New" w:hAnsi="Courier New" w:cs="Courier New"/>
+          <w:i/>
+          <w:color w:val="000000"/>
+          <w:sz w:val="20"/>
+          <w:szCs w:val="20"/>
+        </w:rPr>
+        <w:t>++;</w:t>
+      </w:r>
+    </w:p>
+    <w:p>
+      <w:pPr>
+        <w:autoSpaceDE w:val="0"/>
+        <w:autoSpaceDN w:val="0"/>
+        <w:adjustRightInd w:val="0"/>
+        <w:spacing w:after="0" w:line="240" w:lineRule="auto"/>
+        <w:rPr>
+          <w:rFonts w:ascii="Courier New" w:hAnsi="Courier New" w:cs="Courier New"/>
+          <w:i/>
+          <w:sz w:val="20"/>
+          <w:szCs w:val="20"/>
+        </w:rPr>
+      </w:pPr>
+      <w:r>
+        <w:rPr>
+          <w:rFonts w:ascii="Courier New" w:hAnsi="Courier New" w:cs="Courier New"/>
+          <w:i/>
+          <w:color w:val="000000"/>
+          <w:sz w:val="20"/>
+          <w:szCs w:val="20"/>
+        </w:rPr>
+        <w:tab/>
+      </w:r>
+      <w:r>
+        <w:rPr>
+          <w:rFonts w:ascii="Courier New" w:hAnsi="Courier New" w:cs="Courier New"/>
+          <w:i/>
+          <w:color w:val="000000"/>
+          <w:sz w:val="20"/>
+          <w:szCs w:val="20"/>
+        </w:rPr>
+        <w:tab/>
+        <w:t xml:space="preserve"> </w:t>
+      </w:r>
+      <w:r>
+        <w:rPr>
+          <w:rFonts w:ascii="Courier New" w:hAnsi="Courier New" w:cs="Courier New"/>
+          <w:i/>
+          <w:color w:val="000000"/>
+          <w:sz w:val="20"/>
+          <w:szCs w:val="20"/>
+        </w:rPr>
+        <w:tab/>
+      </w:r>
+      <w:proofErr w:type="gramStart"/>
+      <w:r>
+        <w:rPr>
+          <w:rFonts w:ascii="Courier New" w:hAnsi="Courier New" w:cs="Courier New"/>
+          <w:i/>
+          <w:color w:val="000000"/>
+          <w:sz w:val="20"/>
+          <w:szCs w:val="20"/>
+        </w:rPr>
+        <w:t>}</w:t>
+      </w:r>
+      <w:r>
+        <w:rPr>
+          <w:rFonts w:ascii="Courier New" w:hAnsi="Courier New" w:cs="Courier New"/>
+          <w:b/>
+          <w:bCs/>
+          <w:i/>
+          <w:color w:val="7F0055"/>
+          <w:sz w:val="20"/>
+          <w:szCs w:val="20"/>
+        </w:rPr>
+        <w:t>else</w:t>
+      </w:r>
+      <w:proofErr w:type="gramEnd"/>
+      <w:r>
+        <w:rPr>
+          <w:rFonts w:ascii="Courier New" w:hAnsi="Courier New" w:cs="Courier New"/>
+          <w:i/>
+          <w:color w:val="000000"/>
+          <w:sz w:val="20"/>
+          <w:szCs w:val="20"/>
+        </w:rPr>
+        <w:t xml:space="preserve"> </w:t>
+      </w:r>
+      <w:r>
+        <w:rPr>
+          <w:rFonts w:ascii="Courier New" w:hAnsi="Courier New" w:cs="Courier New"/>
+          <w:b/>
+          <w:bCs/>
+          <w:i/>
+          <w:color w:val="7F0055"/>
+          <w:sz w:val="20"/>
+          <w:szCs w:val="20"/>
+        </w:rPr>
+        <w:t>if</w:t>
+      </w:r>
+      <w:r>
+        <w:rPr>
+          <w:rFonts w:ascii="Courier New" w:hAnsi="Courier New" w:cs="Courier New"/>
+          <w:i/>
+          <w:color w:val="000000"/>
+          <w:sz w:val="20"/>
+          <w:szCs w:val="20"/>
+        </w:rPr>
+        <w:t xml:space="preserve"> (</w:t>
+      </w:r>
+      <w:r>
+        <w:rPr>
+          <w:rFonts w:ascii="Courier New" w:hAnsi="Courier New" w:cs="Courier New"/>
+          <w:i/>
+          <w:color w:val="6A3E3E"/>
+          <w:sz w:val="20"/>
+          <w:szCs w:val="20"/>
+        </w:rPr>
+        <w:t>a</w:t>
+      </w:r>
+      <w:r>
+        <w:rPr>
+          <w:rFonts w:ascii="Courier New" w:hAnsi="Courier New" w:cs="Courier New"/>
+          <w:i/>
+          <w:color w:val="000000"/>
+          <w:sz w:val="20"/>
+          <w:szCs w:val="20"/>
+        </w:rPr>
+        <w:t>==</w:t>
+      </w:r>
+      <w:r>
+        <w:rPr>
+          <w:rFonts w:ascii="Courier New" w:hAnsi="Courier New" w:cs="Courier New"/>
+          <w:i/>
+          <w:color w:val="6A3E3E"/>
+          <w:sz w:val="20"/>
+          <w:szCs w:val="20"/>
+        </w:rPr>
+        <w:t>b</w:t>
+      </w:r>
+      <w:r>
+        <w:rPr>
+          <w:rFonts w:ascii="Courier New" w:hAnsi="Courier New" w:cs="Courier New"/>
+          <w:i/>
+          <w:color w:val="000000"/>
+          <w:sz w:val="20"/>
+          <w:szCs w:val="20"/>
+        </w:rPr>
+        <w:t>){</w:t>
+      </w:r>
+    </w:p>
+    <w:p>
+      <w:pPr>
+        <w:autoSpaceDE w:val="0"/>
+        <w:autoSpaceDN w:val="0"/>
+        <w:adjustRightInd w:val="0"/>
+        <w:spacing w:after="0" w:line="240" w:lineRule="auto"/>
+        <w:rPr>
+          <w:rFonts w:ascii="Courier New" w:hAnsi="Courier New" w:cs="Courier New"/>
+          <w:i/>
+          <w:sz w:val="20"/>
+          <w:szCs w:val="20"/>
+        </w:rPr>
+      </w:pPr>
+      <w:r>
+        <w:rPr>
+          <w:rFonts w:ascii="Courier New" w:hAnsi="Courier New" w:cs="Courier New"/>
+          <w:i/>
+          <w:color w:val="000000"/>
+          <w:sz w:val="20"/>
+          <w:szCs w:val="20"/>
+        </w:rPr>
+        <w:tab/>
+      </w:r>
+      <w:r>
+        <w:rPr>
+          <w:rFonts w:ascii="Courier New" w:hAnsi="Courier New" w:cs="Courier New"/>
+          <w:i/>
+          <w:color w:val="000000"/>
+          <w:sz w:val="20"/>
+          <w:szCs w:val="20"/>
+        </w:rPr>
+        <w:tab/>
+        <w:t xml:space="preserve"> </w:t>
+      </w:r>
+      <w:r>
+        <w:rPr>
+          <w:rFonts w:ascii="Courier New" w:hAnsi="Courier New" w:cs="Courier New"/>
+          <w:i/>
+          <w:color w:val="000000"/>
+          <w:sz w:val="20"/>
+          <w:szCs w:val="20"/>
+        </w:rPr>
+        <w:tab/>
+      </w:r>
+      <w:r>
+        <w:rPr>
+          <w:rFonts w:ascii="Courier New" w:hAnsi="Courier New" w:cs="Courier New"/>
+          <w:i/>
+          <w:color w:val="000000"/>
+          <w:sz w:val="20"/>
+          <w:szCs w:val="20"/>
+        </w:rPr>
+        <w:tab/>
+      </w:r>
+      <w:r>
+        <w:rPr>
+          <w:rFonts w:ascii="Courier New" w:hAnsi="Courier New" w:cs="Courier New"/>
+          <w:i/>
+          <w:color w:val="6A3E3E"/>
+          <w:sz w:val="20"/>
+          <w:szCs w:val="20"/>
+        </w:rPr>
+        <w:t>optimosAlg1</w:t>
+      </w:r>
+      <w:r>
+        <w:rPr>
+          <w:rFonts w:ascii="Courier New" w:hAnsi="Courier New" w:cs="Courier New"/>
+          <w:i/>
+          <w:color w:val="000000"/>
+          <w:sz w:val="20"/>
+          <w:szCs w:val="20"/>
+        </w:rPr>
+        <w:t>++;</w:t>
+      </w:r>
+    </w:p>
+    <w:p>
+      <w:pPr>
+        <w:autoSpaceDE w:val="0"/>
+        <w:autoSpaceDN w:val="0"/>
+        <w:adjustRightInd w:val="0"/>
+        <w:spacing w:after="0" w:line="240" w:lineRule="auto"/>
+        <w:rPr>
+          <w:rFonts w:ascii="Courier New" w:hAnsi="Courier New" w:cs="Courier New"/>
+          <w:i/>
+          <w:sz w:val="20"/>
+          <w:szCs w:val="20"/>
+        </w:rPr>
+      </w:pPr>
+      <w:r>
+        <w:rPr>
+          <w:rFonts w:ascii="Courier New" w:hAnsi="Courier New" w:cs="Courier New"/>
+          <w:i/>
+          <w:color w:val="000000"/>
+          <w:sz w:val="20"/>
+          <w:szCs w:val="20"/>
+        </w:rPr>
+        <w:tab/>
+      </w:r>
+      <w:r>
+        <w:rPr>
+          <w:rFonts w:ascii="Courier New" w:hAnsi="Courier New" w:cs="Courier New"/>
+          <w:i/>
+          <w:color w:val="000000"/>
+          <w:sz w:val="20"/>
+          <w:szCs w:val="20"/>
+        </w:rPr>
+        <w:tab/>
+        <w:t xml:space="preserve"> </w:t>
+      </w:r>
+      <w:r>
+        <w:rPr>
+          <w:rFonts w:ascii="Courier New" w:hAnsi="Courier New" w:cs="Courier New"/>
+          <w:i/>
+          <w:color w:val="000000"/>
+          <w:sz w:val="20"/>
+          <w:szCs w:val="20"/>
+        </w:rPr>
+        <w:tab/>
+      </w:r>
+      <w:r>
+        <w:rPr>
+          <w:rFonts w:ascii="Courier New" w:hAnsi="Courier New" w:cs="Courier New"/>
+          <w:i/>
+          <w:color w:val="000000"/>
+          <w:sz w:val="20"/>
+          <w:szCs w:val="20"/>
+        </w:rPr>
+        <w:tab/>
+      </w:r>
+      <w:r>
+        <w:rPr>
+          <w:rFonts w:ascii="Courier New" w:hAnsi="Courier New" w:cs="Courier New"/>
+          <w:i/>
+          <w:color w:val="6A3E3E"/>
+          <w:sz w:val="20"/>
+          <w:szCs w:val="20"/>
+        </w:rPr>
+        <w:t>optimosAlg2</w:t>
+      </w:r>
+      <w:r>
+        <w:rPr>
+          <w:rFonts w:ascii="Courier New" w:hAnsi="Courier New" w:cs="Courier New"/>
+          <w:i/>
+          <w:color w:val="000000"/>
+          <w:sz w:val="20"/>
+          <w:szCs w:val="20"/>
+        </w:rPr>
+        <w:t>++;</w:t>
+      </w:r>
+    </w:p>
+    <w:p>
+      <w:pPr>
+        <w:autoSpaceDE w:val="0"/>
+        <w:autoSpaceDN w:val="0"/>
+        <w:adjustRightInd w:val="0"/>
+        <w:spacing w:after="0" w:line="240" w:lineRule="auto"/>
+        <w:rPr>
+          <w:rFonts w:ascii="Courier New" w:hAnsi="Courier New" w:cs="Courier New"/>
+          <w:i/>
+          <w:sz w:val="20"/>
+          <w:szCs w:val="20"/>
+        </w:rPr>
+      </w:pPr>
+      <w:r>
+        <w:rPr>
+          <w:rFonts w:ascii="Courier New" w:hAnsi="Courier New" w:cs="Courier New"/>
+          <w:i/>
+          <w:color w:val="000000"/>
+          <w:sz w:val="20"/>
+          <w:szCs w:val="20"/>
+        </w:rPr>
+        <w:tab/>
+      </w:r>
+      <w:r>
+        <w:rPr>
+          <w:rFonts w:ascii="Courier New" w:hAnsi="Courier New" w:cs="Courier New"/>
+          <w:i/>
+          <w:color w:val="000000"/>
+          <w:sz w:val="20"/>
+          <w:szCs w:val="20"/>
+        </w:rPr>
+        <w:tab/>
+        <w:t xml:space="preserve"> </w:t>
+      </w:r>
+      <w:r>
+        <w:rPr>
+          <w:rFonts w:ascii="Courier New" w:hAnsi="Courier New" w:cs="Courier New"/>
+          <w:i/>
+          <w:color w:val="000000"/>
+          <w:sz w:val="20"/>
+          <w:szCs w:val="20"/>
+        </w:rPr>
+        <w:tab/>
+        <w:t>}</w:t>
+      </w:r>
+    </w:p>
+    <w:p>
+      <w:pPr>
+        <w:autoSpaceDE w:val="0"/>
+        <w:autoSpaceDN w:val="0"/>
+        <w:adjustRightInd w:val="0"/>
+        <w:spacing w:after="0" w:line="240" w:lineRule="auto"/>
+        <w:rPr>
+          <w:rFonts w:ascii="Courier New" w:hAnsi="Courier New" w:cs="Courier New"/>
+          <w:i/>
+          <w:sz w:val="20"/>
+          <w:szCs w:val="20"/>
+        </w:rPr>
+      </w:pPr>
+      <w:r>
+        <w:rPr>
+          <w:rFonts w:ascii="Courier New" w:hAnsi="Courier New" w:cs="Courier New"/>
+          <w:i/>
+          <w:color w:val="000000"/>
+          <w:sz w:val="20"/>
+          <w:szCs w:val="20"/>
+        </w:rPr>
+        <w:tab/>
+      </w:r>
+      <w:r>
+        <w:rPr>
+          <w:rFonts w:ascii="Courier New" w:hAnsi="Courier New" w:cs="Courier New"/>
+          <w:i/>
+          <w:color w:val="000000"/>
+          <w:sz w:val="20"/>
+          <w:szCs w:val="20"/>
+        </w:rPr>
+        <w:tab/>
+      </w:r>
+      <w:r>
+        <w:rPr>
+          <w:rFonts w:ascii="Courier New" w:hAnsi="Courier New" w:cs="Courier New"/>
+          <w:i/>
+          <w:color w:val="000000"/>
+          <w:sz w:val="20"/>
+          <w:szCs w:val="20"/>
+        </w:rPr>
+        <w:tab/>
+      </w:r>
+    </w:p>
+    <w:p>
+      <w:pPr>
+        <w:rPr>
+          <w:rFonts w:ascii="Courier New" w:hAnsi="Courier New" w:cs="Courier New"/>
+          <w:i/>
+          <w:sz w:val="24"/>
+        </w:rPr>
+      </w:pPr>
+      <w:r>
+        <w:rPr>
+          <w:rFonts w:ascii="Courier New" w:hAnsi="Courier New" w:cs="Courier New"/>
+          <w:i/>
+          <w:color w:val="000000"/>
+          <w:sz w:val="20"/>
+          <w:szCs w:val="20"/>
+        </w:rPr>
+        <w:tab/>
+      </w:r>
+      <w:r>
+        <w:rPr>
+          <w:rFonts w:ascii="Courier New" w:hAnsi="Courier New" w:cs="Courier New"/>
+          <w:i/>
+          <w:color w:val="000000"/>
+          <w:sz w:val="20"/>
+          <w:szCs w:val="20"/>
+        </w:rPr>
+        <w:tab/>
+        <w:t>}</w:t>
+      </w:r>
+    </w:p>
+    <w:p>
+      <w:pPr>
+        <w:rPr>
+          <w:sz w:val="24"/>
+        </w:rPr>
+      </w:pPr>
+      <w:r>
+        <w:rPr>
+          <w:sz w:val="24"/>
+        </w:rPr>
+        <w:t>Este código básicamente lo que hace es generar datos de entrada válidos, en un rango de 0 a 99, que se va a ejecutar 100 veces. Hemos comprobado que dependiendo del valor de TAMAÑOS-DATOS-ENTRADA</w:t>
+      </w:r>
+      <w:r>
+        <w:rPr>
+          <w:sz w:val="24"/>
+        </w:rPr>
+        <w:t xml:space="preserve">, es decir, el tamaño </w:t>
+      </w:r>
+      <w:proofErr w:type="gramStart"/>
+      <w:r>
+        <w:rPr>
+          <w:sz w:val="24"/>
+        </w:rPr>
+        <w:t>de los array</w:t>
+      </w:r>
+      <w:proofErr w:type="gramEnd"/>
+      <w:r>
+        <w:rPr>
+          <w:sz w:val="24"/>
+        </w:rPr>
+        <w:t>, el grado de optimalidad varía. Por ejemplo, par</w:t>
+      </w:r>
+      <w:r>
+        <w:rPr>
+          <w:sz w:val="24"/>
+        </w:rPr>
+        <w:t xml:space="preserve">a un TAMAÑO-DATOS-ENTRADA = 10, </w:t>
+      </w:r>
+      <w:r>
+        <w:rPr>
+          <w:sz w:val="24"/>
+        </w:rPr>
+        <w:t>el número de veces que devuelve seleccionActividadesPonderadoVoraz es 67, mientras que para seleccionActividadesPonderadoVoraz2 es 64. Es decir, 67% y 64% de óptimos. Sin embargo, para T</w:t>
+      </w:r>
+      <w:r>
+        <w:rPr>
+          <w:sz w:val="24"/>
+        </w:rPr>
+        <w:t>AMAÑO-DATOS-ENTRADA = 100</w:t>
+      </w:r>
+      <w:r>
+        <w:rPr>
+          <w:sz w:val="24"/>
+        </w:rPr>
+        <w:t xml:space="preserve">, el número de óptimos devuelto por </w:t>
+      </w:r>
+      <w:r>
+        <w:rPr>
+          <w:sz w:val="24"/>
+        </w:rPr>
+        <w:lastRenderedPageBreak/>
+        <w:t>el primer algoritmo es del 5%, mientras que del segundo es del 95%. Esto se debe a qu</w:t>
+      </w:r>
+      <w:r>
+        <w:rPr>
+          <w:sz w:val="24"/>
+        </w:rPr>
+        <w:t xml:space="preserve">e, </w:t>
+      </w:r>
+      <w:r>
+        <w:rPr>
+          <w:sz w:val="24"/>
+        </w:rPr>
+        <w:t>a mayor número de actividades</w:t>
+      </w:r>
+      <w:r>
+        <w:rPr>
+          <w:sz w:val="24"/>
+        </w:rPr>
+        <w:t>, el rango de actividades escogidas por el segundo algoritmo es mayor, con lo cual tiene mayor posibilidad de alcanzar el óptimo.</w:t>
       </w:r>
     </w:p>
     <w:sectPr>
@@ -1634,9 +9073,1127 @@
 <file path=word/numbering.xml><?xml version="1.0" encoding="utf-8"?>
 <w:numbering xmlns:wpc="http://schemas.microsoft.com/office/word/2010/wordprocessingCanvas" xmlns:cx="http://schemas.microsoft.com/office/drawing/2014/chartex" xmlns:cx1="http://schemas.microsoft.com/office/drawing/2015/9/8/chartex" xmlns:cx2="http://schemas.microsoft.com/office/drawing/2015/10/21/chartex" xmlns:cx3="http://schemas.microsoft.com/office/drawing/2016/5/9/chartex" xmlns:cx4="http://schemas.microsoft.com/office/drawing/2016/5/10/chartex" xmlns:cx5="http://schemas.microsoft.com/office/drawing/2016/5/11/chartex" xmlns:cx6="http://schemas.microsoft.com/office/drawing/2016/5/12/chartex" xmlns:cx7="http://schemas.microsoft.com/office/drawing/2016/5/13/chartex" xmlns:cx8="http://schemas.microsoft.com/office/drawing/2016/5/14/chartex" xmlns:mc="http://schemas.openxmlformats.org/markup-compatibility/2006" xmlns:aink="http://schemas.microsoft.com/office/drawing/2016/ink" xmlns:am3d="http://schemas.microsoft.com/office/drawing/2017/model3d" xmlns:o="urn:schemas-microsoft-com:office:office" xmlns:r="http://schemas.openxmlformats.org/officeDocument/2006/relationships" xmlns:m="http://schemas.openxmlformats.org/officeDocument/2006/math" xmlns:v="urn:schemas-microsoft-com:vml" xmlns:wp14="http://schemas.microsoft.com/office/word/2010/wordprocessingDrawing" xmlns:wp="http://schemas.openxmlformats.org/drawingml/2006/wordprocessingDrawing" xmlns:w10="urn:schemas-microsoft-com:office:word" xmlns:w="http://schemas.openxmlformats.org/wordprocessingml/2006/main" xmlns:w14="http://schemas.microsoft.com/office/word/2010/wordml" xmlns:w15="http://schemas.microsoft.com/office/word/2012/wordml" xmlns:w16se="http://schemas.microsoft.com/office/word/2015/wordml/symex" xmlns:wpg="http://schemas.microsoft.com/office/word/2010/wordprocessingGroup" xmlns:wpi="http://schemas.microsoft.com/office/word/2010/wordprocessingInk" xmlns:wne="http://schemas.microsoft.com/office/word/2006/wordml" xmlns:wps="http://schemas.microsoft.com/office/word/2010/wordprocessingShape" mc:Ignorable="w14 w15 w16se wp14">
   <w:abstractNum w:abstractNumId="0" w15:restartNumberingAfterBreak="0">
+    <w:nsid w:val="23407C34"/>
+    <w:multiLevelType w:val="hybridMultilevel"/>
+    <w:tmpl w:val="51523E2E"/>
+    <w:lvl w:ilvl="0" w:tplc="040A000F">
+      <w:start w:val="1"/>
+      <w:numFmt w:val="decimal"/>
+      <w:lvlText w:val="%1."/>
+      <w:lvlJc w:val="left"/>
+      <w:pPr>
+        <w:ind w:left="720" w:hanging="360"/>
+      </w:pPr>
+    </w:lvl>
+    <w:lvl w:ilvl="1" w:tplc="040A0019" w:tentative="1">
+      <w:start w:val="1"/>
+      <w:numFmt w:val="lowerLetter"/>
+      <w:lvlText w:val="%2."/>
+      <w:lvlJc w:val="left"/>
+      <w:pPr>
+        <w:ind w:left="1440" w:hanging="360"/>
+      </w:pPr>
+    </w:lvl>
+    <w:lvl w:ilvl="2" w:tplc="040A001B" w:tentative="1">
+      <w:start w:val="1"/>
+      <w:numFmt w:val="lowerRoman"/>
+      <w:lvlText w:val="%3."/>
+      <w:lvlJc w:val="right"/>
+      <w:pPr>
+        <w:ind w:left="2160" w:hanging="180"/>
+      </w:pPr>
+    </w:lvl>
+    <w:lvl w:ilvl="3" w:tplc="040A000F" w:tentative="1">
+      <w:start w:val="1"/>
+      <w:numFmt w:val="decimal"/>
+      <w:lvlText w:val="%4."/>
+      <w:lvlJc w:val="left"/>
+      <w:pPr>
+        <w:ind w:left="2880" w:hanging="360"/>
+      </w:pPr>
+    </w:lvl>
+    <w:lvl w:ilvl="4" w:tplc="040A0019" w:tentative="1">
+      <w:start w:val="1"/>
+      <w:numFmt w:val="lowerLetter"/>
+      <w:lvlText w:val="%5."/>
+      <w:lvlJc w:val="left"/>
+      <w:pPr>
+        <w:ind w:left="3600" w:hanging="360"/>
+      </w:pPr>
+    </w:lvl>
+    <w:lvl w:ilvl="5" w:tplc="040A001B" w:tentative="1">
+      <w:start w:val="1"/>
+      <w:numFmt w:val="lowerRoman"/>
+      <w:lvlText w:val="%6."/>
+      <w:lvlJc w:val="right"/>
+      <w:pPr>
+        <w:ind w:left="4320" w:hanging="180"/>
+      </w:pPr>
+    </w:lvl>
+    <w:lvl w:ilvl="6" w:tplc="040A000F" w:tentative="1">
+      <w:start w:val="1"/>
+      <w:numFmt w:val="decimal"/>
+      <w:lvlText w:val="%7."/>
+      <w:lvlJc w:val="left"/>
+      <w:pPr>
+        <w:ind w:left="5040" w:hanging="360"/>
+      </w:pPr>
+    </w:lvl>
+    <w:lvl w:ilvl="7" w:tplc="040A0019" w:tentative="1">
+      <w:start w:val="1"/>
+      <w:numFmt w:val="lowerLetter"/>
+      <w:lvlText w:val="%8."/>
+      <w:lvlJc w:val="left"/>
+      <w:pPr>
+        <w:ind w:left="5760" w:hanging="360"/>
+      </w:pPr>
+    </w:lvl>
+    <w:lvl w:ilvl="8" w:tplc="040A001B" w:tentative="1">
+      <w:start w:val="1"/>
+      <w:numFmt w:val="lowerRoman"/>
+      <w:lvlText w:val="%9."/>
+      <w:lvlJc w:val="right"/>
+      <w:pPr>
+        <w:ind w:left="6480" w:hanging="180"/>
+      </w:pPr>
+    </w:lvl>
+  </w:abstractNum>
+  <w:abstractNum w:abstractNumId="1" w15:restartNumberingAfterBreak="0">
+    <w:nsid w:val="24EC1D5E"/>
+    <w:multiLevelType w:val="hybridMultilevel"/>
+    <w:tmpl w:val="C53C46DE"/>
+    <w:lvl w:ilvl="0" w:tplc="040A000F">
+      <w:start w:val="1"/>
+      <w:numFmt w:val="decimal"/>
+      <w:lvlText w:val="%1."/>
+      <w:lvlJc w:val="left"/>
+      <w:pPr>
+        <w:ind w:left="720" w:hanging="360"/>
+      </w:pPr>
+    </w:lvl>
+    <w:lvl w:ilvl="1" w:tplc="040A0019" w:tentative="1">
+      <w:start w:val="1"/>
+      <w:numFmt w:val="lowerLetter"/>
+      <w:lvlText w:val="%2."/>
+      <w:lvlJc w:val="left"/>
+      <w:pPr>
+        <w:ind w:left="1440" w:hanging="360"/>
+      </w:pPr>
+    </w:lvl>
+    <w:lvl w:ilvl="2" w:tplc="040A001B" w:tentative="1">
+      <w:start w:val="1"/>
+      <w:numFmt w:val="lowerRoman"/>
+      <w:lvlText w:val="%3."/>
+      <w:lvlJc w:val="right"/>
+      <w:pPr>
+        <w:ind w:left="2160" w:hanging="180"/>
+      </w:pPr>
+    </w:lvl>
+    <w:lvl w:ilvl="3" w:tplc="040A000F" w:tentative="1">
+      <w:start w:val="1"/>
+      <w:numFmt w:val="decimal"/>
+      <w:lvlText w:val="%4."/>
+      <w:lvlJc w:val="left"/>
+      <w:pPr>
+        <w:ind w:left="2880" w:hanging="360"/>
+      </w:pPr>
+    </w:lvl>
+    <w:lvl w:ilvl="4" w:tplc="040A0019" w:tentative="1">
+      <w:start w:val="1"/>
+      <w:numFmt w:val="lowerLetter"/>
+      <w:lvlText w:val="%5."/>
+      <w:lvlJc w:val="left"/>
+      <w:pPr>
+        <w:ind w:left="3600" w:hanging="360"/>
+      </w:pPr>
+    </w:lvl>
+    <w:lvl w:ilvl="5" w:tplc="040A001B" w:tentative="1">
+      <w:start w:val="1"/>
+      <w:numFmt w:val="lowerRoman"/>
+      <w:lvlText w:val="%6."/>
+      <w:lvlJc w:val="right"/>
+      <w:pPr>
+        <w:ind w:left="4320" w:hanging="180"/>
+      </w:pPr>
+    </w:lvl>
+    <w:lvl w:ilvl="6" w:tplc="040A000F" w:tentative="1">
+      <w:start w:val="1"/>
+      <w:numFmt w:val="decimal"/>
+      <w:lvlText w:val="%7."/>
+      <w:lvlJc w:val="left"/>
+      <w:pPr>
+        <w:ind w:left="5040" w:hanging="360"/>
+      </w:pPr>
+    </w:lvl>
+    <w:lvl w:ilvl="7" w:tplc="040A0019" w:tentative="1">
+      <w:start w:val="1"/>
+      <w:numFmt w:val="lowerLetter"/>
+      <w:lvlText w:val="%8."/>
+      <w:lvlJc w:val="left"/>
+      <w:pPr>
+        <w:ind w:left="5760" w:hanging="360"/>
+      </w:pPr>
+    </w:lvl>
+    <w:lvl w:ilvl="8" w:tplc="040A001B" w:tentative="1">
+      <w:start w:val="1"/>
+      <w:numFmt w:val="lowerRoman"/>
+      <w:lvlText w:val="%9."/>
+      <w:lvlJc w:val="right"/>
+      <w:pPr>
+        <w:ind w:left="6480" w:hanging="180"/>
+      </w:pPr>
+    </w:lvl>
+  </w:abstractNum>
+  <w:abstractNum w:abstractNumId="2" w15:restartNumberingAfterBreak="0">
+    <w:nsid w:val="266F2725"/>
+    <w:multiLevelType w:val="hybridMultilevel"/>
+    <w:tmpl w:val="F2A65468"/>
+    <w:lvl w:ilvl="0" w:tplc="040A000F">
+      <w:start w:val="1"/>
+      <w:numFmt w:val="decimal"/>
+      <w:lvlText w:val="%1."/>
+      <w:lvlJc w:val="left"/>
+      <w:pPr>
+        <w:ind w:left="1507" w:hanging="360"/>
+      </w:pPr>
+    </w:lvl>
+    <w:lvl w:ilvl="1" w:tplc="040A0019" w:tentative="1">
+      <w:start w:val="1"/>
+      <w:numFmt w:val="lowerLetter"/>
+      <w:lvlText w:val="%2."/>
+      <w:lvlJc w:val="left"/>
+      <w:pPr>
+        <w:ind w:left="2227" w:hanging="360"/>
+      </w:pPr>
+    </w:lvl>
+    <w:lvl w:ilvl="2" w:tplc="040A001B" w:tentative="1">
+      <w:start w:val="1"/>
+      <w:numFmt w:val="lowerRoman"/>
+      <w:lvlText w:val="%3."/>
+      <w:lvlJc w:val="right"/>
+      <w:pPr>
+        <w:ind w:left="2947" w:hanging="180"/>
+      </w:pPr>
+    </w:lvl>
+    <w:lvl w:ilvl="3" w:tplc="040A000F" w:tentative="1">
+      <w:start w:val="1"/>
+      <w:numFmt w:val="decimal"/>
+      <w:lvlText w:val="%4."/>
+      <w:lvlJc w:val="left"/>
+      <w:pPr>
+        <w:ind w:left="3667" w:hanging="360"/>
+      </w:pPr>
+    </w:lvl>
+    <w:lvl w:ilvl="4" w:tplc="040A0019" w:tentative="1">
+      <w:start w:val="1"/>
+      <w:numFmt w:val="lowerLetter"/>
+      <w:lvlText w:val="%5."/>
+      <w:lvlJc w:val="left"/>
+      <w:pPr>
+        <w:ind w:left="4387" w:hanging="360"/>
+      </w:pPr>
+    </w:lvl>
+    <w:lvl w:ilvl="5" w:tplc="040A001B" w:tentative="1">
+      <w:start w:val="1"/>
+      <w:numFmt w:val="lowerRoman"/>
+      <w:lvlText w:val="%6."/>
+      <w:lvlJc w:val="right"/>
+      <w:pPr>
+        <w:ind w:left="5107" w:hanging="180"/>
+      </w:pPr>
+    </w:lvl>
+    <w:lvl w:ilvl="6" w:tplc="040A000F" w:tentative="1">
+      <w:start w:val="1"/>
+      <w:numFmt w:val="decimal"/>
+      <w:lvlText w:val="%7."/>
+      <w:lvlJc w:val="left"/>
+      <w:pPr>
+        <w:ind w:left="5827" w:hanging="360"/>
+      </w:pPr>
+    </w:lvl>
+    <w:lvl w:ilvl="7" w:tplc="040A0019" w:tentative="1">
+      <w:start w:val="1"/>
+      <w:numFmt w:val="lowerLetter"/>
+      <w:lvlText w:val="%8."/>
+      <w:lvlJc w:val="left"/>
+      <w:pPr>
+        <w:ind w:left="6547" w:hanging="360"/>
+      </w:pPr>
+    </w:lvl>
+    <w:lvl w:ilvl="8" w:tplc="040A001B" w:tentative="1">
+      <w:start w:val="1"/>
+      <w:numFmt w:val="lowerRoman"/>
+      <w:lvlText w:val="%9."/>
+      <w:lvlJc w:val="right"/>
+      <w:pPr>
+        <w:ind w:left="7267" w:hanging="180"/>
+      </w:pPr>
+    </w:lvl>
+  </w:abstractNum>
+  <w:abstractNum w:abstractNumId="3" w15:restartNumberingAfterBreak="0">
+    <w:nsid w:val="2A0F3054"/>
+    <w:multiLevelType w:val="hybridMultilevel"/>
+    <w:tmpl w:val="9878AFF4"/>
+    <w:lvl w:ilvl="0" w:tplc="040A000F">
+      <w:start w:val="1"/>
+      <w:numFmt w:val="decimal"/>
+      <w:lvlText w:val="%1."/>
+      <w:lvlJc w:val="left"/>
+      <w:pPr>
+        <w:ind w:left="720" w:hanging="360"/>
+      </w:pPr>
+    </w:lvl>
+    <w:lvl w:ilvl="1" w:tplc="040A0019" w:tentative="1">
+      <w:start w:val="1"/>
+      <w:numFmt w:val="lowerLetter"/>
+      <w:lvlText w:val="%2."/>
+      <w:lvlJc w:val="left"/>
+      <w:pPr>
+        <w:ind w:left="1440" w:hanging="360"/>
+      </w:pPr>
+    </w:lvl>
+    <w:lvl w:ilvl="2" w:tplc="040A001B" w:tentative="1">
+      <w:start w:val="1"/>
+      <w:numFmt w:val="lowerRoman"/>
+      <w:lvlText w:val="%3."/>
+      <w:lvlJc w:val="right"/>
+      <w:pPr>
+        <w:ind w:left="2160" w:hanging="180"/>
+      </w:pPr>
+    </w:lvl>
+    <w:lvl w:ilvl="3" w:tplc="040A000F" w:tentative="1">
+      <w:start w:val="1"/>
+      <w:numFmt w:val="decimal"/>
+      <w:lvlText w:val="%4."/>
+      <w:lvlJc w:val="left"/>
+      <w:pPr>
+        <w:ind w:left="2880" w:hanging="360"/>
+      </w:pPr>
+    </w:lvl>
+    <w:lvl w:ilvl="4" w:tplc="040A0019" w:tentative="1">
+      <w:start w:val="1"/>
+      <w:numFmt w:val="lowerLetter"/>
+      <w:lvlText w:val="%5."/>
+      <w:lvlJc w:val="left"/>
+      <w:pPr>
+        <w:ind w:left="3600" w:hanging="360"/>
+      </w:pPr>
+    </w:lvl>
+    <w:lvl w:ilvl="5" w:tplc="040A001B" w:tentative="1">
+      <w:start w:val="1"/>
+      <w:numFmt w:val="lowerRoman"/>
+      <w:lvlText w:val="%6."/>
+      <w:lvlJc w:val="right"/>
+      <w:pPr>
+        <w:ind w:left="4320" w:hanging="180"/>
+      </w:pPr>
+    </w:lvl>
+    <w:lvl w:ilvl="6" w:tplc="040A000F" w:tentative="1">
+      <w:start w:val="1"/>
+      <w:numFmt w:val="decimal"/>
+      <w:lvlText w:val="%7."/>
+      <w:lvlJc w:val="left"/>
+      <w:pPr>
+        <w:ind w:left="5040" w:hanging="360"/>
+      </w:pPr>
+    </w:lvl>
+    <w:lvl w:ilvl="7" w:tplc="040A0019" w:tentative="1">
+      <w:start w:val="1"/>
+      <w:numFmt w:val="lowerLetter"/>
+      <w:lvlText w:val="%8."/>
+      <w:lvlJc w:val="left"/>
+      <w:pPr>
+        <w:ind w:left="5760" w:hanging="360"/>
+      </w:pPr>
+    </w:lvl>
+    <w:lvl w:ilvl="8" w:tplc="040A001B" w:tentative="1">
+      <w:start w:val="1"/>
+      <w:numFmt w:val="lowerRoman"/>
+      <w:lvlText w:val="%9."/>
+      <w:lvlJc w:val="right"/>
+      <w:pPr>
+        <w:ind w:left="6480" w:hanging="180"/>
+      </w:pPr>
+    </w:lvl>
+  </w:abstractNum>
+  <w:abstractNum w:abstractNumId="4" w15:restartNumberingAfterBreak="0">
+    <w:nsid w:val="2B8E2C8C"/>
+    <w:multiLevelType w:val="hybridMultilevel"/>
+    <w:tmpl w:val="62B6640C"/>
+    <w:lvl w:ilvl="0" w:tplc="040A000F">
+      <w:start w:val="1"/>
+      <w:numFmt w:val="decimal"/>
+      <w:lvlText w:val="%1."/>
+      <w:lvlJc w:val="left"/>
+      <w:pPr>
+        <w:ind w:left="720" w:hanging="360"/>
+      </w:pPr>
+    </w:lvl>
+    <w:lvl w:ilvl="1" w:tplc="040A0019" w:tentative="1">
+      <w:start w:val="1"/>
+      <w:numFmt w:val="lowerLetter"/>
+      <w:lvlText w:val="%2."/>
+      <w:lvlJc w:val="left"/>
+      <w:pPr>
+        <w:ind w:left="1440" w:hanging="360"/>
+      </w:pPr>
+    </w:lvl>
+    <w:lvl w:ilvl="2" w:tplc="040A001B" w:tentative="1">
+      <w:start w:val="1"/>
+      <w:numFmt w:val="lowerRoman"/>
+      <w:lvlText w:val="%3."/>
+      <w:lvlJc w:val="right"/>
+      <w:pPr>
+        <w:ind w:left="2160" w:hanging="180"/>
+      </w:pPr>
+    </w:lvl>
+    <w:lvl w:ilvl="3" w:tplc="040A000F" w:tentative="1">
+      <w:start w:val="1"/>
+      <w:numFmt w:val="decimal"/>
+      <w:lvlText w:val="%4."/>
+      <w:lvlJc w:val="left"/>
+      <w:pPr>
+        <w:ind w:left="2880" w:hanging="360"/>
+      </w:pPr>
+    </w:lvl>
+    <w:lvl w:ilvl="4" w:tplc="040A0019" w:tentative="1">
+      <w:start w:val="1"/>
+      <w:numFmt w:val="lowerLetter"/>
+      <w:lvlText w:val="%5."/>
+      <w:lvlJc w:val="left"/>
+      <w:pPr>
+        <w:ind w:left="3600" w:hanging="360"/>
+      </w:pPr>
+    </w:lvl>
+    <w:lvl w:ilvl="5" w:tplc="040A001B" w:tentative="1">
+      <w:start w:val="1"/>
+      <w:numFmt w:val="lowerRoman"/>
+      <w:lvlText w:val="%6."/>
+      <w:lvlJc w:val="right"/>
+      <w:pPr>
+        <w:ind w:left="4320" w:hanging="180"/>
+      </w:pPr>
+    </w:lvl>
+    <w:lvl w:ilvl="6" w:tplc="040A000F" w:tentative="1">
+      <w:start w:val="1"/>
+      <w:numFmt w:val="decimal"/>
+      <w:lvlText w:val="%7."/>
+      <w:lvlJc w:val="left"/>
+      <w:pPr>
+        <w:ind w:left="5040" w:hanging="360"/>
+      </w:pPr>
+    </w:lvl>
+    <w:lvl w:ilvl="7" w:tplc="040A0019" w:tentative="1">
+      <w:start w:val="1"/>
+      <w:numFmt w:val="lowerLetter"/>
+      <w:lvlText w:val="%8."/>
+      <w:lvlJc w:val="left"/>
+      <w:pPr>
+        <w:ind w:left="5760" w:hanging="360"/>
+      </w:pPr>
+    </w:lvl>
+    <w:lvl w:ilvl="8" w:tplc="040A001B" w:tentative="1">
+      <w:start w:val="1"/>
+      <w:numFmt w:val="lowerRoman"/>
+      <w:lvlText w:val="%9."/>
+      <w:lvlJc w:val="right"/>
+      <w:pPr>
+        <w:ind w:left="6480" w:hanging="180"/>
+      </w:pPr>
+    </w:lvl>
+  </w:abstractNum>
+  <w:abstractNum w:abstractNumId="5" w15:restartNumberingAfterBreak="0">
+    <w:nsid w:val="360D4431"/>
+    <w:multiLevelType w:val="hybridMultilevel"/>
+    <w:tmpl w:val="A3CA23FC"/>
+    <w:lvl w:ilvl="0" w:tplc="040A000F">
+      <w:start w:val="1"/>
+      <w:numFmt w:val="decimal"/>
+      <w:lvlText w:val="%1."/>
+      <w:lvlJc w:val="left"/>
+      <w:pPr>
+        <w:ind w:left="1080" w:hanging="360"/>
+      </w:pPr>
+    </w:lvl>
+    <w:lvl w:ilvl="1" w:tplc="040A0019" w:tentative="1">
+      <w:start w:val="1"/>
+      <w:numFmt w:val="lowerLetter"/>
+      <w:lvlText w:val="%2."/>
+      <w:lvlJc w:val="left"/>
+      <w:pPr>
+        <w:ind w:left="1800" w:hanging="360"/>
+      </w:pPr>
+    </w:lvl>
+    <w:lvl w:ilvl="2" w:tplc="040A001B" w:tentative="1">
+      <w:start w:val="1"/>
+      <w:numFmt w:val="lowerRoman"/>
+      <w:lvlText w:val="%3."/>
+      <w:lvlJc w:val="right"/>
+      <w:pPr>
+        <w:ind w:left="2520" w:hanging="180"/>
+      </w:pPr>
+    </w:lvl>
+    <w:lvl w:ilvl="3" w:tplc="040A000F" w:tentative="1">
+      <w:start w:val="1"/>
+      <w:numFmt w:val="decimal"/>
+      <w:lvlText w:val="%4."/>
+      <w:lvlJc w:val="left"/>
+      <w:pPr>
+        <w:ind w:left="3240" w:hanging="360"/>
+      </w:pPr>
+    </w:lvl>
+    <w:lvl w:ilvl="4" w:tplc="040A0019" w:tentative="1">
+      <w:start w:val="1"/>
+      <w:numFmt w:val="lowerLetter"/>
+      <w:lvlText w:val="%5."/>
+      <w:lvlJc w:val="left"/>
+      <w:pPr>
+        <w:ind w:left="3960" w:hanging="360"/>
+      </w:pPr>
+    </w:lvl>
+    <w:lvl w:ilvl="5" w:tplc="040A001B" w:tentative="1">
+      <w:start w:val="1"/>
+      <w:numFmt w:val="lowerRoman"/>
+      <w:lvlText w:val="%6."/>
+      <w:lvlJc w:val="right"/>
+      <w:pPr>
+        <w:ind w:left="4680" w:hanging="180"/>
+      </w:pPr>
+    </w:lvl>
+    <w:lvl w:ilvl="6" w:tplc="040A000F" w:tentative="1">
+      <w:start w:val="1"/>
+      <w:numFmt w:val="decimal"/>
+      <w:lvlText w:val="%7."/>
+      <w:lvlJc w:val="left"/>
+      <w:pPr>
+        <w:ind w:left="5400" w:hanging="360"/>
+      </w:pPr>
+    </w:lvl>
+    <w:lvl w:ilvl="7" w:tplc="040A0019" w:tentative="1">
+      <w:start w:val="1"/>
+      <w:numFmt w:val="lowerLetter"/>
+      <w:lvlText w:val="%8."/>
+      <w:lvlJc w:val="left"/>
+      <w:pPr>
+        <w:ind w:left="6120" w:hanging="360"/>
+      </w:pPr>
+    </w:lvl>
+    <w:lvl w:ilvl="8" w:tplc="040A001B" w:tentative="1">
+      <w:start w:val="1"/>
+      <w:numFmt w:val="lowerRoman"/>
+      <w:lvlText w:val="%9."/>
+      <w:lvlJc w:val="right"/>
+      <w:pPr>
+        <w:ind w:left="6840" w:hanging="180"/>
+      </w:pPr>
+    </w:lvl>
+  </w:abstractNum>
+  <w:abstractNum w:abstractNumId="6" w15:restartNumberingAfterBreak="0">
+    <w:nsid w:val="37A623F6"/>
+    <w:multiLevelType w:val="hybridMultilevel"/>
+    <w:tmpl w:val="BDAC2A9E"/>
+    <w:lvl w:ilvl="0" w:tplc="040A000F">
+      <w:start w:val="1"/>
+      <w:numFmt w:val="decimal"/>
+      <w:lvlText w:val="%1."/>
+      <w:lvlJc w:val="left"/>
+      <w:pPr>
+        <w:ind w:left="1440" w:hanging="360"/>
+      </w:pPr>
+    </w:lvl>
+    <w:lvl w:ilvl="1" w:tplc="040A0019" w:tentative="1">
+      <w:start w:val="1"/>
+      <w:numFmt w:val="lowerLetter"/>
+      <w:lvlText w:val="%2."/>
+      <w:lvlJc w:val="left"/>
+      <w:pPr>
+        <w:ind w:left="2160" w:hanging="360"/>
+      </w:pPr>
+    </w:lvl>
+    <w:lvl w:ilvl="2" w:tplc="040A001B" w:tentative="1">
+      <w:start w:val="1"/>
+      <w:numFmt w:val="lowerRoman"/>
+      <w:lvlText w:val="%3."/>
+      <w:lvlJc w:val="right"/>
+      <w:pPr>
+        <w:ind w:left="2880" w:hanging="180"/>
+      </w:pPr>
+    </w:lvl>
+    <w:lvl w:ilvl="3" w:tplc="040A000F" w:tentative="1">
+      <w:start w:val="1"/>
+      <w:numFmt w:val="decimal"/>
+      <w:lvlText w:val="%4."/>
+      <w:lvlJc w:val="left"/>
+      <w:pPr>
+        <w:ind w:left="3600" w:hanging="360"/>
+      </w:pPr>
+    </w:lvl>
+    <w:lvl w:ilvl="4" w:tplc="040A0019" w:tentative="1">
+      <w:start w:val="1"/>
+      <w:numFmt w:val="lowerLetter"/>
+      <w:lvlText w:val="%5."/>
+      <w:lvlJc w:val="left"/>
+      <w:pPr>
+        <w:ind w:left="4320" w:hanging="360"/>
+      </w:pPr>
+    </w:lvl>
+    <w:lvl w:ilvl="5" w:tplc="040A001B" w:tentative="1">
+      <w:start w:val="1"/>
+      <w:numFmt w:val="lowerRoman"/>
+      <w:lvlText w:val="%6."/>
+      <w:lvlJc w:val="right"/>
+      <w:pPr>
+        <w:ind w:left="5040" w:hanging="180"/>
+      </w:pPr>
+    </w:lvl>
+    <w:lvl w:ilvl="6" w:tplc="040A000F" w:tentative="1">
+      <w:start w:val="1"/>
+      <w:numFmt w:val="decimal"/>
+      <w:lvlText w:val="%7."/>
+      <w:lvlJc w:val="left"/>
+      <w:pPr>
+        <w:ind w:left="5760" w:hanging="360"/>
+      </w:pPr>
+    </w:lvl>
+    <w:lvl w:ilvl="7" w:tplc="040A0019" w:tentative="1">
+      <w:start w:val="1"/>
+      <w:numFmt w:val="lowerLetter"/>
+      <w:lvlText w:val="%8."/>
+      <w:lvlJc w:val="left"/>
+      <w:pPr>
+        <w:ind w:left="6480" w:hanging="360"/>
+      </w:pPr>
+    </w:lvl>
+    <w:lvl w:ilvl="8" w:tplc="040A001B" w:tentative="1">
+      <w:start w:val="1"/>
+      <w:numFmt w:val="lowerRoman"/>
+      <w:lvlText w:val="%9."/>
+      <w:lvlJc w:val="right"/>
+      <w:pPr>
+        <w:ind w:left="7200" w:hanging="180"/>
+      </w:pPr>
+    </w:lvl>
+  </w:abstractNum>
+  <w:abstractNum w:abstractNumId="7" w15:restartNumberingAfterBreak="0">
+    <w:nsid w:val="3B92017D"/>
+    <w:multiLevelType w:val="hybridMultilevel"/>
+    <w:tmpl w:val="AF96BFF2"/>
+    <w:lvl w:ilvl="0" w:tplc="040A000F">
+      <w:start w:val="1"/>
+      <w:numFmt w:val="decimal"/>
+      <w:lvlText w:val="%1."/>
+      <w:lvlJc w:val="left"/>
+      <w:pPr>
+        <w:ind w:left="787" w:hanging="360"/>
+      </w:pPr>
+    </w:lvl>
+    <w:lvl w:ilvl="1" w:tplc="040A0019" w:tentative="1">
+      <w:start w:val="1"/>
+      <w:numFmt w:val="lowerLetter"/>
+      <w:lvlText w:val="%2."/>
+      <w:lvlJc w:val="left"/>
+      <w:pPr>
+        <w:ind w:left="1507" w:hanging="360"/>
+      </w:pPr>
+    </w:lvl>
+    <w:lvl w:ilvl="2" w:tplc="040A001B" w:tentative="1">
+      <w:start w:val="1"/>
+      <w:numFmt w:val="lowerRoman"/>
+      <w:lvlText w:val="%3."/>
+      <w:lvlJc w:val="right"/>
+      <w:pPr>
+        <w:ind w:left="2227" w:hanging="180"/>
+      </w:pPr>
+    </w:lvl>
+    <w:lvl w:ilvl="3" w:tplc="040A000F" w:tentative="1">
+      <w:start w:val="1"/>
+      <w:numFmt w:val="decimal"/>
+      <w:lvlText w:val="%4."/>
+      <w:lvlJc w:val="left"/>
+      <w:pPr>
+        <w:ind w:left="2947" w:hanging="360"/>
+      </w:pPr>
+    </w:lvl>
+    <w:lvl w:ilvl="4" w:tplc="040A0019" w:tentative="1">
+      <w:start w:val="1"/>
+      <w:numFmt w:val="lowerLetter"/>
+      <w:lvlText w:val="%5."/>
+      <w:lvlJc w:val="left"/>
+      <w:pPr>
+        <w:ind w:left="3667" w:hanging="360"/>
+      </w:pPr>
+    </w:lvl>
+    <w:lvl w:ilvl="5" w:tplc="040A001B" w:tentative="1">
+      <w:start w:val="1"/>
+      <w:numFmt w:val="lowerRoman"/>
+      <w:lvlText w:val="%6."/>
+      <w:lvlJc w:val="right"/>
+      <w:pPr>
+        <w:ind w:left="4387" w:hanging="180"/>
+      </w:pPr>
+    </w:lvl>
+    <w:lvl w:ilvl="6" w:tplc="040A000F" w:tentative="1">
+      <w:start w:val="1"/>
+      <w:numFmt w:val="decimal"/>
+      <w:lvlText w:val="%7."/>
+      <w:lvlJc w:val="left"/>
+      <w:pPr>
+        <w:ind w:left="5107" w:hanging="360"/>
+      </w:pPr>
+    </w:lvl>
+    <w:lvl w:ilvl="7" w:tplc="040A0019" w:tentative="1">
+      <w:start w:val="1"/>
+      <w:numFmt w:val="lowerLetter"/>
+      <w:lvlText w:val="%8."/>
+      <w:lvlJc w:val="left"/>
+      <w:pPr>
+        <w:ind w:left="5827" w:hanging="360"/>
+      </w:pPr>
+    </w:lvl>
+    <w:lvl w:ilvl="8" w:tplc="040A001B" w:tentative="1">
+      <w:start w:val="1"/>
+      <w:numFmt w:val="lowerRoman"/>
+      <w:lvlText w:val="%9."/>
+      <w:lvlJc w:val="right"/>
+      <w:pPr>
+        <w:ind w:left="6547" w:hanging="180"/>
+      </w:pPr>
+    </w:lvl>
+  </w:abstractNum>
+  <w:abstractNum w:abstractNumId="8" w15:restartNumberingAfterBreak="0">
+    <w:nsid w:val="4D8067AB"/>
+    <w:multiLevelType w:val="hybridMultilevel"/>
+    <w:tmpl w:val="AEBE5790"/>
+    <w:lvl w:ilvl="0" w:tplc="040A000F">
+      <w:start w:val="1"/>
+      <w:numFmt w:val="decimal"/>
+      <w:lvlText w:val="%1."/>
+      <w:lvlJc w:val="left"/>
+      <w:pPr>
+        <w:ind w:left="720" w:hanging="360"/>
+      </w:pPr>
+    </w:lvl>
+    <w:lvl w:ilvl="1" w:tplc="040A0019" w:tentative="1">
+      <w:start w:val="1"/>
+      <w:numFmt w:val="lowerLetter"/>
+      <w:lvlText w:val="%2."/>
+      <w:lvlJc w:val="left"/>
+      <w:pPr>
+        <w:ind w:left="1440" w:hanging="360"/>
+      </w:pPr>
+    </w:lvl>
+    <w:lvl w:ilvl="2" w:tplc="040A001B" w:tentative="1">
+      <w:start w:val="1"/>
+      <w:numFmt w:val="lowerRoman"/>
+      <w:lvlText w:val="%3."/>
+      <w:lvlJc w:val="right"/>
+      <w:pPr>
+        <w:ind w:left="2160" w:hanging="180"/>
+      </w:pPr>
+    </w:lvl>
+    <w:lvl w:ilvl="3" w:tplc="040A000F" w:tentative="1">
+      <w:start w:val="1"/>
+      <w:numFmt w:val="decimal"/>
+      <w:lvlText w:val="%4."/>
+      <w:lvlJc w:val="left"/>
+      <w:pPr>
+        <w:ind w:left="2880" w:hanging="360"/>
+      </w:pPr>
+    </w:lvl>
+    <w:lvl w:ilvl="4" w:tplc="040A0019" w:tentative="1">
+      <w:start w:val="1"/>
+      <w:numFmt w:val="lowerLetter"/>
+      <w:lvlText w:val="%5."/>
+      <w:lvlJc w:val="left"/>
+      <w:pPr>
+        <w:ind w:left="3600" w:hanging="360"/>
+      </w:pPr>
+    </w:lvl>
+    <w:lvl w:ilvl="5" w:tplc="040A001B" w:tentative="1">
+      <w:start w:val="1"/>
+      <w:numFmt w:val="lowerRoman"/>
+      <w:lvlText w:val="%6."/>
+      <w:lvlJc w:val="right"/>
+      <w:pPr>
+        <w:ind w:left="4320" w:hanging="180"/>
+      </w:pPr>
+    </w:lvl>
+    <w:lvl w:ilvl="6" w:tplc="040A000F" w:tentative="1">
+      <w:start w:val="1"/>
+      <w:numFmt w:val="decimal"/>
+      <w:lvlText w:val="%7."/>
+      <w:lvlJc w:val="left"/>
+      <w:pPr>
+        <w:ind w:left="5040" w:hanging="360"/>
+      </w:pPr>
+    </w:lvl>
+    <w:lvl w:ilvl="7" w:tplc="040A0019" w:tentative="1">
+      <w:start w:val="1"/>
+      <w:numFmt w:val="lowerLetter"/>
+      <w:lvlText w:val="%8."/>
+      <w:lvlJc w:val="left"/>
+      <w:pPr>
+        <w:ind w:left="5760" w:hanging="360"/>
+      </w:pPr>
+    </w:lvl>
+    <w:lvl w:ilvl="8" w:tplc="040A001B" w:tentative="1">
+      <w:start w:val="1"/>
+      <w:numFmt w:val="lowerRoman"/>
+      <w:lvlText w:val="%9."/>
+      <w:lvlJc w:val="right"/>
+      <w:pPr>
+        <w:ind w:left="6480" w:hanging="180"/>
+      </w:pPr>
+    </w:lvl>
+  </w:abstractNum>
+  <w:abstractNum w:abstractNumId="9" w15:restartNumberingAfterBreak="0">
+    <w:nsid w:val="502724BD"/>
+    <w:multiLevelType w:val="hybridMultilevel"/>
+    <w:tmpl w:val="2FBA56BA"/>
+    <w:lvl w:ilvl="0" w:tplc="040A000F">
+      <w:start w:val="1"/>
+      <w:numFmt w:val="decimal"/>
+      <w:lvlText w:val="%1."/>
+      <w:lvlJc w:val="left"/>
+      <w:pPr>
+        <w:ind w:left="1080" w:hanging="360"/>
+      </w:pPr>
+    </w:lvl>
+    <w:lvl w:ilvl="1" w:tplc="040A0019" w:tentative="1">
+      <w:start w:val="1"/>
+      <w:numFmt w:val="lowerLetter"/>
+      <w:lvlText w:val="%2."/>
+      <w:lvlJc w:val="left"/>
+      <w:pPr>
+        <w:ind w:left="1800" w:hanging="360"/>
+      </w:pPr>
+    </w:lvl>
+    <w:lvl w:ilvl="2" w:tplc="040A001B" w:tentative="1">
+      <w:start w:val="1"/>
+      <w:numFmt w:val="lowerRoman"/>
+      <w:lvlText w:val="%3."/>
+      <w:lvlJc w:val="right"/>
+      <w:pPr>
+        <w:ind w:left="2520" w:hanging="180"/>
+      </w:pPr>
+    </w:lvl>
+    <w:lvl w:ilvl="3" w:tplc="040A000F" w:tentative="1">
+      <w:start w:val="1"/>
+      <w:numFmt w:val="decimal"/>
+      <w:lvlText w:val="%4."/>
+      <w:lvlJc w:val="left"/>
+      <w:pPr>
+        <w:ind w:left="3240" w:hanging="360"/>
+      </w:pPr>
+    </w:lvl>
+    <w:lvl w:ilvl="4" w:tplc="040A0019" w:tentative="1">
+      <w:start w:val="1"/>
+      <w:numFmt w:val="lowerLetter"/>
+      <w:lvlText w:val="%5."/>
+      <w:lvlJc w:val="left"/>
+      <w:pPr>
+        <w:ind w:left="3960" w:hanging="360"/>
+      </w:pPr>
+    </w:lvl>
+    <w:lvl w:ilvl="5" w:tplc="040A001B" w:tentative="1">
+      <w:start w:val="1"/>
+      <w:numFmt w:val="lowerRoman"/>
+      <w:lvlText w:val="%6."/>
+      <w:lvlJc w:val="right"/>
+      <w:pPr>
+        <w:ind w:left="4680" w:hanging="180"/>
+      </w:pPr>
+    </w:lvl>
+    <w:lvl w:ilvl="6" w:tplc="040A000F" w:tentative="1">
+      <w:start w:val="1"/>
+      <w:numFmt w:val="decimal"/>
+      <w:lvlText w:val="%7."/>
+      <w:lvlJc w:val="left"/>
+      <w:pPr>
+        <w:ind w:left="5400" w:hanging="360"/>
+      </w:pPr>
+    </w:lvl>
+    <w:lvl w:ilvl="7" w:tplc="040A0019" w:tentative="1">
+      <w:start w:val="1"/>
+      <w:numFmt w:val="lowerLetter"/>
+      <w:lvlText w:val="%8."/>
+      <w:lvlJc w:val="left"/>
+      <w:pPr>
+        <w:ind w:left="6120" w:hanging="360"/>
+      </w:pPr>
+    </w:lvl>
+    <w:lvl w:ilvl="8" w:tplc="040A001B" w:tentative="1">
+      <w:start w:val="1"/>
+      <w:numFmt w:val="lowerRoman"/>
+      <w:lvlText w:val="%9."/>
+      <w:lvlJc w:val="right"/>
+      <w:pPr>
+        <w:ind w:left="6840" w:hanging="180"/>
+      </w:pPr>
+    </w:lvl>
+  </w:abstractNum>
+  <w:abstractNum w:abstractNumId="10" w15:restartNumberingAfterBreak="0">
+    <w:nsid w:val="5D2B795F"/>
+    <w:multiLevelType w:val="hybridMultilevel"/>
+    <w:tmpl w:val="129E8156"/>
+    <w:lvl w:ilvl="0" w:tplc="040A000F">
+      <w:start w:val="1"/>
+      <w:numFmt w:val="decimal"/>
+      <w:lvlText w:val="%1."/>
+      <w:lvlJc w:val="left"/>
+      <w:pPr>
+        <w:ind w:left="720" w:hanging="360"/>
+      </w:pPr>
+    </w:lvl>
+    <w:lvl w:ilvl="1" w:tplc="040A0019" w:tentative="1">
+      <w:start w:val="1"/>
+      <w:numFmt w:val="lowerLetter"/>
+      <w:lvlText w:val="%2."/>
+      <w:lvlJc w:val="left"/>
+      <w:pPr>
+        <w:ind w:left="1440" w:hanging="360"/>
+      </w:pPr>
+    </w:lvl>
+    <w:lvl w:ilvl="2" w:tplc="040A001B" w:tentative="1">
+      <w:start w:val="1"/>
+      <w:numFmt w:val="lowerRoman"/>
+      <w:lvlText w:val="%3."/>
+      <w:lvlJc w:val="right"/>
+      <w:pPr>
+        <w:ind w:left="2160" w:hanging="180"/>
+      </w:pPr>
+    </w:lvl>
+    <w:lvl w:ilvl="3" w:tplc="040A000F" w:tentative="1">
+      <w:start w:val="1"/>
+      <w:numFmt w:val="decimal"/>
+      <w:lvlText w:val="%4."/>
+      <w:lvlJc w:val="left"/>
+      <w:pPr>
+        <w:ind w:left="2880" w:hanging="360"/>
+      </w:pPr>
+    </w:lvl>
+    <w:lvl w:ilvl="4" w:tplc="040A0019" w:tentative="1">
+      <w:start w:val="1"/>
+      <w:numFmt w:val="lowerLetter"/>
+      <w:lvlText w:val="%5."/>
+      <w:lvlJc w:val="left"/>
+      <w:pPr>
+        <w:ind w:left="3600" w:hanging="360"/>
+      </w:pPr>
+    </w:lvl>
+    <w:lvl w:ilvl="5" w:tplc="040A001B" w:tentative="1">
+      <w:start w:val="1"/>
+      <w:numFmt w:val="lowerRoman"/>
+      <w:lvlText w:val="%6."/>
+      <w:lvlJc w:val="right"/>
+      <w:pPr>
+        <w:ind w:left="4320" w:hanging="180"/>
+      </w:pPr>
+    </w:lvl>
+    <w:lvl w:ilvl="6" w:tplc="040A000F" w:tentative="1">
+      <w:start w:val="1"/>
+      <w:numFmt w:val="decimal"/>
+      <w:lvlText w:val="%7."/>
+      <w:lvlJc w:val="left"/>
+      <w:pPr>
+        <w:ind w:left="5040" w:hanging="360"/>
+      </w:pPr>
+    </w:lvl>
+    <w:lvl w:ilvl="7" w:tplc="040A0019" w:tentative="1">
+      <w:start w:val="1"/>
+      <w:numFmt w:val="lowerLetter"/>
+      <w:lvlText w:val="%8."/>
+      <w:lvlJc w:val="left"/>
+      <w:pPr>
+        <w:ind w:left="5760" w:hanging="360"/>
+      </w:pPr>
+    </w:lvl>
+    <w:lvl w:ilvl="8" w:tplc="040A001B" w:tentative="1">
+      <w:start w:val="1"/>
+      <w:numFmt w:val="lowerRoman"/>
+      <w:lvlText w:val="%9."/>
+      <w:lvlJc w:val="right"/>
+      <w:pPr>
+        <w:ind w:left="6480" w:hanging="180"/>
+      </w:pPr>
+    </w:lvl>
+  </w:abstractNum>
+  <w:abstractNum w:abstractNumId="11" w15:restartNumberingAfterBreak="0">
+    <w:nsid w:val="66867FED"/>
+    <w:multiLevelType w:val="hybridMultilevel"/>
+    <w:tmpl w:val="EA16FF52"/>
+    <w:lvl w:ilvl="0" w:tplc="040A000F">
+      <w:start w:val="1"/>
+      <w:numFmt w:val="decimal"/>
+      <w:lvlText w:val="%1."/>
+      <w:lvlJc w:val="left"/>
+      <w:pPr>
+        <w:ind w:left="1080" w:hanging="360"/>
+      </w:pPr>
+    </w:lvl>
+    <w:lvl w:ilvl="1" w:tplc="040A0019" w:tentative="1">
+      <w:start w:val="1"/>
+      <w:numFmt w:val="lowerLetter"/>
+      <w:lvlText w:val="%2."/>
+      <w:lvlJc w:val="left"/>
+      <w:pPr>
+        <w:ind w:left="1800" w:hanging="360"/>
+      </w:pPr>
+    </w:lvl>
+    <w:lvl w:ilvl="2" w:tplc="040A001B" w:tentative="1">
+      <w:start w:val="1"/>
+      <w:numFmt w:val="lowerRoman"/>
+      <w:lvlText w:val="%3."/>
+      <w:lvlJc w:val="right"/>
+      <w:pPr>
+        <w:ind w:left="2520" w:hanging="180"/>
+      </w:pPr>
+    </w:lvl>
+    <w:lvl w:ilvl="3" w:tplc="040A000F" w:tentative="1">
+      <w:start w:val="1"/>
+      <w:numFmt w:val="decimal"/>
+      <w:lvlText w:val="%4."/>
+      <w:lvlJc w:val="left"/>
+      <w:pPr>
+        <w:ind w:left="3240" w:hanging="360"/>
+      </w:pPr>
+    </w:lvl>
+    <w:lvl w:ilvl="4" w:tplc="040A0019" w:tentative="1">
+      <w:start w:val="1"/>
+      <w:numFmt w:val="lowerLetter"/>
+      <w:lvlText w:val="%5."/>
+      <w:lvlJc w:val="left"/>
+      <w:pPr>
+        <w:ind w:left="3960" w:hanging="360"/>
+      </w:pPr>
+    </w:lvl>
+    <w:lvl w:ilvl="5" w:tplc="040A001B" w:tentative="1">
+      <w:start w:val="1"/>
+      <w:numFmt w:val="lowerRoman"/>
+      <w:lvlText w:val="%6."/>
+      <w:lvlJc w:val="right"/>
+      <w:pPr>
+        <w:ind w:left="4680" w:hanging="180"/>
+      </w:pPr>
+    </w:lvl>
+    <w:lvl w:ilvl="6" w:tplc="040A000F" w:tentative="1">
+      <w:start w:val="1"/>
+      <w:numFmt w:val="decimal"/>
+      <w:lvlText w:val="%7."/>
+      <w:lvlJc w:val="left"/>
+      <w:pPr>
+        <w:ind w:left="5400" w:hanging="360"/>
+      </w:pPr>
+    </w:lvl>
+    <w:lvl w:ilvl="7" w:tplc="040A0019" w:tentative="1">
+      <w:start w:val="1"/>
+      <w:numFmt w:val="lowerLetter"/>
+      <w:lvlText w:val="%8."/>
+      <w:lvlJc w:val="left"/>
+      <w:pPr>
+        <w:ind w:left="6120" w:hanging="360"/>
+      </w:pPr>
+    </w:lvl>
+    <w:lvl w:ilvl="8" w:tplc="040A001B" w:tentative="1">
+      <w:start w:val="1"/>
+      <w:numFmt w:val="lowerRoman"/>
+      <w:lvlText w:val="%9."/>
+      <w:lvlJc w:val="right"/>
+      <w:pPr>
+        <w:ind w:left="6840" w:hanging="180"/>
+      </w:pPr>
+    </w:lvl>
+  </w:abstractNum>
+  <w:abstractNum w:abstractNumId="12" w15:restartNumberingAfterBreak="0">
+    <w:nsid w:val="6A0168FF"/>
+    <w:multiLevelType w:val="hybridMultilevel"/>
+    <w:tmpl w:val="AE161BEE"/>
+    <w:lvl w:ilvl="0" w:tplc="040A000F">
+      <w:start w:val="1"/>
+      <w:numFmt w:val="decimal"/>
+      <w:lvlText w:val="%1."/>
+      <w:lvlJc w:val="left"/>
+      <w:pPr>
+        <w:ind w:left="720" w:hanging="360"/>
+      </w:pPr>
+    </w:lvl>
+    <w:lvl w:ilvl="1" w:tplc="040A0019" w:tentative="1">
+      <w:start w:val="1"/>
+      <w:numFmt w:val="lowerLetter"/>
+      <w:lvlText w:val="%2."/>
+      <w:lvlJc w:val="left"/>
+      <w:pPr>
+        <w:ind w:left="1440" w:hanging="360"/>
+      </w:pPr>
+    </w:lvl>
+    <w:lvl w:ilvl="2" w:tplc="040A001B" w:tentative="1">
+      <w:start w:val="1"/>
+      <w:numFmt w:val="lowerRoman"/>
+      <w:lvlText w:val="%3."/>
+      <w:lvlJc w:val="right"/>
+      <w:pPr>
+        <w:ind w:left="2160" w:hanging="180"/>
+      </w:pPr>
+    </w:lvl>
+    <w:lvl w:ilvl="3" w:tplc="040A000F" w:tentative="1">
+      <w:start w:val="1"/>
+      <w:numFmt w:val="decimal"/>
+      <w:lvlText w:val="%4."/>
+      <w:lvlJc w:val="left"/>
+      <w:pPr>
+        <w:ind w:left="2880" w:hanging="360"/>
+      </w:pPr>
+    </w:lvl>
+    <w:lvl w:ilvl="4" w:tplc="040A0019" w:tentative="1">
+      <w:start w:val="1"/>
+      <w:numFmt w:val="lowerLetter"/>
+      <w:lvlText w:val="%5."/>
+      <w:lvlJc w:val="left"/>
+      <w:pPr>
+        <w:ind w:left="3600" w:hanging="360"/>
+      </w:pPr>
+    </w:lvl>
+    <w:lvl w:ilvl="5" w:tplc="040A001B" w:tentative="1">
+      <w:start w:val="1"/>
+      <w:numFmt w:val="lowerRoman"/>
+      <w:lvlText w:val="%6."/>
+      <w:lvlJc w:val="right"/>
+      <w:pPr>
+        <w:ind w:left="4320" w:hanging="180"/>
+      </w:pPr>
+    </w:lvl>
+    <w:lvl w:ilvl="6" w:tplc="040A000F" w:tentative="1">
+      <w:start w:val="1"/>
+      <w:numFmt w:val="decimal"/>
+      <w:lvlText w:val="%7."/>
+      <w:lvlJc w:val="left"/>
+      <w:pPr>
+        <w:ind w:left="5040" w:hanging="360"/>
+      </w:pPr>
+    </w:lvl>
+    <w:lvl w:ilvl="7" w:tplc="040A0019" w:tentative="1">
+      <w:start w:val="1"/>
+      <w:numFmt w:val="lowerLetter"/>
+      <w:lvlText w:val="%8."/>
+      <w:lvlJc w:val="left"/>
+      <w:pPr>
+        <w:ind w:left="5760" w:hanging="360"/>
+      </w:pPr>
+    </w:lvl>
+    <w:lvl w:ilvl="8" w:tplc="040A001B" w:tentative="1">
+      <w:start w:val="1"/>
+      <w:numFmt w:val="lowerRoman"/>
+      <w:lvlText w:val="%9."/>
+      <w:lvlJc w:val="right"/>
+      <w:pPr>
+        <w:ind w:left="6480" w:hanging="180"/>
+      </w:pPr>
+    </w:lvl>
+  </w:abstractNum>
+  <w:abstractNum w:abstractNumId="13" w15:restartNumberingAfterBreak="0">
     <w:nsid w:val="6E2839D1"/>
     <w:multiLevelType w:val="multilevel"/>
-    <w:tmpl w:val="9D8A4AB0"/>
+    <w:tmpl w:val="EB689D06"/>
     <w:lvl w:ilvl="0">
       <w:start w:val="1"/>
       <w:numFmt w:val="decimal"/>
@@ -1661,7 +10218,7 @@
       <w:rPr>
         <w:rFonts w:hint="default"/>
         <w:b/>
-        <w:sz w:val="28"/>
+        <w:sz w:val="32"/>
         <w:szCs w:val="28"/>
       </w:rPr>
     </w:lvl>
@@ -1764,8 +10321,225 @@
       </w:rPr>
     </w:lvl>
   </w:abstractNum>
+  <w:abstractNum w:abstractNumId="14" w15:restartNumberingAfterBreak="0">
+    <w:nsid w:val="6E7D0BE7"/>
+    <w:multiLevelType w:val="hybridMultilevel"/>
+    <w:tmpl w:val="B1CEB790"/>
+    <w:lvl w:ilvl="0" w:tplc="040A000F">
+      <w:start w:val="1"/>
+      <w:numFmt w:val="decimal"/>
+      <w:lvlText w:val="%1."/>
+      <w:lvlJc w:val="left"/>
+      <w:pPr>
+        <w:ind w:left="1440" w:hanging="360"/>
+      </w:pPr>
+    </w:lvl>
+    <w:lvl w:ilvl="1" w:tplc="040A0019" w:tentative="1">
+      <w:start w:val="1"/>
+      <w:numFmt w:val="lowerLetter"/>
+      <w:lvlText w:val="%2."/>
+      <w:lvlJc w:val="left"/>
+      <w:pPr>
+        <w:ind w:left="2160" w:hanging="360"/>
+      </w:pPr>
+    </w:lvl>
+    <w:lvl w:ilvl="2" w:tplc="040A001B" w:tentative="1">
+      <w:start w:val="1"/>
+      <w:numFmt w:val="lowerRoman"/>
+      <w:lvlText w:val="%3."/>
+      <w:lvlJc w:val="right"/>
+      <w:pPr>
+        <w:ind w:left="2880" w:hanging="180"/>
+      </w:pPr>
+    </w:lvl>
+    <w:lvl w:ilvl="3" w:tplc="040A000F" w:tentative="1">
+      <w:start w:val="1"/>
+      <w:numFmt w:val="decimal"/>
+      <w:lvlText w:val="%4."/>
+      <w:lvlJc w:val="left"/>
+      <w:pPr>
+        <w:ind w:left="3600" w:hanging="360"/>
+      </w:pPr>
+    </w:lvl>
+    <w:lvl w:ilvl="4" w:tplc="040A0019" w:tentative="1">
+      <w:start w:val="1"/>
+      <w:numFmt w:val="lowerLetter"/>
+      <w:lvlText w:val="%5."/>
+      <w:lvlJc w:val="left"/>
+      <w:pPr>
+        <w:ind w:left="4320" w:hanging="360"/>
+      </w:pPr>
+    </w:lvl>
+    <w:lvl w:ilvl="5" w:tplc="040A001B" w:tentative="1">
+      <w:start w:val="1"/>
+      <w:numFmt w:val="lowerRoman"/>
+      <w:lvlText w:val="%6."/>
+      <w:lvlJc w:val="right"/>
+      <w:pPr>
+        <w:ind w:left="5040" w:hanging="180"/>
+      </w:pPr>
+    </w:lvl>
+    <w:lvl w:ilvl="6" w:tplc="040A000F" w:tentative="1">
+      <w:start w:val="1"/>
+      <w:numFmt w:val="decimal"/>
+      <w:lvlText w:val="%7."/>
+      <w:lvlJc w:val="left"/>
+      <w:pPr>
+        <w:ind w:left="5760" w:hanging="360"/>
+      </w:pPr>
+    </w:lvl>
+    <w:lvl w:ilvl="7" w:tplc="040A0019" w:tentative="1">
+      <w:start w:val="1"/>
+      <w:numFmt w:val="lowerLetter"/>
+      <w:lvlText w:val="%8."/>
+      <w:lvlJc w:val="left"/>
+      <w:pPr>
+        <w:ind w:left="6480" w:hanging="360"/>
+      </w:pPr>
+    </w:lvl>
+    <w:lvl w:ilvl="8" w:tplc="040A001B" w:tentative="1">
+      <w:start w:val="1"/>
+      <w:numFmt w:val="lowerRoman"/>
+      <w:lvlText w:val="%9."/>
+      <w:lvlJc w:val="right"/>
+      <w:pPr>
+        <w:ind w:left="7200" w:hanging="180"/>
+      </w:pPr>
+    </w:lvl>
+  </w:abstractNum>
+  <w:abstractNum w:abstractNumId="15" w15:restartNumberingAfterBreak="0">
+    <w:nsid w:val="7E1A6D7B"/>
+    <w:multiLevelType w:val="hybridMultilevel"/>
+    <w:tmpl w:val="A2368538"/>
+    <w:lvl w:ilvl="0" w:tplc="040A000F">
+      <w:start w:val="1"/>
+      <w:numFmt w:val="decimal"/>
+      <w:lvlText w:val="%1."/>
+      <w:lvlJc w:val="left"/>
+      <w:pPr>
+        <w:ind w:left="720" w:hanging="360"/>
+      </w:pPr>
+    </w:lvl>
+    <w:lvl w:ilvl="1" w:tplc="040A0019" w:tentative="1">
+      <w:start w:val="1"/>
+      <w:numFmt w:val="lowerLetter"/>
+      <w:lvlText w:val="%2."/>
+      <w:lvlJc w:val="left"/>
+      <w:pPr>
+        <w:ind w:left="1440" w:hanging="360"/>
+      </w:pPr>
+    </w:lvl>
+    <w:lvl w:ilvl="2" w:tplc="040A001B" w:tentative="1">
+      <w:start w:val="1"/>
+      <w:numFmt w:val="lowerRoman"/>
+      <w:lvlText w:val="%3."/>
+      <w:lvlJc w:val="right"/>
+      <w:pPr>
+        <w:ind w:left="2160" w:hanging="180"/>
+      </w:pPr>
+    </w:lvl>
+    <w:lvl w:ilvl="3" w:tplc="040A000F" w:tentative="1">
+      <w:start w:val="1"/>
+      <w:numFmt w:val="decimal"/>
+      <w:lvlText w:val="%4."/>
+      <w:lvlJc w:val="left"/>
+      <w:pPr>
+        <w:ind w:left="2880" w:hanging="360"/>
+      </w:pPr>
+    </w:lvl>
+    <w:lvl w:ilvl="4" w:tplc="040A0019" w:tentative="1">
+      <w:start w:val="1"/>
+      <w:numFmt w:val="lowerLetter"/>
+      <w:lvlText w:val="%5."/>
+      <w:lvlJc w:val="left"/>
+      <w:pPr>
+        <w:ind w:left="3600" w:hanging="360"/>
+      </w:pPr>
+    </w:lvl>
+    <w:lvl w:ilvl="5" w:tplc="040A001B" w:tentative="1">
+      <w:start w:val="1"/>
+      <w:numFmt w:val="lowerRoman"/>
+      <w:lvlText w:val="%6."/>
+      <w:lvlJc w:val="right"/>
+      <w:pPr>
+        <w:ind w:left="4320" w:hanging="180"/>
+      </w:pPr>
+    </w:lvl>
+    <w:lvl w:ilvl="6" w:tplc="040A000F" w:tentative="1">
+      <w:start w:val="1"/>
+      <w:numFmt w:val="decimal"/>
+      <w:lvlText w:val="%7."/>
+      <w:lvlJc w:val="left"/>
+      <w:pPr>
+        <w:ind w:left="5040" w:hanging="360"/>
+      </w:pPr>
+    </w:lvl>
+    <w:lvl w:ilvl="7" w:tplc="040A0019" w:tentative="1">
+      <w:start w:val="1"/>
+      <w:numFmt w:val="lowerLetter"/>
+      <w:lvlText w:val="%8."/>
+      <w:lvlJc w:val="left"/>
+      <w:pPr>
+        <w:ind w:left="5760" w:hanging="360"/>
+      </w:pPr>
+    </w:lvl>
+    <w:lvl w:ilvl="8" w:tplc="040A001B" w:tentative="1">
+      <w:start w:val="1"/>
+      <w:numFmt w:val="lowerRoman"/>
+      <w:lvlText w:val="%9."/>
+      <w:lvlJc w:val="right"/>
+      <w:pPr>
+        <w:ind w:left="6480" w:hanging="180"/>
+      </w:pPr>
+    </w:lvl>
+  </w:abstractNum>
   <w:num w:numId="1">
+    <w:abstractNumId w:val="13"/>
+  </w:num>
+  <w:num w:numId="2">
+    <w:abstractNumId w:val="8"/>
+  </w:num>
+  <w:num w:numId="3">
+    <w:abstractNumId w:val="7"/>
+  </w:num>
+  <w:num w:numId="4">
+    <w:abstractNumId w:val="2"/>
+  </w:num>
+  <w:num w:numId="5">
+    <w:abstractNumId w:val="10"/>
+  </w:num>
+  <w:num w:numId="6">
+    <w:abstractNumId w:val="1"/>
+  </w:num>
+  <w:num w:numId="7">
+    <w:abstractNumId w:val="6"/>
+  </w:num>
+  <w:num w:numId="8">
+    <w:abstractNumId w:val="4"/>
+  </w:num>
+  <w:num w:numId="9">
+    <w:abstractNumId w:val="15"/>
+  </w:num>
+  <w:num w:numId="10">
+    <w:abstractNumId w:val="3"/>
+  </w:num>
+  <w:num w:numId="11">
+    <w:abstractNumId w:val="9"/>
+  </w:num>
+  <w:num w:numId="12">
+    <w:abstractNumId w:val="11"/>
+  </w:num>
+  <w:num w:numId="13">
+    <w:abstractNumId w:val="5"/>
+  </w:num>
+  <w:num w:numId="14">
+    <w:abstractNumId w:val="14"/>
+  </w:num>
+  <w:num w:numId="15">
     <w:abstractNumId w:val="0"/>
+  </w:num>
+  <w:num w:numId="16">
+    <w:abstractNumId w:val="12"/>
   </w:num>
 </w:numbering>
 </file>
@@ -2618,4 +11392,16 @@
     </a:ext>
   </a:extLst>
 </a:theme>
+</file>
+
+<file path=customXml/item1.xml><?xml version="1.0" encoding="utf-8"?>
+<b:Sources xmlns:b="http://schemas.openxmlformats.org/officeDocument/2006/bibliography" xmlns="http://schemas.openxmlformats.org/officeDocument/2006/bibliography" SelectedStyle="\APASixthEditionOfficeOnline.xsl" StyleName="APA" Version="6"/>
+</file>
+
+<file path=customXml/itemProps1.xml><?xml version="1.0" encoding="utf-8"?>
+<ds:datastoreItem xmlns:ds="http://schemas.openxmlformats.org/officeDocument/2006/customXml" ds:itemID="{5D853D79-2057-4ED5-97D1-BDF3E7930FC0}">
+  <ds:schemaRefs>
+    <ds:schemaRef ds:uri="http://schemas.openxmlformats.org/officeDocument/2006/bibliography"/>
+  </ds:schemaRefs>
+</ds:datastoreItem>
 </file>